--- a/Documentacion.docx
+++ b/Documentacion.docx
@@ -225,12 +225,646 @@
     <w:p>
       <w:pPr>
         <w:spacing w:line="276" w:lineRule="auto"/>
+        <w:jc w:val="both"/>
+        <w:rPr>
+          <w:sz w:val="28"/>
+          <w:szCs w:val="28"/>
+        </w:rPr>
+      </w:pPr>
+    </w:p>
+    <w:p>
+      <w:pPr>
+        <w:spacing w:line="276" w:lineRule="auto"/>
+        <w:jc w:val="both"/>
+        <w:rPr>
+          <w:sz w:val="28"/>
+          <w:szCs w:val="28"/>
+        </w:rPr>
+      </w:pPr>
+      <w:r>
+        <w:rPr>
+          <w:sz w:val="28"/>
+          <w:szCs w:val="28"/>
+        </w:rPr>
+        <w:t>Presentación y objetivos</w:t>
+      </w:r>
+      <w:r>
+        <w:rPr>
+          <w:sz w:val="28"/>
+          <w:szCs w:val="28"/>
+        </w:rPr>
+        <w:tab/>
+      </w:r>
+      <w:r>
+        <w:rPr>
+          <w:sz w:val="28"/>
+          <w:szCs w:val="28"/>
+        </w:rPr>
+        <w:tab/>
+      </w:r>
+      <w:r>
+        <w:rPr>
+          <w:sz w:val="28"/>
+          <w:szCs w:val="28"/>
+        </w:rPr>
+        <w:tab/>
+      </w:r>
+      <w:r>
+        <w:rPr>
+          <w:sz w:val="28"/>
+          <w:szCs w:val="28"/>
+        </w:rPr>
+        <w:tab/>
+      </w:r>
+      <w:r>
+        <w:rPr>
+          <w:sz w:val="28"/>
+          <w:szCs w:val="28"/>
+        </w:rPr>
+        <w:tab/>
+      </w:r>
+      <w:r>
+        <w:rPr>
+          <w:sz w:val="28"/>
+          <w:szCs w:val="28"/>
+        </w:rPr>
+        <w:tab/>
+      </w:r>
+      <w:r>
+        <w:rPr>
+          <w:sz w:val="28"/>
+          <w:szCs w:val="28"/>
+        </w:rPr>
+        <w:tab/>
+      </w:r>
+      <w:r>
+        <w:rPr>
+          <w:sz w:val="28"/>
+          <w:szCs w:val="28"/>
+        </w:rPr>
+        <w:tab/>
+        <w:t>3</w:t>
+      </w:r>
+    </w:p>
+    <w:p>
+      <w:pPr>
+        <w:spacing w:line="276" w:lineRule="auto"/>
+        <w:jc w:val="both"/>
+        <w:rPr>
+          <w:sz w:val="28"/>
+          <w:szCs w:val="28"/>
+        </w:rPr>
+      </w:pPr>
+      <w:r>
+        <w:rPr>
+          <w:sz w:val="28"/>
+          <w:szCs w:val="28"/>
+        </w:rPr>
+        <w:t>Requisitos y prototipos</w:t>
+      </w:r>
+      <w:r>
+        <w:rPr>
+          <w:sz w:val="28"/>
+          <w:szCs w:val="28"/>
+        </w:rPr>
+        <w:tab/>
+      </w:r>
+      <w:r>
+        <w:rPr>
+          <w:sz w:val="28"/>
+          <w:szCs w:val="28"/>
+        </w:rPr>
+        <w:tab/>
+      </w:r>
+      <w:r>
+        <w:rPr>
+          <w:sz w:val="28"/>
+          <w:szCs w:val="28"/>
+        </w:rPr>
+        <w:tab/>
+      </w:r>
+      <w:r>
+        <w:rPr>
+          <w:sz w:val="28"/>
+          <w:szCs w:val="28"/>
+        </w:rPr>
+        <w:tab/>
+      </w:r>
+      <w:r>
+        <w:rPr>
+          <w:sz w:val="28"/>
+          <w:szCs w:val="28"/>
+        </w:rPr>
+        <w:tab/>
+      </w:r>
+      <w:r>
+        <w:rPr>
+          <w:sz w:val="28"/>
+          <w:szCs w:val="28"/>
+        </w:rPr>
+        <w:tab/>
+      </w:r>
+      <w:r>
+        <w:rPr>
+          <w:sz w:val="28"/>
+          <w:szCs w:val="28"/>
+        </w:rPr>
+        <w:tab/>
+      </w:r>
+      <w:r>
+        <w:rPr>
+          <w:sz w:val="28"/>
+          <w:szCs w:val="28"/>
+        </w:rPr>
+        <w:tab/>
+        <w:t>4</w:t>
+      </w:r>
+    </w:p>
+    <w:p>
+      <w:pPr>
+        <w:spacing w:line="276" w:lineRule="auto"/>
+        <w:jc w:val="both"/>
+        <w:rPr>
+          <w:sz w:val="28"/>
+          <w:szCs w:val="28"/>
+        </w:rPr>
+      </w:pPr>
+      <w:r>
+        <w:rPr>
+          <w:sz w:val="28"/>
+          <w:szCs w:val="28"/>
+        </w:rPr>
+        <w:t>Análisis y diseño</w:t>
+      </w:r>
+      <w:r>
+        <w:rPr>
+          <w:sz w:val="28"/>
+          <w:szCs w:val="28"/>
+        </w:rPr>
+        <w:tab/>
+      </w:r>
+      <w:r>
+        <w:rPr>
+          <w:sz w:val="28"/>
+          <w:szCs w:val="28"/>
+        </w:rPr>
+        <w:tab/>
+      </w:r>
+      <w:r>
+        <w:rPr>
+          <w:sz w:val="28"/>
+          <w:szCs w:val="28"/>
+        </w:rPr>
+        <w:tab/>
+      </w:r>
+      <w:r>
+        <w:rPr>
+          <w:sz w:val="28"/>
+          <w:szCs w:val="28"/>
+        </w:rPr>
+        <w:tab/>
+      </w:r>
+      <w:r>
+        <w:rPr>
+          <w:sz w:val="28"/>
+          <w:szCs w:val="28"/>
+        </w:rPr>
+        <w:tab/>
+      </w:r>
+      <w:r>
+        <w:rPr>
+          <w:sz w:val="28"/>
+          <w:szCs w:val="28"/>
+        </w:rPr>
+        <w:tab/>
+      </w:r>
+      <w:r>
+        <w:rPr>
+          <w:sz w:val="28"/>
+          <w:szCs w:val="28"/>
+        </w:rPr>
+        <w:tab/>
+      </w:r>
+      <w:r>
+        <w:rPr>
+          <w:sz w:val="28"/>
+          <w:szCs w:val="28"/>
+        </w:rPr>
+        <w:tab/>
+      </w:r>
+      <w:r>
+        <w:rPr>
+          <w:sz w:val="28"/>
+          <w:szCs w:val="28"/>
+        </w:rPr>
+        <w:tab/>
+        <w:t>6</w:t>
+      </w:r>
+    </w:p>
+    <w:p>
+      <w:pPr>
+        <w:spacing w:line="276" w:lineRule="auto"/>
+        <w:jc w:val="both"/>
+        <w:rPr>
+          <w:sz w:val="28"/>
+          <w:szCs w:val="28"/>
+        </w:rPr>
+      </w:pPr>
+      <w:r>
+        <w:rPr>
+          <w:sz w:val="28"/>
+          <w:szCs w:val="28"/>
+        </w:rPr>
+        <w:t>Implementación</w:t>
+      </w:r>
+      <w:r>
+        <w:rPr>
+          <w:sz w:val="28"/>
+          <w:szCs w:val="28"/>
+        </w:rPr>
+        <w:tab/>
+      </w:r>
+      <w:r>
+        <w:rPr>
+          <w:sz w:val="28"/>
+          <w:szCs w:val="28"/>
+        </w:rPr>
+        <w:tab/>
+      </w:r>
+      <w:r>
+        <w:rPr>
+          <w:sz w:val="28"/>
+          <w:szCs w:val="28"/>
+        </w:rPr>
+        <w:tab/>
+      </w:r>
+      <w:r>
+        <w:rPr>
+          <w:sz w:val="28"/>
+          <w:szCs w:val="28"/>
+        </w:rPr>
+        <w:tab/>
+      </w:r>
+      <w:r>
+        <w:rPr>
+          <w:sz w:val="28"/>
+          <w:szCs w:val="28"/>
+        </w:rPr>
+        <w:tab/>
+      </w:r>
+      <w:r>
+        <w:rPr>
+          <w:sz w:val="28"/>
+          <w:szCs w:val="28"/>
+        </w:rPr>
+        <w:tab/>
+      </w:r>
+      <w:r>
+        <w:rPr>
+          <w:sz w:val="28"/>
+          <w:szCs w:val="28"/>
+        </w:rPr>
+        <w:tab/>
+      </w:r>
+      <w:r>
+        <w:rPr>
+          <w:sz w:val="28"/>
+          <w:szCs w:val="28"/>
+        </w:rPr>
+        <w:tab/>
+      </w:r>
+      <w:r>
+        <w:rPr>
+          <w:sz w:val="28"/>
+          <w:szCs w:val="28"/>
+        </w:rPr>
+        <w:tab/>
+        <w:t>9</w:t>
+      </w:r>
+    </w:p>
+    <w:p>
+      <w:pPr>
+        <w:spacing w:line="276" w:lineRule="auto"/>
+        <w:jc w:val="both"/>
+        <w:rPr>
+          <w:sz w:val="28"/>
+          <w:szCs w:val="28"/>
+        </w:rPr>
+      </w:pPr>
+      <w:r>
+        <w:rPr>
+          <w:sz w:val="28"/>
+          <w:szCs w:val="28"/>
+        </w:rPr>
+        <w:t>Auditoria de rendimiento y seo</w:t>
+      </w:r>
+      <w:r>
+        <w:rPr>
+          <w:sz w:val="28"/>
+          <w:szCs w:val="28"/>
+        </w:rPr>
+        <w:tab/>
+      </w:r>
+      <w:r>
+        <w:rPr>
+          <w:sz w:val="28"/>
+          <w:szCs w:val="28"/>
+        </w:rPr>
+        <w:tab/>
+      </w:r>
+      <w:r>
+        <w:rPr>
+          <w:sz w:val="28"/>
+          <w:szCs w:val="28"/>
+        </w:rPr>
+        <w:tab/>
+      </w:r>
+      <w:r>
+        <w:rPr>
+          <w:sz w:val="28"/>
+          <w:szCs w:val="28"/>
+        </w:rPr>
+        <w:tab/>
+      </w:r>
+      <w:r>
+        <w:rPr>
+          <w:sz w:val="28"/>
+          <w:szCs w:val="28"/>
+        </w:rPr>
+        <w:tab/>
+      </w:r>
+      <w:r>
+        <w:rPr>
+          <w:sz w:val="28"/>
+          <w:szCs w:val="28"/>
+        </w:rPr>
+        <w:tab/>
+      </w:r>
+      <w:r>
+        <w:rPr>
+          <w:sz w:val="28"/>
+          <w:szCs w:val="28"/>
+        </w:rPr>
+        <w:tab/>
+        <w:t>15</w:t>
+      </w:r>
+    </w:p>
+    <w:p>
+      <w:pPr>
+        <w:spacing w:line="276" w:lineRule="auto"/>
+        <w:jc w:val="both"/>
+        <w:rPr>
+          <w:sz w:val="28"/>
+          <w:szCs w:val="28"/>
+        </w:rPr>
+      </w:pPr>
+      <w:r>
+        <w:rPr>
+          <w:sz w:val="28"/>
+          <w:szCs w:val="28"/>
+        </w:rPr>
+        <w:t>Accesibilidad</w:t>
+      </w:r>
+      <w:r>
+        <w:rPr>
+          <w:sz w:val="28"/>
+          <w:szCs w:val="28"/>
+        </w:rPr>
+        <w:tab/>
+      </w:r>
+      <w:r>
+        <w:rPr>
+          <w:sz w:val="28"/>
+          <w:szCs w:val="28"/>
+        </w:rPr>
+        <w:tab/>
+      </w:r>
+      <w:r>
+        <w:rPr>
+          <w:sz w:val="28"/>
+          <w:szCs w:val="28"/>
+        </w:rPr>
+        <w:tab/>
+      </w:r>
+      <w:r>
+        <w:rPr>
+          <w:sz w:val="28"/>
+          <w:szCs w:val="28"/>
+        </w:rPr>
+        <w:tab/>
+      </w:r>
+      <w:r>
+        <w:rPr>
+          <w:sz w:val="28"/>
+          <w:szCs w:val="28"/>
+        </w:rPr>
+        <w:tab/>
+      </w:r>
+      <w:r>
+        <w:rPr>
+          <w:sz w:val="28"/>
+          <w:szCs w:val="28"/>
+        </w:rPr>
+        <w:tab/>
+      </w:r>
+      <w:r>
+        <w:rPr>
+          <w:sz w:val="28"/>
+          <w:szCs w:val="28"/>
+        </w:rPr>
+        <w:tab/>
+      </w:r>
+      <w:r>
+        <w:rPr>
+          <w:sz w:val="28"/>
+          <w:szCs w:val="28"/>
+        </w:rPr>
+        <w:tab/>
+      </w:r>
+      <w:r>
+        <w:rPr>
+          <w:sz w:val="28"/>
+          <w:szCs w:val="28"/>
+        </w:rPr>
+        <w:tab/>
+        <w:t>16</w:t>
+      </w:r>
+    </w:p>
+    <w:p>
+      <w:pPr>
+        <w:spacing w:line="276" w:lineRule="auto"/>
+        <w:jc w:val="both"/>
+        <w:rPr>
+          <w:sz w:val="28"/>
+          <w:szCs w:val="28"/>
+        </w:rPr>
+      </w:pPr>
+      <w:r>
+        <w:rPr>
+          <w:sz w:val="28"/>
+          <w:szCs w:val="28"/>
+        </w:rPr>
+        <w:t>Usabilidad</w:t>
+      </w:r>
+      <w:r>
+        <w:rPr>
+          <w:sz w:val="28"/>
+          <w:szCs w:val="28"/>
+        </w:rPr>
+        <w:tab/>
+      </w:r>
+      <w:r>
+        <w:rPr>
+          <w:sz w:val="28"/>
+          <w:szCs w:val="28"/>
+        </w:rPr>
+        <w:tab/>
+      </w:r>
+      <w:r>
+        <w:rPr>
+          <w:sz w:val="28"/>
+          <w:szCs w:val="28"/>
+        </w:rPr>
+        <w:tab/>
+      </w:r>
+      <w:r>
+        <w:rPr>
+          <w:sz w:val="28"/>
+          <w:szCs w:val="28"/>
+        </w:rPr>
+        <w:tab/>
+      </w:r>
+      <w:r>
+        <w:rPr>
+          <w:sz w:val="28"/>
+          <w:szCs w:val="28"/>
+        </w:rPr>
+        <w:tab/>
+      </w:r>
+      <w:r>
+        <w:rPr>
+          <w:sz w:val="28"/>
+          <w:szCs w:val="28"/>
+        </w:rPr>
+        <w:tab/>
+      </w:r>
+      <w:r>
+        <w:rPr>
+          <w:sz w:val="28"/>
+          <w:szCs w:val="28"/>
+        </w:rPr>
+        <w:tab/>
+      </w:r>
+      <w:r>
+        <w:rPr>
+          <w:sz w:val="28"/>
+          <w:szCs w:val="28"/>
+        </w:rPr>
+        <w:tab/>
+      </w:r>
+      <w:r>
+        <w:rPr>
+          <w:sz w:val="28"/>
+          <w:szCs w:val="28"/>
+        </w:rPr>
+        <w:tab/>
+      </w:r>
+      <w:r>
+        <w:rPr>
+          <w:sz w:val="28"/>
+          <w:szCs w:val="28"/>
+        </w:rPr>
+        <w:tab/>
+        <w:t>18</w:t>
+      </w:r>
+    </w:p>
+    <w:p>
+      <w:pPr>
+        <w:spacing w:line="276" w:lineRule="auto"/>
+        <w:jc w:val="both"/>
+        <w:rPr>
+          <w:sz w:val="28"/>
+          <w:szCs w:val="28"/>
+        </w:rPr>
+      </w:pPr>
+      <w:r>
+        <w:rPr>
+          <w:sz w:val="28"/>
+          <w:szCs w:val="28"/>
+        </w:rPr>
+        <w:t>Despliegue y Gestión Configuración</w:t>
+      </w:r>
+      <w:r>
+        <w:rPr>
+          <w:sz w:val="28"/>
+          <w:szCs w:val="28"/>
+        </w:rPr>
+        <w:tab/>
+      </w:r>
+      <w:r>
+        <w:rPr>
+          <w:sz w:val="28"/>
+          <w:szCs w:val="28"/>
+        </w:rPr>
+        <w:tab/>
+      </w:r>
+      <w:r>
+        <w:rPr>
+          <w:sz w:val="28"/>
+          <w:szCs w:val="28"/>
+        </w:rPr>
+        <w:tab/>
+      </w:r>
+      <w:r>
+        <w:rPr>
+          <w:sz w:val="28"/>
+          <w:szCs w:val="28"/>
+        </w:rPr>
+        <w:tab/>
+      </w:r>
+      <w:r>
+        <w:rPr>
+          <w:sz w:val="28"/>
+          <w:szCs w:val="28"/>
+        </w:rPr>
+        <w:tab/>
+      </w:r>
+      <w:r>
+        <w:rPr>
+          <w:sz w:val="28"/>
+          <w:szCs w:val="28"/>
+        </w:rPr>
+        <w:tab/>
+        <w:t>20</w:t>
+      </w:r>
+    </w:p>
+    <w:p>
+      <w:pPr>
+        <w:spacing w:line="276" w:lineRule="auto"/>
+        <w:jc w:val="both"/>
+        <w:rPr>
+          <w:sz w:val="28"/>
+          <w:szCs w:val="28"/>
+        </w:rPr>
+      </w:pPr>
+    </w:p>
+    <w:p>
+      <w:pPr>
+        <w:spacing w:line="276" w:lineRule="auto"/>
+        <w:jc w:val="both"/>
+        <w:rPr>
+          <w:sz w:val="28"/>
+          <w:szCs w:val="28"/>
+        </w:rPr>
+      </w:pPr>
+    </w:p>
+    <w:p>
+      <w:pPr>
+        <w:spacing w:line="276" w:lineRule="auto"/>
         <w:jc w:val="center"/>
         <w:rPr>
-          <w:b/>
-          <w:bCs/>
-          <w:sz w:val="32"/>
-          <w:szCs w:val="32"/>
+          <w:sz w:val="28"/>
+          <w:szCs w:val="28"/>
         </w:rPr>
       </w:pPr>
     </w:p>
@@ -239,10 +873,8 @@
         <w:spacing w:line="276" w:lineRule="auto"/>
         <w:jc w:val="center"/>
         <w:rPr>
-          <w:b/>
-          <w:bCs/>
-          <w:sz w:val="32"/>
-          <w:szCs w:val="32"/>
+          <w:sz w:val="28"/>
+          <w:szCs w:val="28"/>
         </w:rPr>
       </w:pPr>
     </w:p>
@@ -251,10 +883,8 @@
         <w:spacing w:line="276" w:lineRule="auto"/>
         <w:jc w:val="center"/>
         <w:rPr>
-          <w:b/>
-          <w:bCs/>
-          <w:sz w:val="32"/>
-          <w:szCs w:val="32"/>
+          <w:sz w:val="28"/>
+          <w:szCs w:val="28"/>
         </w:rPr>
       </w:pPr>
     </w:p>
@@ -263,10 +893,8 @@
         <w:spacing w:line="276" w:lineRule="auto"/>
         <w:jc w:val="center"/>
         <w:rPr>
-          <w:b/>
-          <w:bCs/>
-          <w:sz w:val="32"/>
-          <w:szCs w:val="32"/>
+          <w:sz w:val="28"/>
+          <w:szCs w:val="28"/>
         </w:rPr>
       </w:pPr>
     </w:p>
@@ -275,10 +903,8 @@
         <w:spacing w:line="276" w:lineRule="auto"/>
         <w:jc w:val="center"/>
         <w:rPr>
-          <w:b/>
-          <w:bCs/>
-          <w:sz w:val="32"/>
-          <w:szCs w:val="32"/>
+          <w:sz w:val="28"/>
+          <w:szCs w:val="28"/>
         </w:rPr>
       </w:pPr>
     </w:p>
@@ -287,10 +913,8 @@
         <w:spacing w:line="276" w:lineRule="auto"/>
         <w:jc w:val="center"/>
         <w:rPr>
-          <w:b/>
-          <w:bCs/>
-          <w:sz w:val="32"/>
-          <w:szCs w:val="32"/>
+          <w:sz w:val="28"/>
+          <w:szCs w:val="28"/>
         </w:rPr>
       </w:pPr>
     </w:p>
@@ -299,10 +923,8 @@
         <w:spacing w:line="276" w:lineRule="auto"/>
         <w:jc w:val="center"/>
         <w:rPr>
-          <w:b/>
-          <w:bCs/>
-          <w:sz w:val="32"/>
-          <w:szCs w:val="32"/>
+          <w:sz w:val="28"/>
+          <w:szCs w:val="28"/>
         </w:rPr>
       </w:pPr>
     </w:p>
@@ -311,10 +933,8 @@
         <w:spacing w:line="276" w:lineRule="auto"/>
         <w:jc w:val="center"/>
         <w:rPr>
-          <w:b/>
-          <w:bCs/>
-          <w:sz w:val="32"/>
-          <w:szCs w:val="32"/>
+          <w:sz w:val="28"/>
+          <w:szCs w:val="28"/>
         </w:rPr>
       </w:pPr>
     </w:p>
@@ -323,10 +943,8 @@
         <w:spacing w:line="276" w:lineRule="auto"/>
         <w:jc w:val="center"/>
         <w:rPr>
-          <w:b/>
-          <w:bCs/>
-          <w:sz w:val="32"/>
-          <w:szCs w:val="32"/>
+          <w:sz w:val="28"/>
+          <w:szCs w:val="28"/>
         </w:rPr>
       </w:pPr>
     </w:p>
@@ -335,10 +953,8 @@
         <w:spacing w:line="276" w:lineRule="auto"/>
         <w:jc w:val="center"/>
         <w:rPr>
-          <w:b/>
-          <w:bCs/>
-          <w:sz w:val="32"/>
-          <w:szCs w:val="32"/>
+          <w:sz w:val="28"/>
+          <w:szCs w:val="28"/>
         </w:rPr>
       </w:pPr>
     </w:p>
@@ -347,10 +963,8 @@
         <w:spacing w:line="276" w:lineRule="auto"/>
         <w:jc w:val="center"/>
         <w:rPr>
-          <w:b/>
-          <w:bCs/>
-          <w:sz w:val="32"/>
-          <w:szCs w:val="32"/>
+          <w:sz w:val="28"/>
+          <w:szCs w:val="28"/>
         </w:rPr>
       </w:pPr>
     </w:p>
@@ -359,130 +973,17 @@
         <w:spacing w:line="276" w:lineRule="auto"/>
         <w:jc w:val="center"/>
         <w:rPr>
-          <w:b/>
-          <w:bCs/>
-          <w:sz w:val="32"/>
-          <w:szCs w:val="32"/>
-        </w:rPr>
-      </w:pPr>
-    </w:p>
-    <w:p>
-      <w:pPr>
-        <w:spacing w:line="276" w:lineRule="auto"/>
-        <w:jc w:val="center"/>
-        <w:rPr>
-          <w:b/>
-          <w:bCs/>
-          <w:sz w:val="32"/>
-          <w:szCs w:val="32"/>
-        </w:rPr>
-      </w:pPr>
-    </w:p>
-    <w:p>
-      <w:pPr>
-        <w:spacing w:line="276" w:lineRule="auto"/>
-        <w:jc w:val="center"/>
-        <w:rPr>
-          <w:b/>
-          <w:bCs/>
-          <w:sz w:val="32"/>
-          <w:szCs w:val="32"/>
-        </w:rPr>
-      </w:pPr>
-    </w:p>
-    <w:p>
-      <w:pPr>
-        <w:spacing w:line="276" w:lineRule="auto"/>
-        <w:jc w:val="center"/>
-        <w:rPr>
-          <w:b/>
-          <w:bCs/>
-          <w:sz w:val="32"/>
-          <w:szCs w:val="32"/>
-        </w:rPr>
-      </w:pPr>
-    </w:p>
-    <w:p>
-      <w:pPr>
-        <w:spacing w:line="276" w:lineRule="auto"/>
-        <w:jc w:val="center"/>
-        <w:rPr>
-          <w:b/>
-          <w:bCs/>
-          <w:sz w:val="32"/>
-          <w:szCs w:val="32"/>
-        </w:rPr>
-      </w:pPr>
-    </w:p>
-    <w:p>
-      <w:pPr>
-        <w:spacing w:line="276" w:lineRule="auto"/>
-        <w:jc w:val="center"/>
-        <w:rPr>
-          <w:b/>
-          <w:bCs/>
-          <w:sz w:val="32"/>
-          <w:szCs w:val="32"/>
-        </w:rPr>
-      </w:pPr>
-    </w:p>
-    <w:p>
-      <w:pPr>
-        <w:spacing w:line="276" w:lineRule="auto"/>
-        <w:jc w:val="center"/>
-        <w:rPr>
-          <w:b/>
-          <w:bCs/>
-          <w:sz w:val="32"/>
-          <w:szCs w:val="32"/>
-        </w:rPr>
-      </w:pPr>
-    </w:p>
-    <w:p>
-      <w:pPr>
-        <w:spacing w:line="276" w:lineRule="auto"/>
-        <w:jc w:val="center"/>
-        <w:rPr>
-          <w:b/>
-          <w:bCs/>
-          <w:sz w:val="32"/>
-          <w:szCs w:val="32"/>
-        </w:rPr>
-      </w:pPr>
-    </w:p>
-    <w:p>
-      <w:pPr>
-        <w:spacing w:line="276" w:lineRule="auto"/>
-        <w:jc w:val="center"/>
-        <w:rPr>
-          <w:b/>
-          <w:bCs/>
-          <w:sz w:val="32"/>
-          <w:szCs w:val="32"/>
-        </w:rPr>
-      </w:pPr>
-    </w:p>
-    <w:p>
-      <w:pPr>
-        <w:spacing w:line="276" w:lineRule="auto"/>
-        <w:jc w:val="center"/>
-        <w:rPr>
-          <w:b/>
-          <w:bCs/>
-          <w:sz w:val="32"/>
-          <w:szCs w:val="32"/>
-        </w:rPr>
-      </w:pPr>
-    </w:p>
-    <w:p>
-      <w:pPr>
-        <w:spacing w:line="276" w:lineRule="auto"/>
-        <w:jc w:val="center"/>
-        <w:rPr>
-          <w:b/>
-          <w:bCs/>
-          <w:sz w:val="32"/>
-          <w:szCs w:val="32"/>
+          <w:sz w:val="28"/>
+          <w:szCs w:val="28"/>
+        </w:rPr>
+      </w:pPr>
+    </w:p>
+    <w:p>
+      <w:pPr>
+        <w:spacing w:line="276" w:lineRule="auto"/>
+        <w:rPr>
+          <w:sz w:val="28"/>
+          <w:szCs w:val="28"/>
         </w:rPr>
       </w:pPr>
     </w:p>
@@ -876,51 +1377,7 @@
           <w:sz w:val="28"/>
           <w:szCs w:val="28"/>
         </w:rPr>
-        <w:t xml:space="preserve">En primer </w:t>
-      </w:r>
-      <w:r>
-        <w:rPr>
-          <w:sz w:val="28"/>
-          <w:szCs w:val="28"/>
-        </w:rPr>
-        <w:t>lugar,</w:t>
-      </w:r>
-      <w:r>
-        <w:rPr>
-          <w:sz w:val="28"/>
-          <w:szCs w:val="28"/>
-        </w:rPr>
-        <w:t xml:space="preserve"> se deja el </w:t>
-      </w:r>
-      <w:proofErr w:type="gramStart"/>
-      <w:r>
-        <w:rPr>
-          <w:sz w:val="28"/>
-          <w:szCs w:val="28"/>
-        </w:rPr>
-        <w:t>link</w:t>
-      </w:r>
-      <w:proofErr w:type="gramEnd"/>
-      <w:r>
-        <w:rPr>
-          <w:sz w:val="28"/>
-          <w:szCs w:val="28"/>
-        </w:rPr>
-        <w:t xml:space="preserve"> </w:t>
-      </w:r>
-      <w:r>
-        <w:rPr>
-          <w:sz w:val="28"/>
-          <w:szCs w:val="28"/>
-        </w:rPr>
-        <w:t>del</w:t>
-      </w:r>
-      <w:r>
-        <w:rPr>
-          <w:sz w:val="28"/>
-          <w:szCs w:val="28"/>
-        </w:rPr>
-        <w:t xml:space="preserve"> </w:t>
+        <w:t xml:space="preserve">En primer lugar, se deja el link del </w:t>
       </w:r>
       <w:proofErr w:type="spellStart"/>
       <w:r>
@@ -943,21 +1400,7 @@
           <w:sz w:val="28"/>
           <w:szCs w:val="28"/>
         </w:rPr>
-        <w:t xml:space="preserve"> realizado para el diseño de la </w:t>
-      </w:r>
-      <w:r>
-        <w:rPr>
-          <w:sz w:val="28"/>
-          <w:szCs w:val="28"/>
-        </w:rPr>
-        <w:t>página</w:t>
-      </w:r>
-      <w:r>
-        <w:rPr>
-          <w:sz w:val="28"/>
-          <w:szCs w:val="28"/>
-        </w:rPr>
-        <w:t xml:space="preserve"> web</w:t>
+        <w:t xml:space="preserve"> realizado para el diseño de la página web</w:t>
       </w:r>
       <w:r>
         <w:rPr>
@@ -1041,7 +1484,23 @@
           <w:sz w:val="28"/>
           <w:szCs w:val="28"/>
         </w:rPr>
-        <w:t xml:space="preserve">Esta constara con links de acceso a los diferentes sitios de la pagina web, y se adaptara según si el usuario esté </w:t>
+        <w:t xml:space="preserve">Esta constara con links de acceso a los diferentes sitios de la </w:t>
+      </w:r>
+      <w:proofErr w:type="spellStart"/>
+      <w:r>
+        <w:rPr>
+          <w:sz w:val="28"/>
+          <w:szCs w:val="28"/>
+        </w:rPr>
+        <w:t>pagina</w:t>
+      </w:r>
+      <w:proofErr w:type="spellEnd"/>
+      <w:r>
+        <w:rPr>
+          <w:sz w:val="28"/>
+          <w:szCs w:val="28"/>
+        </w:rPr>
+        <w:t xml:space="preserve"> web, y se adaptara según si el usuario esté </w:t>
       </w:r>
       <w:proofErr w:type="spellStart"/>
       <w:r>
@@ -1157,7 +1616,35 @@
           <w:sz w:val="28"/>
           <w:szCs w:val="28"/>
         </w:rPr>
-        <w:t xml:space="preserve">Para que el sistema se mas seguro se ha limitado el tiempo de la sesión si el usuario esta inactivo a 500 </w:t>
+        <w:t xml:space="preserve">Para que el sistema se </w:t>
+      </w:r>
+      <w:r>
+        <w:rPr>
+          <w:sz w:val="28"/>
+          <w:szCs w:val="28"/>
+        </w:rPr>
+        <w:t>más</w:t>
+      </w:r>
+      <w:r>
+        <w:rPr>
+          <w:sz w:val="28"/>
+          <w:szCs w:val="28"/>
+        </w:rPr>
+        <w:t xml:space="preserve"> seguro se ha limitado el tiempo de la sesión si el usuario esta inactivo a </w:t>
+      </w:r>
+      <w:r>
+        <w:rPr>
+          <w:sz w:val="28"/>
+          <w:szCs w:val="28"/>
+        </w:rPr>
+        <w:t>8</w:t>
+      </w:r>
+      <w:r>
+        <w:rPr>
+          <w:sz w:val="28"/>
+          <w:szCs w:val="28"/>
+        </w:rPr>
+        <w:t xml:space="preserve">00 </w:t>
       </w:r>
       <w:r>
         <w:rPr>
@@ -1228,7 +1715,23 @@
           <w:sz w:val="28"/>
           <w:szCs w:val="28"/>
         </w:rPr>
-        <w:t xml:space="preserve"> Desde las tarjetas del foros mas comentados o comentarios el usuario podrá acceder a este.</w:t>
+        <w:t xml:space="preserve"> Desde las tarjetas del foros </w:t>
+      </w:r>
+      <w:proofErr w:type="spellStart"/>
+      <w:r>
+        <w:rPr>
+          <w:sz w:val="28"/>
+          <w:szCs w:val="28"/>
+        </w:rPr>
+        <w:t>mas</w:t>
+      </w:r>
+      <w:proofErr w:type="spellEnd"/>
+      <w:r>
+        <w:rPr>
+          <w:sz w:val="28"/>
+          <w:szCs w:val="28"/>
+        </w:rPr>
+        <w:t xml:space="preserve"> comentados o comentarios el usuario podrá acceder a este.</w:t>
       </w:r>
     </w:p>
     <w:p>
@@ -1365,15 +1868,7 @@
           <w:sz w:val="28"/>
           <w:szCs w:val="28"/>
         </w:rPr>
-        <w:t xml:space="preserve">, para cargar las paginas se utiliza </w:t>
-      </w:r>
-      <w:proofErr w:type="gramStart"/>
-      <w:r>
-        <w:rPr>
-          <w:sz w:val="28"/>
-          <w:szCs w:val="28"/>
-        </w:rPr>
-        <w:t>Ajax.</w:t>
+        <w:t>, para cargar las paginas se utiliza Ajax.</w:t>
       </w:r>
       <w:r>
         <w:rPr>
@@ -1382,7 +1877,6 @@
         </w:rPr>
         <w:t>.</w:t>
       </w:r>
-      <w:proofErr w:type="gramEnd"/>
     </w:p>
     <w:p>
       <w:pPr>
@@ -1441,7 +1935,23 @@
           <w:sz w:val="28"/>
           <w:szCs w:val="28"/>
         </w:rPr>
-        <w:t xml:space="preserve">La parte principal de la pagina web. En primer lugar, se visualizará el nombre del foro y la foto, si no subió foto se pondrá una por defecto. Después aparecerá el comentario que puso el creador del foro, posteriormente aparecer un </w:t>
+        <w:t xml:space="preserve">La parte principal de la </w:t>
+      </w:r>
+      <w:proofErr w:type="spellStart"/>
+      <w:r>
+        <w:rPr>
+          <w:sz w:val="28"/>
+          <w:szCs w:val="28"/>
+        </w:rPr>
+        <w:t>pagina</w:t>
+      </w:r>
+      <w:proofErr w:type="spellEnd"/>
+      <w:r>
+        <w:rPr>
+          <w:sz w:val="28"/>
+          <w:szCs w:val="28"/>
+        </w:rPr>
+        <w:t xml:space="preserve"> web. En primer lugar, se visualizará el nombre del foro y la foto, si no subió foto se pondrá una por defecto. Después aparecerá el comentario que puso el creador del foro, posteriormente aparecer un </w:t>
       </w:r>
       <w:proofErr w:type="spellStart"/>
       <w:r>
@@ -1473,23 +1983,7 @@
           <w:sz w:val="28"/>
           <w:szCs w:val="28"/>
         </w:rPr>
-        <w:t xml:space="preserve"> podrá escribir su comentario y añadirlo al foro. Finalmente se </w:t>
-      </w:r>
-      <w:proofErr w:type="gramStart"/>
-      <w:r>
-        <w:rPr>
-          <w:sz w:val="28"/>
-          <w:szCs w:val="28"/>
-        </w:rPr>
-        <w:t>listaran</w:t>
-      </w:r>
-      <w:proofErr w:type="gramEnd"/>
-      <w:r>
-        <w:rPr>
-          <w:sz w:val="28"/>
-          <w:szCs w:val="28"/>
-        </w:rPr>
-        <w:t xml:space="preserve"> los comentarios</w:t>
+        <w:t xml:space="preserve"> podrá escribir su comentario y añadirlo al foro. Finalmente se listaran los comentarios</w:t>
       </w:r>
       <w:r>
         <w:rPr>
@@ -1841,6 +2335,7 @@
       </w:pPr>
       <w:r>
         <w:rPr>
+          <w:noProof/>
           <w:sz w:val="28"/>
           <w:szCs w:val="28"/>
         </w:rPr>
@@ -2666,7 +3161,23 @@
           <w:sz w:val="28"/>
           <w:szCs w:val="28"/>
         </w:rPr>
-        <w:t xml:space="preserve"> necesita realzar llamadas al api se ha realizado en este un controlador de las llamadas al api, para que sea mas seguro. </w:t>
+        <w:t xml:space="preserve"> necesita realzar llamadas al api se ha realizado en este un controlador de las llamadas al api, para que sea </w:t>
+      </w:r>
+      <w:proofErr w:type="spellStart"/>
+      <w:r>
+        <w:rPr>
+          <w:sz w:val="28"/>
+          <w:szCs w:val="28"/>
+        </w:rPr>
+        <w:t>mas</w:t>
+      </w:r>
+      <w:proofErr w:type="spellEnd"/>
+      <w:r>
+        <w:rPr>
+          <w:sz w:val="28"/>
+          <w:szCs w:val="28"/>
+        </w:rPr>
+        <w:t xml:space="preserve"> seguro. </w:t>
       </w:r>
       <w:proofErr w:type="spellStart"/>
       <w:r>
@@ -3057,13 +3568,15 @@
         <w:rPr>
           <w:sz w:val="28"/>
           <w:szCs w:val="28"/>
-        </w:rPr>
-      </w:pPr>
-      <w:proofErr w:type="spellStart"/>
-      <w:r>
-        <w:rPr>
-          <w:sz w:val="28"/>
-          <w:szCs w:val="28"/>
+          <w:lang w:val="en-GB"/>
+        </w:rPr>
+      </w:pPr>
+      <w:proofErr w:type="spellStart"/>
+      <w:r>
+        <w:rPr>
+          <w:sz w:val="28"/>
+          <w:szCs w:val="28"/>
+          <w:lang w:val="en-GB"/>
         </w:rPr>
         <w:t>Router.php</w:t>
       </w:r>
@@ -3072,6 +3585,7 @@
         <w:rPr>
           <w:sz w:val="28"/>
           <w:szCs w:val="28"/>
+          <w:lang w:val="en-GB"/>
         </w:rPr>
         <w:t>:</w:t>
       </w:r>
@@ -3090,6 +3604,7 @@
         <w:rPr>
           <w:sz w:val="28"/>
           <w:szCs w:val="28"/>
+          <w:lang w:val="en-GB"/>
         </w:rPr>
         <w:tab/>
       </w:r>
@@ -3167,6 +3682,7 @@
       </w:pPr>
       <w:r>
         <w:rPr>
+          <w:noProof/>
           <w:sz w:val="28"/>
           <w:szCs w:val="28"/>
         </w:rPr>
@@ -3232,7 +3748,6 @@
         <w:rPr>
           <w:sz w:val="28"/>
           <w:szCs w:val="28"/>
-          <w:lang w:val="en-GB"/>
         </w:rPr>
         <w:tab/>
       </w:r>
@@ -3278,7 +3793,6 @@
         <w:rPr>
           <w:sz w:val="28"/>
           <w:szCs w:val="28"/>
-          <w:lang w:val="en-GB"/>
         </w:rPr>
       </w:pPr>
       <w:r>
@@ -3293,7 +3807,6 @@
         <w:rPr>
           <w:sz w:val="28"/>
           <w:szCs w:val="28"/>
-          <w:lang w:val="en-GB"/>
         </w:rPr>
         <w:t>dir</w:t>
       </w:r>
@@ -3302,7 +3815,6 @@
         <w:rPr>
           <w:sz w:val="28"/>
           <w:szCs w:val="28"/>
-          <w:lang w:val="en-GB"/>
         </w:rPr>
         <w:t xml:space="preserve">: </w:t>
       </w:r>
@@ -3311,6 +3823,316 @@
         <w:rPr>
           <w:sz w:val="28"/>
           <w:szCs w:val="28"/>
+        </w:rPr>
+        <w:t>WebForoUpna</w:t>
+      </w:r>
+      <w:proofErr w:type="spellEnd"/>
+      <w:r>
+        <w:rPr>
+          <w:sz w:val="28"/>
+          <w:szCs w:val="28"/>
+        </w:rPr>
+        <w:t>/</w:t>
+      </w:r>
+      <w:proofErr w:type="spellStart"/>
+      <w:r>
+        <w:rPr>
+          <w:sz w:val="28"/>
+          <w:szCs w:val="28"/>
+        </w:rPr>
+        <w:t>backend</w:t>
+      </w:r>
+      <w:proofErr w:type="spellEnd"/>
+      <w:r>
+        <w:rPr>
+          <w:sz w:val="28"/>
+          <w:szCs w:val="28"/>
+        </w:rPr>
+        <w:t>/</w:t>
+      </w:r>
+      <w:proofErr w:type="spellStart"/>
+      <w:r>
+        <w:rPr>
+          <w:sz w:val="28"/>
+          <w:szCs w:val="28"/>
+        </w:rPr>
+        <w:t>src</w:t>
+      </w:r>
+      <w:proofErr w:type="spellEnd"/>
+      <w:r>
+        <w:rPr>
+          <w:sz w:val="28"/>
+          <w:szCs w:val="28"/>
+        </w:rPr>
+        <w:t>/</w:t>
+      </w:r>
+      <w:proofErr w:type="spellStart"/>
+      <w:r>
+        <w:rPr>
+          <w:sz w:val="28"/>
+          <w:szCs w:val="28"/>
+        </w:rPr>
+        <w:t>Controller</w:t>
+      </w:r>
+      <w:proofErr w:type="spellEnd"/>
+    </w:p>
+    <w:p>
+      <w:pPr>
+        <w:spacing w:line="276" w:lineRule="auto"/>
+        <w:jc w:val="both"/>
+        <w:rPr>
+          <w:sz w:val="28"/>
+          <w:szCs w:val="28"/>
+        </w:rPr>
+      </w:pPr>
+      <w:r>
+        <w:rPr>
+          <w:sz w:val="28"/>
+          <w:szCs w:val="28"/>
+        </w:rPr>
+        <w:tab/>
+      </w:r>
+      <w:r>
+        <w:rPr>
+          <w:sz w:val="28"/>
+          <w:szCs w:val="28"/>
+        </w:rPr>
+        <w:t xml:space="preserve">En esta </w:t>
+      </w:r>
+      <w:r>
+        <w:rPr>
+          <w:sz w:val="28"/>
+          <w:szCs w:val="28"/>
+        </w:rPr>
+        <w:t>carpeta</w:t>
+      </w:r>
+      <w:r>
+        <w:rPr>
+          <w:sz w:val="28"/>
+          <w:szCs w:val="28"/>
+        </w:rPr>
+        <w:t xml:space="preserve"> se</w:t>
+      </w:r>
+      <w:r>
+        <w:rPr>
+          <w:sz w:val="28"/>
+          <w:szCs w:val="28"/>
+        </w:rPr>
+        <w:t xml:space="preserve"> han </w:t>
+      </w:r>
+      <w:r>
+        <w:rPr>
+          <w:sz w:val="28"/>
+          <w:szCs w:val="28"/>
+        </w:rPr>
+        <w:t>implementado</w:t>
+      </w:r>
+      <w:r>
+        <w:rPr>
+          <w:sz w:val="28"/>
+          <w:szCs w:val="28"/>
+        </w:rPr>
+        <w:t xml:space="preserve"> los </w:t>
+      </w:r>
+      <w:r>
+        <w:rPr>
+          <w:sz w:val="28"/>
+          <w:szCs w:val="28"/>
+        </w:rPr>
+        <w:t>controladores listados</w:t>
+      </w:r>
+      <w:r>
+        <w:rPr>
+          <w:sz w:val="28"/>
+          <w:szCs w:val="28"/>
+        </w:rPr>
+        <w:t xml:space="preserve"> en la descrita en la sección anterior, estos se encargan de sanear los </w:t>
+      </w:r>
+      <w:r>
+        <w:rPr>
+          <w:sz w:val="28"/>
+          <w:szCs w:val="28"/>
+        </w:rPr>
+        <w:t>datos y</w:t>
+      </w:r>
+      <w:r>
+        <w:rPr>
+          <w:sz w:val="28"/>
+          <w:szCs w:val="28"/>
+        </w:rPr>
+        <w:t xml:space="preserve"> verificar que son </w:t>
+      </w:r>
+      <w:r>
+        <w:rPr>
+          <w:sz w:val="28"/>
+          <w:szCs w:val="28"/>
+        </w:rPr>
+        <w:t>válidos</w:t>
+      </w:r>
+      <w:r>
+        <w:rPr>
+          <w:sz w:val="28"/>
+          <w:szCs w:val="28"/>
+        </w:rPr>
+        <w:t xml:space="preserve">, </w:t>
+      </w:r>
+      <w:r>
+        <w:rPr>
+          <w:sz w:val="28"/>
+          <w:szCs w:val="28"/>
+        </w:rPr>
+        <w:t>verificado además</w:t>
+      </w:r>
+      <w:r>
+        <w:rPr>
+          <w:sz w:val="28"/>
+          <w:szCs w:val="28"/>
+        </w:rPr>
+        <w:t xml:space="preserve"> </w:t>
+      </w:r>
+      <w:r>
+        <w:rPr>
+          <w:sz w:val="28"/>
+          <w:szCs w:val="28"/>
+        </w:rPr>
+        <w:t xml:space="preserve">que </w:t>
+      </w:r>
+      <w:r>
+        <w:rPr>
+          <w:sz w:val="28"/>
+          <w:szCs w:val="28"/>
+        </w:rPr>
+        <w:t xml:space="preserve">el cliente tenga los privilegios necesarios si es </w:t>
+      </w:r>
+      <w:r>
+        <w:rPr>
+          <w:sz w:val="28"/>
+          <w:szCs w:val="28"/>
+        </w:rPr>
+        <w:t>requerido, como para crear foro o comentar.</w:t>
+      </w:r>
+    </w:p>
+    <w:p>
+      <w:pPr>
+        <w:spacing w:line="276" w:lineRule="auto"/>
+        <w:jc w:val="both"/>
+        <w:rPr>
+          <w:sz w:val="28"/>
+          <w:szCs w:val="28"/>
+        </w:rPr>
+      </w:pPr>
+    </w:p>
+    <w:p>
+      <w:pPr>
+        <w:spacing w:line="276" w:lineRule="auto"/>
+        <w:jc w:val="both"/>
+        <w:rPr>
+          <w:sz w:val="28"/>
+          <w:szCs w:val="28"/>
+        </w:rPr>
+      </w:pPr>
+    </w:p>
+    <w:p>
+      <w:pPr>
+        <w:spacing w:line="276" w:lineRule="auto"/>
+        <w:jc w:val="both"/>
+        <w:rPr>
+          <w:sz w:val="28"/>
+          <w:szCs w:val="28"/>
+        </w:rPr>
+      </w:pPr>
+    </w:p>
+    <w:p>
+      <w:pPr>
+        <w:spacing w:line="276" w:lineRule="auto"/>
+        <w:jc w:val="both"/>
+        <w:rPr>
+          <w:sz w:val="28"/>
+          <w:szCs w:val="28"/>
+        </w:rPr>
+      </w:pPr>
+    </w:p>
+    <w:p>
+      <w:pPr>
+        <w:spacing w:line="276" w:lineRule="auto"/>
+        <w:jc w:val="both"/>
+        <w:rPr>
+          <w:sz w:val="28"/>
+          <w:szCs w:val="28"/>
+        </w:rPr>
+      </w:pPr>
+    </w:p>
+    <w:p>
+      <w:pPr>
+        <w:spacing w:line="276" w:lineRule="auto"/>
+        <w:jc w:val="both"/>
+        <w:rPr>
+          <w:sz w:val="28"/>
+          <w:szCs w:val="28"/>
+          <w:lang w:val="en-GB"/>
+        </w:rPr>
+      </w:pPr>
+      <w:proofErr w:type="spellStart"/>
+      <w:r>
+        <w:rPr>
+          <w:sz w:val="28"/>
+          <w:szCs w:val="28"/>
+          <w:lang w:val="en-GB"/>
+        </w:rPr>
+        <w:lastRenderedPageBreak/>
+        <w:t>Modelos</w:t>
+      </w:r>
+      <w:proofErr w:type="spellEnd"/>
+      <w:r>
+        <w:rPr>
+          <w:sz w:val="28"/>
+          <w:szCs w:val="28"/>
+          <w:lang w:val="en-GB"/>
+        </w:rPr>
+        <w:t>:</w:t>
+      </w:r>
+    </w:p>
+    <w:p>
+      <w:pPr>
+        <w:spacing w:line="276" w:lineRule="auto"/>
+        <w:jc w:val="both"/>
+        <w:rPr>
+          <w:sz w:val="28"/>
+          <w:szCs w:val="28"/>
+          <w:lang w:val="en-GB"/>
+        </w:rPr>
+      </w:pPr>
+      <w:r>
+        <w:rPr>
+          <w:sz w:val="28"/>
+          <w:szCs w:val="28"/>
+          <w:lang w:val="en-GB"/>
+        </w:rPr>
+        <w:tab/>
+      </w:r>
+      <w:proofErr w:type="spellStart"/>
+      <w:r>
+        <w:rPr>
+          <w:sz w:val="28"/>
+          <w:szCs w:val="28"/>
+          <w:lang w:val="en-GB"/>
+        </w:rPr>
+        <w:t>dir</w:t>
+      </w:r>
+      <w:proofErr w:type="spellEnd"/>
+      <w:r>
+        <w:rPr>
+          <w:sz w:val="28"/>
+          <w:szCs w:val="28"/>
+          <w:lang w:val="en-GB"/>
+        </w:rPr>
+        <w:t xml:space="preserve">: </w:t>
+      </w:r>
+      <w:proofErr w:type="spellStart"/>
+      <w:r>
+        <w:rPr>
+          <w:sz w:val="28"/>
+          <w:szCs w:val="28"/>
           <w:lang w:val="en-GB"/>
         </w:rPr>
         <w:t>Web</w:t>
@@ -3356,7 +4178,7 @@
           <w:szCs w:val="28"/>
           <w:lang w:val="en-GB"/>
         </w:rPr>
-        <w:t>Controller</w:t>
+        <w:t>Models</w:t>
       </w:r>
     </w:p>
     <w:p>
@@ -3381,203 +4203,71 @@
           <w:sz w:val="28"/>
           <w:szCs w:val="28"/>
         </w:rPr>
-        <w:t xml:space="preserve">En esta </w:t>
-      </w:r>
-      <w:r>
-        <w:rPr>
-          <w:sz w:val="28"/>
-          <w:szCs w:val="28"/>
-        </w:rPr>
-        <w:t>carpeta</w:t>
-      </w:r>
-      <w:r>
-        <w:rPr>
-          <w:sz w:val="28"/>
-          <w:szCs w:val="28"/>
-        </w:rPr>
-        <w:t xml:space="preserve"> se</w:t>
-      </w:r>
-      <w:r>
-        <w:rPr>
-          <w:sz w:val="28"/>
-          <w:szCs w:val="28"/>
-        </w:rPr>
-        <w:t xml:space="preserve"> han </w:t>
-      </w:r>
-      <w:r>
-        <w:rPr>
-          <w:sz w:val="28"/>
-          <w:szCs w:val="28"/>
-        </w:rPr>
-        <w:t>implementado</w:t>
-      </w:r>
-      <w:r>
-        <w:rPr>
-          <w:sz w:val="28"/>
-          <w:szCs w:val="28"/>
-        </w:rPr>
-        <w:t xml:space="preserve"> los </w:t>
-      </w:r>
-      <w:r>
-        <w:rPr>
-          <w:sz w:val="28"/>
-          <w:szCs w:val="28"/>
-        </w:rPr>
-        <w:t>controladores listados</w:t>
-      </w:r>
-      <w:r>
-        <w:rPr>
-          <w:sz w:val="28"/>
-          <w:szCs w:val="28"/>
-        </w:rPr>
-        <w:t xml:space="preserve"> en la descrita en la sección anterior, estos se encargan de sanear los </w:t>
-      </w:r>
-      <w:r>
-        <w:rPr>
-          <w:sz w:val="28"/>
-          <w:szCs w:val="28"/>
-        </w:rPr>
-        <w:t>datos y</w:t>
-      </w:r>
-      <w:r>
-        <w:rPr>
-          <w:sz w:val="28"/>
-          <w:szCs w:val="28"/>
-        </w:rPr>
-        <w:t xml:space="preserve"> verificar que son </w:t>
-      </w:r>
-      <w:r>
-        <w:rPr>
-          <w:sz w:val="28"/>
-          <w:szCs w:val="28"/>
-        </w:rPr>
-        <w:t>válidos</w:t>
-      </w:r>
-      <w:r>
-        <w:rPr>
-          <w:sz w:val="28"/>
-          <w:szCs w:val="28"/>
-        </w:rPr>
-        <w:t xml:space="preserve">, </w:t>
-      </w:r>
-      <w:r>
-        <w:rPr>
-          <w:sz w:val="28"/>
-          <w:szCs w:val="28"/>
-        </w:rPr>
-        <w:t>verificado además</w:t>
-      </w:r>
-      <w:r>
-        <w:rPr>
-          <w:sz w:val="28"/>
-          <w:szCs w:val="28"/>
-        </w:rPr>
-        <w:t xml:space="preserve"> </w:t>
-      </w:r>
-      <w:r>
-        <w:rPr>
-          <w:sz w:val="28"/>
-          <w:szCs w:val="28"/>
-        </w:rPr>
-        <w:t xml:space="preserve">que </w:t>
-      </w:r>
-      <w:r>
-        <w:rPr>
-          <w:sz w:val="28"/>
-          <w:szCs w:val="28"/>
-        </w:rPr>
-        <w:t xml:space="preserve">el cliente tenga los privilegios necesarios si es </w:t>
-      </w:r>
-      <w:r>
-        <w:rPr>
-          <w:sz w:val="28"/>
-          <w:szCs w:val="28"/>
-        </w:rPr>
-        <w:t>requerido, como para crear foro o comentar.</w:t>
-      </w:r>
-    </w:p>
-    <w:p>
-      <w:pPr>
-        <w:spacing w:line="276" w:lineRule="auto"/>
-        <w:jc w:val="both"/>
-        <w:rPr>
-          <w:sz w:val="28"/>
-          <w:szCs w:val="28"/>
-        </w:rPr>
-      </w:pPr>
-    </w:p>
-    <w:p>
-      <w:pPr>
-        <w:spacing w:line="276" w:lineRule="auto"/>
-        <w:jc w:val="both"/>
-        <w:rPr>
-          <w:sz w:val="28"/>
-          <w:szCs w:val="28"/>
-        </w:rPr>
-      </w:pPr>
-    </w:p>
-    <w:p>
-      <w:pPr>
-        <w:spacing w:line="276" w:lineRule="auto"/>
-        <w:jc w:val="both"/>
-        <w:rPr>
-          <w:sz w:val="28"/>
-          <w:szCs w:val="28"/>
-        </w:rPr>
-      </w:pPr>
-    </w:p>
-    <w:p>
-      <w:pPr>
-        <w:spacing w:line="276" w:lineRule="auto"/>
-        <w:jc w:val="both"/>
-        <w:rPr>
-          <w:sz w:val="28"/>
-          <w:szCs w:val="28"/>
-        </w:rPr>
-      </w:pPr>
-    </w:p>
-    <w:p>
-      <w:pPr>
-        <w:spacing w:line="276" w:lineRule="auto"/>
-        <w:jc w:val="both"/>
-        <w:rPr>
-          <w:sz w:val="28"/>
-          <w:szCs w:val="28"/>
-        </w:rPr>
-      </w:pPr>
-    </w:p>
-    <w:p>
-      <w:pPr>
-        <w:spacing w:line="276" w:lineRule="auto"/>
-        <w:jc w:val="both"/>
-        <w:rPr>
-          <w:sz w:val="28"/>
-          <w:szCs w:val="28"/>
-        </w:rPr>
-      </w:pPr>
-      <w:r>
-        <w:rPr>
-          <w:sz w:val="28"/>
-          <w:szCs w:val="28"/>
-        </w:rPr>
-        <w:lastRenderedPageBreak/>
-        <w:t>Modelos:</w:t>
-      </w:r>
-    </w:p>
-    <w:p>
-      <w:pPr>
-        <w:spacing w:line="276" w:lineRule="auto"/>
-        <w:jc w:val="both"/>
-        <w:rPr>
-          <w:sz w:val="28"/>
-          <w:szCs w:val="28"/>
-          <w:lang w:val="en-GB"/>
-        </w:rPr>
-      </w:pPr>
-      <w:r>
-        <w:rPr>
-          <w:sz w:val="28"/>
-          <w:szCs w:val="28"/>
+        <w:t>En esta carpeta se e</w:t>
+      </w:r>
+      <w:r>
+        <w:rPr>
+          <w:sz w:val="28"/>
+          <w:szCs w:val="28"/>
+        </w:rPr>
+        <w:t>ncuentran todos los modelos listados en la gráfica de la sección anterior. Estos se encargan de realizar las acciones requeridas contra la base de datos, insertar, actualizar, obtener datos o verificar.</w:t>
+      </w:r>
+    </w:p>
+    <w:p>
+      <w:pPr>
+        <w:spacing w:line="276" w:lineRule="auto"/>
+        <w:jc w:val="both"/>
+        <w:rPr>
+          <w:sz w:val="28"/>
+          <w:szCs w:val="28"/>
+        </w:rPr>
+      </w:pPr>
+    </w:p>
+    <w:p>
+      <w:pPr>
+        <w:spacing w:line="276" w:lineRule="auto"/>
+        <w:jc w:val="both"/>
+        <w:rPr>
+          <w:sz w:val="28"/>
+          <w:szCs w:val="28"/>
+          <w:lang w:val="en-GB"/>
+        </w:rPr>
+      </w:pPr>
+      <w:proofErr w:type="spellStart"/>
+      <w:r>
+        <w:rPr>
+          <w:sz w:val="28"/>
+          <w:szCs w:val="28"/>
+          <w:lang w:val="en-GB"/>
+        </w:rPr>
+        <w:t>Database.php</w:t>
+      </w:r>
+      <w:proofErr w:type="spellEnd"/>
+      <w:r>
+        <w:rPr>
+          <w:sz w:val="28"/>
+          <w:szCs w:val="28"/>
+          <w:lang w:val="en-GB"/>
+        </w:rPr>
+        <w:t>:</w:t>
+      </w:r>
+    </w:p>
+    <w:p>
+      <w:pPr>
+        <w:spacing w:line="276" w:lineRule="auto"/>
+        <w:jc w:val="both"/>
+        <w:rPr>
+          <w:sz w:val="28"/>
+          <w:szCs w:val="28"/>
+          <w:u w:val="single"/>
+          <w:lang w:val="en-GB"/>
+        </w:rPr>
+      </w:pPr>
+      <w:r>
+        <w:rPr>
+          <w:sz w:val="28"/>
+          <w:szCs w:val="28"/>
+          <w:lang w:val="en-GB"/>
         </w:rPr>
         <w:tab/>
       </w:r>
@@ -3649,16 +4339,100 @@
           <w:szCs w:val="28"/>
           <w:lang w:val="en-GB"/>
         </w:rPr>
-        <w:t>Models</w:t>
-      </w:r>
-    </w:p>
-    <w:p>
-      <w:pPr>
-        <w:spacing w:line="276" w:lineRule="auto"/>
-        <w:jc w:val="both"/>
-        <w:rPr>
-          <w:sz w:val="28"/>
-          <w:szCs w:val="28"/>
+        <w:t>Models/</w:t>
+      </w:r>
+      <w:proofErr w:type="spellStart"/>
+      <w:r>
+        <w:rPr>
+          <w:sz w:val="28"/>
+          <w:szCs w:val="28"/>
+          <w:lang w:val="en-GB"/>
+        </w:rPr>
+        <w:t>Database.php</w:t>
+      </w:r>
+      <w:proofErr w:type="spellEnd"/>
+    </w:p>
+    <w:p>
+      <w:pPr>
+        <w:spacing w:line="276" w:lineRule="auto"/>
+        <w:ind w:firstLine="708"/>
+        <w:jc w:val="both"/>
+        <w:rPr>
+          <w:sz w:val="28"/>
+          <w:szCs w:val="28"/>
+        </w:rPr>
+      </w:pPr>
+      <w:r>
+        <w:rPr>
+          <w:sz w:val="28"/>
+          <w:szCs w:val="28"/>
+        </w:rPr>
+        <w:t xml:space="preserve">Para la conexión con la base de datos se ha utilizado el modelo </w:t>
+      </w:r>
+      <w:proofErr w:type="spellStart"/>
+      <w:r>
+        <w:rPr>
+          <w:sz w:val="28"/>
+          <w:szCs w:val="28"/>
+        </w:rPr>
+        <w:t>singelton</w:t>
+      </w:r>
+      <w:proofErr w:type="spellEnd"/>
+      <w:r>
+        <w:rPr>
+          <w:sz w:val="28"/>
+          <w:szCs w:val="28"/>
+        </w:rPr>
+        <w:t xml:space="preserve"> que establece una única conexión para no sobrecargar el api.</w:t>
+      </w:r>
+    </w:p>
+    <w:p>
+      <w:pPr>
+        <w:spacing w:line="276" w:lineRule="auto"/>
+        <w:jc w:val="both"/>
+        <w:rPr>
+          <w:sz w:val="28"/>
+          <w:szCs w:val="28"/>
+        </w:rPr>
+      </w:pPr>
+    </w:p>
+    <w:p>
+      <w:pPr>
+        <w:spacing w:line="276" w:lineRule="auto"/>
+        <w:jc w:val="both"/>
+        <w:rPr>
+          <w:sz w:val="28"/>
+          <w:szCs w:val="28"/>
+          <w:lang w:val="en-GB"/>
+        </w:rPr>
+      </w:pPr>
+      <w:proofErr w:type="spellStart"/>
+      <w:r>
+        <w:rPr>
+          <w:sz w:val="28"/>
+          <w:szCs w:val="28"/>
+          <w:lang w:val="en-GB"/>
+        </w:rPr>
+        <w:t>Config.php</w:t>
+      </w:r>
+      <w:proofErr w:type="spellEnd"/>
+      <w:r>
+        <w:rPr>
+          <w:sz w:val="28"/>
+          <w:szCs w:val="28"/>
+          <w:lang w:val="en-GB"/>
+        </w:rPr>
+        <w:t>:</w:t>
+      </w:r>
+    </w:p>
+    <w:p>
+      <w:pPr>
+        <w:spacing w:line="276" w:lineRule="auto"/>
+        <w:jc w:val="both"/>
+        <w:rPr>
+          <w:sz w:val="28"/>
+          <w:szCs w:val="28"/>
+          <w:lang w:val="en-GB"/>
         </w:rPr>
       </w:pPr>
       <w:r>
@@ -3669,53 +4443,154 @@
         </w:rPr>
         <w:tab/>
       </w:r>
-      <w:r>
-        <w:rPr>
-          <w:sz w:val="28"/>
-          <w:szCs w:val="28"/>
-        </w:rPr>
-        <w:t>En esta carpeta se e</w:t>
-      </w:r>
-      <w:r>
-        <w:rPr>
-          <w:sz w:val="28"/>
-          <w:szCs w:val="28"/>
-        </w:rPr>
-        <w:t>ncuentran todos los modelos listados en la gráfica de la sección anterior. Estos se encargan de realizar las acciones requeridas contra la base de datos, insertar, actualizar, obtener datos o verificar.</w:t>
-      </w:r>
-    </w:p>
-    <w:p>
-      <w:pPr>
-        <w:spacing w:line="276" w:lineRule="auto"/>
-        <w:jc w:val="both"/>
-        <w:rPr>
-          <w:sz w:val="28"/>
-          <w:szCs w:val="28"/>
-        </w:rPr>
-      </w:pPr>
-    </w:p>
-    <w:p>
-      <w:pPr>
-        <w:spacing w:line="276" w:lineRule="auto"/>
-        <w:jc w:val="both"/>
-        <w:rPr>
-          <w:sz w:val="28"/>
-          <w:szCs w:val="28"/>
-        </w:rPr>
-      </w:pPr>
-      <w:proofErr w:type="spellStart"/>
-      <w:r>
-        <w:rPr>
-          <w:sz w:val="28"/>
-          <w:szCs w:val="28"/>
-        </w:rPr>
-        <w:t>Database.php</w:t>
-      </w:r>
-      <w:proofErr w:type="spellEnd"/>
-      <w:r>
-        <w:rPr>
-          <w:sz w:val="28"/>
-          <w:szCs w:val="28"/>
+      <w:proofErr w:type="spellStart"/>
+      <w:r>
+        <w:rPr>
+          <w:sz w:val="28"/>
+          <w:szCs w:val="28"/>
+          <w:lang w:val="en-GB"/>
+        </w:rPr>
+        <w:t>dir</w:t>
+      </w:r>
+      <w:proofErr w:type="spellEnd"/>
+      <w:r>
+        <w:rPr>
+          <w:sz w:val="28"/>
+          <w:szCs w:val="28"/>
+          <w:lang w:val="en-GB"/>
+        </w:rPr>
+        <w:t xml:space="preserve">: </w:t>
+      </w:r>
+      <w:proofErr w:type="spellStart"/>
+      <w:r>
+        <w:rPr>
+          <w:sz w:val="28"/>
+          <w:szCs w:val="28"/>
+          <w:lang w:val="en-GB"/>
+        </w:rPr>
+        <w:t>Web</w:t>
+      </w:r>
+      <w:r>
+        <w:rPr>
+          <w:sz w:val="28"/>
+          <w:szCs w:val="28"/>
+          <w:lang w:val="en-GB"/>
+        </w:rPr>
+        <w:t>ForoUpna</w:t>
+      </w:r>
+      <w:proofErr w:type="spellEnd"/>
+      <w:r>
+        <w:rPr>
+          <w:sz w:val="28"/>
+          <w:szCs w:val="28"/>
+          <w:lang w:val="en-GB"/>
+        </w:rPr>
+        <w:t>/backend/</w:t>
+      </w:r>
+      <w:proofErr w:type="spellStart"/>
+      <w:r>
+        <w:rPr>
+          <w:sz w:val="28"/>
+          <w:szCs w:val="28"/>
+          <w:lang w:val="en-GB"/>
+        </w:rPr>
+        <w:t>src</w:t>
+      </w:r>
+      <w:proofErr w:type="spellEnd"/>
+      <w:r>
+        <w:rPr>
+          <w:sz w:val="28"/>
+          <w:szCs w:val="28"/>
+          <w:lang w:val="en-GB"/>
+        </w:rPr>
+        <w:t>/</w:t>
+      </w:r>
+      <w:r>
+        <w:rPr>
+          <w:sz w:val="28"/>
+          <w:szCs w:val="28"/>
+          <w:lang w:val="en-GB"/>
+        </w:rPr>
+        <w:t>config/</w:t>
+      </w:r>
+      <w:proofErr w:type="spellStart"/>
+      <w:r>
+        <w:rPr>
+          <w:sz w:val="28"/>
+          <w:szCs w:val="28"/>
+          <w:lang w:val="en-GB"/>
+        </w:rPr>
+        <w:t>config.php</w:t>
+      </w:r>
+      <w:proofErr w:type="spellEnd"/>
+    </w:p>
+    <w:p>
+      <w:pPr>
+        <w:spacing w:line="276" w:lineRule="auto"/>
+        <w:jc w:val="both"/>
+        <w:rPr>
+          <w:sz w:val="28"/>
+          <w:szCs w:val="28"/>
+        </w:rPr>
+      </w:pPr>
+      <w:r>
+        <w:rPr>
+          <w:sz w:val="28"/>
+          <w:szCs w:val="28"/>
+          <w:lang w:val="en-GB"/>
+        </w:rPr>
+        <w:tab/>
+      </w:r>
+      <w:r>
+        <w:rPr>
+          <w:sz w:val="28"/>
+          <w:szCs w:val="28"/>
+        </w:rPr>
+        <w:t xml:space="preserve">Este fichero contiene </w:t>
+      </w:r>
+      <w:r>
+        <w:rPr>
+          <w:sz w:val="28"/>
+          <w:szCs w:val="28"/>
+        </w:rPr>
+        <w:t>los datos para autentificarse con la base de datos.</w:t>
+      </w:r>
+    </w:p>
+    <w:p>
+      <w:pPr>
+        <w:spacing w:line="276" w:lineRule="auto"/>
+        <w:jc w:val="both"/>
+        <w:rPr>
+          <w:sz w:val="28"/>
+          <w:szCs w:val="28"/>
+        </w:rPr>
+      </w:pPr>
+    </w:p>
+    <w:p>
+      <w:pPr>
+        <w:spacing w:line="276" w:lineRule="auto"/>
+        <w:jc w:val="both"/>
+        <w:rPr>
+          <w:sz w:val="28"/>
+          <w:szCs w:val="28"/>
+          <w:lang w:val="en-GB"/>
+        </w:rPr>
+      </w:pPr>
+      <w:proofErr w:type="spellStart"/>
+      <w:r>
+        <w:rPr>
+          <w:sz w:val="28"/>
+          <w:szCs w:val="28"/>
+          <w:lang w:val="en-GB"/>
+        </w:rPr>
+        <w:t>Sanitazer.php</w:t>
+      </w:r>
+      <w:proofErr w:type="spellEnd"/>
+      <w:r>
+        <w:rPr>
+          <w:sz w:val="28"/>
+          <w:szCs w:val="28"/>
+          <w:lang w:val="en-GB"/>
         </w:rPr>
         <w:t>:</w:t>
       </w:r>
@@ -3727,14 +4602,14 @@
         <w:rPr>
           <w:sz w:val="28"/>
           <w:szCs w:val="28"/>
-          <w:u w:val="single"/>
-          <w:lang w:val="en-GB"/>
-        </w:rPr>
-      </w:pPr>
-      <w:r>
-        <w:rPr>
-          <w:sz w:val="28"/>
-          <w:szCs w:val="28"/>
+          <w:lang w:val="en-GB"/>
+        </w:rPr>
+      </w:pPr>
+      <w:r>
+        <w:rPr>
+          <w:sz w:val="28"/>
+          <w:szCs w:val="28"/>
+          <w:lang w:val="en-GB"/>
         </w:rPr>
         <w:tab/>
       </w:r>
@@ -3789,6 +4664,190 @@
           <w:szCs w:val="28"/>
           <w:lang w:val="en-GB"/>
         </w:rPr>
+        <w:t>sr</w:t>
+      </w:r>
+      <w:r>
+        <w:rPr>
+          <w:sz w:val="28"/>
+          <w:szCs w:val="28"/>
+          <w:lang w:val="en-GB"/>
+        </w:rPr>
+        <w:t>c</w:t>
+      </w:r>
+      <w:proofErr w:type="spellEnd"/>
+      <w:r>
+        <w:rPr>
+          <w:sz w:val="28"/>
+          <w:szCs w:val="28"/>
+          <w:lang w:val="en-GB"/>
+        </w:rPr>
+        <w:t>/Controllers/</w:t>
+      </w:r>
+      <w:proofErr w:type="spellStart"/>
+      <w:r>
+        <w:rPr>
+          <w:sz w:val="28"/>
+          <w:szCs w:val="28"/>
+          <w:lang w:val="en-GB"/>
+        </w:rPr>
+        <w:t>Sanitaizer.php</w:t>
+      </w:r>
+      <w:proofErr w:type="spellEnd"/>
+    </w:p>
+    <w:p>
+      <w:pPr>
+        <w:spacing w:line="276" w:lineRule="auto"/>
+        <w:jc w:val="both"/>
+        <w:rPr>
+          <w:sz w:val="28"/>
+          <w:szCs w:val="28"/>
+        </w:rPr>
+      </w:pPr>
+      <w:r>
+        <w:rPr>
+          <w:sz w:val="28"/>
+          <w:szCs w:val="28"/>
+          <w:lang w:val="en-GB"/>
+        </w:rPr>
+        <w:tab/>
+      </w:r>
+      <w:r>
+        <w:rPr>
+          <w:sz w:val="28"/>
+          <w:szCs w:val="28"/>
+        </w:rPr>
+        <w:t>Este se encarga de l</w:t>
+      </w:r>
+      <w:r>
+        <w:rPr>
+          <w:sz w:val="28"/>
+          <w:szCs w:val="28"/>
+        </w:rPr>
+        <w:t xml:space="preserve">impiar los datos con los que se consultan </w:t>
+      </w:r>
+      <w:r>
+        <w:rPr>
+          <w:sz w:val="28"/>
+          <w:szCs w:val="28"/>
+        </w:rPr>
+        <w:t>al api</w:t>
+      </w:r>
+      <w:r>
+        <w:rPr>
+          <w:sz w:val="28"/>
+          <w:szCs w:val="28"/>
+        </w:rPr>
+        <w:t xml:space="preserve"> de condigo malicioso.</w:t>
+      </w:r>
+    </w:p>
+    <w:p>
+      <w:pPr>
+        <w:spacing w:line="276" w:lineRule="auto"/>
+        <w:jc w:val="both"/>
+        <w:rPr>
+          <w:sz w:val="28"/>
+          <w:szCs w:val="28"/>
+        </w:rPr>
+      </w:pPr>
+    </w:p>
+    <w:p>
+      <w:pPr>
+        <w:spacing w:line="276" w:lineRule="auto"/>
+        <w:jc w:val="both"/>
+        <w:rPr>
+          <w:sz w:val="28"/>
+          <w:szCs w:val="28"/>
+          <w:lang w:val="en-GB"/>
+        </w:rPr>
+      </w:pPr>
+      <w:proofErr w:type="spellStart"/>
+      <w:r>
+        <w:rPr>
+          <w:sz w:val="28"/>
+          <w:szCs w:val="28"/>
+          <w:lang w:val="en-GB"/>
+        </w:rPr>
+        <w:t>Session.php</w:t>
+      </w:r>
+      <w:proofErr w:type="spellEnd"/>
+      <w:r>
+        <w:rPr>
+          <w:sz w:val="28"/>
+          <w:szCs w:val="28"/>
+          <w:lang w:val="en-GB"/>
+        </w:rPr>
+        <w:t>:</w:t>
+      </w:r>
+    </w:p>
+    <w:p>
+      <w:pPr>
+        <w:spacing w:line="276" w:lineRule="auto"/>
+        <w:jc w:val="both"/>
+        <w:rPr>
+          <w:sz w:val="28"/>
+          <w:szCs w:val="28"/>
+          <w:lang w:val="en-GB"/>
+        </w:rPr>
+      </w:pPr>
+      <w:r>
+        <w:rPr>
+          <w:sz w:val="28"/>
+          <w:szCs w:val="28"/>
+          <w:lang w:val="en-GB"/>
+        </w:rPr>
+        <w:tab/>
+      </w:r>
+      <w:proofErr w:type="spellStart"/>
+      <w:r>
+        <w:rPr>
+          <w:sz w:val="28"/>
+          <w:szCs w:val="28"/>
+          <w:lang w:val="en-GB"/>
+        </w:rPr>
+        <w:t>dir</w:t>
+      </w:r>
+      <w:proofErr w:type="spellEnd"/>
+      <w:r>
+        <w:rPr>
+          <w:sz w:val="28"/>
+          <w:szCs w:val="28"/>
+          <w:lang w:val="en-GB"/>
+        </w:rPr>
+        <w:t xml:space="preserve">: </w:t>
+      </w:r>
+      <w:proofErr w:type="spellStart"/>
+      <w:r>
+        <w:rPr>
+          <w:sz w:val="28"/>
+          <w:szCs w:val="28"/>
+          <w:lang w:val="en-GB"/>
+        </w:rPr>
+        <w:t>Web</w:t>
+      </w:r>
+      <w:r>
+        <w:rPr>
+          <w:sz w:val="28"/>
+          <w:szCs w:val="28"/>
+          <w:lang w:val="en-GB"/>
+        </w:rPr>
+        <w:t>ForoUpna</w:t>
+      </w:r>
+      <w:proofErr w:type="spellEnd"/>
+      <w:r>
+        <w:rPr>
+          <w:sz w:val="28"/>
+          <w:szCs w:val="28"/>
+          <w:lang w:val="en-GB"/>
+        </w:rPr>
+        <w:t>/backend/</w:t>
+      </w:r>
+      <w:proofErr w:type="spellStart"/>
+      <w:r>
+        <w:rPr>
+          <w:sz w:val="28"/>
+          <w:szCs w:val="28"/>
+          <w:lang w:val="en-GB"/>
+        </w:rPr>
         <w:t>src</w:t>
       </w:r>
       <w:proofErr w:type="spellEnd"/>
@@ -3806,568 +4865,36 @@
           <w:szCs w:val="28"/>
           <w:lang w:val="en-GB"/>
         </w:rPr>
-        <w:t>Models</w:t>
-      </w:r>
-      <w:r>
-        <w:rPr>
-          <w:sz w:val="28"/>
-          <w:szCs w:val="28"/>
-          <w:lang w:val="en-GB"/>
-        </w:rPr>
-        <w:t>/</w:t>
-      </w:r>
-      <w:proofErr w:type="spellStart"/>
-      <w:r>
-        <w:rPr>
-          <w:sz w:val="28"/>
-          <w:szCs w:val="28"/>
-          <w:lang w:val="en-GB"/>
-        </w:rPr>
-        <w:t>Database.php</w:t>
-      </w:r>
-      <w:proofErr w:type="spellEnd"/>
-    </w:p>
-    <w:p>
-      <w:pPr>
-        <w:spacing w:line="276" w:lineRule="auto"/>
-        <w:ind w:firstLine="708"/>
-        <w:jc w:val="both"/>
-        <w:rPr>
-          <w:sz w:val="28"/>
-          <w:szCs w:val="28"/>
-        </w:rPr>
-      </w:pPr>
-      <w:r>
-        <w:rPr>
-          <w:sz w:val="28"/>
-          <w:szCs w:val="28"/>
-        </w:rPr>
-        <w:t xml:space="preserve">Para la conexión con la base de datos se ha utilizado el modelo </w:t>
-      </w:r>
-      <w:proofErr w:type="spellStart"/>
-      <w:r>
-        <w:rPr>
-          <w:sz w:val="28"/>
-          <w:szCs w:val="28"/>
-        </w:rPr>
-        <w:t>singelton</w:t>
-      </w:r>
-      <w:proofErr w:type="spellEnd"/>
-      <w:r>
-        <w:rPr>
-          <w:sz w:val="28"/>
-          <w:szCs w:val="28"/>
-        </w:rPr>
-        <w:t xml:space="preserve"> que establece una única conexión para no sobrecargar el api.</w:t>
-      </w:r>
-    </w:p>
-    <w:p>
-      <w:pPr>
-        <w:spacing w:line="276" w:lineRule="auto"/>
-        <w:jc w:val="both"/>
-        <w:rPr>
-          <w:sz w:val="28"/>
-          <w:szCs w:val="28"/>
-        </w:rPr>
-      </w:pPr>
-    </w:p>
-    <w:p>
-      <w:pPr>
-        <w:spacing w:line="276" w:lineRule="auto"/>
-        <w:jc w:val="both"/>
-        <w:rPr>
-          <w:sz w:val="28"/>
-          <w:szCs w:val="28"/>
-        </w:rPr>
-      </w:pPr>
-      <w:proofErr w:type="spellStart"/>
-      <w:r>
-        <w:rPr>
-          <w:sz w:val="28"/>
-          <w:szCs w:val="28"/>
-        </w:rPr>
-        <w:t>Config.php</w:t>
-      </w:r>
-      <w:proofErr w:type="spellEnd"/>
-      <w:r>
-        <w:rPr>
-          <w:sz w:val="28"/>
-          <w:szCs w:val="28"/>
-        </w:rPr>
-        <w:t>:</w:t>
-      </w:r>
-    </w:p>
-    <w:p>
-      <w:pPr>
-        <w:spacing w:line="276" w:lineRule="auto"/>
-        <w:jc w:val="both"/>
-        <w:rPr>
-          <w:sz w:val="28"/>
-          <w:szCs w:val="28"/>
-          <w:lang w:val="en-GB"/>
-        </w:rPr>
-      </w:pPr>
-      <w:r>
-        <w:rPr>
-          <w:sz w:val="28"/>
-          <w:szCs w:val="28"/>
+        <w:t>Models/</w:t>
+      </w:r>
+      <w:proofErr w:type="spellStart"/>
+      <w:r>
+        <w:rPr>
+          <w:sz w:val="28"/>
+          <w:szCs w:val="28"/>
+          <w:lang w:val="en-GB"/>
+        </w:rPr>
+        <w:t>Session.php</w:t>
+      </w:r>
+      <w:proofErr w:type="spellEnd"/>
+    </w:p>
+    <w:p>
+      <w:pPr>
+        <w:spacing w:line="276" w:lineRule="auto"/>
+        <w:jc w:val="both"/>
+        <w:rPr>
+          <w:sz w:val="28"/>
+          <w:szCs w:val="28"/>
+        </w:rPr>
+      </w:pPr>
+      <w:r>
+        <w:rPr>
+          <w:sz w:val="28"/>
+          <w:szCs w:val="28"/>
+          <w:lang w:val="en-GB"/>
         </w:rPr>
         <w:tab/>
       </w:r>
-      <w:proofErr w:type="spellStart"/>
-      <w:r>
-        <w:rPr>
-          <w:sz w:val="28"/>
-          <w:szCs w:val="28"/>
-          <w:lang w:val="en-GB"/>
-        </w:rPr>
-        <w:t>dir</w:t>
-      </w:r>
-      <w:proofErr w:type="spellEnd"/>
-      <w:r>
-        <w:rPr>
-          <w:sz w:val="28"/>
-          <w:szCs w:val="28"/>
-          <w:lang w:val="en-GB"/>
-        </w:rPr>
-        <w:t xml:space="preserve">: </w:t>
-      </w:r>
-      <w:proofErr w:type="spellStart"/>
-      <w:r>
-        <w:rPr>
-          <w:sz w:val="28"/>
-          <w:szCs w:val="28"/>
-          <w:lang w:val="en-GB"/>
-        </w:rPr>
-        <w:t>Web</w:t>
-      </w:r>
-      <w:r>
-        <w:rPr>
-          <w:sz w:val="28"/>
-          <w:szCs w:val="28"/>
-          <w:lang w:val="en-GB"/>
-        </w:rPr>
-        <w:t>ForoUpna</w:t>
-      </w:r>
-      <w:proofErr w:type="spellEnd"/>
-      <w:r>
-        <w:rPr>
-          <w:sz w:val="28"/>
-          <w:szCs w:val="28"/>
-          <w:lang w:val="en-GB"/>
-        </w:rPr>
-        <w:t>/backend/</w:t>
-      </w:r>
-      <w:proofErr w:type="spellStart"/>
-      <w:r>
-        <w:rPr>
-          <w:sz w:val="28"/>
-          <w:szCs w:val="28"/>
-          <w:lang w:val="en-GB"/>
-        </w:rPr>
-        <w:t>src</w:t>
-      </w:r>
-      <w:proofErr w:type="spellEnd"/>
-      <w:r>
-        <w:rPr>
-          <w:sz w:val="28"/>
-          <w:szCs w:val="28"/>
-          <w:lang w:val="en-GB"/>
-        </w:rPr>
-        <w:t>/</w:t>
-      </w:r>
-      <w:r>
-        <w:rPr>
-          <w:sz w:val="28"/>
-          <w:szCs w:val="28"/>
-          <w:lang w:val="en-GB"/>
-        </w:rPr>
-        <w:t>config/</w:t>
-      </w:r>
-      <w:proofErr w:type="spellStart"/>
-      <w:r>
-        <w:rPr>
-          <w:sz w:val="28"/>
-          <w:szCs w:val="28"/>
-          <w:lang w:val="en-GB"/>
-        </w:rPr>
-        <w:t>config.php</w:t>
-      </w:r>
-      <w:proofErr w:type="spellEnd"/>
-    </w:p>
-    <w:p>
-      <w:pPr>
-        <w:spacing w:line="276" w:lineRule="auto"/>
-        <w:jc w:val="both"/>
-        <w:rPr>
-          <w:sz w:val="28"/>
-          <w:szCs w:val="28"/>
-        </w:rPr>
-      </w:pPr>
-      <w:r>
-        <w:rPr>
-          <w:sz w:val="28"/>
-          <w:szCs w:val="28"/>
-          <w:lang w:val="en-GB"/>
-        </w:rPr>
-        <w:tab/>
-      </w:r>
-      <w:r>
-        <w:rPr>
-          <w:sz w:val="28"/>
-          <w:szCs w:val="28"/>
-        </w:rPr>
-        <w:t xml:space="preserve">Este fichero contiene </w:t>
-      </w:r>
-      <w:r>
-        <w:rPr>
-          <w:sz w:val="28"/>
-          <w:szCs w:val="28"/>
-        </w:rPr>
-        <w:t>los datos para autentificarse con la base de datos.</w:t>
-      </w:r>
-    </w:p>
-    <w:p>
-      <w:pPr>
-        <w:spacing w:line="276" w:lineRule="auto"/>
-        <w:jc w:val="both"/>
-        <w:rPr>
-          <w:sz w:val="28"/>
-          <w:szCs w:val="28"/>
-        </w:rPr>
-      </w:pPr>
-    </w:p>
-    <w:p>
-      <w:pPr>
-        <w:spacing w:line="276" w:lineRule="auto"/>
-        <w:jc w:val="both"/>
-        <w:rPr>
-          <w:sz w:val="28"/>
-          <w:szCs w:val="28"/>
-        </w:rPr>
-      </w:pPr>
-      <w:proofErr w:type="spellStart"/>
-      <w:r>
-        <w:rPr>
-          <w:sz w:val="28"/>
-          <w:szCs w:val="28"/>
-        </w:rPr>
-        <w:t>Sanitazer.php</w:t>
-      </w:r>
-      <w:proofErr w:type="spellEnd"/>
-      <w:r>
-        <w:rPr>
-          <w:sz w:val="28"/>
-          <w:szCs w:val="28"/>
-        </w:rPr>
-        <w:t>:</w:t>
-      </w:r>
-    </w:p>
-    <w:p>
-      <w:pPr>
-        <w:spacing w:line="276" w:lineRule="auto"/>
-        <w:jc w:val="both"/>
-        <w:rPr>
-          <w:sz w:val="28"/>
-          <w:szCs w:val="28"/>
-          <w:lang w:val="en-GB"/>
-        </w:rPr>
-      </w:pPr>
-      <w:r>
-        <w:rPr>
-          <w:sz w:val="28"/>
-          <w:szCs w:val="28"/>
-        </w:rPr>
-        <w:tab/>
-      </w:r>
-      <w:proofErr w:type="spellStart"/>
-      <w:r>
-        <w:rPr>
-          <w:sz w:val="28"/>
-          <w:szCs w:val="28"/>
-          <w:lang w:val="en-GB"/>
-        </w:rPr>
-        <w:t>dir</w:t>
-      </w:r>
-      <w:proofErr w:type="spellEnd"/>
-      <w:r>
-        <w:rPr>
-          <w:sz w:val="28"/>
-          <w:szCs w:val="28"/>
-          <w:lang w:val="en-GB"/>
-        </w:rPr>
-        <w:t xml:space="preserve">: </w:t>
-      </w:r>
-      <w:proofErr w:type="spellStart"/>
-      <w:r>
-        <w:rPr>
-          <w:sz w:val="28"/>
-          <w:szCs w:val="28"/>
-          <w:lang w:val="en-GB"/>
-        </w:rPr>
-        <w:t>Web</w:t>
-      </w:r>
-      <w:r>
-        <w:rPr>
-          <w:sz w:val="28"/>
-          <w:szCs w:val="28"/>
-          <w:lang w:val="en-GB"/>
-        </w:rPr>
-        <w:t>ForoUpna</w:t>
-      </w:r>
-      <w:proofErr w:type="spellEnd"/>
-      <w:r>
-        <w:rPr>
-          <w:sz w:val="28"/>
-          <w:szCs w:val="28"/>
-          <w:lang w:val="en-GB"/>
-        </w:rPr>
-        <w:t>/backend/</w:t>
-      </w:r>
-      <w:proofErr w:type="spellStart"/>
-      <w:r>
-        <w:rPr>
-          <w:sz w:val="28"/>
-          <w:szCs w:val="28"/>
-          <w:lang w:val="en-GB"/>
-        </w:rPr>
-        <w:t>sr</w:t>
-      </w:r>
-      <w:r>
-        <w:rPr>
-          <w:sz w:val="28"/>
-          <w:szCs w:val="28"/>
-          <w:lang w:val="en-GB"/>
-        </w:rPr>
-        <w:t>c</w:t>
-      </w:r>
-      <w:proofErr w:type="spellEnd"/>
-      <w:r>
-        <w:rPr>
-          <w:sz w:val="28"/>
-          <w:szCs w:val="28"/>
-          <w:lang w:val="en-GB"/>
-        </w:rPr>
-        <w:t>/Controllers/</w:t>
-      </w:r>
-      <w:proofErr w:type="spellStart"/>
-      <w:r>
-        <w:rPr>
-          <w:sz w:val="28"/>
-          <w:szCs w:val="28"/>
-          <w:lang w:val="en-GB"/>
-        </w:rPr>
-        <w:t>Sanitaizer.php</w:t>
-      </w:r>
-      <w:proofErr w:type="spellEnd"/>
-    </w:p>
-    <w:p>
-      <w:pPr>
-        <w:spacing w:line="276" w:lineRule="auto"/>
-        <w:jc w:val="both"/>
-        <w:rPr>
-          <w:sz w:val="28"/>
-          <w:szCs w:val="28"/>
-        </w:rPr>
-      </w:pPr>
-      <w:r>
-        <w:rPr>
-          <w:sz w:val="28"/>
-          <w:szCs w:val="28"/>
-          <w:lang w:val="en-GB"/>
-        </w:rPr>
-        <w:tab/>
-      </w:r>
-      <w:r>
-        <w:rPr>
-          <w:sz w:val="28"/>
-          <w:szCs w:val="28"/>
-        </w:rPr>
-        <w:t>Este se encarga de l</w:t>
-      </w:r>
-      <w:r>
-        <w:rPr>
-          <w:sz w:val="28"/>
-          <w:szCs w:val="28"/>
-        </w:rPr>
-        <w:t xml:space="preserve">impiar los datos con los que se consultan </w:t>
-      </w:r>
-      <w:proofErr w:type="gramStart"/>
-      <w:r>
-        <w:rPr>
-          <w:sz w:val="28"/>
-          <w:szCs w:val="28"/>
-        </w:rPr>
-        <w:t>a la api</w:t>
-      </w:r>
-      <w:proofErr w:type="gramEnd"/>
-      <w:r>
-        <w:rPr>
-          <w:sz w:val="28"/>
-          <w:szCs w:val="28"/>
-        </w:rPr>
-        <w:t xml:space="preserve"> de condigo malicioso.</w:t>
-      </w:r>
-    </w:p>
-    <w:p>
-      <w:pPr>
-        <w:spacing w:line="276" w:lineRule="auto"/>
-        <w:jc w:val="both"/>
-        <w:rPr>
-          <w:sz w:val="28"/>
-          <w:szCs w:val="28"/>
-        </w:rPr>
-      </w:pPr>
-    </w:p>
-    <w:p>
-      <w:pPr>
-        <w:spacing w:line="276" w:lineRule="auto"/>
-        <w:jc w:val="both"/>
-        <w:rPr>
-          <w:sz w:val="28"/>
-          <w:szCs w:val="28"/>
-        </w:rPr>
-      </w:pPr>
-      <w:proofErr w:type="spellStart"/>
-      <w:r>
-        <w:rPr>
-          <w:sz w:val="28"/>
-          <w:szCs w:val="28"/>
-        </w:rPr>
-        <w:t>Session.php</w:t>
-      </w:r>
-      <w:proofErr w:type="spellEnd"/>
-      <w:r>
-        <w:rPr>
-          <w:sz w:val="28"/>
-          <w:szCs w:val="28"/>
-        </w:rPr>
-        <w:t>:</w:t>
-      </w:r>
-    </w:p>
-    <w:p>
-      <w:pPr>
-        <w:spacing w:line="276" w:lineRule="auto"/>
-        <w:jc w:val="both"/>
-        <w:rPr>
-          <w:sz w:val="28"/>
-          <w:szCs w:val="28"/>
-          <w:lang w:val="en-GB"/>
-        </w:rPr>
-      </w:pPr>
-      <w:r>
-        <w:rPr>
-          <w:sz w:val="28"/>
-          <w:szCs w:val="28"/>
-        </w:rPr>
-        <w:tab/>
-      </w:r>
-      <w:proofErr w:type="spellStart"/>
-      <w:r>
-        <w:rPr>
-          <w:sz w:val="28"/>
-          <w:szCs w:val="28"/>
-          <w:lang w:val="en-GB"/>
-        </w:rPr>
-        <w:t>dir</w:t>
-      </w:r>
-      <w:proofErr w:type="spellEnd"/>
-      <w:r>
-        <w:rPr>
-          <w:sz w:val="28"/>
-          <w:szCs w:val="28"/>
-          <w:lang w:val="en-GB"/>
-        </w:rPr>
-        <w:t xml:space="preserve">: </w:t>
-      </w:r>
-      <w:proofErr w:type="spellStart"/>
-      <w:r>
-        <w:rPr>
-          <w:sz w:val="28"/>
-          <w:szCs w:val="28"/>
-          <w:lang w:val="en-GB"/>
-        </w:rPr>
-        <w:t>Web</w:t>
-      </w:r>
-      <w:r>
-        <w:rPr>
-          <w:sz w:val="28"/>
-          <w:szCs w:val="28"/>
-          <w:lang w:val="en-GB"/>
-        </w:rPr>
-        <w:t>ForoUpna</w:t>
-      </w:r>
-      <w:proofErr w:type="spellEnd"/>
-      <w:r>
-        <w:rPr>
-          <w:sz w:val="28"/>
-          <w:szCs w:val="28"/>
-          <w:lang w:val="en-GB"/>
-        </w:rPr>
-        <w:t>/backend/</w:t>
-      </w:r>
-      <w:proofErr w:type="spellStart"/>
-      <w:r>
-        <w:rPr>
-          <w:sz w:val="28"/>
-          <w:szCs w:val="28"/>
-          <w:lang w:val="en-GB"/>
-        </w:rPr>
-        <w:t>src</w:t>
-      </w:r>
-      <w:proofErr w:type="spellEnd"/>
-      <w:r>
-        <w:rPr>
-          <w:sz w:val="28"/>
-          <w:szCs w:val="28"/>
-          <w:lang w:val="en-GB"/>
-        </w:rPr>
-        <w:t>/</w:t>
-      </w:r>
-      <w:r>
-        <w:rPr>
-          <w:sz w:val="28"/>
-          <w:szCs w:val="28"/>
-          <w:lang w:val="en-GB"/>
-        </w:rPr>
-        <w:t>Models</w:t>
-      </w:r>
-      <w:r>
-        <w:rPr>
-          <w:sz w:val="28"/>
-          <w:szCs w:val="28"/>
-          <w:lang w:val="en-GB"/>
-        </w:rPr>
-        <w:t>/</w:t>
-      </w:r>
-      <w:proofErr w:type="spellStart"/>
-      <w:r>
-        <w:rPr>
-          <w:sz w:val="28"/>
-          <w:szCs w:val="28"/>
-          <w:lang w:val="en-GB"/>
-        </w:rPr>
-        <w:t>Session.php</w:t>
-      </w:r>
-      <w:proofErr w:type="spellEnd"/>
-    </w:p>
-    <w:p>
-      <w:pPr>
-        <w:spacing w:line="276" w:lineRule="auto"/>
-        <w:jc w:val="both"/>
-        <w:rPr>
-          <w:sz w:val="28"/>
-          <w:szCs w:val="28"/>
-        </w:rPr>
-      </w:pPr>
-      <w:r>
-        <w:rPr>
-          <w:sz w:val="28"/>
-          <w:szCs w:val="28"/>
-          <w:lang w:val="en-GB"/>
-        </w:rPr>
-        <w:tab/>
-      </w:r>
       <w:r>
         <w:rPr>
           <w:sz w:val="28"/>
@@ -4427,13 +4954,15 @@
         <w:rPr>
           <w:sz w:val="28"/>
           <w:szCs w:val="28"/>
-        </w:rPr>
-      </w:pPr>
-      <w:proofErr w:type="spellStart"/>
-      <w:r>
-        <w:rPr>
-          <w:sz w:val="28"/>
-          <w:szCs w:val="28"/>
+          <w:lang w:val="en-GB"/>
+        </w:rPr>
+      </w:pPr>
+      <w:proofErr w:type="spellStart"/>
+      <w:r>
+        <w:rPr>
+          <w:sz w:val="28"/>
+          <w:szCs w:val="28"/>
+          <w:lang w:val="en-GB"/>
         </w:rPr>
         <w:lastRenderedPageBreak/>
         <w:t>FileController.php</w:t>
@@ -4443,6 +4972,7 @@
         <w:rPr>
           <w:sz w:val="28"/>
           <w:szCs w:val="28"/>
+          <w:lang w:val="en-GB"/>
         </w:rPr>
         <w:t>:</w:t>
       </w:r>
@@ -4461,6 +4991,7 @@
         <w:rPr>
           <w:sz w:val="28"/>
           <w:szCs w:val="28"/>
+          <w:lang w:val="en-GB"/>
         </w:rPr>
         <w:tab/>
       </w:r>
@@ -4689,28 +5220,7 @@
           <w:sz w:val="28"/>
           <w:szCs w:val="28"/>
         </w:rPr>
-        <w:t xml:space="preserve"> se ha utilizado p</w:t>
-      </w:r>
-      <w:r>
-        <w:rPr>
-          <w:sz w:val="28"/>
-          <w:szCs w:val="28"/>
-        </w:rPr>
-        <w:t xml:space="preserve">ara la implementación </w:t>
-      </w:r>
-      <w:r>
-        <w:rPr>
-          <w:sz w:val="28"/>
-          <w:szCs w:val="28"/>
-        </w:rPr>
-        <w:t xml:space="preserve">el diseño </w:t>
-      </w:r>
-      <w:r>
-        <w:rPr>
-          <w:sz w:val="28"/>
-          <w:szCs w:val="28"/>
-        </w:rPr>
-        <w:t>PHP orientado a objetos y se ha aplicado el patrón MVC.</w:t>
+        <w:t xml:space="preserve"> se ha utilizado para la implementación el diseño PHP orientado a objetos y se ha aplicado el patrón MVC.</w:t>
       </w:r>
     </w:p>
     <w:p>
@@ -4729,15 +5239,13 @@
         </w:rPr>
         <w:t xml:space="preserve">Para la construcción de </w:t>
       </w:r>
-      <w:proofErr w:type="gramStart"/>
-      <w:r>
-        <w:rPr>
-          <w:sz w:val="28"/>
-          <w:szCs w:val="28"/>
-        </w:rPr>
-        <w:t>la vistas</w:t>
-      </w:r>
-      <w:proofErr w:type="gramEnd"/>
+      <w:r>
+        <w:rPr>
+          <w:sz w:val="28"/>
+          <w:szCs w:val="28"/>
+        </w:rPr>
+        <w:t>las vistas</w:t>
+      </w:r>
       <w:r>
         <w:rPr>
           <w:sz w:val="28"/>
@@ -4893,6 +5401,7 @@
       </w:pPr>
       <w:r>
         <w:rPr>
+          <w:noProof/>
           <w:sz w:val="28"/>
           <w:szCs w:val="28"/>
         </w:rPr>
@@ -4972,21 +5481,7 @@
           <w:sz w:val="28"/>
           <w:szCs w:val="28"/>
         </w:rPr>
-        <w:t xml:space="preserve">Este fichero consta de todas las rutas accesibles con las que </w:t>
-      </w:r>
-      <w:r>
-        <w:rPr>
-          <w:sz w:val="28"/>
-          <w:szCs w:val="28"/>
-        </w:rPr>
-        <w:t>el cliente puede interactuar para navegar por la web, ejem</w:t>
-      </w:r>
-      <w:r>
-        <w:rPr>
-          <w:sz w:val="28"/>
-          <w:szCs w:val="28"/>
-        </w:rPr>
-        <w:t>:</w:t>
+        <w:t>Este fichero consta de todas las rutas accesibles con las que el cliente puede interactuar para navegar por la web, ejem:</w:t>
       </w:r>
     </w:p>
     <w:p>
@@ -5154,21 +5649,7 @@
           <w:sz w:val="28"/>
           <w:szCs w:val="28"/>
         </w:rPr>
-        <w:t xml:space="preserve"> han implementado los </w:t>
-      </w:r>
-      <w:r>
-        <w:rPr>
-          <w:sz w:val="28"/>
-          <w:szCs w:val="28"/>
-        </w:rPr>
-        <w:t>controladores listados</w:t>
-      </w:r>
-      <w:r>
-        <w:rPr>
-          <w:sz w:val="28"/>
-          <w:szCs w:val="28"/>
-        </w:rPr>
-        <w:t xml:space="preserve"> en la descrita en la sección anterior, estos se encargan de sanear los datos y verificar que son válidos</w:t>
+        <w:t xml:space="preserve"> han implementado los controladores listados en la descrita en la sección anterior, estos se encargan de sanear los datos y verificar que son válidos</w:t>
       </w:r>
       <w:r>
         <w:rPr>
@@ -5177,15 +5658,13 @@
         </w:rPr>
         <w:t xml:space="preserve">, además si es necesario datos de la base de datos mediante llamadas </w:t>
       </w:r>
-      <w:proofErr w:type="gramStart"/>
-      <w:r>
-        <w:rPr>
-          <w:sz w:val="28"/>
-          <w:szCs w:val="28"/>
-        </w:rPr>
-        <w:t>a la api</w:t>
-      </w:r>
-      <w:proofErr w:type="gramEnd"/>
+      <w:r>
+        <w:rPr>
+          <w:sz w:val="28"/>
+          <w:szCs w:val="28"/>
+        </w:rPr>
+        <w:t>al api</w:t>
+      </w:r>
       <w:r>
         <w:rPr>
           <w:sz w:val="28"/>
@@ -5211,43 +5690,29 @@
         <w:rPr>
           <w:sz w:val="28"/>
           <w:szCs w:val="28"/>
-          <w:lang w:val="en-GB"/>
-        </w:rPr>
-      </w:pPr>
-      <w:proofErr w:type="spellStart"/>
-      <w:r>
-        <w:rPr>
-          <w:sz w:val="28"/>
-          <w:szCs w:val="28"/>
-          <w:lang w:val="en-GB"/>
-        </w:rPr>
-        <w:t>Modelos</w:t>
-      </w:r>
-      <w:proofErr w:type="spellEnd"/>
-      <w:r>
-        <w:rPr>
-          <w:sz w:val="28"/>
-          <w:szCs w:val="28"/>
-          <w:lang w:val="en-GB"/>
-        </w:rPr>
-        <w:t>:</w:t>
-      </w:r>
-    </w:p>
-    <w:p>
-      <w:pPr>
-        <w:spacing w:line="276" w:lineRule="auto"/>
-        <w:jc w:val="both"/>
-        <w:rPr>
-          <w:sz w:val="28"/>
-          <w:szCs w:val="28"/>
-          <w:lang w:val="en-GB"/>
-        </w:rPr>
-      </w:pPr>
-      <w:r>
-        <w:rPr>
-          <w:sz w:val="28"/>
-          <w:szCs w:val="28"/>
-          <w:lang w:val="en-GB"/>
+        </w:rPr>
+      </w:pPr>
+      <w:r>
+        <w:rPr>
+          <w:sz w:val="28"/>
+          <w:szCs w:val="28"/>
+        </w:rPr>
+        <w:t>Modelos:</w:t>
+      </w:r>
+    </w:p>
+    <w:p>
+      <w:pPr>
+        <w:spacing w:line="276" w:lineRule="auto"/>
+        <w:jc w:val="both"/>
+        <w:rPr>
+          <w:sz w:val="28"/>
+          <w:szCs w:val="28"/>
+        </w:rPr>
+      </w:pPr>
+      <w:r>
+        <w:rPr>
+          <w:sz w:val="28"/>
+          <w:szCs w:val="28"/>
         </w:rPr>
         <w:tab/>
       </w:r>
@@ -5256,7 +5721,6 @@
         <w:rPr>
           <w:sz w:val="28"/>
           <w:szCs w:val="28"/>
-          <w:lang w:val="en-GB"/>
         </w:rPr>
         <w:t>dir</w:t>
       </w:r>
@@ -5265,7 +5729,6 @@
         <w:rPr>
           <w:sz w:val="28"/>
           <w:szCs w:val="28"/>
-          <w:lang w:val="en-GB"/>
         </w:rPr>
         <w:t xml:space="preserve">: </w:t>
       </w:r>
@@ -5274,6 +5737,231 @@
         <w:rPr>
           <w:sz w:val="28"/>
           <w:szCs w:val="28"/>
+        </w:rPr>
+        <w:t>WebForoUpna</w:t>
+      </w:r>
+      <w:proofErr w:type="spellEnd"/>
+      <w:r>
+        <w:rPr>
+          <w:sz w:val="28"/>
+          <w:szCs w:val="28"/>
+        </w:rPr>
+        <w:t>/</w:t>
+      </w:r>
+      <w:proofErr w:type="spellStart"/>
+      <w:r>
+        <w:rPr>
+          <w:sz w:val="28"/>
+          <w:szCs w:val="28"/>
+        </w:rPr>
+        <w:t>frontend</w:t>
+      </w:r>
+      <w:proofErr w:type="spellEnd"/>
+      <w:r>
+        <w:rPr>
+          <w:sz w:val="28"/>
+          <w:szCs w:val="28"/>
+        </w:rPr>
+        <w:t>/</w:t>
+      </w:r>
+      <w:proofErr w:type="spellStart"/>
+      <w:r>
+        <w:rPr>
+          <w:sz w:val="28"/>
+          <w:szCs w:val="28"/>
+        </w:rPr>
+        <w:t>src</w:t>
+      </w:r>
+      <w:proofErr w:type="spellEnd"/>
+      <w:r>
+        <w:rPr>
+          <w:sz w:val="28"/>
+          <w:szCs w:val="28"/>
+        </w:rPr>
+        <w:t>/</w:t>
+      </w:r>
+      <w:proofErr w:type="spellStart"/>
+      <w:r>
+        <w:rPr>
+          <w:sz w:val="28"/>
+          <w:szCs w:val="28"/>
+        </w:rPr>
+        <w:t>Models</w:t>
+      </w:r>
+      <w:proofErr w:type="spellEnd"/>
+    </w:p>
+    <w:p>
+      <w:pPr>
+        <w:spacing w:line="276" w:lineRule="auto"/>
+        <w:jc w:val="both"/>
+        <w:rPr>
+          <w:sz w:val="28"/>
+          <w:szCs w:val="28"/>
+        </w:rPr>
+      </w:pPr>
+      <w:r>
+        <w:rPr>
+          <w:sz w:val="28"/>
+          <w:szCs w:val="28"/>
+        </w:rPr>
+        <w:tab/>
+      </w:r>
+      <w:r>
+        <w:rPr>
+          <w:sz w:val="28"/>
+          <w:szCs w:val="28"/>
+        </w:rPr>
+        <w:t>En esta carpeta se e</w:t>
+      </w:r>
+      <w:r>
+        <w:rPr>
+          <w:sz w:val="28"/>
+          <w:szCs w:val="28"/>
+        </w:rPr>
+        <w:t xml:space="preserve">ncuentran todos los modelos listados en la gráfica de la sección anterior. </w:t>
+      </w:r>
+      <w:r>
+        <w:rPr>
+          <w:sz w:val="28"/>
+          <w:szCs w:val="28"/>
+        </w:rPr>
+        <w:t xml:space="preserve">Estos modelos se encargan de crear todas las vistas que se visualizan, modificándolas según si el usuario este </w:t>
+      </w:r>
+      <w:proofErr w:type="spellStart"/>
+      <w:r>
+        <w:rPr>
+          <w:sz w:val="28"/>
+          <w:szCs w:val="28"/>
+        </w:rPr>
+        <w:t>logueado</w:t>
+      </w:r>
+      <w:proofErr w:type="spellEnd"/>
+      <w:r>
+        <w:rPr>
+          <w:sz w:val="28"/>
+          <w:szCs w:val="28"/>
+        </w:rPr>
+        <w:t xml:space="preserve"> o no, por lo que se han creado plantillas fácilmente modificables al estilo de Angular, cada modelo consta de un </w:t>
+      </w:r>
+      <w:proofErr w:type="spellStart"/>
+      <w:r>
+        <w:rPr>
+          <w:sz w:val="28"/>
+          <w:szCs w:val="28"/>
+        </w:rPr>
+        <w:t>template</w:t>
+      </w:r>
+      <w:proofErr w:type="spellEnd"/>
+      <w:r>
+        <w:rPr>
+          <w:sz w:val="28"/>
+          <w:szCs w:val="28"/>
+        </w:rPr>
+        <w:t xml:space="preserve">, </w:t>
+      </w:r>
+      <w:proofErr w:type="spellStart"/>
+      <w:r>
+        <w:rPr>
+          <w:sz w:val="28"/>
+          <w:szCs w:val="28"/>
+        </w:rPr>
+        <w:t>css</w:t>
+      </w:r>
+      <w:proofErr w:type="spellEnd"/>
+      <w:r>
+        <w:rPr>
+          <w:sz w:val="28"/>
+          <w:szCs w:val="28"/>
+        </w:rPr>
+        <w:t xml:space="preserve"> y </w:t>
+      </w:r>
+      <w:proofErr w:type="spellStart"/>
+      <w:r>
+        <w:rPr>
+          <w:sz w:val="28"/>
+          <w:szCs w:val="28"/>
+        </w:rPr>
+        <w:t>js</w:t>
+      </w:r>
+      <w:proofErr w:type="spellEnd"/>
+      <w:r>
+        <w:rPr>
+          <w:sz w:val="28"/>
+          <w:szCs w:val="28"/>
+        </w:rPr>
+        <w:t xml:space="preserve"> si es necesario.</w:t>
+      </w:r>
+    </w:p>
+    <w:p>
+      <w:pPr>
+        <w:spacing w:line="276" w:lineRule="auto"/>
+        <w:jc w:val="both"/>
+        <w:rPr>
+          <w:sz w:val="28"/>
+          <w:szCs w:val="28"/>
+        </w:rPr>
+      </w:pPr>
+    </w:p>
+    <w:p>
+      <w:pPr>
+        <w:spacing w:line="276" w:lineRule="auto"/>
+        <w:jc w:val="both"/>
+        <w:rPr>
+          <w:sz w:val="28"/>
+          <w:szCs w:val="28"/>
+          <w:lang w:val="en-GB"/>
+        </w:rPr>
+      </w:pPr>
+      <w:r>
+        <w:rPr>
+          <w:sz w:val="28"/>
+          <w:szCs w:val="28"/>
+          <w:lang w:val="en-GB"/>
+        </w:rPr>
+        <w:t>/Templates:</w:t>
+      </w:r>
+    </w:p>
+    <w:p>
+      <w:pPr>
+        <w:spacing w:line="276" w:lineRule="auto"/>
+        <w:jc w:val="both"/>
+        <w:rPr>
+          <w:sz w:val="28"/>
+          <w:szCs w:val="28"/>
+          <w:lang w:val="en-GB"/>
+        </w:rPr>
+      </w:pPr>
+      <w:r>
+        <w:rPr>
+          <w:sz w:val="28"/>
+          <w:szCs w:val="28"/>
+          <w:lang w:val="en-GB"/>
+        </w:rPr>
+        <w:tab/>
+      </w:r>
+      <w:proofErr w:type="spellStart"/>
+      <w:r>
+        <w:rPr>
+          <w:sz w:val="28"/>
+          <w:szCs w:val="28"/>
+          <w:lang w:val="en-GB"/>
+        </w:rPr>
+        <w:t>dir</w:t>
+      </w:r>
+      <w:proofErr w:type="spellEnd"/>
+      <w:r>
+        <w:rPr>
+          <w:sz w:val="28"/>
+          <w:szCs w:val="28"/>
+          <w:lang w:val="en-GB"/>
+        </w:rPr>
+        <w:t xml:space="preserve">: </w:t>
+      </w:r>
+      <w:proofErr w:type="spellStart"/>
+      <w:r>
+        <w:rPr>
+          <w:sz w:val="28"/>
+          <w:szCs w:val="28"/>
           <w:lang w:val="en-GB"/>
         </w:rPr>
         <w:t>Web</w:t>
@@ -5335,265 +6023,7 @@
           <w:szCs w:val="28"/>
           <w:lang w:val="en-GB"/>
         </w:rPr>
-        <w:t>Models</w:t>
-      </w:r>
-    </w:p>
-    <w:p>
-      <w:pPr>
-        <w:spacing w:line="276" w:lineRule="auto"/>
-        <w:jc w:val="both"/>
-        <w:rPr>
-          <w:sz w:val="28"/>
-          <w:szCs w:val="28"/>
-        </w:rPr>
-      </w:pPr>
-      <w:r>
-        <w:rPr>
-          <w:sz w:val="28"/>
-          <w:szCs w:val="28"/>
-          <w:lang w:val="en-GB"/>
-        </w:rPr>
-        <w:tab/>
-      </w:r>
-      <w:r>
-        <w:rPr>
-          <w:sz w:val="28"/>
-          <w:szCs w:val="28"/>
-        </w:rPr>
-        <w:t>En esta carpeta se e</w:t>
-      </w:r>
-      <w:r>
-        <w:rPr>
-          <w:sz w:val="28"/>
-          <w:szCs w:val="28"/>
-        </w:rPr>
-        <w:t xml:space="preserve">ncuentran todos los modelos listados en la gráfica de la sección anterior. </w:t>
-      </w:r>
-      <w:r>
-        <w:rPr>
-          <w:sz w:val="28"/>
-          <w:szCs w:val="28"/>
-        </w:rPr>
-        <w:t xml:space="preserve">Estos modelos se encargan de crear todas las vistas que se visualizan, modificándolas según si el usuario este </w:t>
-      </w:r>
-      <w:proofErr w:type="spellStart"/>
-      <w:r>
-        <w:rPr>
-          <w:sz w:val="28"/>
-          <w:szCs w:val="28"/>
-        </w:rPr>
-        <w:t>logueado</w:t>
-      </w:r>
-      <w:proofErr w:type="spellEnd"/>
-      <w:r>
-        <w:rPr>
-          <w:sz w:val="28"/>
-          <w:szCs w:val="28"/>
-        </w:rPr>
-        <w:t xml:space="preserve"> o no, por lo que se han creado plantillas fácilmente modificables al estilo de Angular, cada modelo consta de un </w:t>
-      </w:r>
-      <w:proofErr w:type="spellStart"/>
-      <w:r>
-        <w:rPr>
-          <w:sz w:val="28"/>
-          <w:szCs w:val="28"/>
-        </w:rPr>
-        <w:t>template</w:t>
-      </w:r>
-      <w:proofErr w:type="spellEnd"/>
-      <w:r>
-        <w:rPr>
-          <w:sz w:val="28"/>
-          <w:szCs w:val="28"/>
-        </w:rPr>
-        <w:t xml:space="preserve">, </w:t>
-      </w:r>
-      <w:proofErr w:type="spellStart"/>
-      <w:r>
-        <w:rPr>
-          <w:sz w:val="28"/>
-          <w:szCs w:val="28"/>
-        </w:rPr>
-        <w:t>css</w:t>
-      </w:r>
-      <w:proofErr w:type="spellEnd"/>
-      <w:r>
-        <w:rPr>
-          <w:sz w:val="28"/>
-          <w:szCs w:val="28"/>
-        </w:rPr>
-        <w:t xml:space="preserve"> y </w:t>
-      </w:r>
-      <w:proofErr w:type="spellStart"/>
-      <w:r>
-        <w:rPr>
-          <w:sz w:val="28"/>
-          <w:szCs w:val="28"/>
-        </w:rPr>
-        <w:t>js</w:t>
-      </w:r>
-      <w:proofErr w:type="spellEnd"/>
-      <w:r>
-        <w:rPr>
-          <w:sz w:val="28"/>
-          <w:szCs w:val="28"/>
-        </w:rPr>
-        <w:t xml:space="preserve"> si es necesario.</w:t>
-      </w:r>
-    </w:p>
-    <w:p>
-      <w:pPr>
-        <w:spacing w:line="276" w:lineRule="auto"/>
-        <w:jc w:val="both"/>
-        <w:rPr>
-          <w:sz w:val="28"/>
-          <w:szCs w:val="28"/>
-        </w:rPr>
-      </w:pPr>
-    </w:p>
-    <w:p>
-      <w:pPr>
-        <w:spacing w:line="276" w:lineRule="auto"/>
-        <w:jc w:val="both"/>
-        <w:rPr>
-          <w:sz w:val="28"/>
-          <w:szCs w:val="28"/>
-        </w:rPr>
-      </w:pPr>
-      <w:r>
-        <w:rPr>
-          <w:sz w:val="28"/>
-          <w:szCs w:val="28"/>
-        </w:rPr>
-        <w:t>/</w:t>
-      </w:r>
-      <w:proofErr w:type="spellStart"/>
-      <w:r>
-        <w:rPr>
-          <w:sz w:val="28"/>
-          <w:szCs w:val="28"/>
-        </w:rPr>
-        <w:t>Templates</w:t>
-      </w:r>
-      <w:proofErr w:type="spellEnd"/>
-      <w:r>
-        <w:rPr>
-          <w:sz w:val="28"/>
-          <w:szCs w:val="28"/>
-        </w:rPr>
-        <w:t>:</w:t>
-      </w:r>
-    </w:p>
-    <w:p>
-      <w:pPr>
-        <w:spacing w:line="276" w:lineRule="auto"/>
-        <w:jc w:val="both"/>
-        <w:rPr>
-          <w:sz w:val="28"/>
-          <w:szCs w:val="28"/>
-          <w:lang w:val="en-GB"/>
-        </w:rPr>
-      </w:pPr>
-      <w:r>
-        <w:rPr>
-          <w:sz w:val="28"/>
-          <w:szCs w:val="28"/>
-        </w:rPr>
-        <w:tab/>
-      </w:r>
-      <w:proofErr w:type="spellStart"/>
-      <w:r>
-        <w:rPr>
-          <w:sz w:val="28"/>
-          <w:szCs w:val="28"/>
-          <w:lang w:val="en-GB"/>
-        </w:rPr>
-        <w:t>dir</w:t>
-      </w:r>
-      <w:proofErr w:type="spellEnd"/>
-      <w:r>
-        <w:rPr>
-          <w:sz w:val="28"/>
-          <w:szCs w:val="28"/>
-          <w:lang w:val="en-GB"/>
-        </w:rPr>
-        <w:t xml:space="preserve">: </w:t>
-      </w:r>
-      <w:proofErr w:type="spellStart"/>
-      <w:r>
-        <w:rPr>
-          <w:sz w:val="28"/>
-          <w:szCs w:val="28"/>
-          <w:lang w:val="en-GB"/>
-        </w:rPr>
-        <w:t>Web</w:t>
-      </w:r>
-      <w:r>
-        <w:rPr>
-          <w:sz w:val="28"/>
-          <w:szCs w:val="28"/>
-          <w:lang w:val="en-GB"/>
-        </w:rPr>
-        <w:t>ForoUpna</w:t>
-      </w:r>
-      <w:proofErr w:type="spellEnd"/>
-      <w:r>
-        <w:rPr>
-          <w:sz w:val="28"/>
-          <w:szCs w:val="28"/>
-          <w:lang w:val="en-GB"/>
-        </w:rPr>
-        <w:t>/</w:t>
-      </w:r>
-      <w:r>
-        <w:rPr>
-          <w:sz w:val="28"/>
-          <w:szCs w:val="28"/>
-          <w:lang w:val="en-GB"/>
-        </w:rPr>
-        <w:t>frontend</w:t>
-      </w:r>
-      <w:r>
-        <w:rPr>
-          <w:sz w:val="28"/>
-          <w:szCs w:val="28"/>
-          <w:lang w:val="en-GB"/>
-        </w:rPr>
-        <w:t>/</w:t>
-      </w:r>
-      <w:proofErr w:type="spellStart"/>
-      <w:r>
-        <w:rPr>
-          <w:sz w:val="28"/>
-          <w:szCs w:val="28"/>
-          <w:lang w:val="en-GB"/>
-        </w:rPr>
-        <w:t>src</w:t>
-      </w:r>
-      <w:proofErr w:type="spellEnd"/>
-      <w:r>
-        <w:rPr>
-          <w:sz w:val="28"/>
-          <w:szCs w:val="28"/>
-          <w:lang w:val="en-GB"/>
-        </w:rPr>
-        <w:t>/</w:t>
-      </w:r>
-      <w:r>
-        <w:rPr>
-          <w:sz w:val="28"/>
-          <w:szCs w:val="28"/>
-          <w:lang w:val="en-GB"/>
-        </w:rPr>
-        <w:t>Models</w:t>
-      </w:r>
-      <w:r>
-        <w:rPr>
-          <w:sz w:val="28"/>
-          <w:szCs w:val="28"/>
-          <w:lang w:val="en-GB"/>
-        </w:rPr>
-        <w:t>/templates/</w:t>
+        <w:t>Models/templates/</w:t>
       </w:r>
     </w:p>
     <w:p>
@@ -5838,7 +6268,6 @@
         <w:rPr>
           <w:sz w:val="28"/>
           <w:szCs w:val="28"/>
-          <w:lang w:val="en-GB"/>
         </w:rPr>
       </w:pPr>
       <w:r>
@@ -5853,7 +6282,6 @@
         <w:rPr>
           <w:sz w:val="28"/>
           <w:szCs w:val="28"/>
-          <w:lang w:val="en-GB"/>
         </w:rPr>
         <w:t>dir</w:t>
       </w:r>
@@ -5862,7 +6290,6 @@
         <w:rPr>
           <w:sz w:val="28"/>
           <w:szCs w:val="28"/>
-          <w:lang w:val="en-GB"/>
         </w:rPr>
         <w:t xml:space="preserve">: </w:t>
       </w:r>
@@ -5871,6 +6298,234 @@
         <w:rPr>
           <w:sz w:val="28"/>
           <w:szCs w:val="28"/>
+        </w:rPr>
+        <w:t>WebForoUpna</w:t>
+      </w:r>
+      <w:proofErr w:type="spellEnd"/>
+      <w:r>
+        <w:rPr>
+          <w:sz w:val="28"/>
+          <w:szCs w:val="28"/>
+        </w:rPr>
+        <w:t>/</w:t>
+      </w:r>
+      <w:proofErr w:type="spellStart"/>
+      <w:r>
+        <w:rPr>
+          <w:sz w:val="28"/>
+          <w:szCs w:val="28"/>
+        </w:rPr>
+        <w:t>frontend</w:t>
+      </w:r>
+      <w:proofErr w:type="spellEnd"/>
+      <w:r>
+        <w:rPr>
+          <w:sz w:val="28"/>
+          <w:szCs w:val="28"/>
+        </w:rPr>
+        <w:t>/</w:t>
+      </w:r>
+      <w:proofErr w:type="spellStart"/>
+      <w:r>
+        <w:rPr>
+          <w:sz w:val="28"/>
+          <w:szCs w:val="28"/>
+        </w:rPr>
+        <w:t>src</w:t>
+      </w:r>
+      <w:proofErr w:type="spellEnd"/>
+      <w:r>
+        <w:rPr>
+          <w:sz w:val="28"/>
+          <w:szCs w:val="28"/>
+        </w:rPr>
+        <w:t>/</w:t>
+      </w:r>
+      <w:proofErr w:type="spellStart"/>
+      <w:r>
+        <w:rPr>
+          <w:sz w:val="28"/>
+          <w:szCs w:val="28"/>
+        </w:rPr>
+        <w:t>Models</w:t>
+      </w:r>
+      <w:proofErr w:type="spellEnd"/>
+      <w:r>
+        <w:rPr>
+          <w:sz w:val="28"/>
+          <w:szCs w:val="28"/>
+        </w:rPr>
+        <w:t>/</w:t>
+      </w:r>
+      <w:proofErr w:type="spellStart"/>
+      <w:r>
+        <w:rPr>
+          <w:sz w:val="28"/>
+          <w:szCs w:val="28"/>
+        </w:rPr>
+        <w:t>Paginado.php</w:t>
+      </w:r>
+      <w:proofErr w:type="spellEnd"/>
+    </w:p>
+    <w:p>
+      <w:pPr>
+        <w:spacing w:line="276" w:lineRule="auto"/>
+        <w:jc w:val="both"/>
+        <w:rPr>
+          <w:sz w:val="28"/>
+          <w:szCs w:val="28"/>
+        </w:rPr>
+      </w:pPr>
+      <w:r>
+        <w:rPr>
+          <w:sz w:val="28"/>
+          <w:szCs w:val="28"/>
+        </w:rPr>
+        <w:tab/>
+      </w:r>
+      <w:r>
+        <w:rPr>
+          <w:sz w:val="28"/>
+          <w:szCs w:val="28"/>
+        </w:rPr>
+        <w:t xml:space="preserve">Como este es un </w:t>
+      </w:r>
+      <w:r>
+        <w:rPr>
+          <w:sz w:val="28"/>
+          <w:szCs w:val="28"/>
+        </w:rPr>
+        <w:t xml:space="preserve">componente que se repite tano en diseño y funcionalidad en dos partes de </w:t>
+      </w:r>
+      <w:proofErr w:type="spellStart"/>
+      <w:r>
+        <w:rPr>
+          <w:sz w:val="28"/>
+          <w:szCs w:val="28"/>
+        </w:rPr>
+        <w:t>a</w:t>
+      </w:r>
+      <w:proofErr w:type="spellEnd"/>
+      <w:r>
+        <w:rPr>
+          <w:sz w:val="28"/>
+          <w:szCs w:val="28"/>
+        </w:rPr>
+        <w:t xml:space="preserve"> web se ha realizado este modelo que permite construir el </w:t>
+      </w:r>
+      <w:proofErr w:type="spellStart"/>
+      <w:r>
+        <w:rPr>
+          <w:sz w:val="28"/>
+          <w:szCs w:val="28"/>
+        </w:rPr>
+        <w:t>html</w:t>
+      </w:r>
+      <w:proofErr w:type="spellEnd"/>
+      <w:r>
+        <w:rPr>
+          <w:sz w:val="28"/>
+          <w:szCs w:val="28"/>
+        </w:rPr>
+        <w:t xml:space="preserve"> de esta sección independientemente de la </w:t>
+      </w:r>
+      <w:proofErr w:type="spellStart"/>
+      <w:r>
+        <w:rPr>
+          <w:sz w:val="28"/>
+          <w:szCs w:val="28"/>
+        </w:rPr>
+        <w:t>pagina</w:t>
+      </w:r>
+      <w:proofErr w:type="spellEnd"/>
+      <w:r>
+        <w:rPr>
+          <w:sz w:val="28"/>
+          <w:szCs w:val="28"/>
+        </w:rPr>
+        <w:t xml:space="preserve"> a la que pertenezca.</w:t>
+      </w:r>
+    </w:p>
+    <w:p>
+      <w:pPr>
+        <w:spacing w:line="276" w:lineRule="auto"/>
+        <w:jc w:val="both"/>
+        <w:rPr>
+          <w:sz w:val="28"/>
+          <w:szCs w:val="28"/>
+        </w:rPr>
+      </w:pPr>
+    </w:p>
+    <w:p>
+      <w:pPr>
+        <w:spacing w:line="276" w:lineRule="auto"/>
+        <w:jc w:val="both"/>
+        <w:rPr>
+          <w:sz w:val="28"/>
+          <w:szCs w:val="28"/>
+          <w:lang w:val="en-GB"/>
+        </w:rPr>
+      </w:pPr>
+      <w:proofErr w:type="spellStart"/>
+      <w:r>
+        <w:rPr>
+          <w:sz w:val="28"/>
+          <w:szCs w:val="28"/>
+          <w:lang w:val="en-GB"/>
+        </w:rPr>
+        <w:t>Session.php</w:t>
+      </w:r>
+      <w:proofErr w:type="spellEnd"/>
+      <w:r>
+        <w:rPr>
+          <w:sz w:val="28"/>
+          <w:szCs w:val="28"/>
+          <w:lang w:val="en-GB"/>
+        </w:rPr>
+        <w:t>:</w:t>
+      </w:r>
+    </w:p>
+    <w:p>
+      <w:pPr>
+        <w:spacing w:line="276" w:lineRule="auto"/>
+        <w:jc w:val="both"/>
+        <w:rPr>
+          <w:sz w:val="28"/>
+          <w:szCs w:val="28"/>
+          <w:lang w:val="en-GB"/>
+        </w:rPr>
+      </w:pPr>
+      <w:r>
+        <w:rPr>
+          <w:sz w:val="28"/>
+          <w:szCs w:val="28"/>
+          <w:lang w:val="en-GB"/>
+        </w:rPr>
+        <w:tab/>
+      </w:r>
+      <w:proofErr w:type="spellStart"/>
+      <w:r>
+        <w:rPr>
+          <w:sz w:val="28"/>
+          <w:szCs w:val="28"/>
+          <w:lang w:val="en-GB"/>
+        </w:rPr>
+        <w:t>dir</w:t>
+      </w:r>
+      <w:proofErr w:type="spellEnd"/>
+      <w:r>
+        <w:rPr>
+          <w:sz w:val="28"/>
+          <w:szCs w:val="28"/>
+          <w:lang w:val="en-GB"/>
+        </w:rPr>
+        <w:t xml:space="preserve">: </w:t>
+      </w:r>
+      <w:proofErr w:type="spellStart"/>
+      <w:r>
+        <w:rPr>
+          <w:sz w:val="28"/>
+          <w:szCs w:val="28"/>
           <w:lang w:val="en-GB"/>
         </w:rPr>
         <w:t>Web</w:t>
@@ -5941,7 +6596,7 @@
           <w:szCs w:val="28"/>
           <w:lang w:val="en-GB"/>
         </w:rPr>
-        <w:t>Paginado.php</w:t>
+        <w:t>Session.php</w:t>
       </w:r>
       <w:proofErr w:type="spellEnd"/>
     </w:p>
@@ -5967,64 +6622,117 @@
           <w:sz w:val="28"/>
           <w:szCs w:val="28"/>
         </w:rPr>
-        <w:t xml:space="preserve">Como este es un </w:t>
-      </w:r>
-      <w:r>
-        <w:rPr>
-          <w:sz w:val="28"/>
-          <w:szCs w:val="28"/>
-        </w:rPr>
-        <w:t xml:space="preserve">componente que se repite tano en diseño y funcionalidad en dos partes de a web se ha realizado este modelo que permite construir el </w:t>
-      </w:r>
-      <w:proofErr w:type="spellStart"/>
-      <w:r>
-        <w:rPr>
-          <w:sz w:val="28"/>
-          <w:szCs w:val="28"/>
-        </w:rPr>
-        <w:t>html</w:t>
-      </w:r>
-      <w:proofErr w:type="spellEnd"/>
-      <w:r>
-        <w:rPr>
-          <w:sz w:val="28"/>
-          <w:szCs w:val="28"/>
-        </w:rPr>
-        <w:t xml:space="preserve"> de esta sección independientemente de la pagina a la que pertenezca.</w:t>
-      </w:r>
-    </w:p>
-    <w:p>
-      <w:pPr>
-        <w:spacing w:line="276" w:lineRule="auto"/>
-        <w:jc w:val="both"/>
-        <w:rPr>
-          <w:sz w:val="28"/>
-          <w:szCs w:val="28"/>
-        </w:rPr>
-      </w:pPr>
-    </w:p>
-    <w:p>
-      <w:pPr>
-        <w:spacing w:line="276" w:lineRule="auto"/>
-        <w:jc w:val="both"/>
-        <w:rPr>
-          <w:sz w:val="28"/>
-          <w:szCs w:val="28"/>
-        </w:rPr>
-      </w:pPr>
-      <w:proofErr w:type="spellStart"/>
-      <w:r>
-        <w:rPr>
-          <w:sz w:val="28"/>
-          <w:szCs w:val="28"/>
-        </w:rPr>
-        <w:t>Session.php</w:t>
-      </w:r>
-      <w:proofErr w:type="spellEnd"/>
-      <w:r>
-        <w:rPr>
-          <w:sz w:val="28"/>
-          <w:szCs w:val="28"/>
+        <w:t xml:space="preserve">Al igual que en el </w:t>
+      </w:r>
+      <w:proofErr w:type="spellStart"/>
+      <w:r>
+        <w:rPr>
+          <w:sz w:val="28"/>
+          <w:szCs w:val="28"/>
+        </w:rPr>
+        <w:t>b</w:t>
+      </w:r>
+      <w:r>
+        <w:rPr>
+          <w:sz w:val="28"/>
+          <w:szCs w:val="28"/>
+        </w:rPr>
+        <w:t>ackend</w:t>
+      </w:r>
+      <w:proofErr w:type="spellEnd"/>
+      <w:r>
+        <w:rPr>
+          <w:sz w:val="28"/>
+          <w:szCs w:val="28"/>
+        </w:rPr>
+        <w:t xml:space="preserve"> hacemos en el </w:t>
+      </w:r>
+      <w:proofErr w:type="spellStart"/>
+      <w:r>
+        <w:rPr>
+          <w:sz w:val="28"/>
+          <w:szCs w:val="28"/>
+        </w:rPr>
+        <w:t>frontend</w:t>
+      </w:r>
+      <w:proofErr w:type="spellEnd"/>
+      <w:r>
+        <w:rPr>
+          <w:sz w:val="28"/>
+          <w:szCs w:val="28"/>
+        </w:rPr>
+        <w:t xml:space="preserve"> un control de los datos de sesión con esta implementación.</w:t>
+      </w:r>
+    </w:p>
+    <w:p>
+      <w:pPr>
+        <w:spacing w:line="276" w:lineRule="auto"/>
+        <w:jc w:val="both"/>
+        <w:rPr>
+          <w:sz w:val="28"/>
+          <w:szCs w:val="28"/>
+        </w:rPr>
+      </w:pPr>
+    </w:p>
+    <w:p>
+      <w:pPr>
+        <w:spacing w:line="276" w:lineRule="auto"/>
+        <w:jc w:val="both"/>
+        <w:rPr>
+          <w:sz w:val="28"/>
+          <w:szCs w:val="28"/>
+          <w:lang w:val="en-GB"/>
+        </w:rPr>
+      </w:pPr>
+      <w:proofErr w:type="spellStart"/>
+      <w:r>
+        <w:rPr>
+          <w:sz w:val="28"/>
+          <w:szCs w:val="28"/>
+          <w:lang w:val="en-GB"/>
+        </w:rPr>
+        <w:t>BackendConx.php</w:t>
+      </w:r>
+      <w:proofErr w:type="spellEnd"/>
+      <w:r>
+        <w:rPr>
+          <w:sz w:val="28"/>
+          <w:szCs w:val="28"/>
+          <w:lang w:val="en-GB"/>
+        </w:rPr>
+        <w:t xml:space="preserve"> &amp; </w:t>
+      </w:r>
+      <w:proofErr w:type="spellStart"/>
+      <w:r>
+        <w:rPr>
+          <w:sz w:val="28"/>
+          <w:szCs w:val="28"/>
+          <w:lang w:val="en-GB"/>
+        </w:rPr>
+        <w:t>BackendConx</w:t>
+      </w:r>
+      <w:r>
+        <w:rPr>
+          <w:sz w:val="28"/>
+          <w:szCs w:val="28"/>
+          <w:lang w:val="en-GB"/>
+        </w:rPr>
+        <w:t>Controller</w:t>
+      </w:r>
+      <w:r>
+        <w:rPr>
+          <w:sz w:val="28"/>
+          <w:szCs w:val="28"/>
+          <w:lang w:val="en-GB"/>
+        </w:rPr>
+        <w:t>.php</w:t>
+      </w:r>
+      <w:proofErr w:type="spellEnd"/>
+      <w:r>
+        <w:rPr>
+          <w:sz w:val="28"/>
+          <w:szCs w:val="28"/>
+          <w:lang w:val="en-GB"/>
         </w:rPr>
         <w:t>:</w:t>
       </w:r>
@@ -6043,6 +6751,7 @@
         <w:rPr>
           <w:sz w:val="28"/>
           <w:szCs w:val="28"/>
+          <w:lang w:val="en-GB"/>
         </w:rPr>
         <w:tab/>
       </w:r>
@@ -6064,24 +6773,14 @@
         </w:rPr>
         <w:t xml:space="preserve">: </w:t>
       </w:r>
-      <w:proofErr w:type="spellStart"/>
-      <w:r>
-        <w:rPr>
-          <w:sz w:val="28"/>
-          <w:szCs w:val="28"/>
-          <w:lang w:val="en-GB"/>
-        </w:rPr>
-        <w:t>Web</w:t>
-      </w:r>
-      <w:r>
-        <w:rPr>
-          <w:sz w:val="28"/>
-          <w:szCs w:val="28"/>
-          <w:lang w:val="en-GB"/>
-        </w:rPr>
-        <w:t>ForoUpna</w:t>
-      </w:r>
-      <w:proofErr w:type="spellEnd"/>
+      <w:r>
+        <w:rPr>
+          <w:sz w:val="28"/>
+          <w:szCs w:val="28"/>
+          <w:lang w:val="en-GB"/>
+        </w:rPr>
+        <w:t>..</w:t>
+      </w:r>
       <w:r>
         <w:rPr>
           <w:sz w:val="28"/>
@@ -6130,6 +6829,127 @@
           <w:szCs w:val="28"/>
           <w:lang w:val="en-GB"/>
         </w:rPr>
+        <w:t>Controllers/</w:t>
+      </w:r>
+      <w:proofErr w:type="spellStart"/>
+      <w:r>
+        <w:rPr>
+          <w:sz w:val="28"/>
+          <w:szCs w:val="28"/>
+          <w:lang w:val="en-GB"/>
+        </w:rPr>
+        <w:t>BackendConx</w:t>
+      </w:r>
+      <w:r>
+        <w:rPr>
+          <w:sz w:val="28"/>
+          <w:szCs w:val="28"/>
+          <w:lang w:val="en-GB"/>
+        </w:rPr>
+        <w:t>Controller</w:t>
+      </w:r>
+      <w:r>
+        <w:rPr>
+          <w:sz w:val="28"/>
+          <w:szCs w:val="28"/>
+          <w:lang w:val="en-GB"/>
+        </w:rPr>
+        <w:t>.php</w:t>
+      </w:r>
+      <w:proofErr w:type="spellEnd"/>
+    </w:p>
+    <w:p>
+      <w:pPr>
+        <w:spacing w:line="276" w:lineRule="auto"/>
+        <w:jc w:val="both"/>
+        <w:rPr>
+          <w:sz w:val="28"/>
+          <w:szCs w:val="28"/>
+          <w:lang w:val="en-GB"/>
+        </w:rPr>
+      </w:pPr>
+      <w:r>
+        <w:rPr>
+          <w:sz w:val="28"/>
+          <w:szCs w:val="28"/>
+          <w:lang w:val="en-GB"/>
+        </w:rPr>
+        <w:tab/>
+      </w:r>
+      <w:proofErr w:type="spellStart"/>
+      <w:r>
+        <w:rPr>
+          <w:sz w:val="28"/>
+          <w:szCs w:val="28"/>
+          <w:lang w:val="en-GB"/>
+        </w:rPr>
+        <w:t>dir</w:t>
+      </w:r>
+      <w:proofErr w:type="spellEnd"/>
+      <w:r>
+        <w:rPr>
+          <w:sz w:val="28"/>
+          <w:szCs w:val="28"/>
+          <w:lang w:val="en-GB"/>
+        </w:rPr>
+        <w:t xml:space="preserve">: </w:t>
+      </w:r>
+      <w:r>
+        <w:rPr>
+          <w:sz w:val="28"/>
+          <w:szCs w:val="28"/>
+          <w:lang w:val="en-GB"/>
+        </w:rPr>
+        <w:t>..</w:t>
+      </w:r>
+      <w:r>
+        <w:rPr>
+          <w:sz w:val="28"/>
+          <w:szCs w:val="28"/>
+          <w:lang w:val="en-GB"/>
+        </w:rPr>
+        <w:t>/</w:t>
+      </w:r>
+      <w:r>
+        <w:rPr>
+          <w:sz w:val="28"/>
+          <w:szCs w:val="28"/>
+          <w:lang w:val="en-GB"/>
+        </w:rPr>
+        <w:t>frontend</w:t>
+      </w:r>
+      <w:r>
+        <w:rPr>
+          <w:sz w:val="28"/>
+          <w:szCs w:val="28"/>
+          <w:lang w:val="en-GB"/>
+        </w:rPr>
+        <w:t>/</w:t>
+      </w:r>
+      <w:proofErr w:type="spellStart"/>
+      <w:r>
+        <w:rPr>
+          <w:sz w:val="28"/>
+          <w:szCs w:val="28"/>
+          <w:lang w:val="en-GB"/>
+        </w:rPr>
+        <w:t>src</w:t>
+      </w:r>
+      <w:proofErr w:type="spellEnd"/>
+      <w:r>
+        <w:rPr>
+          <w:sz w:val="28"/>
+          <w:szCs w:val="28"/>
+          <w:lang w:val="en-GB"/>
+        </w:rPr>
+        <w:t>/</w:t>
+      </w:r>
+      <w:r>
+        <w:rPr>
+          <w:sz w:val="28"/>
+          <w:szCs w:val="28"/>
+          <w:lang w:val="en-GB"/>
+        </w:rPr>
         <w:t>Models/</w:t>
       </w:r>
       <w:proofErr w:type="spellStart"/>
@@ -6139,7 +6959,7 @@
           <w:szCs w:val="28"/>
           <w:lang w:val="en-GB"/>
         </w:rPr>
-        <w:t>Session.php</w:t>
+        <w:t>BackendConx.php</w:t>
       </w:r>
       <w:proofErr w:type="spellEnd"/>
     </w:p>
@@ -6165,30 +6985,44 @@
           <w:sz w:val="28"/>
           <w:szCs w:val="28"/>
         </w:rPr>
-        <w:t xml:space="preserve">Al igual que en el </w:t>
-      </w:r>
-      <w:proofErr w:type="spellStart"/>
-      <w:r>
-        <w:rPr>
-          <w:sz w:val="28"/>
-          <w:szCs w:val="28"/>
-        </w:rPr>
-        <w:t>b</w:t>
-      </w:r>
-      <w:r>
-        <w:rPr>
-          <w:sz w:val="28"/>
-          <w:szCs w:val="28"/>
-        </w:rPr>
-        <w:t>ackend</w:t>
-      </w:r>
-      <w:proofErr w:type="spellEnd"/>
-      <w:r>
-        <w:rPr>
-          <w:sz w:val="28"/>
-          <w:szCs w:val="28"/>
-        </w:rPr>
-        <w:t xml:space="preserve"> hacemos en el </w:t>
+        <w:t xml:space="preserve">Como es necesario hacer llamadas </w:t>
+      </w:r>
+      <w:r>
+        <w:rPr>
+          <w:sz w:val="28"/>
+          <w:szCs w:val="28"/>
+        </w:rPr>
+        <w:t>a</w:t>
+      </w:r>
+      <w:r>
+        <w:rPr>
+          <w:sz w:val="28"/>
+          <w:szCs w:val="28"/>
+        </w:rPr>
+        <w:t>l api</w:t>
+      </w:r>
+      <w:r>
+        <w:rPr>
+          <w:sz w:val="28"/>
+          <w:szCs w:val="28"/>
+        </w:rPr>
+        <w:t xml:space="preserve"> se han creado estos elementos que permiten realizar una conexión con la api, el controlador sanea los datos y el modelo permite realizar una única conexión a la api mediante el modelo </w:t>
+      </w:r>
+      <w:proofErr w:type="spellStart"/>
+      <w:r>
+        <w:rPr>
+          <w:sz w:val="28"/>
+          <w:szCs w:val="28"/>
+        </w:rPr>
+        <w:t>singelton</w:t>
+      </w:r>
+      <w:proofErr w:type="spellEnd"/>
+      <w:r>
+        <w:rPr>
+          <w:sz w:val="28"/>
+          <w:szCs w:val="28"/>
+        </w:rPr>
+        <w:t xml:space="preserve">, para no sobrecargar el servicio del </w:t>
       </w:r>
       <w:proofErr w:type="spellStart"/>
       <w:r>
@@ -6204,41 +7038,44 @@
           <w:sz w:val="28"/>
           <w:szCs w:val="28"/>
         </w:rPr>
-        <w:t xml:space="preserve"> un control de los datos de sesión con esta implementación.</w:t>
-      </w:r>
-    </w:p>
-    <w:p>
-      <w:pPr>
-        <w:spacing w:line="276" w:lineRule="auto"/>
-        <w:jc w:val="both"/>
-        <w:rPr>
-          <w:sz w:val="28"/>
-          <w:szCs w:val="28"/>
-        </w:rPr>
-      </w:pPr>
-    </w:p>
-    <w:p>
-      <w:pPr>
-        <w:spacing w:line="276" w:lineRule="auto"/>
-        <w:jc w:val="both"/>
-        <w:rPr>
-          <w:sz w:val="28"/>
-          <w:szCs w:val="28"/>
-        </w:rPr>
-      </w:pPr>
-      <w:proofErr w:type="spellStart"/>
-      <w:r>
-        <w:rPr>
-          <w:sz w:val="28"/>
-          <w:szCs w:val="28"/>
-        </w:rPr>
-        <w:t>BackendConx.php</w:t>
-      </w:r>
-      <w:proofErr w:type="spellEnd"/>
-      <w:r>
-        <w:rPr>
-          <w:sz w:val="28"/>
-          <w:szCs w:val="28"/>
+        <w:t>.</w:t>
+      </w:r>
+    </w:p>
+    <w:p>
+      <w:pPr>
+        <w:spacing w:line="276" w:lineRule="auto"/>
+        <w:jc w:val="both"/>
+        <w:rPr>
+          <w:sz w:val="28"/>
+          <w:szCs w:val="28"/>
+        </w:rPr>
+      </w:pPr>
+    </w:p>
+    <w:p>
+      <w:pPr>
+        <w:spacing w:line="276" w:lineRule="auto"/>
+        <w:jc w:val="both"/>
+        <w:rPr>
+          <w:sz w:val="28"/>
+          <w:szCs w:val="28"/>
+          <w:lang w:val="en-GB"/>
+        </w:rPr>
+      </w:pPr>
+      <w:proofErr w:type="spellStart"/>
+      <w:r>
+        <w:rPr>
+          <w:sz w:val="28"/>
+          <w:szCs w:val="28"/>
+          <w:lang w:val="en-GB"/>
+        </w:rPr>
+        <w:t>Resurce.php</w:t>
+      </w:r>
+      <w:proofErr w:type="spellEnd"/>
+      <w:r>
+        <w:rPr>
+          <w:sz w:val="28"/>
+          <w:szCs w:val="28"/>
+          <w:lang w:val="en-GB"/>
         </w:rPr>
         <w:t xml:space="preserve"> &amp; </w:t>
       </w:r>
@@ -6249,29 +7086,14 @@
           <w:szCs w:val="28"/>
           <w:lang w:val="en-GB"/>
         </w:rPr>
-        <w:t>BackendConx</w:t>
-      </w:r>
-      <w:r>
-        <w:rPr>
-          <w:sz w:val="28"/>
-          <w:szCs w:val="28"/>
-          <w:lang w:val="en-GB"/>
-        </w:rPr>
-        <w:t>Controller</w:t>
-      </w:r>
-      <w:r>
-        <w:rPr>
-          <w:sz w:val="28"/>
-          <w:szCs w:val="28"/>
-          <w:lang w:val="en-GB"/>
-        </w:rPr>
-        <w:t>.php</w:t>
-      </w:r>
-      <w:proofErr w:type="spellEnd"/>
-      <w:r>
-        <w:rPr>
-          <w:sz w:val="28"/>
-          <w:szCs w:val="28"/>
+        <w:t>ResurceController.php</w:t>
+      </w:r>
+      <w:proofErr w:type="spellEnd"/>
+      <w:r>
+        <w:rPr>
+          <w:sz w:val="28"/>
+          <w:szCs w:val="28"/>
+          <w:lang w:val="en-GB"/>
         </w:rPr>
         <w:t>:</w:t>
       </w:r>
@@ -6290,6 +7112,7 @@
         <w:rPr>
           <w:sz w:val="28"/>
           <w:szCs w:val="28"/>
+          <w:lang w:val="en-GB"/>
         </w:rPr>
         <w:tab/>
       </w:r>
@@ -6367,7 +7190,62 @@
           <w:szCs w:val="28"/>
           <w:lang w:val="en-GB"/>
         </w:rPr>
-        <w:t>Controllers</w:t>
+        <w:t>Controllers/</w:t>
+      </w:r>
+      <w:proofErr w:type="spellStart"/>
+      <w:r>
+        <w:rPr>
+          <w:sz w:val="28"/>
+          <w:szCs w:val="28"/>
+          <w:lang w:val="en-GB"/>
+        </w:rPr>
+        <w:t>ResurceController.php</w:t>
+      </w:r>
+      <w:proofErr w:type="spellEnd"/>
+    </w:p>
+    <w:p>
+      <w:pPr>
+        <w:spacing w:line="276" w:lineRule="auto"/>
+        <w:jc w:val="both"/>
+        <w:rPr>
+          <w:sz w:val="28"/>
+          <w:szCs w:val="28"/>
+          <w:lang w:val="en-GB"/>
+        </w:rPr>
+      </w:pPr>
+      <w:r>
+        <w:rPr>
+          <w:sz w:val="28"/>
+          <w:szCs w:val="28"/>
+          <w:lang w:val="en-GB"/>
+        </w:rPr>
+        <w:tab/>
+      </w:r>
+      <w:proofErr w:type="spellStart"/>
+      <w:r>
+        <w:rPr>
+          <w:sz w:val="28"/>
+          <w:szCs w:val="28"/>
+          <w:lang w:val="en-GB"/>
+        </w:rPr>
+        <w:t>dir</w:t>
+      </w:r>
+      <w:proofErr w:type="spellEnd"/>
+      <w:r>
+        <w:rPr>
+          <w:sz w:val="28"/>
+          <w:szCs w:val="28"/>
+          <w:lang w:val="en-GB"/>
+        </w:rPr>
+        <w:t xml:space="preserve">: </w:t>
+      </w:r>
+      <w:r>
+        <w:rPr>
+          <w:sz w:val="28"/>
+          <w:szCs w:val="28"/>
+          <w:lang w:val="en-GB"/>
+        </w:rPr>
+        <w:t>..</w:t>
       </w:r>
       <w:r>
         <w:rPr>
@@ -6377,41 +7255,66 @@
         </w:rPr>
         <w:t>/</w:t>
       </w:r>
-      <w:proofErr w:type="spellStart"/>
-      <w:r>
-        <w:rPr>
-          <w:sz w:val="28"/>
-          <w:szCs w:val="28"/>
-          <w:lang w:val="en-GB"/>
-        </w:rPr>
-        <w:t>BackendConx</w:t>
-      </w:r>
-      <w:r>
-        <w:rPr>
-          <w:sz w:val="28"/>
-          <w:szCs w:val="28"/>
-          <w:lang w:val="en-GB"/>
-        </w:rPr>
-        <w:t>Controller</w:t>
-      </w:r>
-      <w:r>
-        <w:rPr>
-          <w:sz w:val="28"/>
-          <w:szCs w:val="28"/>
-          <w:lang w:val="en-GB"/>
-        </w:rPr>
-        <w:t>.php</w:t>
-      </w:r>
-      <w:proofErr w:type="spellEnd"/>
-    </w:p>
-    <w:p>
-      <w:pPr>
-        <w:spacing w:line="276" w:lineRule="auto"/>
-        <w:jc w:val="both"/>
-        <w:rPr>
-          <w:sz w:val="28"/>
-          <w:szCs w:val="28"/>
-          <w:lang w:val="en-GB"/>
+      <w:r>
+        <w:rPr>
+          <w:sz w:val="28"/>
+          <w:szCs w:val="28"/>
+          <w:lang w:val="en-GB"/>
+        </w:rPr>
+        <w:t>frontend</w:t>
+      </w:r>
+      <w:r>
+        <w:rPr>
+          <w:sz w:val="28"/>
+          <w:szCs w:val="28"/>
+          <w:lang w:val="en-GB"/>
+        </w:rPr>
+        <w:t>/</w:t>
+      </w:r>
+      <w:proofErr w:type="spellStart"/>
+      <w:r>
+        <w:rPr>
+          <w:sz w:val="28"/>
+          <w:szCs w:val="28"/>
+          <w:lang w:val="en-GB"/>
+        </w:rPr>
+        <w:t>src</w:t>
+      </w:r>
+      <w:proofErr w:type="spellEnd"/>
+      <w:r>
+        <w:rPr>
+          <w:sz w:val="28"/>
+          <w:szCs w:val="28"/>
+          <w:lang w:val="en-GB"/>
+        </w:rPr>
+        <w:t>/</w:t>
+      </w:r>
+      <w:r>
+        <w:rPr>
+          <w:sz w:val="28"/>
+          <w:szCs w:val="28"/>
+          <w:lang w:val="en-GB"/>
+        </w:rPr>
+        <w:t>Models/</w:t>
+      </w:r>
+      <w:proofErr w:type="spellStart"/>
+      <w:r>
+        <w:rPr>
+          <w:sz w:val="28"/>
+          <w:szCs w:val="28"/>
+          <w:lang w:val="en-GB"/>
+        </w:rPr>
+        <w:t>Resurce.php</w:t>
+      </w:r>
+      <w:proofErr w:type="spellEnd"/>
+    </w:p>
+    <w:p>
+      <w:pPr>
+        <w:spacing w:line="276" w:lineRule="auto"/>
+        <w:jc w:val="both"/>
+        <w:rPr>
+          <w:sz w:val="28"/>
+          <w:szCs w:val="28"/>
         </w:rPr>
       </w:pPr>
       <w:r>
@@ -6422,451 +7325,6 @@
         </w:rPr>
         <w:tab/>
       </w:r>
-      <w:proofErr w:type="spellStart"/>
-      <w:r>
-        <w:rPr>
-          <w:sz w:val="28"/>
-          <w:szCs w:val="28"/>
-          <w:lang w:val="en-GB"/>
-        </w:rPr>
-        <w:t>dir</w:t>
-      </w:r>
-      <w:proofErr w:type="spellEnd"/>
-      <w:r>
-        <w:rPr>
-          <w:sz w:val="28"/>
-          <w:szCs w:val="28"/>
-          <w:lang w:val="en-GB"/>
-        </w:rPr>
-        <w:t xml:space="preserve">: </w:t>
-      </w:r>
-      <w:r>
-        <w:rPr>
-          <w:sz w:val="28"/>
-          <w:szCs w:val="28"/>
-          <w:lang w:val="en-GB"/>
-        </w:rPr>
-        <w:t>..</w:t>
-      </w:r>
-      <w:r>
-        <w:rPr>
-          <w:sz w:val="28"/>
-          <w:szCs w:val="28"/>
-          <w:lang w:val="en-GB"/>
-        </w:rPr>
-        <w:t>/</w:t>
-      </w:r>
-      <w:r>
-        <w:rPr>
-          <w:sz w:val="28"/>
-          <w:szCs w:val="28"/>
-          <w:lang w:val="en-GB"/>
-        </w:rPr>
-        <w:t>frontend</w:t>
-      </w:r>
-      <w:r>
-        <w:rPr>
-          <w:sz w:val="28"/>
-          <w:szCs w:val="28"/>
-          <w:lang w:val="en-GB"/>
-        </w:rPr>
-        <w:t>/</w:t>
-      </w:r>
-      <w:proofErr w:type="spellStart"/>
-      <w:r>
-        <w:rPr>
-          <w:sz w:val="28"/>
-          <w:szCs w:val="28"/>
-          <w:lang w:val="en-GB"/>
-        </w:rPr>
-        <w:t>src</w:t>
-      </w:r>
-      <w:proofErr w:type="spellEnd"/>
-      <w:r>
-        <w:rPr>
-          <w:sz w:val="28"/>
-          <w:szCs w:val="28"/>
-          <w:lang w:val="en-GB"/>
-        </w:rPr>
-        <w:t>/</w:t>
-      </w:r>
-      <w:r>
-        <w:rPr>
-          <w:sz w:val="28"/>
-          <w:szCs w:val="28"/>
-          <w:lang w:val="en-GB"/>
-        </w:rPr>
-        <w:t>Models/</w:t>
-      </w:r>
-      <w:proofErr w:type="spellStart"/>
-      <w:r>
-        <w:rPr>
-          <w:sz w:val="28"/>
-          <w:szCs w:val="28"/>
-          <w:lang w:val="en-GB"/>
-        </w:rPr>
-        <w:t>BackendConx.php</w:t>
-      </w:r>
-      <w:proofErr w:type="spellEnd"/>
-    </w:p>
-    <w:p>
-      <w:pPr>
-        <w:spacing w:line="276" w:lineRule="auto"/>
-        <w:jc w:val="both"/>
-        <w:rPr>
-          <w:sz w:val="28"/>
-          <w:szCs w:val="28"/>
-        </w:rPr>
-      </w:pPr>
-      <w:r>
-        <w:rPr>
-          <w:sz w:val="28"/>
-          <w:szCs w:val="28"/>
-          <w:lang w:val="en-GB"/>
-        </w:rPr>
-        <w:tab/>
-      </w:r>
-      <w:r>
-        <w:rPr>
-          <w:sz w:val="28"/>
-          <w:szCs w:val="28"/>
-        </w:rPr>
-        <w:t xml:space="preserve">Como es necesario hacer llamadas </w:t>
-      </w:r>
-      <w:proofErr w:type="gramStart"/>
-      <w:r>
-        <w:rPr>
-          <w:sz w:val="28"/>
-          <w:szCs w:val="28"/>
-        </w:rPr>
-        <w:t>a</w:t>
-      </w:r>
-      <w:r>
-        <w:rPr>
-          <w:sz w:val="28"/>
-          <w:szCs w:val="28"/>
-        </w:rPr>
-        <w:t xml:space="preserve"> la api</w:t>
-      </w:r>
-      <w:proofErr w:type="gramEnd"/>
-      <w:r>
-        <w:rPr>
-          <w:sz w:val="28"/>
-          <w:szCs w:val="28"/>
-        </w:rPr>
-        <w:t xml:space="preserve"> se han creado estos elementos que permiten realizar una conexión con la api, el controlador sanea los datos y el modelo permite realizar una única conexión a la api mediante el modelo </w:t>
-      </w:r>
-      <w:proofErr w:type="spellStart"/>
-      <w:r>
-        <w:rPr>
-          <w:sz w:val="28"/>
-          <w:szCs w:val="28"/>
-        </w:rPr>
-        <w:t>singelton</w:t>
-      </w:r>
-      <w:proofErr w:type="spellEnd"/>
-      <w:r>
-        <w:rPr>
-          <w:sz w:val="28"/>
-          <w:szCs w:val="28"/>
-        </w:rPr>
-        <w:t xml:space="preserve">, para no sobrecargar el servicio del </w:t>
-      </w:r>
-      <w:proofErr w:type="spellStart"/>
-      <w:r>
-        <w:rPr>
-          <w:sz w:val="28"/>
-          <w:szCs w:val="28"/>
-        </w:rPr>
-        <w:t>frontend</w:t>
-      </w:r>
-      <w:proofErr w:type="spellEnd"/>
-      <w:r>
-        <w:rPr>
-          <w:sz w:val="28"/>
-          <w:szCs w:val="28"/>
-        </w:rPr>
-        <w:t>.</w:t>
-      </w:r>
-    </w:p>
-    <w:p>
-      <w:pPr>
-        <w:spacing w:line="276" w:lineRule="auto"/>
-        <w:jc w:val="both"/>
-        <w:rPr>
-          <w:sz w:val="28"/>
-          <w:szCs w:val="28"/>
-        </w:rPr>
-      </w:pPr>
-    </w:p>
-    <w:p>
-      <w:pPr>
-        <w:spacing w:line="276" w:lineRule="auto"/>
-        <w:jc w:val="both"/>
-        <w:rPr>
-          <w:sz w:val="28"/>
-          <w:szCs w:val="28"/>
-        </w:rPr>
-      </w:pPr>
-      <w:proofErr w:type="spellStart"/>
-      <w:r>
-        <w:rPr>
-          <w:sz w:val="28"/>
-          <w:szCs w:val="28"/>
-        </w:rPr>
-        <w:t>Resurce.php</w:t>
-      </w:r>
-      <w:proofErr w:type="spellEnd"/>
-      <w:r>
-        <w:rPr>
-          <w:sz w:val="28"/>
-          <w:szCs w:val="28"/>
-        </w:rPr>
-        <w:t xml:space="preserve"> &amp; </w:t>
-      </w:r>
-      <w:proofErr w:type="spellStart"/>
-      <w:r>
-        <w:rPr>
-          <w:sz w:val="28"/>
-          <w:szCs w:val="28"/>
-        </w:rPr>
-        <w:t>ResurceController.php</w:t>
-      </w:r>
-      <w:proofErr w:type="spellEnd"/>
-      <w:r>
-        <w:rPr>
-          <w:sz w:val="28"/>
-          <w:szCs w:val="28"/>
-        </w:rPr>
-        <w:t>:</w:t>
-      </w:r>
-    </w:p>
-    <w:p>
-      <w:pPr>
-        <w:spacing w:line="276" w:lineRule="auto"/>
-        <w:jc w:val="both"/>
-        <w:rPr>
-          <w:sz w:val="28"/>
-          <w:szCs w:val="28"/>
-          <w:lang w:val="en-GB"/>
-        </w:rPr>
-      </w:pPr>
-      <w:r>
-        <w:rPr>
-          <w:sz w:val="28"/>
-          <w:szCs w:val="28"/>
-        </w:rPr>
-        <w:tab/>
-      </w:r>
-      <w:proofErr w:type="spellStart"/>
-      <w:r>
-        <w:rPr>
-          <w:sz w:val="28"/>
-          <w:szCs w:val="28"/>
-          <w:lang w:val="en-GB"/>
-        </w:rPr>
-        <w:t>dir</w:t>
-      </w:r>
-      <w:proofErr w:type="spellEnd"/>
-      <w:r>
-        <w:rPr>
-          <w:sz w:val="28"/>
-          <w:szCs w:val="28"/>
-          <w:lang w:val="en-GB"/>
-        </w:rPr>
-        <w:t xml:space="preserve">: </w:t>
-      </w:r>
-      <w:r>
-        <w:rPr>
-          <w:sz w:val="28"/>
-          <w:szCs w:val="28"/>
-          <w:lang w:val="en-GB"/>
-        </w:rPr>
-        <w:t>..</w:t>
-      </w:r>
-      <w:r>
-        <w:rPr>
-          <w:sz w:val="28"/>
-          <w:szCs w:val="28"/>
-          <w:lang w:val="en-GB"/>
-        </w:rPr>
-        <w:t>/</w:t>
-      </w:r>
-      <w:r>
-        <w:rPr>
-          <w:sz w:val="28"/>
-          <w:szCs w:val="28"/>
-          <w:lang w:val="en-GB"/>
-        </w:rPr>
-        <w:t>frontend</w:t>
-      </w:r>
-      <w:r>
-        <w:rPr>
-          <w:sz w:val="28"/>
-          <w:szCs w:val="28"/>
-          <w:lang w:val="en-GB"/>
-        </w:rPr>
-        <w:t>/</w:t>
-      </w:r>
-      <w:proofErr w:type="spellStart"/>
-      <w:r>
-        <w:rPr>
-          <w:sz w:val="28"/>
-          <w:szCs w:val="28"/>
-          <w:lang w:val="en-GB"/>
-        </w:rPr>
-        <w:t>src</w:t>
-      </w:r>
-      <w:proofErr w:type="spellEnd"/>
-      <w:r>
-        <w:rPr>
-          <w:sz w:val="28"/>
-          <w:szCs w:val="28"/>
-          <w:lang w:val="en-GB"/>
-        </w:rPr>
-        <w:t>/</w:t>
-      </w:r>
-      <w:r>
-        <w:rPr>
-          <w:sz w:val="28"/>
-          <w:szCs w:val="28"/>
-          <w:lang w:val="en-GB"/>
-        </w:rPr>
-        <w:t>Controllers/</w:t>
-      </w:r>
-      <w:proofErr w:type="spellStart"/>
-      <w:r>
-        <w:rPr>
-          <w:sz w:val="28"/>
-          <w:szCs w:val="28"/>
-          <w:lang w:val="en-GB"/>
-        </w:rPr>
-        <w:t>ResurceController.php</w:t>
-      </w:r>
-      <w:proofErr w:type="spellEnd"/>
-    </w:p>
-    <w:p>
-      <w:pPr>
-        <w:spacing w:line="276" w:lineRule="auto"/>
-        <w:jc w:val="both"/>
-        <w:rPr>
-          <w:sz w:val="28"/>
-          <w:szCs w:val="28"/>
-          <w:lang w:val="en-GB"/>
-        </w:rPr>
-      </w:pPr>
-      <w:r>
-        <w:rPr>
-          <w:sz w:val="28"/>
-          <w:szCs w:val="28"/>
-          <w:lang w:val="en-GB"/>
-        </w:rPr>
-        <w:tab/>
-      </w:r>
-      <w:proofErr w:type="spellStart"/>
-      <w:r>
-        <w:rPr>
-          <w:sz w:val="28"/>
-          <w:szCs w:val="28"/>
-          <w:lang w:val="en-GB"/>
-        </w:rPr>
-        <w:t>dir</w:t>
-      </w:r>
-      <w:proofErr w:type="spellEnd"/>
-      <w:r>
-        <w:rPr>
-          <w:sz w:val="28"/>
-          <w:szCs w:val="28"/>
-          <w:lang w:val="en-GB"/>
-        </w:rPr>
-        <w:t xml:space="preserve">: </w:t>
-      </w:r>
-      <w:r>
-        <w:rPr>
-          <w:sz w:val="28"/>
-          <w:szCs w:val="28"/>
-          <w:lang w:val="en-GB"/>
-        </w:rPr>
-        <w:t>..</w:t>
-      </w:r>
-      <w:r>
-        <w:rPr>
-          <w:sz w:val="28"/>
-          <w:szCs w:val="28"/>
-          <w:lang w:val="en-GB"/>
-        </w:rPr>
-        <w:t>/</w:t>
-      </w:r>
-      <w:r>
-        <w:rPr>
-          <w:sz w:val="28"/>
-          <w:szCs w:val="28"/>
-          <w:lang w:val="en-GB"/>
-        </w:rPr>
-        <w:t>frontend</w:t>
-      </w:r>
-      <w:r>
-        <w:rPr>
-          <w:sz w:val="28"/>
-          <w:szCs w:val="28"/>
-          <w:lang w:val="en-GB"/>
-        </w:rPr>
-        <w:t>/</w:t>
-      </w:r>
-      <w:proofErr w:type="spellStart"/>
-      <w:r>
-        <w:rPr>
-          <w:sz w:val="28"/>
-          <w:szCs w:val="28"/>
-          <w:lang w:val="en-GB"/>
-        </w:rPr>
-        <w:t>src</w:t>
-      </w:r>
-      <w:proofErr w:type="spellEnd"/>
-      <w:r>
-        <w:rPr>
-          <w:sz w:val="28"/>
-          <w:szCs w:val="28"/>
-          <w:lang w:val="en-GB"/>
-        </w:rPr>
-        <w:t>/</w:t>
-      </w:r>
-      <w:r>
-        <w:rPr>
-          <w:sz w:val="28"/>
-          <w:szCs w:val="28"/>
-          <w:lang w:val="en-GB"/>
-        </w:rPr>
-        <w:t>Models/</w:t>
-      </w:r>
-      <w:proofErr w:type="spellStart"/>
-      <w:r>
-        <w:rPr>
-          <w:sz w:val="28"/>
-          <w:szCs w:val="28"/>
-          <w:lang w:val="en-GB"/>
-        </w:rPr>
-        <w:t>Resurce.php</w:t>
-      </w:r>
-      <w:proofErr w:type="spellEnd"/>
-    </w:p>
-    <w:p>
-      <w:pPr>
-        <w:spacing w:line="276" w:lineRule="auto"/>
-        <w:jc w:val="both"/>
-        <w:rPr>
-          <w:sz w:val="28"/>
-          <w:szCs w:val="28"/>
-        </w:rPr>
-      </w:pPr>
-      <w:r>
-        <w:rPr>
-          <w:sz w:val="28"/>
-          <w:szCs w:val="28"/>
-          <w:lang w:val="en-GB"/>
-        </w:rPr>
-        <w:tab/>
-      </w:r>
       <w:r>
         <w:rPr>
           <w:sz w:val="28"/>
@@ -6959,13 +7417,15 @@
         <w:rPr>
           <w:sz w:val="28"/>
           <w:szCs w:val="28"/>
-        </w:rPr>
-      </w:pPr>
-      <w:proofErr w:type="spellStart"/>
-      <w:r>
-        <w:rPr>
-          <w:sz w:val="28"/>
-          <w:szCs w:val="28"/>
+          <w:lang w:val="en-GB"/>
+        </w:rPr>
+      </w:pPr>
+      <w:proofErr w:type="spellStart"/>
+      <w:r>
+        <w:rPr>
+          <w:sz w:val="28"/>
+          <w:szCs w:val="28"/>
+          <w:lang w:val="en-GB"/>
         </w:rPr>
         <w:lastRenderedPageBreak/>
         <w:t>Header.php</w:t>
@@ -6975,6 +7435,7 @@
         <w:rPr>
           <w:sz w:val="28"/>
           <w:szCs w:val="28"/>
+          <w:lang w:val="en-GB"/>
         </w:rPr>
         <w:t>:</w:t>
       </w:r>
@@ -6993,6 +7454,7 @@
         <w:rPr>
           <w:sz w:val="28"/>
           <w:szCs w:val="28"/>
+          <w:lang w:val="en-GB"/>
         </w:rPr>
         <w:tab/>
       </w:r>
@@ -7089,25 +7551,105 @@
           <w:szCs w:val="28"/>
           <w:lang w:val="en-GB"/>
         </w:rPr>
+        <w:t>Header.php</w:t>
+      </w:r>
+      <w:proofErr w:type="spellEnd"/>
+    </w:p>
+    <w:p>
+      <w:pPr>
+        <w:spacing w:line="276" w:lineRule="auto"/>
+        <w:jc w:val="both"/>
+        <w:rPr>
+          <w:sz w:val="28"/>
+          <w:szCs w:val="28"/>
+        </w:rPr>
+      </w:pPr>
+      <w:r>
+        <w:rPr>
+          <w:sz w:val="28"/>
+          <w:szCs w:val="28"/>
+          <w:lang w:val="en-GB"/>
+        </w:rPr>
+        <w:tab/>
+      </w:r>
+      <w:r>
+        <w:rPr>
+          <w:sz w:val="28"/>
+          <w:szCs w:val="28"/>
+        </w:rPr>
+        <w:t xml:space="preserve">Al estilo de angular esta </w:t>
+      </w:r>
+      <w:r>
+        <w:rPr>
+          <w:sz w:val="28"/>
+          <w:szCs w:val="28"/>
+        </w:rPr>
+        <w:t xml:space="preserve">es la vista principal donde se montan todas las demás, dado que el </w:t>
+      </w:r>
+      <w:proofErr w:type="spellStart"/>
+      <w:r>
+        <w:rPr>
+          <w:sz w:val="28"/>
+          <w:szCs w:val="28"/>
+        </w:rPr>
         <w:t>Header</w:t>
       </w:r>
-      <w:r>
-        <w:rPr>
-          <w:sz w:val="28"/>
-          <w:szCs w:val="28"/>
-          <w:lang w:val="en-GB"/>
-        </w:rPr>
-        <w:t>.php</w:t>
-      </w:r>
-      <w:proofErr w:type="spellEnd"/>
-    </w:p>
-    <w:p>
-      <w:pPr>
-        <w:spacing w:line="276" w:lineRule="auto"/>
-        <w:jc w:val="both"/>
-        <w:rPr>
-          <w:sz w:val="28"/>
-          <w:szCs w:val="28"/>
+      <w:proofErr w:type="spellEnd"/>
+      <w:r>
+        <w:rPr>
+          <w:sz w:val="28"/>
+          <w:szCs w:val="28"/>
+        </w:rPr>
+        <w:t xml:space="preserve"> es un elemento persistente.</w:t>
+      </w:r>
+    </w:p>
+    <w:p>
+      <w:pPr>
+        <w:spacing w:line="276" w:lineRule="auto"/>
+        <w:jc w:val="both"/>
+        <w:rPr>
+          <w:sz w:val="28"/>
+          <w:szCs w:val="28"/>
+        </w:rPr>
+      </w:pPr>
+    </w:p>
+    <w:p>
+      <w:pPr>
+        <w:spacing w:line="276" w:lineRule="auto"/>
+        <w:jc w:val="both"/>
+        <w:rPr>
+          <w:sz w:val="28"/>
+          <w:szCs w:val="28"/>
+          <w:lang w:val="en-GB"/>
+        </w:rPr>
+      </w:pPr>
+      <w:proofErr w:type="spellStart"/>
+      <w:r>
+        <w:rPr>
+          <w:sz w:val="28"/>
+          <w:szCs w:val="28"/>
+          <w:lang w:val="en-GB"/>
+        </w:rPr>
+        <w:t>Sanitazer.php</w:t>
+      </w:r>
+      <w:proofErr w:type="spellEnd"/>
+      <w:r>
+        <w:rPr>
+          <w:sz w:val="28"/>
+          <w:szCs w:val="28"/>
+          <w:lang w:val="en-GB"/>
+        </w:rPr>
+        <w:t>:</w:t>
+      </w:r>
+    </w:p>
+    <w:p>
+      <w:pPr>
+        <w:spacing w:line="276" w:lineRule="auto"/>
+        <w:jc w:val="both"/>
+        <w:rPr>
+          <w:sz w:val="28"/>
+          <w:szCs w:val="28"/>
+          <w:lang w:val="en-GB"/>
         </w:rPr>
       </w:pPr>
       <w:r>
@@ -7118,84 +7660,110 @@
         </w:rPr>
         <w:tab/>
       </w:r>
-      <w:r>
-        <w:rPr>
-          <w:sz w:val="28"/>
-          <w:szCs w:val="28"/>
-        </w:rPr>
-        <w:t xml:space="preserve">Al estilo de angular esta </w:t>
-      </w:r>
-      <w:r>
-        <w:rPr>
-          <w:sz w:val="28"/>
-          <w:szCs w:val="28"/>
-        </w:rPr>
-        <w:t xml:space="preserve">es la vista principal donde se montan todas las demás, dado que el </w:t>
-      </w:r>
-      <w:proofErr w:type="spellStart"/>
-      <w:r>
-        <w:rPr>
-          <w:sz w:val="28"/>
-          <w:szCs w:val="28"/>
-        </w:rPr>
-        <w:t>Header</w:t>
-      </w:r>
-      <w:proofErr w:type="spellEnd"/>
-      <w:r>
-        <w:rPr>
-          <w:sz w:val="28"/>
-          <w:szCs w:val="28"/>
-        </w:rPr>
-        <w:t xml:space="preserve"> es un elemento persistente.</w:t>
-      </w:r>
-    </w:p>
-    <w:p>
-      <w:pPr>
-        <w:spacing w:line="276" w:lineRule="auto"/>
-        <w:jc w:val="both"/>
-        <w:rPr>
-          <w:sz w:val="28"/>
-          <w:szCs w:val="28"/>
-        </w:rPr>
-      </w:pPr>
-    </w:p>
-    <w:p>
-      <w:pPr>
-        <w:spacing w:line="276" w:lineRule="auto"/>
-        <w:jc w:val="both"/>
-        <w:rPr>
-          <w:sz w:val="28"/>
-          <w:szCs w:val="28"/>
-          <w:lang w:val="en-GB"/>
-        </w:rPr>
-      </w:pPr>
-      <w:proofErr w:type="spellStart"/>
-      <w:r>
-        <w:rPr>
-          <w:sz w:val="28"/>
-          <w:szCs w:val="28"/>
-          <w:lang w:val="en-GB"/>
-        </w:rPr>
-        <w:t>Sanitazer.php</w:t>
-      </w:r>
-      <w:proofErr w:type="spellEnd"/>
-      <w:r>
-        <w:rPr>
-          <w:sz w:val="28"/>
-          <w:szCs w:val="28"/>
-          <w:lang w:val="en-GB"/>
-        </w:rPr>
-        <w:t>:</w:t>
-      </w:r>
-    </w:p>
-    <w:p>
-      <w:pPr>
-        <w:spacing w:line="276" w:lineRule="auto"/>
-        <w:jc w:val="both"/>
-        <w:rPr>
-          <w:sz w:val="28"/>
-          <w:szCs w:val="28"/>
-          <w:lang w:val="en-GB"/>
+      <w:proofErr w:type="spellStart"/>
+      <w:r>
+        <w:rPr>
+          <w:sz w:val="28"/>
+          <w:szCs w:val="28"/>
+          <w:lang w:val="en-GB"/>
+        </w:rPr>
+        <w:t>dir</w:t>
+      </w:r>
+      <w:proofErr w:type="spellEnd"/>
+      <w:r>
+        <w:rPr>
+          <w:sz w:val="28"/>
+          <w:szCs w:val="28"/>
+          <w:lang w:val="en-GB"/>
+        </w:rPr>
+        <w:t xml:space="preserve">: </w:t>
+      </w:r>
+      <w:proofErr w:type="spellStart"/>
+      <w:r>
+        <w:rPr>
+          <w:sz w:val="28"/>
+          <w:szCs w:val="28"/>
+          <w:lang w:val="en-GB"/>
+        </w:rPr>
+        <w:t>Web</w:t>
+      </w:r>
+      <w:r>
+        <w:rPr>
+          <w:sz w:val="28"/>
+          <w:szCs w:val="28"/>
+          <w:lang w:val="en-GB"/>
+        </w:rPr>
+        <w:t>ForoUpna</w:t>
+      </w:r>
+      <w:proofErr w:type="spellEnd"/>
+      <w:r>
+        <w:rPr>
+          <w:sz w:val="28"/>
+          <w:szCs w:val="28"/>
+          <w:lang w:val="en-GB"/>
+        </w:rPr>
+        <w:t>/</w:t>
+      </w:r>
+      <w:r>
+        <w:rPr>
+          <w:sz w:val="28"/>
+          <w:szCs w:val="28"/>
+          <w:lang w:val="en-GB"/>
+        </w:rPr>
+        <w:t>frontend</w:t>
+      </w:r>
+      <w:r>
+        <w:rPr>
+          <w:sz w:val="28"/>
+          <w:szCs w:val="28"/>
+          <w:lang w:val="en-GB"/>
+        </w:rPr>
+        <w:t>/</w:t>
+      </w:r>
+      <w:proofErr w:type="spellStart"/>
+      <w:r>
+        <w:rPr>
+          <w:sz w:val="28"/>
+          <w:szCs w:val="28"/>
+          <w:lang w:val="en-GB"/>
+        </w:rPr>
+        <w:t>sr</w:t>
+      </w:r>
+      <w:r>
+        <w:rPr>
+          <w:sz w:val="28"/>
+          <w:szCs w:val="28"/>
+          <w:lang w:val="en-GB"/>
+        </w:rPr>
+        <w:t>c</w:t>
+      </w:r>
+      <w:proofErr w:type="spellEnd"/>
+      <w:r>
+        <w:rPr>
+          <w:sz w:val="28"/>
+          <w:szCs w:val="28"/>
+          <w:lang w:val="en-GB"/>
+        </w:rPr>
+        <w:t>/Controllers/</w:t>
+      </w:r>
+      <w:proofErr w:type="spellStart"/>
+      <w:r>
+        <w:rPr>
+          <w:sz w:val="28"/>
+          <w:szCs w:val="28"/>
+          <w:lang w:val="en-GB"/>
+        </w:rPr>
+        <w:t>Sanitaizer.php</w:t>
+      </w:r>
+      <w:proofErr w:type="spellEnd"/>
+    </w:p>
+    <w:p>
+      <w:pPr>
+        <w:spacing w:line="276" w:lineRule="auto"/>
+        <w:jc w:val="both"/>
+        <w:rPr>
+          <w:sz w:val="28"/>
+          <w:szCs w:val="28"/>
         </w:rPr>
       </w:pPr>
       <w:r>
@@ -7206,330 +7774,204 @@
         </w:rPr>
         <w:tab/>
       </w:r>
-      <w:proofErr w:type="spellStart"/>
-      <w:r>
-        <w:rPr>
-          <w:sz w:val="28"/>
-          <w:szCs w:val="28"/>
-          <w:lang w:val="en-GB"/>
-        </w:rPr>
-        <w:t>dir</w:t>
-      </w:r>
-      <w:proofErr w:type="spellEnd"/>
-      <w:r>
-        <w:rPr>
-          <w:sz w:val="28"/>
-          <w:szCs w:val="28"/>
-          <w:lang w:val="en-GB"/>
-        </w:rPr>
-        <w:t xml:space="preserve">: </w:t>
-      </w:r>
-      <w:proofErr w:type="spellStart"/>
-      <w:r>
-        <w:rPr>
-          <w:sz w:val="28"/>
-          <w:szCs w:val="28"/>
-          <w:lang w:val="en-GB"/>
-        </w:rPr>
-        <w:t>Web</w:t>
-      </w:r>
-      <w:r>
-        <w:rPr>
-          <w:sz w:val="28"/>
-          <w:szCs w:val="28"/>
-          <w:lang w:val="en-GB"/>
-        </w:rPr>
-        <w:t>ForoUpna</w:t>
-      </w:r>
-      <w:proofErr w:type="spellEnd"/>
-      <w:r>
-        <w:rPr>
-          <w:sz w:val="28"/>
-          <w:szCs w:val="28"/>
-          <w:lang w:val="en-GB"/>
-        </w:rPr>
-        <w:t>/</w:t>
-      </w:r>
-      <w:r>
-        <w:rPr>
-          <w:sz w:val="28"/>
-          <w:szCs w:val="28"/>
-          <w:lang w:val="en-GB"/>
+      <w:r>
+        <w:rPr>
+          <w:sz w:val="28"/>
+          <w:szCs w:val="28"/>
+        </w:rPr>
+        <w:t>Este se encarga de l</w:t>
+      </w:r>
+      <w:r>
+        <w:rPr>
+          <w:sz w:val="28"/>
+          <w:szCs w:val="28"/>
+        </w:rPr>
+        <w:t xml:space="preserve">impiar los datos con los que se consultan al servicio del </w:t>
+      </w:r>
+      <w:proofErr w:type="spellStart"/>
+      <w:r>
+        <w:rPr>
+          <w:sz w:val="28"/>
+          <w:szCs w:val="28"/>
         </w:rPr>
         <w:t>frontend</w:t>
       </w:r>
-      <w:r>
-        <w:rPr>
-          <w:sz w:val="28"/>
-          <w:szCs w:val="28"/>
-          <w:lang w:val="en-GB"/>
-        </w:rPr>
-        <w:t>/</w:t>
-      </w:r>
-      <w:proofErr w:type="spellStart"/>
-      <w:r>
-        <w:rPr>
-          <w:sz w:val="28"/>
-          <w:szCs w:val="28"/>
-          <w:lang w:val="en-GB"/>
-        </w:rPr>
-        <w:t>sr</w:t>
-      </w:r>
-      <w:r>
-        <w:rPr>
-          <w:sz w:val="28"/>
-          <w:szCs w:val="28"/>
-          <w:lang w:val="en-GB"/>
-        </w:rPr>
-        <w:t>c</w:t>
-      </w:r>
-      <w:proofErr w:type="spellEnd"/>
-      <w:r>
-        <w:rPr>
-          <w:sz w:val="28"/>
-          <w:szCs w:val="28"/>
-          <w:lang w:val="en-GB"/>
-        </w:rPr>
-        <w:t>/Controllers/</w:t>
-      </w:r>
-      <w:proofErr w:type="spellStart"/>
-      <w:r>
-        <w:rPr>
-          <w:sz w:val="28"/>
-          <w:szCs w:val="28"/>
-          <w:lang w:val="en-GB"/>
-        </w:rPr>
-        <w:t>Sanitaizer.php</w:t>
-      </w:r>
-      <w:proofErr w:type="spellEnd"/>
-    </w:p>
-    <w:p>
-      <w:pPr>
-        <w:spacing w:line="276" w:lineRule="auto"/>
-        <w:jc w:val="both"/>
-        <w:rPr>
-          <w:sz w:val="28"/>
-          <w:szCs w:val="28"/>
-        </w:rPr>
-      </w:pPr>
-      <w:r>
-        <w:rPr>
-          <w:sz w:val="28"/>
-          <w:szCs w:val="28"/>
-          <w:lang w:val="en-GB"/>
-        </w:rPr>
-        <w:tab/>
-      </w:r>
-      <w:r>
-        <w:rPr>
-          <w:sz w:val="28"/>
-          <w:szCs w:val="28"/>
-        </w:rPr>
-        <w:t>Este se encarga de l</w:t>
-      </w:r>
-      <w:r>
-        <w:rPr>
-          <w:sz w:val="28"/>
-          <w:szCs w:val="28"/>
-        </w:rPr>
-        <w:t xml:space="preserve">impiar los datos con los que se consultan </w:t>
-      </w:r>
-      <w:r>
-        <w:rPr>
-          <w:sz w:val="28"/>
-          <w:szCs w:val="28"/>
-        </w:rPr>
-        <w:t xml:space="preserve">al servicio del </w:t>
-      </w:r>
-      <w:proofErr w:type="spellStart"/>
-      <w:r>
-        <w:rPr>
-          <w:sz w:val="28"/>
-          <w:szCs w:val="28"/>
-        </w:rPr>
-        <w:t>frontend</w:t>
-      </w:r>
-      <w:proofErr w:type="spellEnd"/>
-      <w:r>
-        <w:rPr>
-          <w:sz w:val="28"/>
-          <w:szCs w:val="28"/>
-        </w:rPr>
-        <w:t xml:space="preserve"> </w:t>
-      </w:r>
-      <w:r>
-        <w:rPr>
-          <w:sz w:val="28"/>
-          <w:szCs w:val="28"/>
-        </w:rPr>
-        <w:t>de condigo malicioso.</w:t>
-      </w:r>
-    </w:p>
-    <w:p>
-      <w:pPr>
-        <w:spacing w:line="276" w:lineRule="auto"/>
-        <w:jc w:val="both"/>
-        <w:rPr>
-          <w:sz w:val="28"/>
-          <w:szCs w:val="28"/>
-        </w:rPr>
-      </w:pPr>
-    </w:p>
-    <w:p>
-      <w:pPr>
-        <w:spacing w:line="276" w:lineRule="auto"/>
-        <w:jc w:val="both"/>
-        <w:rPr>
-          <w:sz w:val="28"/>
-          <w:szCs w:val="28"/>
-        </w:rPr>
-      </w:pPr>
-    </w:p>
-    <w:p>
-      <w:pPr>
-        <w:spacing w:line="276" w:lineRule="auto"/>
-        <w:jc w:val="both"/>
-        <w:rPr>
-          <w:sz w:val="28"/>
-          <w:szCs w:val="28"/>
-        </w:rPr>
-      </w:pPr>
-    </w:p>
-    <w:p>
-      <w:pPr>
-        <w:spacing w:line="276" w:lineRule="auto"/>
-        <w:jc w:val="both"/>
-        <w:rPr>
-          <w:sz w:val="28"/>
-          <w:szCs w:val="28"/>
-        </w:rPr>
-      </w:pPr>
-    </w:p>
-    <w:p>
-      <w:pPr>
-        <w:spacing w:line="276" w:lineRule="auto"/>
-        <w:jc w:val="both"/>
-        <w:rPr>
-          <w:sz w:val="28"/>
-          <w:szCs w:val="28"/>
-        </w:rPr>
-      </w:pPr>
-    </w:p>
-    <w:p>
-      <w:pPr>
-        <w:spacing w:line="276" w:lineRule="auto"/>
-        <w:jc w:val="both"/>
-        <w:rPr>
-          <w:sz w:val="28"/>
-          <w:szCs w:val="28"/>
-        </w:rPr>
-      </w:pPr>
-    </w:p>
-    <w:p>
-      <w:pPr>
-        <w:spacing w:line="276" w:lineRule="auto"/>
-        <w:jc w:val="both"/>
-        <w:rPr>
-          <w:sz w:val="28"/>
-          <w:szCs w:val="28"/>
-        </w:rPr>
-      </w:pPr>
-    </w:p>
-    <w:p>
-      <w:pPr>
-        <w:spacing w:line="276" w:lineRule="auto"/>
-        <w:jc w:val="both"/>
-        <w:rPr>
-          <w:sz w:val="28"/>
-          <w:szCs w:val="28"/>
-        </w:rPr>
-      </w:pPr>
-    </w:p>
-    <w:p>
-      <w:pPr>
-        <w:spacing w:line="276" w:lineRule="auto"/>
-        <w:jc w:val="both"/>
-        <w:rPr>
-          <w:sz w:val="28"/>
-          <w:szCs w:val="28"/>
-        </w:rPr>
-      </w:pPr>
-    </w:p>
-    <w:p>
-      <w:pPr>
-        <w:spacing w:line="276" w:lineRule="auto"/>
-        <w:jc w:val="both"/>
-        <w:rPr>
-          <w:sz w:val="28"/>
-          <w:szCs w:val="28"/>
-        </w:rPr>
-      </w:pPr>
-    </w:p>
-    <w:p>
-      <w:pPr>
-        <w:spacing w:line="276" w:lineRule="auto"/>
-        <w:jc w:val="both"/>
-        <w:rPr>
-          <w:sz w:val="28"/>
-          <w:szCs w:val="28"/>
-        </w:rPr>
-      </w:pPr>
-    </w:p>
-    <w:p>
-      <w:pPr>
-        <w:spacing w:line="276" w:lineRule="auto"/>
-        <w:jc w:val="both"/>
-        <w:rPr>
-          <w:sz w:val="28"/>
-          <w:szCs w:val="28"/>
-        </w:rPr>
-      </w:pPr>
-    </w:p>
-    <w:p>
-      <w:pPr>
-        <w:spacing w:line="276" w:lineRule="auto"/>
-        <w:jc w:val="both"/>
-        <w:rPr>
-          <w:sz w:val="28"/>
-          <w:szCs w:val="28"/>
-        </w:rPr>
-      </w:pPr>
-    </w:p>
-    <w:p>
-      <w:pPr>
-        <w:spacing w:line="276" w:lineRule="auto"/>
-        <w:jc w:val="both"/>
-        <w:rPr>
-          <w:sz w:val="28"/>
-          <w:szCs w:val="28"/>
-        </w:rPr>
-      </w:pPr>
-    </w:p>
-    <w:p>
-      <w:pPr>
-        <w:spacing w:line="276" w:lineRule="auto"/>
-        <w:jc w:val="both"/>
-        <w:rPr>
-          <w:sz w:val="28"/>
-          <w:szCs w:val="28"/>
-        </w:rPr>
-      </w:pPr>
-    </w:p>
-    <w:p>
-      <w:pPr>
-        <w:spacing w:line="276" w:lineRule="auto"/>
-        <w:jc w:val="both"/>
-        <w:rPr>
-          <w:sz w:val="28"/>
-          <w:szCs w:val="28"/>
-        </w:rPr>
-      </w:pPr>
-    </w:p>
-    <w:p>
-      <w:pPr>
-        <w:spacing w:line="276" w:lineRule="auto"/>
-        <w:jc w:val="both"/>
-        <w:rPr>
+      <w:proofErr w:type="spellEnd"/>
+      <w:r>
+        <w:rPr>
+          <w:sz w:val="28"/>
+          <w:szCs w:val="28"/>
+        </w:rPr>
+        <w:t xml:space="preserve"> de condigo malicioso.</w:t>
+      </w:r>
+    </w:p>
+    <w:p>
+      <w:pPr>
+        <w:spacing w:line="276" w:lineRule="auto"/>
+        <w:jc w:val="both"/>
+        <w:rPr>
+          <w:sz w:val="28"/>
+          <w:szCs w:val="28"/>
+        </w:rPr>
+      </w:pPr>
+    </w:p>
+    <w:p>
+      <w:pPr>
+        <w:spacing w:line="276" w:lineRule="auto"/>
+        <w:jc w:val="both"/>
+        <w:rPr>
+          <w:sz w:val="28"/>
+          <w:szCs w:val="28"/>
+        </w:rPr>
+      </w:pPr>
+    </w:p>
+    <w:p>
+      <w:pPr>
+        <w:spacing w:line="276" w:lineRule="auto"/>
+        <w:jc w:val="both"/>
+        <w:rPr>
+          <w:sz w:val="28"/>
+          <w:szCs w:val="28"/>
+        </w:rPr>
+      </w:pPr>
+    </w:p>
+    <w:p>
+      <w:pPr>
+        <w:spacing w:line="276" w:lineRule="auto"/>
+        <w:jc w:val="both"/>
+        <w:rPr>
+          <w:sz w:val="28"/>
+          <w:szCs w:val="28"/>
+        </w:rPr>
+      </w:pPr>
+    </w:p>
+    <w:p>
+      <w:pPr>
+        <w:spacing w:line="276" w:lineRule="auto"/>
+        <w:jc w:val="both"/>
+        <w:rPr>
+          <w:sz w:val="28"/>
+          <w:szCs w:val="28"/>
+        </w:rPr>
+      </w:pPr>
+    </w:p>
+    <w:p>
+      <w:pPr>
+        <w:spacing w:line="276" w:lineRule="auto"/>
+        <w:jc w:val="both"/>
+        <w:rPr>
+          <w:sz w:val="28"/>
+          <w:szCs w:val="28"/>
+        </w:rPr>
+      </w:pPr>
+    </w:p>
+    <w:p>
+      <w:pPr>
+        <w:spacing w:line="276" w:lineRule="auto"/>
+        <w:jc w:val="both"/>
+        <w:rPr>
+          <w:sz w:val="28"/>
+          <w:szCs w:val="28"/>
+        </w:rPr>
+      </w:pPr>
+    </w:p>
+    <w:p>
+      <w:pPr>
+        <w:spacing w:line="276" w:lineRule="auto"/>
+        <w:jc w:val="both"/>
+        <w:rPr>
+          <w:sz w:val="28"/>
+          <w:szCs w:val="28"/>
+        </w:rPr>
+      </w:pPr>
+    </w:p>
+    <w:p>
+      <w:pPr>
+        <w:spacing w:line="276" w:lineRule="auto"/>
+        <w:jc w:val="both"/>
+        <w:rPr>
+          <w:sz w:val="28"/>
+          <w:szCs w:val="28"/>
+        </w:rPr>
+      </w:pPr>
+    </w:p>
+    <w:p>
+      <w:pPr>
+        <w:spacing w:line="276" w:lineRule="auto"/>
+        <w:jc w:val="both"/>
+        <w:rPr>
+          <w:sz w:val="28"/>
+          <w:szCs w:val="28"/>
+        </w:rPr>
+      </w:pPr>
+    </w:p>
+    <w:p>
+      <w:pPr>
+        <w:spacing w:line="276" w:lineRule="auto"/>
+        <w:jc w:val="both"/>
+        <w:rPr>
+          <w:sz w:val="28"/>
+          <w:szCs w:val="28"/>
+        </w:rPr>
+      </w:pPr>
+    </w:p>
+    <w:p>
+      <w:pPr>
+        <w:spacing w:line="276" w:lineRule="auto"/>
+        <w:jc w:val="both"/>
+        <w:rPr>
+          <w:sz w:val="28"/>
+          <w:szCs w:val="28"/>
+        </w:rPr>
+      </w:pPr>
+    </w:p>
+    <w:p>
+      <w:pPr>
+        <w:spacing w:line="276" w:lineRule="auto"/>
+        <w:jc w:val="both"/>
+        <w:rPr>
+          <w:sz w:val="28"/>
+          <w:szCs w:val="28"/>
+        </w:rPr>
+      </w:pPr>
+    </w:p>
+    <w:p>
+      <w:pPr>
+        <w:spacing w:line="276" w:lineRule="auto"/>
+        <w:jc w:val="both"/>
+        <w:rPr>
+          <w:sz w:val="28"/>
+          <w:szCs w:val="28"/>
+        </w:rPr>
+      </w:pPr>
+    </w:p>
+    <w:p>
+      <w:pPr>
+        <w:spacing w:line="276" w:lineRule="auto"/>
+        <w:jc w:val="both"/>
+        <w:rPr>
+          <w:sz w:val="28"/>
+          <w:szCs w:val="28"/>
+        </w:rPr>
+      </w:pPr>
+    </w:p>
+    <w:p>
+      <w:pPr>
+        <w:spacing w:line="276" w:lineRule="auto"/>
+        <w:jc w:val="both"/>
+        <w:rPr>
+          <w:sz w:val="28"/>
+          <w:szCs w:val="28"/>
+        </w:rPr>
+      </w:pPr>
+    </w:p>
+    <w:p>
+      <w:pPr>
+        <w:spacing w:line="276" w:lineRule="auto"/>
+        <w:jc w:val="both"/>
+        <w:rPr>
+          <w:b/>
+          <w:bCs/>
           <w:sz w:val="28"/>
           <w:szCs w:val="28"/>
         </w:rPr>
@@ -7554,308 +7996,17 @@
           <w:szCs w:val="32"/>
         </w:rPr>
         <w:lastRenderedPageBreak/>
-        <w:t>Despliegue</w:t>
-      </w:r>
-    </w:p>
-    <w:p>
-      <w:pPr>
-        <w:spacing w:line="276" w:lineRule="auto"/>
-        <w:jc w:val="both"/>
-        <w:rPr>
-          <w:b/>
-          <w:bCs/>
-          <w:sz w:val="28"/>
-          <w:szCs w:val="28"/>
-        </w:rPr>
-      </w:pPr>
-    </w:p>
-    <w:p>
-      <w:pPr>
-        <w:spacing w:line="276" w:lineRule="auto"/>
-        <w:jc w:val="both"/>
-        <w:rPr>
-          <w:b/>
-          <w:bCs/>
-          <w:sz w:val="28"/>
-          <w:szCs w:val="28"/>
-        </w:rPr>
-      </w:pPr>
-    </w:p>
-    <w:p>
-      <w:pPr>
-        <w:spacing w:line="276" w:lineRule="auto"/>
-        <w:jc w:val="both"/>
-        <w:rPr>
-          <w:b/>
-          <w:bCs/>
-          <w:sz w:val="28"/>
-          <w:szCs w:val="28"/>
-        </w:rPr>
-      </w:pPr>
-    </w:p>
-    <w:p>
-      <w:pPr>
-        <w:spacing w:line="276" w:lineRule="auto"/>
-        <w:jc w:val="both"/>
-        <w:rPr>
-          <w:b/>
-          <w:bCs/>
-          <w:sz w:val="28"/>
-          <w:szCs w:val="28"/>
-        </w:rPr>
-      </w:pPr>
-    </w:p>
-    <w:p>
-      <w:pPr>
-        <w:spacing w:line="276" w:lineRule="auto"/>
-        <w:jc w:val="both"/>
-        <w:rPr>
-          <w:b/>
-          <w:bCs/>
-          <w:sz w:val="28"/>
-          <w:szCs w:val="28"/>
-        </w:rPr>
-      </w:pPr>
-    </w:p>
-    <w:p>
-      <w:pPr>
-        <w:spacing w:line="276" w:lineRule="auto"/>
-        <w:jc w:val="both"/>
-        <w:rPr>
-          <w:b/>
-          <w:bCs/>
-          <w:sz w:val="28"/>
-          <w:szCs w:val="28"/>
-        </w:rPr>
-      </w:pPr>
-    </w:p>
-    <w:p>
-      <w:pPr>
-        <w:spacing w:line="276" w:lineRule="auto"/>
-        <w:jc w:val="both"/>
-        <w:rPr>
-          <w:b/>
-          <w:bCs/>
-          <w:sz w:val="28"/>
-          <w:szCs w:val="28"/>
-        </w:rPr>
-      </w:pPr>
-    </w:p>
-    <w:p>
-      <w:pPr>
-        <w:spacing w:line="276" w:lineRule="auto"/>
-        <w:jc w:val="both"/>
-        <w:rPr>
-          <w:b/>
-          <w:bCs/>
-          <w:sz w:val="28"/>
-          <w:szCs w:val="28"/>
-        </w:rPr>
-      </w:pPr>
-    </w:p>
-    <w:p>
-      <w:pPr>
-        <w:spacing w:line="276" w:lineRule="auto"/>
-        <w:jc w:val="both"/>
-        <w:rPr>
-          <w:b/>
-          <w:bCs/>
-          <w:sz w:val="28"/>
-          <w:szCs w:val="28"/>
-        </w:rPr>
-      </w:pPr>
-    </w:p>
-    <w:p>
-      <w:pPr>
-        <w:spacing w:line="276" w:lineRule="auto"/>
-        <w:jc w:val="both"/>
-        <w:rPr>
-          <w:b/>
-          <w:bCs/>
-          <w:sz w:val="28"/>
-          <w:szCs w:val="28"/>
-        </w:rPr>
-      </w:pPr>
-    </w:p>
-    <w:p>
-      <w:pPr>
-        <w:spacing w:line="276" w:lineRule="auto"/>
-        <w:jc w:val="both"/>
-        <w:rPr>
-          <w:b/>
-          <w:bCs/>
-          <w:sz w:val="28"/>
-          <w:szCs w:val="28"/>
-        </w:rPr>
-      </w:pPr>
-    </w:p>
-    <w:p>
-      <w:pPr>
-        <w:spacing w:line="276" w:lineRule="auto"/>
-        <w:jc w:val="both"/>
-        <w:rPr>
-          <w:b/>
-          <w:bCs/>
-          <w:sz w:val="28"/>
-          <w:szCs w:val="28"/>
-        </w:rPr>
-      </w:pPr>
-    </w:p>
-    <w:p>
-      <w:pPr>
-        <w:spacing w:line="276" w:lineRule="auto"/>
-        <w:jc w:val="both"/>
-        <w:rPr>
-          <w:b/>
-          <w:bCs/>
-          <w:sz w:val="28"/>
-          <w:szCs w:val="28"/>
-        </w:rPr>
-      </w:pPr>
-    </w:p>
-    <w:p>
-      <w:pPr>
-        <w:spacing w:line="276" w:lineRule="auto"/>
-        <w:jc w:val="both"/>
-        <w:rPr>
-          <w:b/>
-          <w:bCs/>
-          <w:sz w:val="28"/>
-          <w:szCs w:val="28"/>
-        </w:rPr>
-      </w:pPr>
-    </w:p>
-    <w:p>
-      <w:pPr>
-        <w:spacing w:line="276" w:lineRule="auto"/>
-        <w:jc w:val="both"/>
-        <w:rPr>
-          <w:b/>
-          <w:bCs/>
-          <w:sz w:val="28"/>
-          <w:szCs w:val="28"/>
-        </w:rPr>
-      </w:pPr>
-    </w:p>
-    <w:p>
-      <w:pPr>
-        <w:spacing w:line="276" w:lineRule="auto"/>
-        <w:jc w:val="both"/>
-        <w:rPr>
-          <w:b/>
-          <w:bCs/>
-          <w:sz w:val="28"/>
-          <w:szCs w:val="28"/>
-        </w:rPr>
-      </w:pPr>
-    </w:p>
-    <w:p>
-      <w:pPr>
-        <w:spacing w:line="276" w:lineRule="auto"/>
-        <w:jc w:val="both"/>
-        <w:rPr>
-          <w:b/>
-          <w:bCs/>
-          <w:sz w:val="28"/>
-          <w:szCs w:val="28"/>
-        </w:rPr>
-      </w:pPr>
-    </w:p>
-    <w:p>
-      <w:pPr>
-        <w:spacing w:line="276" w:lineRule="auto"/>
-        <w:jc w:val="both"/>
-        <w:rPr>
-          <w:b/>
-          <w:bCs/>
-          <w:sz w:val="28"/>
-          <w:szCs w:val="28"/>
-        </w:rPr>
-      </w:pPr>
-    </w:p>
-    <w:p>
-      <w:pPr>
-        <w:spacing w:line="276" w:lineRule="auto"/>
-        <w:jc w:val="both"/>
-        <w:rPr>
-          <w:b/>
-          <w:bCs/>
-          <w:sz w:val="28"/>
-          <w:szCs w:val="28"/>
-        </w:rPr>
-      </w:pPr>
-    </w:p>
-    <w:p>
-      <w:pPr>
-        <w:spacing w:line="276" w:lineRule="auto"/>
-        <w:jc w:val="both"/>
-        <w:rPr>
-          <w:b/>
-          <w:bCs/>
-          <w:sz w:val="28"/>
-          <w:szCs w:val="28"/>
-        </w:rPr>
-      </w:pPr>
-    </w:p>
-    <w:p>
-      <w:pPr>
-        <w:spacing w:line="276" w:lineRule="auto"/>
-        <w:jc w:val="both"/>
-        <w:rPr>
-          <w:b/>
-          <w:bCs/>
-          <w:sz w:val="28"/>
-          <w:szCs w:val="28"/>
-        </w:rPr>
-      </w:pPr>
-    </w:p>
-    <w:p>
-      <w:pPr>
-        <w:spacing w:line="276" w:lineRule="auto"/>
-        <w:jc w:val="both"/>
-        <w:rPr>
-          <w:b/>
-          <w:bCs/>
-          <w:sz w:val="28"/>
-          <w:szCs w:val="28"/>
-        </w:rPr>
-      </w:pPr>
-    </w:p>
-    <w:p>
-      <w:pPr>
-        <w:spacing w:line="276" w:lineRule="auto"/>
-        <w:jc w:val="both"/>
-        <w:rPr>
-          <w:b/>
-          <w:bCs/>
-          <w:sz w:val="28"/>
-          <w:szCs w:val="28"/>
-        </w:rPr>
-      </w:pPr>
-    </w:p>
-    <w:p>
-      <w:pPr>
-        <w:spacing w:line="276" w:lineRule="auto"/>
-        <w:jc w:val="both"/>
-        <w:rPr>
-          <w:b/>
-          <w:bCs/>
-          <w:sz w:val="28"/>
-          <w:szCs w:val="28"/>
-        </w:rPr>
-      </w:pPr>
-    </w:p>
-    <w:p>
-      <w:pPr>
-        <w:spacing w:line="276" w:lineRule="auto"/>
-        <w:jc w:val="center"/>
+        <w:t xml:space="preserve">Auditoria de </w:t>
+      </w:r>
+      <w:r>
         <w:rPr>
           <w:b/>
           <w:bCs/>
           <w:sz w:val="32"/>
           <w:szCs w:val="32"/>
         </w:rPr>
-      </w:pPr>
+        <w:t>Rendimiento</w:t>
+      </w:r>
       <w:r>
         <w:rPr>
           <w:b/>
@@ -7863,65 +8014,57 @@
           <w:sz w:val="32"/>
           <w:szCs w:val="32"/>
         </w:rPr>
-        <w:lastRenderedPageBreak/>
-        <w:t xml:space="preserve">Auditoria de </w:t>
-      </w:r>
+        <w:t xml:space="preserve"> y SEO</w:t>
+      </w:r>
+    </w:p>
+    <w:p>
+      <w:pPr>
+        <w:spacing w:line="276" w:lineRule="auto"/>
+        <w:rPr>
+          <w:sz w:val="28"/>
+          <w:szCs w:val="28"/>
+        </w:rPr>
+      </w:pPr>
+    </w:p>
+    <w:p>
+      <w:pPr>
+        <w:spacing w:line="276" w:lineRule="auto"/>
+        <w:jc w:val="both"/>
+        <w:rPr>
+          <w:sz w:val="28"/>
+          <w:szCs w:val="28"/>
+        </w:rPr>
+      </w:pPr>
+      <w:r>
+        <w:rPr>
+          <w:sz w:val="28"/>
+          <w:szCs w:val="28"/>
+        </w:rPr>
+        <w:t xml:space="preserve">Para esto se ha utilizado la </w:t>
+      </w:r>
+      <w:r>
+        <w:rPr>
+          <w:sz w:val="28"/>
+          <w:szCs w:val="28"/>
+        </w:rPr>
+        <w:t>herramienta de</w:t>
+      </w:r>
+      <w:r>
+        <w:rPr>
+          <w:sz w:val="28"/>
+          <w:szCs w:val="28"/>
+        </w:rPr>
+        <w:t xml:space="preserve"> Google Chrome </w:t>
+      </w:r>
+      <w:proofErr w:type="spellStart"/>
       <w:r>
         <w:rPr>
           <w:b/>
           <w:bCs/>
-          <w:sz w:val="32"/>
-          <w:szCs w:val="32"/>
-        </w:rPr>
-        <w:t>Rendimiento</w:t>
-      </w:r>
-    </w:p>
-    <w:p>
-      <w:pPr>
-        <w:spacing w:line="276" w:lineRule="auto"/>
-        <w:rPr>
-          <w:sz w:val="28"/>
-          <w:szCs w:val="28"/>
-        </w:rPr>
-      </w:pPr>
-    </w:p>
-    <w:p>
-      <w:pPr>
-        <w:spacing w:line="276" w:lineRule="auto"/>
-        <w:jc w:val="both"/>
-        <w:rPr>
-          <w:sz w:val="28"/>
-          <w:szCs w:val="28"/>
-        </w:rPr>
-      </w:pPr>
-      <w:r>
-        <w:rPr>
-          <w:sz w:val="28"/>
-          <w:szCs w:val="28"/>
-        </w:rPr>
-        <w:t xml:space="preserve">Para esto se ha utilizado la </w:t>
-      </w:r>
-      <w:r>
-        <w:rPr>
-          <w:sz w:val="28"/>
-          <w:szCs w:val="28"/>
-        </w:rPr>
-        <w:t>herramienta de</w:t>
-      </w:r>
-      <w:r>
-        <w:rPr>
-          <w:sz w:val="28"/>
-          <w:szCs w:val="28"/>
-        </w:rPr>
-        <w:t xml:space="preserve"> Google Chrome </w:t>
-      </w:r>
-      <w:proofErr w:type="spellStart"/>
-      <w:r>
-        <w:rPr>
-          <w:sz w:val="28"/>
-          <w:szCs w:val="28"/>
-        </w:rPr>
-        <w:t>LightHouse</w:t>
+          <w:sz w:val="28"/>
+          <w:szCs w:val="28"/>
+        </w:rPr>
+        <w:t>lighthouse</w:t>
       </w:r>
       <w:proofErr w:type="spellEnd"/>
       <w:r>
@@ -7991,13 +8134,30 @@
       </w:pPr>
       <w:r>
         <w:rPr>
+          <w:noProof/>
           <w:sz w:val="28"/>
           <w:szCs w:val="28"/>
         </w:rPr>
         <w:drawing>
-          <wp:inline distT="0" distB="0" distL="0" distR="0" wp14:anchorId="6F015FA4" wp14:editId="27A55722">
+          <wp:anchor distT="0" distB="0" distL="114300" distR="114300" simplePos="0" relativeHeight="251663360" behindDoc="1" locked="0" layoutInCell="1" allowOverlap="1" wp14:anchorId="7AB2327A" wp14:editId="67477EF1">
+            <wp:simplePos x="0" y="0"/>
+            <wp:positionH relativeFrom="column">
+              <wp:posOffset>-1905</wp:posOffset>
+            </wp:positionH>
+            <wp:positionV relativeFrom="paragraph">
+              <wp:posOffset>309245</wp:posOffset>
+            </wp:positionV>
             <wp:extent cx="5400040" cy="2717800"/>
             <wp:effectExtent l="0" t="0" r="0" b="6350"/>
+            <wp:wrapTight wrapText="bothSides">
+              <wp:wrapPolygon edited="0">
+                <wp:start x="0" y="0"/>
+                <wp:lineTo x="0" y="21499"/>
+                <wp:lineTo x="21488" y="21499"/>
+                <wp:lineTo x="21488" y="0"/>
+                <wp:lineTo x="0" y="0"/>
+              </wp:wrapPolygon>
+            </wp:wrapTight>
             <wp:docPr id="8" name="Imagen 8"/>
             <wp:cNvGraphicFramePr>
               <a:graphicFrameLocks xmlns:a="http://schemas.openxmlformats.org/drawingml/2006/main" noChangeAspect="1"/>
@@ -8010,7 +8170,13 @@
                     <pic:cNvPicPr/>
                   </pic:nvPicPr>
                   <pic:blipFill>
-                    <a:blip r:embed="rId13"/>
+                    <a:blip r:embed="rId13" cstate="print">
+                      <a:extLst>
+                        <a:ext uri="{28A0092B-C50C-407E-A947-70E740481C1C}">
+                          <a14:useLocalDpi xmlns:a14="http://schemas.microsoft.com/office/drawing/2010/main" val="0"/>
+                        </a:ext>
+                      </a:extLst>
+                    </a:blip>
                     <a:stretch>
                       <a:fillRect/>
                     </a:stretch>
@@ -8027,12 +8193,2222 @@
                 </pic:pic>
               </a:graphicData>
             </a:graphic>
-          </wp:inline>
+          </wp:anchor>
         </w:drawing>
       </w:r>
     </w:p>
+    <w:p>
+      <w:pPr>
+        <w:spacing w:line="276" w:lineRule="auto"/>
+        <w:jc w:val="both"/>
+        <w:rPr>
+          <w:sz w:val="28"/>
+          <w:szCs w:val="28"/>
+        </w:rPr>
+      </w:pPr>
+    </w:p>
+    <w:p>
+      <w:pPr>
+        <w:spacing w:line="276" w:lineRule="auto"/>
+        <w:jc w:val="both"/>
+        <w:rPr>
+          <w:sz w:val="28"/>
+          <w:szCs w:val="28"/>
+        </w:rPr>
+      </w:pPr>
+      <w:r>
+        <w:rPr>
+          <w:sz w:val="28"/>
+          <w:szCs w:val="28"/>
+        </w:rPr>
+        <w:t xml:space="preserve">Se ha utilizado la herramienta </w:t>
+      </w:r>
+      <w:proofErr w:type="spellStart"/>
+      <w:r>
+        <w:rPr>
+          <w:b/>
+          <w:bCs/>
+          <w:sz w:val="28"/>
+          <w:szCs w:val="28"/>
+        </w:rPr>
+        <w:t>lazy</w:t>
+      </w:r>
+      <w:proofErr w:type="spellEnd"/>
+      <w:r>
+        <w:rPr>
+          <w:b/>
+          <w:bCs/>
+          <w:sz w:val="28"/>
+          <w:szCs w:val="28"/>
+        </w:rPr>
+        <w:t xml:space="preserve"> </w:t>
+      </w:r>
+      <w:proofErr w:type="spellStart"/>
+      <w:r>
+        <w:rPr>
+          <w:b/>
+          <w:bCs/>
+          <w:sz w:val="28"/>
+          <w:szCs w:val="28"/>
+        </w:rPr>
+        <w:t>loading</w:t>
+      </w:r>
+      <w:proofErr w:type="spellEnd"/>
+      <w:r>
+        <w:rPr>
+          <w:sz w:val="28"/>
+          <w:szCs w:val="28"/>
+        </w:rPr>
+        <w:t xml:space="preserve"> en </w:t>
+      </w:r>
+      <w:r>
+        <w:rPr>
+          <w:sz w:val="28"/>
+          <w:szCs w:val="28"/>
+        </w:rPr>
+        <w:t xml:space="preserve">todas las etiquetas </w:t>
+      </w:r>
+      <w:proofErr w:type="spellStart"/>
+      <w:r>
+        <w:rPr>
+          <w:b/>
+          <w:bCs/>
+          <w:sz w:val="28"/>
+          <w:szCs w:val="28"/>
+        </w:rPr>
+        <w:t>img</w:t>
+      </w:r>
+      <w:proofErr w:type="spellEnd"/>
+      <w:r>
+        <w:rPr>
+          <w:sz w:val="28"/>
+          <w:szCs w:val="28"/>
+        </w:rPr>
+        <w:t>, para que se carguen de forma dinámica cuando sea necesario, pese a que no</w:t>
+      </w:r>
+      <w:r>
+        <w:rPr>
+          <w:sz w:val="28"/>
+          <w:szCs w:val="28"/>
+        </w:rPr>
+        <w:t xml:space="preserve"> hay</w:t>
+      </w:r>
+      <w:r>
+        <w:rPr>
+          <w:sz w:val="28"/>
+          <w:szCs w:val="28"/>
+        </w:rPr>
+        <w:t xml:space="preserve"> muchas imágenes.</w:t>
+      </w:r>
+    </w:p>
+    <w:p>
+      <w:pPr>
+        <w:spacing w:line="276" w:lineRule="auto"/>
+        <w:jc w:val="both"/>
+        <w:rPr>
+          <w:sz w:val="28"/>
+          <w:szCs w:val="28"/>
+        </w:rPr>
+      </w:pPr>
+      <w:r>
+        <w:rPr>
+          <w:noProof/>
+          <w:sz w:val="28"/>
+          <w:szCs w:val="28"/>
+        </w:rPr>
+        <w:drawing>
+          <wp:anchor distT="0" distB="0" distL="114300" distR="114300" simplePos="0" relativeHeight="251665408" behindDoc="1" locked="0" layoutInCell="1" allowOverlap="1" wp14:anchorId="3A356017" wp14:editId="7A4F37CB">
+            <wp:simplePos x="0" y="0"/>
+            <wp:positionH relativeFrom="column">
+              <wp:posOffset>4488864</wp:posOffset>
+            </wp:positionH>
+            <wp:positionV relativeFrom="paragraph">
+              <wp:posOffset>55330</wp:posOffset>
+            </wp:positionV>
+            <wp:extent cx="1146810" cy="1424940"/>
+            <wp:effectExtent l="0" t="0" r="0" b="3810"/>
+            <wp:wrapTight wrapText="bothSides">
+              <wp:wrapPolygon edited="0">
+                <wp:start x="0" y="0"/>
+                <wp:lineTo x="0" y="21369"/>
+                <wp:lineTo x="21169" y="21369"/>
+                <wp:lineTo x="21169" y="0"/>
+                <wp:lineTo x="0" y="0"/>
+              </wp:wrapPolygon>
+            </wp:wrapTight>
+            <wp:docPr id="9" name="Imagen 9"/>
+            <wp:cNvGraphicFramePr>
+              <a:graphicFrameLocks xmlns:a="http://schemas.openxmlformats.org/drawingml/2006/main" noChangeAspect="1"/>
+            </wp:cNvGraphicFramePr>
+            <a:graphic xmlns:a="http://schemas.openxmlformats.org/drawingml/2006/main">
+              <a:graphicData uri="http://schemas.openxmlformats.org/drawingml/2006/picture">
+                <pic:pic xmlns:pic="http://schemas.openxmlformats.org/drawingml/2006/picture">
+                  <pic:nvPicPr>
+                    <pic:cNvPr id="1" name=""/>
+                    <pic:cNvPicPr/>
+                  </pic:nvPicPr>
+                  <pic:blipFill>
+                    <a:blip r:embed="rId14">
+                      <a:extLst>
+                        <a:ext uri="{28A0092B-C50C-407E-A947-70E740481C1C}">
+                          <a14:useLocalDpi xmlns:a14="http://schemas.microsoft.com/office/drawing/2010/main" val="0"/>
+                        </a:ext>
+                      </a:extLst>
+                    </a:blip>
+                    <a:stretch>
+                      <a:fillRect/>
+                    </a:stretch>
+                  </pic:blipFill>
+                  <pic:spPr>
+                    <a:xfrm>
+                      <a:off x="0" y="0"/>
+                      <a:ext cx="1146810" cy="1424940"/>
+                    </a:xfrm>
+                    <a:prstGeom prst="rect">
+                      <a:avLst/>
+                    </a:prstGeom>
+                  </pic:spPr>
+                </pic:pic>
+              </a:graphicData>
+            </a:graphic>
+            <wp14:sizeRelH relativeFrom="margin">
+              <wp14:pctWidth>0</wp14:pctWidth>
+            </wp14:sizeRelH>
+            <wp14:sizeRelV relativeFrom="margin">
+              <wp14:pctHeight>0</wp14:pctHeight>
+            </wp14:sizeRelV>
+          </wp:anchor>
+        </w:drawing>
+      </w:r>
+      <w:r>
+        <w:rPr>
+          <w:sz w:val="28"/>
+          <w:szCs w:val="28"/>
+        </w:rPr>
+        <w:t xml:space="preserve">Con lo que respecta al </w:t>
+      </w:r>
+      <w:r>
+        <w:rPr>
+          <w:b/>
+          <w:bCs/>
+          <w:sz w:val="28"/>
+          <w:szCs w:val="28"/>
+        </w:rPr>
+        <w:t>SEO</w:t>
+      </w:r>
+      <w:r>
+        <w:rPr>
+          <w:sz w:val="28"/>
+          <w:szCs w:val="28"/>
+        </w:rPr>
+        <w:t xml:space="preserve">, se ha utilizado la también la herramienta </w:t>
+      </w:r>
+      <w:proofErr w:type="spellStart"/>
+      <w:r>
+        <w:rPr>
+          <w:b/>
+          <w:bCs/>
+          <w:sz w:val="28"/>
+          <w:szCs w:val="28"/>
+        </w:rPr>
+        <w:t>lighthouse</w:t>
+      </w:r>
+      <w:proofErr w:type="spellEnd"/>
+      <w:r>
+        <w:rPr>
+          <w:sz w:val="28"/>
+          <w:szCs w:val="28"/>
+        </w:rPr>
+        <w:t xml:space="preserve"> que ofrece un scanner se SEO, todas las pagina ofrecen una puntuación de 91 -+1: </w:t>
+      </w:r>
+    </w:p>
+    <w:p>
+      <w:pPr>
+        <w:spacing w:line="276" w:lineRule="auto"/>
+        <w:jc w:val="both"/>
+        <w:rPr>
+          <w:sz w:val="28"/>
+          <w:szCs w:val="28"/>
+        </w:rPr>
+      </w:pPr>
+    </w:p>
+    <w:p>
+      <w:pPr>
+        <w:spacing w:line="276" w:lineRule="auto"/>
+        <w:jc w:val="both"/>
+        <w:rPr>
+          <w:sz w:val="28"/>
+          <w:szCs w:val="28"/>
+        </w:rPr>
+      </w:pPr>
+    </w:p>
+    <w:p>
+      <w:pPr>
+        <w:spacing w:line="276" w:lineRule="auto"/>
+        <w:jc w:val="both"/>
+        <w:rPr>
+          <w:sz w:val="28"/>
+          <w:szCs w:val="28"/>
+        </w:rPr>
+      </w:pPr>
+      <w:r>
+        <w:rPr>
+          <w:sz w:val="28"/>
+          <w:szCs w:val="28"/>
+        </w:rPr>
+        <w:lastRenderedPageBreak/>
+        <w:t xml:space="preserve">Para las que imanes que se suben sean ligeras se recalan auténticamente, aun tamaño mucho más pequeño mediante el </w:t>
+      </w:r>
+      <w:proofErr w:type="spellStart"/>
+      <w:r>
+        <w:rPr>
+          <w:b/>
+          <w:bCs/>
+          <w:sz w:val="28"/>
+          <w:szCs w:val="28"/>
+        </w:rPr>
+        <w:t>FileController</w:t>
+      </w:r>
+      <w:proofErr w:type="spellEnd"/>
+      <w:r>
+        <w:rPr>
+          <w:b/>
+          <w:bCs/>
+          <w:sz w:val="28"/>
+          <w:szCs w:val="28"/>
+        </w:rPr>
+        <w:t xml:space="preserve"> </w:t>
+      </w:r>
+      <w:r>
+        <w:rPr>
+          <w:sz w:val="28"/>
+          <w:szCs w:val="28"/>
+        </w:rPr>
+        <w:t xml:space="preserve">del </w:t>
+      </w:r>
+      <w:proofErr w:type="spellStart"/>
+      <w:r>
+        <w:rPr>
+          <w:sz w:val="28"/>
+          <w:szCs w:val="28"/>
+        </w:rPr>
+        <w:t>Backend</w:t>
+      </w:r>
+      <w:proofErr w:type="spellEnd"/>
+      <w:r>
+        <w:rPr>
+          <w:sz w:val="28"/>
+          <w:szCs w:val="28"/>
+        </w:rPr>
+        <w:t>.</w:t>
+      </w:r>
+    </w:p>
+    <w:p>
+      <w:pPr>
+        <w:spacing w:line="276" w:lineRule="auto"/>
+        <w:jc w:val="both"/>
+        <w:rPr>
+          <w:sz w:val="28"/>
+          <w:szCs w:val="28"/>
+        </w:rPr>
+      </w:pPr>
+      <w:r>
+        <w:rPr>
+          <w:sz w:val="28"/>
+          <w:szCs w:val="28"/>
+        </w:rPr>
+        <w:t xml:space="preserve">Los diseños de las fotos están </w:t>
+      </w:r>
+      <w:r>
+        <w:rPr>
+          <w:sz w:val="28"/>
+          <w:szCs w:val="28"/>
+        </w:rPr>
+        <w:t xml:space="preserve">predefinidos en el </w:t>
+      </w:r>
+      <w:proofErr w:type="spellStart"/>
+      <w:r>
+        <w:rPr>
+          <w:sz w:val="28"/>
+          <w:szCs w:val="28"/>
+        </w:rPr>
+        <w:t>css</w:t>
+      </w:r>
+      <w:proofErr w:type="spellEnd"/>
+      <w:r>
+        <w:rPr>
+          <w:sz w:val="28"/>
+          <w:szCs w:val="28"/>
+        </w:rPr>
+        <w:t xml:space="preserve"> y no dependen de que si se caga la foto o no, con lo que podemos evitar también CLS.</w:t>
+      </w:r>
+    </w:p>
+    <w:p>
+      <w:pPr>
+        <w:spacing w:line="276" w:lineRule="auto"/>
+        <w:jc w:val="both"/>
+        <w:rPr>
+          <w:sz w:val="28"/>
+          <w:szCs w:val="28"/>
+        </w:rPr>
+      </w:pPr>
+    </w:p>
+    <w:p>
+      <w:pPr>
+        <w:spacing w:line="276" w:lineRule="auto"/>
+        <w:jc w:val="both"/>
+        <w:rPr>
+          <w:sz w:val="28"/>
+          <w:szCs w:val="28"/>
+        </w:rPr>
+      </w:pPr>
+    </w:p>
+    <w:p>
+      <w:pPr>
+        <w:spacing w:line="276" w:lineRule="auto"/>
+        <w:jc w:val="both"/>
+        <w:rPr>
+          <w:sz w:val="28"/>
+          <w:szCs w:val="28"/>
+        </w:rPr>
+      </w:pPr>
+    </w:p>
+    <w:p>
+      <w:pPr>
+        <w:spacing w:line="276" w:lineRule="auto"/>
+        <w:jc w:val="center"/>
+        <w:rPr>
+          <w:b/>
+          <w:bCs/>
+          <w:sz w:val="32"/>
+          <w:szCs w:val="32"/>
+        </w:rPr>
+      </w:pPr>
+      <w:r>
+        <w:rPr>
+          <w:b/>
+          <w:bCs/>
+          <w:sz w:val="32"/>
+          <w:szCs w:val="32"/>
+        </w:rPr>
+        <w:t>Accesibilidad</w:t>
+      </w:r>
+    </w:p>
+    <w:p>
+      <w:pPr>
+        <w:spacing w:line="276" w:lineRule="auto"/>
+        <w:jc w:val="both"/>
+        <w:rPr>
+          <w:sz w:val="28"/>
+          <w:szCs w:val="28"/>
+        </w:rPr>
+      </w:pPr>
+    </w:p>
+    <w:p>
+      <w:pPr>
+        <w:spacing w:line="276" w:lineRule="auto"/>
+        <w:jc w:val="both"/>
+        <w:rPr>
+          <w:sz w:val="28"/>
+          <w:szCs w:val="28"/>
+        </w:rPr>
+      </w:pPr>
+      <w:r>
+        <w:rPr>
+          <w:sz w:val="28"/>
+          <w:szCs w:val="28"/>
+        </w:rPr>
+        <w:t xml:space="preserve">Con lo que respecta a la accesibilidad en primer lugar destacar que en los inputs de los formularios se les han puesto </w:t>
+      </w:r>
+      <w:proofErr w:type="spellStart"/>
+      <w:r>
+        <w:rPr>
+          <w:b/>
+          <w:bCs/>
+          <w:sz w:val="28"/>
+          <w:szCs w:val="28"/>
+        </w:rPr>
+        <w:t>labels</w:t>
+      </w:r>
+      <w:proofErr w:type="spellEnd"/>
+      <w:r>
+        <w:rPr>
+          <w:sz w:val="28"/>
+          <w:szCs w:val="28"/>
+        </w:rPr>
+        <w:t xml:space="preserve"> asociados para que se sepa la definición de cada uno.</w:t>
+      </w:r>
+    </w:p>
+    <w:p>
+      <w:pPr>
+        <w:spacing w:line="276" w:lineRule="auto"/>
+        <w:jc w:val="both"/>
+        <w:rPr>
+          <w:sz w:val="28"/>
+          <w:szCs w:val="28"/>
+        </w:rPr>
+      </w:pPr>
+      <w:r>
+        <w:rPr>
+          <w:sz w:val="28"/>
+          <w:szCs w:val="28"/>
+        </w:rPr>
+        <w:t xml:space="preserve">Se ha utilizado la etiqueta role perteneciente la metodología </w:t>
+      </w:r>
+      <w:r>
+        <w:rPr>
+          <w:b/>
+          <w:bCs/>
+          <w:sz w:val="28"/>
+          <w:szCs w:val="28"/>
+        </w:rPr>
+        <w:t>ARIA</w:t>
+      </w:r>
+      <w:r>
+        <w:rPr>
+          <w:sz w:val="28"/>
+          <w:szCs w:val="28"/>
+        </w:rPr>
+        <w:t xml:space="preserve">, donde ha sido oportuno, para definir el role en un formulario, un contenedor. Esto se puede ver en el </w:t>
+      </w:r>
+      <w:proofErr w:type="spellStart"/>
+      <w:r>
+        <w:rPr>
+          <w:sz w:val="28"/>
+          <w:szCs w:val="28"/>
+        </w:rPr>
+        <w:t>template</w:t>
+      </w:r>
+      <w:proofErr w:type="spellEnd"/>
+      <w:r>
+        <w:rPr>
+          <w:sz w:val="28"/>
+          <w:szCs w:val="28"/>
+        </w:rPr>
+        <w:t xml:space="preserve"> de home, </w:t>
+      </w:r>
+      <w:proofErr w:type="spellStart"/>
+      <w:r>
+        <w:rPr>
+          <w:sz w:val="28"/>
+          <w:szCs w:val="28"/>
+        </w:rPr>
+        <w:t>login</w:t>
+      </w:r>
+      <w:proofErr w:type="spellEnd"/>
+      <w:r>
+        <w:rPr>
+          <w:sz w:val="28"/>
+          <w:szCs w:val="28"/>
+        </w:rPr>
+        <w:t xml:space="preserve">, registrar. Se ha utilizado </w:t>
+      </w:r>
+      <w:r>
+        <w:rPr>
+          <w:sz w:val="28"/>
+          <w:szCs w:val="28"/>
+        </w:rPr>
+        <w:t xml:space="preserve">también la etiqueta </w:t>
+      </w:r>
+      <w:r>
+        <w:rPr>
+          <w:b/>
+          <w:bCs/>
+          <w:sz w:val="28"/>
+          <w:szCs w:val="28"/>
+        </w:rPr>
+        <w:t>aria-</w:t>
+      </w:r>
+      <w:proofErr w:type="spellStart"/>
+      <w:r>
+        <w:rPr>
+          <w:b/>
+          <w:bCs/>
+          <w:sz w:val="28"/>
+          <w:szCs w:val="28"/>
+        </w:rPr>
+        <w:t>describedby</w:t>
+      </w:r>
+      <w:proofErr w:type="spellEnd"/>
+      <w:r>
+        <w:rPr>
+          <w:b/>
+          <w:bCs/>
+          <w:sz w:val="28"/>
+          <w:szCs w:val="28"/>
+        </w:rPr>
+        <w:t>=”...”</w:t>
+      </w:r>
+      <w:r>
+        <w:rPr>
+          <w:sz w:val="28"/>
+          <w:szCs w:val="28"/>
+        </w:rPr>
+        <w:t xml:space="preserve"> para describir que fin de un formulario, lo que contiene un contendor esto se pude encontrar en el contenedor de los resultados de búsqueda, formulario de registrar. Finalmente se ha utilizado </w:t>
+      </w:r>
+      <w:r>
+        <w:rPr>
+          <w:b/>
+          <w:bCs/>
+          <w:sz w:val="28"/>
+          <w:szCs w:val="28"/>
+        </w:rPr>
+        <w:t>aria-</w:t>
+      </w:r>
+      <w:proofErr w:type="spellStart"/>
+      <w:r>
+        <w:rPr>
+          <w:b/>
+          <w:bCs/>
+          <w:sz w:val="28"/>
+          <w:szCs w:val="28"/>
+        </w:rPr>
+        <w:t>required</w:t>
+      </w:r>
+      <w:proofErr w:type="spellEnd"/>
+      <w:r>
+        <w:rPr>
+          <w:b/>
+          <w:bCs/>
+          <w:sz w:val="28"/>
+          <w:szCs w:val="28"/>
+        </w:rPr>
+        <w:t>=”true | false”</w:t>
+      </w:r>
+      <w:r>
+        <w:rPr>
+          <w:sz w:val="28"/>
+          <w:szCs w:val="28"/>
+        </w:rPr>
+        <w:t>, con el fin de definir si los campos de un formulario son requeridos o no, esto se puede ver en todos los input de los formularios que hay en la página web.</w:t>
+      </w:r>
+    </w:p>
+    <w:p>
+      <w:pPr>
+        <w:spacing w:line="276" w:lineRule="auto"/>
+        <w:jc w:val="both"/>
+        <w:rPr>
+          <w:sz w:val="28"/>
+          <w:szCs w:val="28"/>
+        </w:rPr>
+      </w:pPr>
+      <w:r>
+        <w:rPr>
+          <w:sz w:val="28"/>
+          <w:szCs w:val="28"/>
+        </w:rPr>
+        <w:t>Análisis según las reglas WCAG:</w:t>
+      </w:r>
+    </w:p>
+    <w:p>
+      <w:pPr>
+        <w:pStyle w:val="Prrafodelista"/>
+        <w:numPr>
+          <w:ilvl w:val="0"/>
+          <w:numId w:val="1"/>
+        </w:numPr>
+        <w:spacing w:line="276" w:lineRule="auto"/>
+        <w:jc w:val="both"/>
+        <w:rPr>
+          <w:sz w:val="28"/>
+          <w:szCs w:val="28"/>
+        </w:rPr>
+      </w:pPr>
+      <w:proofErr w:type="spellStart"/>
+      <w:r>
+        <w:rPr>
+          <w:sz w:val="28"/>
+          <w:szCs w:val="28"/>
+        </w:rPr>
+        <w:t>Percibible</w:t>
+      </w:r>
+      <w:proofErr w:type="spellEnd"/>
+      <w:r>
+        <w:rPr>
+          <w:sz w:val="28"/>
+          <w:szCs w:val="28"/>
+        </w:rPr>
+        <w:t>:</w:t>
+      </w:r>
+    </w:p>
+    <w:p>
+      <w:pPr>
+        <w:pStyle w:val="Prrafodelista"/>
+        <w:spacing w:line="276" w:lineRule="auto"/>
+        <w:jc w:val="both"/>
+        <w:rPr>
+          <w:sz w:val="28"/>
+          <w:szCs w:val="28"/>
+        </w:rPr>
+      </w:pPr>
+      <w:r>
+        <w:rPr>
+          <w:sz w:val="28"/>
+          <w:szCs w:val="28"/>
+        </w:rPr>
+        <w:t>Para esto se pude ver que la página web tiene un diseño en color muy contrastado, dado que se ha utilizado el blanco y negro</w:t>
+      </w:r>
+      <w:r>
+        <w:rPr>
+          <w:sz w:val="28"/>
+          <w:szCs w:val="28"/>
+        </w:rPr>
+        <w:t xml:space="preserve">. Se han definido correctamente los </w:t>
+      </w:r>
+      <w:proofErr w:type="spellStart"/>
+      <w:r>
+        <w:rPr>
+          <w:sz w:val="28"/>
+          <w:szCs w:val="28"/>
+        </w:rPr>
+        <w:t>limites</w:t>
+      </w:r>
+      <w:proofErr w:type="spellEnd"/>
+      <w:r>
+        <w:rPr>
+          <w:sz w:val="28"/>
+          <w:szCs w:val="28"/>
+        </w:rPr>
+        <w:t xml:space="preserve"> de los contenidos siendo fácilmente divisables.</w:t>
+      </w:r>
+      <w:r>
+        <w:rPr>
+          <w:sz w:val="28"/>
+          <w:szCs w:val="28"/>
+        </w:rPr>
+        <w:t xml:space="preserve"> </w:t>
+      </w:r>
+      <w:r>
+        <w:rPr>
+          <w:sz w:val="28"/>
+          <w:szCs w:val="28"/>
+        </w:rPr>
+        <w:t>Además,</w:t>
+      </w:r>
+      <w:r>
+        <w:rPr>
+          <w:sz w:val="28"/>
+          <w:szCs w:val="28"/>
+        </w:rPr>
+        <w:t xml:space="preserve"> </w:t>
+      </w:r>
+      <w:r>
+        <w:rPr>
+          <w:sz w:val="28"/>
+          <w:szCs w:val="28"/>
+        </w:rPr>
+        <w:t>todas las imágenes tienen</w:t>
+      </w:r>
+      <w:r>
+        <w:rPr>
+          <w:sz w:val="28"/>
+          <w:szCs w:val="28"/>
+        </w:rPr>
+        <w:t xml:space="preserve"> texto alternativo, </w:t>
+      </w:r>
+      <w:r>
+        <w:rPr>
+          <w:sz w:val="28"/>
+          <w:szCs w:val="28"/>
+        </w:rPr>
+        <w:t>incluso</w:t>
+      </w:r>
+      <w:r>
+        <w:rPr>
+          <w:sz w:val="28"/>
+          <w:szCs w:val="28"/>
+        </w:rPr>
+        <w:t xml:space="preserve"> las que se añaden por el usuario</w:t>
+      </w:r>
+      <w:r>
+        <w:rPr>
+          <w:sz w:val="28"/>
+          <w:szCs w:val="28"/>
+        </w:rPr>
+        <w:t>.</w:t>
+      </w:r>
+      <w:r>
+        <w:rPr>
+          <w:sz w:val="28"/>
+          <w:szCs w:val="28"/>
+        </w:rPr>
+        <w:t xml:space="preserve"> </w:t>
+      </w:r>
+    </w:p>
+    <w:p>
+      <w:pPr>
+        <w:pStyle w:val="Prrafodelista"/>
+        <w:numPr>
+          <w:ilvl w:val="0"/>
+          <w:numId w:val="1"/>
+        </w:numPr>
+        <w:spacing w:line="276" w:lineRule="auto"/>
+        <w:jc w:val="both"/>
+        <w:rPr>
+          <w:sz w:val="28"/>
+          <w:szCs w:val="28"/>
+        </w:rPr>
+      </w:pPr>
+      <w:r>
+        <w:rPr>
+          <w:sz w:val="28"/>
+          <w:szCs w:val="28"/>
+        </w:rPr>
+        <w:t>Operable:</w:t>
+      </w:r>
+    </w:p>
+    <w:p>
+      <w:pPr>
+        <w:pStyle w:val="Prrafodelista"/>
+        <w:spacing w:line="276" w:lineRule="auto"/>
+        <w:jc w:val="both"/>
+        <w:rPr>
+          <w:sz w:val="28"/>
+          <w:szCs w:val="28"/>
+        </w:rPr>
+      </w:pPr>
+      <w:r>
+        <w:rPr>
+          <w:sz w:val="28"/>
+          <w:szCs w:val="28"/>
+        </w:rPr>
+        <w:lastRenderedPageBreak/>
+        <w:t>Es fácilmente operable, la navegación entre las paginas es fácil mediante la barra de navegación, los formularios no tienen límite de tiempo.</w:t>
+      </w:r>
+      <w:r>
+        <w:rPr>
+          <w:sz w:val="28"/>
+          <w:szCs w:val="28"/>
+        </w:rPr>
+        <w:t xml:space="preserve"> Se puede acceder desde cualquier página con el tabulador.</w:t>
+      </w:r>
+    </w:p>
+    <w:p>
+      <w:pPr>
+        <w:pStyle w:val="Prrafodelista"/>
+        <w:numPr>
+          <w:ilvl w:val="0"/>
+          <w:numId w:val="1"/>
+        </w:numPr>
+        <w:spacing w:line="276" w:lineRule="auto"/>
+        <w:jc w:val="both"/>
+        <w:rPr>
+          <w:sz w:val="28"/>
+          <w:szCs w:val="28"/>
+        </w:rPr>
+      </w:pPr>
+      <w:r>
+        <w:rPr>
+          <w:sz w:val="28"/>
+          <w:szCs w:val="28"/>
+        </w:rPr>
+        <w:t>Entendible:</w:t>
+      </w:r>
+    </w:p>
+    <w:p>
+      <w:pPr>
+        <w:pStyle w:val="Prrafodelista"/>
+        <w:spacing w:line="276" w:lineRule="auto"/>
+        <w:jc w:val="both"/>
+        <w:rPr>
+          <w:sz w:val="28"/>
+          <w:szCs w:val="28"/>
+        </w:rPr>
+      </w:pPr>
+      <w:r>
+        <w:rPr>
+          <w:sz w:val="28"/>
+          <w:szCs w:val="28"/>
+        </w:rPr>
+        <w:t xml:space="preserve">La interactuación es muy fácil, se proporciona el mismo esquema de una página del estilo, ofreciendo desde la ventana home datos del fin de la </w:t>
+      </w:r>
+      <w:proofErr w:type="spellStart"/>
+      <w:r>
+        <w:rPr>
+          <w:sz w:val="28"/>
+          <w:szCs w:val="28"/>
+        </w:rPr>
+        <w:t>pagina</w:t>
+      </w:r>
+      <w:proofErr w:type="spellEnd"/>
+      <w:r>
+        <w:rPr>
+          <w:sz w:val="28"/>
+          <w:szCs w:val="28"/>
+        </w:rPr>
+        <w:t xml:space="preserve"> que es la discusión en los foros.</w:t>
+      </w:r>
+      <w:r>
+        <w:rPr>
+          <w:sz w:val="28"/>
+          <w:szCs w:val="28"/>
+        </w:rPr>
+        <w:t xml:space="preserve"> Todos los inputs tienen </w:t>
+      </w:r>
+      <w:proofErr w:type="spellStart"/>
+      <w:r>
+        <w:rPr>
+          <w:sz w:val="28"/>
+          <w:szCs w:val="28"/>
+        </w:rPr>
+        <w:t>labels</w:t>
+      </w:r>
+      <w:proofErr w:type="spellEnd"/>
+      <w:r>
+        <w:rPr>
+          <w:sz w:val="28"/>
+          <w:szCs w:val="28"/>
+        </w:rPr>
+        <w:t>.</w:t>
+      </w:r>
+    </w:p>
+    <w:p>
+      <w:pPr>
+        <w:spacing w:line="276" w:lineRule="auto"/>
+        <w:jc w:val="both"/>
+        <w:rPr>
+          <w:sz w:val="28"/>
+          <w:szCs w:val="28"/>
+        </w:rPr>
+      </w:pPr>
+    </w:p>
+    <w:p>
+      <w:pPr>
+        <w:spacing w:line="276" w:lineRule="auto"/>
+        <w:jc w:val="both"/>
+        <w:rPr>
+          <w:sz w:val="28"/>
+          <w:szCs w:val="28"/>
+        </w:rPr>
+      </w:pPr>
+    </w:p>
+    <w:p>
+      <w:pPr>
+        <w:pStyle w:val="Prrafodelista"/>
+        <w:numPr>
+          <w:ilvl w:val="0"/>
+          <w:numId w:val="1"/>
+        </w:numPr>
+        <w:spacing w:line="276" w:lineRule="auto"/>
+        <w:jc w:val="both"/>
+        <w:rPr>
+          <w:sz w:val="28"/>
+          <w:szCs w:val="28"/>
+        </w:rPr>
+      </w:pPr>
+      <w:r>
+        <w:rPr>
+          <w:sz w:val="28"/>
+          <w:szCs w:val="28"/>
+        </w:rPr>
+        <w:t>Robusta:</w:t>
+      </w:r>
+    </w:p>
+    <w:p>
+      <w:pPr>
+        <w:pStyle w:val="Prrafodelista"/>
+        <w:spacing w:line="276" w:lineRule="auto"/>
+        <w:jc w:val="both"/>
+        <w:rPr>
+          <w:sz w:val="28"/>
+          <w:szCs w:val="28"/>
+        </w:rPr>
+      </w:pPr>
+      <w:r>
+        <w:rPr>
+          <w:sz w:val="28"/>
+          <w:szCs w:val="28"/>
+        </w:rPr>
+        <w:t xml:space="preserve">Esta </w:t>
+      </w:r>
+      <w:proofErr w:type="spellStart"/>
+      <w:r>
+        <w:rPr>
+          <w:sz w:val="28"/>
+          <w:szCs w:val="28"/>
+        </w:rPr>
+        <w:t>pagina</w:t>
+      </w:r>
+      <w:proofErr w:type="spellEnd"/>
+      <w:r>
+        <w:rPr>
+          <w:sz w:val="28"/>
+          <w:szCs w:val="28"/>
+        </w:rPr>
+        <w:t xml:space="preserve"> es totalmente operable desde cualquier dispositivo, ya que tiene un diseño multiplataforma que se ha implementado con </w:t>
+      </w:r>
+      <w:proofErr w:type="spellStart"/>
+      <w:r>
+        <w:rPr>
+          <w:sz w:val="28"/>
+          <w:szCs w:val="28"/>
+        </w:rPr>
+        <w:t>css</w:t>
+      </w:r>
+      <w:proofErr w:type="spellEnd"/>
+      <w:r>
+        <w:rPr>
+          <w:sz w:val="28"/>
+          <w:szCs w:val="28"/>
+        </w:rPr>
+        <w:t>.</w:t>
+      </w:r>
+    </w:p>
+    <w:p>
+      <w:pPr>
+        <w:pStyle w:val="Prrafodelista"/>
+        <w:spacing w:line="276" w:lineRule="auto"/>
+        <w:jc w:val="both"/>
+        <w:rPr>
+          <w:sz w:val="28"/>
+          <w:szCs w:val="28"/>
+        </w:rPr>
+      </w:pPr>
+    </w:p>
+    <w:p>
+      <w:pPr>
+        <w:spacing w:line="276" w:lineRule="auto"/>
+        <w:rPr>
+          <w:sz w:val="28"/>
+          <w:szCs w:val="28"/>
+        </w:rPr>
+      </w:pPr>
+      <w:r>
+        <w:rPr>
+          <w:noProof/>
+          <w:sz w:val="28"/>
+          <w:szCs w:val="28"/>
+        </w:rPr>
+        <w:drawing>
+          <wp:anchor distT="0" distB="0" distL="114300" distR="114300" simplePos="0" relativeHeight="251664384" behindDoc="1" locked="0" layoutInCell="1" allowOverlap="1" wp14:anchorId="01DE41FB" wp14:editId="00135EFC">
+            <wp:simplePos x="0" y="0"/>
+            <wp:positionH relativeFrom="column">
+              <wp:posOffset>1841367</wp:posOffset>
+            </wp:positionH>
+            <wp:positionV relativeFrom="paragraph">
+              <wp:posOffset>556260</wp:posOffset>
+            </wp:positionV>
+            <wp:extent cx="1544320" cy="2494280"/>
+            <wp:effectExtent l="0" t="0" r="0" b="1270"/>
+            <wp:wrapTight wrapText="bothSides">
+              <wp:wrapPolygon edited="0">
+                <wp:start x="0" y="0"/>
+                <wp:lineTo x="0" y="21446"/>
+                <wp:lineTo x="21316" y="21446"/>
+                <wp:lineTo x="21316" y="0"/>
+                <wp:lineTo x="0" y="0"/>
+              </wp:wrapPolygon>
+            </wp:wrapTight>
+            <wp:docPr id="7" name="Imagen 7"/>
+            <wp:cNvGraphicFramePr>
+              <a:graphicFrameLocks xmlns:a="http://schemas.openxmlformats.org/drawingml/2006/main" noChangeAspect="1"/>
+            </wp:cNvGraphicFramePr>
+            <a:graphic xmlns:a="http://schemas.openxmlformats.org/drawingml/2006/main">
+              <a:graphicData uri="http://schemas.openxmlformats.org/drawingml/2006/picture">
+                <pic:pic xmlns:pic="http://schemas.openxmlformats.org/drawingml/2006/picture">
+                  <pic:nvPicPr>
+                    <pic:cNvPr id="1" name=""/>
+                    <pic:cNvPicPr/>
+                  </pic:nvPicPr>
+                  <pic:blipFill>
+                    <a:blip r:embed="rId15">
+                      <a:extLst>
+                        <a:ext uri="{28A0092B-C50C-407E-A947-70E740481C1C}">
+                          <a14:useLocalDpi xmlns:a14="http://schemas.microsoft.com/office/drawing/2010/main" val="0"/>
+                        </a:ext>
+                      </a:extLst>
+                    </a:blip>
+                    <a:stretch>
+                      <a:fillRect/>
+                    </a:stretch>
+                  </pic:blipFill>
+                  <pic:spPr>
+                    <a:xfrm>
+                      <a:off x="0" y="0"/>
+                      <a:ext cx="1544320" cy="2494280"/>
+                    </a:xfrm>
+                    <a:prstGeom prst="rect">
+                      <a:avLst/>
+                    </a:prstGeom>
+                  </pic:spPr>
+                </pic:pic>
+              </a:graphicData>
+            </a:graphic>
+            <wp14:sizeRelH relativeFrom="margin">
+              <wp14:pctWidth>0</wp14:pctWidth>
+            </wp14:sizeRelH>
+            <wp14:sizeRelV relativeFrom="margin">
+              <wp14:pctHeight>0</wp14:pctHeight>
+            </wp14:sizeRelV>
+          </wp:anchor>
+        </w:drawing>
+      </w:r>
+      <w:r>
+        <w:rPr>
+          <w:sz w:val="28"/>
+          <w:szCs w:val="28"/>
+        </w:rPr>
+        <w:t xml:space="preserve">La herramienta </w:t>
+      </w:r>
+      <w:proofErr w:type="spellStart"/>
+      <w:r>
+        <w:rPr>
+          <w:b/>
+          <w:bCs/>
+          <w:sz w:val="28"/>
+          <w:szCs w:val="28"/>
+        </w:rPr>
+        <w:t>lighthouse</w:t>
+      </w:r>
+      <w:proofErr w:type="spellEnd"/>
+      <w:r>
+        <w:rPr>
+          <w:sz w:val="28"/>
+          <w:szCs w:val="28"/>
+        </w:rPr>
+        <w:t xml:space="preserve"> permite realizar un escáner de accesibilidad han todas las pagina se ha obtenido el valor siguiente +- 5 puntos:</w:t>
+      </w:r>
+    </w:p>
+    <w:p>
+      <w:pPr>
+        <w:spacing w:line="276" w:lineRule="auto"/>
+        <w:rPr>
+          <w:sz w:val="28"/>
+          <w:szCs w:val="28"/>
+        </w:rPr>
+      </w:pPr>
+    </w:p>
+    <w:p>
+      <w:pPr>
+        <w:spacing w:line="276" w:lineRule="auto"/>
+        <w:rPr>
+          <w:sz w:val="28"/>
+          <w:szCs w:val="28"/>
+        </w:rPr>
+      </w:pPr>
+    </w:p>
+    <w:p>
+      <w:pPr>
+        <w:spacing w:line="276" w:lineRule="auto"/>
+        <w:rPr>
+          <w:sz w:val="28"/>
+          <w:szCs w:val="28"/>
+        </w:rPr>
+      </w:pPr>
+    </w:p>
+    <w:p>
+      <w:pPr>
+        <w:spacing w:line="276" w:lineRule="auto"/>
+        <w:rPr>
+          <w:sz w:val="28"/>
+          <w:szCs w:val="28"/>
+        </w:rPr>
+      </w:pPr>
+    </w:p>
+    <w:p>
+      <w:pPr>
+        <w:spacing w:line="276" w:lineRule="auto"/>
+        <w:rPr>
+          <w:sz w:val="28"/>
+          <w:szCs w:val="28"/>
+        </w:rPr>
+      </w:pPr>
+    </w:p>
+    <w:p>
+      <w:pPr>
+        <w:spacing w:line="276" w:lineRule="auto"/>
+        <w:rPr>
+          <w:sz w:val="28"/>
+          <w:szCs w:val="28"/>
+        </w:rPr>
+      </w:pPr>
+    </w:p>
+    <w:p>
+      <w:pPr>
+        <w:spacing w:line="276" w:lineRule="auto"/>
+        <w:rPr>
+          <w:sz w:val="28"/>
+          <w:szCs w:val="28"/>
+        </w:rPr>
+      </w:pPr>
+    </w:p>
+    <w:p>
+      <w:pPr>
+        <w:spacing w:line="276" w:lineRule="auto"/>
+        <w:rPr>
+          <w:sz w:val="28"/>
+          <w:szCs w:val="28"/>
+        </w:rPr>
+      </w:pPr>
+    </w:p>
+    <w:p>
+      <w:pPr>
+        <w:spacing w:line="276" w:lineRule="auto"/>
+        <w:rPr>
+          <w:sz w:val="28"/>
+          <w:szCs w:val="28"/>
+        </w:rPr>
+      </w:pPr>
+    </w:p>
+    <w:p>
+      <w:pPr>
+        <w:spacing w:line="276" w:lineRule="auto"/>
+        <w:rPr>
+          <w:sz w:val="28"/>
+          <w:szCs w:val="28"/>
+        </w:rPr>
+      </w:pPr>
+    </w:p>
+    <w:p>
+      <w:pPr>
+        <w:spacing w:line="276" w:lineRule="auto"/>
+        <w:rPr>
+          <w:sz w:val="28"/>
+          <w:szCs w:val="28"/>
+        </w:rPr>
+      </w:pPr>
+    </w:p>
+    <w:p>
+      <w:pPr>
+        <w:spacing w:line="276" w:lineRule="auto"/>
+        <w:rPr>
+          <w:b/>
+          <w:bCs/>
+          <w:sz w:val="32"/>
+          <w:szCs w:val="32"/>
+        </w:rPr>
+      </w:pPr>
+    </w:p>
+    <w:p>
+      <w:pPr>
+        <w:spacing w:line="276" w:lineRule="auto"/>
+        <w:jc w:val="center"/>
+        <w:rPr>
+          <w:b/>
+          <w:bCs/>
+          <w:sz w:val="32"/>
+          <w:szCs w:val="32"/>
+        </w:rPr>
+      </w:pPr>
+      <w:r>
+        <w:rPr>
+          <w:b/>
+          <w:bCs/>
+          <w:sz w:val="32"/>
+          <w:szCs w:val="32"/>
+        </w:rPr>
+        <w:lastRenderedPageBreak/>
+        <w:t>Usabilidad</w:t>
+      </w:r>
+    </w:p>
+    <w:p>
+      <w:pPr>
+        <w:spacing w:line="276" w:lineRule="auto"/>
+        <w:jc w:val="both"/>
+        <w:rPr>
+          <w:sz w:val="28"/>
+          <w:szCs w:val="28"/>
+        </w:rPr>
+      </w:pPr>
+    </w:p>
+    <w:p>
+      <w:pPr>
+        <w:spacing w:line="276" w:lineRule="auto"/>
+        <w:jc w:val="both"/>
+        <w:rPr>
+          <w:sz w:val="28"/>
+          <w:szCs w:val="28"/>
+        </w:rPr>
+      </w:pPr>
+      <w:r>
+        <w:rPr>
+          <w:sz w:val="28"/>
+          <w:szCs w:val="28"/>
+        </w:rPr>
+        <w:t>Para esto se ha utilizado las 10 heurísticas de Nielsen:</w:t>
+      </w:r>
+    </w:p>
+    <w:p>
+      <w:pPr>
+        <w:spacing w:line="276" w:lineRule="auto"/>
+        <w:jc w:val="both"/>
+        <w:rPr>
+          <w:b/>
+          <w:bCs/>
+          <w:sz w:val="28"/>
+          <w:szCs w:val="28"/>
+        </w:rPr>
+      </w:pPr>
+      <w:r>
+        <w:rPr>
+          <w:b/>
+          <w:bCs/>
+          <w:sz w:val="28"/>
+          <w:szCs w:val="28"/>
+        </w:rPr>
+        <w:t>Visibilidad de estatus:</w:t>
+      </w:r>
+    </w:p>
+    <w:p>
+      <w:pPr>
+        <w:pStyle w:val="Prrafodelista"/>
+        <w:spacing w:line="276" w:lineRule="auto"/>
+        <w:jc w:val="both"/>
+        <w:rPr>
+          <w:sz w:val="28"/>
+          <w:szCs w:val="28"/>
+        </w:rPr>
+      </w:pPr>
+      <w:r>
+        <w:rPr>
+          <w:sz w:val="28"/>
+          <w:szCs w:val="28"/>
+        </w:rPr>
+        <w:t xml:space="preserve">En todos los formularios se les de </w:t>
+      </w:r>
+      <w:proofErr w:type="spellStart"/>
+      <w:r>
+        <w:rPr>
+          <w:sz w:val="28"/>
+          <w:szCs w:val="28"/>
+        </w:rPr>
+        <w:t>feedback</w:t>
+      </w:r>
+      <w:proofErr w:type="spellEnd"/>
+      <w:r>
+        <w:rPr>
+          <w:sz w:val="28"/>
+          <w:szCs w:val="28"/>
+        </w:rPr>
+        <w:t xml:space="preserve"> a usuario mediante la </w:t>
+      </w:r>
+      <w:r>
+        <w:rPr>
+          <w:sz w:val="28"/>
+          <w:szCs w:val="28"/>
+        </w:rPr>
+        <w:t>librería</w:t>
+      </w:r>
+      <w:r>
+        <w:rPr>
+          <w:sz w:val="28"/>
+          <w:szCs w:val="28"/>
+        </w:rPr>
+        <w:t xml:space="preserve"> </w:t>
+      </w:r>
+      <w:r>
+        <w:rPr>
+          <w:b/>
+          <w:bCs/>
+          <w:sz w:val="28"/>
+          <w:szCs w:val="28"/>
+        </w:rPr>
+        <w:t>sweetalert2</w:t>
+      </w:r>
+      <w:r>
+        <w:rPr>
+          <w:sz w:val="28"/>
+          <w:szCs w:val="28"/>
+        </w:rPr>
+        <w:t xml:space="preserve">, que proporciona </w:t>
+      </w:r>
+      <w:r>
+        <w:rPr>
+          <w:sz w:val="28"/>
+          <w:szCs w:val="28"/>
+        </w:rPr>
+        <w:t>respuestas muy amigables</w:t>
+      </w:r>
+      <w:r>
+        <w:rPr>
+          <w:sz w:val="28"/>
+          <w:szCs w:val="28"/>
+        </w:rPr>
+        <w:t xml:space="preserve"> </w:t>
+      </w:r>
+      <w:r>
+        <w:rPr>
+          <w:sz w:val="28"/>
+          <w:szCs w:val="28"/>
+        </w:rPr>
+        <w:t>a los usuarios</w:t>
+      </w:r>
+      <w:r>
+        <w:rPr>
+          <w:sz w:val="28"/>
+          <w:szCs w:val="28"/>
+        </w:rPr>
+        <w:t xml:space="preserve"> del estado el formulario.</w:t>
+      </w:r>
+    </w:p>
+    <w:p>
+      <w:pPr>
+        <w:spacing w:line="276" w:lineRule="auto"/>
+        <w:jc w:val="both"/>
+        <w:rPr>
+          <w:b/>
+          <w:bCs/>
+          <w:sz w:val="28"/>
+          <w:szCs w:val="28"/>
+        </w:rPr>
+      </w:pPr>
+      <w:r>
+        <w:rPr>
+          <w:b/>
+          <w:bCs/>
+          <w:sz w:val="28"/>
+          <w:szCs w:val="28"/>
+        </w:rPr>
+        <w:t>Equivalencia de sistema con el mundo real:</w:t>
+      </w:r>
+    </w:p>
+    <w:p>
+      <w:pPr>
+        <w:pStyle w:val="Prrafodelista"/>
+        <w:spacing w:line="276" w:lineRule="auto"/>
+        <w:jc w:val="both"/>
+        <w:rPr>
+          <w:sz w:val="28"/>
+          <w:szCs w:val="28"/>
+        </w:rPr>
+      </w:pPr>
+      <w:r>
+        <w:rPr>
+          <w:sz w:val="28"/>
+          <w:szCs w:val="28"/>
+        </w:rPr>
+        <w:t xml:space="preserve">Para el buscador se ha utilizado el icono de la lupa que identifica fácilmente esta herramienta, dado que es la </w:t>
+      </w:r>
+      <w:proofErr w:type="spellStart"/>
+      <w:r>
+        <w:rPr>
+          <w:sz w:val="28"/>
+          <w:szCs w:val="28"/>
+        </w:rPr>
+        <w:t>mas</w:t>
+      </w:r>
+      <w:proofErr w:type="spellEnd"/>
+      <w:r>
+        <w:rPr>
+          <w:sz w:val="28"/>
+          <w:szCs w:val="28"/>
+        </w:rPr>
+        <w:t xml:space="preserve"> utilizada visible en Google.</w:t>
+      </w:r>
+    </w:p>
+    <w:p>
+      <w:pPr>
+        <w:spacing w:line="276" w:lineRule="auto"/>
+        <w:jc w:val="both"/>
+        <w:rPr>
+          <w:b/>
+          <w:bCs/>
+          <w:sz w:val="28"/>
+          <w:szCs w:val="28"/>
+        </w:rPr>
+      </w:pPr>
+      <w:r>
+        <w:rPr>
+          <w:b/>
+          <w:bCs/>
+          <w:sz w:val="28"/>
+          <w:szCs w:val="28"/>
+        </w:rPr>
+        <w:t>Control por el usuario y libertad:</w:t>
+      </w:r>
+    </w:p>
+    <w:p>
+      <w:pPr>
+        <w:spacing w:line="276" w:lineRule="auto"/>
+        <w:jc w:val="both"/>
+        <w:rPr>
+          <w:sz w:val="28"/>
+          <w:szCs w:val="28"/>
+        </w:rPr>
+      </w:pPr>
+      <w:r>
+        <w:rPr>
+          <w:b/>
+          <w:bCs/>
+          <w:sz w:val="28"/>
+          <w:szCs w:val="28"/>
+        </w:rPr>
+        <w:tab/>
+      </w:r>
+      <w:r>
+        <w:rPr>
+          <w:sz w:val="28"/>
+          <w:szCs w:val="28"/>
+        </w:rPr>
+        <w:t xml:space="preserve">Esta se puede ver en el formulario de actualizar los datos del usuario, dado que, si los ha cambiado y no quiere hacer </w:t>
+      </w:r>
+      <w:proofErr w:type="spellStart"/>
+      <w:r>
+        <w:rPr>
+          <w:sz w:val="28"/>
+          <w:szCs w:val="28"/>
+        </w:rPr>
+        <w:t>submit</w:t>
+      </w:r>
+      <w:proofErr w:type="spellEnd"/>
+      <w:r>
+        <w:rPr>
+          <w:sz w:val="28"/>
+          <w:szCs w:val="28"/>
+        </w:rPr>
+        <w:t xml:space="preserve">, con hacer </w:t>
+      </w:r>
+      <w:proofErr w:type="spellStart"/>
+      <w:r>
+        <w:rPr>
+          <w:sz w:val="28"/>
+          <w:szCs w:val="28"/>
+        </w:rPr>
+        <w:t>click</w:t>
+      </w:r>
+      <w:proofErr w:type="spellEnd"/>
+      <w:r>
+        <w:rPr>
+          <w:sz w:val="28"/>
+          <w:szCs w:val="28"/>
+        </w:rPr>
+        <w:t xml:space="preserve"> en la barra de navegación en el botón de perfil puede escapar de esa página.</w:t>
+      </w:r>
+    </w:p>
+    <w:p>
+      <w:pPr>
+        <w:spacing w:line="276" w:lineRule="auto"/>
+        <w:jc w:val="both"/>
+        <w:rPr>
+          <w:b/>
+          <w:bCs/>
+          <w:sz w:val="28"/>
+          <w:szCs w:val="28"/>
+        </w:rPr>
+      </w:pPr>
+      <w:r>
+        <w:rPr>
+          <w:b/>
+          <w:bCs/>
+          <w:sz w:val="28"/>
+          <w:szCs w:val="28"/>
+        </w:rPr>
+        <w:t>Consistencia y estándar:</w:t>
+      </w:r>
+    </w:p>
+    <w:p>
+      <w:pPr>
+        <w:spacing w:line="276" w:lineRule="auto"/>
+        <w:jc w:val="both"/>
+        <w:rPr>
+          <w:sz w:val="28"/>
+          <w:szCs w:val="28"/>
+        </w:rPr>
+      </w:pPr>
+      <w:r>
+        <w:rPr>
+          <w:sz w:val="28"/>
+          <w:szCs w:val="28"/>
+        </w:rPr>
+        <w:tab/>
+        <w:t xml:space="preserve">Esto se puede ver en el </w:t>
+      </w:r>
+      <w:proofErr w:type="spellStart"/>
+      <w:r>
+        <w:rPr>
+          <w:sz w:val="28"/>
+          <w:szCs w:val="28"/>
+        </w:rPr>
+        <w:t>header</w:t>
+      </w:r>
+      <w:proofErr w:type="spellEnd"/>
+      <w:r>
+        <w:rPr>
+          <w:sz w:val="28"/>
+          <w:szCs w:val="28"/>
+        </w:rPr>
+        <w:t xml:space="preserve">, que es el que se utilizan en muchas páginas, con el nombre de la </w:t>
+      </w:r>
+      <w:proofErr w:type="spellStart"/>
+      <w:r>
+        <w:rPr>
+          <w:sz w:val="28"/>
+          <w:szCs w:val="28"/>
+        </w:rPr>
+        <w:t>pagina</w:t>
+      </w:r>
+      <w:proofErr w:type="spellEnd"/>
+      <w:r>
+        <w:rPr>
+          <w:sz w:val="28"/>
+          <w:szCs w:val="28"/>
+        </w:rPr>
+        <w:t xml:space="preserve"> web en grande arriba y que si se hace </w:t>
+      </w:r>
+      <w:proofErr w:type="spellStart"/>
+      <w:r>
+        <w:rPr>
+          <w:sz w:val="28"/>
+          <w:szCs w:val="28"/>
+        </w:rPr>
+        <w:t>click</w:t>
+      </w:r>
+      <w:proofErr w:type="spellEnd"/>
+      <w:r>
+        <w:rPr>
+          <w:sz w:val="28"/>
+          <w:szCs w:val="28"/>
+        </w:rPr>
+        <w:t xml:space="preserve"> en </w:t>
+      </w:r>
+      <w:proofErr w:type="spellStart"/>
+      <w:r>
+        <w:rPr>
+          <w:sz w:val="28"/>
+          <w:szCs w:val="28"/>
+        </w:rPr>
+        <w:t>el</w:t>
+      </w:r>
+      <w:proofErr w:type="spellEnd"/>
+      <w:r>
+        <w:rPr>
+          <w:sz w:val="28"/>
+          <w:szCs w:val="28"/>
+        </w:rPr>
+        <w:t xml:space="preserve"> se puede ir al home de la página, esto se hace como estándar. El navegador se encuentra en la parte superior como en la mayoría de las páginas.</w:t>
+      </w:r>
+    </w:p>
+    <w:p>
+      <w:pPr>
+        <w:spacing w:line="276" w:lineRule="auto"/>
+        <w:jc w:val="both"/>
+        <w:rPr>
+          <w:b/>
+          <w:bCs/>
+          <w:sz w:val="28"/>
+          <w:szCs w:val="28"/>
+        </w:rPr>
+      </w:pPr>
+      <w:r>
+        <w:rPr>
+          <w:b/>
+          <w:bCs/>
+          <w:sz w:val="28"/>
+          <w:szCs w:val="28"/>
+        </w:rPr>
+        <w:t>Reconocimiento antes que recordar:</w:t>
+      </w:r>
+    </w:p>
+    <w:p>
+      <w:pPr>
+        <w:spacing w:line="276" w:lineRule="auto"/>
+        <w:jc w:val="both"/>
+        <w:rPr>
+          <w:sz w:val="28"/>
+          <w:szCs w:val="28"/>
+        </w:rPr>
+      </w:pPr>
+      <w:r>
+        <w:rPr>
+          <w:sz w:val="28"/>
+          <w:szCs w:val="28"/>
+        </w:rPr>
+        <w:tab/>
+      </w:r>
+      <w:r>
+        <w:rPr>
+          <w:sz w:val="28"/>
+          <w:szCs w:val="28"/>
+        </w:rPr>
+        <w:t>Todos los campos</w:t>
+      </w:r>
+      <w:r>
+        <w:rPr>
+          <w:sz w:val="28"/>
+          <w:szCs w:val="28"/>
+        </w:rPr>
+        <w:t xml:space="preserve"> son fácilmente visibles, y no se interpolan en ningún caso. </w:t>
+      </w:r>
+    </w:p>
+    <w:p>
+      <w:pPr>
+        <w:spacing w:line="276" w:lineRule="auto"/>
+        <w:jc w:val="both"/>
+        <w:rPr>
+          <w:b/>
+          <w:bCs/>
+          <w:sz w:val="28"/>
+          <w:szCs w:val="28"/>
+        </w:rPr>
+      </w:pPr>
+      <w:r>
+        <w:rPr>
+          <w:b/>
+          <w:bCs/>
+          <w:sz w:val="28"/>
+          <w:szCs w:val="28"/>
+        </w:rPr>
+        <w:t>Prevención de erro:</w:t>
+      </w:r>
+    </w:p>
+    <w:p>
+      <w:pPr>
+        <w:spacing w:line="276" w:lineRule="auto"/>
+        <w:jc w:val="both"/>
+        <w:rPr>
+          <w:sz w:val="28"/>
+          <w:szCs w:val="28"/>
+        </w:rPr>
+      </w:pPr>
+      <w:r>
+        <w:rPr>
+          <w:b/>
+          <w:bCs/>
+          <w:sz w:val="28"/>
+          <w:szCs w:val="28"/>
+        </w:rPr>
+        <w:tab/>
+      </w:r>
+      <w:r>
+        <w:rPr>
+          <w:sz w:val="28"/>
+          <w:szCs w:val="28"/>
+        </w:rPr>
+        <w:t xml:space="preserve">En los formularios se han establecido un control de los campos, y si un campo es erróneo en la respuesta se utiliza un </w:t>
+      </w:r>
+      <w:r>
+        <w:rPr>
+          <w:b/>
+          <w:bCs/>
+          <w:sz w:val="28"/>
+          <w:szCs w:val="28"/>
+        </w:rPr>
+        <w:t>sweetalert2</w:t>
+      </w:r>
+      <w:r>
+        <w:rPr>
+          <w:sz w:val="28"/>
+          <w:szCs w:val="28"/>
+        </w:rPr>
+        <w:t>¸ en el que describe el error.</w:t>
+      </w:r>
+    </w:p>
+    <w:p>
+      <w:pPr>
+        <w:spacing w:line="276" w:lineRule="auto"/>
+        <w:jc w:val="both"/>
+        <w:rPr>
+          <w:sz w:val="28"/>
+          <w:szCs w:val="28"/>
+        </w:rPr>
+      </w:pPr>
+    </w:p>
+    <w:p>
+      <w:pPr>
+        <w:spacing w:line="276" w:lineRule="auto"/>
+        <w:jc w:val="both"/>
+        <w:rPr>
+          <w:b/>
+          <w:bCs/>
+          <w:sz w:val="28"/>
+          <w:szCs w:val="28"/>
+        </w:rPr>
+      </w:pPr>
+      <w:r>
+        <w:rPr>
+          <w:b/>
+          <w:bCs/>
+          <w:sz w:val="28"/>
+          <w:szCs w:val="28"/>
+        </w:rPr>
+        <w:lastRenderedPageBreak/>
+        <w:t>Flexibilidad y eficiencia de uso:</w:t>
+      </w:r>
+    </w:p>
+    <w:p>
+      <w:pPr>
+        <w:spacing w:line="276" w:lineRule="auto"/>
+        <w:jc w:val="both"/>
+        <w:rPr>
+          <w:sz w:val="28"/>
+          <w:szCs w:val="28"/>
+        </w:rPr>
+      </w:pPr>
+      <w:r>
+        <w:rPr>
+          <w:b/>
+          <w:bCs/>
+          <w:sz w:val="28"/>
+          <w:szCs w:val="28"/>
+        </w:rPr>
+        <w:tab/>
+      </w:r>
+      <w:r>
+        <w:rPr>
+          <w:sz w:val="28"/>
+          <w:szCs w:val="28"/>
+        </w:rPr>
+        <w:t xml:space="preserve">Como la página tiene muy fin muy concreto que es el de foro, todas las funciones de la </w:t>
+      </w:r>
+      <w:proofErr w:type="spellStart"/>
+      <w:r>
+        <w:rPr>
+          <w:sz w:val="28"/>
+          <w:szCs w:val="28"/>
+        </w:rPr>
+        <w:t>pagina</w:t>
+      </w:r>
+      <w:proofErr w:type="spellEnd"/>
+      <w:r>
+        <w:rPr>
+          <w:sz w:val="28"/>
+          <w:szCs w:val="28"/>
+        </w:rPr>
+        <w:t xml:space="preserve"> web son accesibles desde la barra de navegación.</w:t>
+      </w:r>
+    </w:p>
+    <w:p>
+      <w:pPr>
+        <w:spacing w:line="276" w:lineRule="auto"/>
+        <w:jc w:val="both"/>
+        <w:rPr>
+          <w:b/>
+          <w:bCs/>
+          <w:sz w:val="28"/>
+          <w:szCs w:val="28"/>
+        </w:rPr>
+      </w:pPr>
+      <w:r>
+        <w:rPr>
+          <w:b/>
+          <w:bCs/>
+          <w:sz w:val="28"/>
+          <w:szCs w:val="28"/>
+        </w:rPr>
+        <w:t>Diseño minimalista y estético:</w:t>
+      </w:r>
+    </w:p>
+    <w:p>
+      <w:pPr>
+        <w:spacing w:line="276" w:lineRule="auto"/>
+        <w:jc w:val="both"/>
+        <w:rPr>
+          <w:sz w:val="28"/>
+          <w:szCs w:val="28"/>
+        </w:rPr>
+      </w:pPr>
+      <w:r>
+        <w:rPr>
+          <w:b/>
+          <w:bCs/>
+          <w:sz w:val="28"/>
+          <w:szCs w:val="28"/>
+        </w:rPr>
+        <w:tab/>
+      </w:r>
+      <w:r>
+        <w:rPr>
+          <w:sz w:val="28"/>
+          <w:szCs w:val="28"/>
+        </w:rPr>
+        <w:t>El diseño desde el principio fue minimalista, donde solo se ha utilizado el blanco y negro. Sin sobrecargarlo sobre con colorines innecesarios.</w:t>
+      </w:r>
+    </w:p>
+    <w:p>
+      <w:pPr>
+        <w:spacing w:line="276" w:lineRule="auto"/>
+        <w:jc w:val="both"/>
+        <w:rPr>
+          <w:b/>
+          <w:bCs/>
+          <w:sz w:val="28"/>
+          <w:szCs w:val="28"/>
+        </w:rPr>
+      </w:pPr>
+      <w:r>
+        <w:rPr>
+          <w:b/>
+          <w:bCs/>
+          <w:sz w:val="28"/>
+          <w:szCs w:val="28"/>
+        </w:rPr>
+        <w:t>Ayudar al usuario con errores:</w:t>
+      </w:r>
+    </w:p>
+    <w:p>
+      <w:pPr>
+        <w:spacing w:line="276" w:lineRule="auto"/>
+        <w:jc w:val="both"/>
+        <w:rPr>
+          <w:sz w:val="28"/>
+          <w:szCs w:val="28"/>
+        </w:rPr>
+      </w:pPr>
+      <w:r>
+        <w:rPr>
+          <w:b/>
+          <w:bCs/>
+          <w:sz w:val="28"/>
+          <w:szCs w:val="28"/>
+        </w:rPr>
+        <w:tab/>
+      </w:r>
+      <w:r>
+        <w:rPr>
+          <w:sz w:val="28"/>
+          <w:szCs w:val="28"/>
+        </w:rPr>
+        <w:t xml:space="preserve">En </w:t>
+      </w:r>
+      <w:r>
+        <w:rPr>
+          <w:sz w:val="28"/>
+          <w:szCs w:val="28"/>
+        </w:rPr>
+        <w:t xml:space="preserve">todos formularios se dan respuesta con la librería </w:t>
+      </w:r>
+      <w:r>
+        <w:rPr>
+          <w:b/>
+          <w:bCs/>
+          <w:sz w:val="28"/>
+          <w:szCs w:val="28"/>
+        </w:rPr>
+        <w:t>sweetalert2</w:t>
+      </w:r>
+      <w:r>
+        <w:rPr>
+          <w:sz w:val="28"/>
+          <w:szCs w:val="28"/>
+        </w:rPr>
+        <w:t>, diciendo si la acción se ha hecho con éxito o no.</w:t>
+      </w:r>
+    </w:p>
+    <w:p>
+      <w:pPr>
+        <w:spacing w:line="276" w:lineRule="auto"/>
+        <w:jc w:val="both"/>
+        <w:rPr>
+          <w:b/>
+          <w:bCs/>
+          <w:sz w:val="28"/>
+          <w:szCs w:val="28"/>
+        </w:rPr>
+      </w:pPr>
+      <w:r>
+        <w:rPr>
+          <w:b/>
+          <w:bCs/>
+          <w:sz w:val="28"/>
+          <w:szCs w:val="28"/>
+        </w:rPr>
+        <w:t>Ayuda y documentación:</w:t>
+      </w:r>
+    </w:p>
+    <w:p>
+      <w:pPr>
+        <w:spacing w:line="276" w:lineRule="auto"/>
+        <w:jc w:val="both"/>
+        <w:rPr>
+          <w:sz w:val="28"/>
+          <w:szCs w:val="28"/>
+        </w:rPr>
+      </w:pPr>
+      <w:r>
+        <w:rPr>
+          <w:b/>
+          <w:bCs/>
+          <w:sz w:val="28"/>
+          <w:szCs w:val="28"/>
+        </w:rPr>
+        <w:tab/>
+      </w:r>
+      <w:r>
+        <w:rPr>
+          <w:sz w:val="28"/>
+          <w:szCs w:val="28"/>
+        </w:rPr>
+        <w:t>Esta parte no se ha implementado debido a que esta página es totalmente funcional sin necesidad de ayuda extra.</w:t>
+      </w:r>
+    </w:p>
+    <w:p>
+      <w:pPr>
+        <w:spacing w:line="276" w:lineRule="auto"/>
+        <w:jc w:val="both"/>
+        <w:rPr>
+          <w:sz w:val="28"/>
+          <w:szCs w:val="28"/>
+        </w:rPr>
+      </w:pPr>
+    </w:p>
+    <w:p>
+      <w:pPr>
+        <w:spacing w:line="276" w:lineRule="auto"/>
+        <w:jc w:val="both"/>
+        <w:rPr>
+          <w:sz w:val="28"/>
+          <w:szCs w:val="28"/>
+        </w:rPr>
+      </w:pPr>
+      <w:r>
+        <w:rPr>
+          <w:sz w:val="28"/>
+          <w:szCs w:val="28"/>
+        </w:rPr>
+        <w:t xml:space="preserve">Se ha dejado usara esta </w:t>
+      </w:r>
+      <w:r>
+        <w:rPr>
+          <w:sz w:val="28"/>
+          <w:szCs w:val="28"/>
+        </w:rPr>
+        <w:t>página</w:t>
+      </w:r>
+      <w:r>
+        <w:rPr>
+          <w:sz w:val="28"/>
+          <w:szCs w:val="28"/>
+        </w:rPr>
+        <w:t xml:space="preserve"> </w:t>
+      </w:r>
+      <w:r>
+        <w:rPr>
+          <w:sz w:val="28"/>
+          <w:szCs w:val="28"/>
+        </w:rPr>
+        <w:t>varios usuarios</w:t>
+      </w:r>
+      <w:r>
+        <w:rPr>
+          <w:sz w:val="28"/>
+          <w:szCs w:val="28"/>
+        </w:rPr>
+        <w:t xml:space="preserve"> más y se ha podido ver en las respuestas que es fácilmente usable, sin necesitar información extra.</w:t>
+      </w:r>
+    </w:p>
+    <w:p>
+      <w:pPr>
+        <w:spacing w:line="276" w:lineRule="auto"/>
+        <w:jc w:val="both"/>
+        <w:rPr>
+          <w:b/>
+          <w:bCs/>
+          <w:sz w:val="28"/>
+          <w:szCs w:val="28"/>
+        </w:rPr>
+      </w:pPr>
+    </w:p>
+    <w:p>
+      <w:pPr>
+        <w:spacing w:line="276" w:lineRule="auto"/>
+        <w:jc w:val="both"/>
+        <w:rPr>
+          <w:b/>
+          <w:bCs/>
+          <w:sz w:val="28"/>
+          <w:szCs w:val="28"/>
+        </w:rPr>
+      </w:pPr>
+    </w:p>
+    <w:p>
+      <w:pPr>
+        <w:spacing w:line="276" w:lineRule="auto"/>
+        <w:jc w:val="both"/>
+        <w:rPr>
+          <w:b/>
+          <w:bCs/>
+          <w:sz w:val="28"/>
+          <w:szCs w:val="28"/>
+        </w:rPr>
+      </w:pPr>
+    </w:p>
+    <w:p>
+      <w:pPr>
+        <w:spacing w:line="276" w:lineRule="auto"/>
+        <w:jc w:val="both"/>
+        <w:rPr>
+          <w:b/>
+          <w:bCs/>
+          <w:sz w:val="28"/>
+          <w:szCs w:val="28"/>
+        </w:rPr>
+      </w:pPr>
+    </w:p>
+    <w:p>
+      <w:pPr>
+        <w:spacing w:line="276" w:lineRule="auto"/>
+        <w:jc w:val="both"/>
+        <w:rPr>
+          <w:b/>
+          <w:bCs/>
+          <w:sz w:val="28"/>
+          <w:szCs w:val="28"/>
+        </w:rPr>
+      </w:pPr>
+    </w:p>
+    <w:p>
+      <w:pPr>
+        <w:spacing w:line="276" w:lineRule="auto"/>
+        <w:jc w:val="both"/>
+        <w:rPr>
+          <w:b/>
+          <w:bCs/>
+          <w:sz w:val="28"/>
+          <w:szCs w:val="28"/>
+        </w:rPr>
+      </w:pPr>
+    </w:p>
+    <w:p>
+      <w:pPr>
+        <w:spacing w:line="276" w:lineRule="auto"/>
+        <w:jc w:val="both"/>
+        <w:rPr>
+          <w:b/>
+          <w:bCs/>
+          <w:sz w:val="28"/>
+          <w:szCs w:val="28"/>
+        </w:rPr>
+      </w:pPr>
+    </w:p>
+    <w:p>
+      <w:pPr>
+        <w:spacing w:line="276" w:lineRule="auto"/>
+        <w:jc w:val="both"/>
+        <w:rPr>
+          <w:b/>
+          <w:bCs/>
+          <w:sz w:val="28"/>
+          <w:szCs w:val="28"/>
+        </w:rPr>
+      </w:pPr>
+    </w:p>
+    <w:p>
+      <w:pPr>
+        <w:spacing w:line="276" w:lineRule="auto"/>
+        <w:jc w:val="both"/>
+        <w:rPr>
+          <w:b/>
+          <w:bCs/>
+          <w:sz w:val="28"/>
+          <w:szCs w:val="28"/>
+        </w:rPr>
+      </w:pPr>
+    </w:p>
+    <w:p>
+      <w:pPr>
+        <w:spacing w:line="276" w:lineRule="auto"/>
+        <w:jc w:val="both"/>
+        <w:rPr>
+          <w:b/>
+          <w:bCs/>
+          <w:sz w:val="28"/>
+          <w:szCs w:val="28"/>
+        </w:rPr>
+      </w:pPr>
+    </w:p>
+    <w:p>
+      <w:pPr>
+        <w:spacing w:line="276" w:lineRule="auto"/>
+        <w:jc w:val="both"/>
+        <w:rPr>
+          <w:b/>
+          <w:bCs/>
+          <w:sz w:val="28"/>
+          <w:szCs w:val="28"/>
+        </w:rPr>
+      </w:pPr>
+    </w:p>
+    <w:p>
+      <w:pPr>
+        <w:spacing w:line="276" w:lineRule="auto"/>
+        <w:jc w:val="center"/>
+        <w:rPr>
+          <w:b/>
+          <w:bCs/>
+          <w:sz w:val="32"/>
+          <w:szCs w:val="32"/>
+        </w:rPr>
+      </w:pPr>
+      <w:r>
+        <w:rPr>
+          <w:b/>
+          <w:bCs/>
+          <w:sz w:val="32"/>
+          <w:szCs w:val="32"/>
+        </w:rPr>
+        <w:lastRenderedPageBreak/>
+        <w:t>Despliegue</w:t>
+      </w:r>
+      <w:r>
+        <w:rPr>
+          <w:b/>
+          <w:bCs/>
+          <w:sz w:val="32"/>
+          <w:szCs w:val="32"/>
+        </w:rPr>
+        <w:t xml:space="preserve"> y </w:t>
+      </w:r>
+      <w:r>
+        <w:rPr>
+          <w:b/>
+          <w:bCs/>
+          <w:sz w:val="32"/>
+          <w:szCs w:val="32"/>
+        </w:rPr>
+        <w:t xml:space="preserve">Gestión </w:t>
+      </w:r>
+      <w:r>
+        <w:rPr>
+          <w:b/>
+          <w:bCs/>
+          <w:sz w:val="32"/>
+          <w:szCs w:val="32"/>
+        </w:rPr>
+        <w:t>Configuración</w:t>
+      </w:r>
+    </w:p>
+    <w:p>
+      <w:pPr>
+        <w:spacing w:line="276" w:lineRule="auto"/>
+        <w:jc w:val="both"/>
+        <w:rPr>
+          <w:sz w:val="28"/>
+          <w:szCs w:val="28"/>
+        </w:rPr>
+      </w:pPr>
+    </w:p>
+    <w:p>
+      <w:pPr>
+        <w:spacing w:line="276" w:lineRule="auto"/>
+        <w:jc w:val="both"/>
+        <w:rPr>
+          <w:sz w:val="28"/>
+          <w:szCs w:val="28"/>
+        </w:rPr>
+      </w:pPr>
+    </w:p>
+    <w:p>
+      <w:pPr>
+        <w:spacing w:line="276" w:lineRule="auto"/>
+        <w:jc w:val="both"/>
+        <w:rPr>
+          <w:sz w:val="28"/>
+          <w:szCs w:val="28"/>
+        </w:rPr>
+      </w:pPr>
+    </w:p>
+    <w:p>
+      <w:pPr>
+        <w:spacing w:line="276" w:lineRule="auto"/>
+        <w:jc w:val="both"/>
+        <w:rPr>
+          <w:sz w:val="28"/>
+          <w:szCs w:val="28"/>
+        </w:rPr>
+      </w:pPr>
+    </w:p>
     <w:sectPr>
-      <w:footerReference w:type="default" r:id="rId14"/>
+      <w:footerReference w:type="default" r:id="rId16"/>
       <w:pgSz w:w="11906" w:h="16838"/>
       <w:pgMar w:top="1417" w:right="1701" w:bottom="1417" w:left="1701" w:header="708" w:footer="708" w:gutter="0"/>
       <w:cols w:space="708"/>
@@ -8241,7 +10617,7 @@
         <w:rFonts w:ascii="Calibri" w:eastAsiaTheme="minorHAnsi" w:hAnsi="Calibri" w:cs="Calibri" w:hint="default"/>
       </w:rPr>
     </w:lvl>
-    <w:lvl w:ilvl="1" w:tplc="0C0A0003" w:tentative="1">
+    <w:lvl w:ilvl="1" w:tplc="0C0A0003">
       <w:start w:val="1"/>
       <w:numFmt w:val="bullet"/>
       <w:lvlText w:val="o"/>
@@ -8427,6 +10803,95 @@
       </w:pPr>
     </w:lvl>
   </w:abstractNum>
+  <w:abstractNum w:abstractNumId="3" w15:restartNumberingAfterBreak="0">
+    <w:nsid w:val="638D6187"/>
+    <w:multiLevelType w:val="hybridMultilevel"/>
+    <w:tmpl w:val="3CA849D0"/>
+    <w:lvl w:ilvl="0" w:tplc="FCD4FE44">
+      <w:start w:val="1"/>
+      <w:numFmt w:val="decimal"/>
+      <w:lvlText w:val="%1-"/>
+      <w:lvlJc w:val="left"/>
+      <w:pPr>
+        <w:ind w:left="720" w:hanging="360"/>
+      </w:pPr>
+      <w:rPr>
+        <w:rFonts w:hint="default"/>
+      </w:rPr>
+    </w:lvl>
+    <w:lvl w:ilvl="1" w:tplc="0C0A0019" w:tentative="1">
+      <w:start w:val="1"/>
+      <w:numFmt w:val="lowerLetter"/>
+      <w:lvlText w:val="%2."/>
+      <w:lvlJc w:val="left"/>
+      <w:pPr>
+        <w:ind w:left="1440" w:hanging="360"/>
+      </w:pPr>
+    </w:lvl>
+    <w:lvl w:ilvl="2" w:tplc="0C0A001B" w:tentative="1">
+      <w:start w:val="1"/>
+      <w:numFmt w:val="lowerRoman"/>
+      <w:lvlText w:val="%3."/>
+      <w:lvlJc w:val="right"/>
+      <w:pPr>
+        <w:ind w:left="2160" w:hanging="180"/>
+      </w:pPr>
+    </w:lvl>
+    <w:lvl w:ilvl="3" w:tplc="0C0A000F" w:tentative="1">
+      <w:start w:val="1"/>
+      <w:numFmt w:val="decimal"/>
+      <w:lvlText w:val="%4."/>
+      <w:lvlJc w:val="left"/>
+      <w:pPr>
+        <w:ind w:left="2880" w:hanging="360"/>
+      </w:pPr>
+    </w:lvl>
+    <w:lvl w:ilvl="4" w:tplc="0C0A0019" w:tentative="1">
+      <w:start w:val="1"/>
+      <w:numFmt w:val="lowerLetter"/>
+      <w:lvlText w:val="%5."/>
+      <w:lvlJc w:val="left"/>
+      <w:pPr>
+        <w:ind w:left="3600" w:hanging="360"/>
+      </w:pPr>
+    </w:lvl>
+    <w:lvl w:ilvl="5" w:tplc="0C0A001B" w:tentative="1">
+      <w:start w:val="1"/>
+      <w:numFmt w:val="lowerRoman"/>
+      <w:lvlText w:val="%6."/>
+      <w:lvlJc w:val="right"/>
+      <w:pPr>
+        <w:ind w:left="4320" w:hanging="180"/>
+      </w:pPr>
+    </w:lvl>
+    <w:lvl w:ilvl="6" w:tplc="0C0A000F" w:tentative="1">
+      <w:start w:val="1"/>
+      <w:numFmt w:val="decimal"/>
+      <w:lvlText w:val="%7."/>
+      <w:lvlJc w:val="left"/>
+      <w:pPr>
+        <w:ind w:left="5040" w:hanging="360"/>
+      </w:pPr>
+    </w:lvl>
+    <w:lvl w:ilvl="7" w:tplc="0C0A0019" w:tentative="1">
+      <w:start w:val="1"/>
+      <w:numFmt w:val="lowerLetter"/>
+      <w:lvlText w:val="%8."/>
+      <w:lvlJc w:val="left"/>
+      <w:pPr>
+        <w:ind w:left="5760" w:hanging="360"/>
+      </w:pPr>
+    </w:lvl>
+    <w:lvl w:ilvl="8" w:tplc="0C0A001B" w:tentative="1">
+      <w:start w:val="1"/>
+      <w:numFmt w:val="lowerRoman"/>
+      <w:lvlText w:val="%9."/>
+      <w:lvlJc w:val="right"/>
+      <w:pPr>
+        <w:ind w:left="6480" w:hanging="180"/>
+      </w:pPr>
+    </w:lvl>
+  </w:abstractNum>
   <w:num w:numId="1">
     <w:abstractNumId w:val="1"/>
   </w:num>
@@ -8435,6 +10900,9 @@
   </w:num>
   <w:num w:numId="3">
     <w:abstractNumId w:val="0"/>
+  </w:num>
+  <w:num w:numId="4">
+    <w:abstractNumId w:val="3"/>
   </w:num>
 </w:numbering>
 </file>
@@ -8842,6 +11310,7 @@
   <w:style w:type="character" w:default="1" w:styleId="Fuentedeprrafopredeter">
     <w:name w:val="Default Paragraph Font"/>
     <w:uiPriority w:val="1"/>
+    <w:semiHidden/>
     <w:unhideWhenUsed/>
   </w:style>
   <w:style w:type="table" w:default="1" w:styleId="Tablanormal">

--- a/Documentacion.docx
+++ b/Documentacion.docx
@@ -127,20 +127,6 @@
     <w:p>
       <w:pPr>
         <w:spacing w:line="276" w:lineRule="auto"/>
-        <w:jc w:val="center"/>
-        <w:rPr>
-          <w:b/>
-          <w:bCs/>
-          <w:sz w:val="28"/>
-          <w:szCs w:val="28"/>
-          <w:lang w:val="en-GB"/>
-        </w:rPr>
-      </w:pPr>
-    </w:p>
-    <w:p>
-      <w:pPr>
-        <w:spacing w:line="276" w:lineRule="auto"/>
-        <w:jc w:val="center"/>
         <w:rPr>
           <w:b/>
           <w:bCs/>
@@ -153,63 +139,80 @@
     <w:p>
       <w:pPr>
         <w:spacing w:line="276" w:lineRule="auto"/>
+        <w:jc w:val="right"/>
+        <w:rPr>
+          <w:sz w:val="32"/>
+          <w:szCs w:val="32"/>
+          <w:lang w:val="en-GB"/>
+        </w:rPr>
+      </w:pPr>
+      <w:r>
+        <w:rPr>
+          <w:sz w:val="32"/>
+          <w:szCs w:val="32"/>
+          <w:lang w:val="en-GB"/>
+        </w:rPr>
+        <w:t>Jhonny F., Chicaiza Palomo</w:t>
+      </w:r>
+    </w:p>
+    <w:p>
+      <w:pPr>
+        <w:spacing w:line="276" w:lineRule="auto"/>
+        <w:jc w:val="right"/>
+        <w:rPr>
+          <w:sz w:val="32"/>
+          <w:szCs w:val="32"/>
+        </w:rPr>
+      </w:pPr>
+      <w:r>
+        <w:rPr>
+          <w:sz w:val="32"/>
+          <w:szCs w:val="32"/>
+        </w:rPr>
+        <w:t>Proyecto de IWE</w:t>
+      </w:r>
+    </w:p>
+    <w:p>
+      <w:pPr>
+        <w:spacing w:line="276" w:lineRule="auto"/>
+        <w:jc w:val="right"/>
+        <w:rPr>
+          <w:sz w:val="32"/>
+          <w:szCs w:val="32"/>
+        </w:rPr>
+      </w:pPr>
+    </w:p>
+    <w:p>
+      <w:pPr>
+        <w:spacing w:line="276" w:lineRule="auto"/>
+        <w:jc w:val="right"/>
+        <w:rPr>
+          <w:sz w:val="32"/>
+          <w:szCs w:val="32"/>
+        </w:rPr>
+      </w:pPr>
+    </w:p>
+    <w:p>
+      <w:pPr>
+        <w:spacing w:line="276" w:lineRule="auto"/>
+        <w:jc w:val="center"/>
         <w:rPr>
           <w:b/>
           <w:bCs/>
           <w:sz w:val="32"/>
           <w:szCs w:val="32"/>
-          <w:lang w:val="en-GB"/>
-        </w:rPr>
-      </w:pPr>
-    </w:p>
-    <w:p>
-      <w:pPr>
-        <w:spacing w:line="276" w:lineRule="auto"/>
-        <w:jc w:val="right"/>
-        <w:rPr>
-          <w:sz w:val="32"/>
-          <w:szCs w:val="32"/>
-          <w:lang w:val="en-GB"/>
-        </w:rPr>
-      </w:pPr>
-      <w:r>
-        <w:rPr>
-          <w:sz w:val="32"/>
-          <w:szCs w:val="32"/>
-          <w:lang w:val="en-GB"/>
-        </w:rPr>
-        <w:t>Jhonny F., Chicaiza Palomo</w:t>
-      </w:r>
-    </w:p>
-    <w:p>
-      <w:pPr>
-        <w:spacing w:line="276" w:lineRule="auto"/>
-        <w:jc w:val="right"/>
-        <w:rPr>
-          <w:sz w:val="32"/>
-          <w:szCs w:val="32"/>
-        </w:rPr>
-      </w:pPr>
-      <w:r>
-        <w:rPr>
-          <w:sz w:val="32"/>
-          <w:szCs w:val="32"/>
-        </w:rPr>
-        <w:t>Proyecto de IWE</w:t>
-      </w:r>
-    </w:p>
-    <w:p>
-      <w:pPr>
-        <w:spacing w:line="276" w:lineRule="auto"/>
-        <w:jc w:val="center"/>
+        </w:rPr>
+      </w:pPr>
+      <w:r>
         <w:rPr>
           <w:b/>
           <w:bCs/>
           <w:sz w:val="32"/>
           <w:szCs w:val="32"/>
         </w:rPr>
-      </w:pPr>
-      <w:proofErr w:type="spellStart"/>
+        <w:lastRenderedPageBreak/>
+        <w:t>Í</w:t>
+      </w:r>
       <w:r>
         <w:rPr>
           <w:b/>
@@ -217,10 +220,8 @@
           <w:sz w:val="32"/>
           <w:szCs w:val="32"/>
         </w:rPr>
-        <w:lastRenderedPageBreak/>
-        <w:t>Indice</w:t>
-      </w:r>
-      <w:proofErr w:type="spellEnd"/>
+        <w:t>ndice</w:t>
+      </w:r>
     </w:p>
     <w:p>
       <w:pPr>
@@ -792,6 +793,13 @@
           <w:sz w:val="28"/>
           <w:szCs w:val="28"/>
         </w:rPr>
+        <w:t xml:space="preserve">Ci/CD </w:t>
+      </w:r>
+      <w:r>
+        <w:rPr>
+          <w:sz w:val="28"/>
+          <w:szCs w:val="28"/>
+        </w:rPr>
         <w:t>Despliegue y Gestión Configuración</w:t>
       </w:r>
       <w:r>
@@ -847,31 +855,180 @@
           <w:szCs w:val="28"/>
         </w:rPr>
       </w:pPr>
-    </w:p>
-    <w:p>
-      <w:pPr>
-        <w:spacing w:line="276" w:lineRule="auto"/>
-        <w:jc w:val="both"/>
-        <w:rPr>
-          <w:sz w:val="28"/>
-          <w:szCs w:val="28"/>
-        </w:rPr>
-      </w:pPr>
-    </w:p>
-    <w:p>
-      <w:pPr>
-        <w:spacing w:line="276" w:lineRule="auto"/>
-        <w:jc w:val="center"/>
-        <w:rPr>
-          <w:sz w:val="28"/>
-          <w:szCs w:val="28"/>
-        </w:rPr>
-      </w:pPr>
-    </w:p>
-    <w:p>
-      <w:pPr>
-        <w:spacing w:line="276" w:lineRule="auto"/>
-        <w:jc w:val="center"/>
+      <w:r>
+        <w:rPr>
+          <w:sz w:val="28"/>
+          <w:szCs w:val="28"/>
+        </w:rPr>
+        <w:t>Concusiones</w:t>
+      </w:r>
+      <w:r>
+        <w:rPr>
+          <w:sz w:val="28"/>
+          <w:szCs w:val="28"/>
+        </w:rPr>
+        <w:tab/>
+      </w:r>
+      <w:r>
+        <w:rPr>
+          <w:sz w:val="28"/>
+          <w:szCs w:val="28"/>
+        </w:rPr>
+        <w:tab/>
+      </w:r>
+      <w:r>
+        <w:rPr>
+          <w:sz w:val="28"/>
+          <w:szCs w:val="28"/>
+        </w:rPr>
+        <w:tab/>
+      </w:r>
+      <w:r>
+        <w:rPr>
+          <w:sz w:val="28"/>
+          <w:szCs w:val="28"/>
+        </w:rPr>
+        <w:tab/>
+      </w:r>
+      <w:r>
+        <w:rPr>
+          <w:sz w:val="28"/>
+          <w:szCs w:val="28"/>
+        </w:rPr>
+        <w:tab/>
+      </w:r>
+      <w:r>
+        <w:rPr>
+          <w:sz w:val="28"/>
+          <w:szCs w:val="28"/>
+        </w:rPr>
+        <w:tab/>
+      </w:r>
+      <w:r>
+        <w:rPr>
+          <w:sz w:val="28"/>
+          <w:szCs w:val="28"/>
+        </w:rPr>
+        <w:tab/>
+      </w:r>
+      <w:r>
+        <w:rPr>
+          <w:sz w:val="28"/>
+          <w:szCs w:val="28"/>
+        </w:rPr>
+        <w:tab/>
+      </w:r>
+      <w:r>
+        <w:rPr>
+          <w:sz w:val="28"/>
+          <w:szCs w:val="28"/>
+        </w:rPr>
+        <w:tab/>
+        <w:t>21</w:t>
+      </w:r>
+    </w:p>
+    <w:p>
+      <w:pPr>
+        <w:spacing w:line="276" w:lineRule="auto"/>
+        <w:jc w:val="both"/>
+        <w:rPr>
+          <w:sz w:val="28"/>
+          <w:szCs w:val="28"/>
+        </w:rPr>
+      </w:pPr>
+      <w:r>
+        <w:rPr>
+          <w:sz w:val="28"/>
+          <w:szCs w:val="28"/>
+        </w:rPr>
+        <w:t>Anexo</w:t>
+      </w:r>
+      <w:r>
+        <w:rPr>
+          <w:sz w:val="28"/>
+          <w:szCs w:val="28"/>
+        </w:rPr>
+        <w:tab/>
+      </w:r>
+      <w:r>
+        <w:rPr>
+          <w:sz w:val="28"/>
+          <w:szCs w:val="28"/>
+        </w:rPr>
+        <w:tab/>
+      </w:r>
+      <w:r>
+        <w:rPr>
+          <w:sz w:val="28"/>
+          <w:szCs w:val="28"/>
+        </w:rPr>
+        <w:tab/>
+      </w:r>
+      <w:r>
+        <w:rPr>
+          <w:sz w:val="28"/>
+          <w:szCs w:val="28"/>
+        </w:rPr>
+        <w:tab/>
+      </w:r>
+      <w:r>
+        <w:rPr>
+          <w:sz w:val="28"/>
+          <w:szCs w:val="28"/>
+        </w:rPr>
+        <w:tab/>
+      </w:r>
+      <w:r>
+        <w:rPr>
+          <w:sz w:val="28"/>
+          <w:szCs w:val="28"/>
+        </w:rPr>
+        <w:tab/>
+      </w:r>
+      <w:r>
+        <w:rPr>
+          <w:sz w:val="28"/>
+          <w:szCs w:val="28"/>
+        </w:rPr>
+        <w:tab/>
+      </w:r>
+      <w:r>
+        <w:rPr>
+          <w:sz w:val="28"/>
+          <w:szCs w:val="28"/>
+        </w:rPr>
+        <w:tab/>
+      </w:r>
+      <w:r>
+        <w:rPr>
+          <w:sz w:val="28"/>
+          <w:szCs w:val="28"/>
+        </w:rPr>
+        <w:tab/>
+      </w:r>
+      <w:r>
+        <w:rPr>
+          <w:sz w:val="28"/>
+          <w:szCs w:val="28"/>
+        </w:rPr>
+        <w:tab/>
+        <w:t>22</w:t>
+      </w:r>
+    </w:p>
+    <w:p>
+      <w:pPr>
+        <w:spacing w:line="276" w:lineRule="auto"/>
+        <w:jc w:val="both"/>
+        <w:rPr>
+          <w:sz w:val="28"/>
+          <w:szCs w:val="28"/>
+        </w:rPr>
+      </w:pPr>
+    </w:p>
+    <w:p>
+      <w:pPr>
+        <w:spacing w:line="276" w:lineRule="auto"/>
+        <w:jc w:val="both"/>
         <w:rPr>
           <w:sz w:val="28"/>
           <w:szCs w:val="28"/>
@@ -1005,7 +1162,6 @@
           <w:sz w:val="32"/>
           <w:szCs w:val="32"/>
         </w:rPr>
-        <w:lastRenderedPageBreak/>
         <w:t>Presentación y objetivos</w:t>
       </w:r>
     </w:p>
@@ -1344,7 +1500,6 @@
           <w:sz w:val="32"/>
           <w:szCs w:val="32"/>
         </w:rPr>
-        <w:lastRenderedPageBreak/>
         <w:t>Requisitos</w:t>
       </w:r>
       <w:r>
@@ -1845,6 +2000,7 @@
           <w:sz w:val="28"/>
           <w:szCs w:val="28"/>
         </w:rPr>
+        <w:lastRenderedPageBreak/>
         <w:t xml:space="preserve">El usuario podrá buscar el foro por el título, se listarán y se podrá acceder a estos con un </w:t>
       </w:r>
       <w:proofErr w:type="spellStart"/>
@@ -2274,7 +2430,6 @@
           <w:sz w:val="32"/>
           <w:szCs w:val="32"/>
         </w:rPr>
-        <w:lastRenderedPageBreak/>
         <w:t>Análisis y diseño</w:t>
       </w:r>
     </w:p>
@@ -2670,7 +2825,6 @@
           <w:sz w:val="28"/>
           <w:szCs w:val="28"/>
         </w:rPr>
-        <w:lastRenderedPageBreak/>
         <w:t xml:space="preserve">Para el control de esta se ha realizado un api que controla </w:t>
       </w:r>
       <w:r>
@@ -3012,6 +3166,7 @@
           <w:sz w:val="28"/>
           <w:szCs w:val="28"/>
         </w:rPr>
+        <w:lastRenderedPageBreak/>
         <w:drawing>
           <wp:anchor distT="0" distB="0" distL="114300" distR="114300" simplePos="0" relativeHeight="251660288" behindDoc="1" locked="0" layoutInCell="1" allowOverlap="1" wp14:anchorId="3F4FE987" wp14:editId="7069EB7C">
             <wp:simplePos x="0" y="0"/>
@@ -3144,7 +3299,6 @@
           <w:sz w:val="28"/>
           <w:szCs w:val="28"/>
         </w:rPr>
-        <w:lastRenderedPageBreak/>
         <w:t xml:space="preserve">Como en el </w:t>
       </w:r>
       <w:proofErr w:type="spellStart"/>
@@ -3458,7 +3612,6 @@
           <w:sz w:val="32"/>
           <w:szCs w:val="32"/>
         </w:rPr>
-        <w:lastRenderedPageBreak/>
         <w:t>Implementación</w:t>
       </w:r>
     </w:p>
@@ -3800,6 +3953,7 @@
           <w:sz w:val="28"/>
           <w:szCs w:val="28"/>
         </w:rPr>
+        <w:lastRenderedPageBreak/>
         <w:tab/>
       </w:r>
       <w:proofErr w:type="spellStart"/>
@@ -4079,8 +4233,695 @@
           <w:szCs w:val="28"/>
           <w:lang w:val="en-GB"/>
         </w:rPr>
+        <w:t>Modelos</w:t>
+      </w:r>
+      <w:proofErr w:type="spellEnd"/>
+      <w:r>
+        <w:rPr>
+          <w:sz w:val="28"/>
+          <w:szCs w:val="28"/>
+          <w:lang w:val="en-GB"/>
+        </w:rPr>
+        <w:t>:</w:t>
+      </w:r>
+    </w:p>
+    <w:p>
+      <w:pPr>
+        <w:spacing w:line="276" w:lineRule="auto"/>
+        <w:jc w:val="both"/>
+        <w:rPr>
+          <w:sz w:val="28"/>
+          <w:szCs w:val="28"/>
+          <w:lang w:val="en-GB"/>
+        </w:rPr>
+      </w:pPr>
+      <w:r>
+        <w:rPr>
+          <w:sz w:val="28"/>
+          <w:szCs w:val="28"/>
+          <w:lang w:val="en-GB"/>
+        </w:rPr>
+        <w:tab/>
+      </w:r>
+      <w:proofErr w:type="spellStart"/>
+      <w:r>
+        <w:rPr>
+          <w:sz w:val="28"/>
+          <w:szCs w:val="28"/>
+          <w:lang w:val="en-GB"/>
+        </w:rPr>
+        <w:t>dir</w:t>
+      </w:r>
+      <w:proofErr w:type="spellEnd"/>
+      <w:r>
+        <w:rPr>
+          <w:sz w:val="28"/>
+          <w:szCs w:val="28"/>
+          <w:lang w:val="en-GB"/>
+        </w:rPr>
+        <w:t xml:space="preserve">: </w:t>
+      </w:r>
+      <w:proofErr w:type="spellStart"/>
+      <w:r>
+        <w:rPr>
+          <w:sz w:val="28"/>
+          <w:szCs w:val="28"/>
+          <w:lang w:val="en-GB"/>
+        </w:rPr>
+        <w:t>Web</w:t>
+      </w:r>
+      <w:r>
+        <w:rPr>
+          <w:sz w:val="28"/>
+          <w:szCs w:val="28"/>
+          <w:lang w:val="en-GB"/>
+        </w:rPr>
+        <w:t>ForoUpna</w:t>
+      </w:r>
+      <w:proofErr w:type="spellEnd"/>
+      <w:r>
+        <w:rPr>
+          <w:sz w:val="28"/>
+          <w:szCs w:val="28"/>
+          <w:lang w:val="en-GB"/>
+        </w:rPr>
+        <w:t>/backend/</w:t>
+      </w:r>
+      <w:proofErr w:type="spellStart"/>
+      <w:r>
+        <w:rPr>
+          <w:sz w:val="28"/>
+          <w:szCs w:val="28"/>
+          <w:lang w:val="en-GB"/>
+        </w:rPr>
+        <w:t>src</w:t>
+      </w:r>
+      <w:proofErr w:type="spellEnd"/>
+      <w:r>
+        <w:rPr>
+          <w:sz w:val="28"/>
+          <w:szCs w:val="28"/>
+          <w:lang w:val="en-GB"/>
+        </w:rPr>
+        <w:t>/</w:t>
+      </w:r>
+      <w:r>
+        <w:rPr>
+          <w:sz w:val="28"/>
+          <w:szCs w:val="28"/>
+          <w:lang w:val="en-GB"/>
+        </w:rPr>
+        <w:t>Models</w:t>
+      </w:r>
+    </w:p>
+    <w:p>
+      <w:pPr>
+        <w:spacing w:line="276" w:lineRule="auto"/>
+        <w:jc w:val="both"/>
+        <w:rPr>
+          <w:sz w:val="28"/>
+          <w:szCs w:val="28"/>
+        </w:rPr>
+      </w:pPr>
+      <w:r>
+        <w:rPr>
+          <w:sz w:val="28"/>
+          <w:szCs w:val="28"/>
+          <w:lang w:val="en-GB"/>
+        </w:rPr>
+        <w:tab/>
+      </w:r>
+      <w:r>
+        <w:rPr>
+          <w:sz w:val="28"/>
+          <w:szCs w:val="28"/>
+        </w:rPr>
+        <w:t>En esta carpeta se e</w:t>
+      </w:r>
+      <w:r>
+        <w:rPr>
+          <w:sz w:val="28"/>
+          <w:szCs w:val="28"/>
+        </w:rPr>
+        <w:t>ncuentran todos los modelos listados en la gráfica de la sección anterior. Estos se encargan de realizar las acciones requeridas contra la base de datos, insertar, actualizar, obtener datos o verificar.</w:t>
+      </w:r>
+    </w:p>
+    <w:p>
+      <w:pPr>
+        <w:spacing w:line="276" w:lineRule="auto"/>
+        <w:jc w:val="both"/>
+        <w:rPr>
+          <w:sz w:val="28"/>
+          <w:szCs w:val="28"/>
+        </w:rPr>
+      </w:pPr>
+    </w:p>
+    <w:p>
+      <w:pPr>
+        <w:spacing w:line="276" w:lineRule="auto"/>
+        <w:jc w:val="both"/>
+        <w:rPr>
+          <w:sz w:val="28"/>
+          <w:szCs w:val="28"/>
+          <w:lang w:val="en-GB"/>
+        </w:rPr>
+      </w:pPr>
+      <w:proofErr w:type="spellStart"/>
+      <w:r>
+        <w:rPr>
+          <w:sz w:val="28"/>
+          <w:szCs w:val="28"/>
+          <w:lang w:val="en-GB"/>
+        </w:rPr>
+        <w:t>Database.php</w:t>
+      </w:r>
+      <w:proofErr w:type="spellEnd"/>
+      <w:r>
+        <w:rPr>
+          <w:sz w:val="28"/>
+          <w:szCs w:val="28"/>
+          <w:lang w:val="en-GB"/>
+        </w:rPr>
+        <w:t>:</w:t>
+      </w:r>
+    </w:p>
+    <w:p>
+      <w:pPr>
+        <w:spacing w:line="276" w:lineRule="auto"/>
+        <w:jc w:val="both"/>
+        <w:rPr>
+          <w:sz w:val="28"/>
+          <w:szCs w:val="28"/>
+          <w:u w:val="single"/>
+          <w:lang w:val="en-GB"/>
+        </w:rPr>
+      </w:pPr>
+      <w:r>
+        <w:rPr>
+          <w:sz w:val="28"/>
+          <w:szCs w:val="28"/>
+          <w:lang w:val="en-GB"/>
+        </w:rPr>
+        <w:tab/>
+      </w:r>
+      <w:proofErr w:type="spellStart"/>
+      <w:r>
+        <w:rPr>
+          <w:sz w:val="28"/>
+          <w:szCs w:val="28"/>
+          <w:lang w:val="en-GB"/>
+        </w:rPr>
+        <w:t>dir</w:t>
+      </w:r>
+      <w:proofErr w:type="spellEnd"/>
+      <w:r>
+        <w:rPr>
+          <w:sz w:val="28"/>
+          <w:szCs w:val="28"/>
+          <w:lang w:val="en-GB"/>
+        </w:rPr>
+        <w:t xml:space="preserve">: </w:t>
+      </w:r>
+      <w:proofErr w:type="spellStart"/>
+      <w:r>
+        <w:rPr>
+          <w:sz w:val="28"/>
+          <w:szCs w:val="28"/>
+          <w:lang w:val="en-GB"/>
+        </w:rPr>
+        <w:t>Web</w:t>
+      </w:r>
+      <w:r>
+        <w:rPr>
+          <w:sz w:val="28"/>
+          <w:szCs w:val="28"/>
+          <w:lang w:val="en-GB"/>
+        </w:rPr>
+        <w:t>ForoUpna</w:t>
+      </w:r>
+      <w:proofErr w:type="spellEnd"/>
+      <w:r>
+        <w:rPr>
+          <w:sz w:val="28"/>
+          <w:szCs w:val="28"/>
+          <w:lang w:val="en-GB"/>
+        </w:rPr>
+        <w:t>/backend/</w:t>
+      </w:r>
+      <w:proofErr w:type="spellStart"/>
+      <w:r>
+        <w:rPr>
+          <w:sz w:val="28"/>
+          <w:szCs w:val="28"/>
+          <w:lang w:val="en-GB"/>
+        </w:rPr>
+        <w:t>src</w:t>
+      </w:r>
+      <w:proofErr w:type="spellEnd"/>
+      <w:r>
+        <w:rPr>
+          <w:sz w:val="28"/>
+          <w:szCs w:val="28"/>
+          <w:lang w:val="en-GB"/>
+        </w:rPr>
+        <w:t>/</w:t>
+      </w:r>
+      <w:r>
+        <w:rPr>
+          <w:sz w:val="28"/>
+          <w:szCs w:val="28"/>
+          <w:lang w:val="en-GB"/>
+        </w:rPr>
+        <w:t>Models/</w:t>
+      </w:r>
+      <w:proofErr w:type="spellStart"/>
+      <w:r>
+        <w:rPr>
+          <w:sz w:val="28"/>
+          <w:szCs w:val="28"/>
+          <w:lang w:val="en-GB"/>
+        </w:rPr>
+        <w:t>Database.php</w:t>
+      </w:r>
+      <w:proofErr w:type="spellEnd"/>
+    </w:p>
+    <w:p>
+      <w:pPr>
+        <w:spacing w:line="276" w:lineRule="auto"/>
+        <w:ind w:firstLine="708"/>
+        <w:jc w:val="both"/>
+        <w:rPr>
+          <w:sz w:val="28"/>
+          <w:szCs w:val="28"/>
+        </w:rPr>
+      </w:pPr>
+      <w:r>
+        <w:rPr>
+          <w:sz w:val="28"/>
+          <w:szCs w:val="28"/>
+        </w:rPr>
+        <w:t xml:space="preserve">Para la conexión con la base de datos se ha utilizado el modelo </w:t>
+      </w:r>
+      <w:proofErr w:type="spellStart"/>
+      <w:r>
+        <w:rPr>
+          <w:sz w:val="28"/>
+          <w:szCs w:val="28"/>
+        </w:rPr>
+        <w:t>singelton</w:t>
+      </w:r>
+      <w:proofErr w:type="spellEnd"/>
+      <w:r>
+        <w:rPr>
+          <w:sz w:val="28"/>
+          <w:szCs w:val="28"/>
+        </w:rPr>
+        <w:t xml:space="preserve"> que establece una única conexión para no sobrecargar el api.</w:t>
+      </w:r>
+    </w:p>
+    <w:p>
+      <w:pPr>
+        <w:spacing w:line="276" w:lineRule="auto"/>
+        <w:jc w:val="both"/>
+        <w:rPr>
+          <w:sz w:val="28"/>
+          <w:szCs w:val="28"/>
+        </w:rPr>
+      </w:pPr>
+    </w:p>
+    <w:p>
+      <w:pPr>
+        <w:spacing w:line="276" w:lineRule="auto"/>
+        <w:jc w:val="both"/>
+        <w:rPr>
+          <w:sz w:val="28"/>
+          <w:szCs w:val="28"/>
+          <w:lang w:val="en-GB"/>
+        </w:rPr>
+      </w:pPr>
+      <w:proofErr w:type="spellStart"/>
+      <w:r>
+        <w:rPr>
+          <w:sz w:val="28"/>
+          <w:szCs w:val="28"/>
+          <w:lang w:val="en-GB"/>
+        </w:rPr>
+        <w:t>Config.php</w:t>
+      </w:r>
+      <w:proofErr w:type="spellEnd"/>
+      <w:r>
+        <w:rPr>
+          <w:sz w:val="28"/>
+          <w:szCs w:val="28"/>
+          <w:lang w:val="en-GB"/>
+        </w:rPr>
+        <w:t>:</w:t>
+      </w:r>
+    </w:p>
+    <w:p>
+      <w:pPr>
+        <w:spacing w:line="276" w:lineRule="auto"/>
+        <w:jc w:val="both"/>
+        <w:rPr>
+          <w:sz w:val="28"/>
+          <w:szCs w:val="28"/>
+          <w:lang w:val="en-GB"/>
+        </w:rPr>
+      </w:pPr>
+      <w:r>
+        <w:rPr>
+          <w:sz w:val="28"/>
+          <w:szCs w:val="28"/>
+          <w:lang w:val="en-GB"/>
+        </w:rPr>
+        <w:tab/>
+      </w:r>
+      <w:proofErr w:type="spellStart"/>
+      <w:r>
+        <w:rPr>
+          <w:sz w:val="28"/>
+          <w:szCs w:val="28"/>
+          <w:lang w:val="en-GB"/>
+        </w:rPr>
+        <w:t>dir</w:t>
+      </w:r>
+      <w:proofErr w:type="spellEnd"/>
+      <w:r>
+        <w:rPr>
+          <w:sz w:val="28"/>
+          <w:szCs w:val="28"/>
+          <w:lang w:val="en-GB"/>
+        </w:rPr>
+        <w:t xml:space="preserve">: </w:t>
+      </w:r>
+      <w:proofErr w:type="spellStart"/>
+      <w:r>
+        <w:rPr>
+          <w:sz w:val="28"/>
+          <w:szCs w:val="28"/>
+          <w:lang w:val="en-GB"/>
+        </w:rPr>
+        <w:t>Web</w:t>
+      </w:r>
+      <w:r>
+        <w:rPr>
+          <w:sz w:val="28"/>
+          <w:szCs w:val="28"/>
+          <w:lang w:val="en-GB"/>
+        </w:rPr>
+        <w:t>ForoUpna</w:t>
+      </w:r>
+      <w:proofErr w:type="spellEnd"/>
+      <w:r>
+        <w:rPr>
+          <w:sz w:val="28"/>
+          <w:szCs w:val="28"/>
+          <w:lang w:val="en-GB"/>
+        </w:rPr>
+        <w:t>/backend/</w:t>
+      </w:r>
+      <w:proofErr w:type="spellStart"/>
+      <w:r>
+        <w:rPr>
+          <w:sz w:val="28"/>
+          <w:szCs w:val="28"/>
+          <w:lang w:val="en-GB"/>
+        </w:rPr>
+        <w:t>src</w:t>
+      </w:r>
+      <w:proofErr w:type="spellEnd"/>
+      <w:r>
+        <w:rPr>
+          <w:sz w:val="28"/>
+          <w:szCs w:val="28"/>
+          <w:lang w:val="en-GB"/>
+        </w:rPr>
+        <w:t>/</w:t>
+      </w:r>
+      <w:r>
+        <w:rPr>
+          <w:sz w:val="28"/>
+          <w:szCs w:val="28"/>
+          <w:lang w:val="en-GB"/>
+        </w:rPr>
+        <w:t>config/</w:t>
+      </w:r>
+      <w:proofErr w:type="spellStart"/>
+      <w:r>
+        <w:rPr>
+          <w:sz w:val="28"/>
+          <w:szCs w:val="28"/>
+          <w:lang w:val="en-GB"/>
+        </w:rPr>
+        <w:t>config.php</w:t>
+      </w:r>
+      <w:proofErr w:type="spellEnd"/>
+    </w:p>
+    <w:p>
+      <w:pPr>
+        <w:spacing w:line="276" w:lineRule="auto"/>
+        <w:jc w:val="both"/>
+        <w:rPr>
+          <w:sz w:val="28"/>
+          <w:szCs w:val="28"/>
+        </w:rPr>
+      </w:pPr>
+      <w:r>
+        <w:rPr>
+          <w:sz w:val="28"/>
+          <w:szCs w:val="28"/>
+          <w:lang w:val="en-GB"/>
+        </w:rPr>
+        <w:tab/>
+      </w:r>
+      <w:r>
+        <w:rPr>
+          <w:sz w:val="28"/>
+          <w:szCs w:val="28"/>
+        </w:rPr>
+        <w:t xml:space="preserve">Este fichero contiene </w:t>
+      </w:r>
+      <w:r>
+        <w:rPr>
+          <w:sz w:val="28"/>
+          <w:szCs w:val="28"/>
+        </w:rPr>
+        <w:t>los datos para autentificarse con la base de datos.</w:t>
+      </w:r>
+    </w:p>
+    <w:p>
+      <w:pPr>
+        <w:spacing w:line="276" w:lineRule="auto"/>
+        <w:jc w:val="both"/>
+        <w:rPr>
+          <w:sz w:val="28"/>
+          <w:szCs w:val="28"/>
+        </w:rPr>
+      </w:pPr>
+    </w:p>
+    <w:p>
+      <w:pPr>
+        <w:spacing w:line="276" w:lineRule="auto"/>
+        <w:jc w:val="both"/>
+        <w:rPr>
+          <w:sz w:val="28"/>
+          <w:szCs w:val="28"/>
+          <w:lang w:val="en-GB"/>
+        </w:rPr>
+      </w:pPr>
+      <w:proofErr w:type="spellStart"/>
+      <w:r>
+        <w:rPr>
+          <w:sz w:val="28"/>
+          <w:szCs w:val="28"/>
+          <w:lang w:val="en-GB"/>
+        </w:rPr>
+        <w:t>Sanitazer.php</w:t>
+      </w:r>
+      <w:proofErr w:type="spellEnd"/>
+      <w:r>
+        <w:rPr>
+          <w:sz w:val="28"/>
+          <w:szCs w:val="28"/>
+          <w:lang w:val="en-GB"/>
+        </w:rPr>
+        <w:t>:</w:t>
+      </w:r>
+    </w:p>
+    <w:p>
+      <w:pPr>
+        <w:spacing w:line="276" w:lineRule="auto"/>
+        <w:jc w:val="both"/>
+        <w:rPr>
+          <w:sz w:val="28"/>
+          <w:szCs w:val="28"/>
+          <w:lang w:val="en-GB"/>
+        </w:rPr>
+      </w:pPr>
+      <w:r>
+        <w:rPr>
+          <w:sz w:val="28"/>
+          <w:szCs w:val="28"/>
+          <w:lang w:val="en-GB"/>
+        </w:rPr>
         <w:lastRenderedPageBreak/>
-        <w:t>Modelos</w:t>
+        <w:tab/>
+      </w:r>
+      <w:proofErr w:type="spellStart"/>
+      <w:r>
+        <w:rPr>
+          <w:sz w:val="28"/>
+          <w:szCs w:val="28"/>
+          <w:lang w:val="en-GB"/>
+        </w:rPr>
+        <w:t>dir</w:t>
+      </w:r>
+      <w:proofErr w:type="spellEnd"/>
+      <w:r>
+        <w:rPr>
+          <w:sz w:val="28"/>
+          <w:szCs w:val="28"/>
+          <w:lang w:val="en-GB"/>
+        </w:rPr>
+        <w:t xml:space="preserve">: </w:t>
+      </w:r>
+      <w:proofErr w:type="spellStart"/>
+      <w:r>
+        <w:rPr>
+          <w:sz w:val="28"/>
+          <w:szCs w:val="28"/>
+          <w:lang w:val="en-GB"/>
+        </w:rPr>
+        <w:t>Web</w:t>
+      </w:r>
+      <w:r>
+        <w:rPr>
+          <w:sz w:val="28"/>
+          <w:szCs w:val="28"/>
+          <w:lang w:val="en-GB"/>
+        </w:rPr>
+        <w:t>ForoUpna</w:t>
+      </w:r>
+      <w:proofErr w:type="spellEnd"/>
+      <w:r>
+        <w:rPr>
+          <w:sz w:val="28"/>
+          <w:szCs w:val="28"/>
+          <w:lang w:val="en-GB"/>
+        </w:rPr>
+        <w:t>/backend/</w:t>
+      </w:r>
+      <w:proofErr w:type="spellStart"/>
+      <w:r>
+        <w:rPr>
+          <w:sz w:val="28"/>
+          <w:szCs w:val="28"/>
+          <w:lang w:val="en-GB"/>
+        </w:rPr>
+        <w:t>sr</w:t>
+      </w:r>
+      <w:r>
+        <w:rPr>
+          <w:sz w:val="28"/>
+          <w:szCs w:val="28"/>
+          <w:lang w:val="en-GB"/>
+        </w:rPr>
+        <w:t>c</w:t>
+      </w:r>
+      <w:proofErr w:type="spellEnd"/>
+      <w:r>
+        <w:rPr>
+          <w:sz w:val="28"/>
+          <w:szCs w:val="28"/>
+          <w:lang w:val="en-GB"/>
+        </w:rPr>
+        <w:t>/Controllers/</w:t>
+      </w:r>
+      <w:proofErr w:type="spellStart"/>
+      <w:r>
+        <w:rPr>
+          <w:sz w:val="28"/>
+          <w:szCs w:val="28"/>
+          <w:lang w:val="en-GB"/>
+        </w:rPr>
+        <w:t>Sanitaizer.php</w:t>
+      </w:r>
+      <w:proofErr w:type="spellEnd"/>
+    </w:p>
+    <w:p>
+      <w:pPr>
+        <w:spacing w:line="276" w:lineRule="auto"/>
+        <w:jc w:val="both"/>
+        <w:rPr>
+          <w:sz w:val="28"/>
+          <w:szCs w:val="28"/>
+        </w:rPr>
+      </w:pPr>
+      <w:r>
+        <w:rPr>
+          <w:sz w:val="28"/>
+          <w:szCs w:val="28"/>
+          <w:lang w:val="en-GB"/>
+        </w:rPr>
+        <w:tab/>
+      </w:r>
+      <w:r>
+        <w:rPr>
+          <w:sz w:val="28"/>
+          <w:szCs w:val="28"/>
+        </w:rPr>
+        <w:t>Este se encarga de l</w:t>
+      </w:r>
+      <w:r>
+        <w:rPr>
+          <w:sz w:val="28"/>
+          <w:szCs w:val="28"/>
+        </w:rPr>
+        <w:t xml:space="preserve">impiar los datos con los que se consultan </w:t>
+      </w:r>
+      <w:r>
+        <w:rPr>
+          <w:sz w:val="28"/>
+          <w:szCs w:val="28"/>
+        </w:rPr>
+        <w:t>al api</w:t>
+      </w:r>
+      <w:r>
+        <w:rPr>
+          <w:sz w:val="28"/>
+          <w:szCs w:val="28"/>
+        </w:rPr>
+        <w:t xml:space="preserve"> de condigo malicioso.</w:t>
+      </w:r>
+    </w:p>
+    <w:p>
+      <w:pPr>
+        <w:spacing w:line="276" w:lineRule="auto"/>
+        <w:jc w:val="both"/>
+        <w:rPr>
+          <w:sz w:val="28"/>
+          <w:szCs w:val="28"/>
+        </w:rPr>
+      </w:pPr>
+    </w:p>
+    <w:p>
+      <w:pPr>
+        <w:spacing w:line="276" w:lineRule="auto"/>
+        <w:jc w:val="both"/>
+        <w:rPr>
+          <w:sz w:val="28"/>
+          <w:szCs w:val="28"/>
+          <w:lang w:val="en-GB"/>
+        </w:rPr>
+      </w:pPr>
+      <w:proofErr w:type="spellStart"/>
+      <w:r>
+        <w:rPr>
+          <w:sz w:val="28"/>
+          <w:szCs w:val="28"/>
+          <w:lang w:val="en-GB"/>
+        </w:rPr>
+        <w:t>Session.php</w:t>
       </w:r>
       <w:proofErr w:type="spellEnd"/>
       <w:r>
@@ -4178,167 +5019,6 @@
           <w:szCs w:val="28"/>
           <w:lang w:val="en-GB"/>
         </w:rPr>
-        <w:t>Models</w:t>
-      </w:r>
-    </w:p>
-    <w:p>
-      <w:pPr>
-        <w:spacing w:line="276" w:lineRule="auto"/>
-        <w:jc w:val="both"/>
-        <w:rPr>
-          <w:sz w:val="28"/>
-          <w:szCs w:val="28"/>
-        </w:rPr>
-      </w:pPr>
-      <w:r>
-        <w:rPr>
-          <w:sz w:val="28"/>
-          <w:szCs w:val="28"/>
-          <w:lang w:val="en-GB"/>
-        </w:rPr>
-        <w:tab/>
-      </w:r>
-      <w:r>
-        <w:rPr>
-          <w:sz w:val="28"/>
-          <w:szCs w:val="28"/>
-        </w:rPr>
-        <w:t>En esta carpeta se e</w:t>
-      </w:r>
-      <w:r>
-        <w:rPr>
-          <w:sz w:val="28"/>
-          <w:szCs w:val="28"/>
-        </w:rPr>
-        <w:t>ncuentran todos los modelos listados en la gráfica de la sección anterior. Estos se encargan de realizar las acciones requeridas contra la base de datos, insertar, actualizar, obtener datos o verificar.</w:t>
-      </w:r>
-    </w:p>
-    <w:p>
-      <w:pPr>
-        <w:spacing w:line="276" w:lineRule="auto"/>
-        <w:jc w:val="both"/>
-        <w:rPr>
-          <w:sz w:val="28"/>
-          <w:szCs w:val="28"/>
-        </w:rPr>
-      </w:pPr>
-    </w:p>
-    <w:p>
-      <w:pPr>
-        <w:spacing w:line="276" w:lineRule="auto"/>
-        <w:jc w:val="both"/>
-        <w:rPr>
-          <w:sz w:val="28"/>
-          <w:szCs w:val="28"/>
-          <w:lang w:val="en-GB"/>
-        </w:rPr>
-      </w:pPr>
-      <w:proofErr w:type="spellStart"/>
-      <w:r>
-        <w:rPr>
-          <w:sz w:val="28"/>
-          <w:szCs w:val="28"/>
-          <w:lang w:val="en-GB"/>
-        </w:rPr>
-        <w:t>Database.php</w:t>
-      </w:r>
-      <w:proofErr w:type="spellEnd"/>
-      <w:r>
-        <w:rPr>
-          <w:sz w:val="28"/>
-          <w:szCs w:val="28"/>
-          <w:lang w:val="en-GB"/>
-        </w:rPr>
-        <w:t>:</w:t>
-      </w:r>
-    </w:p>
-    <w:p>
-      <w:pPr>
-        <w:spacing w:line="276" w:lineRule="auto"/>
-        <w:jc w:val="both"/>
-        <w:rPr>
-          <w:sz w:val="28"/>
-          <w:szCs w:val="28"/>
-          <w:u w:val="single"/>
-          <w:lang w:val="en-GB"/>
-        </w:rPr>
-      </w:pPr>
-      <w:r>
-        <w:rPr>
-          <w:sz w:val="28"/>
-          <w:szCs w:val="28"/>
-          <w:lang w:val="en-GB"/>
-        </w:rPr>
-        <w:tab/>
-      </w:r>
-      <w:proofErr w:type="spellStart"/>
-      <w:r>
-        <w:rPr>
-          <w:sz w:val="28"/>
-          <w:szCs w:val="28"/>
-          <w:lang w:val="en-GB"/>
-        </w:rPr>
-        <w:t>dir</w:t>
-      </w:r>
-      <w:proofErr w:type="spellEnd"/>
-      <w:r>
-        <w:rPr>
-          <w:sz w:val="28"/>
-          <w:szCs w:val="28"/>
-          <w:lang w:val="en-GB"/>
-        </w:rPr>
-        <w:t xml:space="preserve">: </w:t>
-      </w:r>
-      <w:proofErr w:type="spellStart"/>
-      <w:r>
-        <w:rPr>
-          <w:sz w:val="28"/>
-          <w:szCs w:val="28"/>
-          <w:lang w:val="en-GB"/>
-        </w:rPr>
-        <w:t>Web</w:t>
-      </w:r>
-      <w:r>
-        <w:rPr>
-          <w:sz w:val="28"/>
-          <w:szCs w:val="28"/>
-          <w:lang w:val="en-GB"/>
-        </w:rPr>
-        <w:t>ForoUpna</w:t>
-      </w:r>
-      <w:proofErr w:type="spellEnd"/>
-      <w:r>
-        <w:rPr>
-          <w:sz w:val="28"/>
-          <w:szCs w:val="28"/>
-          <w:lang w:val="en-GB"/>
-        </w:rPr>
-        <w:t>/backend/</w:t>
-      </w:r>
-      <w:proofErr w:type="spellStart"/>
-      <w:r>
-        <w:rPr>
-          <w:sz w:val="28"/>
-          <w:szCs w:val="28"/>
-          <w:lang w:val="en-GB"/>
-        </w:rPr>
-        <w:t>src</w:t>
-      </w:r>
-      <w:proofErr w:type="spellEnd"/>
-      <w:r>
-        <w:rPr>
-          <w:sz w:val="28"/>
-          <w:szCs w:val="28"/>
-          <w:lang w:val="en-GB"/>
-        </w:rPr>
-        <w:t>/</w:t>
-      </w:r>
-      <w:r>
-        <w:rPr>
-          <w:sz w:val="28"/>
-          <w:szCs w:val="28"/>
-          <w:lang w:val="en-GB"/>
-        </w:rPr>
         <w:t>Models/</w:t>
       </w:r>
       <w:proofErr w:type="spellStart"/>
@@ -4348,535 +5028,9 @@
           <w:szCs w:val="28"/>
           <w:lang w:val="en-GB"/>
         </w:rPr>
-        <w:t>Database.php</w:t>
-      </w:r>
-      <w:proofErr w:type="spellEnd"/>
-    </w:p>
-    <w:p>
-      <w:pPr>
-        <w:spacing w:line="276" w:lineRule="auto"/>
-        <w:ind w:firstLine="708"/>
-        <w:jc w:val="both"/>
-        <w:rPr>
-          <w:sz w:val="28"/>
-          <w:szCs w:val="28"/>
-        </w:rPr>
-      </w:pPr>
-      <w:r>
-        <w:rPr>
-          <w:sz w:val="28"/>
-          <w:szCs w:val="28"/>
-        </w:rPr>
-        <w:t xml:space="preserve">Para la conexión con la base de datos se ha utilizado el modelo </w:t>
-      </w:r>
-      <w:proofErr w:type="spellStart"/>
-      <w:r>
-        <w:rPr>
-          <w:sz w:val="28"/>
-          <w:szCs w:val="28"/>
-        </w:rPr>
-        <w:t>singelton</w:t>
-      </w:r>
-      <w:proofErr w:type="spellEnd"/>
-      <w:r>
-        <w:rPr>
-          <w:sz w:val="28"/>
-          <w:szCs w:val="28"/>
-        </w:rPr>
-        <w:t xml:space="preserve"> que establece una única conexión para no sobrecargar el api.</w:t>
-      </w:r>
-    </w:p>
-    <w:p>
-      <w:pPr>
-        <w:spacing w:line="276" w:lineRule="auto"/>
-        <w:jc w:val="both"/>
-        <w:rPr>
-          <w:sz w:val="28"/>
-          <w:szCs w:val="28"/>
-        </w:rPr>
-      </w:pPr>
-    </w:p>
-    <w:p>
-      <w:pPr>
-        <w:spacing w:line="276" w:lineRule="auto"/>
-        <w:jc w:val="both"/>
-        <w:rPr>
-          <w:sz w:val="28"/>
-          <w:szCs w:val="28"/>
-          <w:lang w:val="en-GB"/>
-        </w:rPr>
-      </w:pPr>
-      <w:proofErr w:type="spellStart"/>
-      <w:r>
-        <w:rPr>
-          <w:sz w:val="28"/>
-          <w:szCs w:val="28"/>
-          <w:lang w:val="en-GB"/>
-        </w:rPr>
-        <w:t>Config.php</w:t>
-      </w:r>
-      <w:proofErr w:type="spellEnd"/>
-      <w:r>
-        <w:rPr>
-          <w:sz w:val="28"/>
-          <w:szCs w:val="28"/>
-          <w:lang w:val="en-GB"/>
-        </w:rPr>
-        <w:t>:</w:t>
-      </w:r>
-    </w:p>
-    <w:p>
-      <w:pPr>
-        <w:spacing w:line="276" w:lineRule="auto"/>
-        <w:jc w:val="both"/>
-        <w:rPr>
-          <w:sz w:val="28"/>
-          <w:szCs w:val="28"/>
-          <w:lang w:val="en-GB"/>
-        </w:rPr>
-      </w:pPr>
-      <w:r>
-        <w:rPr>
-          <w:sz w:val="28"/>
-          <w:szCs w:val="28"/>
-          <w:lang w:val="en-GB"/>
-        </w:rPr>
-        <w:tab/>
-      </w:r>
-      <w:proofErr w:type="spellStart"/>
-      <w:r>
-        <w:rPr>
-          <w:sz w:val="28"/>
-          <w:szCs w:val="28"/>
-          <w:lang w:val="en-GB"/>
-        </w:rPr>
-        <w:t>dir</w:t>
-      </w:r>
-      <w:proofErr w:type="spellEnd"/>
-      <w:r>
-        <w:rPr>
-          <w:sz w:val="28"/>
-          <w:szCs w:val="28"/>
-          <w:lang w:val="en-GB"/>
-        </w:rPr>
-        <w:t xml:space="preserve">: </w:t>
-      </w:r>
-      <w:proofErr w:type="spellStart"/>
-      <w:r>
-        <w:rPr>
-          <w:sz w:val="28"/>
-          <w:szCs w:val="28"/>
-          <w:lang w:val="en-GB"/>
-        </w:rPr>
-        <w:t>Web</w:t>
-      </w:r>
-      <w:r>
-        <w:rPr>
-          <w:sz w:val="28"/>
-          <w:szCs w:val="28"/>
-          <w:lang w:val="en-GB"/>
-        </w:rPr>
-        <w:t>ForoUpna</w:t>
-      </w:r>
-      <w:proofErr w:type="spellEnd"/>
-      <w:r>
-        <w:rPr>
-          <w:sz w:val="28"/>
-          <w:szCs w:val="28"/>
-          <w:lang w:val="en-GB"/>
-        </w:rPr>
-        <w:t>/backend/</w:t>
-      </w:r>
-      <w:proofErr w:type="spellStart"/>
-      <w:r>
-        <w:rPr>
-          <w:sz w:val="28"/>
-          <w:szCs w:val="28"/>
-          <w:lang w:val="en-GB"/>
-        </w:rPr>
-        <w:t>src</w:t>
-      </w:r>
-      <w:proofErr w:type="spellEnd"/>
-      <w:r>
-        <w:rPr>
-          <w:sz w:val="28"/>
-          <w:szCs w:val="28"/>
-          <w:lang w:val="en-GB"/>
-        </w:rPr>
-        <w:t>/</w:t>
-      </w:r>
-      <w:r>
-        <w:rPr>
-          <w:sz w:val="28"/>
-          <w:szCs w:val="28"/>
-          <w:lang w:val="en-GB"/>
-        </w:rPr>
-        <w:t>config/</w:t>
-      </w:r>
-      <w:proofErr w:type="spellStart"/>
-      <w:r>
-        <w:rPr>
-          <w:sz w:val="28"/>
-          <w:szCs w:val="28"/>
-          <w:lang w:val="en-GB"/>
-        </w:rPr>
-        <w:t>config.php</w:t>
-      </w:r>
-      <w:proofErr w:type="spellEnd"/>
-    </w:p>
-    <w:p>
-      <w:pPr>
-        <w:spacing w:line="276" w:lineRule="auto"/>
-        <w:jc w:val="both"/>
-        <w:rPr>
-          <w:sz w:val="28"/>
-          <w:szCs w:val="28"/>
-        </w:rPr>
-      </w:pPr>
-      <w:r>
-        <w:rPr>
-          <w:sz w:val="28"/>
-          <w:szCs w:val="28"/>
-          <w:lang w:val="en-GB"/>
-        </w:rPr>
-        <w:tab/>
-      </w:r>
-      <w:r>
-        <w:rPr>
-          <w:sz w:val="28"/>
-          <w:szCs w:val="28"/>
-        </w:rPr>
-        <w:t xml:space="preserve">Este fichero contiene </w:t>
-      </w:r>
-      <w:r>
-        <w:rPr>
-          <w:sz w:val="28"/>
-          <w:szCs w:val="28"/>
-        </w:rPr>
-        <w:t>los datos para autentificarse con la base de datos.</w:t>
-      </w:r>
-    </w:p>
-    <w:p>
-      <w:pPr>
-        <w:spacing w:line="276" w:lineRule="auto"/>
-        <w:jc w:val="both"/>
-        <w:rPr>
-          <w:sz w:val="28"/>
-          <w:szCs w:val="28"/>
-        </w:rPr>
-      </w:pPr>
-    </w:p>
-    <w:p>
-      <w:pPr>
-        <w:spacing w:line="276" w:lineRule="auto"/>
-        <w:jc w:val="both"/>
-        <w:rPr>
-          <w:sz w:val="28"/>
-          <w:szCs w:val="28"/>
-          <w:lang w:val="en-GB"/>
-        </w:rPr>
-      </w:pPr>
-      <w:proofErr w:type="spellStart"/>
-      <w:r>
-        <w:rPr>
-          <w:sz w:val="28"/>
-          <w:szCs w:val="28"/>
-          <w:lang w:val="en-GB"/>
-        </w:rPr>
-        <w:t>Sanitazer.php</w:t>
-      </w:r>
-      <w:proofErr w:type="spellEnd"/>
-      <w:r>
-        <w:rPr>
-          <w:sz w:val="28"/>
-          <w:szCs w:val="28"/>
-          <w:lang w:val="en-GB"/>
-        </w:rPr>
-        <w:t>:</w:t>
-      </w:r>
-    </w:p>
-    <w:p>
-      <w:pPr>
-        <w:spacing w:line="276" w:lineRule="auto"/>
-        <w:jc w:val="both"/>
-        <w:rPr>
-          <w:sz w:val="28"/>
-          <w:szCs w:val="28"/>
-          <w:lang w:val="en-GB"/>
-        </w:rPr>
-      </w:pPr>
-      <w:r>
-        <w:rPr>
-          <w:sz w:val="28"/>
-          <w:szCs w:val="28"/>
-          <w:lang w:val="en-GB"/>
-        </w:rPr>
-        <w:tab/>
-      </w:r>
-      <w:proofErr w:type="spellStart"/>
-      <w:r>
-        <w:rPr>
-          <w:sz w:val="28"/>
-          <w:szCs w:val="28"/>
-          <w:lang w:val="en-GB"/>
-        </w:rPr>
-        <w:t>dir</w:t>
-      </w:r>
-      <w:proofErr w:type="spellEnd"/>
-      <w:r>
-        <w:rPr>
-          <w:sz w:val="28"/>
-          <w:szCs w:val="28"/>
-          <w:lang w:val="en-GB"/>
-        </w:rPr>
-        <w:t xml:space="preserve">: </w:t>
-      </w:r>
-      <w:proofErr w:type="spellStart"/>
-      <w:r>
-        <w:rPr>
-          <w:sz w:val="28"/>
-          <w:szCs w:val="28"/>
-          <w:lang w:val="en-GB"/>
-        </w:rPr>
-        <w:t>Web</w:t>
-      </w:r>
-      <w:r>
-        <w:rPr>
-          <w:sz w:val="28"/>
-          <w:szCs w:val="28"/>
-          <w:lang w:val="en-GB"/>
-        </w:rPr>
-        <w:t>ForoUpna</w:t>
-      </w:r>
-      <w:proofErr w:type="spellEnd"/>
-      <w:r>
-        <w:rPr>
-          <w:sz w:val="28"/>
-          <w:szCs w:val="28"/>
-          <w:lang w:val="en-GB"/>
-        </w:rPr>
-        <w:t>/backend/</w:t>
-      </w:r>
-      <w:proofErr w:type="spellStart"/>
-      <w:r>
-        <w:rPr>
-          <w:sz w:val="28"/>
-          <w:szCs w:val="28"/>
-          <w:lang w:val="en-GB"/>
-        </w:rPr>
-        <w:t>sr</w:t>
-      </w:r>
-      <w:r>
-        <w:rPr>
-          <w:sz w:val="28"/>
-          <w:szCs w:val="28"/>
-          <w:lang w:val="en-GB"/>
-        </w:rPr>
-        <w:t>c</w:t>
-      </w:r>
-      <w:proofErr w:type="spellEnd"/>
-      <w:r>
-        <w:rPr>
-          <w:sz w:val="28"/>
-          <w:szCs w:val="28"/>
-          <w:lang w:val="en-GB"/>
-        </w:rPr>
-        <w:t>/Controllers/</w:t>
-      </w:r>
-      <w:proofErr w:type="spellStart"/>
-      <w:r>
-        <w:rPr>
-          <w:sz w:val="28"/>
-          <w:szCs w:val="28"/>
-          <w:lang w:val="en-GB"/>
-        </w:rPr>
-        <w:t>Sanitaizer.php</w:t>
-      </w:r>
-      <w:proofErr w:type="spellEnd"/>
-    </w:p>
-    <w:p>
-      <w:pPr>
-        <w:spacing w:line="276" w:lineRule="auto"/>
-        <w:jc w:val="both"/>
-        <w:rPr>
-          <w:sz w:val="28"/>
-          <w:szCs w:val="28"/>
-        </w:rPr>
-      </w:pPr>
-      <w:r>
-        <w:rPr>
-          <w:sz w:val="28"/>
-          <w:szCs w:val="28"/>
-          <w:lang w:val="en-GB"/>
-        </w:rPr>
-        <w:tab/>
-      </w:r>
-      <w:r>
-        <w:rPr>
-          <w:sz w:val="28"/>
-          <w:szCs w:val="28"/>
-        </w:rPr>
-        <w:t>Este se encarga de l</w:t>
-      </w:r>
-      <w:r>
-        <w:rPr>
-          <w:sz w:val="28"/>
-          <w:szCs w:val="28"/>
-        </w:rPr>
-        <w:t xml:space="preserve">impiar los datos con los que se consultan </w:t>
-      </w:r>
-      <w:r>
-        <w:rPr>
-          <w:sz w:val="28"/>
-          <w:szCs w:val="28"/>
-        </w:rPr>
-        <w:t>al api</w:t>
-      </w:r>
-      <w:r>
-        <w:rPr>
-          <w:sz w:val="28"/>
-          <w:szCs w:val="28"/>
-        </w:rPr>
-        <w:t xml:space="preserve"> de condigo malicioso.</w:t>
-      </w:r>
-    </w:p>
-    <w:p>
-      <w:pPr>
-        <w:spacing w:line="276" w:lineRule="auto"/>
-        <w:jc w:val="both"/>
-        <w:rPr>
-          <w:sz w:val="28"/>
-          <w:szCs w:val="28"/>
-        </w:rPr>
-      </w:pPr>
-    </w:p>
-    <w:p>
-      <w:pPr>
-        <w:spacing w:line="276" w:lineRule="auto"/>
-        <w:jc w:val="both"/>
-        <w:rPr>
-          <w:sz w:val="28"/>
-          <w:szCs w:val="28"/>
-          <w:lang w:val="en-GB"/>
-        </w:rPr>
-      </w:pPr>
-      <w:proofErr w:type="spellStart"/>
-      <w:r>
-        <w:rPr>
-          <w:sz w:val="28"/>
-          <w:szCs w:val="28"/>
-          <w:lang w:val="en-GB"/>
-        </w:rPr>
         <w:t>Session.php</w:t>
       </w:r>
       <w:proofErr w:type="spellEnd"/>
-      <w:r>
-        <w:rPr>
-          <w:sz w:val="28"/>
-          <w:szCs w:val="28"/>
-          <w:lang w:val="en-GB"/>
-        </w:rPr>
-        <w:t>:</w:t>
-      </w:r>
-    </w:p>
-    <w:p>
-      <w:pPr>
-        <w:spacing w:line="276" w:lineRule="auto"/>
-        <w:jc w:val="both"/>
-        <w:rPr>
-          <w:sz w:val="28"/>
-          <w:szCs w:val="28"/>
-          <w:lang w:val="en-GB"/>
-        </w:rPr>
-      </w:pPr>
-      <w:r>
-        <w:rPr>
-          <w:sz w:val="28"/>
-          <w:szCs w:val="28"/>
-          <w:lang w:val="en-GB"/>
-        </w:rPr>
-        <w:tab/>
-      </w:r>
-      <w:proofErr w:type="spellStart"/>
-      <w:r>
-        <w:rPr>
-          <w:sz w:val="28"/>
-          <w:szCs w:val="28"/>
-          <w:lang w:val="en-GB"/>
-        </w:rPr>
-        <w:t>dir</w:t>
-      </w:r>
-      <w:proofErr w:type="spellEnd"/>
-      <w:r>
-        <w:rPr>
-          <w:sz w:val="28"/>
-          <w:szCs w:val="28"/>
-          <w:lang w:val="en-GB"/>
-        </w:rPr>
-        <w:t xml:space="preserve">: </w:t>
-      </w:r>
-      <w:proofErr w:type="spellStart"/>
-      <w:r>
-        <w:rPr>
-          <w:sz w:val="28"/>
-          <w:szCs w:val="28"/>
-          <w:lang w:val="en-GB"/>
-        </w:rPr>
-        <w:t>Web</w:t>
-      </w:r>
-      <w:r>
-        <w:rPr>
-          <w:sz w:val="28"/>
-          <w:szCs w:val="28"/>
-          <w:lang w:val="en-GB"/>
-        </w:rPr>
-        <w:t>ForoUpna</w:t>
-      </w:r>
-      <w:proofErr w:type="spellEnd"/>
-      <w:r>
-        <w:rPr>
-          <w:sz w:val="28"/>
-          <w:szCs w:val="28"/>
-          <w:lang w:val="en-GB"/>
-        </w:rPr>
-        <w:t>/backend/</w:t>
-      </w:r>
-      <w:proofErr w:type="spellStart"/>
-      <w:r>
-        <w:rPr>
-          <w:sz w:val="28"/>
-          <w:szCs w:val="28"/>
-          <w:lang w:val="en-GB"/>
-        </w:rPr>
-        <w:t>src</w:t>
-      </w:r>
-      <w:proofErr w:type="spellEnd"/>
-      <w:r>
-        <w:rPr>
-          <w:sz w:val="28"/>
-          <w:szCs w:val="28"/>
-          <w:lang w:val="en-GB"/>
-        </w:rPr>
-        <w:t>/</w:t>
-      </w:r>
-      <w:r>
-        <w:rPr>
-          <w:sz w:val="28"/>
-          <w:szCs w:val="28"/>
-          <w:lang w:val="en-GB"/>
-        </w:rPr>
-        <w:t>Models/</w:t>
-      </w:r>
-      <w:proofErr w:type="spellStart"/>
-      <w:r>
-        <w:rPr>
-          <w:sz w:val="28"/>
-          <w:szCs w:val="28"/>
-          <w:lang w:val="en-GB"/>
-        </w:rPr>
-        <w:t>Session.php</w:t>
-      </w:r>
-      <w:proofErr w:type="spellEnd"/>
     </w:p>
     <w:p>
       <w:pPr>
@@ -4964,7 +5118,6 @@
           <w:szCs w:val="28"/>
           <w:lang w:val="en-GB"/>
         </w:rPr>
-        <w:lastRenderedPageBreak/>
         <w:t>FileController.php</w:t>
       </w:r>
       <w:proofErr w:type="spellEnd"/>
@@ -5405,6 +5558,7 @@
           <w:sz w:val="28"/>
           <w:szCs w:val="28"/>
         </w:rPr>
+        <w:lastRenderedPageBreak/>
         <w:drawing>
           <wp:anchor distT="0" distB="0" distL="114300" distR="114300" simplePos="0" relativeHeight="251662336" behindDoc="1" locked="0" layoutInCell="1" allowOverlap="1" wp14:anchorId="27DF17DC" wp14:editId="5C3DB266">
             <wp:simplePos x="0" y="0"/>
@@ -6249,14 +6403,918 @@
           <w:sz w:val="28"/>
           <w:szCs w:val="28"/>
         </w:rPr>
+        <w:t>Paginado.php</w:t>
+      </w:r>
+      <w:proofErr w:type="spellEnd"/>
+      <w:r>
+        <w:rPr>
+          <w:sz w:val="28"/>
+          <w:szCs w:val="28"/>
+        </w:rPr>
+        <w:t>:</w:t>
+      </w:r>
+    </w:p>
+    <w:p>
+      <w:pPr>
+        <w:spacing w:line="276" w:lineRule="auto"/>
+        <w:jc w:val="both"/>
+        <w:rPr>
+          <w:sz w:val="28"/>
+          <w:szCs w:val="28"/>
+        </w:rPr>
+      </w:pPr>
+      <w:r>
+        <w:rPr>
+          <w:sz w:val="28"/>
+          <w:szCs w:val="28"/>
+        </w:rPr>
+        <w:tab/>
+      </w:r>
+      <w:proofErr w:type="spellStart"/>
+      <w:r>
+        <w:rPr>
+          <w:sz w:val="28"/>
+          <w:szCs w:val="28"/>
+        </w:rPr>
+        <w:t>dir</w:t>
+      </w:r>
+      <w:proofErr w:type="spellEnd"/>
+      <w:r>
+        <w:rPr>
+          <w:sz w:val="28"/>
+          <w:szCs w:val="28"/>
+        </w:rPr>
+        <w:t xml:space="preserve">: </w:t>
+      </w:r>
+      <w:proofErr w:type="spellStart"/>
+      <w:r>
+        <w:rPr>
+          <w:sz w:val="28"/>
+          <w:szCs w:val="28"/>
+        </w:rPr>
+        <w:t>WebForoUpna</w:t>
+      </w:r>
+      <w:proofErr w:type="spellEnd"/>
+      <w:r>
+        <w:rPr>
+          <w:sz w:val="28"/>
+          <w:szCs w:val="28"/>
+        </w:rPr>
+        <w:t>/</w:t>
+      </w:r>
+      <w:proofErr w:type="spellStart"/>
+      <w:r>
+        <w:rPr>
+          <w:sz w:val="28"/>
+          <w:szCs w:val="28"/>
+        </w:rPr>
+        <w:t>frontend</w:t>
+      </w:r>
+      <w:proofErr w:type="spellEnd"/>
+      <w:r>
+        <w:rPr>
+          <w:sz w:val="28"/>
+          <w:szCs w:val="28"/>
+        </w:rPr>
+        <w:t>/</w:t>
+      </w:r>
+      <w:proofErr w:type="spellStart"/>
+      <w:r>
+        <w:rPr>
+          <w:sz w:val="28"/>
+          <w:szCs w:val="28"/>
+        </w:rPr>
+        <w:t>src</w:t>
+      </w:r>
+      <w:proofErr w:type="spellEnd"/>
+      <w:r>
+        <w:rPr>
+          <w:sz w:val="28"/>
+          <w:szCs w:val="28"/>
+        </w:rPr>
+        <w:t>/</w:t>
+      </w:r>
+      <w:proofErr w:type="spellStart"/>
+      <w:r>
+        <w:rPr>
+          <w:sz w:val="28"/>
+          <w:szCs w:val="28"/>
+        </w:rPr>
+        <w:t>Models</w:t>
+      </w:r>
+      <w:proofErr w:type="spellEnd"/>
+      <w:r>
+        <w:rPr>
+          <w:sz w:val="28"/>
+          <w:szCs w:val="28"/>
+        </w:rPr>
+        <w:t>/</w:t>
+      </w:r>
+      <w:proofErr w:type="spellStart"/>
+      <w:r>
+        <w:rPr>
+          <w:sz w:val="28"/>
+          <w:szCs w:val="28"/>
+        </w:rPr>
+        <w:t>Paginado.php</w:t>
+      </w:r>
+      <w:proofErr w:type="spellEnd"/>
+    </w:p>
+    <w:p>
+      <w:pPr>
+        <w:spacing w:line="276" w:lineRule="auto"/>
+        <w:jc w:val="both"/>
+        <w:rPr>
+          <w:sz w:val="28"/>
+          <w:szCs w:val="28"/>
+        </w:rPr>
+      </w:pPr>
+      <w:r>
+        <w:rPr>
+          <w:sz w:val="28"/>
+          <w:szCs w:val="28"/>
+        </w:rPr>
+        <w:tab/>
+      </w:r>
+      <w:r>
+        <w:rPr>
+          <w:sz w:val="28"/>
+          <w:szCs w:val="28"/>
+        </w:rPr>
+        <w:t xml:space="preserve">Como este es un </w:t>
+      </w:r>
+      <w:r>
+        <w:rPr>
+          <w:sz w:val="28"/>
+          <w:szCs w:val="28"/>
+        </w:rPr>
+        <w:t xml:space="preserve">componente que se repite tano en diseño y funcionalidad en dos partes de </w:t>
+      </w:r>
+      <w:proofErr w:type="spellStart"/>
+      <w:r>
+        <w:rPr>
+          <w:sz w:val="28"/>
+          <w:szCs w:val="28"/>
+        </w:rPr>
+        <w:t>a</w:t>
+      </w:r>
+      <w:proofErr w:type="spellEnd"/>
+      <w:r>
+        <w:rPr>
+          <w:sz w:val="28"/>
+          <w:szCs w:val="28"/>
+        </w:rPr>
+        <w:t xml:space="preserve"> web se ha realizado este modelo que permite construir el </w:t>
+      </w:r>
+      <w:proofErr w:type="spellStart"/>
+      <w:r>
+        <w:rPr>
+          <w:sz w:val="28"/>
+          <w:szCs w:val="28"/>
+        </w:rPr>
+        <w:t>html</w:t>
+      </w:r>
+      <w:proofErr w:type="spellEnd"/>
+      <w:r>
+        <w:rPr>
+          <w:sz w:val="28"/>
+          <w:szCs w:val="28"/>
+        </w:rPr>
+        <w:t xml:space="preserve"> de esta sección independientemente de la </w:t>
+      </w:r>
+      <w:proofErr w:type="spellStart"/>
+      <w:r>
+        <w:rPr>
+          <w:sz w:val="28"/>
+          <w:szCs w:val="28"/>
+        </w:rPr>
+        <w:t>pagina</w:t>
+      </w:r>
+      <w:proofErr w:type="spellEnd"/>
+      <w:r>
+        <w:rPr>
+          <w:sz w:val="28"/>
+          <w:szCs w:val="28"/>
+        </w:rPr>
+        <w:t xml:space="preserve"> a la que pertenezca.</w:t>
+      </w:r>
+    </w:p>
+    <w:p>
+      <w:pPr>
+        <w:spacing w:line="276" w:lineRule="auto"/>
+        <w:jc w:val="both"/>
+        <w:rPr>
+          <w:sz w:val="28"/>
+          <w:szCs w:val="28"/>
+        </w:rPr>
+      </w:pPr>
+    </w:p>
+    <w:p>
+      <w:pPr>
+        <w:spacing w:line="276" w:lineRule="auto"/>
+        <w:jc w:val="both"/>
+        <w:rPr>
+          <w:sz w:val="28"/>
+          <w:szCs w:val="28"/>
+          <w:lang w:val="en-GB"/>
+        </w:rPr>
+      </w:pPr>
+      <w:proofErr w:type="spellStart"/>
+      <w:r>
+        <w:rPr>
+          <w:sz w:val="28"/>
+          <w:szCs w:val="28"/>
+          <w:lang w:val="en-GB"/>
+        </w:rPr>
+        <w:t>Session.php</w:t>
+      </w:r>
+      <w:proofErr w:type="spellEnd"/>
+      <w:r>
+        <w:rPr>
+          <w:sz w:val="28"/>
+          <w:szCs w:val="28"/>
+          <w:lang w:val="en-GB"/>
+        </w:rPr>
+        <w:t>:</w:t>
+      </w:r>
+    </w:p>
+    <w:p>
+      <w:pPr>
+        <w:spacing w:line="276" w:lineRule="auto"/>
+        <w:jc w:val="both"/>
+        <w:rPr>
+          <w:sz w:val="28"/>
+          <w:szCs w:val="28"/>
+          <w:lang w:val="en-GB"/>
+        </w:rPr>
+      </w:pPr>
+      <w:r>
+        <w:rPr>
+          <w:sz w:val="28"/>
+          <w:szCs w:val="28"/>
+          <w:lang w:val="en-GB"/>
+        </w:rPr>
+        <w:tab/>
+      </w:r>
+      <w:proofErr w:type="spellStart"/>
+      <w:r>
+        <w:rPr>
+          <w:sz w:val="28"/>
+          <w:szCs w:val="28"/>
+          <w:lang w:val="en-GB"/>
+        </w:rPr>
+        <w:t>dir</w:t>
+      </w:r>
+      <w:proofErr w:type="spellEnd"/>
+      <w:r>
+        <w:rPr>
+          <w:sz w:val="28"/>
+          <w:szCs w:val="28"/>
+          <w:lang w:val="en-GB"/>
+        </w:rPr>
+        <w:t xml:space="preserve">: </w:t>
+      </w:r>
+      <w:proofErr w:type="spellStart"/>
+      <w:r>
+        <w:rPr>
+          <w:sz w:val="28"/>
+          <w:szCs w:val="28"/>
+          <w:lang w:val="en-GB"/>
+        </w:rPr>
+        <w:t>Web</w:t>
+      </w:r>
+      <w:r>
+        <w:rPr>
+          <w:sz w:val="28"/>
+          <w:szCs w:val="28"/>
+          <w:lang w:val="en-GB"/>
+        </w:rPr>
+        <w:t>ForoUpna</w:t>
+      </w:r>
+      <w:proofErr w:type="spellEnd"/>
+      <w:r>
+        <w:rPr>
+          <w:sz w:val="28"/>
+          <w:szCs w:val="28"/>
+          <w:lang w:val="en-GB"/>
+        </w:rPr>
+        <w:t>/</w:t>
+      </w:r>
+      <w:r>
+        <w:rPr>
+          <w:sz w:val="28"/>
+          <w:szCs w:val="28"/>
+          <w:lang w:val="en-GB"/>
+        </w:rPr>
+        <w:t>frontend</w:t>
+      </w:r>
+      <w:r>
+        <w:rPr>
+          <w:sz w:val="28"/>
+          <w:szCs w:val="28"/>
+          <w:lang w:val="en-GB"/>
+        </w:rPr>
+        <w:t>/</w:t>
+      </w:r>
+      <w:proofErr w:type="spellStart"/>
+      <w:r>
+        <w:rPr>
+          <w:sz w:val="28"/>
+          <w:szCs w:val="28"/>
+          <w:lang w:val="en-GB"/>
+        </w:rPr>
+        <w:t>src</w:t>
+      </w:r>
+      <w:proofErr w:type="spellEnd"/>
+      <w:r>
+        <w:rPr>
+          <w:sz w:val="28"/>
+          <w:szCs w:val="28"/>
+          <w:lang w:val="en-GB"/>
+        </w:rPr>
+        <w:t>/</w:t>
+      </w:r>
+      <w:r>
+        <w:rPr>
+          <w:sz w:val="28"/>
+          <w:szCs w:val="28"/>
+          <w:lang w:val="en-GB"/>
+        </w:rPr>
+        <w:t>Models/</w:t>
+      </w:r>
+      <w:proofErr w:type="spellStart"/>
+      <w:r>
+        <w:rPr>
+          <w:sz w:val="28"/>
+          <w:szCs w:val="28"/>
+          <w:lang w:val="en-GB"/>
+        </w:rPr>
+        <w:t>Session.php</w:t>
+      </w:r>
+      <w:proofErr w:type="spellEnd"/>
+    </w:p>
+    <w:p>
+      <w:pPr>
+        <w:spacing w:line="276" w:lineRule="auto"/>
+        <w:jc w:val="both"/>
+        <w:rPr>
+          <w:sz w:val="28"/>
+          <w:szCs w:val="28"/>
+        </w:rPr>
+      </w:pPr>
+      <w:r>
+        <w:rPr>
+          <w:sz w:val="28"/>
+          <w:szCs w:val="28"/>
+          <w:lang w:val="en-GB"/>
+        </w:rPr>
+        <w:tab/>
+      </w:r>
+      <w:r>
+        <w:rPr>
+          <w:sz w:val="28"/>
+          <w:szCs w:val="28"/>
+        </w:rPr>
+        <w:t xml:space="preserve">Al igual que en el </w:t>
+      </w:r>
+      <w:proofErr w:type="spellStart"/>
+      <w:r>
+        <w:rPr>
+          <w:sz w:val="28"/>
+          <w:szCs w:val="28"/>
+        </w:rPr>
+        <w:t>b</w:t>
+      </w:r>
+      <w:r>
+        <w:rPr>
+          <w:sz w:val="28"/>
+          <w:szCs w:val="28"/>
+        </w:rPr>
+        <w:t>ackend</w:t>
+      </w:r>
+      <w:proofErr w:type="spellEnd"/>
+      <w:r>
+        <w:rPr>
+          <w:sz w:val="28"/>
+          <w:szCs w:val="28"/>
+        </w:rPr>
+        <w:t xml:space="preserve"> hacemos en el </w:t>
+      </w:r>
+      <w:proofErr w:type="spellStart"/>
+      <w:r>
+        <w:rPr>
+          <w:sz w:val="28"/>
+          <w:szCs w:val="28"/>
+        </w:rPr>
+        <w:t>frontend</w:t>
+      </w:r>
+      <w:proofErr w:type="spellEnd"/>
+      <w:r>
+        <w:rPr>
+          <w:sz w:val="28"/>
+          <w:szCs w:val="28"/>
+        </w:rPr>
+        <w:t xml:space="preserve"> un control de los datos de sesión con esta implementación.</w:t>
+      </w:r>
+    </w:p>
+    <w:p>
+      <w:pPr>
+        <w:spacing w:line="276" w:lineRule="auto"/>
+        <w:jc w:val="both"/>
+        <w:rPr>
+          <w:sz w:val="28"/>
+          <w:szCs w:val="28"/>
+        </w:rPr>
+      </w:pPr>
+    </w:p>
+    <w:p>
+      <w:pPr>
+        <w:spacing w:line="276" w:lineRule="auto"/>
+        <w:jc w:val="both"/>
+        <w:rPr>
+          <w:sz w:val="28"/>
+          <w:szCs w:val="28"/>
+          <w:lang w:val="en-GB"/>
+        </w:rPr>
+      </w:pPr>
+      <w:proofErr w:type="spellStart"/>
+      <w:r>
+        <w:rPr>
+          <w:sz w:val="28"/>
+          <w:szCs w:val="28"/>
+          <w:lang w:val="en-GB"/>
+        </w:rPr>
+        <w:t>BackendConx.php</w:t>
+      </w:r>
+      <w:proofErr w:type="spellEnd"/>
+      <w:r>
+        <w:rPr>
+          <w:sz w:val="28"/>
+          <w:szCs w:val="28"/>
+          <w:lang w:val="en-GB"/>
+        </w:rPr>
+        <w:t xml:space="preserve"> &amp; </w:t>
+      </w:r>
+      <w:proofErr w:type="spellStart"/>
+      <w:r>
+        <w:rPr>
+          <w:sz w:val="28"/>
+          <w:szCs w:val="28"/>
+          <w:lang w:val="en-GB"/>
+        </w:rPr>
+        <w:t>BackendConx</w:t>
+      </w:r>
+      <w:r>
+        <w:rPr>
+          <w:sz w:val="28"/>
+          <w:szCs w:val="28"/>
+          <w:lang w:val="en-GB"/>
+        </w:rPr>
+        <w:t>Controller</w:t>
+      </w:r>
+      <w:r>
+        <w:rPr>
+          <w:sz w:val="28"/>
+          <w:szCs w:val="28"/>
+          <w:lang w:val="en-GB"/>
+        </w:rPr>
+        <w:t>.php</w:t>
+      </w:r>
+      <w:proofErr w:type="spellEnd"/>
+      <w:r>
+        <w:rPr>
+          <w:sz w:val="28"/>
+          <w:szCs w:val="28"/>
+          <w:lang w:val="en-GB"/>
+        </w:rPr>
+        <w:t>:</w:t>
+      </w:r>
+    </w:p>
+    <w:p>
+      <w:pPr>
+        <w:spacing w:line="276" w:lineRule="auto"/>
+        <w:jc w:val="both"/>
+        <w:rPr>
+          <w:sz w:val="28"/>
+          <w:szCs w:val="28"/>
+          <w:lang w:val="en-GB"/>
+        </w:rPr>
+      </w:pPr>
+      <w:r>
+        <w:rPr>
+          <w:sz w:val="28"/>
+          <w:szCs w:val="28"/>
+          <w:lang w:val="en-GB"/>
+        </w:rPr>
+        <w:tab/>
+      </w:r>
+      <w:proofErr w:type="spellStart"/>
+      <w:r>
+        <w:rPr>
+          <w:sz w:val="28"/>
+          <w:szCs w:val="28"/>
+          <w:lang w:val="en-GB"/>
+        </w:rPr>
+        <w:t>dir</w:t>
+      </w:r>
+      <w:proofErr w:type="spellEnd"/>
+      <w:r>
+        <w:rPr>
+          <w:sz w:val="28"/>
+          <w:szCs w:val="28"/>
+          <w:lang w:val="en-GB"/>
+        </w:rPr>
+        <w:t xml:space="preserve">: </w:t>
+      </w:r>
+      <w:r>
+        <w:rPr>
+          <w:sz w:val="28"/>
+          <w:szCs w:val="28"/>
+          <w:lang w:val="en-GB"/>
+        </w:rPr>
+        <w:t>..</w:t>
+      </w:r>
+      <w:r>
+        <w:rPr>
+          <w:sz w:val="28"/>
+          <w:szCs w:val="28"/>
+          <w:lang w:val="en-GB"/>
+        </w:rPr>
+        <w:t>/</w:t>
+      </w:r>
+      <w:r>
+        <w:rPr>
+          <w:sz w:val="28"/>
+          <w:szCs w:val="28"/>
+          <w:lang w:val="en-GB"/>
+        </w:rPr>
+        <w:t>frontend</w:t>
+      </w:r>
+      <w:r>
+        <w:rPr>
+          <w:sz w:val="28"/>
+          <w:szCs w:val="28"/>
+          <w:lang w:val="en-GB"/>
+        </w:rPr>
+        <w:t>/</w:t>
+      </w:r>
+      <w:proofErr w:type="spellStart"/>
+      <w:r>
+        <w:rPr>
+          <w:sz w:val="28"/>
+          <w:szCs w:val="28"/>
+          <w:lang w:val="en-GB"/>
+        </w:rPr>
+        <w:t>src</w:t>
+      </w:r>
+      <w:proofErr w:type="spellEnd"/>
+      <w:r>
+        <w:rPr>
+          <w:sz w:val="28"/>
+          <w:szCs w:val="28"/>
+          <w:lang w:val="en-GB"/>
+        </w:rPr>
+        <w:t>/</w:t>
+      </w:r>
+      <w:r>
+        <w:rPr>
+          <w:sz w:val="28"/>
+          <w:szCs w:val="28"/>
+          <w:lang w:val="en-GB"/>
+        </w:rPr>
+        <w:t>Controllers/</w:t>
+      </w:r>
+      <w:proofErr w:type="spellStart"/>
+      <w:r>
+        <w:rPr>
+          <w:sz w:val="28"/>
+          <w:szCs w:val="28"/>
+          <w:lang w:val="en-GB"/>
+        </w:rPr>
+        <w:t>BackendConx</w:t>
+      </w:r>
+      <w:r>
+        <w:rPr>
+          <w:sz w:val="28"/>
+          <w:szCs w:val="28"/>
+          <w:lang w:val="en-GB"/>
+        </w:rPr>
+        <w:t>Controller</w:t>
+      </w:r>
+      <w:r>
+        <w:rPr>
+          <w:sz w:val="28"/>
+          <w:szCs w:val="28"/>
+          <w:lang w:val="en-GB"/>
+        </w:rPr>
+        <w:t>.php</w:t>
+      </w:r>
+      <w:proofErr w:type="spellEnd"/>
+    </w:p>
+    <w:p>
+      <w:pPr>
+        <w:spacing w:line="276" w:lineRule="auto"/>
+        <w:jc w:val="both"/>
+        <w:rPr>
+          <w:sz w:val="28"/>
+          <w:szCs w:val="28"/>
+          <w:lang w:val="en-GB"/>
+        </w:rPr>
+      </w:pPr>
+      <w:r>
+        <w:rPr>
+          <w:sz w:val="28"/>
+          <w:szCs w:val="28"/>
+          <w:lang w:val="en-GB"/>
+        </w:rPr>
+        <w:tab/>
+      </w:r>
+      <w:proofErr w:type="spellStart"/>
+      <w:r>
+        <w:rPr>
+          <w:sz w:val="28"/>
+          <w:szCs w:val="28"/>
+          <w:lang w:val="en-GB"/>
+        </w:rPr>
+        <w:t>dir</w:t>
+      </w:r>
+      <w:proofErr w:type="spellEnd"/>
+      <w:r>
+        <w:rPr>
+          <w:sz w:val="28"/>
+          <w:szCs w:val="28"/>
+          <w:lang w:val="en-GB"/>
+        </w:rPr>
+        <w:t xml:space="preserve">: </w:t>
+      </w:r>
+      <w:r>
+        <w:rPr>
+          <w:sz w:val="28"/>
+          <w:szCs w:val="28"/>
+          <w:lang w:val="en-GB"/>
+        </w:rPr>
+        <w:t>..</w:t>
+      </w:r>
+      <w:r>
+        <w:rPr>
+          <w:sz w:val="28"/>
+          <w:szCs w:val="28"/>
+          <w:lang w:val="en-GB"/>
+        </w:rPr>
+        <w:t>/</w:t>
+      </w:r>
+      <w:r>
+        <w:rPr>
+          <w:sz w:val="28"/>
+          <w:szCs w:val="28"/>
+          <w:lang w:val="en-GB"/>
+        </w:rPr>
+        <w:t>frontend</w:t>
+      </w:r>
+      <w:r>
+        <w:rPr>
+          <w:sz w:val="28"/>
+          <w:szCs w:val="28"/>
+          <w:lang w:val="en-GB"/>
+        </w:rPr>
+        <w:t>/</w:t>
+      </w:r>
+      <w:proofErr w:type="spellStart"/>
+      <w:r>
+        <w:rPr>
+          <w:sz w:val="28"/>
+          <w:szCs w:val="28"/>
+          <w:lang w:val="en-GB"/>
+        </w:rPr>
+        <w:t>src</w:t>
+      </w:r>
+      <w:proofErr w:type="spellEnd"/>
+      <w:r>
+        <w:rPr>
+          <w:sz w:val="28"/>
+          <w:szCs w:val="28"/>
+          <w:lang w:val="en-GB"/>
+        </w:rPr>
+        <w:t>/</w:t>
+      </w:r>
+      <w:r>
+        <w:rPr>
+          <w:sz w:val="28"/>
+          <w:szCs w:val="28"/>
+          <w:lang w:val="en-GB"/>
+        </w:rPr>
+        <w:t>Models/</w:t>
+      </w:r>
+      <w:proofErr w:type="spellStart"/>
+      <w:r>
+        <w:rPr>
+          <w:sz w:val="28"/>
+          <w:szCs w:val="28"/>
+          <w:lang w:val="en-GB"/>
+        </w:rPr>
+        <w:t>BackendConx.php</w:t>
+      </w:r>
+      <w:proofErr w:type="spellEnd"/>
+    </w:p>
+    <w:p>
+      <w:pPr>
+        <w:spacing w:line="276" w:lineRule="auto"/>
+        <w:jc w:val="both"/>
+        <w:rPr>
+          <w:sz w:val="28"/>
+          <w:szCs w:val="28"/>
+        </w:rPr>
+      </w:pPr>
+      <w:r>
+        <w:rPr>
+          <w:sz w:val="28"/>
+          <w:szCs w:val="28"/>
+          <w:lang w:val="en-GB"/>
+        </w:rPr>
         <w:lastRenderedPageBreak/>
-        <w:t>Paginado.php</w:t>
-      </w:r>
-      <w:proofErr w:type="spellEnd"/>
-      <w:r>
-        <w:rPr>
-          <w:sz w:val="28"/>
-          <w:szCs w:val="28"/>
+        <w:tab/>
+      </w:r>
+      <w:r>
+        <w:rPr>
+          <w:sz w:val="28"/>
+          <w:szCs w:val="28"/>
+        </w:rPr>
+        <w:t xml:space="preserve">Como es necesario hacer llamadas </w:t>
+      </w:r>
+      <w:r>
+        <w:rPr>
+          <w:sz w:val="28"/>
+          <w:szCs w:val="28"/>
+        </w:rPr>
+        <w:t>a</w:t>
+      </w:r>
+      <w:r>
+        <w:rPr>
+          <w:sz w:val="28"/>
+          <w:szCs w:val="28"/>
+        </w:rPr>
+        <w:t>l api</w:t>
+      </w:r>
+      <w:r>
+        <w:rPr>
+          <w:sz w:val="28"/>
+          <w:szCs w:val="28"/>
+        </w:rPr>
+        <w:t xml:space="preserve"> se han creado estos elementos que permiten realizar una conexión con </w:t>
+      </w:r>
+      <w:r>
+        <w:rPr>
+          <w:sz w:val="28"/>
+          <w:szCs w:val="28"/>
+        </w:rPr>
+        <w:t>el api</w:t>
+      </w:r>
+      <w:r>
+        <w:rPr>
+          <w:sz w:val="28"/>
+          <w:szCs w:val="28"/>
+        </w:rPr>
+        <w:t xml:space="preserve">, el controlador sanea los datos y el modelo permite realizar una única conexión </w:t>
+      </w:r>
+      <w:r>
+        <w:rPr>
+          <w:sz w:val="28"/>
+          <w:szCs w:val="28"/>
+        </w:rPr>
+        <w:t>al api</w:t>
+      </w:r>
+      <w:r>
+        <w:rPr>
+          <w:sz w:val="28"/>
+          <w:szCs w:val="28"/>
+        </w:rPr>
+        <w:t xml:space="preserve"> mediante el modelo </w:t>
+      </w:r>
+      <w:proofErr w:type="spellStart"/>
+      <w:r>
+        <w:rPr>
+          <w:sz w:val="28"/>
+          <w:szCs w:val="28"/>
+        </w:rPr>
+        <w:t>singelton</w:t>
+      </w:r>
+      <w:proofErr w:type="spellEnd"/>
+      <w:r>
+        <w:rPr>
+          <w:sz w:val="28"/>
+          <w:szCs w:val="28"/>
+        </w:rPr>
+        <w:t xml:space="preserve">, para no sobrecargar el servicio del </w:t>
+      </w:r>
+      <w:proofErr w:type="spellStart"/>
+      <w:r>
+        <w:rPr>
+          <w:sz w:val="28"/>
+          <w:szCs w:val="28"/>
+        </w:rPr>
+        <w:t>frontend</w:t>
+      </w:r>
+      <w:proofErr w:type="spellEnd"/>
+      <w:r>
+        <w:rPr>
+          <w:sz w:val="28"/>
+          <w:szCs w:val="28"/>
+        </w:rPr>
+        <w:t>.</w:t>
+      </w:r>
+      <w:r>
+        <w:rPr>
+          <w:sz w:val="28"/>
+          <w:szCs w:val="28"/>
+        </w:rPr>
+        <w:t xml:space="preserve"> Para hacer la</w:t>
+      </w:r>
+      <w:r>
+        <w:rPr>
+          <w:sz w:val="28"/>
+          <w:szCs w:val="28"/>
+        </w:rPr>
+        <w:t>s</w:t>
+      </w:r>
+      <w:r>
+        <w:rPr>
+          <w:sz w:val="28"/>
+          <w:szCs w:val="28"/>
+        </w:rPr>
+        <w:t xml:space="preserve"> llamadas se ha utilizado la librería </w:t>
+      </w:r>
+      <w:proofErr w:type="spellStart"/>
+      <w:r>
+        <w:rPr>
+          <w:b/>
+          <w:bCs/>
+          <w:sz w:val="28"/>
+          <w:szCs w:val="28"/>
+        </w:rPr>
+        <w:t>Guzzle</w:t>
+      </w:r>
+      <w:proofErr w:type="spellEnd"/>
+      <w:r>
+        <w:rPr>
+          <w:sz w:val="28"/>
+          <w:szCs w:val="28"/>
+        </w:rPr>
+        <w:t>.</w:t>
+      </w:r>
+    </w:p>
+    <w:p>
+      <w:pPr>
+        <w:spacing w:line="276" w:lineRule="auto"/>
+        <w:jc w:val="both"/>
+        <w:rPr>
+          <w:sz w:val="28"/>
+          <w:szCs w:val="28"/>
+        </w:rPr>
+      </w:pPr>
+    </w:p>
+    <w:p>
+      <w:pPr>
+        <w:spacing w:line="276" w:lineRule="auto"/>
+        <w:jc w:val="both"/>
+        <w:rPr>
+          <w:sz w:val="28"/>
+          <w:szCs w:val="28"/>
+          <w:lang w:val="en-GB"/>
+        </w:rPr>
+      </w:pPr>
+      <w:proofErr w:type="spellStart"/>
+      <w:r>
+        <w:rPr>
+          <w:sz w:val="28"/>
+          <w:szCs w:val="28"/>
+          <w:lang w:val="en-GB"/>
+        </w:rPr>
+        <w:t>Resurce.php</w:t>
+      </w:r>
+      <w:proofErr w:type="spellEnd"/>
+      <w:r>
+        <w:rPr>
+          <w:sz w:val="28"/>
+          <w:szCs w:val="28"/>
+          <w:lang w:val="en-GB"/>
+        </w:rPr>
+        <w:t xml:space="preserve"> &amp; </w:t>
+      </w:r>
+      <w:proofErr w:type="spellStart"/>
+      <w:r>
+        <w:rPr>
+          <w:sz w:val="28"/>
+          <w:szCs w:val="28"/>
+          <w:lang w:val="en-GB"/>
+        </w:rPr>
+        <w:t>ResurceController.php</w:t>
+      </w:r>
+      <w:proofErr w:type="spellEnd"/>
+      <w:r>
+        <w:rPr>
+          <w:sz w:val="28"/>
+          <w:szCs w:val="28"/>
+          <w:lang w:val="en-GB"/>
         </w:rPr>
         <w:t>:</w:t>
       </w:r>
@@ -6268,20 +7326,23 @@
         <w:rPr>
           <w:sz w:val="28"/>
           <w:szCs w:val="28"/>
-        </w:rPr>
-      </w:pPr>
-      <w:r>
-        <w:rPr>
-          <w:sz w:val="28"/>
-          <w:szCs w:val="28"/>
-        </w:rPr>
-        <w:tab/>
-      </w:r>
-      <w:proofErr w:type="spellStart"/>
-      <w:r>
-        <w:rPr>
-          <w:sz w:val="28"/>
-          <w:szCs w:val="28"/>
+          <w:lang w:val="en-GB"/>
+        </w:rPr>
+      </w:pPr>
+      <w:r>
+        <w:rPr>
+          <w:sz w:val="28"/>
+          <w:szCs w:val="28"/>
+          <w:lang w:val="en-GB"/>
+        </w:rPr>
+        <w:tab/>
+      </w:r>
+      <w:proofErr w:type="spellStart"/>
+      <w:r>
+        <w:rPr>
+          <w:sz w:val="28"/>
+          <w:szCs w:val="28"/>
+          <w:lang w:val="en-GB"/>
         </w:rPr>
         <w:t>dir</w:t>
       </w:r>
@@ -6290,38 +7351,39 @@
         <w:rPr>
           <w:sz w:val="28"/>
           <w:szCs w:val="28"/>
+          <w:lang w:val="en-GB"/>
         </w:rPr>
         <w:t xml:space="preserve">: </w:t>
       </w:r>
-      <w:proofErr w:type="spellStart"/>
-      <w:r>
-        <w:rPr>
-          <w:sz w:val="28"/>
-          <w:szCs w:val="28"/>
-        </w:rPr>
-        <w:t>WebForoUpna</w:t>
-      </w:r>
-      <w:proofErr w:type="spellEnd"/>
-      <w:r>
-        <w:rPr>
-          <w:sz w:val="28"/>
-          <w:szCs w:val="28"/>
+      <w:r>
+        <w:rPr>
+          <w:sz w:val="28"/>
+          <w:szCs w:val="28"/>
+          <w:lang w:val="en-GB"/>
+        </w:rPr>
+        <w:t>..</w:t>
+      </w:r>
+      <w:r>
+        <w:rPr>
+          <w:sz w:val="28"/>
+          <w:szCs w:val="28"/>
+          <w:lang w:val="en-GB"/>
         </w:rPr>
         <w:t>/</w:t>
       </w:r>
-      <w:proofErr w:type="spellStart"/>
-      <w:r>
-        <w:rPr>
-          <w:sz w:val="28"/>
-          <w:szCs w:val="28"/>
+      <w:r>
+        <w:rPr>
+          <w:sz w:val="28"/>
+          <w:szCs w:val="28"/>
+          <w:lang w:val="en-GB"/>
         </w:rPr>
         <w:t>frontend</w:t>
       </w:r>
-      <w:proofErr w:type="spellEnd"/>
-      <w:r>
-        <w:rPr>
-          <w:sz w:val="28"/>
-          <w:szCs w:val="28"/>
+      <w:r>
+        <w:rPr>
+          <w:sz w:val="28"/>
+          <w:szCs w:val="28"/>
+          <w:lang w:val="en-GB"/>
         </w:rPr>
         <w:t>/</w:t>
       </w:r>
@@ -6330,6 +7392,7 @@
         <w:rPr>
           <w:sz w:val="28"/>
           <w:szCs w:val="28"/>
+          <w:lang w:val="en-GB"/>
         </w:rPr>
         <w:t>src</w:t>
       </w:r>
@@ -6338,142 +7401,254 @@
         <w:rPr>
           <w:sz w:val="28"/>
           <w:szCs w:val="28"/>
+          <w:lang w:val="en-GB"/>
         </w:rPr>
         <w:t>/</w:t>
       </w:r>
-      <w:proofErr w:type="spellStart"/>
-      <w:r>
-        <w:rPr>
-          <w:sz w:val="28"/>
-          <w:szCs w:val="28"/>
-        </w:rPr>
-        <w:t>Models</w:t>
-      </w:r>
-      <w:proofErr w:type="spellEnd"/>
-      <w:r>
-        <w:rPr>
-          <w:sz w:val="28"/>
-          <w:szCs w:val="28"/>
+      <w:r>
+        <w:rPr>
+          <w:sz w:val="28"/>
+          <w:szCs w:val="28"/>
+          <w:lang w:val="en-GB"/>
+        </w:rPr>
+        <w:t>Controllers/</w:t>
+      </w:r>
+      <w:proofErr w:type="spellStart"/>
+      <w:r>
+        <w:rPr>
+          <w:sz w:val="28"/>
+          <w:szCs w:val="28"/>
+          <w:lang w:val="en-GB"/>
+        </w:rPr>
+        <w:t>ResurceController.php</w:t>
+      </w:r>
+      <w:proofErr w:type="spellEnd"/>
+    </w:p>
+    <w:p>
+      <w:pPr>
+        <w:spacing w:line="276" w:lineRule="auto"/>
+        <w:jc w:val="both"/>
+        <w:rPr>
+          <w:sz w:val="28"/>
+          <w:szCs w:val="28"/>
+          <w:lang w:val="en-GB"/>
+        </w:rPr>
+      </w:pPr>
+      <w:r>
+        <w:rPr>
+          <w:sz w:val="28"/>
+          <w:szCs w:val="28"/>
+          <w:lang w:val="en-GB"/>
+        </w:rPr>
+        <w:tab/>
+      </w:r>
+      <w:proofErr w:type="spellStart"/>
+      <w:r>
+        <w:rPr>
+          <w:sz w:val="28"/>
+          <w:szCs w:val="28"/>
+          <w:lang w:val="en-GB"/>
+        </w:rPr>
+        <w:t>dir</w:t>
+      </w:r>
+      <w:proofErr w:type="spellEnd"/>
+      <w:r>
+        <w:rPr>
+          <w:sz w:val="28"/>
+          <w:szCs w:val="28"/>
+          <w:lang w:val="en-GB"/>
+        </w:rPr>
+        <w:t xml:space="preserve">: </w:t>
+      </w:r>
+      <w:r>
+        <w:rPr>
+          <w:sz w:val="28"/>
+          <w:szCs w:val="28"/>
+          <w:lang w:val="en-GB"/>
+        </w:rPr>
+        <w:t>..</w:t>
+      </w:r>
+      <w:r>
+        <w:rPr>
+          <w:sz w:val="28"/>
+          <w:szCs w:val="28"/>
+          <w:lang w:val="en-GB"/>
         </w:rPr>
         <w:t>/</w:t>
       </w:r>
-      <w:proofErr w:type="spellStart"/>
-      <w:r>
-        <w:rPr>
-          <w:sz w:val="28"/>
-          <w:szCs w:val="28"/>
-        </w:rPr>
-        <w:t>Paginado.php</w:t>
-      </w:r>
-      <w:proofErr w:type="spellEnd"/>
-    </w:p>
-    <w:p>
-      <w:pPr>
-        <w:spacing w:line="276" w:lineRule="auto"/>
-        <w:jc w:val="both"/>
-        <w:rPr>
-          <w:sz w:val="28"/>
-          <w:szCs w:val="28"/>
-        </w:rPr>
-      </w:pPr>
-      <w:r>
-        <w:rPr>
-          <w:sz w:val="28"/>
-          <w:szCs w:val="28"/>
-        </w:rPr>
-        <w:tab/>
-      </w:r>
-      <w:r>
-        <w:rPr>
-          <w:sz w:val="28"/>
-          <w:szCs w:val="28"/>
-        </w:rPr>
-        <w:t xml:space="preserve">Como este es un </w:t>
-      </w:r>
-      <w:r>
-        <w:rPr>
-          <w:sz w:val="28"/>
-          <w:szCs w:val="28"/>
-        </w:rPr>
-        <w:t xml:space="preserve">componente que se repite tano en diseño y funcionalidad en dos partes de </w:t>
-      </w:r>
-      <w:proofErr w:type="spellStart"/>
-      <w:r>
-        <w:rPr>
-          <w:sz w:val="28"/>
-          <w:szCs w:val="28"/>
-        </w:rPr>
-        <w:t>a</w:t>
-      </w:r>
-      <w:proofErr w:type="spellEnd"/>
-      <w:r>
-        <w:rPr>
-          <w:sz w:val="28"/>
-          <w:szCs w:val="28"/>
-        </w:rPr>
-        <w:t xml:space="preserve"> web se ha realizado este modelo que permite construir el </w:t>
-      </w:r>
-      <w:proofErr w:type="spellStart"/>
-      <w:r>
-        <w:rPr>
-          <w:sz w:val="28"/>
-          <w:szCs w:val="28"/>
-        </w:rPr>
-        <w:t>html</w:t>
-      </w:r>
-      <w:proofErr w:type="spellEnd"/>
-      <w:r>
-        <w:rPr>
-          <w:sz w:val="28"/>
-          <w:szCs w:val="28"/>
-        </w:rPr>
-        <w:t xml:space="preserve"> de esta sección independientemente de la </w:t>
-      </w:r>
-      <w:proofErr w:type="spellStart"/>
-      <w:r>
-        <w:rPr>
-          <w:sz w:val="28"/>
-          <w:szCs w:val="28"/>
-        </w:rPr>
-        <w:t>pagina</w:t>
-      </w:r>
-      <w:proofErr w:type="spellEnd"/>
-      <w:r>
-        <w:rPr>
-          <w:sz w:val="28"/>
-          <w:szCs w:val="28"/>
-        </w:rPr>
-        <w:t xml:space="preserve"> a la que pertenezca.</w:t>
-      </w:r>
-    </w:p>
-    <w:p>
-      <w:pPr>
-        <w:spacing w:line="276" w:lineRule="auto"/>
-        <w:jc w:val="both"/>
-        <w:rPr>
-          <w:sz w:val="28"/>
-          <w:szCs w:val="28"/>
-        </w:rPr>
-      </w:pPr>
-    </w:p>
-    <w:p>
-      <w:pPr>
-        <w:spacing w:line="276" w:lineRule="auto"/>
-        <w:jc w:val="both"/>
-        <w:rPr>
-          <w:sz w:val="28"/>
-          <w:szCs w:val="28"/>
-          <w:lang w:val="en-GB"/>
-        </w:rPr>
-      </w:pPr>
-      <w:proofErr w:type="spellStart"/>
-      <w:r>
-        <w:rPr>
-          <w:sz w:val="28"/>
-          <w:szCs w:val="28"/>
-          <w:lang w:val="en-GB"/>
-        </w:rPr>
-        <w:t>Session.php</w:t>
+      <w:r>
+        <w:rPr>
+          <w:sz w:val="28"/>
+          <w:szCs w:val="28"/>
+          <w:lang w:val="en-GB"/>
+        </w:rPr>
+        <w:t>frontend</w:t>
+      </w:r>
+      <w:r>
+        <w:rPr>
+          <w:sz w:val="28"/>
+          <w:szCs w:val="28"/>
+          <w:lang w:val="en-GB"/>
+        </w:rPr>
+        <w:t>/</w:t>
+      </w:r>
+      <w:proofErr w:type="spellStart"/>
+      <w:r>
+        <w:rPr>
+          <w:sz w:val="28"/>
+          <w:szCs w:val="28"/>
+          <w:lang w:val="en-GB"/>
+        </w:rPr>
+        <w:t>src</w:t>
+      </w:r>
+      <w:proofErr w:type="spellEnd"/>
+      <w:r>
+        <w:rPr>
+          <w:sz w:val="28"/>
+          <w:szCs w:val="28"/>
+          <w:lang w:val="en-GB"/>
+        </w:rPr>
+        <w:t>/</w:t>
+      </w:r>
+      <w:r>
+        <w:rPr>
+          <w:sz w:val="28"/>
+          <w:szCs w:val="28"/>
+          <w:lang w:val="en-GB"/>
+        </w:rPr>
+        <w:t>Models/</w:t>
+      </w:r>
+      <w:proofErr w:type="spellStart"/>
+      <w:r>
+        <w:rPr>
+          <w:sz w:val="28"/>
+          <w:szCs w:val="28"/>
+          <w:lang w:val="en-GB"/>
+        </w:rPr>
+        <w:t>Resurce.php</w:t>
+      </w:r>
+      <w:proofErr w:type="spellEnd"/>
+    </w:p>
+    <w:p>
+      <w:pPr>
+        <w:spacing w:line="276" w:lineRule="auto"/>
+        <w:jc w:val="both"/>
+        <w:rPr>
+          <w:sz w:val="28"/>
+          <w:szCs w:val="28"/>
+        </w:rPr>
+      </w:pPr>
+      <w:r>
+        <w:rPr>
+          <w:sz w:val="28"/>
+          <w:szCs w:val="28"/>
+          <w:lang w:val="en-GB"/>
+        </w:rPr>
+        <w:tab/>
+      </w:r>
+      <w:r>
+        <w:rPr>
+          <w:sz w:val="28"/>
+          <w:szCs w:val="28"/>
+        </w:rPr>
+        <w:t>Estos elementos se han</w:t>
+      </w:r>
+      <w:r>
+        <w:rPr>
+          <w:sz w:val="28"/>
+          <w:szCs w:val="28"/>
+        </w:rPr>
+        <w:t xml:space="preserve"> r</w:t>
+      </w:r>
+      <w:r>
+        <w:rPr>
+          <w:sz w:val="28"/>
+          <w:szCs w:val="28"/>
+        </w:rPr>
+        <w:t xml:space="preserve">ealizado debido a que la web necesita acceder a los </w:t>
+      </w:r>
+      <w:r>
+        <w:rPr>
+          <w:sz w:val="28"/>
+          <w:szCs w:val="28"/>
+        </w:rPr>
+        <w:t>recursos</w:t>
+      </w:r>
+      <w:r>
+        <w:rPr>
+          <w:sz w:val="28"/>
+          <w:szCs w:val="28"/>
+        </w:rPr>
+        <w:t xml:space="preserve"> </w:t>
+      </w:r>
+      <w:r>
+        <w:rPr>
+          <w:sz w:val="28"/>
+          <w:szCs w:val="28"/>
+        </w:rPr>
+        <w:t xml:space="preserve">que están en carpetas del servidor, como lo </w:t>
+      </w:r>
+      <w:proofErr w:type="spellStart"/>
+      <w:r>
+        <w:rPr>
+          <w:sz w:val="28"/>
+          <w:szCs w:val="28"/>
+        </w:rPr>
+        <w:t>css</w:t>
+      </w:r>
+      <w:proofErr w:type="spellEnd"/>
+      <w:r>
+        <w:rPr>
+          <w:sz w:val="28"/>
+          <w:szCs w:val="28"/>
+        </w:rPr>
+        <w:t xml:space="preserve"> y </w:t>
+      </w:r>
+      <w:proofErr w:type="spellStart"/>
+      <w:r>
+        <w:rPr>
+          <w:sz w:val="28"/>
+          <w:szCs w:val="28"/>
+        </w:rPr>
+        <w:t>js</w:t>
+      </w:r>
+      <w:proofErr w:type="spellEnd"/>
+      <w:r>
+        <w:rPr>
+          <w:sz w:val="28"/>
+          <w:szCs w:val="28"/>
+        </w:rPr>
+        <w:t>. Para que tener un acceso seguro a ellos se ha realizado eso, que da únicamente acceso a estos ficheros.</w:t>
+      </w:r>
+    </w:p>
+    <w:p>
+      <w:pPr>
+        <w:spacing w:line="276" w:lineRule="auto"/>
+        <w:jc w:val="both"/>
+        <w:rPr>
+          <w:sz w:val="28"/>
+          <w:szCs w:val="28"/>
+        </w:rPr>
+      </w:pPr>
+    </w:p>
+    <w:p>
+      <w:pPr>
+        <w:spacing w:line="276" w:lineRule="auto"/>
+        <w:jc w:val="both"/>
+        <w:rPr>
+          <w:sz w:val="28"/>
+          <w:szCs w:val="28"/>
+          <w:lang w:val="en-GB"/>
+        </w:rPr>
+      </w:pPr>
+      <w:proofErr w:type="spellStart"/>
+      <w:r>
+        <w:rPr>
+          <w:sz w:val="28"/>
+          <w:szCs w:val="28"/>
+          <w:lang w:val="en-GB"/>
+        </w:rPr>
+        <w:t>Header.php</w:t>
       </w:r>
       <w:proofErr w:type="spellEnd"/>
       <w:r>
@@ -6596,191 +7771,167 @@
           <w:szCs w:val="28"/>
           <w:lang w:val="en-GB"/>
         </w:rPr>
-        <w:t>Session.php</w:t>
-      </w:r>
-      <w:proofErr w:type="spellEnd"/>
-    </w:p>
-    <w:p>
-      <w:pPr>
-        <w:spacing w:line="276" w:lineRule="auto"/>
-        <w:jc w:val="both"/>
-        <w:rPr>
-          <w:sz w:val="28"/>
-          <w:szCs w:val="28"/>
-        </w:rPr>
-      </w:pPr>
-      <w:r>
-        <w:rPr>
-          <w:sz w:val="28"/>
-          <w:szCs w:val="28"/>
-          <w:lang w:val="en-GB"/>
-        </w:rPr>
-        <w:tab/>
-      </w:r>
-      <w:r>
-        <w:rPr>
-          <w:sz w:val="28"/>
-          <w:szCs w:val="28"/>
-        </w:rPr>
-        <w:t xml:space="preserve">Al igual que en el </w:t>
-      </w:r>
-      <w:proofErr w:type="spellStart"/>
-      <w:r>
-        <w:rPr>
-          <w:sz w:val="28"/>
-          <w:szCs w:val="28"/>
-        </w:rPr>
-        <w:t>b</w:t>
-      </w:r>
-      <w:r>
-        <w:rPr>
-          <w:sz w:val="28"/>
-          <w:szCs w:val="28"/>
-        </w:rPr>
-        <w:t>ackend</w:t>
-      </w:r>
-      <w:proofErr w:type="spellEnd"/>
-      <w:r>
-        <w:rPr>
-          <w:sz w:val="28"/>
-          <w:szCs w:val="28"/>
-        </w:rPr>
-        <w:t xml:space="preserve"> hacemos en el </w:t>
-      </w:r>
-      <w:proofErr w:type="spellStart"/>
-      <w:r>
-        <w:rPr>
-          <w:sz w:val="28"/>
-          <w:szCs w:val="28"/>
+        <w:t>Header.php</w:t>
+      </w:r>
+      <w:proofErr w:type="spellEnd"/>
+    </w:p>
+    <w:p>
+      <w:pPr>
+        <w:spacing w:line="276" w:lineRule="auto"/>
+        <w:jc w:val="both"/>
+        <w:rPr>
+          <w:sz w:val="28"/>
+          <w:szCs w:val="28"/>
+        </w:rPr>
+      </w:pPr>
+      <w:r>
+        <w:rPr>
+          <w:sz w:val="28"/>
+          <w:szCs w:val="28"/>
+          <w:lang w:val="en-GB"/>
+        </w:rPr>
+        <w:tab/>
+      </w:r>
+      <w:r>
+        <w:rPr>
+          <w:sz w:val="28"/>
+          <w:szCs w:val="28"/>
+        </w:rPr>
+        <w:t xml:space="preserve">Al estilo de angular esta </w:t>
+      </w:r>
+      <w:r>
+        <w:rPr>
+          <w:sz w:val="28"/>
+          <w:szCs w:val="28"/>
+        </w:rPr>
+        <w:t xml:space="preserve">es la vista principal donde se montan todas las demás, dado que el </w:t>
+      </w:r>
+      <w:proofErr w:type="spellStart"/>
+      <w:r>
+        <w:rPr>
+          <w:sz w:val="28"/>
+          <w:szCs w:val="28"/>
+        </w:rPr>
+        <w:t>Header</w:t>
+      </w:r>
+      <w:proofErr w:type="spellEnd"/>
+      <w:r>
+        <w:rPr>
+          <w:sz w:val="28"/>
+          <w:szCs w:val="28"/>
+        </w:rPr>
+        <w:t xml:space="preserve"> es un elemento persistente.</w:t>
+      </w:r>
+    </w:p>
+    <w:p>
+      <w:pPr>
+        <w:spacing w:line="276" w:lineRule="auto"/>
+        <w:jc w:val="both"/>
+        <w:rPr>
+          <w:sz w:val="28"/>
+          <w:szCs w:val="28"/>
+        </w:rPr>
+      </w:pPr>
+    </w:p>
+    <w:p>
+      <w:pPr>
+        <w:spacing w:line="276" w:lineRule="auto"/>
+        <w:jc w:val="both"/>
+        <w:rPr>
+          <w:sz w:val="28"/>
+          <w:szCs w:val="28"/>
+          <w:lang w:val="en-GB"/>
+        </w:rPr>
+      </w:pPr>
+      <w:proofErr w:type="spellStart"/>
+      <w:r>
+        <w:rPr>
+          <w:sz w:val="28"/>
+          <w:szCs w:val="28"/>
+          <w:lang w:val="en-GB"/>
+        </w:rPr>
+        <w:t>Sanitazer.php</w:t>
+      </w:r>
+      <w:proofErr w:type="spellEnd"/>
+      <w:r>
+        <w:rPr>
+          <w:sz w:val="28"/>
+          <w:szCs w:val="28"/>
+          <w:lang w:val="en-GB"/>
+        </w:rPr>
+        <w:t>:</w:t>
+      </w:r>
+    </w:p>
+    <w:p>
+      <w:pPr>
+        <w:spacing w:line="276" w:lineRule="auto"/>
+        <w:jc w:val="both"/>
+        <w:rPr>
+          <w:sz w:val="28"/>
+          <w:szCs w:val="28"/>
+          <w:lang w:val="en-GB"/>
+        </w:rPr>
+      </w:pPr>
+      <w:r>
+        <w:rPr>
+          <w:sz w:val="28"/>
+          <w:szCs w:val="28"/>
+          <w:lang w:val="en-GB"/>
+        </w:rPr>
+        <w:tab/>
+      </w:r>
+      <w:proofErr w:type="spellStart"/>
+      <w:r>
+        <w:rPr>
+          <w:sz w:val="28"/>
+          <w:szCs w:val="28"/>
+          <w:lang w:val="en-GB"/>
+        </w:rPr>
+        <w:t>dir</w:t>
+      </w:r>
+      <w:proofErr w:type="spellEnd"/>
+      <w:r>
+        <w:rPr>
+          <w:sz w:val="28"/>
+          <w:szCs w:val="28"/>
+          <w:lang w:val="en-GB"/>
+        </w:rPr>
+        <w:t xml:space="preserve">: </w:t>
+      </w:r>
+      <w:proofErr w:type="spellStart"/>
+      <w:r>
+        <w:rPr>
+          <w:sz w:val="28"/>
+          <w:szCs w:val="28"/>
+          <w:lang w:val="en-GB"/>
+        </w:rPr>
+        <w:t>Web</w:t>
+      </w:r>
+      <w:r>
+        <w:rPr>
+          <w:sz w:val="28"/>
+          <w:szCs w:val="28"/>
+          <w:lang w:val="en-GB"/>
+        </w:rPr>
+        <w:t>ForoUpna</w:t>
+      </w:r>
+      <w:proofErr w:type="spellEnd"/>
+      <w:r>
+        <w:rPr>
+          <w:sz w:val="28"/>
+          <w:szCs w:val="28"/>
+          <w:lang w:val="en-GB"/>
+        </w:rPr>
+        <w:t>/</w:t>
+      </w:r>
+      <w:r>
+        <w:rPr>
+          <w:sz w:val="28"/>
+          <w:szCs w:val="28"/>
+          <w:lang w:val="en-GB"/>
         </w:rPr>
         <w:t>frontend</w:t>
       </w:r>
-      <w:proofErr w:type="spellEnd"/>
-      <w:r>
-        <w:rPr>
-          <w:sz w:val="28"/>
-          <w:szCs w:val="28"/>
-        </w:rPr>
-        <w:t xml:space="preserve"> un control de los datos de sesión con esta implementación.</w:t>
-      </w:r>
-    </w:p>
-    <w:p>
-      <w:pPr>
-        <w:spacing w:line="276" w:lineRule="auto"/>
-        <w:jc w:val="both"/>
-        <w:rPr>
-          <w:sz w:val="28"/>
-          <w:szCs w:val="28"/>
-        </w:rPr>
-      </w:pPr>
-    </w:p>
-    <w:p>
-      <w:pPr>
-        <w:spacing w:line="276" w:lineRule="auto"/>
-        <w:jc w:val="both"/>
-        <w:rPr>
-          <w:sz w:val="28"/>
-          <w:szCs w:val="28"/>
-          <w:lang w:val="en-GB"/>
-        </w:rPr>
-      </w:pPr>
-      <w:proofErr w:type="spellStart"/>
-      <w:r>
-        <w:rPr>
-          <w:sz w:val="28"/>
-          <w:szCs w:val="28"/>
-          <w:lang w:val="en-GB"/>
-        </w:rPr>
-        <w:t>BackendConx.php</w:t>
-      </w:r>
-      <w:proofErr w:type="spellEnd"/>
-      <w:r>
-        <w:rPr>
-          <w:sz w:val="28"/>
-          <w:szCs w:val="28"/>
-          <w:lang w:val="en-GB"/>
-        </w:rPr>
-        <w:t xml:space="preserve"> &amp; </w:t>
-      </w:r>
-      <w:proofErr w:type="spellStart"/>
-      <w:r>
-        <w:rPr>
-          <w:sz w:val="28"/>
-          <w:szCs w:val="28"/>
-          <w:lang w:val="en-GB"/>
-        </w:rPr>
-        <w:t>BackendConx</w:t>
-      </w:r>
-      <w:r>
-        <w:rPr>
-          <w:sz w:val="28"/>
-          <w:szCs w:val="28"/>
-          <w:lang w:val="en-GB"/>
-        </w:rPr>
-        <w:t>Controller</w:t>
-      </w:r>
-      <w:r>
-        <w:rPr>
-          <w:sz w:val="28"/>
-          <w:szCs w:val="28"/>
-          <w:lang w:val="en-GB"/>
-        </w:rPr>
-        <w:t>.php</w:t>
-      </w:r>
-      <w:proofErr w:type="spellEnd"/>
-      <w:r>
-        <w:rPr>
-          <w:sz w:val="28"/>
-          <w:szCs w:val="28"/>
-          <w:lang w:val="en-GB"/>
-        </w:rPr>
-        <w:t>:</w:t>
-      </w:r>
-    </w:p>
-    <w:p>
-      <w:pPr>
-        <w:spacing w:line="276" w:lineRule="auto"/>
-        <w:jc w:val="both"/>
-        <w:rPr>
-          <w:sz w:val="28"/>
-          <w:szCs w:val="28"/>
-          <w:lang w:val="en-GB"/>
-        </w:rPr>
-      </w:pPr>
-      <w:r>
-        <w:rPr>
-          <w:sz w:val="28"/>
-          <w:szCs w:val="28"/>
-          <w:lang w:val="en-GB"/>
-        </w:rPr>
-        <w:tab/>
-      </w:r>
-      <w:proofErr w:type="spellStart"/>
-      <w:r>
-        <w:rPr>
-          <w:sz w:val="28"/>
-          <w:szCs w:val="28"/>
-          <w:lang w:val="en-GB"/>
-        </w:rPr>
-        <w:t>dir</w:t>
-      </w:r>
-      <w:proofErr w:type="spellEnd"/>
-      <w:r>
-        <w:rPr>
-          <w:sz w:val="28"/>
-          <w:szCs w:val="28"/>
-          <w:lang w:val="en-GB"/>
-        </w:rPr>
-        <w:t xml:space="preserve">: </w:t>
-      </w:r>
-      <w:r>
-        <w:rPr>
-          <w:sz w:val="28"/>
-          <w:szCs w:val="28"/>
-          <w:lang w:val="en-GB"/>
-        </w:rPr>
-        <w:t>..</w:t>
-      </w:r>
       <w:r>
         <w:rPr>
           <w:sz w:val="28"/>
@@ -6789,1013 +7940,82 @@
         </w:rPr>
         <w:t>/</w:t>
       </w:r>
-      <w:r>
-        <w:rPr>
-          <w:sz w:val="28"/>
-          <w:szCs w:val="28"/>
-          <w:lang w:val="en-GB"/>
+      <w:proofErr w:type="spellStart"/>
+      <w:r>
+        <w:rPr>
+          <w:sz w:val="28"/>
+          <w:szCs w:val="28"/>
+          <w:lang w:val="en-GB"/>
+        </w:rPr>
+        <w:t>sr</w:t>
+      </w:r>
+      <w:r>
+        <w:rPr>
+          <w:sz w:val="28"/>
+          <w:szCs w:val="28"/>
+          <w:lang w:val="en-GB"/>
+        </w:rPr>
+        <w:t>c</w:t>
+      </w:r>
+      <w:proofErr w:type="spellEnd"/>
+      <w:r>
+        <w:rPr>
+          <w:sz w:val="28"/>
+          <w:szCs w:val="28"/>
+          <w:lang w:val="en-GB"/>
+        </w:rPr>
+        <w:t>/Controllers/</w:t>
+      </w:r>
+      <w:proofErr w:type="spellStart"/>
+      <w:r>
+        <w:rPr>
+          <w:sz w:val="28"/>
+          <w:szCs w:val="28"/>
+          <w:lang w:val="en-GB"/>
+        </w:rPr>
+        <w:t>Sanitaizer.php</w:t>
+      </w:r>
+      <w:proofErr w:type="spellEnd"/>
+    </w:p>
+    <w:p>
+      <w:pPr>
+        <w:spacing w:line="276" w:lineRule="auto"/>
+        <w:jc w:val="both"/>
+        <w:rPr>
+          <w:sz w:val="28"/>
+          <w:szCs w:val="28"/>
+        </w:rPr>
+      </w:pPr>
+      <w:r>
+        <w:rPr>
+          <w:sz w:val="28"/>
+          <w:szCs w:val="28"/>
+          <w:lang w:val="en-GB"/>
+        </w:rPr>
+        <w:tab/>
+      </w:r>
+      <w:r>
+        <w:rPr>
+          <w:sz w:val="28"/>
+          <w:szCs w:val="28"/>
+        </w:rPr>
+        <w:t>Este se encarga de l</w:t>
+      </w:r>
+      <w:r>
+        <w:rPr>
+          <w:sz w:val="28"/>
+          <w:szCs w:val="28"/>
+        </w:rPr>
+        <w:t xml:space="preserve">impiar los datos con los que se consultan al servicio del </w:t>
+      </w:r>
+      <w:proofErr w:type="spellStart"/>
+      <w:r>
+        <w:rPr>
+          <w:sz w:val="28"/>
+          <w:szCs w:val="28"/>
         </w:rPr>
         <w:t>frontend</w:t>
       </w:r>
-      <w:r>
-        <w:rPr>
-          <w:sz w:val="28"/>
-          <w:szCs w:val="28"/>
-          <w:lang w:val="en-GB"/>
-        </w:rPr>
-        <w:t>/</w:t>
-      </w:r>
-      <w:proofErr w:type="spellStart"/>
-      <w:r>
-        <w:rPr>
-          <w:sz w:val="28"/>
-          <w:szCs w:val="28"/>
-          <w:lang w:val="en-GB"/>
-        </w:rPr>
-        <w:t>src</w:t>
-      </w:r>
-      <w:proofErr w:type="spellEnd"/>
-      <w:r>
-        <w:rPr>
-          <w:sz w:val="28"/>
-          <w:szCs w:val="28"/>
-          <w:lang w:val="en-GB"/>
-        </w:rPr>
-        <w:t>/</w:t>
-      </w:r>
-      <w:r>
-        <w:rPr>
-          <w:sz w:val="28"/>
-          <w:szCs w:val="28"/>
-          <w:lang w:val="en-GB"/>
-        </w:rPr>
-        <w:t>Controllers/</w:t>
-      </w:r>
-      <w:proofErr w:type="spellStart"/>
-      <w:r>
-        <w:rPr>
-          <w:sz w:val="28"/>
-          <w:szCs w:val="28"/>
-          <w:lang w:val="en-GB"/>
-        </w:rPr>
-        <w:t>BackendConx</w:t>
-      </w:r>
-      <w:r>
-        <w:rPr>
-          <w:sz w:val="28"/>
-          <w:szCs w:val="28"/>
-          <w:lang w:val="en-GB"/>
-        </w:rPr>
-        <w:t>Controller</w:t>
-      </w:r>
-      <w:r>
-        <w:rPr>
-          <w:sz w:val="28"/>
-          <w:szCs w:val="28"/>
-          <w:lang w:val="en-GB"/>
-        </w:rPr>
-        <w:t>.php</w:t>
-      </w:r>
-      <w:proofErr w:type="spellEnd"/>
-    </w:p>
-    <w:p>
-      <w:pPr>
-        <w:spacing w:line="276" w:lineRule="auto"/>
-        <w:jc w:val="both"/>
-        <w:rPr>
-          <w:sz w:val="28"/>
-          <w:szCs w:val="28"/>
-          <w:lang w:val="en-GB"/>
-        </w:rPr>
-      </w:pPr>
-      <w:r>
-        <w:rPr>
-          <w:sz w:val="28"/>
-          <w:szCs w:val="28"/>
-          <w:lang w:val="en-GB"/>
-        </w:rPr>
-        <w:tab/>
-      </w:r>
-      <w:proofErr w:type="spellStart"/>
-      <w:r>
-        <w:rPr>
-          <w:sz w:val="28"/>
-          <w:szCs w:val="28"/>
-          <w:lang w:val="en-GB"/>
-        </w:rPr>
-        <w:t>dir</w:t>
-      </w:r>
-      <w:proofErr w:type="spellEnd"/>
-      <w:r>
-        <w:rPr>
-          <w:sz w:val="28"/>
-          <w:szCs w:val="28"/>
-          <w:lang w:val="en-GB"/>
-        </w:rPr>
-        <w:t xml:space="preserve">: </w:t>
-      </w:r>
-      <w:r>
-        <w:rPr>
-          <w:sz w:val="28"/>
-          <w:szCs w:val="28"/>
-          <w:lang w:val="en-GB"/>
-        </w:rPr>
-        <w:t>..</w:t>
-      </w:r>
-      <w:r>
-        <w:rPr>
-          <w:sz w:val="28"/>
-          <w:szCs w:val="28"/>
-          <w:lang w:val="en-GB"/>
-        </w:rPr>
-        <w:t>/</w:t>
-      </w:r>
-      <w:r>
-        <w:rPr>
-          <w:sz w:val="28"/>
-          <w:szCs w:val="28"/>
-          <w:lang w:val="en-GB"/>
-        </w:rPr>
-        <w:t>frontend</w:t>
-      </w:r>
-      <w:r>
-        <w:rPr>
-          <w:sz w:val="28"/>
-          <w:szCs w:val="28"/>
-          <w:lang w:val="en-GB"/>
-        </w:rPr>
-        <w:t>/</w:t>
-      </w:r>
-      <w:proofErr w:type="spellStart"/>
-      <w:r>
-        <w:rPr>
-          <w:sz w:val="28"/>
-          <w:szCs w:val="28"/>
-          <w:lang w:val="en-GB"/>
-        </w:rPr>
-        <w:t>src</w:t>
-      </w:r>
-      <w:proofErr w:type="spellEnd"/>
-      <w:r>
-        <w:rPr>
-          <w:sz w:val="28"/>
-          <w:szCs w:val="28"/>
-          <w:lang w:val="en-GB"/>
-        </w:rPr>
-        <w:t>/</w:t>
-      </w:r>
-      <w:r>
-        <w:rPr>
-          <w:sz w:val="28"/>
-          <w:szCs w:val="28"/>
-          <w:lang w:val="en-GB"/>
-        </w:rPr>
-        <w:t>Models/</w:t>
-      </w:r>
-      <w:proofErr w:type="spellStart"/>
-      <w:r>
-        <w:rPr>
-          <w:sz w:val="28"/>
-          <w:szCs w:val="28"/>
-          <w:lang w:val="en-GB"/>
-        </w:rPr>
-        <w:t>BackendConx.php</w:t>
-      </w:r>
-      <w:proofErr w:type="spellEnd"/>
-    </w:p>
-    <w:p>
-      <w:pPr>
-        <w:spacing w:line="276" w:lineRule="auto"/>
-        <w:jc w:val="both"/>
-        <w:rPr>
-          <w:sz w:val="28"/>
-          <w:szCs w:val="28"/>
-        </w:rPr>
-      </w:pPr>
-      <w:r>
-        <w:rPr>
-          <w:sz w:val="28"/>
-          <w:szCs w:val="28"/>
-          <w:lang w:val="en-GB"/>
-        </w:rPr>
-        <w:tab/>
-      </w:r>
-      <w:r>
-        <w:rPr>
-          <w:sz w:val="28"/>
-          <w:szCs w:val="28"/>
-        </w:rPr>
-        <w:t xml:space="preserve">Como es necesario hacer llamadas </w:t>
-      </w:r>
-      <w:r>
-        <w:rPr>
-          <w:sz w:val="28"/>
-          <w:szCs w:val="28"/>
-        </w:rPr>
-        <w:t>a</w:t>
-      </w:r>
-      <w:r>
-        <w:rPr>
-          <w:sz w:val="28"/>
-          <w:szCs w:val="28"/>
-        </w:rPr>
-        <w:t>l api</w:t>
-      </w:r>
-      <w:r>
-        <w:rPr>
-          <w:sz w:val="28"/>
-          <w:szCs w:val="28"/>
-        </w:rPr>
-        <w:t xml:space="preserve"> se han creado estos elementos que permiten realizar una conexión con la api, el controlador sanea los datos y el modelo permite realizar una única conexión a la api mediante el modelo </w:t>
-      </w:r>
-      <w:proofErr w:type="spellStart"/>
-      <w:r>
-        <w:rPr>
-          <w:sz w:val="28"/>
-          <w:szCs w:val="28"/>
-        </w:rPr>
-        <w:t>singelton</w:t>
-      </w:r>
-      <w:proofErr w:type="spellEnd"/>
-      <w:r>
-        <w:rPr>
-          <w:sz w:val="28"/>
-          <w:szCs w:val="28"/>
-        </w:rPr>
-        <w:t xml:space="preserve">, para no sobrecargar el servicio del </w:t>
-      </w:r>
-      <w:proofErr w:type="spellStart"/>
-      <w:r>
-        <w:rPr>
-          <w:sz w:val="28"/>
-          <w:szCs w:val="28"/>
-        </w:rPr>
-        <w:t>frontend</w:t>
-      </w:r>
-      <w:proofErr w:type="spellEnd"/>
-      <w:r>
-        <w:rPr>
-          <w:sz w:val="28"/>
-          <w:szCs w:val="28"/>
-        </w:rPr>
-        <w:t>.</w:t>
-      </w:r>
-    </w:p>
-    <w:p>
-      <w:pPr>
-        <w:spacing w:line="276" w:lineRule="auto"/>
-        <w:jc w:val="both"/>
-        <w:rPr>
-          <w:sz w:val="28"/>
-          <w:szCs w:val="28"/>
-        </w:rPr>
-      </w:pPr>
-    </w:p>
-    <w:p>
-      <w:pPr>
-        <w:spacing w:line="276" w:lineRule="auto"/>
-        <w:jc w:val="both"/>
-        <w:rPr>
-          <w:sz w:val="28"/>
-          <w:szCs w:val="28"/>
-          <w:lang w:val="en-GB"/>
-        </w:rPr>
-      </w:pPr>
-      <w:proofErr w:type="spellStart"/>
-      <w:r>
-        <w:rPr>
-          <w:sz w:val="28"/>
-          <w:szCs w:val="28"/>
-          <w:lang w:val="en-GB"/>
-        </w:rPr>
-        <w:t>Resurce.php</w:t>
-      </w:r>
-      <w:proofErr w:type="spellEnd"/>
-      <w:r>
-        <w:rPr>
-          <w:sz w:val="28"/>
-          <w:szCs w:val="28"/>
-          <w:lang w:val="en-GB"/>
-        </w:rPr>
-        <w:t xml:space="preserve"> &amp; </w:t>
-      </w:r>
-      <w:proofErr w:type="spellStart"/>
-      <w:r>
-        <w:rPr>
-          <w:sz w:val="28"/>
-          <w:szCs w:val="28"/>
-          <w:lang w:val="en-GB"/>
-        </w:rPr>
-        <w:t>ResurceController.php</w:t>
-      </w:r>
-      <w:proofErr w:type="spellEnd"/>
-      <w:r>
-        <w:rPr>
-          <w:sz w:val="28"/>
-          <w:szCs w:val="28"/>
-          <w:lang w:val="en-GB"/>
-        </w:rPr>
-        <w:t>:</w:t>
-      </w:r>
-    </w:p>
-    <w:p>
-      <w:pPr>
-        <w:spacing w:line="276" w:lineRule="auto"/>
-        <w:jc w:val="both"/>
-        <w:rPr>
-          <w:sz w:val="28"/>
-          <w:szCs w:val="28"/>
-          <w:lang w:val="en-GB"/>
-        </w:rPr>
-      </w:pPr>
-      <w:r>
-        <w:rPr>
-          <w:sz w:val="28"/>
-          <w:szCs w:val="28"/>
-          <w:lang w:val="en-GB"/>
-        </w:rPr>
-        <w:tab/>
-      </w:r>
-      <w:proofErr w:type="spellStart"/>
-      <w:r>
-        <w:rPr>
-          <w:sz w:val="28"/>
-          <w:szCs w:val="28"/>
-          <w:lang w:val="en-GB"/>
-        </w:rPr>
-        <w:t>dir</w:t>
-      </w:r>
-      <w:proofErr w:type="spellEnd"/>
-      <w:r>
-        <w:rPr>
-          <w:sz w:val="28"/>
-          <w:szCs w:val="28"/>
-          <w:lang w:val="en-GB"/>
-        </w:rPr>
-        <w:t xml:space="preserve">: </w:t>
-      </w:r>
-      <w:r>
-        <w:rPr>
-          <w:sz w:val="28"/>
-          <w:szCs w:val="28"/>
-          <w:lang w:val="en-GB"/>
-        </w:rPr>
-        <w:t>..</w:t>
-      </w:r>
-      <w:r>
-        <w:rPr>
-          <w:sz w:val="28"/>
-          <w:szCs w:val="28"/>
-          <w:lang w:val="en-GB"/>
-        </w:rPr>
-        <w:t>/</w:t>
-      </w:r>
-      <w:r>
-        <w:rPr>
-          <w:sz w:val="28"/>
-          <w:szCs w:val="28"/>
-          <w:lang w:val="en-GB"/>
-        </w:rPr>
-        <w:t>frontend</w:t>
-      </w:r>
-      <w:r>
-        <w:rPr>
-          <w:sz w:val="28"/>
-          <w:szCs w:val="28"/>
-          <w:lang w:val="en-GB"/>
-        </w:rPr>
-        <w:t>/</w:t>
-      </w:r>
-      <w:proofErr w:type="spellStart"/>
-      <w:r>
-        <w:rPr>
-          <w:sz w:val="28"/>
-          <w:szCs w:val="28"/>
-          <w:lang w:val="en-GB"/>
-        </w:rPr>
-        <w:t>src</w:t>
-      </w:r>
-      <w:proofErr w:type="spellEnd"/>
-      <w:r>
-        <w:rPr>
-          <w:sz w:val="28"/>
-          <w:szCs w:val="28"/>
-          <w:lang w:val="en-GB"/>
-        </w:rPr>
-        <w:t>/</w:t>
-      </w:r>
-      <w:r>
-        <w:rPr>
-          <w:sz w:val="28"/>
-          <w:szCs w:val="28"/>
-          <w:lang w:val="en-GB"/>
-        </w:rPr>
-        <w:t>Controllers/</w:t>
-      </w:r>
-      <w:proofErr w:type="spellStart"/>
-      <w:r>
-        <w:rPr>
-          <w:sz w:val="28"/>
-          <w:szCs w:val="28"/>
-          <w:lang w:val="en-GB"/>
-        </w:rPr>
-        <w:t>ResurceController.php</w:t>
-      </w:r>
-      <w:proofErr w:type="spellEnd"/>
-    </w:p>
-    <w:p>
-      <w:pPr>
-        <w:spacing w:line="276" w:lineRule="auto"/>
-        <w:jc w:val="both"/>
-        <w:rPr>
-          <w:sz w:val="28"/>
-          <w:szCs w:val="28"/>
-          <w:lang w:val="en-GB"/>
-        </w:rPr>
-      </w:pPr>
-      <w:r>
-        <w:rPr>
-          <w:sz w:val="28"/>
-          <w:szCs w:val="28"/>
-          <w:lang w:val="en-GB"/>
-        </w:rPr>
-        <w:tab/>
-      </w:r>
-      <w:proofErr w:type="spellStart"/>
-      <w:r>
-        <w:rPr>
-          <w:sz w:val="28"/>
-          <w:szCs w:val="28"/>
-          <w:lang w:val="en-GB"/>
-        </w:rPr>
-        <w:t>dir</w:t>
-      </w:r>
-      <w:proofErr w:type="spellEnd"/>
-      <w:r>
-        <w:rPr>
-          <w:sz w:val="28"/>
-          <w:szCs w:val="28"/>
-          <w:lang w:val="en-GB"/>
-        </w:rPr>
-        <w:t xml:space="preserve">: </w:t>
-      </w:r>
-      <w:r>
-        <w:rPr>
-          <w:sz w:val="28"/>
-          <w:szCs w:val="28"/>
-          <w:lang w:val="en-GB"/>
-        </w:rPr>
-        <w:t>..</w:t>
-      </w:r>
-      <w:r>
-        <w:rPr>
-          <w:sz w:val="28"/>
-          <w:szCs w:val="28"/>
-          <w:lang w:val="en-GB"/>
-        </w:rPr>
-        <w:t>/</w:t>
-      </w:r>
-      <w:r>
-        <w:rPr>
-          <w:sz w:val="28"/>
-          <w:szCs w:val="28"/>
-          <w:lang w:val="en-GB"/>
-        </w:rPr>
-        <w:t>frontend</w:t>
-      </w:r>
-      <w:r>
-        <w:rPr>
-          <w:sz w:val="28"/>
-          <w:szCs w:val="28"/>
-          <w:lang w:val="en-GB"/>
-        </w:rPr>
-        <w:t>/</w:t>
-      </w:r>
-      <w:proofErr w:type="spellStart"/>
-      <w:r>
-        <w:rPr>
-          <w:sz w:val="28"/>
-          <w:szCs w:val="28"/>
-          <w:lang w:val="en-GB"/>
-        </w:rPr>
-        <w:t>src</w:t>
-      </w:r>
-      <w:proofErr w:type="spellEnd"/>
-      <w:r>
-        <w:rPr>
-          <w:sz w:val="28"/>
-          <w:szCs w:val="28"/>
-          <w:lang w:val="en-GB"/>
-        </w:rPr>
-        <w:t>/</w:t>
-      </w:r>
-      <w:r>
-        <w:rPr>
-          <w:sz w:val="28"/>
-          <w:szCs w:val="28"/>
-          <w:lang w:val="en-GB"/>
-        </w:rPr>
-        <w:t>Models/</w:t>
-      </w:r>
-      <w:proofErr w:type="spellStart"/>
-      <w:r>
-        <w:rPr>
-          <w:sz w:val="28"/>
-          <w:szCs w:val="28"/>
-          <w:lang w:val="en-GB"/>
-        </w:rPr>
-        <w:t>Resurce.php</w:t>
-      </w:r>
-      <w:proofErr w:type="spellEnd"/>
-    </w:p>
-    <w:p>
-      <w:pPr>
-        <w:spacing w:line="276" w:lineRule="auto"/>
-        <w:jc w:val="both"/>
-        <w:rPr>
-          <w:sz w:val="28"/>
-          <w:szCs w:val="28"/>
-        </w:rPr>
-      </w:pPr>
-      <w:r>
-        <w:rPr>
-          <w:sz w:val="28"/>
-          <w:szCs w:val="28"/>
-          <w:lang w:val="en-GB"/>
-        </w:rPr>
-        <w:tab/>
-      </w:r>
-      <w:r>
-        <w:rPr>
-          <w:sz w:val="28"/>
-          <w:szCs w:val="28"/>
-        </w:rPr>
-        <w:t>Estos elementos se han</w:t>
-      </w:r>
-      <w:r>
-        <w:rPr>
-          <w:sz w:val="28"/>
-          <w:szCs w:val="28"/>
-        </w:rPr>
-        <w:t xml:space="preserve"> r</w:t>
-      </w:r>
-      <w:r>
-        <w:rPr>
-          <w:sz w:val="28"/>
-          <w:szCs w:val="28"/>
-        </w:rPr>
-        <w:t xml:space="preserve">ealizado debido a que la web necesita acceder a los </w:t>
-      </w:r>
-      <w:r>
-        <w:rPr>
-          <w:sz w:val="28"/>
-          <w:szCs w:val="28"/>
-        </w:rPr>
-        <w:t>recursos</w:t>
-      </w:r>
-      <w:r>
-        <w:rPr>
-          <w:sz w:val="28"/>
-          <w:szCs w:val="28"/>
-        </w:rPr>
-        <w:t xml:space="preserve"> </w:t>
-      </w:r>
-      <w:r>
-        <w:rPr>
-          <w:sz w:val="28"/>
-          <w:szCs w:val="28"/>
-        </w:rPr>
-        <w:t xml:space="preserve">que están en carpetas del servidor, como lo </w:t>
-      </w:r>
-      <w:proofErr w:type="spellStart"/>
-      <w:r>
-        <w:rPr>
-          <w:sz w:val="28"/>
-          <w:szCs w:val="28"/>
-        </w:rPr>
-        <w:t>css</w:t>
-      </w:r>
-      <w:proofErr w:type="spellEnd"/>
-      <w:r>
-        <w:rPr>
-          <w:sz w:val="28"/>
-          <w:szCs w:val="28"/>
-        </w:rPr>
-        <w:t xml:space="preserve"> y </w:t>
-      </w:r>
-      <w:proofErr w:type="spellStart"/>
-      <w:r>
-        <w:rPr>
-          <w:sz w:val="28"/>
-          <w:szCs w:val="28"/>
-        </w:rPr>
-        <w:t>js</w:t>
-      </w:r>
-      <w:proofErr w:type="spellEnd"/>
-      <w:r>
-        <w:rPr>
-          <w:sz w:val="28"/>
-          <w:szCs w:val="28"/>
-        </w:rPr>
-        <w:t>. Para que tener un acceso seguro a ellos se ha realizado eso, que da únicamente acceso a estos ficheros.</w:t>
-      </w:r>
-    </w:p>
-    <w:p>
-      <w:pPr>
-        <w:spacing w:line="276" w:lineRule="auto"/>
-        <w:jc w:val="both"/>
-        <w:rPr>
-          <w:sz w:val="28"/>
-          <w:szCs w:val="28"/>
-        </w:rPr>
-      </w:pPr>
-    </w:p>
-    <w:p>
-      <w:pPr>
-        <w:spacing w:line="276" w:lineRule="auto"/>
-        <w:jc w:val="both"/>
-        <w:rPr>
-          <w:sz w:val="28"/>
-          <w:szCs w:val="28"/>
-          <w:lang w:val="en-GB"/>
-        </w:rPr>
-      </w:pPr>
-      <w:proofErr w:type="spellStart"/>
-      <w:r>
-        <w:rPr>
-          <w:sz w:val="28"/>
-          <w:szCs w:val="28"/>
-          <w:lang w:val="en-GB"/>
-        </w:rPr>
-        <w:lastRenderedPageBreak/>
-        <w:t>Header.php</w:t>
-      </w:r>
-      <w:proofErr w:type="spellEnd"/>
-      <w:r>
-        <w:rPr>
-          <w:sz w:val="28"/>
-          <w:szCs w:val="28"/>
-          <w:lang w:val="en-GB"/>
-        </w:rPr>
-        <w:t>:</w:t>
-      </w:r>
-    </w:p>
-    <w:p>
-      <w:pPr>
-        <w:spacing w:line="276" w:lineRule="auto"/>
-        <w:jc w:val="both"/>
-        <w:rPr>
-          <w:sz w:val="28"/>
-          <w:szCs w:val="28"/>
-          <w:lang w:val="en-GB"/>
-        </w:rPr>
-      </w:pPr>
-      <w:r>
-        <w:rPr>
-          <w:sz w:val="28"/>
-          <w:szCs w:val="28"/>
-          <w:lang w:val="en-GB"/>
-        </w:rPr>
-        <w:tab/>
-      </w:r>
-      <w:proofErr w:type="spellStart"/>
-      <w:r>
-        <w:rPr>
-          <w:sz w:val="28"/>
-          <w:szCs w:val="28"/>
-          <w:lang w:val="en-GB"/>
-        </w:rPr>
-        <w:t>dir</w:t>
-      </w:r>
-      <w:proofErr w:type="spellEnd"/>
-      <w:r>
-        <w:rPr>
-          <w:sz w:val="28"/>
-          <w:szCs w:val="28"/>
-          <w:lang w:val="en-GB"/>
-        </w:rPr>
-        <w:t xml:space="preserve">: </w:t>
-      </w:r>
-      <w:proofErr w:type="spellStart"/>
-      <w:r>
-        <w:rPr>
-          <w:sz w:val="28"/>
-          <w:szCs w:val="28"/>
-          <w:lang w:val="en-GB"/>
-        </w:rPr>
-        <w:t>Web</w:t>
-      </w:r>
-      <w:r>
-        <w:rPr>
-          <w:sz w:val="28"/>
-          <w:szCs w:val="28"/>
-          <w:lang w:val="en-GB"/>
-        </w:rPr>
-        <w:t>ForoUpna</w:t>
-      </w:r>
-      <w:proofErr w:type="spellEnd"/>
-      <w:r>
-        <w:rPr>
-          <w:sz w:val="28"/>
-          <w:szCs w:val="28"/>
-          <w:lang w:val="en-GB"/>
-        </w:rPr>
-        <w:t>/</w:t>
-      </w:r>
-      <w:r>
-        <w:rPr>
-          <w:sz w:val="28"/>
-          <w:szCs w:val="28"/>
-          <w:lang w:val="en-GB"/>
-        </w:rPr>
-        <w:t>frontend</w:t>
-      </w:r>
-      <w:r>
-        <w:rPr>
-          <w:sz w:val="28"/>
-          <w:szCs w:val="28"/>
-          <w:lang w:val="en-GB"/>
-        </w:rPr>
-        <w:t>/</w:t>
-      </w:r>
-      <w:proofErr w:type="spellStart"/>
-      <w:r>
-        <w:rPr>
-          <w:sz w:val="28"/>
-          <w:szCs w:val="28"/>
-          <w:lang w:val="en-GB"/>
-        </w:rPr>
-        <w:t>src</w:t>
-      </w:r>
-      <w:proofErr w:type="spellEnd"/>
-      <w:r>
-        <w:rPr>
-          <w:sz w:val="28"/>
-          <w:szCs w:val="28"/>
-          <w:lang w:val="en-GB"/>
-        </w:rPr>
-        <w:t>/</w:t>
-      </w:r>
-      <w:r>
-        <w:rPr>
-          <w:sz w:val="28"/>
-          <w:szCs w:val="28"/>
-          <w:lang w:val="en-GB"/>
-        </w:rPr>
-        <w:t>Models/</w:t>
-      </w:r>
-      <w:proofErr w:type="spellStart"/>
-      <w:r>
-        <w:rPr>
-          <w:sz w:val="28"/>
-          <w:szCs w:val="28"/>
-          <w:lang w:val="en-GB"/>
-        </w:rPr>
-        <w:t>Header.php</w:t>
-      </w:r>
-      <w:proofErr w:type="spellEnd"/>
-    </w:p>
-    <w:p>
-      <w:pPr>
-        <w:spacing w:line="276" w:lineRule="auto"/>
-        <w:jc w:val="both"/>
-        <w:rPr>
-          <w:sz w:val="28"/>
-          <w:szCs w:val="28"/>
-        </w:rPr>
-      </w:pPr>
-      <w:r>
-        <w:rPr>
-          <w:sz w:val="28"/>
-          <w:szCs w:val="28"/>
-          <w:lang w:val="en-GB"/>
-        </w:rPr>
-        <w:tab/>
-      </w:r>
-      <w:r>
-        <w:rPr>
-          <w:sz w:val="28"/>
-          <w:szCs w:val="28"/>
-        </w:rPr>
-        <w:t xml:space="preserve">Al estilo de angular esta </w:t>
-      </w:r>
-      <w:r>
-        <w:rPr>
-          <w:sz w:val="28"/>
-          <w:szCs w:val="28"/>
-        </w:rPr>
-        <w:t xml:space="preserve">es la vista principal donde se montan todas las demás, dado que el </w:t>
-      </w:r>
-      <w:proofErr w:type="spellStart"/>
-      <w:r>
-        <w:rPr>
-          <w:sz w:val="28"/>
-          <w:szCs w:val="28"/>
-        </w:rPr>
-        <w:t>Header</w:t>
-      </w:r>
-      <w:proofErr w:type="spellEnd"/>
-      <w:r>
-        <w:rPr>
-          <w:sz w:val="28"/>
-          <w:szCs w:val="28"/>
-        </w:rPr>
-        <w:t xml:space="preserve"> es un elemento persistente.</w:t>
-      </w:r>
-    </w:p>
-    <w:p>
-      <w:pPr>
-        <w:spacing w:line="276" w:lineRule="auto"/>
-        <w:jc w:val="both"/>
-        <w:rPr>
-          <w:sz w:val="28"/>
-          <w:szCs w:val="28"/>
-        </w:rPr>
-      </w:pPr>
-    </w:p>
-    <w:p>
-      <w:pPr>
-        <w:spacing w:line="276" w:lineRule="auto"/>
-        <w:jc w:val="both"/>
-        <w:rPr>
-          <w:sz w:val="28"/>
-          <w:szCs w:val="28"/>
-          <w:lang w:val="en-GB"/>
-        </w:rPr>
-      </w:pPr>
-      <w:proofErr w:type="spellStart"/>
-      <w:r>
-        <w:rPr>
-          <w:sz w:val="28"/>
-          <w:szCs w:val="28"/>
-          <w:lang w:val="en-GB"/>
-        </w:rPr>
-        <w:t>Sanitazer.php</w:t>
-      </w:r>
-      <w:proofErr w:type="spellEnd"/>
-      <w:r>
-        <w:rPr>
-          <w:sz w:val="28"/>
-          <w:szCs w:val="28"/>
-          <w:lang w:val="en-GB"/>
-        </w:rPr>
-        <w:t>:</w:t>
-      </w:r>
-    </w:p>
-    <w:p>
-      <w:pPr>
-        <w:spacing w:line="276" w:lineRule="auto"/>
-        <w:jc w:val="both"/>
-        <w:rPr>
-          <w:sz w:val="28"/>
-          <w:szCs w:val="28"/>
-          <w:lang w:val="en-GB"/>
-        </w:rPr>
-      </w:pPr>
-      <w:r>
-        <w:rPr>
-          <w:sz w:val="28"/>
-          <w:szCs w:val="28"/>
-          <w:lang w:val="en-GB"/>
-        </w:rPr>
-        <w:tab/>
-      </w:r>
-      <w:proofErr w:type="spellStart"/>
-      <w:r>
-        <w:rPr>
-          <w:sz w:val="28"/>
-          <w:szCs w:val="28"/>
-          <w:lang w:val="en-GB"/>
-        </w:rPr>
-        <w:t>dir</w:t>
-      </w:r>
-      <w:proofErr w:type="spellEnd"/>
-      <w:r>
-        <w:rPr>
-          <w:sz w:val="28"/>
-          <w:szCs w:val="28"/>
-          <w:lang w:val="en-GB"/>
-        </w:rPr>
-        <w:t xml:space="preserve">: </w:t>
-      </w:r>
-      <w:proofErr w:type="spellStart"/>
-      <w:r>
-        <w:rPr>
-          <w:sz w:val="28"/>
-          <w:szCs w:val="28"/>
-          <w:lang w:val="en-GB"/>
-        </w:rPr>
-        <w:t>Web</w:t>
-      </w:r>
-      <w:r>
-        <w:rPr>
-          <w:sz w:val="28"/>
-          <w:szCs w:val="28"/>
-          <w:lang w:val="en-GB"/>
-        </w:rPr>
-        <w:t>ForoUpna</w:t>
-      </w:r>
-      <w:proofErr w:type="spellEnd"/>
-      <w:r>
-        <w:rPr>
-          <w:sz w:val="28"/>
-          <w:szCs w:val="28"/>
-          <w:lang w:val="en-GB"/>
-        </w:rPr>
-        <w:t>/</w:t>
-      </w:r>
-      <w:r>
-        <w:rPr>
-          <w:sz w:val="28"/>
-          <w:szCs w:val="28"/>
-          <w:lang w:val="en-GB"/>
-        </w:rPr>
-        <w:t>frontend</w:t>
-      </w:r>
-      <w:r>
-        <w:rPr>
-          <w:sz w:val="28"/>
-          <w:szCs w:val="28"/>
-          <w:lang w:val="en-GB"/>
-        </w:rPr>
-        <w:t>/</w:t>
-      </w:r>
-      <w:proofErr w:type="spellStart"/>
-      <w:r>
-        <w:rPr>
-          <w:sz w:val="28"/>
-          <w:szCs w:val="28"/>
-          <w:lang w:val="en-GB"/>
-        </w:rPr>
-        <w:t>sr</w:t>
-      </w:r>
-      <w:r>
-        <w:rPr>
-          <w:sz w:val="28"/>
-          <w:szCs w:val="28"/>
-          <w:lang w:val="en-GB"/>
-        </w:rPr>
-        <w:t>c</w:t>
-      </w:r>
-      <w:proofErr w:type="spellEnd"/>
-      <w:r>
-        <w:rPr>
-          <w:sz w:val="28"/>
-          <w:szCs w:val="28"/>
-          <w:lang w:val="en-GB"/>
-        </w:rPr>
-        <w:t>/Controllers/</w:t>
-      </w:r>
-      <w:proofErr w:type="spellStart"/>
-      <w:r>
-        <w:rPr>
-          <w:sz w:val="28"/>
-          <w:szCs w:val="28"/>
-          <w:lang w:val="en-GB"/>
-        </w:rPr>
-        <w:t>Sanitaizer.php</w:t>
-      </w:r>
-      <w:proofErr w:type="spellEnd"/>
-    </w:p>
-    <w:p>
-      <w:pPr>
-        <w:spacing w:line="276" w:lineRule="auto"/>
-        <w:jc w:val="both"/>
-        <w:rPr>
-          <w:sz w:val="28"/>
-          <w:szCs w:val="28"/>
-        </w:rPr>
-      </w:pPr>
-      <w:r>
-        <w:rPr>
-          <w:sz w:val="28"/>
-          <w:szCs w:val="28"/>
-          <w:lang w:val="en-GB"/>
-        </w:rPr>
-        <w:tab/>
-      </w:r>
-      <w:r>
-        <w:rPr>
-          <w:sz w:val="28"/>
-          <w:szCs w:val="28"/>
-        </w:rPr>
-        <w:t>Este se encarga de l</w:t>
-      </w:r>
-      <w:r>
-        <w:rPr>
-          <w:sz w:val="28"/>
-          <w:szCs w:val="28"/>
-        </w:rPr>
-        <w:t xml:space="preserve">impiar los datos con los que se consultan al servicio del </w:t>
-      </w:r>
-      <w:proofErr w:type="spellStart"/>
-      <w:r>
-        <w:rPr>
-          <w:sz w:val="28"/>
-          <w:szCs w:val="28"/>
-        </w:rPr>
-        <w:t>frontend</w:t>
-      </w:r>
       <w:proofErr w:type="spellEnd"/>
       <w:r>
         <w:rPr>
@@ -7804,16 +8024,6 @@
         </w:rPr>
         <w:t xml:space="preserve"> de condigo malicioso.</w:t>
       </w:r>
-    </w:p>
-    <w:p>
-      <w:pPr>
-        <w:spacing w:line="276" w:lineRule="auto"/>
-        <w:jc w:val="both"/>
-        <w:rPr>
-          <w:sz w:val="28"/>
-          <w:szCs w:val="28"/>
-        </w:rPr>
-      </w:pPr>
     </w:p>
     <w:p>
       <w:pPr>
@@ -7995,7 +8205,6 @@
           <w:sz w:val="32"/>
           <w:szCs w:val="32"/>
         </w:rPr>
-        <w:lastRenderedPageBreak/>
         <w:t xml:space="preserve">Auditoria de </w:t>
       </w:r>
       <w:r>
@@ -8138,6 +8347,7 @@
           <w:sz w:val="28"/>
           <w:szCs w:val="28"/>
         </w:rPr>
+        <w:lastRenderedPageBreak/>
         <w:drawing>
           <wp:anchor distT="0" distB="0" distL="114300" distR="114300" simplePos="0" relativeHeight="251663360" behindDoc="1" locked="0" layoutInCell="1" allowOverlap="1" wp14:anchorId="7AB2327A" wp14:editId="67477EF1">
             <wp:simplePos x="0" y="0"/>
@@ -8456,7 +8666,6 @@
           <w:sz w:val="28"/>
           <w:szCs w:val="28"/>
         </w:rPr>
-        <w:lastRenderedPageBreak/>
         <w:t xml:space="preserve">Para las que imanes que se suben sean ligeras se recalan auténticamente, aun tamaño mucho más pequeño mediante el </w:t>
       </w:r>
       <w:proofErr w:type="spellStart"/>
@@ -8618,6 +8827,7 @@
           <w:sz w:val="28"/>
           <w:szCs w:val="28"/>
         </w:rPr>
+        <w:lastRenderedPageBreak/>
         <w:t xml:space="preserve">Con lo que respecta a la accesibilidad en primer lugar destacar que en los inputs de los formularios se les han puesto </w:t>
       </w:r>
       <w:proofErr w:type="spellStart"/>
@@ -8972,7 +9182,6 @@
           <w:sz w:val="28"/>
           <w:szCs w:val="28"/>
         </w:rPr>
-        <w:lastRenderedPageBreak/>
         <w:t>Es fácilmente operable, la navegación entre las paginas es fácil mediante la barra de navegación, los formularios no tienen límite de tiempo.</w:t>
       </w:r>
       <w:r>
@@ -9119,6 +9328,7 @@
           <w:sz w:val="28"/>
           <w:szCs w:val="28"/>
         </w:rPr>
+        <w:lastRenderedPageBreak/>
         <w:t xml:space="preserve">Esta </w:t>
       </w:r>
       <w:proofErr w:type="spellStart"/>
@@ -9397,7 +9607,6 @@
           <w:sz w:val="32"/>
           <w:szCs w:val="32"/>
         </w:rPr>
-        <w:lastRenderedPageBreak/>
         <w:t>Usabilidad</w:t>
       </w:r>
     </w:p>
@@ -9577,6 +9786,7 @@
           <w:sz w:val="28"/>
           <w:szCs w:val="28"/>
         </w:rPr>
+        <w:lastRenderedPageBreak/>
         <w:t xml:space="preserve">Para el buscador se ha utilizado el icono de la lupa que identifica fácilmente esta herramienta, dado que es la </w:t>
       </w:r>
       <w:proofErr w:type="spellStart"/>
@@ -9921,7 +10131,6 @@
           <w:sz w:val="28"/>
           <w:szCs w:val="28"/>
         </w:rPr>
-        <w:lastRenderedPageBreak/>
         <w:t>Flexibilidad y eficiencia de uso:</w:t>
       </w:r>
     </w:p>
@@ -9950,15 +10159,13 @@
         </w:rPr>
         <w:t xml:space="preserve">Como la página tiene muy fin muy concreto que es el de foro, todas las funciones de la </w:t>
       </w:r>
-      <w:proofErr w:type="spellStart"/>
-      <w:r>
-        <w:rPr>
-          <w:sz w:val="28"/>
-          <w:szCs w:val="28"/>
-        </w:rPr>
-        <w:t>pagina</w:t>
-      </w:r>
-      <w:proofErr w:type="spellEnd"/>
+      <w:r>
+        <w:rPr>
+          <w:sz w:val="28"/>
+          <w:szCs w:val="28"/>
+        </w:rPr>
+        <w:t>página</w:t>
+      </w:r>
       <w:r>
         <w:rPr>
           <w:sz w:val="28"/>
@@ -10051,6 +10258,7 @@
           <w:sz w:val="28"/>
           <w:szCs w:val="28"/>
         </w:rPr>
+        <w:lastRenderedPageBreak/>
         <w:tab/>
       </w:r>
       <w:r>
@@ -10336,8 +10544,7 @@
           <w:sz w:val="32"/>
           <w:szCs w:val="32"/>
         </w:rPr>
-        <w:lastRenderedPageBreak/>
-        <w:t>Despliegue</w:t>
+        <w:t xml:space="preserve">CI/CD </w:t>
       </w:r>
       <w:r>
         <w:rPr>
@@ -10346,7 +10553,7 @@
           <w:sz w:val="32"/>
           <w:szCs w:val="32"/>
         </w:rPr>
-        <w:t xml:space="preserve"> y </w:t>
+        <w:t>Despliegue</w:t>
       </w:r>
       <w:r>
         <w:rPr>
@@ -10355,7 +10562,7 @@
           <w:sz w:val="32"/>
           <w:szCs w:val="32"/>
         </w:rPr>
-        <w:t xml:space="preserve">Gestión </w:t>
+        <w:t xml:space="preserve"> y </w:t>
       </w:r>
       <w:r>
         <w:rPr>
@@ -10364,6 +10571,15 @@
           <w:sz w:val="32"/>
           <w:szCs w:val="32"/>
         </w:rPr>
+        <w:t xml:space="preserve">Gestión </w:t>
+      </w:r>
+      <w:r>
+        <w:rPr>
+          <w:b/>
+          <w:bCs/>
+          <w:sz w:val="32"/>
+          <w:szCs w:val="32"/>
+        </w:rPr>
         <w:t>Configuración</w:t>
       </w:r>
     </w:p>
@@ -10386,29 +10602,940 @@
           <w:szCs w:val="28"/>
         </w:rPr>
       </w:pPr>
-    </w:p>
-    <w:p>
-      <w:pPr>
-        <w:spacing w:line="276" w:lineRule="auto"/>
-        <w:jc w:val="both"/>
-        <w:rPr>
-          <w:sz w:val="28"/>
-          <w:szCs w:val="28"/>
-        </w:rPr>
-      </w:pPr>
-    </w:p>
-    <w:p>
-      <w:pPr>
-        <w:spacing w:line="276" w:lineRule="auto"/>
-        <w:jc w:val="both"/>
-        <w:rPr>
-          <w:sz w:val="28"/>
-          <w:szCs w:val="28"/>
-        </w:rPr>
-      </w:pPr>
+      <w:r>
+        <w:rPr>
+          <w:sz w:val="28"/>
+          <w:szCs w:val="28"/>
+        </w:rPr>
+        <w:t xml:space="preserve">Para el despliegue se ha utilizado el </w:t>
+      </w:r>
+      <w:proofErr w:type="spellStart"/>
+      <w:r>
+        <w:rPr>
+          <w:sz w:val="28"/>
+          <w:szCs w:val="28"/>
+        </w:rPr>
+        <w:t>GitLab</w:t>
+      </w:r>
+      <w:proofErr w:type="spellEnd"/>
+      <w:r>
+        <w:rPr>
+          <w:sz w:val="28"/>
+          <w:szCs w:val="28"/>
+        </w:rPr>
+        <w:t xml:space="preserve"> runner CI/CD, que hace una copia de los archivos de /</w:t>
+      </w:r>
+      <w:proofErr w:type="spellStart"/>
+      <w:r>
+        <w:rPr>
+          <w:sz w:val="28"/>
+          <w:szCs w:val="28"/>
+        </w:rPr>
+        <w:t>var</w:t>
+      </w:r>
+      <w:proofErr w:type="spellEnd"/>
+      <w:r>
+        <w:rPr>
+          <w:sz w:val="28"/>
+          <w:szCs w:val="28"/>
+        </w:rPr>
+        <w:t>/www/</w:t>
+      </w:r>
+      <w:r>
+        <w:rPr>
+          <w:b/>
+          <w:bCs/>
+          <w:sz w:val="28"/>
+          <w:szCs w:val="28"/>
+        </w:rPr>
+        <w:t xml:space="preserve">pre </w:t>
+      </w:r>
+      <w:r>
+        <w:rPr>
+          <w:sz w:val="28"/>
+          <w:szCs w:val="28"/>
+        </w:rPr>
+        <w:t>a la carpeta /</w:t>
+      </w:r>
+      <w:proofErr w:type="spellStart"/>
+      <w:r>
+        <w:rPr>
+          <w:sz w:val="28"/>
+          <w:szCs w:val="28"/>
+        </w:rPr>
+        <w:t>var</w:t>
+      </w:r>
+      <w:proofErr w:type="spellEnd"/>
+      <w:r>
+        <w:rPr>
+          <w:sz w:val="28"/>
+          <w:szCs w:val="28"/>
+        </w:rPr>
+        <w:t>/www/</w:t>
+      </w:r>
+      <w:proofErr w:type="spellStart"/>
+      <w:r>
+        <w:rPr>
+          <w:b/>
+          <w:bCs/>
+          <w:sz w:val="28"/>
+          <w:szCs w:val="28"/>
+        </w:rPr>
+        <w:t>html</w:t>
+      </w:r>
+      <w:proofErr w:type="spellEnd"/>
+      <w:r>
+        <w:rPr>
+          <w:sz w:val="28"/>
+          <w:szCs w:val="28"/>
+        </w:rPr>
+        <w:t>. El script implementado es el siguiente.</w:t>
+      </w:r>
+    </w:p>
+    <w:p>
+      <w:pPr>
+        <w:spacing w:line="276" w:lineRule="auto"/>
+        <w:jc w:val="both"/>
+        <w:rPr>
+          <w:sz w:val="28"/>
+          <w:szCs w:val="28"/>
+        </w:rPr>
+      </w:pPr>
+      <w:r>
+        <w:rPr>
+          <w:sz w:val="28"/>
+          <w:szCs w:val="28"/>
+        </w:rPr>
+        <w:lastRenderedPageBreak/>
+        <w:drawing>
+          <wp:anchor distT="0" distB="0" distL="114300" distR="114300" simplePos="0" relativeHeight="251666432" behindDoc="1" locked="0" layoutInCell="1" allowOverlap="1" wp14:anchorId="5B96FFA3" wp14:editId="19AB0338">
+            <wp:simplePos x="0" y="0"/>
+            <wp:positionH relativeFrom="column">
+              <wp:posOffset>621764</wp:posOffset>
+            </wp:positionH>
+            <wp:positionV relativeFrom="paragraph">
+              <wp:posOffset>119414</wp:posOffset>
+            </wp:positionV>
+            <wp:extent cx="4307305" cy="2823757"/>
+            <wp:effectExtent l="0" t="0" r="0" b="0"/>
+            <wp:wrapTight wrapText="bothSides">
+              <wp:wrapPolygon edited="0">
+                <wp:start x="0" y="0"/>
+                <wp:lineTo x="0" y="21425"/>
+                <wp:lineTo x="21495" y="21425"/>
+                <wp:lineTo x="21495" y="0"/>
+                <wp:lineTo x="0" y="0"/>
+              </wp:wrapPolygon>
+            </wp:wrapTight>
+            <wp:docPr id="5" name="Imagen 5"/>
+            <wp:cNvGraphicFramePr>
+              <a:graphicFrameLocks xmlns:a="http://schemas.openxmlformats.org/drawingml/2006/main" noChangeAspect="1"/>
+            </wp:cNvGraphicFramePr>
+            <a:graphic xmlns:a="http://schemas.openxmlformats.org/drawingml/2006/main">
+              <a:graphicData uri="http://schemas.openxmlformats.org/drawingml/2006/picture">
+                <pic:pic xmlns:pic="http://schemas.openxmlformats.org/drawingml/2006/picture">
+                  <pic:nvPicPr>
+                    <pic:cNvPr id="1" name=""/>
+                    <pic:cNvPicPr/>
+                  </pic:nvPicPr>
+                  <pic:blipFill>
+                    <a:blip r:embed="rId16" cstate="print">
+                      <a:extLst>
+                        <a:ext uri="{28A0092B-C50C-407E-A947-70E740481C1C}">
+                          <a14:useLocalDpi xmlns:a14="http://schemas.microsoft.com/office/drawing/2010/main" val="0"/>
+                        </a:ext>
+                      </a:extLst>
+                    </a:blip>
+                    <a:stretch>
+                      <a:fillRect/>
+                    </a:stretch>
+                  </pic:blipFill>
+                  <pic:spPr>
+                    <a:xfrm>
+                      <a:off x="0" y="0"/>
+                      <a:ext cx="4307305" cy="2823757"/>
+                    </a:xfrm>
+                    <a:prstGeom prst="rect">
+                      <a:avLst/>
+                    </a:prstGeom>
+                  </pic:spPr>
+                </pic:pic>
+              </a:graphicData>
+            </a:graphic>
+          </wp:anchor>
+        </w:drawing>
+      </w:r>
+    </w:p>
+    <w:p>
+      <w:pPr>
+        <w:spacing w:line="276" w:lineRule="auto"/>
+        <w:jc w:val="both"/>
+        <w:rPr>
+          <w:sz w:val="28"/>
+          <w:szCs w:val="28"/>
+        </w:rPr>
+      </w:pPr>
+    </w:p>
+    <w:p>
+      <w:pPr>
+        <w:spacing w:line="276" w:lineRule="auto"/>
+        <w:jc w:val="both"/>
+        <w:rPr>
+          <w:sz w:val="28"/>
+          <w:szCs w:val="28"/>
+        </w:rPr>
+      </w:pPr>
+    </w:p>
+    <w:p>
+      <w:pPr>
+        <w:spacing w:line="276" w:lineRule="auto"/>
+        <w:jc w:val="both"/>
+        <w:rPr>
+          <w:sz w:val="28"/>
+          <w:szCs w:val="28"/>
+        </w:rPr>
+      </w:pPr>
+    </w:p>
+    <w:p>
+      <w:pPr>
+        <w:spacing w:line="276" w:lineRule="auto"/>
+        <w:jc w:val="both"/>
+        <w:rPr>
+          <w:sz w:val="28"/>
+          <w:szCs w:val="28"/>
+        </w:rPr>
+      </w:pPr>
+    </w:p>
+    <w:p>
+      <w:pPr>
+        <w:spacing w:line="276" w:lineRule="auto"/>
+        <w:jc w:val="both"/>
+        <w:rPr>
+          <w:sz w:val="28"/>
+          <w:szCs w:val="28"/>
+        </w:rPr>
+      </w:pPr>
+    </w:p>
+    <w:p>
+      <w:pPr>
+        <w:spacing w:line="276" w:lineRule="auto"/>
+        <w:jc w:val="both"/>
+        <w:rPr>
+          <w:sz w:val="28"/>
+          <w:szCs w:val="28"/>
+        </w:rPr>
+      </w:pPr>
+    </w:p>
+    <w:p>
+      <w:pPr>
+        <w:spacing w:line="276" w:lineRule="auto"/>
+        <w:jc w:val="both"/>
+        <w:rPr>
+          <w:sz w:val="28"/>
+          <w:szCs w:val="28"/>
+        </w:rPr>
+      </w:pPr>
+    </w:p>
+    <w:p>
+      <w:pPr>
+        <w:spacing w:line="276" w:lineRule="auto"/>
+        <w:jc w:val="both"/>
+        <w:rPr>
+          <w:sz w:val="28"/>
+          <w:szCs w:val="28"/>
+        </w:rPr>
+      </w:pPr>
+    </w:p>
+    <w:p>
+      <w:pPr>
+        <w:spacing w:line="276" w:lineRule="auto"/>
+        <w:jc w:val="both"/>
+        <w:rPr>
+          <w:sz w:val="28"/>
+          <w:szCs w:val="28"/>
+        </w:rPr>
+      </w:pPr>
+      <w:r>
+        <w:rPr>
+          <w:sz w:val="28"/>
+          <w:szCs w:val="28"/>
+        </w:rPr>
+        <w:t xml:space="preserve">Para la gestión de proyecto se ha utilizado la herramienta de </w:t>
+      </w:r>
+      <w:proofErr w:type="spellStart"/>
+      <w:r>
+        <w:rPr>
+          <w:sz w:val="28"/>
+          <w:szCs w:val="28"/>
+        </w:rPr>
+        <w:t>GitLab</w:t>
+      </w:r>
+      <w:proofErr w:type="spellEnd"/>
+      <w:r>
+        <w:rPr>
+          <w:sz w:val="28"/>
+          <w:szCs w:val="28"/>
+        </w:rPr>
+        <w:t xml:space="preserve"> </w:t>
+      </w:r>
+      <w:proofErr w:type="spellStart"/>
+      <w:r>
+        <w:rPr>
+          <w:sz w:val="28"/>
+          <w:szCs w:val="28"/>
+        </w:rPr>
+        <w:t>Boards</w:t>
+      </w:r>
+      <w:proofErr w:type="spellEnd"/>
+      <w:r>
+        <w:rPr>
+          <w:sz w:val="28"/>
+          <w:szCs w:val="28"/>
+        </w:rPr>
+        <w:t>, en la que se ha ido añadiendo el tiempo estimado y el tiempo gastado para cada vez que se hacia una tarea.</w:t>
+      </w:r>
+    </w:p>
+    <w:p>
+      <w:pPr>
+        <w:spacing w:line="276" w:lineRule="auto"/>
+        <w:jc w:val="both"/>
+        <w:rPr>
+          <w:sz w:val="28"/>
+          <w:szCs w:val="28"/>
+        </w:rPr>
+      </w:pPr>
+    </w:p>
+    <w:p>
+      <w:pPr>
+        <w:spacing w:line="276" w:lineRule="auto"/>
+        <w:jc w:val="both"/>
+        <w:rPr>
+          <w:sz w:val="28"/>
+          <w:szCs w:val="28"/>
+        </w:rPr>
+      </w:pPr>
+    </w:p>
+    <w:p>
+      <w:pPr>
+        <w:spacing w:line="276" w:lineRule="auto"/>
+        <w:jc w:val="both"/>
+        <w:rPr>
+          <w:sz w:val="28"/>
+          <w:szCs w:val="28"/>
+        </w:rPr>
+      </w:pPr>
+    </w:p>
+    <w:p>
+      <w:pPr>
+        <w:spacing w:line="276" w:lineRule="auto"/>
+        <w:jc w:val="both"/>
+        <w:rPr>
+          <w:sz w:val="28"/>
+          <w:szCs w:val="28"/>
+        </w:rPr>
+      </w:pPr>
+    </w:p>
+    <w:p>
+      <w:pPr>
+        <w:spacing w:line="276" w:lineRule="auto"/>
+        <w:jc w:val="both"/>
+        <w:rPr>
+          <w:sz w:val="28"/>
+          <w:szCs w:val="28"/>
+        </w:rPr>
+      </w:pPr>
+    </w:p>
+    <w:p>
+      <w:pPr>
+        <w:spacing w:line="276" w:lineRule="auto"/>
+        <w:jc w:val="both"/>
+        <w:rPr>
+          <w:sz w:val="28"/>
+          <w:szCs w:val="28"/>
+        </w:rPr>
+      </w:pPr>
+    </w:p>
+    <w:p>
+      <w:pPr>
+        <w:spacing w:line="276" w:lineRule="auto"/>
+        <w:jc w:val="both"/>
+        <w:rPr>
+          <w:sz w:val="28"/>
+          <w:szCs w:val="28"/>
+        </w:rPr>
+      </w:pPr>
+    </w:p>
+    <w:p>
+      <w:pPr>
+        <w:spacing w:line="276" w:lineRule="auto"/>
+        <w:jc w:val="both"/>
+        <w:rPr>
+          <w:sz w:val="28"/>
+          <w:szCs w:val="28"/>
+        </w:rPr>
+      </w:pPr>
+    </w:p>
+    <w:p>
+      <w:pPr>
+        <w:spacing w:line="276" w:lineRule="auto"/>
+        <w:jc w:val="both"/>
+        <w:rPr>
+          <w:sz w:val="28"/>
+          <w:szCs w:val="28"/>
+        </w:rPr>
+      </w:pPr>
+    </w:p>
+    <w:p>
+      <w:pPr>
+        <w:spacing w:line="276" w:lineRule="auto"/>
+        <w:jc w:val="center"/>
+        <w:rPr>
+          <w:b/>
+          <w:bCs/>
+          <w:sz w:val="32"/>
+          <w:szCs w:val="32"/>
+        </w:rPr>
+      </w:pPr>
+      <w:r>
+        <w:rPr>
+          <w:b/>
+          <w:bCs/>
+          <w:sz w:val="32"/>
+          <w:szCs w:val="32"/>
+        </w:rPr>
+        <w:t>Conclusiones</w:t>
+      </w:r>
+    </w:p>
+    <w:p>
+      <w:pPr>
+        <w:spacing w:line="276" w:lineRule="auto"/>
+        <w:jc w:val="both"/>
+        <w:rPr>
+          <w:sz w:val="28"/>
+          <w:szCs w:val="28"/>
+        </w:rPr>
+      </w:pPr>
+      <w:r>
+        <w:rPr>
+          <w:sz w:val="28"/>
+          <w:szCs w:val="28"/>
+        </w:rPr>
+        <w:t xml:space="preserve">Se ha aprendido ha aprendido a utilizar </w:t>
+      </w:r>
+      <w:proofErr w:type="spellStart"/>
+      <w:r>
+        <w:rPr>
+          <w:sz w:val="28"/>
+          <w:szCs w:val="28"/>
+        </w:rPr>
+        <w:t>php</w:t>
+      </w:r>
+      <w:proofErr w:type="spellEnd"/>
+      <w:r>
+        <w:rPr>
+          <w:sz w:val="28"/>
+          <w:szCs w:val="28"/>
+        </w:rPr>
+        <w:t xml:space="preserve"> orientado a objetos, para el diseño de una web. </w:t>
+      </w:r>
+    </w:p>
+    <w:p>
+      <w:pPr>
+        <w:spacing w:line="276" w:lineRule="auto"/>
+        <w:jc w:val="both"/>
+        <w:rPr>
+          <w:sz w:val="28"/>
+          <w:szCs w:val="28"/>
+        </w:rPr>
+      </w:pPr>
+      <w:r>
+        <w:rPr>
+          <w:sz w:val="28"/>
+          <w:szCs w:val="28"/>
+        </w:rPr>
+        <w:t>Se ha realizado una web con distintas metodologías de accesibilidad y usabilidad, cosa que es muy importante la sociedad.</w:t>
+      </w:r>
+    </w:p>
+    <w:p>
+      <w:pPr>
+        <w:spacing w:line="276" w:lineRule="auto"/>
+        <w:jc w:val="both"/>
+        <w:rPr>
+          <w:sz w:val="28"/>
+          <w:szCs w:val="28"/>
+        </w:rPr>
+      </w:pPr>
+      <w:r>
+        <w:rPr>
+          <w:sz w:val="28"/>
+          <w:szCs w:val="28"/>
+        </w:rPr>
+        <w:lastRenderedPageBreak/>
+        <w:t xml:space="preserve">Se ha realizado un diseño MVC para el </w:t>
+      </w:r>
+      <w:proofErr w:type="spellStart"/>
+      <w:r>
+        <w:rPr>
+          <w:sz w:val="28"/>
+          <w:szCs w:val="28"/>
+        </w:rPr>
+        <w:t>frontend</w:t>
+      </w:r>
+      <w:proofErr w:type="spellEnd"/>
+      <w:r>
+        <w:rPr>
+          <w:sz w:val="28"/>
+          <w:szCs w:val="28"/>
+        </w:rPr>
+        <w:t xml:space="preserve"> imitando a angular. Para el </w:t>
+      </w:r>
+      <w:proofErr w:type="spellStart"/>
+      <w:r>
+        <w:rPr>
+          <w:sz w:val="28"/>
+          <w:szCs w:val="28"/>
+        </w:rPr>
+        <w:t>backend</w:t>
+      </w:r>
+      <w:proofErr w:type="spellEnd"/>
+      <w:r>
+        <w:rPr>
+          <w:sz w:val="28"/>
+          <w:szCs w:val="28"/>
+        </w:rPr>
+        <w:t xml:space="preserve"> se ha utilizado un modelo se api, que gestionan todas las llamadas contra la base de datos.</w:t>
+      </w:r>
+    </w:p>
+    <w:p>
+      <w:pPr>
+        <w:spacing w:line="276" w:lineRule="auto"/>
+        <w:jc w:val="both"/>
+        <w:rPr>
+          <w:sz w:val="28"/>
+          <w:szCs w:val="28"/>
+        </w:rPr>
+      </w:pPr>
+      <w:r>
+        <w:rPr>
+          <w:sz w:val="28"/>
+          <w:szCs w:val="28"/>
+        </w:rPr>
+        <w:t>En general se ha intentado implementar todo lo dado en la asignatura en este pequeño proyecto.</w:t>
+      </w:r>
+    </w:p>
+    <w:p>
+      <w:pPr>
+        <w:spacing w:line="276" w:lineRule="auto"/>
+        <w:jc w:val="both"/>
+        <w:rPr>
+          <w:sz w:val="28"/>
+          <w:szCs w:val="28"/>
+        </w:rPr>
+      </w:pPr>
+    </w:p>
+    <w:p>
+      <w:pPr>
+        <w:spacing w:line="276" w:lineRule="auto"/>
+        <w:jc w:val="both"/>
+        <w:rPr>
+          <w:sz w:val="28"/>
+          <w:szCs w:val="28"/>
+        </w:rPr>
+      </w:pPr>
+    </w:p>
+    <w:p>
+      <w:pPr>
+        <w:spacing w:line="276" w:lineRule="auto"/>
+        <w:jc w:val="both"/>
+        <w:rPr>
+          <w:sz w:val="28"/>
+          <w:szCs w:val="28"/>
+        </w:rPr>
+      </w:pPr>
+    </w:p>
+    <w:p>
+      <w:pPr>
+        <w:spacing w:line="276" w:lineRule="auto"/>
+        <w:jc w:val="both"/>
+        <w:rPr>
+          <w:sz w:val="28"/>
+          <w:szCs w:val="28"/>
+        </w:rPr>
+      </w:pPr>
+    </w:p>
+    <w:p>
+      <w:pPr>
+        <w:spacing w:line="276" w:lineRule="auto"/>
+        <w:jc w:val="both"/>
+        <w:rPr>
+          <w:sz w:val="28"/>
+          <w:szCs w:val="28"/>
+        </w:rPr>
+      </w:pPr>
+    </w:p>
+    <w:p>
+      <w:pPr>
+        <w:spacing w:line="276" w:lineRule="auto"/>
+        <w:jc w:val="both"/>
+        <w:rPr>
+          <w:sz w:val="28"/>
+          <w:szCs w:val="28"/>
+        </w:rPr>
+      </w:pPr>
+    </w:p>
+    <w:p>
+      <w:pPr>
+        <w:spacing w:line="276" w:lineRule="auto"/>
+        <w:jc w:val="both"/>
+        <w:rPr>
+          <w:sz w:val="28"/>
+          <w:szCs w:val="28"/>
+        </w:rPr>
+      </w:pPr>
+    </w:p>
+    <w:p>
+      <w:pPr>
+        <w:spacing w:line="276" w:lineRule="auto"/>
+        <w:jc w:val="both"/>
+        <w:rPr>
+          <w:sz w:val="28"/>
+          <w:szCs w:val="28"/>
+        </w:rPr>
+      </w:pPr>
+    </w:p>
+    <w:p>
+      <w:pPr>
+        <w:spacing w:line="276" w:lineRule="auto"/>
+        <w:jc w:val="both"/>
+        <w:rPr>
+          <w:sz w:val="28"/>
+          <w:szCs w:val="28"/>
+        </w:rPr>
+      </w:pPr>
+    </w:p>
+    <w:p>
+      <w:pPr>
+        <w:spacing w:line="276" w:lineRule="auto"/>
+        <w:jc w:val="both"/>
+        <w:rPr>
+          <w:sz w:val="28"/>
+          <w:szCs w:val="28"/>
+        </w:rPr>
+      </w:pPr>
+    </w:p>
+    <w:p>
+      <w:pPr>
+        <w:spacing w:line="276" w:lineRule="auto"/>
+        <w:jc w:val="both"/>
+        <w:rPr>
+          <w:sz w:val="28"/>
+          <w:szCs w:val="28"/>
+        </w:rPr>
+      </w:pPr>
+    </w:p>
+    <w:p>
+      <w:pPr>
+        <w:spacing w:line="276" w:lineRule="auto"/>
+        <w:jc w:val="both"/>
+        <w:rPr>
+          <w:sz w:val="28"/>
+          <w:szCs w:val="28"/>
+        </w:rPr>
+      </w:pPr>
+    </w:p>
+    <w:p>
+      <w:pPr>
+        <w:spacing w:line="276" w:lineRule="auto"/>
+        <w:jc w:val="both"/>
+        <w:rPr>
+          <w:sz w:val="28"/>
+          <w:szCs w:val="28"/>
+        </w:rPr>
+      </w:pPr>
+    </w:p>
+    <w:p>
+      <w:pPr>
+        <w:spacing w:line="276" w:lineRule="auto"/>
+        <w:jc w:val="both"/>
+        <w:rPr>
+          <w:sz w:val="28"/>
+          <w:szCs w:val="28"/>
+        </w:rPr>
+      </w:pPr>
+    </w:p>
+    <w:p>
+      <w:pPr>
+        <w:spacing w:line="276" w:lineRule="auto"/>
+        <w:jc w:val="both"/>
+        <w:rPr>
+          <w:sz w:val="28"/>
+          <w:szCs w:val="28"/>
+        </w:rPr>
+      </w:pPr>
+    </w:p>
+    <w:p>
+      <w:pPr>
+        <w:spacing w:line="276" w:lineRule="auto"/>
+        <w:jc w:val="both"/>
+        <w:rPr>
+          <w:sz w:val="28"/>
+          <w:szCs w:val="28"/>
+        </w:rPr>
+      </w:pPr>
+    </w:p>
+    <w:p>
+      <w:pPr>
+        <w:spacing w:line="276" w:lineRule="auto"/>
+        <w:jc w:val="center"/>
+        <w:rPr>
+          <w:b/>
+          <w:bCs/>
+          <w:sz w:val="32"/>
+          <w:szCs w:val="32"/>
+        </w:rPr>
+      </w:pPr>
+      <w:r>
+        <w:rPr>
+          <w:b/>
+          <w:bCs/>
+          <w:sz w:val="32"/>
+          <w:szCs w:val="32"/>
+        </w:rPr>
+        <w:t>Anexo</w:t>
+      </w:r>
+    </w:p>
+    <w:p>
+      <w:pPr>
+        <w:pStyle w:val="Prrafodelista"/>
+        <w:numPr>
+          <w:ilvl w:val="0"/>
+          <w:numId w:val="5"/>
+        </w:numPr>
+        <w:spacing w:line="360" w:lineRule="auto"/>
+        <w:rPr>
+          <w:rStyle w:val="Hipervnculo"/>
+          <w:color w:val="auto"/>
+          <w:sz w:val="24"/>
+          <w:szCs w:val="24"/>
+        </w:rPr>
+      </w:pPr>
+      <w:hyperlink r:id="rId17" w:history="1">
+        <w:proofErr w:type="spellStart"/>
+        <w:r>
+          <w:rPr>
+            <w:rStyle w:val="Hipervnculo"/>
+            <w:sz w:val="24"/>
+            <w:szCs w:val="24"/>
+          </w:rPr>
+          <w:t>Composer</w:t>
+        </w:r>
+        <w:proofErr w:type="spellEnd"/>
+      </w:hyperlink>
+    </w:p>
+    <w:p>
+      <w:pPr>
+        <w:pStyle w:val="Prrafodelista"/>
+        <w:numPr>
+          <w:ilvl w:val="0"/>
+          <w:numId w:val="5"/>
+        </w:numPr>
+        <w:spacing w:line="360" w:lineRule="auto"/>
+        <w:rPr>
+          <w:rStyle w:val="Hipervnculo"/>
+          <w:color w:val="auto"/>
+          <w:sz w:val="24"/>
+          <w:szCs w:val="24"/>
+        </w:rPr>
+      </w:pPr>
+      <w:hyperlink r:id="rId18" w:history="1">
+        <w:proofErr w:type="spellStart"/>
+        <w:r>
+          <w:rPr>
+            <w:rStyle w:val="Hipervnculo"/>
+            <w:sz w:val="24"/>
+            <w:szCs w:val="24"/>
+          </w:rPr>
+          <w:t>Guzzle</w:t>
+        </w:r>
+        <w:proofErr w:type="spellEnd"/>
+      </w:hyperlink>
+      <w:r>
+        <w:rPr>
+          <w:rStyle w:val="Hipervnculo"/>
+          <w:color w:val="auto"/>
+          <w:sz w:val="24"/>
+          <w:szCs w:val="24"/>
+        </w:rPr>
+        <w:t xml:space="preserve"> </w:t>
+      </w:r>
+    </w:p>
+    <w:p>
+      <w:pPr>
+        <w:pStyle w:val="Prrafodelista"/>
+        <w:numPr>
+          <w:ilvl w:val="0"/>
+          <w:numId w:val="5"/>
+        </w:numPr>
+        <w:spacing w:line="360" w:lineRule="auto"/>
+        <w:rPr>
+          <w:rStyle w:val="Hipervnculo"/>
+          <w:color w:val="auto"/>
+          <w:sz w:val="24"/>
+          <w:szCs w:val="24"/>
+        </w:rPr>
+      </w:pPr>
+      <w:hyperlink r:id="rId19" w:history="1">
+        <w:proofErr w:type="spellStart"/>
+        <w:r>
+          <w:rPr>
+            <w:rStyle w:val="Hipervnculo"/>
+            <w:sz w:val="24"/>
+            <w:szCs w:val="24"/>
+          </w:rPr>
+          <w:t>PHPRoute</w:t>
+        </w:r>
+        <w:proofErr w:type="spellEnd"/>
+      </w:hyperlink>
+    </w:p>
+    <w:p>
+      <w:pPr>
+        <w:pStyle w:val="Prrafodelista"/>
+        <w:numPr>
+          <w:ilvl w:val="0"/>
+          <w:numId w:val="5"/>
+        </w:numPr>
+        <w:spacing w:line="360" w:lineRule="auto"/>
+        <w:rPr>
+          <w:rStyle w:val="Hipervnculo"/>
+          <w:color w:val="auto"/>
+          <w:sz w:val="24"/>
+          <w:szCs w:val="24"/>
+        </w:rPr>
+      </w:pPr>
+      <w:hyperlink r:id="rId20" w:anchor="autoloading" w:history="1">
+        <w:proofErr w:type="spellStart"/>
+        <w:r>
+          <w:rPr>
+            <w:rStyle w:val="Hipervnculo"/>
+            <w:sz w:val="24"/>
+            <w:szCs w:val="24"/>
+          </w:rPr>
+          <w:t>Autoload</w:t>
+        </w:r>
+        <w:proofErr w:type="spellEnd"/>
+      </w:hyperlink>
+    </w:p>
+    <w:p>
+      <w:pPr>
+        <w:pStyle w:val="Prrafodelista"/>
+        <w:numPr>
+          <w:ilvl w:val="0"/>
+          <w:numId w:val="5"/>
+        </w:numPr>
+        <w:spacing w:line="360" w:lineRule="auto"/>
+        <w:rPr>
+          <w:rStyle w:val="Hipervnculo"/>
+          <w:color w:val="auto"/>
+          <w:sz w:val="28"/>
+          <w:szCs w:val="28"/>
+        </w:rPr>
+      </w:pPr>
+      <w:hyperlink r:id="rId21" w:history="1">
+        <w:r>
+          <w:rPr>
+            <w:rStyle w:val="Hipervnculo"/>
+          </w:rPr>
+          <w:t>T</w:t>
+        </w:r>
+        <w:r>
+          <w:rPr>
+            <w:rStyle w:val="Hipervnculo"/>
+          </w:rPr>
+          <w:t>utorial</w:t>
+        </w:r>
+      </w:hyperlink>
+      <w:r>
+        <w:rPr>
+          <w:rStyle w:val="Hipervnculo"/>
+        </w:rPr>
+        <w:t>:</w:t>
+      </w:r>
+      <w:r>
+        <w:rPr>
+          <w:rStyle w:val="Hipervnculo"/>
+          <w:color w:val="auto"/>
+        </w:rPr>
+        <w:t xml:space="preserve"> Cómo instalar la pila Linux, Apache, MySQL y PHP (LAMP) en Ubuntu 20.04</w:t>
+      </w:r>
+    </w:p>
+    <w:p>
+      <w:pPr>
+        <w:pStyle w:val="Prrafodelista"/>
+        <w:numPr>
+          <w:ilvl w:val="0"/>
+          <w:numId w:val="5"/>
+        </w:numPr>
+        <w:spacing w:line="360" w:lineRule="auto"/>
+        <w:rPr>
+          <w:rStyle w:val="Hipervnculo"/>
+          <w:color w:val="auto"/>
+          <w:sz w:val="24"/>
+          <w:szCs w:val="24"/>
+        </w:rPr>
+      </w:pPr>
+      <w:hyperlink r:id="rId22" w:history="1">
+        <w:proofErr w:type="spellStart"/>
+        <w:r>
+          <w:rPr>
+            <w:rStyle w:val="Hipervnculo"/>
+            <w:sz w:val="24"/>
+            <w:szCs w:val="24"/>
+          </w:rPr>
+          <w:t>Postman</w:t>
+        </w:r>
+        <w:proofErr w:type="spellEnd"/>
+      </w:hyperlink>
+      <w:r>
+        <w:rPr>
+          <w:rStyle w:val="Hipervnculo"/>
+          <w:color w:val="auto"/>
+          <w:sz w:val="24"/>
+          <w:szCs w:val="24"/>
+        </w:rPr>
+        <w:t xml:space="preserve"> </w:t>
+      </w:r>
+    </w:p>
+    <w:p>
+      <w:pPr>
+        <w:pStyle w:val="Prrafodelista"/>
+        <w:numPr>
+          <w:ilvl w:val="0"/>
+          <w:numId w:val="5"/>
+        </w:numPr>
+        <w:spacing w:line="360" w:lineRule="auto"/>
+        <w:rPr>
+          <w:b/>
+          <w:bCs/>
+          <w:sz w:val="32"/>
+          <w:szCs w:val="32"/>
+        </w:rPr>
+      </w:pPr>
+      <w:hyperlink r:id="rId23" w:history="1">
+        <w:proofErr w:type="spellStart"/>
+        <w:r>
+          <w:rPr>
+            <w:rStyle w:val="Hipervnculo"/>
+            <w:sz w:val="24"/>
+            <w:szCs w:val="24"/>
+          </w:rPr>
+          <w:t>Jquery</w:t>
+        </w:r>
+        <w:proofErr w:type="spellEnd"/>
+      </w:hyperlink>
     </w:p>
     <w:sectPr>
-      <w:footerReference w:type="default" r:id="rId16"/>
+      <w:headerReference w:type="default" r:id="rId24"/>
+      <w:footerReference w:type="default" r:id="rId25"/>
       <w:pgSz w:w="11906" w:h="16838"/>
       <w:pgMar w:top="1417" w:right="1701" w:bottom="1417" w:left="1701" w:header="708" w:footer="708" w:gutter="0"/>
       <w:cols w:space="708"/>
@@ -10511,6 +11638,91 @@
 </w:footnotes>
 </file>
 
+<file path=word/header1.xml><?xml version="1.0" encoding="utf-8"?>
+<w:hdr xmlns:wpc="http://schemas.microsoft.com/office/word/2010/wordprocessingCanvas" xmlns:cx="http://schemas.microsoft.com/office/drawing/2014/chartex" xmlns:cx1="http://schemas.microsoft.com/office/drawing/2015/9/8/chartex" xmlns:cx2="http://schemas.microsoft.com/office/drawing/2015/10/21/chartex" xmlns:cx3="http://schemas.microsoft.com/office/drawing/2016/5/9/chartex" xmlns:cx4="http://schemas.microsoft.com/office/drawing/2016/5/10/chartex" xmlns:cx5="http://schemas.microsoft.com/office/drawing/2016/5/11/chartex" xmlns:cx6="http://schemas.microsoft.com/office/drawing/2016/5/12/chartex" xmlns:cx7="http://schemas.microsoft.com/office/drawing/2016/5/13/chartex" xmlns:cx8="http://schemas.microsoft.com/office/drawing/2016/5/14/chartex" xmlns:mc="http://schemas.openxmlformats.org/markup-compatibility/2006" xmlns:aink="http://schemas.microsoft.com/office/drawing/2016/ink" xmlns:am3d="http://schemas.microsoft.com/office/drawing/2017/model3d" xmlns:o="urn:schemas-microsoft-com:office:office" xmlns:r="http://schemas.openxmlformats.org/officeDocument/2006/relationships" xmlns:m="http://schemas.openxmlformats.org/officeDocument/2006/math" xmlns:v="urn:schemas-microsoft-com:vml" xmlns:wp14="http://schemas.microsoft.com/office/word/2010/wordprocessingDrawing" xmlns:wp="http://schemas.openxmlformats.org/drawingml/2006/wordprocessingDrawing" xmlns:w10="urn:schemas-microsoft-com:office:word" xmlns:w="http://schemas.openxmlformats.org/wordprocessingml/2006/main" xmlns:w14="http://schemas.microsoft.com/office/word/2010/wordml" xmlns:w15="http://schemas.microsoft.com/office/word/2012/wordml" xmlns:w16cex="http://schemas.microsoft.com/office/word/2018/wordml/cex" xmlns:w16cid="http://schemas.microsoft.com/office/word/2016/wordml/cid" xmlns:w16="http://schemas.microsoft.com/office/word/2018/wordml" xmlns:w16sdtdh="http://schemas.microsoft.com/office/word/2020/wordml/sdtdatahash" xmlns:w16se="http://schemas.microsoft.com/office/word/2015/wordml/symex" xmlns:wpg="http://schemas.microsoft.com/office/word/2010/wordprocessingGroup" xmlns:wpi="http://schemas.microsoft.com/office/word/2010/wordprocessingInk" xmlns:wne="http://schemas.microsoft.com/office/word/2006/wordml" xmlns:wps="http://schemas.microsoft.com/office/word/2010/wordprocessingShape" mc:Ignorable="w14 w15 w16se w16cid w16 w16cex w16sdtdh wp14">
+  <w:p>
+    <w:pPr>
+      <w:pStyle w:val="Encabezado"/>
+    </w:pPr>
+    <w:r>
+      <w:rPr>
+        <w:noProof/>
+      </w:rPr>
+      <w:drawing>
+        <wp:anchor distT="0" distB="0" distL="114300" distR="114300" simplePos="0" relativeHeight="251658240" behindDoc="1" locked="0" layoutInCell="1" allowOverlap="1" wp14:anchorId="60B7BAA0" wp14:editId="089A9199">
+          <wp:simplePos x="0" y="0"/>
+          <wp:positionH relativeFrom="column">
+            <wp:posOffset>5294160</wp:posOffset>
+          </wp:positionH>
+          <wp:positionV relativeFrom="paragraph">
+            <wp:posOffset>-286235</wp:posOffset>
+          </wp:positionV>
+          <wp:extent cx="955675" cy="502285"/>
+          <wp:effectExtent l="0" t="0" r="0" b="0"/>
+          <wp:wrapTight wrapText="bothSides">
+            <wp:wrapPolygon edited="0">
+              <wp:start x="0" y="0"/>
+              <wp:lineTo x="0" y="20480"/>
+              <wp:lineTo x="21098" y="20480"/>
+              <wp:lineTo x="21098" y="0"/>
+              <wp:lineTo x="0" y="0"/>
+            </wp:wrapPolygon>
+          </wp:wrapTight>
+          <wp:docPr id="10" name="Imagen 10"/>
+          <wp:cNvGraphicFramePr>
+            <a:graphicFrameLocks xmlns:a="http://schemas.openxmlformats.org/drawingml/2006/main" noChangeAspect="1"/>
+          </wp:cNvGraphicFramePr>
+          <a:graphic xmlns:a="http://schemas.openxmlformats.org/drawingml/2006/main">
+            <a:graphicData uri="http://schemas.openxmlformats.org/drawingml/2006/picture">
+              <pic:pic xmlns:pic="http://schemas.openxmlformats.org/drawingml/2006/picture">
+                <pic:nvPicPr>
+                  <pic:cNvPr id="0" name="Picture 1"/>
+                  <pic:cNvPicPr>
+                    <a:picLocks noChangeAspect="1" noChangeArrowheads="1"/>
+                  </pic:cNvPicPr>
+                </pic:nvPicPr>
+                <pic:blipFill>
+                  <a:blip r:embed="rId1">
+                    <a:extLst>
+                      <a:ext uri="{28A0092B-C50C-407E-A947-70E740481C1C}">
+                        <a14:useLocalDpi xmlns:a14="http://schemas.microsoft.com/office/drawing/2010/main" val="0"/>
+                      </a:ext>
+                    </a:extLst>
+                  </a:blip>
+                  <a:srcRect/>
+                  <a:stretch>
+                    <a:fillRect/>
+                  </a:stretch>
+                </pic:blipFill>
+                <pic:spPr bwMode="auto">
+                  <a:xfrm>
+                    <a:off x="0" y="0"/>
+                    <a:ext cx="955675" cy="502285"/>
+                  </a:xfrm>
+                  <a:prstGeom prst="rect">
+                    <a:avLst/>
+                  </a:prstGeom>
+                  <a:noFill/>
+                  <a:ln>
+                    <a:noFill/>
+                  </a:ln>
+                </pic:spPr>
+              </pic:pic>
+            </a:graphicData>
+          </a:graphic>
+          <wp14:sizeRelH relativeFrom="margin">
+            <wp14:pctWidth>0</wp14:pctWidth>
+          </wp14:sizeRelH>
+          <wp14:sizeRelV relativeFrom="margin">
+            <wp14:pctHeight>0</wp14:pctHeight>
+          </wp14:sizeRelV>
+        </wp:anchor>
+      </w:drawing>
+    </w:r>
+  </w:p>
+</w:hdr>
+</file>
+
 <file path=word/numbering.xml><?xml version="1.0" encoding="utf-8"?>
 <w:numbering xmlns:wpc="http://schemas.microsoft.com/office/word/2010/wordprocessingCanvas" xmlns:cx="http://schemas.microsoft.com/office/drawing/2014/chartex" xmlns:cx1="http://schemas.microsoft.com/office/drawing/2015/9/8/chartex" xmlns:cx2="http://schemas.microsoft.com/office/drawing/2015/10/21/chartex" xmlns:cx3="http://schemas.microsoft.com/office/drawing/2016/5/9/chartex" xmlns:cx4="http://schemas.microsoft.com/office/drawing/2016/5/10/chartex" xmlns:cx5="http://schemas.microsoft.com/office/drawing/2016/5/11/chartex" xmlns:cx6="http://schemas.microsoft.com/office/drawing/2016/5/12/chartex" xmlns:cx7="http://schemas.microsoft.com/office/drawing/2016/5/13/chartex" xmlns:cx8="http://schemas.microsoft.com/office/drawing/2016/5/14/chartex" xmlns:mc="http://schemas.openxmlformats.org/markup-compatibility/2006" xmlns:aink="http://schemas.microsoft.com/office/drawing/2016/ink" xmlns:am3d="http://schemas.microsoft.com/office/drawing/2017/model3d" xmlns:o="urn:schemas-microsoft-com:office:office" xmlns:r="http://schemas.openxmlformats.org/officeDocument/2006/relationships" xmlns:m="http://schemas.openxmlformats.org/officeDocument/2006/math" xmlns:v="urn:schemas-microsoft-com:vml" xmlns:wp14="http://schemas.microsoft.com/office/word/2010/wordprocessingDrawing" xmlns:wp="http://schemas.openxmlformats.org/drawingml/2006/wordprocessingDrawing" xmlns:w10="urn:schemas-microsoft-com:office:word" xmlns:w="http://schemas.openxmlformats.org/wordprocessingml/2006/main" xmlns:w14="http://schemas.microsoft.com/office/word/2010/wordml" xmlns:w15="http://schemas.microsoft.com/office/word/2012/wordml" xmlns:w16cex="http://schemas.microsoft.com/office/word/2018/wordml/cex" xmlns:w16cid="http://schemas.microsoft.com/office/word/2016/wordml/cid" xmlns:w16="http://schemas.microsoft.com/office/word/2018/wordml" xmlns:w16sdtdh="http://schemas.microsoft.com/office/word/2020/wordml/sdtdatahash" xmlns:w16se="http://schemas.microsoft.com/office/word/2015/wordml/symex" xmlns:wpg="http://schemas.microsoft.com/office/word/2010/wordprocessingGroup" xmlns:wpi="http://schemas.microsoft.com/office/word/2010/wordprocessingInk" xmlns:wne="http://schemas.microsoft.com/office/word/2006/wordml" xmlns:wps="http://schemas.microsoft.com/office/word/2010/wordprocessingShape" mc:Ignorable="w14 w15 w16se w16cid w16 w16cex w16sdtdh wp14">
   <w:abstractNum w:abstractNumId="0" w15:restartNumberingAfterBreak="0">
@@ -10603,6 +11815,119 @@
     </w:lvl>
   </w:abstractNum>
   <w:abstractNum w:abstractNumId="1" w15:restartNumberingAfterBreak="0">
+    <w:nsid w:val="0FC07B5F"/>
+    <w:multiLevelType w:val="hybridMultilevel"/>
+    <w:tmpl w:val="F974694C"/>
+    <w:lvl w:ilvl="0" w:tplc="0C0A0001">
+      <w:start w:val="1"/>
+      <w:numFmt w:val="bullet"/>
+      <w:lvlText w:val=""/>
+      <w:lvlJc w:val="left"/>
+      <w:pPr>
+        <w:ind w:left="720" w:hanging="360"/>
+      </w:pPr>
+      <w:rPr>
+        <w:rFonts w:ascii="Symbol" w:hAnsi="Symbol" w:hint="default"/>
+      </w:rPr>
+    </w:lvl>
+    <w:lvl w:ilvl="1" w:tplc="0C0A0003">
+      <w:start w:val="1"/>
+      <w:numFmt w:val="bullet"/>
+      <w:lvlText w:val="o"/>
+      <w:lvlJc w:val="left"/>
+      <w:pPr>
+        <w:ind w:left="1440" w:hanging="360"/>
+      </w:pPr>
+      <w:rPr>
+        <w:rFonts w:ascii="Courier New" w:hAnsi="Courier New" w:cs="Courier New" w:hint="default"/>
+      </w:rPr>
+    </w:lvl>
+    <w:lvl w:ilvl="2" w:tplc="0C0A0005" w:tentative="1">
+      <w:start w:val="1"/>
+      <w:numFmt w:val="bullet"/>
+      <w:lvlText w:val=""/>
+      <w:lvlJc w:val="left"/>
+      <w:pPr>
+        <w:ind w:left="2160" w:hanging="360"/>
+      </w:pPr>
+      <w:rPr>
+        <w:rFonts w:ascii="Wingdings" w:hAnsi="Wingdings" w:hint="default"/>
+      </w:rPr>
+    </w:lvl>
+    <w:lvl w:ilvl="3" w:tplc="0C0A0001" w:tentative="1">
+      <w:start w:val="1"/>
+      <w:numFmt w:val="bullet"/>
+      <w:lvlText w:val=""/>
+      <w:lvlJc w:val="left"/>
+      <w:pPr>
+        <w:ind w:left="2880" w:hanging="360"/>
+      </w:pPr>
+      <w:rPr>
+        <w:rFonts w:ascii="Symbol" w:hAnsi="Symbol" w:hint="default"/>
+      </w:rPr>
+    </w:lvl>
+    <w:lvl w:ilvl="4" w:tplc="0C0A0003" w:tentative="1">
+      <w:start w:val="1"/>
+      <w:numFmt w:val="bullet"/>
+      <w:lvlText w:val="o"/>
+      <w:lvlJc w:val="left"/>
+      <w:pPr>
+        <w:ind w:left="3600" w:hanging="360"/>
+      </w:pPr>
+      <w:rPr>
+        <w:rFonts w:ascii="Courier New" w:hAnsi="Courier New" w:cs="Courier New" w:hint="default"/>
+      </w:rPr>
+    </w:lvl>
+    <w:lvl w:ilvl="5" w:tplc="0C0A0005" w:tentative="1">
+      <w:start w:val="1"/>
+      <w:numFmt w:val="bullet"/>
+      <w:lvlText w:val=""/>
+      <w:lvlJc w:val="left"/>
+      <w:pPr>
+        <w:ind w:left="4320" w:hanging="360"/>
+      </w:pPr>
+      <w:rPr>
+        <w:rFonts w:ascii="Wingdings" w:hAnsi="Wingdings" w:hint="default"/>
+      </w:rPr>
+    </w:lvl>
+    <w:lvl w:ilvl="6" w:tplc="0C0A0001" w:tentative="1">
+      <w:start w:val="1"/>
+      <w:numFmt w:val="bullet"/>
+      <w:lvlText w:val=""/>
+      <w:lvlJc w:val="left"/>
+      <w:pPr>
+        <w:ind w:left="5040" w:hanging="360"/>
+      </w:pPr>
+      <w:rPr>
+        <w:rFonts w:ascii="Symbol" w:hAnsi="Symbol" w:hint="default"/>
+      </w:rPr>
+    </w:lvl>
+    <w:lvl w:ilvl="7" w:tplc="0C0A0003" w:tentative="1">
+      <w:start w:val="1"/>
+      <w:numFmt w:val="bullet"/>
+      <w:lvlText w:val="o"/>
+      <w:lvlJc w:val="left"/>
+      <w:pPr>
+        <w:ind w:left="5760" w:hanging="360"/>
+      </w:pPr>
+      <w:rPr>
+        <w:rFonts w:ascii="Courier New" w:hAnsi="Courier New" w:cs="Courier New" w:hint="default"/>
+      </w:rPr>
+    </w:lvl>
+    <w:lvl w:ilvl="8" w:tplc="0C0A0005" w:tentative="1">
+      <w:start w:val="1"/>
+      <w:numFmt w:val="bullet"/>
+      <w:lvlText w:val=""/>
+      <w:lvlJc w:val="left"/>
+      <w:pPr>
+        <w:ind w:left="6480" w:hanging="360"/>
+      </w:pPr>
+      <w:rPr>
+        <w:rFonts w:ascii="Wingdings" w:hAnsi="Wingdings" w:hint="default"/>
+      </w:rPr>
+    </w:lvl>
+  </w:abstractNum>
+  <w:abstractNum w:abstractNumId="2" w15:restartNumberingAfterBreak="0">
     <w:nsid w:val="3DD30D95"/>
     <w:multiLevelType w:val="hybridMultilevel"/>
     <w:tmpl w:val="949EE45A"/>
@@ -10714,7 +12039,7 @@
       </w:rPr>
     </w:lvl>
   </w:abstractNum>
-  <w:abstractNum w:abstractNumId="2" w15:restartNumberingAfterBreak="0">
+  <w:abstractNum w:abstractNumId="3" w15:restartNumberingAfterBreak="0">
     <w:nsid w:val="519A348E"/>
     <w:multiLevelType w:val="hybridMultilevel"/>
     <w:tmpl w:val="274E2DD4"/>
@@ -10803,7 +12128,7 @@
       </w:pPr>
     </w:lvl>
   </w:abstractNum>
-  <w:abstractNum w:abstractNumId="3" w15:restartNumberingAfterBreak="0">
+  <w:abstractNum w:abstractNumId="4" w15:restartNumberingAfterBreak="0">
     <w:nsid w:val="638D6187"/>
     <w:multiLevelType w:val="hybridMultilevel"/>
     <w:tmpl w:val="3CA849D0"/>
@@ -10893,16 +12218,19 @@
     </w:lvl>
   </w:abstractNum>
   <w:num w:numId="1">
-    <w:abstractNumId w:val="1"/>
+    <w:abstractNumId w:val="2"/>
   </w:num>
   <w:num w:numId="2">
-    <w:abstractNumId w:val="2"/>
+    <w:abstractNumId w:val="3"/>
   </w:num>
   <w:num w:numId="3">
     <w:abstractNumId w:val="0"/>
   </w:num>
   <w:num w:numId="4">
-    <w:abstractNumId w:val="3"/>
+    <w:abstractNumId w:val="4"/>
+  </w:num>
+  <w:num w:numId="5">
+    <w:abstractNumId w:val="1"/>
   </w:num>
 </w:numbering>
 </file>

--- a/Documentacion.docx
+++ b/Documentacion.docx
@@ -1128,16 +1128,6 @@
     <w:p>
       <w:pPr>
         <w:spacing w:line="276" w:lineRule="auto"/>
-        <w:jc w:val="center"/>
-        <w:rPr>
-          <w:sz w:val="28"/>
-          <w:szCs w:val="28"/>
-        </w:rPr>
-      </w:pPr>
-    </w:p>
-    <w:p>
-      <w:pPr>
-        <w:spacing w:line="276" w:lineRule="auto"/>
         <w:rPr>
           <w:sz w:val="28"/>
           <w:szCs w:val="28"/>
@@ -1162,6 +1152,7 @@
           <w:sz w:val="32"/>
           <w:szCs w:val="32"/>
         </w:rPr>
+        <w:lastRenderedPageBreak/>
         <w:t>Presentación y objetivos</w:t>
       </w:r>
     </w:p>
@@ -1500,6 +1491,7 @@
           <w:sz w:val="32"/>
           <w:szCs w:val="32"/>
         </w:rPr>
+        <w:lastRenderedPageBreak/>
         <w:t>Requisitos</w:t>
       </w:r>
       <w:r>
@@ -1532,7 +1524,23 @@
           <w:sz w:val="28"/>
           <w:szCs w:val="28"/>
         </w:rPr>
-        <w:t xml:space="preserve">En primer lugar, se deja el link del </w:t>
+        <w:t xml:space="preserve">En primer lugar, se deja el </w:t>
+      </w:r>
+      <w:proofErr w:type="gramStart"/>
+      <w:r>
+        <w:rPr>
+          <w:sz w:val="28"/>
+          <w:szCs w:val="28"/>
+        </w:rPr>
+        <w:t>link</w:t>
+      </w:r>
+      <w:proofErr w:type="gramEnd"/>
+      <w:r>
+        <w:rPr>
+          <w:sz w:val="28"/>
+          <w:szCs w:val="28"/>
+        </w:rPr>
+        <w:t xml:space="preserve"> del </w:t>
       </w:r>
       <w:proofErr w:type="spellStart"/>
       <w:r>
@@ -2000,7 +2008,6 @@
           <w:sz w:val="28"/>
           <w:szCs w:val="28"/>
         </w:rPr>
-        <w:lastRenderedPageBreak/>
         <w:t xml:space="preserve">El usuario podrá buscar el foro por el título, se listarán y se podrá acceder a estos con un </w:t>
       </w:r>
       <w:proofErr w:type="spellStart"/>
@@ -2024,7 +2031,15 @@
           <w:sz w:val="28"/>
           <w:szCs w:val="28"/>
         </w:rPr>
-        <w:t>, para cargar las paginas se utiliza Ajax.</w:t>
+        <w:t xml:space="preserve">, para cargar las paginas se utiliza </w:t>
+      </w:r>
+      <w:proofErr w:type="gramStart"/>
+      <w:r>
+        <w:rPr>
+          <w:sz w:val="28"/>
+          <w:szCs w:val="28"/>
+        </w:rPr>
+        <w:t>Ajax.</w:t>
       </w:r>
       <w:r>
         <w:rPr>
@@ -2033,6 +2048,7 @@
         </w:rPr>
         <w:t>.</w:t>
       </w:r>
+      <w:proofErr w:type="gramEnd"/>
     </w:p>
     <w:p>
       <w:pPr>
@@ -2139,7 +2155,23 @@
           <w:sz w:val="28"/>
           <w:szCs w:val="28"/>
         </w:rPr>
-        <w:t xml:space="preserve"> podrá escribir su comentario y añadirlo al foro. Finalmente se listaran los comentarios</w:t>
+        <w:t xml:space="preserve"> podrá escribir su comentario y añadirlo al foro. Finalmente se </w:t>
+      </w:r>
+      <w:proofErr w:type="gramStart"/>
+      <w:r>
+        <w:rPr>
+          <w:sz w:val="28"/>
+          <w:szCs w:val="28"/>
+        </w:rPr>
+        <w:t>listaran</w:t>
+      </w:r>
+      <w:proofErr w:type="gramEnd"/>
+      <w:r>
+        <w:rPr>
+          <w:sz w:val="28"/>
+          <w:szCs w:val="28"/>
+        </w:rPr>
+        <w:t xml:space="preserve"> los comentarios</w:t>
       </w:r>
       <w:r>
         <w:rPr>
@@ -2430,6 +2462,7 @@
           <w:sz w:val="32"/>
           <w:szCs w:val="32"/>
         </w:rPr>
+        <w:lastRenderedPageBreak/>
         <w:t>Análisis y diseño</w:t>
       </w:r>
     </w:p>
@@ -2825,6 +2858,7 @@
           <w:sz w:val="28"/>
           <w:szCs w:val="28"/>
         </w:rPr>
+        <w:lastRenderedPageBreak/>
         <w:t xml:space="preserve">Para el control de esta se ha realizado un api que controla </w:t>
       </w:r>
       <w:r>
@@ -3166,7 +3200,6 @@
           <w:sz w:val="28"/>
           <w:szCs w:val="28"/>
         </w:rPr>
-        <w:lastRenderedPageBreak/>
         <w:drawing>
           <wp:anchor distT="0" distB="0" distL="114300" distR="114300" simplePos="0" relativeHeight="251660288" behindDoc="1" locked="0" layoutInCell="1" allowOverlap="1" wp14:anchorId="3F4FE987" wp14:editId="7069EB7C">
             <wp:simplePos x="0" y="0"/>
@@ -3299,6 +3332,7 @@
           <w:sz w:val="28"/>
           <w:szCs w:val="28"/>
         </w:rPr>
+        <w:lastRenderedPageBreak/>
         <w:t xml:space="preserve">Como en el </w:t>
       </w:r>
       <w:proofErr w:type="spellStart"/>
@@ -3612,6 +3646,7 @@
           <w:sz w:val="32"/>
           <w:szCs w:val="32"/>
         </w:rPr>
+        <w:lastRenderedPageBreak/>
         <w:t>Implementación</w:t>
       </w:r>
     </w:p>
@@ -3953,7 +3988,314 @@
           <w:sz w:val="28"/>
           <w:szCs w:val="28"/>
         </w:rPr>
+        <w:tab/>
+      </w:r>
+      <w:proofErr w:type="spellStart"/>
+      <w:r>
+        <w:rPr>
+          <w:sz w:val="28"/>
+          <w:szCs w:val="28"/>
+        </w:rPr>
+        <w:t>dir</w:t>
+      </w:r>
+      <w:proofErr w:type="spellEnd"/>
+      <w:r>
+        <w:rPr>
+          <w:sz w:val="28"/>
+          <w:szCs w:val="28"/>
+        </w:rPr>
+        <w:t xml:space="preserve">: </w:t>
+      </w:r>
+      <w:proofErr w:type="spellStart"/>
+      <w:r>
+        <w:rPr>
+          <w:sz w:val="28"/>
+          <w:szCs w:val="28"/>
+        </w:rPr>
+        <w:t>WebForoUpna</w:t>
+      </w:r>
+      <w:proofErr w:type="spellEnd"/>
+      <w:r>
+        <w:rPr>
+          <w:sz w:val="28"/>
+          <w:szCs w:val="28"/>
+        </w:rPr>
+        <w:t>/</w:t>
+      </w:r>
+      <w:proofErr w:type="spellStart"/>
+      <w:r>
+        <w:rPr>
+          <w:sz w:val="28"/>
+          <w:szCs w:val="28"/>
+        </w:rPr>
+        <w:t>backend</w:t>
+      </w:r>
+      <w:proofErr w:type="spellEnd"/>
+      <w:r>
+        <w:rPr>
+          <w:sz w:val="28"/>
+          <w:szCs w:val="28"/>
+        </w:rPr>
+        <w:t>/</w:t>
+      </w:r>
+      <w:proofErr w:type="spellStart"/>
+      <w:r>
+        <w:rPr>
+          <w:sz w:val="28"/>
+          <w:szCs w:val="28"/>
+        </w:rPr>
+        <w:t>src</w:t>
+      </w:r>
+      <w:proofErr w:type="spellEnd"/>
+      <w:r>
+        <w:rPr>
+          <w:sz w:val="28"/>
+          <w:szCs w:val="28"/>
+        </w:rPr>
+        <w:t>/</w:t>
+      </w:r>
+      <w:proofErr w:type="spellStart"/>
+      <w:r>
+        <w:rPr>
+          <w:sz w:val="28"/>
+          <w:szCs w:val="28"/>
+        </w:rPr>
+        <w:t>Controller</w:t>
+      </w:r>
+      <w:proofErr w:type="spellEnd"/>
+    </w:p>
+    <w:p>
+      <w:pPr>
+        <w:spacing w:line="276" w:lineRule="auto"/>
+        <w:jc w:val="both"/>
+        <w:rPr>
+          <w:sz w:val="28"/>
+          <w:szCs w:val="28"/>
+        </w:rPr>
+      </w:pPr>
+      <w:r>
+        <w:rPr>
+          <w:sz w:val="28"/>
+          <w:szCs w:val="28"/>
+        </w:rPr>
+        <w:tab/>
+      </w:r>
+      <w:r>
+        <w:rPr>
+          <w:sz w:val="28"/>
+          <w:szCs w:val="28"/>
+        </w:rPr>
+        <w:t xml:space="preserve">En esta </w:t>
+      </w:r>
+      <w:r>
+        <w:rPr>
+          <w:sz w:val="28"/>
+          <w:szCs w:val="28"/>
+        </w:rPr>
+        <w:t>carpeta</w:t>
+      </w:r>
+      <w:r>
+        <w:rPr>
+          <w:sz w:val="28"/>
+          <w:szCs w:val="28"/>
+        </w:rPr>
+        <w:t xml:space="preserve"> se</w:t>
+      </w:r>
+      <w:r>
+        <w:rPr>
+          <w:sz w:val="28"/>
+          <w:szCs w:val="28"/>
+        </w:rPr>
+        <w:t xml:space="preserve"> han </w:t>
+      </w:r>
+      <w:r>
+        <w:rPr>
+          <w:sz w:val="28"/>
+          <w:szCs w:val="28"/>
+        </w:rPr>
+        <w:t>implementado</w:t>
+      </w:r>
+      <w:r>
+        <w:rPr>
+          <w:sz w:val="28"/>
+          <w:szCs w:val="28"/>
+        </w:rPr>
+        <w:t xml:space="preserve"> los </w:t>
+      </w:r>
+      <w:r>
+        <w:rPr>
+          <w:sz w:val="28"/>
+          <w:szCs w:val="28"/>
+        </w:rPr>
+        <w:t>controladores listados</w:t>
+      </w:r>
+      <w:r>
+        <w:rPr>
+          <w:sz w:val="28"/>
+          <w:szCs w:val="28"/>
+        </w:rPr>
+        <w:t xml:space="preserve"> en la descrita en la sección anterior, estos se encargan de sanear los </w:t>
+      </w:r>
+      <w:r>
+        <w:rPr>
+          <w:sz w:val="28"/>
+          <w:szCs w:val="28"/>
+        </w:rPr>
+        <w:t>datos y</w:t>
+      </w:r>
+      <w:r>
+        <w:rPr>
+          <w:sz w:val="28"/>
+          <w:szCs w:val="28"/>
+        </w:rPr>
+        <w:t xml:space="preserve"> verificar que son </w:t>
+      </w:r>
+      <w:r>
+        <w:rPr>
+          <w:sz w:val="28"/>
+          <w:szCs w:val="28"/>
+        </w:rPr>
+        <w:t>válidos</w:t>
+      </w:r>
+      <w:r>
+        <w:rPr>
+          <w:sz w:val="28"/>
+          <w:szCs w:val="28"/>
+        </w:rPr>
+        <w:t xml:space="preserve">, </w:t>
+      </w:r>
+      <w:r>
+        <w:rPr>
+          <w:sz w:val="28"/>
+          <w:szCs w:val="28"/>
+        </w:rPr>
+        <w:t>verificado además</w:t>
+      </w:r>
+      <w:r>
+        <w:rPr>
+          <w:sz w:val="28"/>
+          <w:szCs w:val="28"/>
+        </w:rPr>
+        <w:t xml:space="preserve"> </w:t>
+      </w:r>
+      <w:r>
+        <w:rPr>
+          <w:sz w:val="28"/>
+          <w:szCs w:val="28"/>
+        </w:rPr>
+        <w:t xml:space="preserve">que </w:t>
+      </w:r>
+      <w:r>
+        <w:rPr>
+          <w:sz w:val="28"/>
+          <w:szCs w:val="28"/>
+        </w:rPr>
+        <w:t xml:space="preserve">el cliente tenga los privilegios necesarios si es </w:t>
+      </w:r>
+      <w:r>
+        <w:rPr>
+          <w:sz w:val="28"/>
+          <w:szCs w:val="28"/>
+        </w:rPr>
+        <w:t>requerido, como para crear foro o comentar.</w:t>
+      </w:r>
+    </w:p>
+    <w:p>
+      <w:pPr>
+        <w:spacing w:line="276" w:lineRule="auto"/>
+        <w:jc w:val="both"/>
+        <w:rPr>
+          <w:sz w:val="28"/>
+          <w:szCs w:val="28"/>
+        </w:rPr>
+      </w:pPr>
+    </w:p>
+    <w:p>
+      <w:pPr>
+        <w:spacing w:line="276" w:lineRule="auto"/>
+        <w:jc w:val="both"/>
+        <w:rPr>
+          <w:sz w:val="28"/>
+          <w:szCs w:val="28"/>
+        </w:rPr>
+      </w:pPr>
+    </w:p>
+    <w:p>
+      <w:pPr>
+        <w:spacing w:line="276" w:lineRule="auto"/>
+        <w:jc w:val="both"/>
+        <w:rPr>
+          <w:sz w:val="28"/>
+          <w:szCs w:val="28"/>
+        </w:rPr>
+      </w:pPr>
+    </w:p>
+    <w:p>
+      <w:pPr>
+        <w:spacing w:line="276" w:lineRule="auto"/>
+        <w:jc w:val="both"/>
+        <w:rPr>
+          <w:sz w:val="28"/>
+          <w:szCs w:val="28"/>
+        </w:rPr>
+      </w:pPr>
+    </w:p>
+    <w:p>
+      <w:pPr>
+        <w:spacing w:line="276" w:lineRule="auto"/>
+        <w:jc w:val="both"/>
+        <w:rPr>
+          <w:sz w:val="28"/>
+          <w:szCs w:val="28"/>
+        </w:rPr>
+      </w:pPr>
+    </w:p>
+    <w:p>
+      <w:pPr>
+        <w:spacing w:line="276" w:lineRule="auto"/>
+        <w:jc w:val="both"/>
+        <w:rPr>
+          <w:sz w:val="28"/>
+          <w:szCs w:val="28"/>
+          <w:lang w:val="en-GB"/>
+        </w:rPr>
+      </w:pPr>
+      <w:proofErr w:type="spellStart"/>
+      <w:r>
+        <w:rPr>
+          <w:sz w:val="28"/>
+          <w:szCs w:val="28"/>
+          <w:lang w:val="en-GB"/>
+        </w:rPr>
         <w:lastRenderedPageBreak/>
+        <w:t>Modelos</w:t>
+      </w:r>
+      <w:proofErr w:type="spellEnd"/>
+      <w:r>
+        <w:rPr>
+          <w:sz w:val="28"/>
+          <w:szCs w:val="28"/>
+          <w:lang w:val="en-GB"/>
+        </w:rPr>
+        <w:t>:</w:t>
+      </w:r>
+    </w:p>
+    <w:p>
+      <w:pPr>
+        <w:spacing w:line="276" w:lineRule="auto"/>
+        <w:jc w:val="both"/>
+        <w:rPr>
+          <w:sz w:val="28"/>
+          <w:szCs w:val="28"/>
+          <w:lang w:val="en-GB"/>
+        </w:rPr>
+      </w:pPr>
+      <w:r>
+        <w:rPr>
+          <w:sz w:val="28"/>
+          <w:szCs w:val="28"/>
+          <w:lang w:val="en-GB"/>
+        </w:rPr>
         <w:tab/>
       </w:r>
       <w:proofErr w:type="spellStart"/>
@@ -3961,6 +4303,7 @@
         <w:rPr>
           <w:sz w:val="28"/>
           <w:szCs w:val="28"/>
+          <w:lang w:val="en-GB"/>
         </w:rPr>
         <w:t>dir</w:t>
       </w:r>
@@ -3969,6 +4312,7 @@
         <w:rPr>
           <w:sz w:val="28"/>
           <w:szCs w:val="28"/>
+          <w:lang w:val="en-GB"/>
         </w:rPr>
         <w:t xml:space="preserve">: </w:t>
       </w:r>
@@ -3977,38 +4321,366 @@
         <w:rPr>
           <w:sz w:val="28"/>
           <w:szCs w:val="28"/>
-        </w:rPr>
-        <w:t>WebForoUpna</w:t>
-      </w:r>
-      <w:proofErr w:type="spellEnd"/>
-      <w:r>
-        <w:rPr>
-          <w:sz w:val="28"/>
-          <w:szCs w:val="28"/>
+          <w:lang w:val="en-GB"/>
+        </w:rPr>
+        <w:t>Web</w:t>
+      </w:r>
+      <w:r>
+        <w:rPr>
+          <w:sz w:val="28"/>
+          <w:szCs w:val="28"/>
+          <w:lang w:val="en-GB"/>
+        </w:rPr>
+        <w:t>ForoUpna</w:t>
+      </w:r>
+      <w:proofErr w:type="spellEnd"/>
+      <w:r>
+        <w:rPr>
+          <w:sz w:val="28"/>
+          <w:szCs w:val="28"/>
+          <w:lang w:val="en-GB"/>
+        </w:rPr>
+        <w:t>/backend/</w:t>
+      </w:r>
+      <w:proofErr w:type="spellStart"/>
+      <w:r>
+        <w:rPr>
+          <w:sz w:val="28"/>
+          <w:szCs w:val="28"/>
+          <w:lang w:val="en-GB"/>
+        </w:rPr>
+        <w:t>src</w:t>
+      </w:r>
+      <w:proofErr w:type="spellEnd"/>
+      <w:r>
+        <w:rPr>
+          <w:sz w:val="28"/>
+          <w:szCs w:val="28"/>
+          <w:lang w:val="en-GB"/>
         </w:rPr>
         <w:t>/</w:t>
       </w:r>
-      <w:proofErr w:type="spellStart"/>
-      <w:r>
-        <w:rPr>
-          <w:sz w:val="28"/>
-          <w:szCs w:val="28"/>
-        </w:rPr>
-        <w:t>backend</w:t>
-      </w:r>
-      <w:proofErr w:type="spellEnd"/>
-      <w:r>
-        <w:rPr>
-          <w:sz w:val="28"/>
-          <w:szCs w:val="28"/>
+      <w:r>
+        <w:rPr>
+          <w:sz w:val="28"/>
+          <w:szCs w:val="28"/>
+          <w:lang w:val="en-GB"/>
+        </w:rPr>
+        <w:t>Models</w:t>
+      </w:r>
+    </w:p>
+    <w:p>
+      <w:pPr>
+        <w:spacing w:line="276" w:lineRule="auto"/>
+        <w:jc w:val="both"/>
+        <w:rPr>
+          <w:sz w:val="28"/>
+          <w:szCs w:val="28"/>
+        </w:rPr>
+      </w:pPr>
+      <w:r>
+        <w:rPr>
+          <w:sz w:val="28"/>
+          <w:szCs w:val="28"/>
+          <w:lang w:val="en-GB"/>
+        </w:rPr>
+        <w:tab/>
+      </w:r>
+      <w:r>
+        <w:rPr>
+          <w:sz w:val="28"/>
+          <w:szCs w:val="28"/>
+        </w:rPr>
+        <w:t>En esta carpeta se e</w:t>
+      </w:r>
+      <w:r>
+        <w:rPr>
+          <w:sz w:val="28"/>
+          <w:szCs w:val="28"/>
+        </w:rPr>
+        <w:t>ncuentran todos los modelos listados en la gráfica de la sección anterior. Estos se encargan de realizar las acciones requeridas contra la base de datos, insertar, actualizar, obtener datos o verificar.</w:t>
+      </w:r>
+    </w:p>
+    <w:p>
+      <w:pPr>
+        <w:spacing w:line="276" w:lineRule="auto"/>
+        <w:jc w:val="both"/>
+        <w:rPr>
+          <w:sz w:val="28"/>
+          <w:szCs w:val="28"/>
+        </w:rPr>
+      </w:pPr>
+    </w:p>
+    <w:p>
+      <w:pPr>
+        <w:spacing w:line="276" w:lineRule="auto"/>
+        <w:jc w:val="both"/>
+        <w:rPr>
+          <w:sz w:val="28"/>
+          <w:szCs w:val="28"/>
+          <w:lang w:val="en-GB"/>
+        </w:rPr>
+      </w:pPr>
+      <w:proofErr w:type="spellStart"/>
+      <w:r>
+        <w:rPr>
+          <w:sz w:val="28"/>
+          <w:szCs w:val="28"/>
+          <w:lang w:val="en-GB"/>
+        </w:rPr>
+        <w:t>Database.php</w:t>
+      </w:r>
+      <w:proofErr w:type="spellEnd"/>
+      <w:r>
+        <w:rPr>
+          <w:sz w:val="28"/>
+          <w:szCs w:val="28"/>
+          <w:lang w:val="en-GB"/>
+        </w:rPr>
+        <w:t>:</w:t>
+      </w:r>
+    </w:p>
+    <w:p>
+      <w:pPr>
+        <w:spacing w:line="276" w:lineRule="auto"/>
+        <w:jc w:val="both"/>
+        <w:rPr>
+          <w:sz w:val="28"/>
+          <w:szCs w:val="28"/>
+          <w:u w:val="single"/>
+          <w:lang w:val="en-GB"/>
+        </w:rPr>
+      </w:pPr>
+      <w:r>
+        <w:rPr>
+          <w:sz w:val="28"/>
+          <w:szCs w:val="28"/>
+          <w:lang w:val="en-GB"/>
+        </w:rPr>
+        <w:tab/>
+      </w:r>
+      <w:proofErr w:type="spellStart"/>
+      <w:r>
+        <w:rPr>
+          <w:sz w:val="28"/>
+          <w:szCs w:val="28"/>
+          <w:lang w:val="en-GB"/>
+        </w:rPr>
+        <w:t>dir</w:t>
+      </w:r>
+      <w:proofErr w:type="spellEnd"/>
+      <w:r>
+        <w:rPr>
+          <w:sz w:val="28"/>
+          <w:szCs w:val="28"/>
+          <w:lang w:val="en-GB"/>
+        </w:rPr>
+        <w:t xml:space="preserve">: </w:t>
+      </w:r>
+      <w:proofErr w:type="spellStart"/>
+      <w:r>
+        <w:rPr>
+          <w:sz w:val="28"/>
+          <w:szCs w:val="28"/>
+          <w:lang w:val="en-GB"/>
+        </w:rPr>
+        <w:t>Web</w:t>
+      </w:r>
+      <w:r>
+        <w:rPr>
+          <w:sz w:val="28"/>
+          <w:szCs w:val="28"/>
+          <w:lang w:val="en-GB"/>
+        </w:rPr>
+        <w:t>ForoUpna</w:t>
+      </w:r>
+      <w:proofErr w:type="spellEnd"/>
+      <w:r>
+        <w:rPr>
+          <w:sz w:val="28"/>
+          <w:szCs w:val="28"/>
+          <w:lang w:val="en-GB"/>
+        </w:rPr>
+        <w:t>/backend/</w:t>
+      </w:r>
+      <w:proofErr w:type="spellStart"/>
+      <w:r>
+        <w:rPr>
+          <w:sz w:val="28"/>
+          <w:szCs w:val="28"/>
+          <w:lang w:val="en-GB"/>
+        </w:rPr>
+        <w:t>src</w:t>
+      </w:r>
+      <w:proofErr w:type="spellEnd"/>
+      <w:r>
+        <w:rPr>
+          <w:sz w:val="28"/>
+          <w:szCs w:val="28"/>
+          <w:lang w:val="en-GB"/>
         </w:rPr>
         <w:t>/</w:t>
       </w:r>
-      <w:proofErr w:type="spellStart"/>
-      <w:r>
-        <w:rPr>
-          <w:sz w:val="28"/>
-          <w:szCs w:val="28"/>
+      <w:r>
+        <w:rPr>
+          <w:sz w:val="28"/>
+          <w:szCs w:val="28"/>
+          <w:lang w:val="en-GB"/>
+        </w:rPr>
+        <w:t>Models/</w:t>
+      </w:r>
+      <w:proofErr w:type="spellStart"/>
+      <w:r>
+        <w:rPr>
+          <w:sz w:val="28"/>
+          <w:szCs w:val="28"/>
+          <w:lang w:val="en-GB"/>
+        </w:rPr>
+        <w:t>Database.php</w:t>
+      </w:r>
+      <w:proofErr w:type="spellEnd"/>
+    </w:p>
+    <w:p>
+      <w:pPr>
+        <w:spacing w:line="276" w:lineRule="auto"/>
+        <w:ind w:firstLine="708"/>
+        <w:jc w:val="both"/>
+        <w:rPr>
+          <w:sz w:val="28"/>
+          <w:szCs w:val="28"/>
+        </w:rPr>
+      </w:pPr>
+      <w:r>
+        <w:rPr>
+          <w:sz w:val="28"/>
+          <w:szCs w:val="28"/>
+        </w:rPr>
+        <w:t xml:space="preserve">Para la conexión con la base de datos se ha utilizado el modelo </w:t>
+      </w:r>
+      <w:proofErr w:type="spellStart"/>
+      <w:r>
+        <w:rPr>
+          <w:sz w:val="28"/>
+          <w:szCs w:val="28"/>
+        </w:rPr>
+        <w:t>singelton</w:t>
+      </w:r>
+      <w:proofErr w:type="spellEnd"/>
+      <w:r>
+        <w:rPr>
+          <w:sz w:val="28"/>
+          <w:szCs w:val="28"/>
+        </w:rPr>
+        <w:t xml:space="preserve"> que establece una única conexión para no sobrecargar el api.</w:t>
+      </w:r>
+    </w:p>
+    <w:p>
+      <w:pPr>
+        <w:spacing w:line="276" w:lineRule="auto"/>
+        <w:jc w:val="both"/>
+        <w:rPr>
+          <w:sz w:val="28"/>
+          <w:szCs w:val="28"/>
+        </w:rPr>
+      </w:pPr>
+    </w:p>
+    <w:p>
+      <w:pPr>
+        <w:spacing w:line="276" w:lineRule="auto"/>
+        <w:jc w:val="both"/>
+        <w:rPr>
+          <w:sz w:val="28"/>
+          <w:szCs w:val="28"/>
+          <w:lang w:val="en-GB"/>
+        </w:rPr>
+      </w:pPr>
+      <w:proofErr w:type="spellStart"/>
+      <w:r>
+        <w:rPr>
+          <w:sz w:val="28"/>
+          <w:szCs w:val="28"/>
+          <w:lang w:val="en-GB"/>
+        </w:rPr>
+        <w:t>Config.php</w:t>
+      </w:r>
+      <w:proofErr w:type="spellEnd"/>
+      <w:r>
+        <w:rPr>
+          <w:sz w:val="28"/>
+          <w:szCs w:val="28"/>
+          <w:lang w:val="en-GB"/>
+        </w:rPr>
+        <w:t>:</w:t>
+      </w:r>
+    </w:p>
+    <w:p>
+      <w:pPr>
+        <w:spacing w:line="276" w:lineRule="auto"/>
+        <w:jc w:val="both"/>
+        <w:rPr>
+          <w:sz w:val="28"/>
+          <w:szCs w:val="28"/>
+          <w:lang w:val="en-GB"/>
+        </w:rPr>
+      </w:pPr>
+      <w:r>
+        <w:rPr>
+          <w:sz w:val="28"/>
+          <w:szCs w:val="28"/>
+          <w:lang w:val="en-GB"/>
+        </w:rPr>
+        <w:tab/>
+      </w:r>
+      <w:proofErr w:type="spellStart"/>
+      <w:r>
+        <w:rPr>
+          <w:sz w:val="28"/>
+          <w:szCs w:val="28"/>
+          <w:lang w:val="en-GB"/>
+        </w:rPr>
+        <w:t>dir</w:t>
+      </w:r>
+      <w:proofErr w:type="spellEnd"/>
+      <w:r>
+        <w:rPr>
+          <w:sz w:val="28"/>
+          <w:szCs w:val="28"/>
+          <w:lang w:val="en-GB"/>
+        </w:rPr>
+        <w:t xml:space="preserve">: </w:t>
+      </w:r>
+      <w:proofErr w:type="spellStart"/>
+      <w:r>
+        <w:rPr>
+          <w:sz w:val="28"/>
+          <w:szCs w:val="28"/>
+          <w:lang w:val="en-GB"/>
+        </w:rPr>
+        <w:t>Web</w:t>
+      </w:r>
+      <w:r>
+        <w:rPr>
+          <w:sz w:val="28"/>
+          <w:szCs w:val="28"/>
+          <w:lang w:val="en-GB"/>
+        </w:rPr>
+        <w:t>ForoUpna</w:t>
+      </w:r>
+      <w:proofErr w:type="spellEnd"/>
+      <w:r>
+        <w:rPr>
+          <w:sz w:val="28"/>
+          <w:szCs w:val="28"/>
+          <w:lang w:val="en-GB"/>
+        </w:rPr>
+        <w:t>/backend/</w:t>
+      </w:r>
+      <w:proofErr w:type="spellStart"/>
+      <w:r>
+        <w:rPr>
+          <w:sz w:val="28"/>
+          <w:szCs w:val="28"/>
+          <w:lang w:val="en-GB"/>
         </w:rPr>
         <w:t>src</w:t>
       </w:r>
@@ -4017,32 +4689,43 @@
         <w:rPr>
           <w:sz w:val="28"/>
           <w:szCs w:val="28"/>
+          <w:lang w:val="en-GB"/>
         </w:rPr>
         <w:t>/</w:t>
       </w:r>
-      <w:proofErr w:type="spellStart"/>
-      <w:r>
-        <w:rPr>
-          <w:sz w:val="28"/>
-          <w:szCs w:val="28"/>
-        </w:rPr>
-        <w:t>Controller</w:t>
-      </w:r>
-      <w:proofErr w:type="spellEnd"/>
-    </w:p>
-    <w:p>
-      <w:pPr>
-        <w:spacing w:line="276" w:lineRule="auto"/>
-        <w:jc w:val="both"/>
-        <w:rPr>
-          <w:sz w:val="28"/>
-          <w:szCs w:val="28"/>
-        </w:rPr>
-      </w:pPr>
-      <w:r>
-        <w:rPr>
-          <w:sz w:val="28"/>
-          <w:szCs w:val="28"/>
+      <w:r>
+        <w:rPr>
+          <w:sz w:val="28"/>
+          <w:szCs w:val="28"/>
+          <w:lang w:val="en-GB"/>
+        </w:rPr>
+        <w:t>config/</w:t>
+      </w:r>
+      <w:proofErr w:type="spellStart"/>
+      <w:r>
+        <w:rPr>
+          <w:sz w:val="28"/>
+          <w:szCs w:val="28"/>
+          <w:lang w:val="en-GB"/>
+        </w:rPr>
+        <w:t>config.php</w:t>
+      </w:r>
+      <w:proofErr w:type="spellEnd"/>
+    </w:p>
+    <w:p>
+      <w:pPr>
+        <w:spacing w:line="276" w:lineRule="auto"/>
+        <w:jc w:val="both"/>
+        <w:rPr>
+          <w:sz w:val="28"/>
+          <w:szCs w:val="28"/>
+        </w:rPr>
+      </w:pPr>
+      <w:r>
+        <w:rPr>
+          <w:sz w:val="28"/>
+          <w:szCs w:val="28"/>
+          <w:lang w:val="en-GB"/>
         </w:rPr>
         <w:tab/>
       </w:r>
@@ -4051,189 +4734,44 @@
           <w:sz w:val="28"/>
           <w:szCs w:val="28"/>
         </w:rPr>
-        <w:t xml:space="preserve">En esta </w:t>
-      </w:r>
-      <w:r>
-        <w:rPr>
-          <w:sz w:val="28"/>
-          <w:szCs w:val="28"/>
-        </w:rPr>
-        <w:t>carpeta</w:t>
-      </w:r>
-      <w:r>
-        <w:rPr>
-          <w:sz w:val="28"/>
-          <w:szCs w:val="28"/>
-        </w:rPr>
-        <w:t xml:space="preserve"> se</w:t>
-      </w:r>
-      <w:r>
-        <w:rPr>
-          <w:sz w:val="28"/>
-          <w:szCs w:val="28"/>
-        </w:rPr>
-        <w:t xml:space="preserve"> han </w:t>
-      </w:r>
-      <w:r>
-        <w:rPr>
-          <w:sz w:val="28"/>
-          <w:szCs w:val="28"/>
-        </w:rPr>
-        <w:t>implementado</w:t>
-      </w:r>
-      <w:r>
-        <w:rPr>
-          <w:sz w:val="28"/>
-          <w:szCs w:val="28"/>
-        </w:rPr>
-        <w:t xml:space="preserve"> los </w:t>
-      </w:r>
-      <w:r>
-        <w:rPr>
-          <w:sz w:val="28"/>
-          <w:szCs w:val="28"/>
-        </w:rPr>
-        <w:t>controladores listados</w:t>
-      </w:r>
-      <w:r>
-        <w:rPr>
-          <w:sz w:val="28"/>
-          <w:szCs w:val="28"/>
-        </w:rPr>
-        <w:t xml:space="preserve"> en la descrita en la sección anterior, estos se encargan de sanear los </w:t>
-      </w:r>
-      <w:r>
-        <w:rPr>
-          <w:sz w:val="28"/>
-          <w:szCs w:val="28"/>
-        </w:rPr>
-        <w:t>datos y</w:t>
-      </w:r>
-      <w:r>
-        <w:rPr>
-          <w:sz w:val="28"/>
-          <w:szCs w:val="28"/>
-        </w:rPr>
-        <w:t xml:space="preserve"> verificar que son </w:t>
-      </w:r>
-      <w:r>
-        <w:rPr>
-          <w:sz w:val="28"/>
-          <w:szCs w:val="28"/>
-        </w:rPr>
-        <w:t>válidos</w:t>
-      </w:r>
-      <w:r>
-        <w:rPr>
-          <w:sz w:val="28"/>
-          <w:szCs w:val="28"/>
-        </w:rPr>
-        <w:t xml:space="preserve">, </w:t>
-      </w:r>
-      <w:r>
-        <w:rPr>
-          <w:sz w:val="28"/>
-          <w:szCs w:val="28"/>
-        </w:rPr>
-        <w:t>verificado además</w:t>
-      </w:r>
-      <w:r>
-        <w:rPr>
-          <w:sz w:val="28"/>
-          <w:szCs w:val="28"/>
-        </w:rPr>
-        <w:t xml:space="preserve"> </w:t>
-      </w:r>
-      <w:r>
-        <w:rPr>
-          <w:sz w:val="28"/>
-          <w:szCs w:val="28"/>
-        </w:rPr>
-        <w:t xml:space="preserve">que </w:t>
-      </w:r>
-      <w:r>
-        <w:rPr>
-          <w:sz w:val="28"/>
-          <w:szCs w:val="28"/>
-        </w:rPr>
-        <w:t xml:space="preserve">el cliente tenga los privilegios necesarios si es </w:t>
-      </w:r>
-      <w:r>
-        <w:rPr>
-          <w:sz w:val="28"/>
-          <w:szCs w:val="28"/>
-        </w:rPr>
-        <w:t>requerido, como para crear foro o comentar.</w:t>
-      </w:r>
-    </w:p>
-    <w:p>
-      <w:pPr>
-        <w:spacing w:line="276" w:lineRule="auto"/>
-        <w:jc w:val="both"/>
-        <w:rPr>
-          <w:sz w:val="28"/>
-          <w:szCs w:val="28"/>
-        </w:rPr>
-      </w:pPr>
-    </w:p>
-    <w:p>
-      <w:pPr>
-        <w:spacing w:line="276" w:lineRule="auto"/>
-        <w:jc w:val="both"/>
-        <w:rPr>
-          <w:sz w:val="28"/>
-          <w:szCs w:val="28"/>
-        </w:rPr>
-      </w:pPr>
-    </w:p>
-    <w:p>
-      <w:pPr>
-        <w:spacing w:line="276" w:lineRule="auto"/>
-        <w:jc w:val="both"/>
-        <w:rPr>
-          <w:sz w:val="28"/>
-          <w:szCs w:val="28"/>
-        </w:rPr>
-      </w:pPr>
-    </w:p>
-    <w:p>
-      <w:pPr>
-        <w:spacing w:line="276" w:lineRule="auto"/>
-        <w:jc w:val="both"/>
-        <w:rPr>
-          <w:sz w:val="28"/>
-          <w:szCs w:val="28"/>
-        </w:rPr>
-      </w:pPr>
-    </w:p>
-    <w:p>
-      <w:pPr>
-        <w:spacing w:line="276" w:lineRule="auto"/>
-        <w:jc w:val="both"/>
-        <w:rPr>
-          <w:sz w:val="28"/>
-          <w:szCs w:val="28"/>
-        </w:rPr>
-      </w:pPr>
-    </w:p>
-    <w:p>
-      <w:pPr>
-        <w:spacing w:line="276" w:lineRule="auto"/>
-        <w:jc w:val="both"/>
-        <w:rPr>
-          <w:sz w:val="28"/>
-          <w:szCs w:val="28"/>
-          <w:lang w:val="en-GB"/>
-        </w:rPr>
-      </w:pPr>
-      <w:proofErr w:type="spellStart"/>
-      <w:r>
-        <w:rPr>
-          <w:sz w:val="28"/>
-          <w:szCs w:val="28"/>
-          <w:lang w:val="en-GB"/>
-        </w:rPr>
-        <w:t>Modelos</w:t>
+        <w:t xml:space="preserve">Este fichero contiene </w:t>
+      </w:r>
+      <w:r>
+        <w:rPr>
+          <w:sz w:val="28"/>
+          <w:szCs w:val="28"/>
+        </w:rPr>
+        <w:t>los datos para autentificarse con la base de datos.</w:t>
+      </w:r>
+    </w:p>
+    <w:p>
+      <w:pPr>
+        <w:spacing w:line="276" w:lineRule="auto"/>
+        <w:jc w:val="both"/>
+        <w:rPr>
+          <w:sz w:val="28"/>
+          <w:szCs w:val="28"/>
+        </w:rPr>
+      </w:pPr>
+    </w:p>
+    <w:p>
+      <w:pPr>
+        <w:spacing w:line="276" w:lineRule="auto"/>
+        <w:jc w:val="both"/>
+        <w:rPr>
+          <w:sz w:val="28"/>
+          <w:szCs w:val="28"/>
+          <w:lang w:val="en-GB"/>
+        </w:rPr>
+      </w:pPr>
+      <w:proofErr w:type="spellStart"/>
+      <w:r>
+        <w:rPr>
+          <w:sz w:val="28"/>
+          <w:szCs w:val="28"/>
+          <w:lang w:val="en-GB"/>
+        </w:rPr>
+        <w:t>Sanitazer.php</w:t>
       </w:r>
       <w:proofErr w:type="spellEnd"/>
       <w:r>
@@ -4314,6 +4852,190 @@
           <w:szCs w:val="28"/>
           <w:lang w:val="en-GB"/>
         </w:rPr>
+        <w:t>sr</w:t>
+      </w:r>
+      <w:r>
+        <w:rPr>
+          <w:sz w:val="28"/>
+          <w:szCs w:val="28"/>
+          <w:lang w:val="en-GB"/>
+        </w:rPr>
+        <w:t>c</w:t>
+      </w:r>
+      <w:proofErr w:type="spellEnd"/>
+      <w:r>
+        <w:rPr>
+          <w:sz w:val="28"/>
+          <w:szCs w:val="28"/>
+          <w:lang w:val="en-GB"/>
+        </w:rPr>
+        <w:t>/Controllers/</w:t>
+      </w:r>
+      <w:proofErr w:type="spellStart"/>
+      <w:r>
+        <w:rPr>
+          <w:sz w:val="28"/>
+          <w:szCs w:val="28"/>
+          <w:lang w:val="en-GB"/>
+        </w:rPr>
+        <w:t>Sanitaizer.php</w:t>
+      </w:r>
+      <w:proofErr w:type="spellEnd"/>
+    </w:p>
+    <w:p>
+      <w:pPr>
+        <w:spacing w:line="276" w:lineRule="auto"/>
+        <w:jc w:val="both"/>
+        <w:rPr>
+          <w:sz w:val="28"/>
+          <w:szCs w:val="28"/>
+        </w:rPr>
+      </w:pPr>
+      <w:r>
+        <w:rPr>
+          <w:sz w:val="28"/>
+          <w:szCs w:val="28"/>
+          <w:lang w:val="en-GB"/>
+        </w:rPr>
+        <w:tab/>
+      </w:r>
+      <w:r>
+        <w:rPr>
+          <w:sz w:val="28"/>
+          <w:szCs w:val="28"/>
+        </w:rPr>
+        <w:t>Este se encarga de l</w:t>
+      </w:r>
+      <w:r>
+        <w:rPr>
+          <w:sz w:val="28"/>
+          <w:szCs w:val="28"/>
+        </w:rPr>
+        <w:t xml:space="preserve">impiar los datos con los que se consultan </w:t>
+      </w:r>
+      <w:r>
+        <w:rPr>
+          <w:sz w:val="28"/>
+          <w:szCs w:val="28"/>
+        </w:rPr>
+        <w:t>al api</w:t>
+      </w:r>
+      <w:r>
+        <w:rPr>
+          <w:sz w:val="28"/>
+          <w:szCs w:val="28"/>
+        </w:rPr>
+        <w:t xml:space="preserve"> de condigo malicioso.</w:t>
+      </w:r>
+    </w:p>
+    <w:p>
+      <w:pPr>
+        <w:spacing w:line="276" w:lineRule="auto"/>
+        <w:jc w:val="both"/>
+        <w:rPr>
+          <w:sz w:val="28"/>
+          <w:szCs w:val="28"/>
+        </w:rPr>
+      </w:pPr>
+    </w:p>
+    <w:p>
+      <w:pPr>
+        <w:spacing w:line="276" w:lineRule="auto"/>
+        <w:jc w:val="both"/>
+        <w:rPr>
+          <w:sz w:val="28"/>
+          <w:szCs w:val="28"/>
+          <w:lang w:val="en-GB"/>
+        </w:rPr>
+      </w:pPr>
+      <w:proofErr w:type="spellStart"/>
+      <w:r>
+        <w:rPr>
+          <w:sz w:val="28"/>
+          <w:szCs w:val="28"/>
+          <w:lang w:val="en-GB"/>
+        </w:rPr>
+        <w:t>Session.php</w:t>
+      </w:r>
+      <w:proofErr w:type="spellEnd"/>
+      <w:r>
+        <w:rPr>
+          <w:sz w:val="28"/>
+          <w:szCs w:val="28"/>
+          <w:lang w:val="en-GB"/>
+        </w:rPr>
+        <w:t>:</w:t>
+      </w:r>
+    </w:p>
+    <w:p>
+      <w:pPr>
+        <w:spacing w:line="276" w:lineRule="auto"/>
+        <w:jc w:val="both"/>
+        <w:rPr>
+          <w:sz w:val="28"/>
+          <w:szCs w:val="28"/>
+          <w:lang w:val="en-GB"/>
+        </w:rPr>
+      </w:pPr>
+      <w:r>
+        <w:rPr>
+          <w:sz w:val="28"/>
+          <w:szCs w:val="28"/>
+          <w:lang w:val="en-GB"/>
+        </w:rPr>
+        <w:tab/>
+      </w:r>
+      <w:proofErr w:type="spellStart"/>
+      <w:r>
+        <w:rPr>
+          <w:sz w:val="28"/>
+          <w:szCs w:val="28"/>
+          <w:lang w:val="en-GB"/>
+        </w:rPr>
+        <w:t>dir</w:t>
+      </w:r>
+      <w:proofErr w:type="spellEnd"/>
+      <w:r>
+        <w:rPr>
+          <w:sz w:val="28"/>
+          <w:szCs w:val="28"/>
+          <w:lang w:val="en-GB"/>
+        </w:rPr>
+        <w:t xml:space="preserve">: </w:t>
+      </w:r>
+      <w:proofErr w:type="spellStart"/>
+      <w:r>
+        <w:rPr>
+          <w:sz w:val="28"/>
+          <w:szCs w:val="28"/>
+          <w:lang w:val="en-GB"/>
+        </w:rPr>
+        <w:t>Web</w:t>
+      </w:r>
+      <w:r>
+        <w:rPr>
+          <w:sz w:val="28"/>
+          <w:szCs w:val="28"/>
+          <w:lang w:val="en-GB"/>
+        </w:rPr>
+        <w:t>ForoUpna</w:t>
+      </w:r>
+      <w:proofErr w:type="spellEnd"/>
+      <w:r>
+        <w:rPr>
+          <w:sz w:val="28"/>
+          <w:szCs w:val="28"/>
+          <w:lang w:val="en-GB"/>
+        </w:rPr>
+        <w:t>/backend/</w:t>
+      </w:r>
+      <w:proofErr w:type="spellStart"/>
+      <w:r>
+        <w:rPr>
+          <w:sz w:val="28"/>
+          <w:szCs w:val="28"/>
+          <w:lang w:val="en-GB"/>
+        </w:rPr>
         <w:t>src</w:t>
       </w:r>
       <w:proofErr w:type="spellEnd"/>
@@ -4331,8 +5053,18 @@
           <w:szCs w:val="28"/>
           <w:lang w:val="en-GB"/>
         </w:rPr>
-        <w:t>Models</w:t>
-      </w:r>
+        <w:t>Models/</w:t>
+      </w:r>
+      <w:proofErr w:type="spellStart"/>
+      <w:r>
+        <w:rPr>
+          <w:sz w:val="28"/>
+          <w:szCs w:val="28"/>
+          <w:lang w:val="en-GB"/>
+        </w:rPr>
+        <w:t>Session.php</w:t>
+      </w:r>
+      <w:proofErr w:type="spellEnd"/>
     </w:p>
     <w:p>
       <w:pPr>
@@ -4356,408 +5088,64 @@
           <w:sz w:val="28"/>
           <w:szCs w:val="28"/>
         </w:rPr>
-        <w:t>En esta carpeta se e</w:t>
-      </w:r>
-      <w:r>
-        <w:rPr>
-          <w:sz w:val="28"/>
-          <w:szCs w:val="28"/>
-        </w:rPr>
-        <w:t>ncuentran todos los modelos listados en la gráfica de la sección anterior. Estos se encargan de realizar las acciones requeridas contra la base de datos, insertar, actualizar, obtener datos o verificar.</w:t>
-      </w:r>
-    </w:p>
-    <w:p>
-      <w:pPr>
-        <w:spacing w:line="276" w:lineRule="auto"/>
-        <w:jc w:val="both"/>
-        <w:rPr>
-          <w:sz w:val="28"/>
-          <w:szCs w:val="28"/>
-        </w:rPr>
-      </w:pPr>
-    </w:p>
-    <w:p>
-      <w:pPr>
-        <w:spacing w:line="276" w:lineRule="auto"/>
-        <w:jc w:val="both"/>
-        <w:rPr>
-          <w:sz w:val="28"/>
-          <w:szCs w:val="28"/>
-          <w:lang w:val="en-GB"/>
-        </w:rPr>
-      </w:pPr>
-      <w:proofErr w:type="spellStart"/>
-      <w:r>
-        <w:rPr>
-          <w:sz w:val="28"/>
-          <w:szCs w:val="28"/>
-          <w:lang w:val="en-GB"/>
-        </w:rPr>
-        <w:t>Database.php</w:t>
-      </w:r>
-      <w:proofErr w:type="spellEnd"/>
-      <w:r>
-        <w:rPr>
-          <w:sz w:val="28"/>
-          <w:szCs w:val="28"/>
-          <w:lang w:val="en-GB"/>
-        </w:rPr>
-        <w:t>:</w:t>
-      </w:r>
-    </w:p>
-    <w:p>
-      <w:pPr>
-        <w:spacing w:line="276" w:lineRule="auto"/>
-        <w:jc w:val="both"/>
-        <w:rPr>
-          <w:sz w:val="28"/>
-          <w:szCs w:val="28"/>
-          <w:u w:val="single"/>
-          <w:lang w:val="en-GB"/>
-        </w:rPr>
-      </w:pPr>
-      <w:r>
-        <w:rPr>
-          <w:sz w:val="28"/>
-          <w:szCs w:val="28"/>
-          <w:lang w:val="en-GB"/>
-        </w:rPr>
-        <w:tab/>
-      </w:r>
-      <w:proofErr w:type="spellStart"/>
-      <w:r>
-        <w:rPr>
-          <w:sz w:val="28"/>
-          <w:szCs w:val="28"/>
-          <w:lang w:val="en-GB"/>
-        </w:rPr>
-        <w:t>dir</w:t>
-      </w:r>
-      <w:proofErr w:type="spellEnd"/>
-      <w:r>
-        <w:rPr>
-          <w:sz w:val="28"/>
-          <w:szCs w:val="28"/>
-          <w:lang w:val="en-GB"/>
-        </w:rPr>
-        <w:t xml:space="preserve">: </w:t>
-      </w:r>
-      <w:proofErr w:type="spellStart"/>
-      <w:r>
-        <w:rPr>
-          <w:sz w:val="28"/>
-          <w:szCs w:val="28"/>
-          <w:lang w:val="en-GB"/>
-        </w:rPr>
-        <w:t>Web</w:t>
-      </w:r>
-      <w:r>
-        <w:rPr>
-          <w:sz w:val="28"/>
-          <w:szCs w:val="28"/>
-          <w:lang w:val="en-GB"/>
-        </w:rPr>
-        <w:t>ForoUpna</w:t>
-      </w:r>
-      <w:proofErr w:type="spellEnd"/>
-      <w:r>
-        <w:rPr>
-          <w:sz w:val="28"/>
-          <w:szCs w:val="28"/>
-          <w:lang w:val="en-GB"/>
-        </w:rPr>
-        <w:t>/backend/</w:t>
-      </w:r>
-      <w:proofErr w:type="spellStart"/>
-      <w:r>
-        <w:rPr>
-          <w:sz w:val="28"/>
-          <w:szCs w:val="28"/>
-          <w:lang w:val="en-GB"/>
-        </w:rPr>
-        <w:t>src</w:t>
-      </w:r>
-      <w:proofErr w:type="spellEnd"/>
-      <w:r>
-        <w:rPr>
-          <w:sz w:val="28"/>
-          <w:szCs w:val="28"/>
-          <w:lang w:val="en-GB"/>
-        </w:rPr>
-        <w:t>/</w:t>
-      </w:r>
-      <w:r>
-        <w:rPr>
-          <w:sz w:val="28"/>
-          <w:szCs w:val="28"/>
-          <w:lang w:val="en-GB"/>
-        </w:rPr>
-        <w:t>Models/</w:t>
-      </w:r>
-      <w:proofErr w:type="spellStart"/>
-      <w:r>
-        <w:rPr>
-          <w:sz w:val="28"/>
-          <w:szCs w:val="28"/>
-          <w:lang w:val="en-GB"/>
-        </w:rPr>
-        <w:t>Database.php</w:t>
-      </w:r>
-      <w:proofErr w:type="spellEnd"/>
-    </w:p>
-    <w:p>
-      <w:pPr>
-        <w:spacing w:line="276" w:lineRule="auto"/>
-        <w:ind w:firstLine="708"/>
-        <w:jc w:val="both"/>
-        <w:rPr>
-          <w:sz w:val="28"/>
-          <w:szCs w:val="28"/>
-        </w:rPr>
-      </w:pPr>
-      <w:r>
-        <w:rPr>
-          <w:sz w:val="28"/>
-          <w:szCs w:val="28"/>
-        </w:rPr>
-        <w:t xml:space="preserve">Para la conexión con la base de datos se ha utilizado el modelo </w:t>
-      </w:r>
-      <w:proofErr w:type="spellStart"/>
-      <w:r>
-        <w:rPr>
-          <w:sz w:val="28"/>
-          <w:szCs w:val="28"/>
-        </w:rPr>
-        <w:t>singelton</w:t>
-      </w:r>
-      <w:proofErr w:type="spellEnd"/>
-      <w:r>
-        <w:rPr>
-          <w:sz w:val="28"/>
-          <w:szCs w:val="28"/>
-        </w:rPr>
-        <w:t xml:space="preserve"> que establece una única conexión para no sobrecargar el api.</w:t>
-      </w:r>
-    </w:p>
-    <w:p>
-      <w:pPr>
-        <w:spacing w:line="276" w:lineRule="auto"/>
-        <w:jc w:val="both"/>
-        <w:rPr>
-          <w:sz w:val="28"/>
-          <w:szCs w:val="28"/>
-        </w:rPr>
-      </w:pPr>
-    </w:p>
-    <w:p>
-      <w:pPr>
-        <w:spacing w:line="276" w:lineRule="auto"/>
-        <w:jc w:val="both"/>
-        <w:rPr>
-          <w:sz w:val="28"/>
-          <w:szCs w:val="28"/>
-          <w:lang w:val="en-GB"/>
-        </w:rPr>
-      </w:pPr>
-      <w:proofErr w:type="spellStart"/>
-      <w:r>
-        <w:rPr>
-          <w:sz w:val="28"/>
-          <w:szCs w:val="28"/>
-          <w:lang w:val="en-GB"/>
-        </w:rPr>
-        <w:t>Config.php</w:t>
-      </w:r>
-      <w:proofErr w:type="spellEnd"/>
-      <w:r>
-        <w:rPr>
-          <w:sz w:val="28"/>
-          <w:szCs w:val="28"/>
-          <w:lang w:val="en-GB"/>
-        </w:rPr>
-        <w:t>:</w:t>
-      </w:r>
-    </w:p>
-    <w:p>
-      <w:pPr>
-        <w:spacing w:line="276" w:lineRule="auto"/>
-        <w:jc w:val="both"/>
-        <w:rPr>
-          <w:sz w:val="28"/>
-          <w:szCs w:val="28"/>
-          <w:lang w:val="en-GB"/>
-        </w:rPr>
-      </w:pPr>
-      <w:r>
-        <w:rPr>
-          <w:sz w:val="28"/>
-          <w:szCs w:val="28"/>
-          <w:lang w:val="en-GB"/>
-        </w:rPr>
-        <w:tab/>
-      </w:r>
-      <w:proofErr w:type="spellStart"/>
-      <w:r>
-        <w:rPr>
-          <w:sz w:val="28"/>
-          <w:szCs w:val="28"/>
-          <w:lang w:val="en-GB"/>
-        </w:rPr>
-        <w:t>dir</w:t>
-      </w:r>
-      <w:proofErr w:type="spellEnd"/>
-      <w:r>
-        <w:rPr>
-          <w:sz w:val="28"/>
-          <w:szCs w:val="28"/>
-          <w:lang w:val="en-GB"/>
-        </w:rPr>
-        <w:t xml:space="preserve">: </w:t>
-      </w:r>
-      <w:proofErr w:type="spellStart"/>
-      <w:r>
-        <w:rPr>
-          <w:sz w:val="28"/>
-          <w:szCs w:val="28"/>
-          <w:lang w:val="en-GB"/>
-        </w:rPr>
-        <w:t>Web</w:t>
-      </w:r>
-      <w:r>
-        <w:rPr>
-          <w:sz w:val="28"/>
-          <w:szCs w:val="28"/>
-          <w:lang w:val="en-GB"/>
-        </w:rPr>
-        <w:t>ForoUpna</w:t>
-      </w:r>
-      <w:proofErr w:type="spellEnd"/>
-      <w:r>
-        <w:rPr>
-          <w:sz w:val="28"/>
-          <w:szCs w:val="28"/>
-          <w:lang w:val="en-GB"/>
-        </w:rPr>
-        <w:t>/backend/</w:t>
-      </w:r>
-      <w:proofErr w:type="spellStart"/>
-      <w:r>
-        <w:rPr>
-          <w:sz w:val="28"/>
-          <w:szCs w:val="28"/>
-          <w:lang w:val="en-GB"/>
-        </w:rPr>
-        <w:t>src</w:t>
-      </w:r>
-      <w:proofErr w:type="spellEnd"/>
-      <w:r>
-        <w:rPr>
-          <w:sz w:val="28"/>
-          <w:szCs w:val="28"/>
-          <w:lang w:val="en-GB"/>
-        </w:rPr>
-        <w:t>/</w:t>
-      </w:r>
-      <w:r>
-        <w:rPr>
-          <w:sz w:val="28"/>
-          <w:szCs w:val="28"/>
-          <w:lang w:val="en-GB"/>
-        </w:rPr>
-        <w:t>config/</w:t>
-      </w:r>
-      <w:proofErr w:type="spellStart"/>
-      <w:r>
-        <w:rPr>
-          <w:sz w:val="28"/>
-          <w:szCs w:val="28"/>
-          <w:lang w:val="en-GB"/>
-        </w:rPr>
-        <w:t>config.php</w:t>
-      </w:r>
-      <w:proofErr w:type="spellEnd"/>
-    </w:p>
-    <w:p>
-      <w:pPr>
-        <w:spacing w:line="276" w:lineRule="auto"/>
-        <w:jc w:val="both"/>
-        <w:rPr>
-          <w:sz w:val="28"/>
-          <w:szCs w:val="28"/>
-        </w:rPr>
-      </w:pPr>
-      <w:r>
-        <w:rPr>
-          <w:sz w:val="28"/>
-          <w:szCs w:val="28"/>
-          <w:lang w:val="en-GB"/>
-        </w:rPr>
-        <w:tab/>
-      </w:r>
-      <w:r>
-        <w:rPr>
-          <w:sz w:val="28"/>
-          <w:szCs w:val="28"/>
-        </w:rPr>
-        <w:t xml:space="preserve">Este fichero contiene </w:t>
-      </w:r>
-      <w:r>
-        <w:rPr>
-          <w:sz w:val="28"/>
-          <w:szCs w:val="28"/>
-        </w:rPr>
-        <w:t>los datos para autentificarse con la base de datos.</w:t>
-      </w:r>
-    </w:p>
-    <w:p>
-      <w:pPr>
-        <w:spacing w:line="276" w:lineRule="auto"/>
-        <w:jc w:val="both"/>
-        <w:rPr>
-          <w:sz w:val="28"/>
-          <w:szCs w:val="28"/>
-        </w:rPr>
-      </w:pPr>
-    </w:p>
-    <w:p>
-      <w:pPr>
-        <w:spacing w:line="276" w:lineRule="auto"/>
-        <w:jc w:val="both"/>
-        <w:rPr>
-          <w:sz w:val="28"/>
-          <w:szCs w:val="28"/>
-          <w:lang w:val="en-GB"/>
-        </w:rPr>
-      </w:pPr>
-      <w:proofErr w:type="spellStart"/>
-      <w:r>
-        <w:rPr>
-          <w:sz w:val="28"/>
-          <w:szCs w:val="28"/>
-          <w:lang w:val="en-GB"/>
-        </w:rPr>
-        <w:t>Sanitazer.php</w:t>
-      </w:r>
-      <w:proofErr w:type="spellEnd"/>
-      <w:r>
-        <w:rPr>
-          <w:sz w:val="28"/>
-          <w:szCs w:val="28"/>
-          <w:lang w:val="en-GB"/>
-        </w:rPr>
-        <w:t>:</w:t>
-      </w:r>
-    </w:p>
-    <w:p>
-      <w:pPr>
-        <w:spacing w:line="276" w:lineRule="auto"/>
-        <w:jc w:val="both"/>
-        <w:rPr>
-          <w:sz w:val="28"/>
-          <w:szCs w:val="28"/>
-          <w:lang w:val="en-GB"/>
-        </w:rPr>
-      </w:pPr>
+        <w:t xml:space="preserve">Se encarga de </w:t>
+      </w:r>
+      <w:r>
+        <w:rPr>
+          <w:sz w:val="28"/>
+          <w:szCs w:val="28"/>
+        </w:rPr>
+        <w:t>mantener los datos de sesión y controlar</w:t>
+      </w:r>
+      <w:r>
+        <w:rPr>
+          <w:sz w:val="28"/>
+          <w:szCs w:val="28"/>
+        </w:rPr>
+        <w:t>los.</w:t>
+      </w:r>
+    </w:p>
+    <w:p>
+      <w:pPr>
+        <w:spacing w:line="276" w:lineRule="auto"/>
+        <w:jc w:val="both"/>
+        <w:rPr>
+          <w:sz w:val="28"/>
+          <w:szCs w:val="28"/>
+        </w:rPr>
+      </w:pPr>
+    </w:p>
+    <w:p>
+      <w:pPr>
+        <w:spacing w:line="276" w:lineRule="auto"/>
+        <w:jc w:val="both"/>
+        <w:rPr>
+          <w:sz w:val="28"/>
+          <w:szCs w:val="28"/>
+        </w:rPr>
+      </w:pPr>
+    </w:p>
+    <w:p>
+      <w:pPr>
+        <w:spacing w:line="276" w:lineRule="auto"/>
+        <w:jc w:val="both"/>
+        <w:rPr>
+          <w:sz w:val="28"/>
+          <w:szCs w:val="28"/>
+        </w:rPr>
+      </w:pPr>
+    </w:p>
+    <w:p>
+      <w:pPr>
+        <w:spacing w:line="276" w:lineRule="auto"/>
+        <w:jc w:val="both"/>
+        <w:rPr>
+          <w:sz w:val="28"/>
+          <w:szCs w:val="28"/>
+          <w:lang w:val="en-GB"/>
+        </w:rPr>
+      </w:pPr>
+      <w:proofErr w:type="spellStart"/>
       <w:r>
         <w:rPr>
           <w:sz w:val="28"/>
@@ -4765,359 +5153,6 @@
           <w:lang w:val="en-GB"/>
         </w:rPr>
         <w:lastRenderedPageBreak/>
-        <w:tab/>
-      </w:r>
-      <w:proofErr w:type="spellStart"/>
-      <w:r>
-        <w:rPr>
-          <w:sz w:val="28"/>
-          <w:szCs w:val="28"/>
-          <w:lang w:val="en-GB"/>
-        </w:rPr>
-        <w:t>dir</w:t>
-      </w:r>
-      <w:proofErr w:type="spellEnd"/>
-      <w:r>
-        <w:rPr>
-          <w:sz w:val="28"/>
-          <w:szCs w:val="28"/>
-          <w:lang w:val="en-GB"/>
-        </w:rPr>
-        <w:t xml:space="preserve">: </w:t>
-      </w:r>
-      <w:proofErr w:type="spellStart"/>
-      <w:r>
-        <w:rPr>
-          <w:sz w:val="28"/>
-          <w:szCs w:val="28"/>
-          <w:lang w:val="en-GB"/>
-        </w:rPr>
-        <w:t>Web</w:t>
-      </w:r>
-      <w:r>
-        <w:rPr>
-          <w:sz w:val="28"/>
-          <w:szCs w:val="28"/>
-          <w:lang w:val="en-GB"/>
-        </w:rPr>
-        <w:t>ForoUpna</w:t>
-      </w:r>
-      <w:proofErr w:type="spellEnd"/>
-      <w:r>
-        <w:rPr>
-          <w:sz w:val="28"/>
-          <w:szCs w:val="28"/>
-          <w:lang w:val="en-GB"/>
-        </w:rPr>
-        <w:t>/backend/</w:t>
-      </w:r>
-      <w:proofErr w:type="spellStart"/>
-      <w:r>
-        <w:rPr>
-          <w:sz w:val="28"/>
-          <w:szCs w:val="28"/>
-          <w:lang w:val="en-GB"/>
-        </w:rPr>
-        <w:t>sr</w:t>
-      </w:r>
-      <w:r>
-        <w:rPr>
-          <w:sz w:val="28"/>
-          <w:szCs w:val="28"/>
-          <w:lang w:val="en-GB"/>
-        </w:rPr>
-        <w:t>c</w:t>
-      </w:r>
-      <w:proofErr w:type="spellEnd"/>
-      <w:r>
-        <w:rPr>
-          <w:sz w:val="28"/>
-          <w:szCs w:val="28"/>
-          <w:lang w:val="en-GB"/>
-        </w:rPr>
-        <w:t>/Controllers/</w:t>
-      </w:r>
-      <w:proofErr w:type="spellStart"/>
-      <w:r>
-        <w:rPr>
-          <w:sz w:val="28"/>
-          <w:szCs w:val="28"/>
-          <w:lang w:val="en-GB"/>
-        </w:rPr>
-        <w:t>Sanitaizer.php</w:t>
-      </w:r>
-      <w:proofErr w:type="spellEnd"/>
-    </w:p>
-    <w:p>
-      <w:pPr>
-        <w:spacing w:line="276" w:lineRule="auto"/>
-        <w:jc w:val="both"/>
-        <w:rPr>
-          <w:sz w:val="28"/>
-          <w:szCs w:val="28"/>
-        </w:rPr>
-      </w:pPr>
-      <w:r>
-        <w:rPr>
-          <w:sz w:val="28"/>
-          <w:szCs w:val="28"/>
-          <w:lang w:val="en-GB"/>
-        </w:rPr>
-        <w:tab/>
-      </w:r>
-      <w:r>
-        <w:rPr>
-          <w:sz w:val="28"/>
-          <w:szCs w:val="28"/>
-        </w:rPr>
-        <w:t>Este se encarga de l</w:t>
-      </w:r>
-      <w:r>
-        <w:rPr>
-          <w:sz w:val="28"/>
-          <w:szCs w:val="28"/>
-        </w:rPr>
-        <w:t xml:space="preserve">impiar los datos con los que se consultan </w:t>
-      </w:r>
-      <w:r>
-        <w:rPr>
-          <w:sz w:val="28"/>
-          <w:szCs w:val="28"/>
-        </w:rPr>
-        <w:t>al api</w:t>
-      </w:r>
-      <w:r>
-        <w:rPr>
-          <w:sz w:val="28"/>
-          <w:szCs w:val="28"/>
-        </w:rPr>
-        <w:t xml:space="preserve"> de condigo malicioso.</w:t>
-      </w:r>
-    </w:p>
-    <w:p>
-      <w:pPr>
-        <w:spacing w:line="276" w:lineRule="auto"/>
-        <w:jc w:val="both"/>
-        <w:rPr>
-          <w:sz w:val="28"/>
-          <w:szCs w:val="28"/>
-        </w:rPr>
-      </w:pPr>
-    </w:p>
-    <w:p>
-      <w:pPr>
-        <w:spacing w:line="276" w:lineRule="auto"/>
-        <w:jc w:val="both"/>
-        <w:rPr>
-          <w:sz w:val="28"/>
-          <w:szCs w:val="28"/>
-          <w:lang w:val="en-GB"/>
-        </w:rPr>
-      </w:pPr>
-      <w:proofErr w:type="spellStart"/>
-      <w:r>
-        <w:rPr>
-          <w:sz w:val="28"/>
-          <w:szCs w:val="28"/>
-          <w:lang w:val="en-GB"/>
-        </w:rPr>
-        <w:t>Session.php</w:t>
-      </w:r>
-      <w:proofErr w:type="spellEnd"/>
-      <w:r>
-        <w:rPr>
-          <w:sz w:val="28"/>
-          <w:szCs w:val="28"/>
-          <w:lang w:val="en-GB"/>
-        </w:rPr>
-        <w:t>:</w:t>
-      </w:r>
-    </w:p>
-    <w:p>
-      <w:pPr>
-        <w:spacing w:line="276" w:lineRule="auto"/>
-        <w:jc w:val="both"/>
-        <w:rPr>
-          <w:sz w:val="28"/>
-          <w:szCs w:val="28"/>
-          <w:lang w:val="en-GB"/>
-        </w:rPr>
-      </w:pPr>
-      <w:r>
-        <w:rPr>
-          <w:sz w:val="28"/>
-          <w:szCs w:val="28"/>
-          <w:lang w:val="en-GB"/>
-        </w:rPr>
-        <w:tab/>
-      </w:r>
-      <w:proofErr w:type="spellStart"/>
-      <w:r>
-        <w:rPr>
-          <w:sz w:val="28"/>
-          <w:szCs w:val="28"/>
-          <w:lang w:val="en-GB"/>
-        </w:rPr>
-        <w:t>dir</w:t>
-      </w:r>
-      <w:proofErr w:type="spellEnd"/>
-      <w:r>
-        <w:rPr>
-          <w:sz w:val="28"/>
-          <w:szCs w:val="28"/>
-          <w:lang w:val="en-GB"/>
-        </w:rPr>
-        <w:t xml:space="preserve">: </w:t>
-      </w:r>
-      <w:proofErr w:type="spellStart"/>
-      <w:r>
-        <w:rPr>
-          <w:sz w:val="28"/>
-          <w:szCs w:val="28"/>
-          <w:lang w:val="en-GB"/>
-        </w:rPr>
-        <w:t>Web</w:t>
-      </w:r>
-      <w:r>
-        <w:rPr>
-          <w:sz w:val="28"/>
-          <w:szCs w:val="28"/>
-          <w:lang w:val="en-GB"/>
-        </w:rPr>
-        <w:t>ForoUpna</w:t>
-      </w:r>
-      <w:proofErr w:type="spellEnd"/>
-      <w:r>
-        <w:rPr>
-          <w:sz w:val="28"/>
-          <w:szCs w:val="28"/>
-          <w:lang w:val="en-GB"/>
-        </w:rPr>
-        <w:t>/backend/</w:t>
-      </w:r>
-      <w:proofErr w:type="spellStart"/>
-      <w:r>
-        <w:rPr>
-          <w:sz w:val="28"/>
-          <w:szCs w:val="28"/>
-          <w:lang w:val="en-GB"/>
-        </w:rPr>
-        <w:t>src</w:t>
-      </w:r>
-      <w:proofErr w:type="spellEnd"/>
-      <w:r>
-        <w:rPr>
-          <w:sz w:val="28"/>
-          <w:szCs w:val="28"/>
-          <w:lang w:val="en-GB"/>
-        </w:rPr>
-        <w:t>/</w:t>
-      </w:r>
-      <w:r>
-        <w:rPr>
-          <w:sz w:val="28"/>
-          <w:szCs w:val="28"/>
-          <w:lang w:val="en-GB"/>
-        </w:rPr>
-        <w:t>Models/</w:t>
-      </w:r>
-      <w:proofErr w:type="spellStart"/>
-      <w:r>
-        <w:rPr>
-          <w:sz w:val="28"/>
-          <w:szCs w:val="28"/>
-          <w:lang w:val="en-GB"/>
-        </w:rPr>
-        <w:t>Session.php</w:t>
-      </w:r>
-      <w:proofErr w:type="spellEnd"/>
-    </w:p>
-    <w:p>
-      <w:pPr>
-        <w:spacing w:line="276" w:lineRule="auto"/>
-        <w:jc w:val="both"/>
-        <w:rPr>
-          <w:sz w:val="28"/>
-          <w:szCs w:val="28"/>
-        </w:rPr>
-      </w:pPr>
-      <w:r>
-        <w:rPr>
-          <w:sz w:val="28"/>
-          <w:szCs w:val="28"/>
-          <w:lang w:val="en-GB"/>
-        </w:rPr>
-        <w:tab/>
-      </w:r>
-      <w:r>
-        <w:rPr>
-          <w:sz w:val="28"/>
-          <w:szCs w:val="28"/>
-        </w:rPr>
-        <w:t xml:space="preserve">Se encarga de </w:t>
-      </w:r>
-      <w:r>
-        <w:rPr>
-          <w:sz w:val="28"/>
-          <w:szCs w:val="28"/>
-        </w:rPr>
-        <w:t>mantener los datos de sesión y controlar</w:t>
-      </w:r>
-      <w:r>
-        <w:rPr>
-          <w:sz w:val="28"/>
-          <w:szCs w:val="28"/>
-        </w:rPr>
-        <w:t>los.</w:t>
-      </w:r>
-    </w:p>
-    <w:p>
-      <w:pPr>
-        <w:spacing w:line="276" w:lineRule="auto"/>
-        <w:jc w:val="both"/>
-        <w:rPr>
-          <w:sz w:val="28"/>
-          <w:szCs w:val="28"/>
-        </w:rPr>
-      </w:pPr>
-    </w:p>
-    <w:p>
-      <w:pPr>
-        <w:spacing w:line="276" w:lineRule="auto"/>
-        <w:jc w:val="both"/>
-        <w:rPr>
-          <w:sz w:val="28"/>
-          <w:szCs w:val="28"/>
-        </w:rPr>
-      </w:pPr>
-    </w:p>
-    <w:p>
-      <w:pPr>
-        <w:spacing w:line="276" w:lineRule="auto"/>
-        <w:jc w:val="both"/>
-        <w:rPr>
-          <w:sz w:val="28"/>
-          <w:szCs w:val="28"/>
-        </w:rPr>
-      </w:pPr>
-    </w:p>
-    <w:p>
-      <w:pPr>
-        <w:spacing w:line="276" w:lineRule="auto"/>
-        <w:jc w:val="both"/>
-        <w:rPr>
-          <w:sz w:val="28"/>
-          <w:szCs w:val="28"/>
-          <w:lang w:val="en-GB"/>
-        </w:rPr>
-      </w:pPr>
-      <w:proofErr w:type="spellStart"/>
-      <w:r>
-        <w:rPr>
-          <w:sz w:val="28"/>
-          <w:szCs w:val="28"/>
-          <w:lang w:val="en-GB"/>
-        </w:rPr>
         <w:t>FileController.php</w:t>
       </w:r>
       <w:proofErr w:type="spellEnd"/>
@@ -5558,7 +5593,6 @@
           <w:sz w:val="28"/>
           <w:szCs w:val="28"/>
         </w:rPr>
-        <w:lastRenderedPageBreak/>
         <w:drawing>
           <wp:anchor distT="0" distB="0" distL="114300" distR="114300" simplePos="0" relativeHeight="251662336" behindDoc="1" locked="0" layoutInCell="1" allowOverlap="1" wp14:anchorId="27DF17DC" wp14:editId="5C3DB266">
             <wp:simplePos x="0" y="0"/>
@@ -6403,6 +6437,7 @@
           <w:sz w:val="28"/>
           <w:szCs w:val="28"/>
         </w:rPr>
+        <w:lastRenderedPageBreak/>
         <w:t>Paginado.php</w:t>
       </w:r>
       <w:proofErr w:type="spellEnd"/>
@@ -7131,7 +7166,6 @@
           <w:szCs w:val="28"/>
           <w:lang w:val="en-GB"/>
         </w:rPr>
-        <w:lastRenderedPageBreak/>
         <w:tab/>
       </w:r>
       <w:r>
@@ -8205,6 +8239,7 @@
           <w:sz w:val="32"/>
           <w:szCs w:val="32"/>
         </w:rPr>
+        <w:lastRenderedPageBreak/>
         <w:t xml:space="preserve">Auditoria de </w:t>
       </w:r>
       <w:r>
@@ -8347,7 +8382,6 @@
           <w:sz w:val="28"/>
           <w:szCs w:val="28"/>
         </w:rPr>
-        <w:lastRenderedPageBreak/>
         <w:drawing>
           <wp:anchor distT="0" distB="0" distL="114300" distR="114300" simplePos="0" relativeHeight="251663360" behindDoc="1" locked="0" layoutInCell="1" allowOverlap="1" wp14:anchorId="7AB2327A" wp14:editId="67477EF1">
             <wp:simplePos x="0" y="0"/>
@@ -8666,6 +8700,7 @@
           <w:sz w:val="28"/>
           <w:szCs w:val="28"/>
         </w:rPr>
+        <w:lastRenderedPageBreak/>
         <w:t xml:space="preserve">Para las que imanes que se suben sean ligeras se recalan auténticamente, aun tamaño mucho más pequeño mediante el </w:t>
       </w:r>
       <w:proofErr w:type="spellStart"/>
@@ -8749,7 +8784,23 @@
           <w:sz w:val="28"/>
           <w:szCs w:val="28"/>
         </w:rPr>
-        <w:t xml:space="preserve"> y no dependen de que si se caga la foto o no, con lo que podemos evitar también CLS.</w:t>
+        <w:t xml:space="preserve"> y no dependen de </w:t>
+      </w:r>
+      <w:proofErr w:type="gramStart"/>
+      <w:r>
+        <w:rPr>
+          <w:sz w:val="28"/>
+          <w:szCs w:val="28"/>
+        </w:rPr>
+        <w:t>que</w:t>
+      </w:r>
+      <w:proofErr w:type="gramEnd"/>
+      <w:r>
+        <w:rPr>
+          <w:sz w:val="28"/>
+          <w:szCs w:val="28"/>
+        </w:rPr>
+        <w:t xml:space="preserve"> si se caga la foto o no, con lo que podemos evitar también CLS.</w:t>
       </w:r>
     </w:p>
     <w:p>
@@ -8827,7 +8878,6 @@
           <w:sz w:val="28"/>
           <w:szCs w:val="28"/>
         </w:rPr>
-        <w:lastRenderedPageBreak/>
         <w:t xml:space="preserve">Con lo que respecta a la accesibilidad en primer lugar destacar que en los inputs de los formularios se les han puesto </w:t>
       </w:r>
       <w:proofErr w:type="spellStart"/>
@@ -8940,6 +8990,7 @@
         <w:t>describedby</w:t>
       </w:r>
       <w:proofErr w:type="spellEnd"/>
+      <w:proofErr w:type="gramStart"/>
       <w:r>
         <w:rPr>
           <w:b/>
@@ -8947,15 +8998,9 @@
           <w:sz w:val="28"/>
           <w:szCs w:val="28"/>
         </w:rPr>
-        <w:t>=”...”</w:t>
-      </w:r>
-      <w:r>
-        <w:rPr>
-          <w:sz w:val="28"/>
-          <w:szCs w:val="28"/>
-        </w:rPr>
-        <w:t xml:space="preserve"> para describir que fin de un formulario, lo que contiene un contendor esto se pude encontrar en el contenedor de los resultados de búsqueda, formulario de registrar. Finalmente se ha utilizado </w:t>
-      </w:r>
+        <w:t>=”...</w:t>
+      </w:r>
+      <w:proofErr w:type="gramEnd"/>
       <w:r>
         <w:rPr>
           <w:b/>
@@ -8963,9 +9008,15 @@
           <w:sz w:val="28"/>
           <w:szCs w:val="28"/>
         </w:rPr>
-        <w:t>aria-</w:t>
-      </w:r>
-      <w:proofErr w:type="spellStart"/>
+        <w:t>”</w:t>
+      </w:r>
+      <w:r>
+        <w:rPr>
+          <w:sz w:val="28"/>
+          <w:szCs w:val="28"/>
+        </w:rPr>
+        <w:t xml:space="preserve"> para describir que fin de un formulario, lo que contiene un contendor esto se pude encontrar en el contenedor de los resultados de búsqueda, formulario de registrar. Finalmente se ha utilizado </w:t>
+      </w:r>
       <w:r>
         <w:rPr>
           <w:b/>
@@ -8973,9 +9024,9 @@
           <w:sz w:val="28"/>
           <w:szCs w:val="28"/>
         </w:rPr>
-        <w:t>required</w:t>
-      </w:r>
-      <w:proofErr w:type="spellEnd"/>
+        <w:t>aria-</w:t>
+      </w:r>
+      <w:proofErr w:type="spellStart"/>
       <w:r>
         <w:rPr>
           <w:b/>
@@ -8983,7 +9034,28 @@
           <w:sz w:val="28"/>
           <w:szCs w:val="28"/>
         </w:rPr>
-        <w:t>=”true | false”</w:t>
+        <w:t>required</w:t>
+      </w:r>
+      <w:proofErr w:type="spellEnd"/>
+      <w:proofErr w:type="gramStart"/>
+      <w:r>
+        <w:rPr>
+          <w:b/>
+          <w:bCs/>
+          <w:sz w:val="28"/>
+          <w:szCs w:val="28"/>
+        </w:rPr>
+        <w:t>=”true</w:t>
+      </w:r>
+      <w:proofErr w:type="gramEnd"/>
+      <w:r>
+        <w:rPr>
+          <w:b/>
+          <w:bCs/>
+          <w:sz w:val="28"/>
+          <w:szCs w:val="28"/>
+        </w:rPr>
+        <w:t xml:space="preserve"> | false”</w:t>
       </w:r>
       <w:r>
         <w:rPr>
@@ -9182,6 +9254,7 @@
           <w:sz w:val="28"/>
           <w:szCs w:val="28"/>
         </w:rPr>
+        <w:lastRenderedPageBreak/>
         <w:t>Es fácilmente operable, la navegación entre las paginas es fácil mediante la barra de navegación, los formularios no tienen límite de tiempo.</w:t>
       </w:r>
       <w:r>
@@ -9328,7 +9401,6 @@
           <w:sz w:val="28"/>
           <w:szCs w:val="28"/>
         </w:rPr>
-        <w:lastRenderedPageBreak/>
         <w:t xml:space="preserve">Esta </w:t>
       </w:r>
       <w:proofErr w:type="spellStart"/>
@@ -9607,6 +9679,7 @@
           <w:sz w:val="32"/>
           <w:szCs w:val="32"/>
         </w:rPr>
+        <w:lastRenderedPageBreak/>
         <w:t>Usabilidad</w:t>
       </w:r>
     </w:p>
@@ -9786,7 +9859,6 @@
           <w:sz w:val="28"/>
           <w:szCs w:val="28"/>
         </w:rPr>
-        <w:lastRenderedPageBreak/>
         <w:t xml:space="preserve">Para el buscador se ha utilizado el icono de la lupa que identifica fácilmente esta herramienta, dado que es la </w:t>
       </w:r>
       <w:proofErr w:type="spellStart"/>
@@ -9869,6 +9941,7 @@
         <w:t xml:space="preserve">, con hacer </w:t>
       </w:r>
       <w:proofErr w:type="spellStart"/>
+      <w:proofErr w:type="gramStart"/>
       <w:r>
         <w:rPr>
           <w:sz w:val="28"/>
@@ -9877,6 +9950,7 @@
         <w:t>click</w:t>
       </w:r>
       <w:proofErr w:type="spellEnd"/>
+      <w:proofErr w:type="gramEnd"/>
       <w:r>
         <w:rPr>
           <w:sz w:val="28"/>
@@ -9956,6 +10030,7 @@
         <w:t xml:space="preserve"> web en grande arriba y que si se hace </w:t>
       </w:r>
       <w:proofErr w:type="spellStart"/>
+      <w:proofErr w:type="gramStart"/>
       <w:r>
         <w:rPr>
           <w:sz w:val="28"/>
@@ -9964,6 +10039,7 @@
         <w:t>click</w:t>
       </w:r>
       <w:proofErr w:type="spellEnd"/>
+      <w:proofErr w:type="gramEnd"/>
       <w:r>
         <w:rPr>
           <w:sz w:val="28"/>
@@ -10131,6 +10207,7 @@
           <w:sz w:val="28"/>
           <w:szCs w:val="28"/>
         </w:rPr>
+        <w:lastRenderedPageBreak/>
         <w:t>Flexibilidad y eficiencia de uso:</w:t>
       </w:r>
     </w:p>
@@ -10258,7 +10335,6 @@
           <w:sz w:val="28"/>
           <w:szCs w:val="28"/>
         </w:rPr>
-        <w:lastRenderedPageBreak/>
         <w:tab/>
       </w:r>
       <w:r>
@@ -10544,6 +10620,7 @@
           <w:sz w:val="32"/>
           <w:szCs w:val="32"/>
         </w:rPr>
+        <w:lastRenderedPageBreak/>
         <w:t xml:space="preserve">CI/CD </w:t>
       </w:r>
       <w:r>
@@ -10703,10 +10780,10 @@
       </w:pPr>
       <w:r>
         <w:rPr>
-          <w:sz w:val="28"/>
-          <w:szCs w:val="28"/>
-        </w:rPr>
-        <w:lastRenderedPageBreak/>
+          <w:noProof/>
+          <w:sz w:val="28"/>
+          <w:szCs w:val="28"/>
+        </w:rPr>
         <w:drawing>
           <wp:anchor distT="0" distB="0" distL="114300" distR="114300" simplePos="0" relativeHeight="251666432" behindDoc="1" locked="0" layoutInCell="1" allowOverlap="1" wp14:anchorId="5B96FFA3" wp14:editId="19AB0338">
             <wp:simplePos x="0" y="0"/>
@@ -10904,16 +10981,171 @@
           <w:szCs w:val="28"/>
         </w:rPr>
       </w:pPr>
-    </w:p>
-    <w:p>
-      <w:pPr>
-        <w:spacing w:line="276" w:lineRule="auto"/>
-        <w:jc w:val="both"/>
-        <w:rPr>
-          <w:sz w:val="28"/>
-          <w:szCs w:val="28"/>
-        </w:rPr>
-      </w:pPr>
+      <w:r>
+        <w:rPr>
+          <w:sz w:val="28"/>
+          <w:szCs w:val="28"/>
+        </w:rPr>
+        <w:t>Se modifico en php.ini:</w:t>
+      </w:r>
+    </w:p>
+    <w:p>
+      <w:pPr>
+        <w:spacing w:line="276" w:lineRule="auto"/>
+        <w:jc w:val="both"/>
+        <w:rPr>
+          <w:sz w:val="28"/>
+          <w:szCs w:val="28"/>
+        </w:rPr>
+      </w:pPr>
+      <w:r>
+        <w:rPr>
+          <w:sz w:val="28"/>
+          <w:szCs w:val="28"/>
+        </w:rPr>
+        <w:t>Para permitir</w:t>
+      </w:r>
+      <w:r>
+        <w:rPr>
+          <w:sz w:val="28"/>
+          <w:szCs w:val="28"/>
+        </w:rPr>
+        <w:t xml:space="preserve"> subir fotos de tamaños más grandes:</w:t>
+      </w:r>
+    </w:p>
+    <w:p>
+      <w:pPr>
+        <w:spacing w:line="276" w:lineRule="auto"/>
+        <w:ind w:firstLine="708"/>
+        <w:jc w:val="both"/>
+        <w:rPr>
+          <w:sz w:val="28"/>
+          <w:szCs w:val="28"/>
+          <w:u w:val="single"/>
+        </w:rPr>
+      </w:pPr>
+      <w:proofErr w:type="spellStart"/>
+      <w:r>
+        <w:rPr>
+          <w:sz w:val="28"/>
+          <w:szCs w:val="28"/>
+        </w:rPr>
+        <w:t>upload_max_filesize</w:t>
+      </w:r>
+      <w:proofErr w:type="spellEnd"/>
+      <w:r>
+        <w:rPr>
+          <w:sz w:val="28"/>
+          <w:szCs w:val="28"/>
+        </w:rPr>
+        <w:t>: 20M</w:t>
+      </w:r>
+    </w:p>
+    <w:p>
+      <w:pPr>
+        <w:spacing w:line="276" w:lineRule="auto"/>
+        <w:ind w:firstLine="708"/>
+        <w:jc w:val="both"/>
+        <w:rPr>
+          <w:sz w:val="28"/>
+          <w:szCs w:val="28"/>
+          <w:lang w:val="en-GB"/>
+        </w:rPr>
+      </w:pPr>
+      <w:proofErr w:type="spellStart"/>
+      <w:r>
+        <w:rPr>
+          <w:sz w:val="28"/>
+          <w:szCs w:val="28"/>
+          <w:lang w:val="en-GB"/>
+        </w:rPr>
+        <w:t>post_max_size</w:t>
+      </w:r>
+      <w:proofErr w:type="spellEnd"/>
+      <w:r>
+        <w:rPr>
+          <w:sz w:val="28"/>
+          <w:szCs w:val="28"/>
+          <w:lang w:val="en-GB"/>
+        </w:rPr>
+        <w:t>: 20M</w:t>
+      </w:r>
+    </w:p>
+    <w:p>
+      <w:pPr>
+        <w:spacing w:line="276" w:lineRule="auto"/>
+        <w:jc w:val="both"/>
+        <w:rPr>
+          <w:sz w:val="28"/>
+          <w:szCs w:val="28"/>
+        </w:rPr>
+      </w:pPr>
+      <w:r>
+        <w:rPr>
+          <w:sz w:val="28"/>
+          <w:szCs w:val="28"/>
+        </w:rPr>
+        <w:t>Para usar e</w:t>
+      </w:r>
+      <w:r>
+        <w:rPr>
+          <w:sz w:val="28"/>
+          <w:szCs w:val="28"/>
+        </w:rPr>
+        <w:t xml:space="preserve">sa </w:t>
+      </w:r>
+      <w:proofErr w:type="spellStart"/>
+      <w:r>
+        <w:rPr>
+          <w:sz w:val="28"/>
+          <w:szCs w:val="28"/>
+        </w:rPr>
+        <w:t>liberia</w:t>
+      </w:r>
+      <w:proofErr w:type="spellEnd"/>
+      <w:r>
+        <w:rPr>
+          <w:sz w:val="28"/>
+          <w:szCs w:val="28"/>
+        </w:rPr>
+        <w:t xml:space="preserve"> que permite modificare el tamaño de las fotos:</w:t>
+      </w:r>
+    </w:p>
+    <w:p>
+      <w:pPr>
+        <w:spacing w:line="276" w:lineRule="auto"/>
+        <w:ind w:firstLine="708"/>
+        <w:jc w:val="both"/>
+        <w:rPr>
+          <w:sz w:val="28"/>
+          <w:szCs w:val="28"/>
+        </w:rPr>
+      </w:pPr>
+      <w:proofErr w:type="spellStart"/>
+      <w:r>
+        <w:rPr>
+          <w:sz w:val="28"/>
+          <w:szCs w:val="28"/>
+        </w:rPr>
+        <w:t>extension</w:t>
+      </w:r>
+      <w:proofErr w:type="spellEnd"/>
+      <w:r>
+        <w:rPr>
+          <w:sz w:val="28"/>
+          <w:szCs w:val="28"/>
+        </w:rPr>
+        <w:t>=</w:t>
+      </w:r>
+      <w:proofErr w:type="spellStart"/>
+      <w:r>
+        <w:rPr>
+          <w:sz w:val="28"/>
+          <w:szCs w:val="28"/>
+        </w:rPr>
+        <w:t>gd</w:t>
+      </w:r>
+      <w:proofErr w:type="spellEnd"/>
     </w:p>
     <w:p>
       <w:pPr>
@@ -11070,7 +11302,6 @@
           <w:sz w:val="28"/>
           <w:szCs w:val="28"/>
         </w:rPr>
-        <w:lastRenderedPageBreak/>
         <w:t xml:space="preserve">Se ha realizado un diseño MVC para el </w:t>
       </w:r>
       <w:proofErr w:type="spellStart"/>

--- a/Documentacion.docx
+++ b/Documentacion.docx
@@ -59,7 +59,6 @@
           <w:lang w:val="en-GB"/>
         </w:rPr>
       </w:pPr>
-      <w:proofErr w:type="spellStart"/>
       <w:r>
         <w:rPr>
           <w:b/>
@@ -70,7 +69,6 @@
         </w:rPr>
         <w:t>ForoUpna</w:t>
       </w:r>
-      <w:proofErr w:type="spellEnd"/>
     </w:p>
     <w:p>
       <w:pPr>
@@ -1524,31 +1522,7 @@
           <w:sz w:val="28"/>
           <w:szCs w:val="28"/>
         </w:rPr>
-        <w:t xml:space="preserve">En primer lugar, se deja el </w:t>
-      </w:r>
-      <w:proofErr w:type="gramStart"/>
-      <w:r>
-        <w:rPr>
-          <w:sz w:val="28"/>
-          <w:szCs w:val="28"/>
-        </w:rPr>
-        <w:t>link</w:t>
-      </w:r>
-      <w:proofErr w:type="gramEnd"/>
-      <w:r>
-        <w:rPr>
-          <w:sz w:val="28"/>
-          <w:szCs w:val="28"/>
-        </w:rPr>
-        <w:t xml:space="preserve"> del </w:t>
-      </w:r>
-      <w:proofErr w:type="spellStart"/>
-      <w:r>
-        <w:rPr>
-          <w:sz w:val="28"/>
-          <w:szCs w:val="28"/>
-        </w:rPr>
-        <w:t>wirefram</w:t>
+        <w:t>En primer lugar, se deja el link del wirefram</w:t>
       </w:r>
       <w:r>
         <w:rPr>
@@ -1557,7 +1531,6 @@
         </w:rPr>
         <w:t>e</w:t>
       </w:r>
-      <w:proofErr w:type="spellEnd"/>
       <w:r>
         <w:rPr>
           <w:sz w:val="28"/>
@@ -1580,34 +1553,14 @@
         <w:t xml:space="preserve"> </w:t>
       </w:r>
       <w:hyperlink r:id="rId7" w:history="1">
-        <w:proofErr w:type="spellStart"/>
         <w:r>
           <w:rPr>
             <w:rStyle w:val="Hipervnculo"/>
             <w:sz w:val="28"/>
             <w:szCs w:val="28"/>
           </w:rPr>
-          <w:t>lnik</w:t>
+          <w:t>lnik: wireframe</w:t>
         </w:r>
-        <w:proofErr w:type="spellEnd"/>
-        <w:r>
-          <w:rPr>
-            <w:rStyle w:val="Hipervnculo"/>
-            <w:sz w:val="28"/>
-            <w:szCs w:val="28"/>
-          </w:rPr>
-          <w:t xml:space="preserve">: </w:t>
-        </w:r>
-        <w:proofErr w:type="spellStart"/>
-        <w:r>
-          <w:rPr>
-            <w:rStyle w:val="Hipervnculo"/>
-            <w:sz w:val="28"/>
-            <w:szCs w:val="28"/>
-          </w:rPr>
-          <w:t>wireframe</w:t>
-        </w:r>
-        <w:proofErr w:type="spellEnd"/>
       </w:hyperlink>
     </w:p>
     <w:p>
@@ -1647,39 +1600,7 @@
           <w:sz w:val="28"/>
           <w:szCs w:val="28"/>
         </w:rPr>
-        <w:t xml:space="preserve">Esta constara con links de acceso a los diferentes sitios de la </w:t>
-      </w:r>
-      <w:proofErr w:type="spellStart"/>
-      <w:r>
-        <w:rPr>
-          <w:sz w:val="28"/>
-          <w:szCs w:val="28"/>
-        </w:rPr>
-        <w:t>pagina</w:t>
-      </w:r>
-      <w:proofErr w:type="spellEnd"/>
-      <w:r>
-        <w:rPr>
-          <w:sz w:val="28"/>
-          <w:szCs w:val="28"/>
-        </w:rPr>
-        <w:t xml:space="preserve"> web, y se adaptara según si el usuario esté </w:t>
-      </w:r>
-      <w:proofErr w:type="spellStart"/>
-      <w:r>
-        <w:rPr>
-          <w:sz w:val="28"/>
-          <w:szCs w:val="28"/>
-        </w:rPr>
-        <w:t>logueado</w:t>
-      </w:r>
-      <w:proofErr w:type="spellEnd"/>
-      <w:r>
-        <w:rPr>
-          <w:sz w:val="28"/>
-          <w:szCs w:val="28"/>
-        </w:rPr>
-        <w:t xml:space="preserve"> o no. Estará fija en todas las páginas de la web.</w:t>
+        <w:t>Esta constara con links de acceso a los diferentes sitios de la pagina web, y se adaptara según si el usuario esté logueado o no. Estará fija en todas las páginas de la web.</w:t>
       </w:r>
     </w:p>
     <w:p>
@@ -1711,23 +1632,7 @@
           <w:sz w:val="28"/>
           <w:szCs w:val="28"/>
         </w:rPr>
-        <w:t xml:space="preserve">Sistema de </w:t>
-      </w:r>
-      <w:proofErr w:type="spellStart"/>
-      <w:r>
-        <w:rPr>
-          <w:sz w:val="28"/>
-          <w:szCs w:val="28"/>
-        </w:rPr>
-        <w:t>login</w:t>
-      </w:r>
-      <w:proofErr w:type="spellEnd"/>
-      <w:r>
-        <w:rPr>
-          <w:sz w:val="28"/>
-          <w:szCs w:val="28"/>
-        </w:rPr>
-        <w:t xml:space="preserve"> y registro:</w:t>
+        <w:t>Sistema de login y registro:</w:t>
       </w:r>
     </w:p>
     <w:p>
@@ -1745,23 +1650,7 @@
           <w:sz w:val="28"/>
           <w:szCs w:val="28"/>
         </w:rPr>
-        <w:t xml:space="preserve">Para que el usuario se registre es necesario un email, contraseña y un nombre de usuario que será único. Para el </w:t>
-      </w:r>
-      <w:proofErr w:type="spellStart"/>
-      <w:r>
-        <w:rPr>
-          <w:sz w:val="28"/>
-          <w:szCs w:val="28"/>
-        </w:rPr>
-        <w:t>login</w:t>
-      </w:r>
-      <w:proofErr w:type="spellEnd"/>
-      <w:r>
-        <w:rPr>
-          <w:sz w:val="28"/>
-          <w:szCs w:val="28"/>
-        </w:rPr>
-        <w:t xml:space="preserve"> se podrá realizar con el nombre de usuario y la contraseña.</w:t>
+        <w:t>Para que el usuario se registre es necesario un email, contraseña y un nombre de usuario que será único. Para el login se podrá realizar con el nombre de usuario y la contraseña.</w:t>
       </w:r>
     </w:p>
     <w:p>
@@ -1878,23 +1767,7 @@
           <w:sz w:val="28"/>
           <w:szCs w:val="28"/>
         </w:rPr>
-        <w:t xml:space="preserve"> Desde las tarjetas del foros </w:t>
-      </w:r>
-      <w:proofErr w:type="spellStart"/>
-      <w:r>
-        <w:rPr>
-          <w:sz w:val="28"/>
-          <w:szCs w:val="28"/>
-        </w:rPr>
-        <w:t>mas</w:t>
-      </w:r>
-      <w:proofErr w:type="spellEnd"/>
-      <w:r>
-        <w:rPr>
-          <w:sz w:val="28"/>
-          <w:szCs w:val="28"/>
-        </w:rPr>
-        <w:t xml:space="preserve"> comentados o comentarios el usuario podrá acceder a este.</w:t>
+        <w:t xml:space="preserve"> Desde las tarjetas del foros mas comentados o comentarios el usuario podrá acceder a este.</w:t>
       </w:r>
     </w:p>
     <w:p>
@@ -2008,38 +1881,14 @@
           <w:sz w:val="28"/>
           <w:szCs w:val="28"/>
         </w:rPr>
-        <w:t xml:space="preserve">El usuario podrá buscar el foro por el título, se listarán y se podrá acceder a estos con un </w:t>
-      </w:r>
-      <w:proofErr w:type="spellStart"/>
-      <w:r>
-        <w:rPr>
-          <w:sz w:val="28"/>
-          <w:szCs w:val="28"/>
-        </w:rPr>
-        <w:t>click</w:t>
-      </w:r>
-      <w:proofErr w:type="spellEnd"/>
-      <w:r>
-        <w:rPr>
-          <w:sz w:val="28"/>
-          <w:szCs w:val="28"/>
-        </w:rPr>
-        <w:t>, se realizará una paginación si no caben en la página</w:t>
-      </w:r>
-      <w:r>
-        <w:rPr>
-          <w:sz w:val="28"/>
-          <w:szCs w:val="28"/>
-        </w:rPr>
-        <w:t xml:space="preserve">, para cargar las paginas se utiliza </w:t>
-      </w:r>
-      <w:proofErr w:type="gramStart"/>
-      <w:r>
-        <w:rPr>
-          <w:sz w:val="28"/>
-          <w:szCs w:val="28"/>
-        </w:rPr>
-        <w:t>Ajax.</w:t>
+        <w:t>El usuario podrá buscar el foro por el título, se listarán y se podrá acceder a estos con un click, se realizará una paginación si no caben en la página</w:t>
+      </w:r>
+      <w:r>
+        <w:rPr>
+          <w:sz w:val="28"/>
+          <w:szCs w:val="28"/>
+        </w:rPr>
+        <w:t>, para cargar las paginas se utiliza Ajax.</w:t>
       </w:r>
       <w:r>
         <w:rPr>
@@ -2048,7 +1897,6 @@
         </w:rPr>
         <w:t>.</w:t>
       </w:r>
-      <w:proofErr w:type="gramEnd"/>
     </w:p>
     <w:p>
       <w:pPr>
@@ -2107,71 +1955,7 @@
           <w:sz w:val="28"/>
           <w:szCs w:val="28"/>
         </w:rPr>
-        <w:t xml:space="preserve">La parte principal de la </w:t>
-      </w:r>
-      <w:proofErr w:type="spellStart"/>
-      <w:r>
-        <w:rPr>
-          <w:sz w:val="28"/>
-          <w:szCs w:val="28"/>
-        </w:rPr>
-        <w:t>pagina</w:t>
-      </w:r>
-      <w:proofErr w:type="spellEnd"/>
-      <w:r>
-        <w:rPr>
-          <w:sz w:val="28"/>
-          <w:szCs w:val="28"/>
-        </w:rPr>
-        <w:t xml:space="preserve"> web. En primer lugar, se visualizará el nombre del foro y la foto, si no subió foto se pondrá una por defecto. Después aparecerá el comentario que puso el creador del foro, posteriormente aparecer un </w:t>
-      </w:r>
-      <w:proofErr w:type="spellStart"/>
-      <w:r>
-        <w:rPr>
-          <w:sz w:val="28"/>
-          <w:szCs w:val="28"/>
-        </w:rPr>
-        <w:t>textarea</w:t>
-      </w:r>
-      <w:proofErr w:type="spellEnd"/>
-      <w:r>
-        <w:rPr>
-          <w:sz w:val="28"/>
-          <w:szCs w:val="28"/>
-        </w:rPr>
-        <w:t xml:space="preserve"> donde el usuario </w:t>
-      </w:r>
-      <w:proofErr w:type="spellStart"/>
-      <w:r>
-        <w:rPr>
-          <w:sz w:val="28"/>
-          <w:szCs w:val="28"/>
-        </w:rPr>
-        <w:t>logueado</w:t>
-      </w:r>
-      <w:proofErr w:type="spellEnd"/>
-      <w:r>
-        <w:rPr>
-          <w:sz w:val="28"/>
-          <w:szCs w:val="28"/>
-        </w:rPr>
-        <w:t xml:space="preserve"> podrá escribir su comentario y añadirlo al foro. Finalmente se </w:t>
-      </w:r>
-      <w:proofErr w:type="gramStart"/>
-      <w:r>
-        <w:rPr>
-          <w:sz w:val="28"/>
-          <w:szCs w:val="28"/>
-        </w:rPr>
-        <w:t>listaran</w:t>
-      </w:r>
-      <w:proofErr w:type="gramEnd"/>
-      <w:r>
-        <w:rPr>
-          <w:sz w:val="28"/>
-          <w:szCs w:val="28"/>
-        </w:rPr>
-        <w:t xml:space="preserve"> los comentarios</w:t>
+        <w:t>La parte principal de la pagina web. En primer lugar, se visualizará el nombre del foro y la foto, si no subió foto se pondrá una por defecto. Después aparecerá el comentario que puso el creador del foro, posteriormente aparecer un textarea donde el usuario logueado podrá escribir su comentario y añadirlo al foro. Finalmente se listaran los comentarios</w:t>
       </w:r>
       <w:r>
         <w:rPr>
@@ -2492,23 +2276,7 @@
           <w:sz w:val="28"/>
           <w:szCs w:val="28"/>
         </w:rPr>
-        <w:t xml:space="preserve">La base de datos se ha realizado con </w:t>
-      </w:r>
-      <w:proofErr w:type="spellStart"/>
-      <w:r>
-        <w:rPr>
-          <w:sz w:val="28"/>
-          <w:szCs w:val="28"/>
-        </w:rPr>
-        <w:t>MySql</w:t>
-      </w:r>
-      <w:proofErr w:type="spellEnd"/>
-      <w:r>
-        <w:rPr>
-          <w:sz w:val="28"/>
-          <w:szCs w:val="28"/>
-        </w:rPr>
-        <w:t>, es decir se ha utilizado una base de datos relacional, la estructura de esta es la siguiente:</w:t>
+        <w:t>La base de datos se ha realizado con MySql, es decir se ha utilizado una base de datos relacional, la estructura de esta es la siguiente:</w:t>
       </w:r>
     </w:p>
     <w:p>
@@ -2873,23 +2641,7 @@
           <w:sz w:val="28"/>
           <w:szCs w:val="28"/>
         </w:rPr>
-        <w:t xml:space="preserve"> al </w:t>
-      </w:r>
-      <w:proofErr w:type="spellStart"/>
-      <w:r>
-        <w:rPr>
-          <w:sz w:val="28"/>
-          <w:szCs w:val="28"/>
-        </w:rPr>
-        <w:t>backend</w:t>
-      </w:r>
-      <w:proofErr w:type="spellEnd"/>
-      <w:r>
-        <w:rPr>
-          <w:sz w:val="28"/>
-          <w:szCs w:val="28"/>
-        </w:rPr>
-        <w:t>, con la siguiente estructura:</w:t>
+        <w:t xml:space="preserve"> al backend, con la siguiente estructura:</w:t>
       </w:r>
     </w:p>
     <w:p>
@@ -3134,55 +2886,7 @@
           <w:sz w:val="28"/>
           <w:szCs w:val="28"/>
         </w:rPr>
-        <w:t xml:space="preserve">Con lo que respecta al </w:t>
-      </w:r>
-      <w:proofErr w:type="spellStart"/>
-      <w:r>
-        <w:rPr>
-          <w:sz w:val="28"/>
-          <w:szCs w:val="28"/>
-        </w:rPr>
-        <w:t>frontend</w:t>
-      </w:r>
-      <w:proofErr w:type="spellEnd"/>
-      <w:r>
-        <w:rPr>
-          <w:sz w:val="28"/>
-          <w:szCs w:val="28"/>
-        </w:rPr>
-        <w:t xml:space="preserve"> se ha utilizado la modelo vista controlador MVC facilitar la construcción de las vistas, y una mayor estabilidad. Con el mismo diseño de </w:t>
-      </w:r>
-      <w:proofErr w:type="spellStart"/>
-      <w:r>
-        <w:rPr>
-          <w:sz w:val="28"/>
-          <w:szCs w:val="28"/>
-        </w:rPr>
-        <w:t>router</w:t>
-      </w:r>
-      <w:proofErr w:type="spellEnd"/>
-      <w:r>
-        <w:rPr>
-          <w:sz w:val="28"/>
-          <w:szCs w:val="28"/>
-        </w:rPr>
-        <w:t xml:space="preserve">, controlador y modelo que el api del </w:t>
-      </w:r>
-      <w:proofErr w:type="spellStart"/>
-      <w:r>
-        <w:rPr>
-          <w:sz w:val="28"/>
-          <w:szCs w:val="28"/>
-        </w:rPr>
-        <w:t>backend</w:t>
-      </w:r>
-      <w:proofErr w:type="spellEnd"/>
-      <w:r>
-        <w:rPr>
-          <w:sz w:val="28"/>
-          <w:szCs w:val="28"/>
-        </w:rPr>
-        <w:t>:</w:t>
+        <w:t>Con lo que respecta al frontend se ha utilizado la modelo vista controlador MVC facilitar la construcción de las vistas, y una mayor estabilidad. Con el mismo diseño de router, controlador y modelo que el api del backend:</w:t>
       </w:r>
     </w:p>
     <w:p>
@@ -3333,41 +3037,8 @@
           <w:szCs w:val="28"/>
         </w:rPr>
         <w:lastRenderedPageBreak/>
-        <w:t xml:space="preserve">Como en el </w:t>
-      </w:r>
-      <w:proofErr w:type="spellStart"/>
-      <w:r>
-        <w:rPr>
-          <w:sz w:val="28"/>
-          <w:szCs w:val="28"/>
-        </w:rPr>
-        <w:t>frontend</w:t>
-      </w:r>
-      <w:proofErr w:type="spellEnd"/>
-      <w:r>
-        <w:rPr>
-          <w:sz w:val="28"/>
-          <w:szCs w:val="28"/>
-        </w:rPr>
-        <w:t xml:space="preserve"> necesita realzar llamadas al api se ha realizado en este un controlador de las llamadas al api, para que sea </w:t>
-      </w:r>
-      <w:proofErr w:type="spellStart"/>
-      <w:r>
-        <w:rPr>
-          <w:sz w:val="28"/>
-          <w:szCs w:val="28"/>
-        </w:rPr>
-        <w:t>mas</w:t>
-      </w:r>
-      <w:proofErr w:type="spellEnd"/>
-      <w:r>
-        <w:rPr>
-          <w:sz w:val="28"/>
-          <w:szCs w:val="28"/>
-        </w:rPr>
-        <w:t xml:space="preserve"> seguro. </w:t>
-      </w:r>
-      <w:proofErr w:type="spellStart"/>
+        <w:t xml:space="preserve">Como en el frontend necesita realzar llamadas al api se ha realizado en este un controlador de las llamadas al api, para que sea mas seguro. </w:t>
+      </w:r>
       <w:r>
         <w:rPr>
           <w:b/>
@@ -3377,7 +3048,6 @@
         </w:rPr>
         <w:t>BackendConxController.php</w:t>
       </w:r>
-      <w:proofErr w:type="spellEnd"/>
       <w:r>
         <w:rPr>
           <w:b/>
@@ -3419,23 +3089,7 @@
           <w:sz w:val="28"/>
           <w:szCs w:val="28"/>
         </w:rPr>
-        <w:t xml:space="preserve">Para la carga dinámica de datos en el buscador se ha utilizado JavaScript con Ajax y para el estilo se ha utilizado </w:t>
-      </w:r>
-      <w:proofErr w:type="spellStart"/>
-      <w:r>
-        <w:rPr>
-          <w:sz w:val="28"/>
-          <w:szCs w:val="28"/>
-        </w:rPr>
-        <w:t>css</w:t>
-      </w:r>
-      <w:proofErr w:type="spellEnd"/>
-      <w:r>
-        <w:rPr>
-          <w:sz w:val="28"/>
-          <w:szCs w:val="28"/>
-        </w:rPr>
-        <w:t>.</w:t>
+        <w:t>Para la carga dinámica de datos en el buscador se ha utilizado JavaScript con Ajax y para el estilo se ha utilizado css.</w:t>
       </w:r>
     </w:p>
     <w:p>
@@ -3671,7 +3325,6 @@
           <w:szCs w:val="28"/>
         </w:rPr>
       </w:pPr>
-      <w:proofErr w:type="spellStart"/>
       <w:r>
         <w:rPr>
           <w:b/>
@@ -3679,17 +3332,7 @@
           <w:sz w:val="28"/>
           <w:szCs w:val="28"/>
         </w:rPr>
-        <w:t>Backend</w:t>
-      </w:r>
-      <w:proofErr w:type="spellEnd"/>
-      <w:r>
-        <w:rPr>
-          <w:b/>
-          <w:bCs/>
-          <w:sz w:val="28"/>
-          <w:szCs w:val="28"/>
-        </w:rPr>
-        <w:t>:</w:t>
+        <w:t>Backend:</w:t>
       </w:r>
     </w:p>
     <w:p>
@@ -3730,73 +3373,46 @@
           <w:sz w:val="28"/>
           <w:szCs w:val="28"/>
         </w:rPr>
-        <w:t xml:space="preserve">Se ha replicado el diseño de Laravel, mediante el modelado de rutas y </w:t>
-      </w:r>
-      <w:proofErr w:type="spellStart"/>
-      <w:r>
-        <w:rPr>
-          <w:sz w:val="28"/>
-          <w:szCs w:val="28"/>
-        </w:rPr>
-        <w:t>Composer</w:t>
-      </w:r>
-      <w:proofErr w:type="spellEnd"/>
-      <w:r>
-        <w:rPr>
-          <w:sz w:val="28"/>
-          <w:szCs w:val="28"/>
-        </w:rPr>
-        <w:t xml:space="preserve"> para añadir las dependencias necesarias.</w:t>
-      </w:r>
-    </w:p>
-    <w:p>
-      <w:pPr>
-        <w:spacing w:line="276" w:lineRule="auto"/>
-        <w:jc w:val="both"/>
-        <w:rPr>
-          <w:sz w:val="28"/>
-          <w:szCs w:val="28"/>
-          <w:lang w:val="en-GB"/>
-        </w:rPr>
-      </w:pPr>
-      <w:proofErr w:type="spellStart"/>
-      <w:r>
-        <w:rPr>
-          <w:sz w:val="28"/>
-          <w:szCs w:val="28"/>
-          <w:lang w:val="en-GB"/>
-        </w:rPr>
-        <w:t>Router.php</w:t>
-      </w:r>
-      <w:proofErr w:type="spellEnd"/>
-      <w:r>
-        <w:rPr>
-          <w:sz w:val="28"/>
-          <w:szCs w:val="28"/>
-          <w:lang w:val="en-GB"/>
-        </w:rPr>
-        <w:t>:</w:t>
-      </w:r>
-    </w:p>
-    <w:p>
-      <w:pPr>
-        <w:spacing w:line="276" w:lineRule="auto"/>
-        <w:jc w:val="both"/>
-        <w:rPr>
-          <w:sz w:val="28"/>
-          <w:szCs w:val="28"/>
-          <w:lang w:val="en-GB"/>
-        </w:rPr>
-      </w:pPr>
-      <w:r>
-        <w:rPr>
-          <w:sz w:val="28"/>
-          <w:szCs w:val="28"/>
-          <w:lang w:val="en-GB"/>
-        </w:rPr>
-        <w:tab/>
-      </w:r>
-      <w:proofErr w:type="spellStart"/>
+        <w:t>Se ha replicado el diseño de Laravel, mediante el modelado de rutas y Composer para añadir las dependencias necesarias.</w:t>
+      </w:r>
+    </w:p>
+    <w:p>
+      <w:pPr>
+        <w:spacing w:line="276" w:lineRule="auto"/>
+        <w:jc w:val="both"/>
+        <w:rPr>
+          <w:sz w:val="28"/>
+          <w:szCs w:val="28"/>
+          <w:lang w:val="en-GB"/>
+        </w:rPr>
+      </w:pPr>
+      <w:r>
+        <w:rPr>
+          <w:sz w:val="28"/>
+          <w:szCs w:val="28"/>
+          <w:lang w:val="en-GB"/>
+        </w:rPr>
+        <w:t>Router.php:</w:t>
+      </w:r>
+    </w:p>
+    <w:p>
+      <w:pPr>
+        <w:spacing w:line="276" w:lineRule="auto"/>
+        <w:jc w:val="both"/>
+        <w:rPr>
+          <w:sz w:val="28"/>
+          <w:szCs w:val="28"/>
+          <w:lang w:val="en-GB"/>
+        </w:rPr>
+      </w:pPr>
+      <w:r>
+        <w:rPr>
+          <w:sz w:val="28"/>
+          <w:szCs w:val="28"/>
+          <w:lang w:val="en-GB"/>
+        </w:rPr>
+        <w:tab/>
+      </w:r>
       <w:r>
         <w:rPr>
           <w:sz w:val="28"/>
@@ -3811,18 +3427,8 @@
           <w:szCs w:val="28"/>
           <w:lang w:val="en-GB"/>
         </w:rPr>
-        <w:t>ir</w:t>
-      </w:r>
-      <w:proofErr w:type="spellEnd"/>
-      <w:r>
-        <w:rPr>
-          <w:sz w:val="28"/>
-          <w:szCs w:val="28"/>
-          <w:lang w:val="en-GB"/>
-        </w:rPr>
-        <w:t xml:space="preserve">: </w:t>
-      </w:r>
-      <w:proofErr w:type="spellStart"/>
+        <w:t xml:space="preserve">ir: </w:t>
+      </w:r>
       <w:r>
         <w:rPr>
           <w:sz w:val="28"/>
@@ -3837,27 +3443,8 @@
           <w:szCs w:val="28"/>
           <w:lang w:val="en-GB"/>
         </w:rPr>
-        <w:t>ForoUpna</w:t>
-      </w:r>
-      <w:proofErr w:type="spellEnd"/>
-      <w:r>
-        <w:rPr>
-          <w:sz w:val="28"/>
-          <w:szCs w:val="28"/>
-          <w:lang w:val="en-GB"/>
-        </w:rPr>
-        <w:t>/backend/public/</w:t>
-      </w:r>
-      <w:proofErr w:type="spellStart"/>
-      <w:r>
-        <w:rPr>
-          <w:sz w:val="28"/>
-          <w:szCs w:val="28"/>
-          <w:lang w:val="en-GB"/>
-        </w:rPr>
-        <w:t>router.php</w:t>
-      </w:r>
-      <w:proofErr w:type="spellEnd"/>
+        <w:t>ForoUpna/backend/public/router.php</w:t>
+      </w:r>
     </w:p>
     <w:p>
       <w:pPr>
@@ -3990,79 +3577,13 @@
         </w:rPr>
         <w:tab/>
       </w:r>
-      <w:proofErr w:type="spellStart"/>
-      <w:r>
-        <w:rPr>
-          <w:sz w:val="28"/>
-          <w:szCs w:val="28"/>
-        </w:rPr>
-        <w:t>dir</w:t>
-      </w:r>
-      <w:proofErr w:type="spellEnd"/>
-      <w:r>
-        <w:rPr>
-          <w:sz w:val="28"/>
-          <w:szCs w:val="28"/>
-        </w:rPr>
-        <w:t xml:space="preserve">: </w:t>
-      </w:r>
-      <w:proofErr w:type="spellStart"/>
-      <w:r>
-        <w:rPr>
-          <w:sz w:val="28"/>
-          <w:szCs w:val="28"/>
-        </w:rPr>
-        <w:t>WebForoUpna</w:t>
-      </w:r>
-      <w:proofErr w:type="spellEnd"/>
-      <w:r>
-        <w:rPr>
-          <w:sz w:val="28"/>
-          <w:szCs w:val="28"/>
-        </w:rPr>
-        <w:t>/</w:t>
-      </w:r>
-      <w:proofErr w:type="spellStart"/>
-      <w:r>
-        <w:rPr>
-          <w:sz w:val="28"/>
-          <w:szCs w:val="28"/>
-        </w:rPr>
-        <w:t>backend</w:t>
-      </w:r>
-      <w:proofErr w:type="spellEnd"/>
-      <w:r>
-        <w:rPr>
-          <w:sz w:val="28"/>
-          <w:szCs w:val="28"/>
-        </w:rPr>
-        <w:t>/</w:t>
-      </w:r>
-      <w:proofErr w:type="spellStart"/>
-      <w:r>
-        <w:rPr>
-          <w:sz w:val="28"/>
-          <w:szCs w:val="28"/>
-        </w:rPr>
-        <w:t>src</w:t>
-      </w:r>
-      <w:proofErr w:type="spellEnd"/>
-      <w:r>
-        <w:rPr>
-          <w:sz w:val="28"/>
-          <w:szCs w:val="28"/>
-        </w:rPr>
-        <w:t>/</w:t>
-      </w:r>
-      <w:proofErr w:type="spellStart"/>
-      <w:r>
-        <w:rPr>
-          <w:sz w:val="28"/>
-          <w:szCs w:val="28"/>
-        </w:rPr>
-        <w:t>Controller</w:t>
-      </w:r>
-      <w:proofErr w:type="spellEnd"/>
+      <w:r>
+        <w:rPr>
+          <w:sz w:val="28"/>
+          <w:szCs w:val="28"/>
+        </w:rPr>
+        <w:t>dir: WebForoUpna/backend/src/Controller</w:t>
+      </w:r>
     </w:p>
     <w:p>
       <w:pPr>
@@ -4260,7 +3781,6 @@
           <w:lang w:val="en-GB"/>
         </w:rPr>
       </w:pPr>
-      <w:proofErr w:type="spellStart"/>
       <w:r>
         <w:rPr>
           <w:sz w:val="28"/>
@@ -4268,55 +3788,35 @@
           <w:lang w:val="en-GB"/>
         </w:rPr>
         <w:lastRenderedPageBreak/>
-        <w:t>Modelos</w:t>
-      </w:r>
-      <w:proofErr w:type="spellEnd"/>
-      <w:r>
-        <w:rPr>
-          <w:sz w:val="28"/>
-          <w:szCs w:val="28"/>
-          <w:lang w:val="en-GB"/>
-        </w:rPr>
-        <w:t>:</w:t>
-      </w:r>
-    </w:p>
-    <w:p>
-      <w:pPr>
-        <w:spacing w:line="276" w:lineRule="auto"/>
-        <w:jc w:val="both"/>
-        <w:rPr>
-          <w:sz w:val="28"/>
-          <w:szCs w:val="28"/>
-          <w:lang w:val="en-GB"/>
-        </w:rPr>
-      </w:pPr>
-      <w:r>
-        <w:rPr>
-          <w:sz w:val="28"/>
-          <w:szCs w:val="28"/>
-          <w:lang w:val="en-GB"/>
-        </w:rPr>
-        <w:tab/>
-      </w:r>
-      <w:proofErr w:type="spellStart"/>
-      <w:r>
-        <w:rPr>
-          <w:sz w:val="28"/>
-          <w:szCs w:val="28"/>
-          <w:lang w:val="en-GB"/>
-        </w:rPr>
-        <w:t>dir</w:t>
-      </w:r>
-      <w:proofErr w:type="spellEnd"/>
-      <w:r>
-        <w:rPr>
-          <w:sz w:val="28"/>
-          <w:szCs w:val="28"/>
-          <w:lang w:val="en-GB"/>
-        </w:rPr>
-        <w:t xml:space="preserve">: </w:t>
-      </w:r>
-      <w:proofErr w:type="spellStart"/>
+        <w:t>Modelos:</w:t>
+      </w:r>
+    </w:p>
+    <w:p>
+      <w:pPr>
+        <w:spacing w:line="276" w:lineRule="auto"/>
+        <w:jc w:val="both"/>
+        <w:rPr>
+          <w:sz w:val="28"/>
+          <w:szCs w:val="28"/>
+          <w:lang w:val="en-GB"/>
+        </w:rPr>
+      </w:pPr>
+      <w:r>
+        <w:rPr>
+          <w:sz w:val="28"/>
+          <w:szCs w:val="28"/>
+          <w:lang w:val="en-GB"/>
+        </w:rPr>
+        <w:tab/>
+      </w:r>
+      <w:r>
+        <w:rPr>
+          <w:sz w:val="28"/>
+          <w:szCs w:val="28"/>
+          <w:lang w:val="en-GB"/>
+        </w:rPr>
+        <w:t xml:space="preserve">dir: </w:t>
+      </w:r>
       <w:r>
         <w:rPr>
           <w:sz w:val="28"/>
@@ -4331,34 +3831,7 @@
           <w:szCs w:val="28"/>
           <w:lang w:val="en-GB"/>
         </w:rPr>
-        <w:t>ForoUpna</w:t>
-      </w:r>
-      <w:proofErr w:type="spellEnd"/>
-      <w:r>
-        <w:rPr>
-          <w:sz w:val="28"/>
-          <w:szCs w:val="28"/>
-          <w:lang w:val="en-GB"/>
-        </w:rPr>
-        <w:t>/backend/</w:t>
-      </w:r>
-      <w:proofErr w:type="spellStart"/>
-      <w:r>
-        <w:rPr>
-          <w:sz w:val="28"/>
-          <w:szCs w:val="28"/>
-          <w:lang w:val="en-GB"/>
-        </w:rPr>
-        <w:t>src</w:t>
-      </w:r>
-      <w:proofErr w:type="spellEnd"/>
-      <w:r>
-        <w:rPr>
-          <w:sz w:val="28"/>
-          <w:szCs w:val="28"/>
-          <w:lang w:val="en-GB"/>
-        </w:rPr>
-        <w:t>/</w:t>
+        <w:t>ForoUpna/backend/src/</w:t>
       </w:r>
       <w:r>
         <w:rPr>
@@ -4421,23 +3894,13 @@
           <w:lang w:val="en-GB"/>
         </w:rPr>
       </w:pPr>
-      <w:proofErr w:type="spellStart"/>
-      <w:r>
-        <w:rPr>
-          <w:sz w:val="28"/>
-          <w:szCs w:val="28"/>
-          <w:lang w:val="en-GB"/>
-        </w:rPr>
-        <w:t>Database.php</w:t>
-      </w:r>
-      <w:proofErr w:type="spellEnd"/>
-      <w:r>
-        <w:rPr>
-          <w:sz w:val="28"/>
-          <w:szCs w:val="28"/>
-          <w:lang w:val="en-GB"/>
-        </w:rPr>
-        <w:t>:</w:t>
+      <w:r>
+        <w:rPr>
+          <w:sz w:val="28"/>
+          <w:szCs w:val="28"/>
+          <w:lang w:val="en-GB"/>
+        </w:rPr>
+        <w:t>Database.php:</w:t>
       </w:r>
     </w:p>
     <w:p>
@@ -4459,25 +3922,14 @@
         </w:rPr>
         <w:tab/>
       </w:r>
-      <w:proofErr w:type="spellStart"/>
-      <w:r>
-        <w:rPr>
-          <w:sz w:val="28"/>
-          <w:szCs w:val="28"/>
-          <w:lang w:val="en-GB"/>
-        </w:rPr>
-        <w:t>dir</w:t>
-      </w:r>
-      <w:proofErr w:type="spellEnd"/>
-      <w:r>
-        <w:rPr>
-          <w:sz w:val="28"/>
-          <w:szCs w:val="28"/>
-          <w:lang w:val="en-GB"/>
-        </w:rPr>
-        <w:t xml:space="preserve">: </w:t>
-      </w:r>
-      <w:proofErr w:type="spellStart"/>
+      <w:r>
+        <w:rPr>
+          <w:sz w:val="28"/>
+          <w:szCs w:val="28"/>
+          <w:lang w:val="en-GB"/>
+        </w:rPr>
+        <w:t xml:space="preserve">dir: </w:t>
+      </w:r>
       <w:r>
         <w:rPr>
           <w:sz w:val="28"/>
@@ -4492,53 +3944,16 @@
           <w:szCs w:val="28"/>
           <w:lang w:val="en-GB"/>
         </w:rPr>
-        <w:t>ForoUpna</w:t>
-      </w:r>
-      <w:proofErr w:type="spellEnd"/>
-      <w:r>
-        <w:rPr>
-          <w:sz w:val="28"/>
-          <w:szCs w:val="28"/>
-          <w:lang w:val="en-GB"/>
-        </w:rPr>
-        <w:t>/backend/</w:t>
-      </w:r>
-      <w:proofErr w:type="spellStart"/>
-      <w:r>
-        <w:rPr>
-          <w:sz w:val="28"/>
-          <w:szCs w:val="28"/>
-          <w:lang w:val="en-GB"/>
-        </w:rPr>
-        <w:t>src</w:t>
-      </w:r>
-      <w:proofErr w:type="spellEnd"/>
-      <w:r>
-        <w:rPr>
-          <w:sz w:val="28"/>
-          <w:szCs w:val="28"/>
-          <w:lang w:val="en-GB"/>
-        </w:rPr>
-        <w:t>/</w:t>
-      </w:r>
-      <w:r>
-        <w:rPr>
-          <w:sz w:val="28"/>
-          <w:szCs w:val="28"/>
-          <w:lang w:val="en-GB"/>
-        </w:rPr>
-        <w:t>Models/</w:t>
-      </w:r>
-      <w:proofErr w:type="spellStart"/>
-      <w:r>
-        <w:rPr>
-          <w:sz w:val="28"/>
-          <w:szCs w:val="28"/>
-          <w:lang w:val="en-GB"/>
-        </w:rPr>
-        <w:t>Database.php</w:t>
-      </w:r>
-      <w:proofErr w:type="spellEnd"/>
+        <w:t>ForoUpna/backend/src/</w:t>
+      </w:r>
+      <w:r>
+        <w:rPr>
+          <w:sz w:val="28"/>
+          <w:szCs w:val="28"/>
+          <w:lang w:val="en-GB"/>
+        </w:rPr>
+        <w:t>Models/Database.php</w:t>
+      </w:r>
     </w:p>
     <w:p>
       <w:pPr>
@@ -4555,101 +3970,64 @@
           <w:sz w:val="28"/>
           <w:szCs w:val="28"/>
         </w:rPr>
-        <w:t xml:space="preserve">Para la conexión con la base de datos se ha utilizado el modelo </w:t>
-      </w:r>
-      <w:proofErr w:type="spellStart"/>
-      <w:r>
-        <w:rPr>
-          <w:sz w:val="28"/>
-          <w:szCs w:val="28"/>
-        </w:rPr>
-        <w:t>singelton</w:t>
-      </w:r>
-      <w:proofErr w:type="spellEnd"/>
-      <w:r>
-        <w:rPr>
-          <w:sz w:val="28"/>
-          <w:szCs w:val="28"/>
-        </w:rPr>
-        <w:t xml:space="preserve"> que establece una única conexión para no sobrecargar el api.</w:t>
-      </w:r>
-    </w:p>
-    <w:p>
-      <w:pPr>
-        <w:spacing w:line="276" w:lineRule="auto"/>
-        <w:jc w:val="both"/>
-        <w:rPr>
-          <w:sz w:val="28"/>
-          <w:szCs w:val="28"/>
-        </w:rPr>
-      </w:pPr>
-    </w:p>
-    <w:p>
-      <w:pPr>
-        <w:spacing w:line="276" w:lineRule="auto"/>
-        <w:jc w:val="both"/>
-        <w:rPr>
-          <w:sz w:val="28"/>
-          <w:szCs w:val="28"/>
-          <w:lang w:val="en-GB"/>
-        </w:rPr>
-      </w:pPr>
-      <w:proofErr w:type="spellStart"/>
-      <w:r>
-        <w:rPr>
-          <w:sz w:val="28"/>
-          <w:szCs w:val="28"/>
-          <w:lang w:val="en-GB"/>
-        </w:rPr>
-        <w:t>Config.php</w:t>
-      </w:r>
-      <w:proofErr w:type="spellEnd"/>
-      <w:r>
-        <w:rPr>
-          <w:sz w:val="28"/>
-          <w:szCs w:val="28"/>
-          <w:lang w:val="en-GB"/>
-        </w:rPr>
-        <w:t>:</w:t>
-      </w:r>
-    </w:p>
-    <w:p>
-      <w:pPr>
-        <w:spacing w:line="276" w:lineRule="auto"/>
-        <w:jc w:val="both"/>
-        <w:rPr>
-          <w:sz w:val="28"/>
-          <w:szCs w:val="28"/>
-          <w:lang w:val="en-GB"/>
-        </w:rPr>
-      </w:pPr>
-      <w:r>
-        <w:rPr>
-          <w:sz w:val="28"/>
-          <w:szCs w:val="28"/>
-          <w:lang w:val="en-GB"/>
-        </w:rPr>
-        <w:tab/>
-      </w:r>
-      <w:proofErr w:type="spellStart"/>
-      <w:r>
-        <w:rPr>
-          <w:sz w:val="28"/>
-          <w:szCs w:val="28"/>
-          <w:lang w:val="en-GB"/>
-        </w:rPr>
-        <w:t>dir</w:t>
-      </w:r>
-      <w:proofErr w:type="spellEnd"/>
-      <w:r>
-        <w:rPr>
-          <w:sz w:val="28"/>
-          <w:szCs w:val="28"/>
-          <w:lang w:val="en-GB"/>
-        </w:rPr>
-        <w:t xml:space="preserve">: </w:t>
-      </w:r>
-      <w:proofErr w:type="spellStart"/>
+        <w:t>Para la conexión con la base de datos se ha utilizado el modelo singelton que establece una única conexión para no sobrecargar el api.</w:t>
+      </w:r>
+    </w:p>
+    <w:p>
+      <w:pPr>
+        <w:spacing w:line="276" w:lineRule="auto"/>
+        <w:jc w:val="both"/>
+        <w:rPr>
+          <w:sz w:val="28"/>
+          <w:szCs w:val="28"/>
+        </w:rPr>
+      </w:pPr>
+    </w:p>
+    <w:p>
+      <w:pPr>
+        <w:spacing w:line="276" w:lineRule="auto"/>
+        <w:jc w:val="both"/>
+        <w:rPr>
+          <w:sz w:val="28"/>
+          <w:szCs w:val="28"/>
+          <w:lang w:val="en-GB"/>
+        </w:rPr>
+      </w:pPr>
+      <w:r>
+        <w:rPr>
+          <w:sz w:val="28"/>
+          <w:szCs w:val="28"/>
+          <w:lang w:val="en-GB"/>
+        </w:rPr>
+        <w:t>Config.php:</w:t>
+      </w:r>
+    </w:p>
+    <w:p>
+      <w:pPr>
+        <w:spacing w:line="276" w:lineRule="auto"/>
+        <w:jc w:val="both"/>
+        <w:rPr>
+          <w:sz w:val="28"/>
+          <w:szCs w:val="28"/>
+          <w:lang w:val="en-GB"/>
+        </w:rPr>
+      </w:pPr>
+      <w:r>
+        <w:rPr>
+          <w:sz w:val="28"/>
+          <w:szCs w:val="28"/>
+          <w:lang w:val="en-GB"/>
+        </w:rPr>
+        <w:tab/>
+      </w:r>
+      <w:r>
+        <w:rPr>
+          <w:sz w:val="28"/>
+          <w:szCs w:val="28"/>
+          <w:lang w:val="en-GB"/>
+        </w:rPr>
+        <w:t xml:space="preserve">dir: </w:t>
+      </w:r>
       <w:r>
         <w:rPr>
           <w:sz w:val="28"/>
@@ -4664,53 +4042,16 @@
           <w:szCs w:val="28"/>
           <w:lang w:val="en-GB"/>
         </w:rPr>
-        <w:t>ForoUpna</w:t>
-      </w:r>
-      <w:proofErr w:type="spellEnd"/>
-      <w:r>
-        <w:rPr>
-          <w:sz w:val="28"/>
-          <w:szCs w:val="28"/>
-          <w:lang w:val="en-GB"/>
-        </w:rPr>
-        <w:t>/backend/</w:t>
-      </w:r>
-      <w:proofErr w:type="spellStart"/>
-      <w:r>
-        <w:rPr>
-          <w:sz w:val="28"/>
-          <w:szCs w:val="28"/>
-          <w:lang w:val="en-GB"/>
-        </w:rPr>
-        <w:t>src</w:t>
-      </w:r>
-      <w:proofErr w:type="spellEnd"/>
-      <w:r>
-        <w:rPr>
-          <w:sz w:val="28"/>
-          <w:szCs w:val="28"/>
-          <w:lang w:val="en-GB"/>
-        </w:rPr>
-        <w:t>/</w:t>
-      </w:r>
-      <w:r>
-        <w:rPr>
-          <w:sz w:val="28"/>
-          <w:szCs w:val="28"/>
-          <w:lang w:val="en-GB"/>
-        </w:rPr>
-        <w:t>config/</w:t>
-      </w:r>
-      <w:proofErr w:type="spellStart"/>
-      <w:r>
-        <w:rPr>
-          <w:sz w:val="28"/>
-          <w:szCs w:val="28"/>
-          <w:lang w:val="en-GB"/>
-        </w:rPr>
-        <w:t>config.php</w:t>
-      </w:r>
-      <w:proofErr w:type="spellEnd"/>
+        <w:t>ForoUpna/backend/src/</w:t>
+      </w:r>
+      <w:r>
+        <w:rPr>
+          <w:sz w:val="28"/>
+          <w:szCs w:val="28"/>
+          <w:lang w:val="en-GB"/>
+        </w:rPr>
+        <w:t>config/config.php</w:t>
+      </w:r>
     </w:p>
     <w:p>
       <w:pPr>
@@ -4764,62 +4105,41 @@
           <w:lang w:val="en-GB"/>
         </w:rPr>
       </w:pPr>
-      <w:proofErr w:type="spellStart"/>
-      <w:r>
-        <w:rPr>
-          <w:sz w:val="28"/>
-          <w:szCs w:val="28"/>
-          <w:lang w:val="en-GB"/>
-        </w:rPr>
-        <w:t>Sanitazer.php</w:t>
-      </w:r>
-      <w:proofErr w:type="spellEnd"/>
-      <w:r>
-        <w:rPr>
-          <w:sz w:val="28"/>
-          <w:szCs w:val="28"/>
-          <w:lang w:val="en-GB"/>
-        </w:rPr>
-        <w:t>:</w:t>
-      </w:r>
-    </w:p>
-    <w:p>
-      <w:pPr>
-        <w:spacing w:line="276" w:lineRule="auto"/>
-        <w:jc w:val="both"/>
-        <w:rPr>
-          <w:sz w:val="28"/>
-          <w:szCs w:val="28"/>
-          <w:lang w:val="en-GB"/>
-        </w:rPr>
-      </w:pPr>
-      <w:r>
-        <w:rPr>
-          <w:sz w:val="28"/>
-          <w:szCs w:val="28"/>
-          <w:lang w:val="en-GB"/>
-        </w:rPr>
-        <w:tab/>
-      </w:r>
-      <w:proofErr w:type="spellStart"/>
-      <w:r>
-        <w:rPr>
-          <w:sz w:val="28"/>
-          <w:szCs w:val="28"/>
-          <w:lang w:val="en-GB"/>
-        </w:rPr>
-        <w:t>dir</w:t>
-      </w:r>
-      <w:proofErr w:type="spellEnd"/>
-      <w:r>
-        <w:rPr>
-          <w:sz w:val="28"/>
-          <w:szCs w:val="28"/>
-          <w:lang w:val="en-GB"/>
-        </w:rPr>
-        <w:t xml:space="preserve">: </w:t>
-      </w:r>
-      <w:proofErr w:type="spellStart"/>
+      <w:r>
+        <w:rPr>
+          <w:sz w:val="28"/>
+          <w:szCs w:val="28"/>
+          <w:lang w:val="en-GB"/>
+        </w:rPr>
+        <w:t>Sanitazer.php:</w:t>
+      </w:r>
+    </w:p>
+    <w:p>
+      <w:pPr>
+        <w:spacing w:line="276" w:lineRule="auto"/>
+        <w:jc w:val="both"/>
+        <w:rPr>
+          <w:sz w:val="28"/>
+          <w:szCs w:val="28"/>
+          <w:lang w:val="en-GB"/>
+        </w:rPr>
+      </w:pPr>
+      <w:r>
+        <w:rPr>
+          <w:sz w:val="28"/>
+          <w:szCs w:val="28"/>
+          <w:lang w:val="en-GB"/>
+        </w:rPr>
+        <w:tab/>
+      </w:r>
+      <w:r>
+        <w:rPr>
+          <w:sz w:val="28"/>
+          <w:szCs w:val="28"/>
+          <w:lang w:val="en-GB"/>
+        </w:rPr>
+        <w:t xml:space="preserve">dir: </w:t>
+      </w:r>
       <w:r>
         <w:rPr>
           <w:sz w:val="28"/>
@@ -4834,53 +4154,16 @@
           <w:szCs w:val="28"/>
           <w:lang w:val="en-GB"/>
         </w:rPr>
-        <w:t>ForoUpna</w:t>
-      </w:r>
-      <w:proofErr w:type="spellEnd"/>
-      <w:r>
-        <w:rPr>
-          <w:sz w:val="28"/>
-          <w:szCs w:val="28"/>
-          <w:lang w:val="en-GB"/>
-        </w:rPr>
-        <w:t>/backend/</w:t>
-      </w:r>
-      <w:proofErr w:type="spellStart"/>
-      <w:r>
-        <w:rPr>
-          <w:sz w:val="28"/>
-          <w:szCs w:val="28"/>
-          <w:lang w:val="en-GB"/>
-        </w:rPr>
-        <w:t>sr</w:t>
-      </w:r>
-      <w:r>
-        <w:rPr>
-          <w:sz w:val="28"/>
-          <w:szCs w:val="28"/>
-          <w:lang w:val="en-GB"/>
-        </w:rPr>
-        <w:t>c</w:t>
-      </w:r>
-      <w:proofErr w:type="spellEnd"/>
-      <w:r>
-        <w:rPr>
-          <w:sz w:val="28"/>
-          <w:szCs w:val="28"/>
-          <w:lang w:val="en-GB"/>
-        </w:rPr>
-        <w:t>/Controllers/</w:t>
-      </w:r>
-      <w:proofErr w:type="spellStart"/>
-      <w:r>
-        <w:rPr>
-          <w:sz w:val="28"/>
-          <w:szCs w:val="28"/>
-          <w:lang w:val="en-GB"/>
-        </w:rPr>
-        <w:t>Sanitaizer.php</w:t>
-      </w:r>
-      <w:proofErr w:type="spellEnd"/>
+        <w:t>ForoUpna/backend/sr</w:t>
+      </w:r>
+      <w:r>
+        <w:rPr>
+          <w:sz w:val="28"/>
+          <w:szCs w:val="28"/>
+          <w:lang w:val="en-GB"/>
+        </w:rPr>
+        <w:t>c/Controllers/Sanitaizer.php</w:t>
+      </w:r>
     </w:p>
     <w:p>
       <w:pPr>
@@ -4948,62 +4231,41 @@
           <w:lang w:val="en-GB"/>
         </w:rPr>
       </w:pPr>
-      <w:proofErr w:type="spellStart"/>
-      <w:r>
-        <w:rPr>
-          <w:sz w:val="28"/>
-          <w:szCs w:val="28"/>
-          <w:lang w:val="en-GB"/>
-        </w:rPr>
-        <w:t>Session.php</w:t>
-      </w:r>
-      <w:proofErr w:type="spellEnd"/>
-      <w:r>
-        <w:rPr>
-          <w:sz w:val="28"/>
-          <w:szCs w:val="28"/>
-          <w:lang w:val="en-GB"/>
-        </w:rPr>
-        <w:t>:</w:t>
-      </w:r>
-    </w:p>
-    <w:p>
-      <w:pPr>
-        <w:spacing w:line="276" w:lineRule="auto"/>
-        <w:jc w:val="both"/>
-        <w:rPr>
-          <w:sz w:val="28"/>
-          <w:szCs w:val="28"/>
-          <w:lang w:val="en-GB"/>
-        </w:rPr>
-      </w:pPr>
-      <w:r>
-        <w:rPr>
-          <w:sz w:val="28"/>
-          <w:szCs w:val="28"/>
-          <w:lang w:val="en-GB"/>
-        </w:rPr>
-        <w:tab/>
-      </w:r>
-      <w:proofErr w:type="spellStart"/>
-      <w:r>
-        <w:rPr>
-          <w:sz w:val="28"/>
-          <w:szCs w:val="28"/>
-          <w:lang w:val="en-GB"/>
-        </w:rPr>
-        <w:t>dir</w:t>
-      </w:r>
-      <w:proofErr w:type="spellEnd"/>
-      <w:r>
-        <w:rPr>
-          <w:sz w:val="28"/>
-          <w:szCs w:val="28"/>
-          <w:lang w:val="en-GB"/>
-        </w:rPr>
-        <w:t xml:space="preserve">: </w:t>
-      </w:r>
-      <w:proofErr w:type="spellStart"/>
+      <w:r>
+        <w:rPr>
+          <w:sz w:val="28"/>
+          <w:szCs w:val="28"/>
+          <w:lang w:val="en-GB"/>
+        </w:rPr>
+        <w:t>Session.php:</w:t>
+      </w:r>
+    </w:p>
+    <w:p>
+      <w:pPr>
+        <w:spacing w:line="276" w:lineRule="auto"/>
+        <w:jc w:val="both"/>
+        <w:rPr>
+          <w:sz w:val="28"/>
+          <w:szCs w:val="28"/>
+          <w:lang w:val="en-GB"/>
+        </w:rPr>
+      </w:pPr>
+      <w:r>
+        <w:rPr>
+          <w:sz w:val="28"/>
+          <w:szCs w:val="28"/>
+          <w:lang w:val="en-GB"/>
+        </w:rPr>
+        <w:tab/>
+      </w:r>
+      <w:r>
+        <w:rPr>
+          <w:sz w:val="28"/>
+          <w:szCs w:val="28"/>
+          <w:lang w:val="en-GB"/>
+        </w:rPr>
+        <w:t xml:space="preserve">dir: </w:t>
+      </w:r>
       <w:r>
         <w:rPr>
           <w:sz w:val="28"/>
@@ -5018,53 +4280,16 @@
           <w:szCs w:val="28"/>
           <w:lang w:val="en-GB"/>
         </w:rPr>
-        <w:t>ForoUpna</w:t>
-      </w:r>
-      <w:proofErr w:type="spellEnd"/>
-      <w:r>
-        <w:rPr>
-          <w:sz w:val="28"/>
-          <w:szCs w:val="28"/>
-          <w:lang w:val="en-GB"/>
-        </w:rPr>
-        <w:t>/backend/</w:t>
-      </w:r>
-      <w:proofErr w:type="spellStart"/>
-      <w:r>
-        <w:rPr>
-          <w:sz w:val="28"/>
-          <w:szCs w:val="28"/>
-          <w:lang w:val="en-GB"/>
-        </w:rPr>
-        <w:t>src</w:t>
-      </w:r>
-      <w:proofErr w:type="spellEnd"/>
-      <w:r>
-        <w:rPr>
-          <w:sz w:val="28"/>
-          <w:szCs w:val="28"/>
-          <w:lang w:val="en-GB"/>
-        </w:rPr>
-        <w:t>/</w:t>
-      </w:r>
-      <w:r>
-        <w:rPr>
-          <w:sz w:val="28"/>
-          <w:szCs w:val="28"/>
-          <w:lang w:val="en-GB"/>
-        </w:rPr>
-        <w:t>Models/</w:t>
-      </w:r>
-      <w:proofErr w:type="spellStart"/>
-      <w:r>
-        <w:rPr>
-          <w:sz w:val="28"/>
-          <w:szCs w:val="28"/>
-          <w:lang w:val="en-GB"/>
-        </w:rPr>
-        <w:t>Session.php</w:t>
-      </w:r>
-      <w:proofErr w:type="spellEnd"/>
+        <w:t>ForoUpna/backend/src/</w:t>
+      </w:r>
+      <w:r>
+        <w:rPr>
+          <w:sz w:val="28"/>
+          <w:szCs w:val="28"/>
+          <w:lang w:val="en-GB"/>
+        </w:rPr>
+        <w:t>Models/Session.php</w:t>
+      </w:r>
     </w:p>
     <w:p>
       <w:pPr>
@@ -5145,7 +4370,6 @@
           <w:lang w:val="en-GB"/>
         </w:rPr>
       </w:pPr>
-      <w:proofErr w:type="spellStart"/>
       <w:r>
         <w:rPr>
           <w:sz w:val="28"/>
@@ -5153,55 +4377,35 @@
           <w:lang w:val="en-GB"/>
         </w:rPr>
         <w:lastRenderedPageBreak/>
-        <w:t>FileController.php</w:t>
-      </w:r>
-      <w:proofErr w:type="spellEnd"/>
-      <w:r>
-        <w:rPr>
-          <w:sz w:val="28"/>
-          <w:szCs w:val="28"/>
-          <w:lang w:val="en-GB"/>
-        </w:rPr>
-        <w:t>:</w:t>
-      </w:r>
-    </w:p>
-    <w:p>
-      <w:pPr>
-        <w:spacing w:line="276" w:lineRule="auto"/>
-        <w:jc w:val="both"/>
-        <w:rPr>
-          <w:sz w:val="28"/>
-          <w:szCs w:val="28"/>
-          <w:lang w:val="en-GB"/>
-        </w:rPr>
-      </w:pPr>
-      <w:r>
-        <w:rPr>
-          <w:sz w:val="28"/>
-          <w:szCs w:val="28"/>
-          <w:lang w:val="en-GB"/>
-        </w:rPr>
-        <w:tab/>
-      </w:r>
-      <w:proofErr w:type="spellStart"/>
-      <w:r>
-        <w:rPr>
-          <w:sz w:val="28"/>
-          <w:szCs w:val="28"/>
-          <w:lang w:val="en-GB"/>
-        </w:rPr>
-        <w:t>dir</w:t>
-      </w:r>
-      <w:proofErr w:type="spellEnd"/>
-      <w:r>
-        <w:rPr>
-          <w:sz w:val="28"/>
-          <w:szCs w:val="28"/>
-          <w:lang w:val="en-GB"/>
-        </w:rPr>
-        <w:t xml:space="preserve">: </w:t>
-      </w:r>
-      <w:proofErr w:type="spellStart"/>
+        <w:t>FileController.php:</w:t>
+      </w:r>
+    </w:p>
+    <w:p>
+      <w:pPr>
+        <w:spacing w:line="276" w:lineRule="auto"/>
+        <w:jc w:val="both"/>
+        <w:rPr>
+          <w:sz w:val="28"/>
+          <w:szCs w:val="28"/>
+          <w:lang w:val="en-GB"/>
+        </w:rPr>
+      </w:pPr>
+      <w:r>
+        <w:rPr>
+          <w:sz w:val="28"/>
+          <w:szCs w:val="28"/>
+          <w:lang w:val="en-GB"/>
+        </w:rPr>
+        <w:tab/>
+      </w:r>
+      <w:r>
+        <w:rPr>
+          <w:sz w:val="28"/>
+          <w:szCs w:val="28"/>
+          <w:lang w:val="en-GB"/>
+        </w:rPr>
+        <w:t xml:space="preserve">dir: </w:t>
+      </w:r>
       <w:r>
         <w:rPr>
           <w:sz w:val="28"/>
@@ -5216,45 +4420,16 @@
           <w:szCs w:val="28"/>
           <w:lang w:val="en-GB"/>
         </w:rPr>
-        <w:t>ForoUpna</w:t>
-      </w:r>
-      <w:proofErr w:type="spellEnd"/>
-      <w:r>
-        <w:rPr>
-          <w:sz w:val="28"/>
-          <w:szCs w:val="28"/>
-          <w:lang w:val="en-GB"/>
-        </w:rPr>
-        <w:t>/backend/</w:t>
-      </w:r>
-      <w:proofErr w:type="spellStart"/>
-      <w:r>
-        <w:rPr>
-          <w:sz w:val="28"/>
-          <w:szCs w:val="28"/>
-          <w:lang w:val="en-GB"/>
-        </w:rPr>
-        <w:t>src</w:t>
-      </w:r>
-      <w:proofErr w:type="spellEnd"/>
-      <w:r>
-        <w:rPr>
-          <w:sz w:val="28"/>
-          <w:szCs w:val="28"/>
-          <w:lang w:val="en-GB"/>
-        </w:rPr>
-        <w:t>/Controller/</w:t>
-      </w:r>
-      <w:proofErr w:type="spellStart"/>
-      <w:r>
-        <w:rPr>
-          <w:sz w:val="28"/>
-          <w:szCs w:val="28"/>
-          <w:lang w:val="en-GB"/>
-        </w:rPr>
-        <w:t>FileController.php</w:t>
-      </w:r>
-      <w:proofErr w:type="spellEnd"/>
+        <w:t>ForoUpna/backend/src</w:t>
+      </w:r>
+      <w:r>
+        <w:rPr>
+          <w:sz w:val="28"/>
+          <w:szCs w:val="28"/>
+          <w:lang w:val="en-GB"/>
+        </w:rPr>
+        <w:t>/Controller/FileController.php</w:t>
+      </w:r>
     </w:p>
     <w:p>
       <w:pPr>
@@ -5285,55 +4460,7 @@
           <w:sz w:val="28"/>
           <w:szCs w:val="28"/>
         </w:rPr>
-        <w:t xml:space="preserve">as fotos cunado se van a actualizar. Para el almacenamiento de las fotos se ha utilizado un sistema de fichero, dado que es más rápido, se guardan en la carpeta </w:t>
-      </w:r>
-      <w:proofErr w:type="spellStart"/>
-      <w:r>
-        <w:rPr>
-          <w:sz w:val="28"/>
-          <w:szCs w:val="28"/>
-        </w:rPr>
-        <w:t>backend</w:t>
-      </w:r>
-      <w:proofErr w:type="spellEnd"/>
-      <w:r>
-        <w:rPr>
-          <w:sz w:val="28"/>
-          <w:szCs w:val="28"/>
-        </w:rPr>
-        <w:t>/</w:t>
-      </w:r>
-      <w:proofErr w:type="spellStart"/>
-      <w:r>
-        <w:rPr>
-          <w:sz w:val="28"/>
-          <w:szCs w:val="28"/>
-        </w:rPr>
-        <w:t>public</w:t>
-      </w:r>
-      <w:proofErr w:type="spellEnd"/>
-      <w:r>
-        <w:rPr>
-          <w:sz w:val="28"/>
-          <w:szCs w:val="28"/>
-        </w:rPr>
-        <w:t>/</w:t>
-      </w:r>
-      <w:proofErr w:type="spellStart"/>
-      <w:r>
-        <w:rPr>
-          <w:sz w:val="28"/>
-          <w:szCs w:val="28"/>
-        </w:rPr>
-        <w:t>imgs</w:t>
-      </w:r>
-      <w:proofErr w:type="spellEnd"/>
-      <w:r>
-        <w:rPr>
-          <w:sz w:val="28"/>
-          <w:szCs w:val="28"/>
-        </w:rPr>
-        <w:t>, dentro de esta podemos ver las fotos de perfil o foro en /perfil o / foro respectivamente.</w:t>
+        <w:t>as fotos cunado se van a actualizar. Para el almacenamiento de las fotos se ha utilizado un sistema de fichero, dado que es más rápido, se guardan en la carpeta backend/public/imgs, dentro de esta podemos ver las fotos de perfil o foro en /perfil o / foro respectivamente.</w:t>
       </w:r>
     </w:p>
     <w:p>
@@ -5357,7 +4484,6 @@
           <w:szCs w:val="28"/>
         </w:rPr>
       </w:pPr>
-      <w:proofErr w:type="spellStart"/>
       <w:r>
         <w:rPr>
           <w:b/>
@@ -5365,50 +4491,24 @@
           <w:sz w:val="28"/>
           <w:szCs w:val="28"/>
         </w:rPr>
-        <w:t>FrontEnd</w:t>
-      </w:r>
-      <w:proofErr w:type="spellEnd"/>
-      <w:r>
-        <w:rPr>
-          <w:b/>
-          <w:bCs/>
-          <w:sz w:val="28"/>
-          <w:szCs w:val="28"/>
-        </w:rPr>
-        <w:t>:</w:t>
-      </w:r>
-    </w:p>
-    <w:p>
-      <w:pPr>
-        <w:spacing w:line="276" w:lineRule="auto"/>
-        <w:jc w:val="both"/>
-        <w:rPr>
-          <w:sz w:val="28"/>
-          <w:szCs w:val="28"/>
-        </w:rPr>
-      </w:pPr>
-      <w:r>
-        <w:rPr>
-          <w:sz w:val="28"/>
-          <w:szCs w:val="28"/>
-        </w:rPr>
-        <w:t xml:space="preserve">Al igual que en le </w:t>
-      </w:r>
-      <w:proofErr w:type="spellStart"/>
-      <w:r>
-        <w:rPr>
-          <w:sz w:val="28"/>
-          <w:szCs w:val="28"/>
-        </w:rPr>
-        <w:t>backend</w:t>
-      </w:r>
-      <w:proofErr w:type="spellEnd"/>
-      <w:r>
-        <w:rPr>
-          <w:sz w:val="28"/>
-          <w:szCs w:val="28"/>
-        </w:rPr>
-        <w:t xml:space="preserve"> se ha utilizado para la implementación el diseño PHP orientado a objetos y se ha aplicado el patrón MVC.</w:t>
+        <w:t>FrontEnd:</w:t>
+      </w:r>
+    </w:p>
+    <w:p>
+      <w:pPr>
+        <w:spacing w:line="276" w:lineRule="auto"/>
+        <w:jc w:val="both"/>
+        <w:rPr>
+          <w:sz w:val="28"/>
+          <w:szCs w:val="28"/>
+        </w:rPr>
+      </w:pPr>
+      <w:r>
+        <w:rPr>
+          <w:sz w:val="28"/>
+          <w:szCs w:val="28"/>
+        </w:rPr>
+        <w:t>Al igual que en le backend se ha utilizado para la implementación el diseño PHP orientado a objetos y se ha aplicado el patrón MVC.</w:t>
       </w:r>
     </w:p>
     <w:p>
@@ -5462,44 +4562,33 @@
           <w:lang w:val="en-GB"/>
         </w:rPr>
       </w:pPr>
-      <w:proofErr w:type="spellStart"/>
-      <w:r>
-        <w:rPr>
-          <w:sz w:val="28"/>
-          <w:szCs w:val="28"/>
-          <w:lang w:val="en-GB"/>
-        </w:rPr>
-        <w:t>Router.php</w:t>
-      </w:r>
-      <w:proofErr w:type="spellEnd"/>
-      <w:r>
-        <w:rPr>
-          <w:sz w:val="28"/>
-          <w:szCs w:val="28"/>
-          <w:lang w:val="en-GB"/>
-        </w:rPr>
-        <w:t>:</w:t>
-      </w:r>
-    </w:p>
-    <w:p>
-      <w:pPr>
-        <w:spacing w:line="276" w:lineRule="auto"/>
-        <w:jc w:val="both"/>
-        <w:rPr>
-          <w:sz w:val="28"/>
-          <w:szCs w:val="28"/>
-          <w:lang w:val="en-GB"/>
-        </w:rPr>
-      </w:pPr>
-      <w:r>
-        <w:rPr>
-          <w:sz w:val="28"/>
-          <w:szCs w:val="28"/>
-          <w:lang w:val="en-GB"/>
-        </w:rPr>
-        <w:tab/>
-      </w:r>
-      <w:proofErr w:type="spellStart"/>
+      <w:r>
+        <w:rPr>
+          <w:sz w:val="28"/>
+          <w:szCs w:val="28"/>
+          <w:lang w:val="en-GB"/>
+        </w:rPr>
+        <w:t>Router.php:</w:t>
+      </w:r>
+    </w:p>
+    <w:p>
+      <w:pPr>
+        <w:spacing w:line="276" w:lineRule="auto"/>
+        <w:jc w:val="both"/>
+        <w:rPr>
+          <w:sz w:val="28"/>
+          <w:szCs w:val="28"/>
+          <w:lang w:val="en-GB"/>
+        </w:rPr>
+      </w:pPr>
+      <w:r>
+        <w:rPr>
+          <w:sz w:val="28"/>
+          <w:szCs w:val="28"/>
+          <w:lang w:val="en-GB"/>
+        </w:rPr>
+        <w:tab/>
+      </w:r>
       <w:r>
         <w:rPr>
           <w:sz w:val="28"/>
@@ -5514,18 +4603,8 @@
           <w:szCs w:val="28"/>
           <w:lang w:val="en-GB"/>
         </w:rPr>
-        <w:t>ir</w:t>
-      </w:r>
-      <w:proofErr w:type="spellEnd"/>
-      <w:r>
-        <w:rPr>
-          <w:sz w:val="28"/>
-          <w:szCs w:val="28"/>
-          <w:lang w:val="en-GB"/>
-        </w:rPr>
-        <w:t xml:space="preserve">: </w:t>
-      </w:r>
-      <w:proofErr w:type="spellStart"/>
+        <w:t xml:space="preserve">ir: </w:t>
+      </w:r>
       <w:r>
         <w:rPr>
           <w:sz w:val="28"/>
@@ -5540,16 +4619,7 @@
           <w:szCs w:val="28"/>
           <w:lang w:val="en-GB"/>
         </w:rPr>
-        <w:t>ForoUpna</w:t>
-      </w:r>
-      <w:proofErr w:type="spellEnd"/>
-      <w:r>
-        <w:rPr>
-          <w:sz w:val="28"/>
-          <w:szCs w:val="28"/>
-          <w:lang w:val="en-GB"/>
-        </w:rPr>
-        <w:t>/</w:t>
+        <w:t>ForoUpna/</w:t>
       </w:r>
       <w:r>
         <w:rPr>
@@ -5565,18 +4635,8 @@
           <w:szCs w:val="28"/>
           <w:lang w:val="en-GB"/>
         </w:rPr>
-        <w:t>/public/</w:t>
-      </w:r>
-      <w:proofErr w:type="spellStart"/>
-      <w:r>
-        <w:rPr>
-          <w:sz w:val="28"/>
-          <w:szCs w:val="28"/>
-          <w:lang w:val="en-GB"/>
-        </w:rPr>
-        <w:t>router.php</w:t>
-      </w:r>
-      <w:proofErr w:type="spellEnd"/>
+        <w:t>/public/router.php</w:t>
+      </w:r>
     </w:p>
     <w:p>
       <w:pPr>
@@ -5735,116 +4795,855 @@
         </w:rPr>
         <w:tab/>
       </w:r>
-      <w:proofErr w:type="spellStart"/>
-      <w:r>
-        <w:rPr>
-          <w:sz w:val="28"/>
-          <w:szCs w:val="28"/>
-        </w:rPr>
-        <w:t>dir</w:t>
-      </w:r>
-      <w:proofErr w:type="spellEnd"/>
-      <w:r>
-        <w:rPr>
-          <w:sz w:val="28"/>
-          <w:szCs w:val="28"/>
-        </w:rPr>
-        <w:t xml:space="preserve">: </w:t>
-      </w:r>
-      <w:proofErr w:type="spellStart"/>
-      <w:r>
-        <w:rPr>
-          <w:sz w:val="28"/>
-          <w:szCs w:val="28"/>
-        </w:rPr>
-        <w:t>WebForoUpna</w:t>
-      </w:r>
-      <w:proofErr w:type="spellEnd"/>
-      <w:r>
-        <w:rPr>
-          <w:sz w:val="28"/>
-          <w:szCs w:val="28"/>
+      <w:r>
+        <w:rPr>
+          <w:sz w:val="28"/>
+          <w:szCs w:val="28"/>
+        </w:rPr>
+        <w:t>dir: WebForoUpna/</w:t>
+      </w:r>
+      <w:r>
+        <w:rPr>
+          <w:sz w:val="28"/>
+          <w:szCs w:val="28"/>
+        </w:rPr>
+        <w:t>fronend</w:t>
+      </w:r>
+      <w:r>
+        <w:rPr>
+          <w:sz w:val="28"/>
+          <w:szCs w:val="28"/>
+        </w:rPr>
+        <w:t>/src/Controller</w:t>
+      </w:r>
+    </w:p>
+    <w:p>
+      <w:pPr>
+        <w:spacing w:line="276" w:lineRule="auto"/>
+        <w:jc w:val="both"/>
+        <w:rPr>
+          <w:sz w:val="28"/>
+          <w:szCs w:val="28"/>
+        </w:rPr>
+      </w:pPr>
+      <w:r>
+        <w:rPr>
+          <w:sz w:val="28"/>
+          <w:szCs w:val="28"/>
+        </w:rPr>
+        <w:tab/>
+      </w:r>
+      <w:r>
+        <w:rPr>
+          <w:sz w:val="28"/>
+          <w:szCs w:val="28"/>
+        </w:rPr>
+        <w:t>En esta carpeta se</w:t>
+      </w:r>
+      <w:r>
+        <w:rPr>
+          <w:sz w:val="28"/>
+          <w:szCs w:val="28"/>
+        </w:rPr>
+        <w:t xml:space="preserve"> han implementado los controladores listados en la descrita en la sección anterior, estos se encargan de sanear los datos y verificar que son válidos</w:t>
+      </w:r>
+      <w:r>
+        <w:rPr>
+          <w:sz w:val="28"/>
+          <w:szCs w:val="28"/>
+        </w:rPr>
+        <w:t xml:space="preserve">, además si es necesario datos de la base de datos mediante llamadas </w:t>
+      </w:r>
+      <w:r>
+        <w:rPr>
+          <w:sz w:val="28"/>
+          <w:szCs w:val="28"/>
+        </w:rPr>
+        <w:t>al api</w:t>
+      </w:r>
+      <w:r>
+        <w:rPr>
+          <w:sz w:val="28"/>
+          <w:szCs w:val="28"/>
+        </w:rPr>
+        <w:t>.</w:t>
+      </w:r>
+    </w:p>
+    <w:p>
+      <w:pPr>
+        <w:spacing w:line="276" w:lineRule="auto"/>
+        <w:jc w:val="both"/>
+        <w:rPr>
+          <w:sz w:val="28"/>
+          <w:szCs w:val="28"/>
+        </w:rPr>
+      </w:pPr>
+    </w:p>
+    <w:p>
+      <w:pPr>
+        <w:spacing w:line="276" w:lineRule="auto"/>
+        <w:jc w:val="both"/>
+        <w:rPr>
+          <w:sz w:val="28"/>
+          <w:szCs w:val="28"/>
+        </w:rPr>
+      </w:pPr>
+      <w:r>
+        <w:rPr>
+          <w:sz w:val="28"/>
+          <w:szCs w:val="28"/>
+        </w:rPr>
+        <w:t>Modelos:</w:t>
+      </w:r>
+    </w:p>
+    <w:p>
+      <w:pPr>
+        <w:spacing w:line="276" w:lineRule="auto"/>
+        <w:jc w:val="both"/>
+        <w:rPr>
+          <w:sz w:val="28"/>
+          <w:szCs w:val="28"/>
+        </w:rPr>
+      </w:pPr>
+      <w:r>
+        <w:rPr>
+          <w:sz w:val="28"/>
+          <w:szCs w:val="28"/>
+        </w:rPr>
+        <w:tab/>
+        <w:t>dir: WebForoUpna/</w:t>
+      </w:r>
+      <w:r>
+        <w:rPr>
+          <w:sz w:val="28"/>
+          <w:szCs w:val="28"/>
+        </w:rPr>
+        <w:t>frontend</w:t>
+      </w:r>
+      <w:r>
+        <w:rPr>
+          <w:sz w:val="28"/>
+          <w:szCs w:val="28"/>
+        </w:rPr>
+        <w:t>/src/Models</w:t>
+      </w:r>
+    </w:p>
+    <w:p>
+      <w:pPr>
+        <w:spacing w:line="276" w:lineRule="auto"/>
+        <w:jc w:val="both"/>
+        <w:rPr>
+          <w:sz w:val="28"/>
+          <w:szCs w:val="28"/>
+        </w:rPr>
+      </w:pPr>
+      <w:r>
+        <w:rPr>
+          <w:sz w:val="28"/>
+          <w:szCs w:val="28"/>
+        </w:rPr>
+        <w:tab/>
+      </w:r>
+      <w:r>
+        <w:rPr>
+          <w:sz w:val="28"/>
+          <w:szCs w:val="28"/>
+        </w:rPr>
+        <w:t>En esta carpeta se e</w:t>
+      </w:r>
+      <w:r>
+        <w:rPr>
+          <w:sz w:val="28"/>
+          <w:szCs w:val="28"/>
+        </w:rPr>
+        <w:t xml:space="preserve">ncuentran todos los modelos listados en la gráfica de la sección anterior. </w:t>
+      </w:r>
+      <w:r>
+        <w:rPr>
+          <w:sz w:val="28"/>
+          <w:szCs w:val="28"/>
+        </w:rPr>
+        <w:t>Estos modelos se encargan de crear todas las vistas que se visualizan, modificándolas según si el usuario este logueado o no, por lo que se han creado plantillas fácilmente modificables al estilo de Angular, cada modelo consta de un template, css y js si es necesario.</w:t>
+      </w:r>
+    </w:p>
+    <w:p>
+      <w:pPr>
+        <w:spacing w:line="276" w:lineRule="auto"/>
+        <w:jc w:val="both"/>
+        <w:rPr>
+          <w:sz w:val="28"/>
+          <w:szCs w:val="28"/>
+        </w:rPr>
+      </w:pPr>
+    </w:p>
+    <w:p>
+      <w:pPr>
+        <w:spacing w:line="276" w:lineRule="auto"/>
+        <w:jc w:val="both"/>
+        <w:rPr>
+          <w:sz w:val="28"/>
+          <w:szCs w:val="28"/>
+          <w:lang w:val="en-GB"/>
+        </w:rPr>
+      </w:pPr>
+      <w:r>
+        <w:rPr>
+          <w:sz w:val="28"/>
+          <w:szCs w:val="28"/>
+          <w:lang w:val="en-GB"/>
+        </w:rPr>
+        <w:t>/Templates:</w:t>
+      </w:r>
+    </w:p>
+    <w:p>
+      <w:pPr>
+        <w:spacing w:line="276" w:lineRule="auto"/>
+        <w:jc w:val="both"/>
+        <w:rPr>
+          <w:sz w:val="28"/>
+          <w:szCs w:val="28"/>
+          <w:lang w:val="en-GB"/>
+        </w:rPr>
+      </w:pPr>
+      <w:r>
+        <w:rPr>
+          <w:sz w:val="28"/>
+          <w:szCs w:val="28"/>
+          <w:lang w:val="en-GB"/>
+        </w:rPr>
+        <w:tab/>
+      </w:r>
+      <w:r>
+        <w:rPr>
+          <w:sz w:val="28"/>
+          <w:szCs w:val="28"/>
+          <w:lang w:val="en-GB"/>
+        </w:rPr>
+        <w:t xml:space="preserve">dir: </w:t>
+      </w:r>
+      <w:r>
+        <w:rPr>
+          <w:sz w:val="28"/>
+          <w:szCs w:val="28"/>
+          <w:lang w:val="en-GB"/>
+        </w:rPr>
+        <w:t>Web</w:t>
+      </w:r>
+      <w:r>
+        <w:rPr>
+          <w:sz w:val="28"/>
+          <w:szCs w:val="28"/>
+          <w:lang w:val="en-GB"/>
+        </w:rPr>
+        <w:t>ForoUpna/</w:t>
+      </w:r>
+      <w:r>
+        <w:rPr>
+          <w:sz w:val="28"/>
+          <w:szCs w:val="28"/>
+          <w:lang w:val="en-GB"/>
+        </w:rPr>
+        <w:t>frontend</w:t>
+      </w:r>
+      <w:r>
+        <w:rPr>
+          <w:sz w:val="28"/>
+          <w:szCs w:val="28"/>
+          <w:lang w:val="en-GB"/>
+        </w:rPr>
+        <w:t>/src/</w:t>
+      </w:r>
+      <w:r>
+        <w:rPr>
+          <w:sz w:val="28"/>
+          <w:szCs w:val="28"/>
+          <w:lang w:val="en-GB"/>
+        </w:rPr>
+        <w:t>Models/templates/</w:t>
+      </w:r>
+    </w:p>
+    <w:p>
+      <w:pPr>
+        <w:spacing w:line="276" w:lineRule="auto"/>
+        <w:jc w:val="both"/>
+        <w:rPr>
+          <w:sz w:val="28"/>
+          <w:szCs w:val="28"/>
+        </w:rPr>
+      </w:pPr>
+      <w:r>
+        <w:rPr>
+          <w:sz w:val="28"/>
+          <w:szCs w:val="28"/>
+          <w:lang w:val="en-GB"/>
+        </w:rPr>
+        <w:tab/>
+      </w:r>
+      <w:r>
+        <w:rPr>
+          <w:sz w:val="28"/>
+          <w:szCs w:val="28"/>
+        </w:rPr>
+        <w:t>En esta carpeta se pueden</w:t>
+      </w:r>
+      <w:r>
+        <w:rPr>
+          <w:sz w:val="28"/>
+          <w:szCs w:val="28"/>
+        </w:rPr>
+        <w:t xml:space="preserve"> encontrar todas las vistas html que se utilizan en la web, para que sean fácilmente modificables por los modelos.</w:t>
+      </w:r>
+    </w:p>
+    <w:p>
+      <w:pPr>
+        <w:spacing w:line="276" w:lineRule="auto"/>
+        <w:jc w:val="both"/>
+        <w:rPr>
+          <w:sz w:val="28"/>
+          <w:szCs w:val="28"/>
+        </w:rPr>
+      </w:pPr>
+      <w:r>
+        <w:rPr>
+          <w:sz w:val="28"/>
+          <w:szCs w:val="28"/>
+        </w:rPr>
+        <w:tab/>
+        <w:t>Dentro tenemos la carpeta /res/:</w:t>
+      </w:r>
+    </w:p>
+    <w:p>
+      <w:pPr>
+        <w:spacing w:line="276" w:lineRule="auto"/>
+        <w:jc w:val="both"/>
+        <w:rPr>
+          <w:sz w:val="28"/>
+          <w:szCs w:val="28"/>
+        </w:rPr>
+      </w:pPr>
+      <w:r>
+        <w:rPr>
+          <w:sz w:val="28"/>
+          <w:szCs w:val="28"/>
+        </w:rPr>
+        <w:tab/>
+        <w:t>Aquí están tantos los css como los js en las carpetas /css y js respectivamente.</w:t>
+      </w:r>
+    </w:p>
+    <w:p>
+      <w:pPr>
+        <w:spacing w:line="276" w:lineRule="auto"/>
+        <w:jc w:val="both"/>
+        <w:rPr>
+          <w:sz w:val="28"/>
+          <w:szCs w:val="28"/>
+        </w:rPr>
+      </w:pPr>
+      <w:r>
+        <w:rPr>
+          <w:sz w:val="28"/>
+          <w:szCs w:val="28"/>
+        </w:rPr>
+        <w:tab/>
+        <w:t>Si es requerido como en el caso de buscador se han descompuesto los html en componentes, al estilo de Angular, para la composición iterativa de los elementos repetidos.</w:t>
+      </w:r>
+    </w:p>
+    <w:p>
+      <w:pPr>
+        <w:spacing w:line="276" w:lineRule="auto"/>
+        <w:jc w:val="both"/>
+        <w:rPr>
+          <w:sz w:val="28"/>
+          <w:szCs w:val="28"/>
+        </w:rPr>
+      </w:pPr>
+    </w:p>
+    <w:p>
+      <w:pPr>
+        <w:spacing w:line="276" w:lineRule="auto"/>
+        <w:jc w:val="both"/>
+        <w:rPr>
+          <w:sz w:val="28"/>
+          <w:szCs w:val="28"/>
+        </w:rPr>
+      </w:pPr>
+      <w:r>
+        <w:rPr>
+          <w:sz w:val="28"/>
+          <w:szCs w:val="28"/>
+        </w:rPr>
+        <w:lastRenderedPageBreak/>
+        <w:t>Paginado.php:</w:t>
+      </w:r>
+    </w:p>
+    <w:p>
+      <w:pPr>
+        <w:spacing w:line="276" w:lineRule="auto"/>
+        <w:jc w:val="both"/>
+        <w:rPr>
+          <w:sz w:val="28"/>
+          <w:szCs w:val="28"/>
+        </w:rPr>
+      </w:pPr>
+      <w:r>
+        <w:rPr>
+          <w:sz w:val="28"/>
+          <w:szCs w:val="28"/>
+        </w:rPr>
+        <w:tab/>
+      </w:r>
+      <w:r>
+        <w:rPr>
+          <w:sz w:val="28"/>
+          <w:szCs w:val="28"/>
+        </w:rPr>
+        <w:t>dir: WebForoUpna/frontend/src/Models/Paginado.php</w:t>
+      </w:r>
+    </w:p>
+    <w:p>
+      <w:pPr>
+        <w:spacing w:line="276" w:lineRule="auto"/>
+        <w:jc w:val="both"/>
+        <w:rPr>
+          <w:sz w:val="28"/>
+          <w:szCs w:val="28"/>
+        </w:rPr>
+      </w:pPr>
+      <w:r>
+        <w:rPr>
+          <w:sz w:val="28"/>
+          <w:szCs w:val="28"/>
+        </w:rPr>
+        <w:tab/>
+      </w:r>
+      <w:r>
+        <w:rPr>
+          <w:sz w:val="28"/>
+          <w:szCs w:val="28"/>
+        </w:rPr>
+        <w:t xml:space="preserve">Como este es un </w:t>
+      </w:r>
+      <w:r>
+        <w:rPr>
+          <w:sz w:val="28"/>
+          <w:szCs w:val="28"/>
+        </w:rPr>
+        <w:t>componente que se repite tano en diseño y funcionalidad en dos partes de a web se ha realizado este modelo que permite construir el html de esta sección independientemente de la pagina a la que pertenezca.</w:t>
+      </w:r>
+    </w:p>
+    <w:p>
+      <w:pPr>
+        <w:spacing w:line="276" w:lineRule="auto"/>
+        <w:jc w:val="both"/>
+        <w:rPr>
+          <w:sz w:val="28"/>
+          <w:szCs w:val="28"/>
+        </w:rPr>
+      </w:pPr>
+    </w:p>
+    <w:p>
+      <w:pPr>
+        <w:spacing w:line="276" w:lineRule="auto"/>
+        <w:jc w:val="both"/>
+        <w:rPr>
+          <w:sz w:val="28"/>
+          <w:szCs w:val="28"/>
+          <w:lang w:val="en-GB"/>
+        </w:rPr>
+      </w:pPr>
+      <w:r>
+        <w:rPr>
+          <w:sz w:val="28"/>
+          <w:szCs w:val="28"/>
+          <w:lang w:val="en-GB"/>
+        </w:rPr>
+        <w:t>Session.php:</w:t>
+      </w:r>
+    </w:p>
+    <w:p>
+      <w:pPr>
+        <w:spacing w:line="276" w:lineRule="auto"/>
+        <w:jc w:val="both"/>
+        <w:rPr>
+          <w:sz w:val="28"/>
+          <w:szCs w:val="28"/>
+          <w:lang w:val="en-GB"/>
+        </w:rPr>
+      </w:pPr>
+      <w:r>
+        <w:rPr>
+          <w:sz w:val="28"/>
+          <w:szCs w:val="28"/>
+          <w:lang w:val="en-GB"/>
+        </w:rPr>
+        <w:tab/>
+      </w:r>
+      <w:r>
+        <w:rPr>
+          <w:sz w:val="28"/>
+          <w:szCs w:val="28"/>
+          <w:lang w:val="en-GB"/>
+        </w:rPr>
+        <w:t xml:space="preserve">dir: </w:t>
+      </w:r>
+      <w:r>
+        <w:rPr>
+          <w:sz w:val="28"/>
+          <w:szCs w:val="28"/>
+          <w:lang w:val="en-GB"/>
+        </w:rPr>
+        <w:t>Web</w:t>
+      </w:r>
+      <w:r>
+        <w:rPr>
+          <w:sz w:val="28"/>
+          <w:szCs w:val="28"/>
+          <w:lang w:val="en-GB"/>
+        </w:rPr>
+        <w:t>ForoUpna/</w:t>
+      </w:r>
+      <w:r>
+        <w:rPr>
+          <w:sz w:val="28"/>
+          <w:szCs w:val="28"/>
+          <w:lang w:val="en-GB"/>
+        </w:rPr>
+        <w:t>frontend</w:t>
+      </w:r>
+      <w:r>
+        <w:rPr>
+          <w:sz w:val="28"/>
+          <w:szCs w:val="28"/>
+          <w:lang w:val="en-GB"/>
+        </w:rPr>
+        <w:t>/src/</w:t>
+      </w:r>
+      <w:r>
+        <w:rPr>
+          <w:sz w:val="28"/>
+          <w:szCs w:val="28"/>
+          <w:lang w:val="en-GB"/>
+        </w:rPr>
+        <w:t>Models/Session.php</w:t>
+      </w:r>
+    </w:p>
+    <w:p>
+      <w:pPr>
+        <w:spacing w:line="276" w:lineRule="auto"/>
+        <w:jc w:val="both"/>
+        <w:rPr>
+          <w:sz w:val="28"/>
+          <w:szCs w:val="28"/>
+        </w:rPr>
+      </w:pPr>
+      <w:r>
+        <w:rPr>
+          <w:sz w:val="28"/>
+          <w:szCs w:val="28"/>
+          <w:lang w:val="en-GB"/>
+        </w:rPr>
+        <w:tab/>
+      </w:r>
+      <w:r>
+        <w:rPr>
+          <w:sz w:val="28"/>
+          <w:szCs w:val="28"/>
+        </w:rPr>
+        <w:t>Al igual que en el b</w:t>
+      </w:r>
+      <w:r>
+        <w:rPr>
+          <w:sz w:val="28"/>
+          <w:szCs w:val="28"/>
+        </w:rPr>
+        <w:t>ackend hacemos en el frontend un control de los datos de sesión con esta implementación.</w:t>
+      </w:r>
+    </w:p>
+    <w:p>
+      <w:pPr>
+        <w:spacing w:line="276" w:lineRule="auto"/>
+        <w:jc w:val="both"/>
+        <w:rPr>
+          <w:sz w:val="28"/>
+          <w:szCs w:val="28"/>
+        </w:rPr>
+      </w:pPr>
+    </w:p>
+    <w:p>
+      <w:pPr>
+        <w:spacing w:line="276" w:lineRule="auto"/>
+        <w:jc w:val="both"/>
+        <w:rPr>
+          <w:sz w:val="28"/>
+          <w:szCs w:val="28"/>
+          <w:lang w:val="en-GB"/>
+        </w:rPr>
+      </w:pPr>
+      <w:r>
+        <w:rPr>
+          <w:sz w:val="28"/>
+          <w:szCs w:val="28"/>
+          <w:lang w:val="en-GB"/>
+        </w:rPr>
+        <w:t xml:space="preserve">BackendConx.php &amp; </w:t>
+      </w:r>
+      <w:r>
+        <w:rPr>
+          <w:sz w:val="28"/>
+          <w:szCs w:val="28"/>
+          <w:lang w:val="en-GB"/>
+        </w:rPr>
+        <w:t>BackendConx</w:t>
+      </w:r>
+      <w:r>
+        <w:rPr>
+          <w:sz w:val="28"/>
+          <w:szCs w:val="28"/>
+          <w:lang w:val="en-GB"/>
+        </w:rPr>
+        <w:t>Controller</w:t>
+      </w:r>
+      <w:r>
+        <w:rPr>
+          <w:sz w:val="28"/>
+          <w:szCs w:val="28"/>
+          <w:lang w:val="en-GB"/>
+        </w:rPr>
+        <w:t>.php</w:t>
+      </w:r>
+      <w:r>
+        <w:rPr>
+          <w:sz w:val="28"/>
+          <w:szCs w:val="28"/>
+          <w:lang w:val="en-GB"/>
+        </w:rPr>
+        <w:t>:</w:t>
+      </w:r>
+    </w:p>
+    <w:p>
+      <w:pPr>
+        <w:spacing w:line="276" w:lineRule="auto"/>
+        <w:jc w:val="both"/>
+        <w:rPr>
+          <w:sz w:val="28"/>
+          <w:szCs w:val="28"/>
+          <w:lang w:val="en-GB"/>
+        </w:rPr>
+      </w:pPr>
+      <w:r>
+        <w:rPr>
+          <w:sz w:val="28"/>
+          <w:szCs w:val="28"/>
+          <w:lang w:val="en-GB"/>
+        </w:rPr>
+        <w:tab/>
+      </w:r>
+      <w:r>
+        <w:rPr>
+          <w:sz w:val="28"/>
+          <w:szCs w:val="28"/>
+          <w:lang w:val="en-GB"/>
+        </w:rPr>
+        <w:t xml:space="preserve">dir: </w:t>
+      </w:r>
+      <w:r>
+        <w:rPr>
+          <w:sz w:val="28"/>
+          <w:szCs w:val="28"/>
+          <w:lang w:val="en-GB"/>
+        </w:rPr>
+        <w:t>..</w:t>
+      </w:r>
+      <w:r>
+        <w:rPr>
+          <w:sz w:val="28"/>
+          <w:szCs w:val="28"/>
+          <w:lang w:val="en-GB"/>
         </w:rPr>
         <w:t>/</w:t>
       </w:r>
-      <w:proofErr w:type="spellStart"/>
-      <w:r>
-        <w:rPr>
-          <w:sz w:val="28"/>
-          <w:szCs w:val="28"/>
-        </w:rPr>
-        <w:t>fronend</w:t>
-      </w:r>
-      <w:proofErr w:type="spellEnd"/>
-      <w:r>
-        <w:rPr>
-          <w:sz w:val="28"/>
-          <w:szCs w:val="28"/>
+      <w:r>
+        <w:rPr>
+          <w:sz w:val="28"/>
+          <w:szCs w:val="28"/>
+          <w:lang w:val="en-GB"/>
+        </w:rPr>
+        <w:t>frontend</w:t>
+      </w:r>
+      <w:r>
+        <w:rPr>
+          <w:sz w:val="28"/>
+          <w:szCs w:val="28"/>
+          <w:lang w:val="en-GB"/>
+        </w:rPr>
+        <w:t>/src/</w:t>
+      </w:r>
+      <w:r>
+        <w:rPr>
+          <w:sz w:val="28"/>
+          <w:szCs w:val="28"/>
+          <w:lang w:val="en-GB"/>
+        </w:rPr>
+        <w:t>Controllers/</w:t>
+      </w:r>
+      <w:r>
+        <w:rPr>
+          <w:sz w:val="28"/>
+          <w:szCs w:val="28"/>
+          <w:lang w:val="en-GB"/>
+        </w:rPr>
+        <w:t>BackendConx</w:t>
+      </w:r>
+      <w:r>
+        <w:rPr>
+          <w:sz w:val="28"/>
+          <w:szCs w:val="28"/>
+          <w:lang w:val="en-GB"/>
+        </w:rPr>
+        <w:t>Controller</w:t>
+      </w:r>
+      <w:r>
+        <w:rPr>
+          <w:sz w:val="28"/>
+          <w:szCs w:val="28"/>
+          <w:lang w:val="en-GB"/>
+        </w:rPr>
+        <w:t>.php</w:t>
+      </w:r>
+    </w:p>
+    <w:p>
+      <w:pPr>
+        <w:spacing w:line="276" w:lineRule="auto"/>
+        <w:jc w:val="both"/>
+        <w:rPr>
+          <w:sz w:val="28"/>
+          <w:szCs w:val="28"/>
+          <w:lang w:val="en-GB"/>
+        </w:rPr>
+      </w:pPr>
+      <w:r>
+        <w:rPr>
+          <w:sz w:val="28"/>
+          <w:szCs w:val="28"/>
+          <w:lang w:val="en-GB"/>
+        </w:rPr>
+        <w:tab/>
+      </w:r>
+      <w:r>
+        <w:rPr>
+          <w:sz w:val="28"/>
+          <w:szCs w:val="28"/>
+          <w:lang w:val="en-GB"/>
+        </w:rPr>
+        <w:t xml:space="preserve">dir: </w:t>
+      </w:r>
+      <w:r>
+        <w:rPr>
+          <w:sz w:val="28"/>
+          <w:szCs w:val="28"/>
+          <w:lang w:val="en-GB"/>
+        </w:rPr>
+        <w:t>..</w:t>
+      </w:r>
+      <w:r>
+        <w:rPr>
+          <w:sz w:val="28"/>
+          <w:szCs w:val="28"/>
+          <w:lang w:val="en-GB"/>
         </w:rPr>
         <w:t>/</w:t>
       </w:r>
-      <w:proofErr w:type="spellStart"/>
-      <w:r>
-        <w:rPr>
-          <w:sz w:val="28"/>
-          <w:szCs w:val="28"/>
-        </w:rPr>
-        <w:t>src</w:t>
-      </w:r>
-      <w:proofErr w:type="spellEnd"/>
-      <w:r>
-        <w:rPr>
-          <w:sz w:val="28"/>
-          <w:szCs w:val="28"/>
-        </w:rPr>
-        <w:t>/</w:t>
-      </w:r>
-      <w:proofErr w:type="spellStart"/>
-      <w:r>
-        <w:rPr>
-          <w:sz w:val="28"/>
-          <w:szCs w:val="28"/>
-        </w:rPr>
-        <w:t>Controller</w:t>
-      </w:r>
-      <w:proofErr w:type="spellEnd"/>
-    </w:p>
-    <w:p>
-      <w:pPr>
-        <w:spacing w:line="276" w:lineRule="auto"/>
-        <w:jc w:val="both"/>
-        <w:rPr>
-          <w:sz w:val="28"/>
-          <w:szCs w:val="28"/>
-        </w:rPr>
-      </w:pPr>
-      <w:r>
-        <w:rPr>
-          <w:sz w:val="28"/>
-          <w:szCs w:val="28"/>
-        </w:rPr>
-        <w:tab/>
-      </w:r>
-      <w:r>
-        <w:rPr>
-          <w:sz w:val="28"/>
-          <w:szCs w:val="28"/>
-        </w:rPr>
-        <w:t>En esta carpeta se</w:t>
-      </w:r>
-      <w:r>
-        <w:rPr>
-          <w:sz w:val="28"/>
-          <w:szCs w:val="28"/>
-        </w:rPr>
-        <w:t xml:space="preserve"> han implementado los controladores listados en la descrita en la sección anterior, estos se encargan de sanear los datos y verificar que son válidos</w:t>
-      </w:r>
-      <w:r>
-        <w:rPr>
-          <w:sz w:val="28"/>
-          <w:szCs w:val="28"/>
-        </w:rPr>
-        <w:t xml:space="preserve">, además si es necesario datos de la base de datos mediante llamadas </w:t>
+      <w:r>
+        <w:rPr>
+          <w:sz w:val="28"/>
+          <w:szCs w:val="28"/>
+          <w:lang w:val="en-GB"/>
+        </w:rPr>
+        <w:t>frontend</w:t>
+      </w:r>
+      <w:r>
+        <w:rPr>
+          <w:sz w:val="28"/>
+          <w:szCs w:val="28"/>
+          <w:lang w:val="en-GB"/>
+        </w:rPr>
+        <w:t>/src/</w:t>
+      </w:r>
+      <w:r>
+        <w:rPr>
+          <w:sz w:val="28"/>
+          <w:szCs w:val="28"/>
+          <w:lang w:val="en-GB"/>
+        </w:rPr>
+        <w:t>Models/</w:t>
+      </w:r>
+      <w:r>
+        <w:rPr>
+          <w:sz w:val="28"/>
+          <w:szCs w:val="28"/>
+          <w:lang w:val="en-GB"/>
+        </w:rPr>
+        <w:t>BackendConx.php</w:t>
+      </w:r>
+    </w:p>
+    <w:p>
+      <w:pPr>
+        <w:spacing w:line="276" w:lineRule="auto"/>
+        <w:jc w:val="both"/>
+        <w:rPr>
+          <w:sz w:val="28"/>
+          <w:szCs w:val="28"/>
+        </w:rPr>
+      </w:pPr>
+      <w:r>
+        <w:rPr>
+          <w:sz w:val="28"/>
+          <w:szCs w:val="28"/>
+          <w:lang w:val="en-GB"/>
+        </w:rPr>
+        <w:tab/>
+      </w:r>
+      <w:r>
+        <w:rPr>
+          <w:sz w:val="28"/>
+          <w:szCs w:val="28"/>
+        </w:rPr>
+        <w:t xml:space="preserve">Como es necesario hacer llamadas </w:t>
+      </w:r>
+      <w:r>
+        <w:rPr>
+          <w:sz w:val="28"/>
+          <w:szCs w:val="28"/>
+        </w:rPr>
+        <w:t>a</w:t>
+      </w:r>
+      <w:r>
+        <w:rPr>
+          <w:sz w:val="28"/>
+          <w:szCs w:val="28"/>
+        </w:rPr>
+        <w:t>l api</w:t>
+      </w:r>
+      <w:r>
+        <w:rPr>
+          <w:sz w:val="28"/>
+          <w:szCs w:val="28"/>
+        </w:rPr>
+        <w:t xml:space="preserve"> se han creado estos elementos que permiten realizar una conexión con </w:t>
+      </w:r>
+      <w:r>
+        <w:rPr>
+          <w:sz w:val="28"/>
+          <w:szCs w:val="28"/>
+        </w:rPr>
+        <w:t>el api</w:t>
+      </w:r>
+      <w:r>
+        <w:rPr>
+          <w:sz w:val="28"/>
+          <w:szCs w:val="28"/>
+        </w:rPr>
+        <w:t xml:space="preserve">, el controlador sanea los datos y el modelo permite realizar una única conexión </w:t>
       </w:r>
       <w:r>
         <w:rPr>
@@ -5858,1403 +5657,7 @@
           <w:sz w:val="28"/>
           <w:szCs w:val="28"/>
         </w:rPr>
-        <w:t>.</w:t>
-      </w:r>
-    </w:p>
-    <w:p>
-      <w:pPr>
-        <w:spacing w:line="276" w:lineRule="auto"/>
-        <w:jc w:val="both"/>
-        <w:rPr>
-          <w:sz w:val="28"/>
-          <w:szCs w:val="28"/>
-        </w:rPr>
-      </w:pPr>
-    </w:p>
-    <w:p>
-      <w:pPr>
-        <w:spacing w:line="276" w:lineRule="auto"/>
-        <w:jc w:val="both"/>
-        <w:rPr>
-          <w:sz w:val="28"/>
-          <w:szCs w:val="28"/>
-        </w:rPr>
-      </w:pPr>
-      <w:r>
-        <w:rPr>
-          <w:sz w:val="28"/>
-          <w:szCs w:val="28"/>
-        </w:rPr>
-        <w:t>Modelos:</w:t>
-      </w:r>
-    </w:p>
-    <w:p>
-      <w:pPr>
-        <w:spacing w:line="276" w:lineRule="auto"/>
-        <w:jc w:val="both"/>
-        <w:rPr>
-          <w:sz w:val="28"/>
-          <w:szCs w:val="28"/>
-        </w:rPr>
-      </w:pPr>
-      <w:r>
-        <w:rPr>
-          <w:sz w:val="28"/>
-          <w:szCs w:val="28"/>
-        </w:rPr>
-        <w:tab/>
-      </w:r>
-      <w:proofErr w:type="spellStart"/>
-      <w:r>
-        <w:rPr>
-          <w:sz w:val="28"/>
-          <w:szCs w:val="28"/>
-        </w:rPr>
-        <w:t>dir</w:t>
-      </w:r>
-      <w:proofErr w:type="spellEnd"/>
-      <w:r>
-        <w:rPr>
-          <w:sz w:val="28"/>
-          <w:szCs w:val="28"/>
-        </w:rPr>
-        <w:t xml:space="preserve">: </w:t>
-      </w:r>
-      <w:proofErr w:type="spellStart"/>
-      <w:r>
-        <w:rPr>
-          <w:sz w:val="28"/>
-          <w:szCs w:val="28"/>
-        </w:rPr>
-        <w:t>WebForoUpna</w:t>
-      </w:r>
-      <w:proofErr w:type="spellEnd"/>
-      <w:r>
-        <w:rPr>
-          <w:sz w:val="28"/>
-          <w:szCs w:val="28"/>
-        </w:rPr>
-        <w:t>/</w:t>
-      </w:r>
-      <w:proofErr w:type="spellStart"/>
-      <w:r>
-        <w:rPr>
-          <w:sz w:val="28"/>
-          <w:szCs w:val="28"/>
-        </w:rPr>
-        <w:t>frontend</w:t>
-      </w:r>
-      <w:proofErr w:type="spellEnd"/>
-      <w:r>
-        <w:rPr>
-          <w:sz w:val="28"/>
-          <w:szCs w:val="28"/>
-        </w:rPr>
-        <w:t>/</w:t>
-      </w:r>
-      <w:proofErr w:type="spellStart"/>
-      <w:r>
-        <w:rPr>
-          <w:sz w:val="28"/>
-          <w:szCs w:val="28"/>
-        </w:rPr>
-        <w:t>src</w:t>
-      </w:r>
-      <w:proofErr w:type="spellEnd"/>
-      <w:r>
-        <w:rPr>
-          <w:sz w:val="28"/>
-          <w:szCs w:val="28"/>
-        </w:rPr>
-        <w:t>/</w:t>
-      </w:r>
-      <w:proofErr w:type="spellStart"/>
-      <w:r>
-        <w:rPr>
-          <w:sz w:val="28"/>
-          <w:szCs w:val="28"/>
-        </w:rPr>
-        <w:t>Models</w:t>
-      </w:r>
-      <w:proofErr w:type="spellEnd"/>
-    </w:p>
-    <w:p>
-      <w:pPr>
-        <w:spacing w:line="276" w:lineRule="auto"/>
-        <w:jc w:val="both"/>
-        <w:rPr>
-          <w:sz w:val="28"/>
-          <w:szCs w:val="28"/>
-        </w:rPr>
-      </w:pPr>
-      <w:r>
-        <w:rPr>
-          <w:sz w:val="28"/>
-          <w:szCs w:val="28"/>
-        </w:rPr>
-        <w:tab/>
-      </w:r>
-      <w:r>
-        <w:rPr>
-          <w:sz w:val="28"/>
-          <w:szCs w:val="28"/>
-        </w:rPr>
-        <w:t>En esta carpeta se e</w:t>
-      </w:r>
-      <w:r>
-        <w:rPr>
-          <w:sz w:val="28"/>
-          <w:szCs w:val="28"/>
-        </w:rPr>
-        <w:t xml:space="preserve">ncuentran todos los modelos listados en la gráfica de la sección anterior. </w:t>
-      </w:r>
-      <w:r>
-        <w:rPr>
-          <w:sz w:val="28"/>
-          <w:szCs w:val="28"/>
-        </w:rPr>
-        <w:t xml:space="preserve">Estos modelos se encargan de crear todas las vistas que se visualizan, modificándolas según si el usuario este </w:t>
-      </w:r>
-      <w:proofErr w:type="spellStart"/>
-      <w:r>
-        <w:rPr>
-          <w:sz w:val="28"/>
-          <w:szCs w:val="28"/>
-        </w:rPr>
-        <w:t>logueado</w:t>
-      </w:r>
-      <w:proofErr w:type="spellEnd"/>
-      <w:r>
-        <w:rPr>
-          <w:sz w:val="28"/>
-          <w:szCs w:val="28"/>
-        </w:rPr>
-        <w:t xml:space="preserve"> o no, por lo que se han creado plantillas fácilmente modificables al estilo de Angular, cada modelo consta de un </w:t>
-      </w:r>
-      <w:proofErr w:type="spellStart"/>
-      <w:r>
-        <w:rPr>
-          <w:sz w:val="28"/>
-          <w:szCs w:val="28"/>
-        </w:rPr>
-        <w:t>template</w:t>
-      </w:r>
-      <w:proofErr w:type="spellEnd"/>
-      <w:r>
-        <w:rPr>
-          <w:sz w:val="28"/>
-          <w:szCs w:val="28"/>
-        </w:rPr>
-        <w:t xml:space="preserve">, </w:t>
-      </w:r>
-      <w:proofErr w:type="spellStart"/>
-      <w:r>
-        <w:rPr>
-          <w:sz w:val="28"/>
-          <w:szCs w:val="28"/>
-        </w:rPr>
-        <w:t>css</w:t>
-      </w:r>
-      <w:proofErr w:type="spellEnd"/>
-      <w:r>
-        <w:rPr>
-          <w:sz w:val="28"/>
-          <w:szCs w:val="28"/>
-        </w:rPr>
-        <w:t xml:space="preserve"> y </w:t>
-      </w:r>
-      <w:proofErr w:type="spellStart"/>
-      <w:r>
-        <w:rPr>
-          <w:sz w:val="28"/>
-          <w:szCs w:val="28"/>
-        </w:rPr>
-        <w:t>js</w:t>
-      </w:r>
-      <w:proofErr w:type="spellEnd"/>
-      <w:r>
-        <w:rPr>
-          <w:sz w:val="28"/>
-          <w:szCs w:val="28"/>
-        </w:rPr>
-        <w:t xml:space="preserve"> si es necesario.</w:t>
-      </w:r>
-    </w:p>
-    <w:p>
-      <w:pPr>
-        <w:spacing w:line="276" w:lineRule="auto"/>
-        <w:jc w:val="both"/>
-        <w:rPr>
-          <w:sz w:val="28"/>
-          <w:szCs w:val="28"/>
-        </w:rPr>
-      </w:pPr>
-    </w:p>
-    <w:p>
-      <w:pPr>
-        <w:spacing w:line="276" w:lineRule="auto"/>
-        <w:jc w:val="both"/>
-        <w:rPr>
-          <w:sz w:val="28"/>
-          <w:szCs w:val="28"/>
-          <w:lang w:val="en-GB"/>
-        </w:rPr>
-      </w:pPr>
-      <w:r>
-        <w:rPr>
-          <w:sz w:val="28"/>
-          <w:szCs w:val="28"/>
-          <w:lang w:val="en-GB"/>
-        </w:rPr>
-        <w:t>/Templates:</w:t>
-      </w:r>
-    </w:p>
-    <w:p>
-      <w:pPr>
-        <w:spacing w:line="276" w:lineRule="auto"/>
-        <w:jc w:val="both"/>
-        <w:rPr>
-          <w:sz w:val="28"/>
-          <w:szCs w:val="28"/>
-          <w:lang w:val="en-GB"/>
-        </w:rPr>
-      </w:pPr>
-      <w:r>
-        <w:rPr>
-          <w:sz w:val="28"/>
-          <w:szCs w:val="28"/>
-          <w:lang w:val="en-GB"/>
-        </w:rPr>
-        <w:tab/>
-      </w:r>
-      <w:proofErr w:type="spellStart"/>
-      <w:r>
-        <w:rPr>
-          <w:sz w:val="28"/>
-          <w:szCs w:val="28"/>
-          <w:lang w:val="en-GB"/>
-        </w:rPr>
-        <w:t>dir</w:t>
-      </w:r>
-      <w:proofErr w:type="spellEnd"/>
-      <w:r>
-        <w:rPr>
-          <w:sz w:val="28"/>
-          <w:szCs w:val="28"/>
-          <w:lang w:val="en-GB"/>
-        </w:rPr>
-        <w:t xml:space="preserve">: </w:t>
-      </w:r>
-      <w:proofErr w:type="spellStart"/>
-      <w:r>
-        <w:rPr>
-          <w:sz w:val="28"/>
-          <w:szCs w:val="28"/>
-          <w:lang w:val="en-GB"/>
-        </w:rPr>
-        <w:t>Web</w:t>
-      </w:r>
-      <w:r>
-        <w:rPr>
-          <w:sz w:val="28"/>
-          <w:szCs w:val="28"/>
-          <w:lang w:val="en-GB"/>
-        </w:rPr>
-        <w:t>ForoUpna</w:t>
-      </w:r>
-      <w:proofErr w:type="spellEnd"/>
-      <w:r>
-        <w:rPr>
-          <w:sz w:val="28"/>
-          <w:szCs w:val="28"/>
-          <w:lang w:val="en-GB"/>
-        </w:rPr>
-        <w:t>/</w:t>
-      </w:r>
-      <w:r>
-        <w:rPr>
-          <w:sz w:val="28"/>
-          <w:szCs w:val="28"/>
-          <w:lang w:val="en-GB"/>
-        </w:rPr>
-        <w:t>frontend</w:t>
-      </w:r>
-      <w:r>
-        <w:rPr>
-          <w:sz w:val="28"/>
-          <w:szCs w:val="28"/>
-          <w:lang w:val="en-GB"/>
-        </w:rPr>
-        <w:t>/</w:t>
-      </w:r>
-      <w:proofErr w:type="spellStart"/>
-      <w:r>
-        <w:rPr>
-          <w:sz w:val="28"/>
-          <w:szCs w:val="28"/>
-          <w:lang w:val="en-GB"/>
-        </w:rPr>
-        <w:t>src</w:t>
-      </w:r>
-      <w:proofErr w:type="spellEnd"/>
-      <w:r>
-        <w:rPr>
-          <w:sz w:val="28"/>
-          <w:szCs w:val="28"/>
-          <w:lang w:val="en-GB"/>
-        </w:rPr>
-        <w:t>/</w:t>
-      </w:r>
-      <w:r>
-        <w:rPr>
-          <w:sz w:val="28"/>
-          <w:szCs w:val="28"/>
-          <w:lang w:val="en-GB"/>
-        </w:rPr>
-        <w:t>Models/templates/</w:t>
-      </w:r>
-    </w:p>
-    <w:p>
-      <w:pPr>
-        <w:spacing w:line="276" w:lineRule="auto"/>
-        <w:jc w:val="both"/>
-        <w:rPr>
-          <w:sz w:val="28"/>
-          <w:szCs w:val="28"/>
-        </w:rPr>
-      </w:pPr>
-      <w:r>
-        <w:rPr>
-          <w:sz w:val="28"/>
-          <w:szCs w:val="28"/>
-          <w:lang w:val="en-GB"/>
-        </w:rPr>
-        <w:tab/>
-      </w:r>
-      <w:r>
-        <w:rPr>
-          <w:sz w:val="28"/>
-          <w:szCs w:val="28"/>
-        </w:rPr>
-        <w:t>En esta carpeta se pueden</w:t>
-      </w:r>
-      <w:r>
-        <w:rPr>
-          <w:sz w:val="28"/>
-          <w:szCs w:val="28"/>
-        </w:rPr>
-        <w:t xml:space="preserve"> encontrar todas las vistas </w:t>
-      </w:r>
-      <w:proofErr w:type="spellStart"/>
-      <w:r>
-        <w:rPr>
-          <w:sz w:val="28"/>
-          <w:szCs w:val="28"/>
-        </w:rPr>
-        <w:t>html</w:t>
-      </w:r>
-      <w:proofErr w:type="spellEnd"/>
-      <w:r>
-        <w:rPr>
-          <w:sz w:val="28"/>
-          <w:szCs w:val="28"/>
-        </w:rPr>
-        <w:t xml:space="preserve"> que se utilizan en la web, para que sean fácilmente modificables por los modelos.</w:t>
-      </w:r>
-    </w:p>
-    <w:p>
-      <w:pPr>
-        <w:spacing w:line="276" w:lineRule="auto"/>
-        <w:jc w:val="both"/>
-        <w:rPr>
-          <w:sz w:val="28"/>
-          <w:szCs w:val="28"/>
-        </w:rPr>
-      </w:pPr>
-      <w:r>
-        <w:rPr>
-          <w:sz w:val="28"/>
-          <w:szCs w:val="28"/>
-        </w:rPr>
-        <w:tab/>
-        <w:t>Dentro tenemos la carpeta /</w:t>
-      </w:r>
-      <w:proofErr w:type="spellStart"/>
-      <w:r>
-        <w:rPr>
-          <w:sz w:val="28"/>
-          <w:szCs w:val="28"/>
-        </w:rPr>
-        <w:t>res</w:t>
-      </w:r>
-      <w:proofErr w:type="spellEnd"/>
-      <w:r>
-        <w:rPr>
-          <w:sz w:val="28"/>
-          <w:szCs w:val="28"/>
-        </w:rPr>
-        <w:t>/:</w:t>
-      </w:r>
-    </w:p>
-    <w:p>
-      <w:pPr>
-        <w:spacing w:line="276" w:lineRule="auto"/>
-        <w:jc w:val="both"/>
-        <w:rPr>
-          <w:sz w:val="28"/>
-          <w:szCs w:val="28"/>
-        </w:rPr>
-      </w:pPr>
-      <w:r>
-        <w:rPr>
-          <w:sz w:val="28"/>
-          <w:szCs w:val="28"/>
-        </w:rPr>
-        <w:tab/>
-        <w:t xml:space="preserve">Aquí están tantos los </w:t>
-      </w:r>
-      <w:proofErr w:type="spellStart"/>
-      <w:r>
-        <w:rPr>
-          <w:sz w:val="28"/>
-          <w:szCs w:val="28"/>
-        </w:rPr>
-        <w:t>css</w:t>
-      </w:r>
-      <w:proofErr w:type="spellEnd"/>
-      <w:r>
-        <w:rPr>
-          <w:sz w:val="28"/>
-          <w:szCs w:val="28"/>
-        </w:rPr>
-        <w:t xml:space="preserve"> como los </w:t>
-      </w:r>
-      <w:proofErr w:type="spellStart"/>
-      <w:r>
-        <w:rPr>
-          <w:sz w:val="28"/>
-          <w:szCs w:val="28"/>
-        </w:rPr>
-        <w:t>js</w:t>
-      </w:r>
-      <w:proofErr w:type="spellEnd"/>
-      <w:r>
-        <w:rPr>
-          <w:sz w:val="28"/>
-          <w:szCs w:val="28"/>
-        </w:rPr>
-        <w:t xml:space="preserve"> en las carpetas /</w:t>
-      </w:r>
-      <w:proofErr w:type="spellStart"/>
-      <w:r>
-        <w:rPr>
-          <w:sz w:val="28"/>
-          <w:szCs w:val="28"/>
-        </w:rPr>
-        <w:t>css</w:t>
-      </w:r>
-      <w:proofErr w:type="spellEnd"/>
-      <w:r>
-        <w:rPr>
-          <w:sz w:val="28"/>
-          <w:szCs w:val="28"/>
-        </w:rPr>
-        <w:t xml:space="preserve"> y </w:t>
-      </w:r>
-      <w:proofErr w:type="spellStart"/>
-      <w:r>
-        <w:rPr>
-          <w:sz w:val="28"/>
-          <w:szCs w:val="28"/>
-        </w:rPr>
-        <w:t>js</w:t>
-      </w:r>
-      <w:proofErr w:type="spellEnd"/>
-      <w:r>
-        <w:rPr>
-          <w:sz w:val="28"/>
-          <w:szCs w:val="28"/>
-        </w:rPr>
-        <w:t xml:space="preserve"> respectivamente.</w:t>
-      </w:r>
-    </w:p>
-    <w:p>
-      <w:pPr>
-        <w:spacing w:line="276" w:lineRule="auto"/>
-        <w:jc w:val="both"/>
-        <w:rPr>
-          <w:sz w:val="28"/>
-          <w:szCs w:val="28"/>
-        </w:rPr>
-      </w:pPr>
-      <w:r>
-        <w:rPr>
-          <w:sz w:val="28"/>
-          <w:szCs w:val="28"/>
-        </w:rPr>
-        <w:tab/>
-        <w:t xml:space="preserve">Si es requerido como en el caso de buscador se han descompuesto los </w:t>
-      </w:r>
-      <w:proofErr w:type="spellStart"/>
-      <w:r>
-        <w:rPr>
-          <w:sz w:val="28"/>
-          <w:szCs w:val="28"/>
-        </w:rPr>
-        <w:t>html</w:t>
-      </w:r>
-      <w:proofErr w:type="spellEnd"/>
-      <w:r>
-        <w:rPr>
-          <w:sz w:val="28"/>
-          <w:szCs w:val="28"/>
-        </w:rPr>
-        <w:t xml:space="preserve"> en componentes, al estilo de Angular, para la composición iterativa de los elementos repetidos.</w:t>
-      </w:r>
-    </w:p>
-    <w:p>
-      <w:pPr>
-        <w:spacing w:line="276" w:lineRule="auto"/>
-        <w:jc w:val="both"/>
-        <w:rPr>
-          <w:sz w:val="28"/>
-          <w:szCs w:val="28"/>
-        </w:rPr>
-      </w:pPr>
-    </w:p>
-    <w:p>
-      <w:pPr>
-        <w:spacing w:line="276" w:lineRule="auto"/>
-        <w:jc w:val="both"/>
-        <w:rPr>
-          <w:sz w:val="28"/>
-          <w:szCs w:val="28"/>
-        </w:rPr>
-      </w:pPr>
-      <w:proofErr w:type="spellStart"/>
-      <w:r>
-        <w:rPr>
-          <w:sz w:val="28"/>
-          <w:szCs w:val="28"/>
-        </w:rPr>
-        <w:lastRenderedPageBreak/>
-        <w:t>Paginado.php</w:t>
-      </w:r>
-      <w:proofErr w:type="spellEnd"/>
-      <w:r>
-        <w:rPr>
-          <w:sz w:val="28"/>
-          <w:szCs w:val="28"/>
-        </w:rPr>
-        <w:t>:</w:t>
-      </w:r>
-    </w:p>
-    <w:p>
-      <w:pPr>
-        <w:spacing w:line="276" w:lineRule="auto"/>
-        <w:jc w:val="both"/>
-        <w:rPr>
-          <w:sz w:val="28"/>
-          <w:szCs w:val="28"/>
-        </w:rPr>
-      </w:pPr>
-      <w:r>
-        <w:rPr>
-          <w:sz w:val="28"/>
-          <w:szCs w:val="28"/>
-        </w:rPr>
-        <w:tab/>
-      </w:r>
-      <w:proofErr w:type="spellStart"/>
-      <w:r>
-        <w:rPr>
-          <w:sz w:val="28"/>
-          <w:szCs w:val="28"/>
-        </w:rPr>
-        <w:t>dir</w:t>
-      </w:r>
-      <w:proofErr w:type="spellEnd"/>
-      <w:r>
-        <w:rPr>
-          <w:sz w:val="28"/>
-          <w:szCs w:val="28"/>
-        </w:rPr>
-        <w:t xml:space="preserve">: </w:t>
-      </w:r>
-      <w:proofErr w:type="spellStart"/>
-      <w:r>
-        <w:rPr>
-          <w:sz w:val="28"/>
-          <w:szCs w:val="28"/>
-        </w:rPr>
-        <w:t>WebForoUpna</w:t>
-      </w:r>
-      <w:proofErr w:type="spellEnd"/>
-      <w:r>
-        <w:rPr>
-          <w:sz w:val="28"/>
-          <w:szCs w:val="28"/>
-        </w:rPr>
-        <w:t>/</w:t>
-      </w:r>
-      <w:proofErr w:type="spellStart"/>
-      <w:r>
-        <w:rPr>
-          <w:sz w:val="28"/>
-          <w:szCs w:val="28"/>
-        </w:rPr>
-        <w:t>frontend</w:t>
-      </w:r>
-      <w:proofErr w:type="spellEnd"/>
-      <w:r>
-        <w:rPr>
-          <w:sz w:val="28"/>
-          <w:szCs w:val="28"/>
-        </w:rPr>
-        <w:t>/</w:t>
-      </w:r>
-      <w:proofErr w:type="spellStart"/>
-      <w:r>
-        <w:rPr>
-          <w:sz w:val="28"/>
-          <w:szCs w:val="28"/>
-        </w:rPr>
-        <w:t>src</w:t>
-      </w:r>
-      <w:proofErr w:type="spellEnd"/>
-      <w:r>
-        <w:rPr>
-          <w:sz w:val="28"/>
-          <w:szCs w:val="28"/>
-        </w:rPr>
-        <w:t>/</w:t>
-      </w:r>
-      <w:proofErr w:type="spellStart"/>
-      <w:r>
-        <w:rPr>
-          <w:sz w:val="28"/>
-          <w:szCs w:val="28"/>
-        </w:rPr>
-        <w:t>Models</w:t>
-      </w:r>
-      <w:proofErr w:type="spellEnd"/>
-      <w:r>
-        <w:rPr>
-          <w:sz w:val="28"/>
-          <w:szCs w:val="28"/>
-        </w:rPr>
-        <w:t>/</w:t>
-      </w:r>
-      <w:proofErr w:type="spellStart"/>
-      <w:r>
-        <w:rPr>
-          <w:sz w:val="28"/>
-          <w:szCs w:val="28"/>
-        </w:rPr>
-        <w:t>Paginado.php</w:t>
-      </w:r>
-      <w:proofErr w:type="spellEnd"/>
-    </w:p>
-    <w:p>
-      <w:pPr>
-        <w:spacing w:line="276" w:lineRule="auto"/>
-        <w:jc w:val="both"/>
-        <w:rPr>
-          <w:sz w:val="28"/>
-          <w:szCs w:val="28"/>
-        </w:rPr>
-      </w:pPr>
-      <w:r>
-        <w:rPr>
-          <w:sz w:val="28"/>
-          <w:szCs w:val="28"/>
-        </w:rPr>
-        <w:tab/>
-      </w:r>
-      <w:r>
-        <w:rPr>
-          <w:sz w:val="28"/>
-          <w:szCs w:val="28"/>
-        </w:rPr>
-        <w:t xml:space="preserve">Como este es un </w:t>
-      </w:r>
-      <w:r>
-        <w:rPr>
-          <w:sz w:val="28"/>
-          <w:szCs w:val="28"/>
-        </w:rPr>
-        <w:t xml:space="preserve">componente que se repite tano en diseño y funcionalidad en dos partes de </w:t>
-      </w:r>
-      <w:proofErr w:type="spellStart"/>
-      <w:r>
-        <w:rPr>
-          <w:sz w:val="28"/>
-          <w:szCs w:val="28"/>
-        </w:rPr>
-        <w:t>a</w:t>
-      </w:r>
-      <w:proofErr w:type="spellEnd"/>
-      <w:r>
-        <w:rPr>
-          <w:sz w:val="28"/>
-          <w:szCs w:val="28"/>
-        </w:rPr>
-        <w:t xml:space="preserve"> web se ha realizado este modelo que permite construir el </w:t>
-      </w:r>
-      <w:proofErr w:type="spellStart"/>
-      <w:r>
-        <w:rPr>
-          <w:sz w:val="28"/>
-          <w:szCs w:val="28"/>
-        </w:rPr>
-        <w:t>html</w:t>
-      </w:r>
-      <w:proofErr w:type="spellEnd"/>
-      <w:r>
-        <w:rPr>
-          <w:sz w:val="28"/>
-          <w:szCs w:val="28"/>
-        </w:rPr>
-        <w:t xml:space="preserve"> de esta sección independientemente de la </w:t>
-      </w:r>
-      <w:proofErr w:type="spellStart"/>
-      <w:r>
-        <w:rPr>
-          <w:sz w:val="28"/>
-          <w:szCs w:val="28"/>
-        </w:rPr>
-        <w:t>pagina</w:t>
-      </w:r>
-      <w:proofErr w:type="spellEnd"/>
-      <w:r>
-        <w:rPr>
-          <w:sz w:val="28"/>
-          <w:szCs w:val="28"/>
-        </w:rPr>
-        <w:t xml:space="preserve"> a la que pertenezca.</w:t>
-      </w:r>
-    </w:p>
-    <w:p>
-      <w:pPr>
-        <w:spacing w:line="276" w:lineRule="auto"/>
-        <w:jc w:val="both"/>
-        <w:rPr>
-          <w:sz w:val="28"/>
-          <w:szCs w:val="28"/>
-        </w:rPr>
-      </w:pPr>
-    </w:p>
-    <w:p>
-      <w:pPr>
-        <w:spacing w:line="276" w:lineRule="auto"/>
-        <w:jc w:val="both"/>
-        <w:rPr>
-          <w:sz w:val="28"/>
-          <w:szCs w:val="28"/>
-          <w:lang w:val="en-GB"/>
-        </w:rPr>
-      </w:pPr>
-      <w:proofErr w:type="spellStart"/>
-      <w:r>
-        <w:rPr>
-          <w:sz w:val="28"/>
-          <w:szCs w:val="28"/>
-          <w:lang w:val="en-GB"/>
-        </w:rPr>
-        <w:t>Session.php</w:t>
-      </w:r>
-      <w:proofErr w:type="spellEnd"/>
-      <w:r>
-        <w:rPr>
-          <w:sz w:val="28"/>
-          <w:szCs w:val="28"/>
-          <w:lang w:val="en-GB"/>
-        </w:rPr>
-        <w:t>:</w:t>
-      </w:r>
-    </w:p>
-    <w:p>
-      <w:pPr>
-        <w:spacing w:line="276" w:lineRule="auto"/>
-        <w:jc w:val="both"/>
-        <w:rPr>
-          <w:sz w:val="28"/>
-          <w:szCs w:val="28"/>
-          <w:lang w:val="en-GB"/>
-        </w:rPr>
-      </w:pPr>
-      <w:r>
-        <w:rPr>
-          <w:sz w:val="28"/>
-          <w:szCs w:val="28"/>
-          <w:lang w:val="en-GB"/>
-        </w:rPr>
-        <w:tab/>
-      </w:r>
-      <w:proofErr w:type="spellStart"/>
-      <w:r>
-        <w:rPr>
-          <w:sz w:val="28"/>
-          <w:szCs w:val="28"/>
-          <w:lang w:val="en-GB"/>
-        </w:rPr>
-        <w:t>dir</w:t>
-      </w:r>
-      <w:proofErr w:type="spellEnd"/>
-      <w:r>
-        <w:rPr>
-          <w:sz w:val="28"/>
-          <w:szCs w:val="28"/>
-          <w:lang w:val="en-GB"/>
-        </w:rPr>
-        <w:t xml:space="preserve">: </w:t>
-      </w:r>
-      <w:proofErr w:type="spellStart"/>
-      <w:r>
-        <w:rPr>
-          <w:sz w:val="28"/>
-          <w:szCs w:val="28"/>
-          <w:lang w:val="en-GB"/>
-        </w:rPr>
-        <w:t>Web</w:t>
-      </w:r>
-      <w:r>
-        <w:rPr>
-          <w:sz w:val="28"/>
-          <w:szCs w:val="28"/>
-          <w:lang w:val="en-GB"/>
-        </w:rPr>
-        <w:t>ForoUpna</w:t>
-      </w:r>
-      <w:proofErr w:type="spellEnd"/>
-      <w:r>
-        <w:rPr>
-          <w:sz w:val="28"/>
-          <w:szCs w:val="28"/>
-          <w:lang w:val="en-GB"/>
-        </w:rPr>
-        <w:t>/</w:t>
-      </w:r>
-      <w:r>
-        <w:rPr>
-          <w:sz w:val="28"/>
-          <w:szCs w:val="28"/>
-          <w:lang w:val="en-GB"/>
-        </w:rPr>
-        <w:t>frontend</w:t>
-      </w:r>
-      <w:r>
-        <w:rPr>
-          <w:sz w:val="28"/>
-          <w:szCs w:val="28"/>
-          <w:lang w:val="en-GB"/>
-        </w:rPr>
-        <w:t>/</w:t>
-      </w:r>
-      <w:proofErr w:type="spellStart"/>
-      <w:r>
-        <w:rPr>
-          <w:sz w:val="28"/>
-          <w:szCs w:val="28"/>
-          <w:lang w:val="en-GB"/>
-        </w:rPr>
-        <w:t>src</w:t>
-      </w:r>
-      <w:proofErr w:type="spellEnd"/>
-      <w:r>
-        <w:rPr>
-          <w:sz w:val="28"/>
-          <w:szCs w:val="28"/>
-          <w:lang w:val="en-GB"/>
-        </w:rPr>
-        <w:t>/</w:t>
-      </w:r>
-      <w:r>
-        <w:rPr>
-          <w:sz w:val="28"/>
-          <w:szCs w:val="28"/>
-          <w:lang w:val="en-GB"/>
-        </w:rPr>
-        <w:t>Models/</w:t>
-      </w:r>
-      <w:proofErr w:type="spellStart"/>
-      <w:r>
-        <w:rPr>
-          <w:sz w:val="28"/>
-          <w:szCs w:val="28"/>
-          <w:lang w:val="en-GB"/>
-        </w:rPr>
-        <w:t>Session.php</w:t>
-      </w:r>
-      <w:proofErr w:type="spellEnd"/>
-    </w:p>
-    <w:p>
-      <w:pPr>
-        <w:spacing w:line="276" w:lineRule="auto"/>
-        <w:jc w:val="both"/>
-        <w:rPr>
-          <w:sz w:val="28"/>
-          <w:szCs w:val="28"/>
-        </w:rPr>
-      </w:pPr>
-      <w:r>
-        <w:rPr>
-          <w:sz w:val="28"/>
-          <w:szCs w:val="28"/>
-          <w:lang w:val="en-GB"/>
-        </w:rPr>
-        <w:tab/>
-      </w:r>
-      <w:r>
-        <w:rPr>
-          <w:sz w:val="28"/>
-          <w:szCs w:val="28"/>
-        </w:rPr>
-        <w:t xml:space="preserve">Al igual que en el </w:t>
-      </w:r>
-      <w:proofErr w:type="spellStart"/>
-      <w:r>
-        <w:rPr>
-          <w:sz w:val="28"/>
-          <w:szCs w:val="28"/>
-        </w:rPr>
-        <w:t>b</w:t>
-      </w:r>
-      <w:r>
-        <w:rPr>
-          <w:sz w:val="28"/>
-          <w:szCs w:val="28"/>
-        </w:rPr>
-        <w:t>ackend</w:t>
-      </w:r>
-      <w:proofErr w:type="spellEnd"/>
-      <w:r>
-        <w:rPr>
-          <w:sz w:val="28"/>
-          <w:szCs w:val="28"/>
-        </w:rPr>
-        <w:t xml:space="preserve"> hacemos en el </w:t>
-      </w:r>
-      <w:proofErr w:type="spellStart"/>
-      <w:r>
-        <w:rPr>
-          <w:sz w:val="28"/>
-          <w:szCs w:val="28"/>
-        </w:rPr>
-        <w:t>frontend</w:t>
-      </w:r>
-      <w:proofErr w:type="spellEnd"/>
-      <w:r>
-        <w:rPr>
-          <w:sz w:val="28"/>
-          <w:szCs w:val="28"/>
-        </w:rPr>
-        <w:t xml:space="preserve"> un control de los datos de sesión con esta implementación.</w:t>
-      </w:r>
-    </w:p>
-    <w:p>
-      <w:pPr>
-        <w:spacing w:line="276" w:lineRule="auto"/>
-        <w:jc w:val="both"/>
-        <w:rPr>
-          <w:sz w:val="28"/>
-          <w:szCs w:val="28"/>
-        </w:rPr>
-      </w:pPr>
-    </w:p>
-    <w:p>
-      <w:pPr>
-        <w:spacing w:line="276" w:lineRule="auto"/>
-        <w:jc w:val="both"/>
-        <w:rPr>
-          <w:sz w:val="28"/>
-          <w:szCs w:val="28"/>
-          <w:lang w:val="en-GB"/>
-        </w:rPr>
-      </w:pPr>
-      <w:proofErr w:type="spellStart"/>
-      <w:r>
-        <w:rPr>
-          <w:sz w:val="28"/>
-          <w:szCs w:val="28"/>
-          <w:lang w:val="en-GB"/>
-        </w:rPr>
-        <w:t>BackendConx.php</w:t>
-      </w:r>
-      <w:proofErr w:type="spellEnd"/>
-      <w:r>
-        <w:rPr>
-          <w:sz w:val="28"/>
-          <w:szCs w:val="28"/>
-          <w:lang w:val="en-GB"/>
-        </w:rPr>
-        <w:t xml:space="preserve"> &amp; </w:t>
-      </w:r>
-      <w:proofErr w:type="spellStart"/>
-      <w:r>
-        <w:rPr>
-          <w:sz w:val="28"/>
-          <w:szCs w:val="28"/>
-          <w:lang w:val="en-GB"/>
-        </w:rPr>
-        <w:t>BackendConx</w:t>
-      </w:r>
-      <w:r>
-        <w:rPr>
-          <w:sz w:val="28"/>
-          <w:szCs w:val="28"/>
-          <w:lang w:val="en-GB"/>
-        </w:rPr>
-        <w:t>Controller</w:t>
-      </w:r>
-      <w:r>
-        <w:rPr>
-          <w:sz w:val="28"/>
-          <w:szCs w:val="28"/>
-          <w:lang w:val="en-GB"/>
-        </w:rPr>
-        <w:t>.php</w:t>
-      </w:r>
-      <w:proofErr w:type="spellEnd"/>
-      <w:r>
-        <w:rPr>
-          <w:sz w:val="28"/>
-          <w:szCs w:val="28"/>
-          <w:lang w:val="en-GB"/>
-        </w:rPr>
-        <w:t>:</w:t>
-      </w:r>
-    </w:p>
-    <w:p>
-      <w:pPr>
-        <w:spacing w:line="276" w:lineRule="auto"/>
-        <w:jc w:val="both"/>
-        <w:rPr>
-          <w:sz w:val="28"/>
-          <w:szCs w:val="28"/>
-          <w:lang w:val="en-GB"/>
-        </w:rPr>
-      </w:pPr>
-      <w:r>
-        <w:rPr>
-          <w:sz w:val="28"/>
-          <w:szCs w:val="28"/>
-          <w:lang w:val="en-GB"/>
-        </w:rPr>
-        <w:tab/>
-      </w:r>
-      <w:proofErr w:type="spellStart"/>
-      <w:r>
-        <w:rPr>
-          <w:sz w:val="28"/>
-          <w:szCs w:val="28"/>
-          <w:lang w:val="en-GB"/>
-        </w:rPr>
-        <w:t>dir</w:t>
-      </w:r>
-      <w:proofErr w:type="spellEnd"/>
-      <w:r>
-        <w:rPr>
-          <w:sz w:val="28"/>
-          <w:szCs w:val="28"/>
-          <w:lang w:val="en-GB"/>
-        </w:rPr>
-        <w:t xml:space="preserve">: </w:t>
-      </w:r>
-      <w:r>
-        <w:rPr>
-          <w:sz w:val="28"/>
-          <w:szCs w:val="28"/>
-          <w:lang w:val="en-GB"/>
-        </w:rPr>
-        <w:t>..</w:t>
-      </w:r>
-      <w:r>
-        <w:rPr>
-          <w:sz w:val="28"/>
-          <w:szCs w:val="28"/>
-          <w:lang w:val="en-GB"/>
-        </w:rPr>
-        <w:t>/</w:t>
-      </w:r>
-      <w:r>
-        <w:rPr>
-          <w:sz w:val="28"/>
-          <w:szCs w:val="28"/>
-          <w:lang w:val="en-GB"/>
-        </w:rPr>
-        <w:t>frontend</w:t>
-      </w:r>
-      <w:r>
-        <w:rPr>
-          <w:sz w:val="28"/>
-          <w:szCs w:val="28"/>
-          <w:lang w:val="en-GB"/>
-        </w:rPr>
-        <w:t>/</w:t>
-      </w:r>
-      <w:proofErr w:type="spellStart"/>
-      <w:r>
-        <w:rPr>
-          <w:sz w:val="28"/>
-          <w:szCs w:val="28"/>
-          <w:lang w:val="en-GB"/>
-        </w:rPr>
-        <w:t>src</w:t>
-      </w:r>
-      <w:proofErr w:type="spellEnd"/>
-      <w:r>
-        <w:rPr>
-          <w:sz w:val="28"/>
-          <w:szCs w:val="28"/>
-          <w:lang w:val="en-GB"/>
-        </w:rPr>
-        <w:t>/</w:t>
-      </w:r>
-      <w:r>
-        <w:rPr>
-          <w:sz w:val="28"/>
-          <w:szCs w:val="28"/>
-          <w:lang w:val="en-GB"/>
-        </w:rPr>
-        <w:t>Controllers/</w:t>
-      </w:r>
-      <w:proofErr w:type="spellStart"/>
-      <w:r>
-        <w:rPr>
-          <w:sz w:val="28"/>
-          <w:szCs w:val="28"/>
-          <w:lang w:val="en-GB"/>
-        </w:rPr>
-        <w:t>BackendConx</w:t>
-      </w:r>
-      <w:r>
-        <w:rPr>
-          <w:sz w:val="28"/>
-          <w:szCs w:val="28"/>
-          <w:lang w:val="en-GB"/>
-        </w:rPr>
-        <w:t>Controller</w:t>
-      </w:r>
-      <w:r>
-        <w:rPr>
-          <w:sz w:val="28"/>
-          <w:szCs w:val="28"/>
-          <w:lang w:val="en-GB"/>
-        </w:rPr>
-        <w:t>.php</w:t>
-      </w:r>
-      <w:proofErr w:type="spellEnd"/>
-    </w:p>
-    <w:p>
-      <w:pPr>
-        <w:spacing w:line="276" w:lineRule="auto"/>
-        <w:jc w:val="both"/>
-        <w:rPr>
-          <w:sz w:val="28"/>
-          <w:szCs w:val="28"/>
-          <w:lang w:val="en-GB"/>
-        </w:rPr>
-      </w:pPr>
-      <w:r>
-        <w:rPr>
-          <w:sz w:val="28"/>
-          <w:szCs w:val="28"/>
-          <w:lang w:val="en-GB"/>
-        </w:rPr>
-        <w:tab/>
-      </w:r>
-      <w:proofErr w:type="spellStart"/>
-      <w:r>
-        <w:rPr>
-          <w:sz w:val="28"/>
-          <w:szCs w:val="28"/>
-          <w:lang w:val="en-GB"/>
-        </w:rPr>
-        <w:t>dir</w:t>
-      </w:r>
-      <w:proofErr w:type="spellEnd"/>
-      <w:r>
-        <w:rPr>
-          <w:sz w:val="28"/>
-          <w:szCs w:val="28"/>
-          <w:lang w:val="en-GB"/>
-        </w:rPr>
-        <w:t xml:space="preserve">: </w:t>
-      </w:r>
-      <w:r>
-        <w:rPr>
-          <w:sz w:val="28"/>
-          <w:szCs w:val="28"/>
-          <w:lang w:val="en-GB"/>
-        </w:rPr>
-        <w:t>..</w:t>
-      </w:r>
-      <w:r>
-        <w:rPr>
-          <w:sz w:val="28"/>
-          <w:szCs w:val="28"/>
-          <w:lang w:val="en-GB"/>
-        </w:rPr>
-        <w:t>/</w:t>
-      </w:r>
-      <w:r>
-        <w:rPr>
-          <w:sz w:val="28"/>
-          <w:szCs w:val="28"/>
-          <w:lang w:val="en-GB"/>
-        </w:rPr>
-        <w:t>frontend</w:t>
-      </w:r>
-      <w:r>
-        <w:rPr>
-          <w:sz w:val="28"/>
-          <w:szCs w:val="28"/>
-          <w:lang w:val="en-GB"/>
-        </w:rPr>
-        <w:t>/</w:t>
-      </w:r>
-      <w:proofErr w:type="spellStart"/>
-      <w:r>
-        <w:rPr>
-          <w:sz w:val="28"/>
-          <w:szCs w:val="28"/>
-          <w:lang w:val="en-GB"/>
-        </w:rPr>
-        <w:t>src</w:t>
-      </w:r>
-      <w:proofErr w:type="spellEnd"/>
-      <w:r>
-        <w:rPr>
-          <w:sz w:val="28"/>
-          <w:szCs w:val="28"/>
-          <w:lang w:val="en-GB"/>
-        </w:rPr>
-        <w:t>/</w:t>
-      </w:r>
-      <w:r>
-        <w:rPr>
-          <w:sz w:val="28"/>
-          <w:szCs w:val="28"/>
-          <w:lang w:val="en-GB"/>
-        </w:rPr>
-        <w:t>Models/</w:t>
-      </w:r>
-      <w:proofErr w:type="spellStart"/>
-      <w:r>
-        <w:rPr>
-          <w:sz w:val="28"/>
-          <w:szCs w:val="28"/>
-          <w:lang w:val="en-GB"/>
-        </w:rPr>
-        <w:t>BackendConx.php</w:t>
-      </w:r>
-      <w:proofErr w:type="spellEnd"/>
-    </w:p>
-    <w:p>
-      <w:pPr>
-        <w:spacing w:line="276" w:lineRule="auto"/>
-        <w:jc w:val="both"/>
-        <w:rPr>
-          <w:sz w:val="28"/>
-          <w:szCs w:val="28"/>
-        </w:rPr>
-      </w:pPr>
-      <w:r>
-        <w:rPr>
-          <w:sz w:val="28"/>
-          <w:szCs w:val="28"/>
-          <w:lang w:val="en-GB"/>
-        </w:rPr>
-        <w:tab/>
-      </w:r>
-      <w:r>
-        <w:rPr>
-          <w:sz w:val="28"/>
-          <w:szCs w:val="28"/>
-        </w:rPr>
-        <w:t xml:space="preserve">Como es necesario hacer llamadas </w:t>
-      </w:r>
-      <w:r>
-        <w:rPr>
-          <w:sz w:val="28"/>
-          <w:szCs w:val="28"/>
-        </w:rPr>
-        <w:t>a</w:t>
-      </w:r>
-      <w:r>
-        <w:rPr>
-          <w:sz w:val="28"/>
-          <w:szCs w:val="28"/>
-        </w:rPr>
-        <w:t>l api</w:t>
-      </w:r>
-      <w:r>
-        <w:rPr>
-          <w:sz w:val="28"/>
-          <w:szCs w:val="28"/>
-        </w:rPr>
-        <w:t xml:space="preserve"> se han creado estos elementos que permiten realizar una conexión con </w:t>
-      </w:r>
-      <w:r>
-        <w:rPr>
-          <w:sz w:val="28"/>
-          <w:szCs w:val="28"/>
-        </w:rPr>
-        <w:t>el api</w:t>
-      </w:r>
-      <w:r>
-        <w:rPr>
-          <w:sz w:val="28"/>
-          <w:szCs w:val="28"/>
-        </w:rPr>
-        <w:t xml:space="preserve">, el controlador sanea los datos y el modelo permite realizar una única conexión </w:t>
-      </w:r>
-      <w:r>
-        <w:rPr>
-          <w:sz w:val="28"/>
-          <w:szCs w:val="28"/>
-        </w:rPr>
-        <w:t>al api</w:t>
-      </w:r>
-      <w:r>
-        <w:rPr>
-          <w:sz w:val="28"/>
-          <w:szCs w:val="28"/>
-        </w:rPr>
-        <w:t xml:space="preserve"> mediante el modelo </w:t>
-      </w:r>
-      <w:proofErr w:type="spellStart"/>
-      <w:r>
-        <w:rPr>
-          <w:sz w:val="28"/>
-          <w:szCs w:val="28"/>
-        </w:rPr>
-        <w:t>singelton</w:t>
-      </w:r>
-      <w:proofErr w:type="spellEnd"/>
-      <w:r>
-        <w:rPr>
-          <w:sz w:val="28"/>
-          <w:szCs w:val="28"/>
-        </w:rPr>
-        <w:t xml:space="preserve">, para no sobrecargar el servicio del </w:t>
-      </w:r>
-      <w:proofErr w:type="spellStart"/>
-      <w:r>
-        <w:rPr>
-          <w:sz w:val="28"/>
-          <w:szCs w:val="28"/>
-        </w:rPr>
-        <w:t>frontend</w:t>
-      </w:r>
-      <w:proofErr w:type="spellEnd"/>
-      <w:r>
-        <w:rPr>
-          <w:sz w:val="28"/>
-          <w:szCs w:val="28"/>
-        </w:rPr>
-        <w:t>.</w:t>
+        <w:t xml:space="preserve"> mediante el modelo singelton, para no sobrecargar el servicio del frontend.</w:t>
       </w:r>
       <w:r>
         <w:rPr>
@@ -7277,7 +5680,6 @@
         </w:rPr>
         <w:t xml:space="preserve"> llamadas se ha utilizado la librería </w:t>
       </w:r>
-      <w:proofErr w:type="spellStart"/>
       <w:r>
         <w:rPr>
           <w:b/>
@@ -7287,7 +5689,6 @@
         </w:rPr>
         <w:t>Guzzle</w:t>
       </w:r>
-      <w:proofErr w:type="spellEnd"/>
       <w:r>
         <w:rPr>
           <w:sz w:val="28"/>
@@ -7316,7 +5717,156 @@
           <w:lang w:val="en-GB"/>
         </w:rPr>
       </w:pPr>
-      <w:proofErr w:type="spellStart"/>
+      <w:r>
+        <w:rPr>
+          <w:sz w:val="28"/>
+          <w:szCs w:val="28"/>
+          <w:lang w:val="en-GB"/>
+        </w:rPr>
+        <w:t>Resurce.php &amp; ResurceController.php:</w:t>
+      </w:r>
+    </w:p>
+    <w:p>
+      <w:pPr>
+        <w:spacing w:line="276" w:lineRule="auto"/>
+        <w:jc w:val="both"/>
+        <w:rPr>
+          <w:sz w:val="28"/>
+          <w:szCs w:val="28"/>
+          <w:lang w:val="en-GB"/>
+        </w:rPr>
+      </w:pPr>
+      <w:r>
+        <w:rPr>
+          <w:sz w:val="28"/>
+          <w:szCs w:val="28"/>
+          <w:lang w:val="en-GB"/>
+        </w:rPr>
+        <w:tab/>
+      </w:r>
+      <w:r>
+        <w:rPr>
+          <w:sz w:val="28"/>
+          <w:szCs w:val="28"/>
+          <w:lang w:val="en-GB"/>
+        </w:rPr>
+        <w:t xml:space="preserve">dir: </w:t>
+      </w:r>
+      <w:r>
+        <w:rPr>
+          <w:sz w:val="28"/>
+          <w:szCs w:val="28"/>
+          <w:lang w:val="en-GB"/>
+        </w:rPr>
+        <w:t>..</w:t>
+      </w:r>
+      <w:r>
+        <w:rPr>
+          <w:sz w:val="28"/>
+          <w:szCs w:val="28"/>
+          <w:lang w:val="en-GB"/>
+        </w:rPr>
+        <w:t>/</w:t>
+      </w:r>
+      <w:r>
+        <w:rPr>
+          <w:sz w:val="28"/>
+          <w:szCs w:val="28"/>
+          <w:lang w:val="en-GB"/>
+        </w:rPr>
+        <w:t>frontend</w:t>
+      </w:r>
+      <w:r>
+        <w:rPr>
+          <w:sz w:val="28"/>
+          <w:szCs w:val="28"/>
+          <w:lang w:val="en-GB"/>
+        </w:rPr>
+        <w:t>/src/</w:t>
+      </w:r>
+      <w:r>
+        <w:rPr>
+          <w:sz w:val="28"/>
+          <w:szCs w:val="28"/>
+          <w:lang w:val="en-GB"/>
+        </w:rPr>
+        <w:t>Controllers/</w:t>
+      </w:r>
+      <w:r>
+        <w:rPr>
+          <w:sz w:val="28"/>
+          <w:szCs w:val="28"/>
+          <w:lang w:val="en-GB"/>
+        </w:rPr>
+        <w:t>ResurceController.php</w:t>
+      </w:r>
+    </w:p>
+    <w:p>
+      <w:pPr>
+        <w:spacing w:line="276" w:lineRule="auto"/>
+        <w:jc w:val="both"/>
+        <w:rPr>
+          <w:sz w:val="28"/>
+          <w:szCs w:val="28"/>
+          <w:lang w:val="en-GB"/>
+        </w:rPr>
+      </w:pPr>
+      <w:r>
+        <w:rPr>
+          <w:sz w:val="28"/>
+          <w:szCs w:val="28"/>
+          <w:lang w:val="en-GB"/>
+        </w:rPr>
+        <w:tab/>
+      </w:r>
+      <w:r>
+        <w:rPr>
+          <w:sz w:val="28"/>
+          <w:szCs w:val="28"/>
+          <w:lang w:val="en-GB"/>
+        </w:rPr>
+        <w:t xml:space="preserve">dir: </w:t>
+      </w:r>
+      <w:r>
+        <w:rPr>
+          <w:sz w:val="28"/>
+          <w:szCs w:val="28"/>
+          <w:lang w:val="en-GB"/>
+        </w:rPr>
+        <w:t>..</w:t>
+      </w:r>
+      <w:r>
+        <w:rPr>
+          <w:sz w:val="28"/>
+          <w:szCs w:val="28"/>
+          <w:lang w:val="en-GB"/>
+        </w:rPr>
+        <w:t>/</w:t>
+      </w:r>
+      <w:r>
+        <w:rPr>
+          <w:sz w:val="28"/>
+          <w:szCs w:val="28"/>
+          <w:lang w:val="en-GB"/>
+        </w:rPr>
+        <w:t>frontend</w:t>
+      </w:r>
+      <w:r>
+        <w:rPr>
+          <w:sz w:val="28"/>
+          <w:szCs w:val="28"/>
+          <w:lang w:val="en-GB"/>
+        </w:rPr>
+        <w:t>/src/</w:t>
+      </w:r>
+      <w:r>
+        <w:rPr>
+          <w:sz w:val="28"/>
+          <w:szCs w:val="28"/>
+          <w:lang w:val="en-GB"/>
+        </w:rPr>
+        <w:t>Models/</w:t>
+      </w:r>
       <w:r>
         <w:rPr>
           <w:sz w:val="28"/>
@@ -7325,85 +5875,137 @@
         </w:rPr>
         <w:t>Resurce.php</w:t>
       </w:r>
-      <w:proofErr w:type="spellEnd"/>
-      <w:r>
-        <w:rPr>
-          <w:sz w:val="28"/>
-          <w:szCs w:val="28"/>
-          <w:lang w:val="en-GB"/>
-        </w:rPr>
-        <w:t xml:space="preserve"> &amp; </w:t>
-      </w:r>
-      <w:proofErr w:type="spellStart"/>
-      <w:r>
-        <w:rPr>
-          <w:sz w:val="28"/>
-          <w:szCs w:val="28"/>
-          <w:lang w:val="en-GB"/>
-        </w:rPr>
-        <w:t>ResurceController.php</w:t>
-      </w:r>
-      <w:proofErr w:type="spellEnd"/>
-      <w:r>
-        <w:rPr>
-          <w:sz w:val="28"/>
-          <w:szCs w:val="28"/>
-          <w:lang w:val="en-GB"/>
-        </w:rPr>
-        <w:t>:</w:t>
-      </w:r>
-    </w:p>
-    <w:p>
-      <w:pPr>
-        <w:spacing w:line="276" w:lineRule="auto"/>
-        <w:jc w:val="both"/>
-        <w:rPr>
-          <w:sz w:val="28"/>
-          <w:szCs w:val="28"/>
-          <w:lang w:val="en-GB"/>
-        </w:rPr>
-      </w:pPr>
-      <w:r>
-        <w:rPr>
-          <w:sz w:val="28"/>
-          <w:szCs w:val="28"/>
-          <w:lang w:val="en-GB"/>
-        </w:rPr>
-        <w:tab/>
-      </w:r>
-      <w:proofErr w:type="spellStart"/>
-      <w:r>
-        <w:rPr>
-          <w:sz w:val="28"/>
-          <w:szCs w:val="28"/>
-          <w:lang w:val="en-GB"/>
-        </w:rPr>
-        <w:t>dir</w:t>
-      </w:r>
-      <w:proofErr w:type="spellEnd"/>
-      <w:r>
-        <w:rPr>
-          <w:sz w:val="28"/>
-          <w:szCs w:val="28"/>
-          <w:lang w:val="en-GB"/>
-        </w:rPr>
-        <w:t xml:space="preserve">: </w:t>
-      </w:r>
-      <w:r>
-        <w:rPr>
-          <w:sz w:val="28"/>
-          <w:szCs w:val="28"/>
-          <w:lang w:val="en-GB"/>
-        </w:rPr>
-        <w:t>..</w:t>
-      </w:r>
-      <w:r>
-        <w:rPr>
-          <w:sz w:val="28"/>
-          <w:szCs w:val="28"/>
-          <w:lang w:val="en-GB"/>
-        </w:rPr>
-        <w:t>/</w:t>
+    </w:p>
+    <w:p>
+      <w:pPr>
+        <w:spacing w:line="276" w:lineRule="auto"/>
+        <w:jc w:val="both"/>
+        <w:rPr>
+          <w:sz w:val="28"/>
+          <w:szCs w:val="28"/>
+        </w:rPr>
+      </w:pPr>
+      <w:r>
+        <w:rPr>
+          <w:sz w:val="28"/>
+          <w:szCs w:val="28"/>
+          <w:lang w:val="en-GB"/>
+        </w:rPr>
+        <w:tab/>
+      </w:r>
+      <w:r>
+        <w:rPr>
+          <w:sz w:val="28"/>
+          <w:szCs w:val="28"/>
+        </w:rPr>
+        <w:t>Estos elementos se han</w:t>
+      </w:r>
+      <w:r>
+        <w:rPr>
+          <w:sz w:val="28"/>
+          <w:szCs w:val="28"/>
+        </w:rPr>
+        <w:t xml:space="preserve"> r</w:t>
+      </w:r>
+      <w:r>
+        <w:rPr>
+          <w:sz w:val="28"/>
+          <w:szCs w:val="28"/>
+        </w:rPr>
+        <w:t xml:space="preserve">ealizado debido a que la web necesita acceder a los </w:t>
+      </w:r>
+      <w:r>
+        <w:rPr>
+          <w:sz w:val="28"/>
+          <w:szCs w:val="28"/>
+        </w:rPr>
+        <w:t>recursos</w:t>
+      </w:r>
+      <w:r>
+        <w:rPr>
+          <w:sz w:val="28"/>
+          <w:szCs w:val="28"/>
+        </w:rPr>
+        <w:t xml:space="preserve"> </w:t>
+      </w:r>
+      <w:r>
+        <w:rPr>
+          <w:sz w:val="28"/>
+          <w:szCs w:val="28"/>
+        </w:rPr>
+        <w:t>que están en carpetas del servidor, como lo css y js. Para que tener un acceso seguro a ellos se ha realizado eso, que da únicamente acceso a estos ficheros.</w:t>
+      </w:r>
+    </w:p>
+    <w:p>
+      <w:pPr>
+        <w:spacing w:line="276" w:lineRule="auto"/>
+        <w:jc w:val="both"/>
+        <w:rPr>
+          <w:sz w:val="28"/>
+          <w:szCs w:val="28"/>
+        </w:rPr>
+      </w:pPr>
+    </w:p>
+    <w:p>
+      <w:pPr>
+        <w:spacing w:line="276" w:lineRule="auto"/>
+        <w:jc w:val="both"/>
+        <w:rPr>
+          <w:sz w:val="28"/>
+          <w:szCs w:val="28"/>
+          <w:lang w:val="en-GB"/>
+        </w:rPr>
+      </w:pPr>
+      <w:r>
+        <w:rPr>
+          <w:sz w:val="28"/>
+          <w:szCs w:val="28"/>
+          <w:lang w:val="en-GB"/>
+        </w:rPr>
+        <w:t>Header.php:</w:t>
+      </w:r>
+    </w:p>
+    <w:p>
+      <w:pPr>
+        <w:spacing w:line="276" w:lineRule="auto"/>
+        <w:jc w:val="both"/>
+        <w:rPr>
+          <w:sz w:val="28"/>
+          <w:szCs w:val="28"/>
+          <w:lang w:val="en-GB"/>
+        </w:rPr>
+      </w:pPr>
+      <w:r>
+        <w:rPr>
+          <w:sz w:val="28"/>
+          <w:szCs w:val="28"/>
+          <w:lang w:val="en-GB"/>
+        </w:rPr>
+        <w:tab/>
+      </w:r>
+      <w:r>
+        <w:rPr>
+          <w:sz w:val="28"/>
+          <w:szCs w:val="28"/>
+          <w:lang w:val="en-GB"/>
+        </w:rPr>
+        <w:t xml:space="preserve">dir: </w:t>
+      </w:r>
+      <w:r>
+        <w:rPr>
+          <w:sz w:val="28"/>
+          <w:szCs w:val="28"/>
+          <w:lang w:val="en-GB"/>
+        </w:rPr>
+        <w:t>Web</w:t>
+      </w:r>
+      <w:r>
+        <w:rPr>
+          <w:sz w:val="28"/>
+          <w:szCs w:val="28"/>
+          <w:lang w:val="en-GB"/>
+        </w:rPr>
+        <w:t>ForoUpna/</w:t>
       </w:r>
       <w:r>
         <w:rPr>
@@ -7419,96 +6021,119 @@
           <w:szCs w:val="28"/>
           <w:lang w:val="en-GB"/>
         </w:rPr>
-        <w:t>/</w:t>
-      </w:r>
-      <w:proofErr w:type="spellStart"/>
-      <w:r>
-        <w:rPr>
-          <w:sz w:val="28"/>
-          <w:szCs w:val="28"/>
-          <w:lang w:val="en-GB"/>
-        </w:rPr>
-        <w:t>src</w:t>
-      </w:r>
-      <w:proofErr w:type="spellEnd"/>
-      <w:r>
-        <w:rPr>
-          <w:sz w:val="28"/>
-          <w:szCs w:val="28"/>
-          <w:lang w:val="en-GB"/>
-        </w:rPr>
-        <w:t>/</w:t>
-      </w:r>
-      <w:r>
-        <w:rPr>
-          <w:sz w:val="28"/>
-          <w:szCs w:val="28"/>
-          <w:lang w:val="en-GB"/>
-        </w:rPr>
-        <w:t>Controllers/</w:t>
-      </w:r>
-      <w:proofErr w:type="spellStart"/>
-      <w:r>
-        <w:rPr>
-          <w:sz w:val="28"/>
-          <w:szCs w:val="28"/>
-          <w:lang w:val="en-GB"/>
-        </w:rPr>
-        <w:t>ResurceController.php</w:t>
-      </w:r>
-      <w:proofErr w:type="spellEnd"/>
-    </w:p>
-    <w:p>
-      <w:pPr>
-        <w:spacing w:line="276" w:lineRule="auto"/>
-        <w:jc w:val="both"/>
-        <w:rPr>
-          <w:sz w:val="28"/>
-          <w:szCs w:val="28"/>
-          <w:lang w:val="en-GB"/>
-        </w:rPr>
-      </w:pPr>
-      <w:r>
-        <w:rPr>
-          <w:sz w:val="28"/>
-          <w:szCs w:val="28"/>
-          <w:lang w:val="en-GB"/>
-        </w:rPr>
-        <w:tab/>
-      </w:r>
-      <w:proofErr w:type="spellStart"/>
-      <w:r>
-        <w:rPr>
-          <w:sz w:val="28"/>
-          <w:szCs w:val="28"/>
-          <w:lang w:val="en-GB"/>
-        </w:rPr>
-        <w:t>dir</w:t>
-      </w:r>
-      <w:proofErr w:type="spellEnd"/>
-      <w:r>
-        <w:rPr>
-          <w:sz w:val="28"/>
-          <w:szCs w:val="28"/>
-          <w:lang w:val="en-GB"/>
-        </w:rPr>
-        <w:t xml:space="preserve">: </w:t>
-      </w:r>
-      <w:r>
-        <w:rPr>
-          <w:sz w:val="28"/>
-          <w:szCs w:val="28"/>
-          <w:lang w:val="en-GB"/>
-        </w:rPr>
-        <w:t>..</w:t>
-      </w:r>
-      <w:r>
-        <w:rPr>
-          <w:sz w:val="28"/>
-          <w:szCs w:val="28"/>
-          <w:lang w:val="en-GB"/>
-        </w:rPr>
-        <w:t>/</w:t>
+        <w:t>/src/</w:t>
+      </w:r>
+      <w:r>
+        <w:rPr>
+          <w:sz w:val="28"/>
+          <w:szCs w:val="28"/>
+          <w:lang w:val="en-GB"/>
+        </w:rPr>
+        <w:t>Models/Header.php</w:t>
+      </w:r>
+    </w:p>
+    <w:p>
+      <w:pPr>
+        <w:spacing w:line="276" w:lineRule="auto"/>
+        <w:jc w:val="both"/>
+        <w:rPr>
+          <w:sz w:val="28"/>
+          <w:szCs w:val="28"/>
+        </w:rPr>
+      </w:pPr>
+      <w:r>
+        <w:rPr>
+          <w:sz w:val="28"/>
+          <w:szCs w:val="28"/>
+          <w:lang w:val="en-GB"/>
+        </w:rPr>
+        <w:tab/>
+      </w:r>
+      <w:r>
+        <w:rPr>
+          <w:sz w:val="28"/>
+          <w:szCs w:val="28"/>
+        </w:rPr>
+        <w:t xml:space="preserve">Al estilo de angular esta </w:t>
+      </w:r>
+      <w:r>
+        <w:rPr>
+          <w:sz w:val="28"/>
+          <w:szCs w:val="28"/>
+        </w:rPr>
+        <w:t>es la vista principal donde se montan todas las demás, dado que el Header es un elemento persistente.</w:t>
+      </w:r>
+    </w:p>
+    <w:p>
+      <w:pPr>
+        <w:spacing w:line="276" w:lineRule="auto"/>
+        <w:jc w:val="both"/>
+        <w:rPr>
+          <w:sz w:val="28"/>
+          <w:szCs w:val="28"/>
+        </w:rPr>
+      </w:pPr>
+    </w:p>
+    <w:p>
+      <w:pPr>
+        <w:spacing w:line="276" w:lineRule="auto"/>
+        <w:jc w:val="both"/>
+        <w:rPr>
+          <w:sz w:val="28"/>
+          <w:szCs w:val="28"/>
+          <w:lang w:val="en-GB"/>
+        </w:rPr>
+      </w:pPr>
+      <w:r>
+        <w:rPr>
+          <w:sz w:val="28"/>
+          <w:szCs w:val="28"/>
+          <w:lang w:val="en-GB"/>
+        </w:rPr>
+        <w:t>Sanitazer.php:</w:t>
+      </w:r>
+    </w:p>
+    <w:p>
+      <w:pPr>
+        <w:spacing w:line="276" w:lineRule="auto"/>
+        <w:jc w:val="both"/>
+        <w:rPr>
+          <w:sz w:val="28"/>
+          <w:szCs w:val="28"/>
+          <w:lang w:val="en-GB"/>
+        </w:rPr>
+      </w:pPr>
+      <w:r>
+        <w:rPr>
+          <w:sz w:val="28"/>
+          <w:szCs w:val="28"/>
+          <w:lang w:val="en-GB"/>
+        </w:rPr>
+        <w:tab/>
+      </w:r>
+      <w:r>
+        <w:rPr>
+          <w:sz w:val="28"/>
+          <w:szCs w:val="28"/>
+          <w:lang w:val="en-GB"/>
+        </w:rPr>
+        <w:t xml:space="preserve">dir: </w:t>
+      </w:r>
+      <w:r>
+        <w:rPr>
+          <w:sz w:val="28"/>
+          <w:szCs w:val="28"/>
+          <w:lang w:val="en-GB"/>
+        </w:rPr>
+        <w:t>Web</w:t>
+      </w:r>
+      <w:r>
+        <w:rPr>
+          <w:sz w:val="28"/>
+          <w:szCs w:val="28"/>
+          <w:lang w:val="en-GB"/>
+        </w:rPr>
+        <w:t>ForoUpna/</w:t>
       </w:r>
       <w:r>
         <w:rPr>
@@ -7524,492 +6149,16 @@
           <w:szCs w:val="28"/>
           <w:lang w:val="en-GB"/>
         </w:rPr>
-        <w:t>/</w:t>
-      </w:r>
-      <w:proofErr w:type="spellStart"/>
-      <w:r>
-        <w:rPr>
-          <w:sz w:val="28"/>
-          <w:szCs w:val="28"/>
-          <w:lang w:val="en-GB"/>
-        </w:rPr>
-        <w:t>src</w:t>
-      </w:r>
-      <w:proofErr w:type="spellEnd"/>
-      <w:r>
-        <w:rPr>
-          <w:sz w:val="28"/>
-          <w:szCs w:val="28"/>
-          <w:lang w:val="en-GB"/>
-        </w:rPr>
-        <w:t>/</w:t>
-      </w:r>
-      <w:r>
-        <w:rPr>
-          <w:sz w:val="28"/>
-          <w:szCs w:val="28"/>
-          <w:lang w:val="en-GB"/>
-        </w:rPr>
-        <w:t>Models/</w:t>
-      </w:r>
-      <w:proofErr w:type="spellStart"/>
-      <w:r>
-        <w:rPr>
-          <w:sz w:val="28"/>
-          <w:szCs w:val="28"/>
-          <w:lang w:val="en-GB"/>
-        </w:rPr>
-        <w:t>Resurce.php</w:t>
-      </w:r>
-      <w:proofErr w:type="spellEnd"/>
-    </w:p>
-    <w:p>
-      <w:pPr>
-        <w:spacing w:line="276" w:lineRule="auto"/>
-        <w:jc w:val="both"/>
-        <w:rPr>
-          <w:sz w:val="28"/>
-          <w:szCs w:val="28"/>
-        </w:rPr>
-      </w:pPr>
-      <w:r>
-        <w:rPr>
-          <w:sz w:val="28"/>
-          <w:szCs w:val="28"/>
-          <w:lang w:val="en-GB"/>
-        </w:rPr>
-        <w:tab/>
-      </w:r>
-      <w:r>
-        <w:rPr>
-          <w:sz w:val="28"/>
-          <w:szCs w:val="28"/>
-        </w:rPr>
-        <w:t>Estos elementos se han</w:t>
-      </w:r>
-      <w:r>
-        <w:rPr>
-          <w:sz w:val="28"/>
-          <w:szCs w:val="28"/>
-        </w:rPr>
-        <w:t xml:space="preserve"> r</w:t>
-      </w:r>
-      <w:r>
-        <w:rPr>
-          <w:sz w:val="28"/>
-          <w:szCs w:val="28"/>
-        </w:rPr>
-        <w:t xml:space="preserve">ealizado debido a que la web necesita acceder a los </w:t>
-      </w:r>
-      <w:r>
-        <w:rPr>
-          <w:sz w:val="28"/>
-          <w:szCs w:val="28"/>
-        </w:rPr>
-        <w:t>recursos</w:t>
-      </w:r>
-      <w:r>
-        <w:rPr>
-          <w:sz w:val="28"/>
-          <w:szCs w:val="28"/>
-        </w:rPr>
-        <w:t xml:space="preserve"> </w:t>
-      </w:r>
-      <w:r>
-        <w:rPr>
-          <w:sz w:val="28"/>
-          <w:szCs w:val="28"/>
-        </w:rPr>
-        <w:t xml:space="preserve">que están en carpetas del servidor, como lo </w:t>
-      </w:r>
-      <w:proofErr w:type="spellStart"/>
-      <w:r>
-        <w:rPr>
-          <w:sz w:val="28"/>
-          <w:szCs w:val="28"/>
-        </w:rPr>
-        <w:t>css</w:t>
-      </w:r>
-      <w:proofErr w:type="spellEnd"/>
-      <w:r>
-        <w:rPr>
-          <w:sz w:val="28"/>
-          <w:szCs w:val="28"/>
-        </w:rPr>
-        <w:t xml:space="preserve"> y </w:t>
-      </w:r>
-      <w:proofErr w:type="spellStart"/>
-      <w:r>
-        <w:rPr>
-          <w:sz w:val="28"/>
-          <w:szCs w:val="28"/>
-        </w:rPr>
-        <w:t>js</w:t>
-      </w:r>
-      <w:proofErr w:type="spellEnd"/>
-      <w:r>
-        <w:rPr>
-          <w:sz w:val="28"/>
-          <w:szCs w:val="28"/>
-        </w:rPr>
-        <w:t>. Para que tener un acceso seguro a ellos se ha realizado eso, que da únicamente acceso a estos ficheros.</w:t>
-      </w:r>
-    </w:p>
-    <w:p>
-      <w:pPr>
-        <w:spacing w:line="276" w:lineRule="auto"/>
-        <w:jc w:val="both"/>
-        <w:rPr>
-          <w:sz w:val="28"/>
-          <w:szCs w:val="28"/>
-        </w:rPr>
-      </w:pPr>
-    </w:p>
-    <w:p>
-      <w:pPr>
-        <w:spacing w:line="276" w:lineRule="auto"/>
-        <w:jc w:val="both"/>
-        <w:rPr>
-          <w:sz w:val="28"/>
-          <w:szCs w:val="28"/>
-          <w:lang w:val="en-GB"/>
-        </w:rPr>
-      </w:pPr>
-      <w:proofErr w:type="spellStart"/>
-      <w:r>
-        <w:rPr>
-          <w:sz w:val="28"/>
-          <w:szCs w:val="28"/>
-          <w:lang w:val="en-GB"/>
-        </w:rPr>
-        <w:t>Header.php</w:t>
-      </w:r>
-      <w:proofErr w:type="spellEnd"/>
-      <w:r>
-        <w:rPr>
-          <w:sz w:val="28"/>
-          <w:szCs w:val="28"/>
-          <w:lang w:val="en-GB"/>
-        </w:rPr>
-        <w:t>:</w:t>
-      </w:r>
-    </w:p>
-    <w:p>
-      <w:pPr>
-        <w:spacing w:line="276" w:lineRule="auto"/>
-        <w:jc w:val="both"/>
-        <w:rPr>
-          <w:sz w:val="28"/>
-          <w:szCs w:val="28"/>
-          <w:lang w:val="en-GB"/>
-        </w:rPr>
-      </w:pPr>
-      <w:r>
-        <w:rPr>
-          <w:sz w:val="28"/>
-          <w:szCs w:val="28"/>
-          <w:lang w:val="en-GB"/>
-        </w:rPr>
-        <w:tab/>
-      </w:r>
-      <w:proofErr w:type="spellStart"/>
-      <w:r>
-        <w:rPr>
-          <w:sz w:val="28"/>
-          <w:szCs w:val="28"/>
-          <w:lang w:val="en-GB"/>
-        </w:rPr>
-        <w:t>dir</w:t>
-      </w:r>
-      <w:proofErr w:type="spellEnd"/>
-      <w:r>
-        <w:rPr>
-          <w:sz w:val="28"/>
-          <w:szCs w:val="28"/>
-          <w:lang w:val="en-GB"/>
-        </w:rPr>
-        <w:t xml:space="preserve">: </w:t>
-      </w:r>
-      <w:proofErr w:type="spellStart"/>
-      <w:r>
-        <w:rPr>
-          <w:sz w:val="28"/>
-          <w:szCs w:val="28"/>
-          <w:lang w:val="en-GB"/>
-        </w:rPr>
-        <w:t>Web</w:t>
-      </w:r>
-      <w:r>
-        <w:rPr>
-          <w:sz w:val="28"/>
-          <w:szCs w:val="28"/>
-          <w:lang w:val="en-GB"/>
-        </w:rPr>
-        <w:t>ForoUpna</w:t>
-      </w:r>
-      <w:proofErr w:type="spellEnd"/>
-      <w:r>
-        <w:rPr>
-          <w:sz w:val="28"/>
-          <w:szCs w:val="28"/>
-          <w:lang w:val="en-GB"/>
-        </w:rPr>
-        <w:t>/</w:t>
-      </w:r>
-      <w:r>
-        <w:rPr>
-          <w:sz w:val="28"/>
-          <w:szCs w:val="28"/>
-          <w:lang w:val="en-GB"/>
-        </w:rPr>
-        <w:t>frontend</w:t>
-      </w:r>
-      <w:r>
-        <w:rPr>
-          <w:sz w:val="28"/>
-          <w:szCs w:val="28"/>
-          <w:lang w:val="en-GB"/>
-        </w:rPr>
-        <w:t>/</w:t>
-      </w:r>
-      <w:proofErr w:type="spellStart"/>
-      <w:r>
-        <w:rPr>
-          <w:sz w:val="28"/>
-          <w:szCs w:val="28"/>
-          <w:lang w:val="en-GB"/>
-        </w:rPr>
-        <w:t>src</w:t>
-      </w:r>
-      <w:proofErr w:type="spellEnd"/>
-      <w:r>
-        <w:rPr>
-          <w:sz w:val="28"/>
-          <w:szCs w:val="28"/>
-          <w:lang w:val="en-GB"/>
-        </w:rPr>
-        <w:t>/</w:t>
-      </w:r>
-      <w:r>
-        <w:rPr>
-          <w:sz w:val="28"/>
-          <w:szCs w:val="28"/>
-          <w:lang w:val="en-GB"/>
-        </w:rPr>
-        <w:t>Models/</w:t>
-      </w:r>
-      <w:proofErr w:type="spellStart"/>
-      <w:r>
-        <w:rPr>
-          <w:sz w:val="28"/>
-          <w:szCs w:val="28"/>
-          <w:lang w:val="en-GB"/>
-        </w:rPr>
-        <w:t>Header.php</w:t>
-      </w:r>
-      <w:proofErr w:type="spellEnd"/>
-    </w:p>
-    <w:p>
-      <w:pPr>
-        <w:spacing w:line="276" w:lineRule="auto"/>
-        <w:jc w:val="both"/>
-        <w:rPr>
-          <w:sz w:val="28"/>
-          <w:szCs w:val="28"/>
-        </w:rPr>
-      </w:pPr>
-      <w:r>
-        <w:rPr>
-          <w:sz w:val="28"/>
-          <w:szCs w:val="28"/>
-          <w:lang w:val="en-GB"/>
-        </w:rPr>
-        <w:tab/>
-      </w:r>
-      <w:r>
-        <w:rPr>
-          <w:sz w:val="28"/>
-          <w:szCs w:val="28"/>
-        </w:rPr>
-        <w:t xml:space="preserve">Al estilo de angular esta </w:t>
-      </w:r>
-      <w:r>
-        <w:rPr>
-          <w:sz w:val="28"/>
-          <w:szCs w:val="28"/>
-        </w:rPr>
-        <w:t xml:space="preserve">es la vista principal donde se montan todas las demás, dado que el </w:t>
-      </w:r>
-      <w:proofErr w:type="spellStart"/>
-      <w:r>
-        <w:rPr>
-          <w:sz w:val="28"/>
-          <w:szCs w:val="28"/>
-        </w:rPr>
-        <w:t>Header</w:t>
-      </w:r>
-      <w:proofErr w:type="spellEnd"/>
-      <w:r>
-        <w:rPr>
-          <w:sz w:val="28"/>
-          <w:szCs w:val="28"/>
-        </w:rPr>
-        <w:t xml:space="preserve"> es un elemento persistente.</w:t>
-      </w:r>
-    </w:p>
-    <w:p>
-      <w:pPr>
-        <w:spacing w:line="276" w:lineRule="auto"/>
-        <w:jc w:val="both"/>
-        <w:rPr>
-          <w:sz w:val="28"/>
-          <w:szCs w:val="28"/>
-        </w:rPr>
-      </w:pPr>
-    </w:p>
-    <w:p>
-      <w:pPr>
-        <w:spacing w:line="276" w:lineRule="auto"/>
-        <w:jc w:val="both"/>
-        <w:rPr>
-          <w:sz w:val="28"/>
-          <w:szCs w:val="28"/>
-          <w:lang w:val="en-GB"/>
-        </w:rPr>
-      </w:pPr>
-      <w:proofErr w:type="spellStart"/>
-      <w:r>
-        <w:rPr>
-          <w:sz w:val="28"/>
-          <w:szCs w:val="28"/>
-          <w:lang w:val="en-GB"/>
-        </w:rPr>
-        <w:t>Sanitazer.php</w:t>
-      </w:r>
-      <w:proofErr w:type="spellEnd"/>
-      <w:r>
-        <w:rPr>
-          <w:sz w:val="28"/>
-          <w:szCs w:val="28"/>
-          <w:lang w:val="en-GB"/>
-        </w:rPr>
-        <w:t>:</w:t>
-      </w:r>
-    </w:p>
-    <w:p>
-      <w:pPr>
-        <w:spacing w:line="276" w:lineRule="auto"/>
-        <w:jc w:val="both"/>
-        <w:rPr>
-          <w:sz w:val="28"/>
-          <w:szCs w:val="28"/>
-          <w:lang w:val="en-GB"/>
-        </w:rPr>
-      </w:pPr>
-      <w:r>
-        <w:rPr>
-          <w:sz w:val="28"/>
-          <w:szCs w:val="28"/>
-          <w:lang w:val="en-GB"/>
-        </w:rPr>
-        <w:tab/>
-      </w:r>
-      <w:proofErr w:type="spellStart"/>
-      <w:r>
-        <w:rPr>
-          <w:sz w:val="28"/>
-          <w:szCs w:val="28"/>
-          <w:lang w:val="en-GB"/>
-        </w:rPr>
-        <w:t>dir</w:t>
-      </w:r>
-      <w:proofErr w:type="spellEnd"/>
-      <w:r>
-        <w:rPr>
-          <w:sz w:val="28"/>
-          <w:szCs w:val="28"/>
-          <w:lang w:val="en-GB"/>
-        </w:rPr>
-        <w:t xml:space="preserve">: </w:t>
-      </w:r>
-      <w:proofErr w:type="spellStart"/>
-      <w:r>
-        <w:rPr>
-          <w:sz w:val="28"/>
-          <w:szCs w:val="28"/>
-          <w:lang w:val="en-GB"/>
-        </w:rPr>
-        <w:t>Web</w:t>
-      </w:r>
-      <w:r>
-        <w:rPr>
-          <w:sz w:val="28"/>
-          <w:szCs w:val="28"/>
-          <w:lang w:val="en-GB"/>
-        </w:rPr>
-        <w:t>ForoUpna</w:t>
-      </w:r>
-      <w:proofErr w:type="spellEnd"/>
-      <w:r>
-        <w:rPr>
-          <w:sz w:val="28"/>
-          <w:szCs w:val="28"/>
-          <w:lang w:val="en-GB"/>
-        </w:rPr>
-        <w:t>/</w:t>
-      </w:r>
-      <w:r>
-        <w:rPr>
-          <w:sz w:val="28"/>
-          <w:szCs w:val="28"/>
-          <w:lang w:val="en-GB"/>
-        </w:rPr>
-        <w:t>frontend</w:t>
-      </w:r>
-      <w:r>
-        <w:rPr>
-          <w:sz w:val="28"/>
-          <w:szCs w:val="28"/>
-          <w:lang w:val="en-GB"/>
-        </w:rPr>
-        <w:t>/</w:t>
-      </w:r>
-      <w:proofErr w:type="spellStart"/>
-      <w:r>
-        <w:rPr>
-          <w:sz w:val="28"/>
-          <w:szCs w:val="28"/>
-          <w:lang w:val="en-GB"/>
-        </w:rPr>
-        <w:t>sr</w:t>
-      </w:r>
-      <w:r>
-        <w:rPr>
-          <w:sz w:val="28"/>
-          <w:szCs w:val="28"/>
-          <w:lang w:val="en-GB"/>
-        </w:rPr>
-        <w:t>c</w:t>
-      </w:r>
-      <w:proofErr w:type="spellEnd"/>
-      <w:r>
-        <w:rPr>
-          <w:sz w:val="28"/>
-          <w:szCs w:val="28"/>
-          <w:lang w:val="en-GB"/>
-        </w:rPr>
-        <w:t>/Controllers/</w:t>
-      </w:r>
-      <w:proofErr w:type="spellStart"/>
-      <w:r>
-        <w:rPr>
-          <w:sz w:val="28"/>
-          <w:szCs w:val="28"/>
-          <w:lang w:val="en-GB"/>
-        </w:rPr>
-        <w:t>Sanitaizer.php</w:t>
-      </w:r>
-      <w:proofErr w:type="spellEnd"/>
+        <w:t>/sr</w:t>
+      </w:r>
+      <w:r>
+        <w:rPr>
+          <w:sz w:val="28"/>
+          <w:szCs w:val="28"/>
+          <w:lang w:val="en-GB"/>
+        </w:rPr>
+        <w:t>c/Controllers/Sanitaizer.php</w:t>
+      </w:r>
     </w:p>
     <w:p>
       <w:pPr>
@@ -8040,23 +6189,7 @@
           <w:sz w:val="28"/>
           <w:szCs w:val="28"/>
         </w:rPr>
-        <w:t xml:space="preserve">impiar los datos con los que se consultan al servicio del </w:t>
-      </w:r>
-      <w:proofErr w:type="spellStart"/>
-      <w:r>
-        <w:rPr>
-          <w:sz w:val="28"/>
-          <w:szCs w:val="28"/>
-        </w:rPr>
-        <w:t>frontend</w:t>
-      </w:r>
-      <w:proofErr w:type="spellEnd"/>
-      <w:r>
-        <w:rPr>
-          <w:sz w:val="28"/>
-          <w:szCs w:val="28"/>
-        </w:rPr>
-        <w:t xml:space="preserve"> de condigo malicioso.</w:t>
+        <w:t>impiar los datos con los que se consultan al servicio del frontend de condigo malicioso.</w:t>
       </w:r>
     </w:p>
     <w:p>
@@ -8300,7 +6433,6 @@
         </w:rPr>
         <w:t xml:space="preserve"> Google Chrome </w:t>
       </w:r>
-      <w:proofErr w:type="spellStart"/>
       <w:r>
         <w:rPr>
           <w:b/>
@@ -8310,7 +6442,6 @@
         </w:rPr>
         <w:t>lighthouse</w:t>
       </w:r>
-      <w:proofErr w:type="spellEnd"/>
       <w:r>
         <w:rPr>
           <w:sz w:val="28"/>
@@ -8467,7 +6598,6 @@
         </w:rPr>
         <w:t xml:space="preserve">Se ha utilizado la herramienta </w:t>
       </w:r>
-      <w:proofErr w:type="spellStart"/>
       <w:r>
         <w:rPr>
           <w:b/>
@@ -8475,9 +6605,22 @@
           <w:sz w:val="28"/>
           <w:szCs w:val="28"/>
         </w:rPr>
-        <w:t>lazy</w:t>
-      </w:r>
-      <w:proofErr w:type="spellEnd"/>
+        <w:t>lazy loading</w:t>
+      </w:r>
+      <w:r>
+        <w:rPr>
+          <w:sz w:val="28"/>
+          <w:szCs w:val="28"/>
+        </w:rPr>
+        <w:t xml:space="preserve"> en </w:t>
+      </w:r>
+      <w:r>
+        <w:rPr>
+          <w:sz w:val="28"/>
+          <w:szCs w:val="28"/>
+        </w:rPr>
+        <w:t xml:space="preserve">todas las etiquetas </w:t>
+      </w:r>
       <w:r>
         <w:rPr>
           <w:b/>
@@ -8485,44 +6628,8 @@
           <w:sz w:val="28"/>
           <w:szCs w:val="28"/>
         </w:rPr>
-        <w:t xml:space="preserve"> </w:t>
-      </w:r>
-      <w:proofErr w:type="spellStart"/>
-      <w:r>
-        <w:rPr>
-          <w:b/>
-          <w:bCs/>
-          <w:sz w:val="28"/>
-          <w:szCs w:val="28"/>
-        </w:rPr>
-        <w:t>loading</w:t>
-      </w:r>
-      <w:proofErr w:type="spellEnd"/>
-      <w:r>
-        <w:rPr>
-          <w:sz w:val="28"/>
-          <w:szCs w:val="28"/>
-        </w:rPr>
-        <w:t xml:space="preserve"> en </w:t>
-      </w:r>
-      <w:r>
-        <w:rPr>
-          <w:sz w:val="28"/>
-          <w:szCs w:val="28"/>
-        </w:rPr>
-        <w:t xml:space="preserve">todas las etiquetas </w:t>
-      </w:r>
-      <w:proofErr w:type="spellStart"/>
-      <w:r>
-        <w:rPr>
-          <w:b/>
-          <w:bCs/>
-          <w:sz w:val="28"/>
-          <w:szCs w:val="28"/>
-        </w:rPr>
         <w:t>img</w:t>
       </w:r>
-      <w:proofErr w:type="spellEnd"/>
       <w:r>
         <w:rPr>
           <w:sz w:val="28"/>
@@ -8647,7 +6754,6 @@
         </w:rPr>
         <w:t xml:space="preserve">, se ha utilizado la también la herramienta </w:t>
       </w:r>
-      <w:proofErr w:type="spellStart"/>
       <w:r>
         <w:rPr>
           <w:b/>
@@ -8657,7 +6763,6 @@
         </w:rPr>
         <w:t>lighthouse</w:t>
       </w:r>
-      <w:proofErr w:type="spellEnd"/>
       <w:r>
         <w:rPr>
           <w:sz w:val="28"/>
@@ -8703,7 +6808,6 @@
         <w:lastRenderedPageBreak/>
         <w:t xml:space="preserve">Para las que imanes que se suben sean ligeras se recalan auténticamente, aun tamaño mucho más pequeño mediante el </w:t>
       </w:r>
-      <w:proofErr w:type="spellStart"/>
       <w:r>
         <w:rPr>
           <w:b/>
@@ -8711,40 +6815,14 @@
           <w:sz w:val="28"/>
           <w:szCs w:val="28"/>
         </w:rPr>
-        <w:t>FileController</w:t>
-      </w:r>
-      <w:proofErr w:type="spellEnd"/>
-      <w:r>
-        <w:rPr>
-          <w:b/>
-          <w:bCs/>
-          <w:sz w:val="28"/>
-          <w:szCs w:val="28"/>
-        </w:rPr>
-        <w:t xml:space="preserve"> </w:t>
-      </w:r>
-      <w:r>
-        <w:rPr>
-          <w:sz w:val="28"/>
-          <w:szCs w:val="28"/>
-        </w:rPr>
-        <w:t xml:space="preserve">del </w:t>
-      </w:r>
-      <w:proofErr w:type="spellStart"/>
-      <w:r>
-        <w:rPr>
-          <w:sz w:val="28"/>
-          <w:szCs w:val="28"/>
-        </w:rPr>
-        <w:t>Backend</w:t>
-      </w:r>
-      <w:proofErr w:type="spellEnd"/>
-      <w:r>
-        <w:rPr>
-          <w:sz w:val="28"/>
-          <w:szCs w:val="28"/>
-        </w:rPr>
-        <w:t>.</w:t>
+        <w:t xml:space="preserve">FileController </w:t>
+      </w:r>
+      <w:r>
+        <w:rPr>
+          <w:sz w:val="28"/>
+          <w:szCs w:val="28"/>
+        </w:rPr>
+        <w:t>del Backend.</w:t>
       </w:r>
     </w:p>
     <w:p>
@@ -8768,39 +6846,7 @@
           <w:sz w:val="28"/>
           <w:szCs w:val="28"/>
         </w:rPr>
-        <w:t xml:space="preserve">predefinidos en el </w:t>
-      </w:r>
-      <w:proofErr w:type="spellStart"/>
-      <w:r>
-        <w:rPr>
-          <w:sz w:val="28"/>
-          <w:szCs w:val="28"/>
-        </w:rPr>
-        <w:t>css</w:t>
-      </w:r>
-      <w:proofErr w:type="spellEnd"/>
-      <w:r>
-        <w:rPr>
-          <w:sz w:val="28"/>
-          <w:szCs w:val="28"/>
-        </w:rPr>
-        <w:t xml:space="preserve"> y no dependen de </w:t>
-      </w:r>
-      <w:proofErr w:type="gramStart"/>
-      <w:r>
-        <w:rPr>
-          <w:sz w:val="28"/>
-          <w:szCs w:val="28"/>
-        </w:rPr>
-        <w:t>que</w:t>
-      </w:r>
-      <w:proofErr w:type="gramEnd"/>
-      <w:r>
-        <w:rPr>
-          <w:sz w:val="28"/>
-          <w:szCs w:val="28"/>
-        </w:rPr>
-        <w:t xml:space="preserve"> si se caga la foto o no, con lo que podemos evitar también CLS.</w:t>
+        <w:t>predefinidos en el css y no dependen de que si se caga la foto o no, con lo que podemos evitar también CLS.</w:t>
       </w:r>
     </w:p>
     <w:p>
@@ -8880,7 +6926,6 @@
         </w:rPr>
         <w:t xml:space="preserve">Con lo que respecta a la accesibilidad en primer lugar destacar que en los inputs de los formularios se les han puesto </w:t>
       </w:r>
-      <w:proofErr w:type="spellStart"/>
       <w:r>
         <w:rPr>
           <w:b/>
@@ -8890,7 +6935,6 @@
         </w:rPr>
         <w:t>labels</w:t>
       </w:r>
-      <w:proofErr w:type="spellEnd"/>
       <w:r>
         <w:rPr>
           <w:sz w:val="28"/>
@@ -8929,39 +6973,7 @@
           <w:sz w:val="28"/>
           <w:szCs w:val="28"/>
         </w:rPr>
-        <w:t xml:space="preserve">, donde ha sido oportuno, para definir el role en un formulario, un contenedor. Esto se puede ver en el </w:t>
-      </w:r>
-      <w:proofErr w:type="spellStart"/>
-      <w:r>
-        <w:rPr>
-          <w:sz w:val="28"/>
-          <w:szCs w:val="28"/>
-        </w:rPr>
-        <w:t>template</w:t>
-      </w:r>
-      <w:proofErr w:type="spellEnd"/>
-      <w:r>
-        <w:rPr>
-          <w:sz w:val="28"/>
-          <w:szCs w:val="28"/>
-        </w:rPr>
-        <w:t xml:space="preserve"> de home, </w:t>
-      </w:r>
-      <w:proofErr w:type="spellStart"/>
-      <w:r>
-        <w:rPr>
-          <w:sz w:val="28"/>
-          <w:szCs w:val="28"/>
-        </w:rPr>
-        <w:t>login</w:t>
-      </w:r>
-      <w:proofErr w:type="spellEnd"/>
-      <w:r>
-        <w:rPr>
-          <w:sz w:val="28"/>
-          <w:szCs w:val="28"/>
-        </w:rPr>
-        <w:t xml:space="preserve">, registrar. Se ha utilizado </w:t>
+        <w:t xml:space="preserve">, donde ha sido oportuno, para definir el role en un formulario, un contenedor. Esto se puede ver en el template de home, login, registrar. Se ha utilizado </w:t>
       </w:r>
       <w:r>
         <w:rPr>
@@ -8977,9 +6989,15 @@
           <w:sz w:val="28"/>
           <w:szCs w:val="28"/>
         </w:rPr>
-        <w:t>aria-</w:t>
-      </w:r>
-      <w:proofErr w:type="spellStart"/>
+        <w:t>aria-describedby=”...”</w:t>
+      </w:r>
+      <w:r>
+        <w:rPr>
+          <w:sz w:val="28"/>
+          <w:szCs w:val="28"/>
+        </w:rPr>
+        <w:t xml:space="preserve"> para describir que fin de un formulario, lo que contiene un contendor esto se pude encontrar en el contenedor de los resultados de búsqueda, formulario de registrar. Finalmente se ha utilizado </w:t>
+      </w:r>
       <w:r>
         <w:rPr>
           <w:b/>
@@ -8987,75 +7005,7 @@
           <w:sz w:val="28"/>
           <w:szCs w:val="28"/>
         </w:rPr>
-        <w:t>describedby</w:t>
-      </w:r>
-      <w:proofErr w:type="spellEnd"/>
-      <w:proofErr w:type="gramStart"/>
-      <w:r>
-        <w:rPr>
-          <w:b/>
-          <w:bCs/>
-          <w:sz w:val="28"/>
-          <w:szCs w:val="28"/>
-        </w:rPr>
-        <w:t>=”...</w:t>
-      </w:r>
-      <w:proofErr w:type="gramEnd"/>
-      <w:r>
-        <w:rPr>
-          <w:b/>
-          <w:bCs/>
-          <w:sz w:val="28"/>
-          <w:szCs w:val="28"/>
-        </w:rPr>
-        <w:t>”</w:t>
-      </w:r>
-      <w:r>
-        <w:rPr>
-          <w:sz w:val="28"/>
-          <w:szCs w:val="28"/>
-        </w:rPr>
-        <w:t xml:space="preserve"> para describir que fin de un formulario, lo que contiene un contendor esto se pude encontrar en el contenedor de los resultados de búsqueda, formulario de registrar. Finalmente se ha utilizado </w:t>
-      </w:r>
-      <w:r>
-        <w:rPr>
-          <w:b/>
-          <w:bCs/>
-          <w:sz w:val="28"/>
-          <w:szCs w:val="28"/>
-        </w:rPr>
-        <w:t>aria-</w:t>
-      </w:r>
-      <w:proofErr w:type="spellStart"/>
-      <w:r>
-        <w:rPr>
-          <w:b/>
-          <w:bCs/>
-          <w:sz w:val="28"/>
-          <w:szCs w:val="28"/>
-        </w:rPr>
-        <w:t>required</w:t>
-      </w:r>
-      <w:proofErr w:type="spellEnd"/>
-      <w:proofErr w:type="gramStart"/>
-      <w:r>
-        <w:rPr>
-          <w:b/>
-          <w:bCs/>
-          <w:sz w:val="28"/>
-          <w:szCs w:val="28"/>
-        </w:rPr>
-        <w:t>=”true</w:t>
-      </w:r>
-      <w:proofErr w:type="gramEnd"/>
-      <w:r>
-        <w:rPr>
-          <w:b/>
-          <w:bCs/>
-          <w:sz w:val="28"/>
-          <w:szCs w:val="28"/>
-        </w:rPr>
-        <w:t xml:space="preserve"> | false”</w:t>
+        <w:t>aria-required=”true | false”</w:t>
       </w:r>
       <w:r>
         <w:rPr>
@@ -9096,7 +7046,6 @@
           <w:szCs w:val="28"/>
         </w:rPr>
       </w:pPr>
-      <w:proofErr w:type="spellStart"/>
       <w:r>
         <w:rPr>
           <w:sz w:val="28"/>
@@ -9104,7 +7053,6 @@
         </w:rPr>
         <w:t>Percibible</w:t>
       </w:r>
-      <w:proofErr w:type="spellEnd"/>
       <w:r>
         <w:rPr>
           <w:sz w:val="28"/>
@@ -9135,23 +7083,7 @@
           <w:sz w:val="28"/>
           <w:szCs w:val="28"/>
         </w:rPr>
-        <w:t xml:space="preserve">. Se han definido correctamente los </w:t>
-      </w:r>
-      <w:proofErr w:type="spellStart"/>
-      <w:r>
-        <w:rPr>
-          <w:sz w:val="28"/>
-          <w:szCs w:val="28"/>
-        </w:rPr>
-        <w:t>limites</w:t>
-      </w:r>
-      <w:proofErr w:type="spellEnd"/>
-      <w:r>
-        <w:rPr>
-          <w:sz w:val="28"/>
-          <w:szCs w:val="28"/>
-        </w:rPr>
-        <w:t xml:space="preserve"> de los contenidos siendo fácilmente divisables.</w:t>
+        <w:t>. Se han definido correctamente los limites de los contenidos siendo fácilmente divisables.</w:t>
       </w:r>
       <w:r>
         <w:rPr>
@@ -9302,46 +7234,14 @@
           <w:sz w:val="28"/>
           <w:szCs w:val="28"/>
         </w:rPr>
-        <w:t xml:space="preserve">La interactuación es muy fácil, se proporciona el mismo esquema de una página del estilo, ofreciendo desde la ventana home datos del fin de la </w:t>
-      </w:r>
-      <w:proofErr w:type="spellStart"/>
-      <w:r>
-        <w:rPr>
-          <w:sz w:val="28"/>
-          <w:szCs w:val="28"/>
-        </w:rPr>
-        <w:t>pagina</w:t>
-      </w:r>
-      <w:proofErr w:type="spellEnd"/>
-      <w:r>
-        <w:rPr>
-          <w:sz w:val="28"/>
-          <w:szCs w:val="28"/>
-        </w:rPr>
-        <w:t xml:space="preserve"> que es la discusión en los foros.</w:t>
-      </w:r>
-      <w:r>
-        <w:rPr>
-          <w:sz w:val="28"/>
-          <w:szCs w:val="28"/>
-        </w:rPr>
-        <w:t xml:space="preserve"> Todos los inputs tienen </w:t>
-      </w:r>
-      <w:proofErr w:type="spellStart"/>
-      <w:r>
-        <w:rPr>
-          <w:sz w:val="28"/>
-          <w:szCs w:val="28"/>
-        </w:rPr>
-        <w:t>labels</w:t>
-      </w:r>
-      <w:proofErr w:type="spellEnd"/>
-      <w:r>
-        <w:rPr>
-          <w:sz w:val="28"/>
-          <w:szCs w:val="28"/>
-        </w:rPr>
-        <w:t>.</w:t>
+        <w:t>La interactuación es muy fácil, se proporciona el mismo esquema de una página del estilo, ofreciendo desde la ventana home datos del fin de la pagina que es la discusión en los foros.</w:t>
+      </w:r>
+      <w:r>
+        <w:rPr>
+          <w:sz w:val="28"/>
+          <w:szCs w:val="28"/>
+        </w:rPr>
+        <w:t xml:space="preserve"> Todos los inputs tienen labels.</w:t>
       </w:r>
     </w:p>
     <w:p>
@@ -9401,39 +7301,7 @@
           <w:sz w:val="28"/>
           <w:szCs w:val="28"/>
         </w:rPr>
-        <w:t xml:space="preserve">Esta </w:t>
-      </w:r>
-      <w:proofErr w:type="spellStart"/>
-      <w:r>
-        <w:rPr>
-          <w:sz w:val="28"/>
-          <w:szCs w:val="28"/>
-        </w:rPr>
-        <w:t>pagina</w:t>
-      </w:r>
-      <w:proofErr w:type="spellEnd"/>
-      <w:r>
-        <w:rPr>
-          <w:sz w:val="28"/>
-          <w:szCs w:val="28"/>
-        </w:rPr>
-        <w:t xml:space="preserve"> es totalmente operable desde cualquier dispositivo, ya que tiene un diseño multiplataforma que se ha implementado con </w:t>
-      </w:r>
-      <w:proofErr w:type="spellStart"/>
-      <w:r>
-        <w:rPr>
-          <w:sz w:val="28"/>
-          <w:szCs w:val="28"/>
-        </w:rPr>
-        <w:t>css</w:t>
-      </w:r>
-      <w:proofErr w:type="spellEnd"/>
-      <w:r>
-        <w:rPr>
-          <w:sz w:val="28"/>
-          <w:szCs w:val="28"/>
-        </w:rPr>
-        <w:t>.</w:t>
+        <w:t>Esta pagina es totalmente operable desde cualquier dispositivo, ya que tiene un diseño multiplataforma que se ha implementado con css.</w:t>
       </w:r>
     </w:p>
     <w:p>
@@ -9532,7 +7400,6 @@
         </w:rPr>
         <w:t xml:space="preserve">La herramienta </w:t>
       </w:r>
-      <w:proofErr w:type="spellStart"/>
       <w:r>
         <w:rPr>
           <w:b/>
@@ -9542,7 +7409,6 @@
         </w:rPr>
         <w:t>lighthouse</w:t>
       </w:r>
-      <w:proofErr w:type="spellEnd"/>
       <w:r>
         <w:rPr>
           <w:sz w:val="28"/>
@@ -9746,23 +7612,7 @@
           <w:sz w:val="28"/>
           <w:szCs w:val="28"/>
         </w:rPr>
-        <w:t xml:space="preserve">En todos los formularios se les de </w:t>
-      </w:r>
-      <w:proofErr w:type="spellStart"/>
-      <w:r>
-        <w:rPr>
-          <w:sz w:val="28"/>
-          <w:szCs w:val="28"/>
-        </w:rPr>
-        <w:t>feedback</w:t>
-      </w:r>
-      <w:proofErr w:type="spellEnd"/>
-      <w:r>
-        <w:rPr>
-          <w:sz w:val="28"/>
-          <w:szCs w:val="28"/>
-        </w:rPr>
-        <w:t xml:space="preserve"> a usuario mediante la </w:t>
+        <w:t xml:space="preserve">En todos los formularios se les de feedback a usuario mediante la </w:t>
       </w:r>
       <w:r>
         <w:rPr>
@@ -9859,23 +7709,7 @@
           <w:sz w:val="28"/>
           <w:szCs w:val="28"/>
         </w:rPr>
-        <w:t xml:space="preserve">Para el buscador se ha utilizado el icono de la lupa que identifica fácilmente esta herramienta, dado que es la </w:t>
-      </w:r>
-      <w:proofErr w:type="spellStart"/>
-      <w:r>
-        <w:rPr>
-          <w:sz w:val="28"/>
-          <w:szCs w:val="28"/>
-        </w:rPr>
-        <w:t>mas</w:t>
-      </w:r>
-      <w:proofErr w:type="spellEnd"/>
-      <w:r>
-        <w:rPr>
-          <w:sz w:val="28"/>
-          <w:szCs w:val="28"/>
-        </w:rPr>
-        <w:t xml:space="preserve"> utilizada visible en Google.</w:t>
+        <w:t>Para el buscador se ha utilizado el icono de la lupa que identifica fácilmente esta herramienta, dado que es la mas utilizada visible en Google.</w:t>
       </w:r>
     </w:p>
     <w:p>
@@ -9924,7 +7758,6 @@
         </w:rPr>
         <w:t xml:space="preserve">Esta se puede ver en el formulario de actualizar los datos del usuario, dado que, si los ha cambiado y no quiere hacer </w:t>
       </w:r>
-      <w:proofErr w:type="spellStart"/>
       <w:r>
         <w:rPr>
           <w:sz w:val="28"/>
@@ -9932,31 +7765,12 @@
         </w:rPr>
         <w:t>submit</w:t>
       </w:r>
-      <w:proofErr w:type="spellEnd"/>
-      <w:r>
-        <w:rPr>
-          <w:sz w:val="28"/>
-          <w:szCs w:val="28"/>
-        </w:rPr>
-        <w:t xml:space="preserve">, con hacer </w:t>
-      </w:r>
-      <w:proofErr w:type="spellStart"/>
-      <w:proofErr w:type="gramStart"/>
-      <w:r>
-        <w:rPr>
-          <w:sz w:val="28"/>
-          <w:szCs w:val="28"/>
-        </w:rPr>
-        <w:t>click</w:t>
-      </w:r>
-      <w:proofErr w:type="spellEnd"/>
-      <w:proofErr w:type="gramEnd"/>
-      <w:r>
-        <w:rPr>
-          <w:sz w:val="28"/>
-          <w:szCs w:val="28"/>
-        </w:rPr>
-        <w:t xml:space="preserve"> en la barra de navegación en el botón de perfil puede escapar de esa página.</w:t>
+      <w:r>
+        <w:rPr>
+          <w:sz w:val="28"/>
+          <w:szCs w:val="28"/>
+        </w:rPr>
+        <w:t>, con hacer click en la barra de navegación en el botón de perfil puede escapar de esa página.</w:t>
       </w:r>
     </w:p>
     <w:p>
@@ -9995,73 +7809,7 @@
           <w:szCs w:val="28"/>
         </w:rPr>
         <w:tab/>
-        <w:t xml:space="preserve">Esto se puede ver en el </w:t>
-      </w:r>
-      <w:proofErr w:type="spellStart"/>
-      <w:r>
-        <w:rPr>
-          <w:sz w:val="28"/>
-          <w:szCs w:val="28"/>
-        </w:rPr>
-        <w:t>header</w:t>
-      </w:r>
-      <w:proofErr w:type="spellEnd"/>
-      <w:r>
-        <w:rPr>
-          <w:sz w:val="28"/>
-          <w:szCs w:val="28"/>
-        </w:rPr>
-        <w:t xml:space="preserve">, que es el que se utilizan en muchas páginas, con el nombre de la </w:t>
-      </w:r>
-      <w:proofErr w:type="spellStart"/>
-      <w:r>
-        <w:rPr>
-          <w:sz w:val="28"/>
-          <w:szCs w:val="28"/>
-        </w:rPr>
-        <w:t>pagina</w:t>
-      </w:r>
-      <w:proofErr w:type="spellEnd"/>
-      <w:r>
-        <w:rPr>
-          <w:sz w:val="28"/>
-          <w:szCs w:val="28"/>
-        </w:rPr>
-        <w:t xml:space="preserve"> web en grande arriba y que si se hace </w:t>
-      </w:r>
-      <w:proofErr w:type="spellStart"/>
-      <w:proofErr w:type="gramStart"/>
-      <w:r>
-        <w:rPr>
-          <w:sz w:val="28"/>
-          <w:szCs w:val="28"/>
-        </w:rPr>
-        <w:t>click</w:t>
-      </w:r>
-      <w:proofErr w:type="spellEnd"/>
-      <w:proofErr w:type="gramEnd"/>
-      <w:r>
-        <w:rPr>
-          <w:sz w:val="28"/>
-          <w:szCs w:val="28"/>
-        </w:rPr>
-        <w:t xml:space="preserve"> en </w:t>
-      </w:r>
-      <w:proofErr w:type="spellStart"/>
-      <w:r>
-        <w:rPr>
-          <w:sz w:val="28"/>
-          <w:szCs w:val="28"/>
-        </w:rPr>
-        <w:t>el</w:t>
-      </w:r>
-      <w:proofErr w:type="spellEnd"/>
-      <w:r>
-        <w:rPr>
-          <w:sz w:val="28"/>
-          <w:szCs w:val="28"/>
-        </w:rPr>
-        <w:t xml:space="preserve"> se puede ir al home de la página, esto se hace como estándar. El navegador se encuentra en la parte superior como en la mayoría de las páginas.</w:t>
+        <w:t>Esto se puede ver en el header, que es el que se utilizan en muchas páginas, con el nombre de la pagina web en grande arriba y que si se hace click en el se puede ir al home de la página, esto se hace como estándar. El navegador se encuentra en la parte superior como en la mayoría de las páginas.</w:t>
       </w:r>
     </w:p>
     <w:p>
@@ -10684,39 +8432,7 @@
           <w:sz w:val="28"/>
           <w:szCs w:val="28"/>
         </w:rPr>
-        <w:t xml:space="preserve">Para el despliegue se ha utilizado el </w:t>
-      </w:r>
-      <w:proofErr w:type="spellStart"/>
-      <w:r>
-        <w:rPr>
-          <w:sz w:val="28"/>
-          <w:szCs w:val="28"/>
-        </w:rPr>
-        <w:t>GitLab</w:t>
-      </w:r>
-      <w:proofErr w:type="spellEnd"/>
-      <w:r>
-        <w:rPr>
-          <w:sz w:val="28"/>
-          <w:szCs w:val="28"/>
-        </w:rPr>
-        <w:t xml:space="preserve"> runner CI/CD, que hace una copia de los archivos de /</w:t>
-      </w:r>
-      <w:proofErr w:type="spellStart"/>
-      <w:r>
-        <w:rPr>
-          <w:sz w:val="28"/>
-          <w:szCs w:val="28"/>
-        </w:rPr>
-        <w:t>var</w:t>
-      </w:r>
-      <w:proofErr w:type="spellEnd"/>
-      <w:r>
-        <w:rPr>
-          <w:sz w:val="28"/>
-          <w:szCs w:val="28"/>
-        </w:rPr>
-        <w:t>/www/</w:t>
+        <w:t>Para el despliegue se ha utilizado el GitLab runner CI/CD, que hace una copia de los archivos de /var/www/</w:t>
       </w:r>
       <w:r>
         <w:rPr>
@@ -10732,25 +8448,8 @@
           <w:sz w:val="28"/>
           <w:szCs w:val="28"/>
         </w:rPr>
-        <w:t>a la carpeta /</w:t>
-      </w:r>
-      <w:proofErr w:type="spellStart"/>
-      <w:r>
-        <w:rPr>
-          <w:sz w:val="28"/>
-          <w:szCs w:val="28"/>
-        </w:rPr>
-        <w:t>var</w:t>
-      </w:r>
-      <w:proofErr w:type="spellEnd"/>
-      <w:r>
-        <w:rPr>
-          <w:sz w:val="28"/>
-          <w:szCs w:val="28"/>
-        </w:rPr>
-        <w:t>/www/</w:t>
-      </w:r>
-      <w:proofErr w:type="spellStart"/>
+        <w:t>a la carpeta /var/www/</w:t>
+      </w:r>
       <w:r>
         <w:rPr>
           <w:b/>
@@ -10760,7 +8459,6 @@
         </w:rPr>
         <w:t>html</w:t>
       </w:r>
-      <w:proofErr w:type="spellEnd"/>
       <w:r>
         <w:rPr>
           <w:sz w:val="28"/>
@@ -10937,39 +8635,7 @@
           <w:sz w:val="28"/>
           <w:szCs w:val="28"/>
         </w:rPr>
-        <w:t xml:space="preserve">Para la gestión de proyecto se ha utilizado la herramienta de </w:t>
-      </w:r>
-      <w:proofErr w:type="spellStart"/>
-      <w:r>
-        <w:rPr>
-          <w:sz w:val="28"/>
-          <w:szCs w:val="28"/>
-        </w:rPr>
-        <w:t>GitLab</w:t>
-      </w:r>
-      <w:proofErr w:type="spellEnd"/>
-      <w:r>
-        <w:rPr>
-          <w:sz w:val="28"/>
-          <w:szCs w:val="28"/>
-        </w:rPr>
-        <w:t xml:space="preserve"> </w:t>
-      </w:r>
-      <w:proofErr w:type="spellStart"/>
-      <w:r>
-        <w:rPr>
-          <w:sz w:val="28"/>
-          <w:szCs w:val="28"/>
-        </w:rPr>
-        <w:t>Boards</w:t>
-      </w:r>
-      <w:proofErr w:type="spellEnd"/>
-      <w:r>
-        <w:rPr>
-          <w:sz w:val="28"/>
-          <w:szCs w:val="28"/>
-        </w:rPr>
-        <w:t>, en la que se ha ido añadiendo el tiempo estimado y el tiempo gastado para cada vez que se hacia una tarea.</w:t>
+        <w:t>Para la gestión de proyecto se ha utilizado la herramienta de GitLab Boards, en la que se ha ido añadiendo el tiempo estimado y el tiempo gastado para cada vez que se hacia una tarea.</w:t>
       </w:r>
     </w:p>
     <w:p>
@@ -11024,7 +8690,6 @@
           <w:u w:val="single"/>
         </w:rPr>
       </w:pPr>
-      <w:proofErr w:type="spellStart"/>
       <w:r>
         <w:rPr>
           <w:sz w:val="28"/>
@@ -11032,7 +8697,6 @@
         </w:rPr>
         <w:t>upload_max_filesize</w:t>
       </w:r>
-      <w:proofErr w:type="spellEnd"/>
       <w:r>
         <w:rPr>
           <w:sz w:val="28"/>
@@ -11052,7 +8716,6 @@
           <w:lang w:val="en-GB"/>
         </w:rPr>
       </w:pPr>
-      <w:proofErr w:type="spellStart"/>
       <w:r>
         <w:rPr>
           <w:sz w:val="28"/>
@@ -11061,7 +8724,6 @@
         </w:rPr>
         <w:t>post_max_size</w:t>
       </w:r>
-      <w:proofErr w:type="spellEnd"/>
       <w:r>
         <w:rPr>
           <w:sz w:val="28"/>
@@ -11092,23 +8754,7 @@
           <w:sz w:val="28"/>
           <w:szCs w:val="28"/>
         </w:rPr>
-        <w:t xml:space="preserve">sa </w:t>
-      </w:r>
-      <w:proofErr w:type="spellStart"/>
-      <w:r>
-        <w:rPr>
-          <w:sz w:val="28"/>
-          <w:szCs w:val="28"/>
-        </w:rPr>
-        <w:t>liberia</w:t>
-      </w:r>
-      <w:proofErr w:type="spellEnd"/>
-      <w:r>
-        <w:rPr>
-          <w:sz w:val="28"/>
-          <w:szCs w:val="28"/>
-        </w:rPr>
-        <w:t xml:space="preserve"> que permite modificare el tamaño de las fotos:</w:t>
+        <w:t>sa liberia que permite modificare el tamaño de las fotos:</w:t>
       </w:r>
     </w:p>
     <w:p>
@@ -11121,95 +8767,53 @@
           <w:szCs w:val="28"/>
         </w:rPr>
       </w:pPr>
-      <w:proofErr w:type="spellStart"/>
-      <w:r>
-        <w:rPr>
-          <w:sz w:val="28"/>
-          <w:szCs w:val="28"/>
-        </w:rPr>
-        <w:t>extension</w:t>
-      </w:r>
-      <w:proofErr w:type="spellEnd"/>
-      <w:r>
-        <w:rPr>
-          <w:sz w:val="28"/>
-          <w:szCs w:val="28"/>
-        </w:rPr>
-        <w:t>=</w:t>
-      </w:r>
-      <w:proofErr w:type="spellStart"/>
-      <w:r>
-        <w:rPr>
-          <w:sz w:val="28"/>
-          <w:szCs w:val="28"/>
-        </w:rPr>
-        <w:t>gd</w:t>
-      </w:r>
-      <w:proofErr w:type="spellEnd"/>
-    </w:p>
-    <w:p>
-      <w:pPr>
-        <w:spacing w:line="276" w:lineRule="auto"/>
-        <w:jc w:val="both"/>
-        <w:rPr>
-          <w:sz w:val="28"/>
-          <w:szCs w:val="28"/>
-        </w:rPr>
-      </w:pPr>
-    </w:p>
-    <w:p>
-      <w:pPr>
-        <w:spacing w:line="276" w:lineRule="auto"/>
-        <w:jc w:val="both"/>
-        <w:rPr>
-          <w:sz w:val="28"/>
-          <w:szCs w:val="28"/>
-        </w:rPr>
-      </w:pPr>
-    </w:p>
-    <w:p>
-      <w:pPr>
-        <w:spacing w:line="276" w:lineRule="auto"/>
-        <w:jc w:val="both"/>
-        <w:rPr>
-          <w:sz w:val="28"/>
-          <w:szCs w:val="28"/>
-        </w:rPr>
-      </w:pPr>
-    </w:p>
-    <w:p>
-      <w:pPr>
-        <w:spacing w:line="276" w:lineRule="auto"/>
-        <w:jc w:val="both"/>
-        <w:rPr>
-          <w:sz w:val="28"/>
-          <w:szCs w:val="28"/>
-        </w:rPr>
-      </w:pPr>
-    </w:p>
-    <w:p>
-      <w:pPr>
-        <w:spacing w:line="276" w:lineRule="auto"/>
-        <w:jc w:val="both"/>
-        <w:rPr>
-          <w:sz w:val="28"/>
-          <w:szCs w:val="28"/>
-        </w:rPr>
-      </w:pPr>
-    </w:p>
-    <w:p>
-      <w:pPr>
-        <w:spacing w:line="276" w:lineRule="auto"/>
-        <w:jc w:val="both"/>
-        <w:rPr>
-          <w:sz w:val="28"/>
-          <w:szCs w:val="28"/>
-        </w:rPr>
-      </w:pPr>
-    </w:p>
-    <w:p>
-      <w:pPr>
-        <w:spacing w:line="276" w:lineRule="auto"/>
+      <w:r>
+        <w:rPr>
+          <w:sz w:val="28"/>
+          <w:szCs w:val="28"/>
+        </w:rPr>
+        <w:t>extension=gd</w:t>
+      </w:r>
+    </w:p>
+    <w:p>
+      <w:pPr>
+        <w:spacing w:line="276" w:lineRule="auto"/>
+        <w:jc w:val="both"/>
+        <w:rPr>
+          <w:sz w:val="28"/>
+          <w:szCs w:val="28"/>
+        </w:rPr>
+      </w:pPr>
+      <w:r>
+        <w:rPr>
+          <w:sz w:val="28"/>
+          <w:szCs w:val="28"/>
+        </w:rPr>
+        <w:t>Para instalar las dependencias hacer el directorio de backend y fontend:</w:t>
+      </w:r>
+    </w:p>
+    <w:p>
+      <w:pPr>
+        <w:spacing w:line="276" w:lineRule="auto"/>
+        <w:ind w:left="2832" w:firstLine="708"/>
+        <w:jc w:val="both"/>
+        <w:rPr>
+          <w:sz w:val="28"/>
+          <w:szCs w:val="28"/>
+        </w:rPr>
+      </w:pPr>
+      <w:r>
+        <w:rPr>
+          <w:sz w:val="28"/>
+          <w:szCs w:val="28"/>
+        </w:rPr>
+        <w:t xml:space="preserve">$ composser install </w:t>
+      </w:r>
+    </w:p>
+    <w:p>
+      <w:pPr>
+        <w:spacing w:line="276" w:lineRule="auto"/>
+        <w:ind w:left="2832" w:firstLine="708"/>
         <w:jc w:val="both"/>
         <w:rPr>
           <w:sz w:val="28"/>
@@ -11235,6 +8839,7 @@
           <w:sz w:val="32"/>
           <w:szCs w:val="32"/>
         </w:rPr>
+        <w:lastRenderedPageBreak/>
         <w:t>Conclusiones</w:t>
       </w:r>
     </w:p>
@@ -11252,23 +8857,7 @@
           <w:sz w:val="28"/>
           <w:szCs w:val="28"/>
         </w:rPr>
-        <w:t xml:space="preserve">Se ha aprendido ha aprendido a utilizar </w:t>
-      </w:r>
-      <w:proofErr w:type="spellStart"/>
-      <w:r>
-        <w:rPr>
-          <w:sz w:val="28"/>
-          <w:szCs w:val="28"/>
-        </w:rPr>
-        <w:t>php</w:t>
-      </w:r>
-      <w:proofErr w:type="spellEnd"/>
-      <w:r>
-        <w:rPr>
-          <w:sz w:val="28"/>
-          <w:szCs w:val="28"/>
-        </w:rPr>
-        <w:t xml:space="preserve"> orientado a objetos, para el diseño de una web. </w:t>
+        <w:t xml:space="preserve">Se ha aprendido ha aprendido a utilizar php orientado a objetos, para el diseño de una web. </w:t>
       </w:r>
     </w:p>
     <w:p>
@@ -11302,39 +8891,7 @@
           <w:sz w:val="28"/>
           <w:szCs w:val="28"/>
         </w:rPr>
-        <w:t xml:space="preserve">Se ha realizado un diseño MVC para el </w:t>
-      </w:r>
-      <w:proofErr w:type="spellStart"/>
-      <w:r>
-        <w:rPr>
-          <w:sz w:val="28"/>
-          <w:szCs w:val="28"/>
-        </w:rPr>
-        <w:t>frontend</w:t>
-      </w:r>
-      <w:proofErr w:type="spellEnd"/>
-      <w:r>
-        <w:rPr>
-          <w:sz w:val="28"/>
-          <w:szCs w:val="28"/>
-        </w:rPr>
-        <w:t xml:space="preserve"> imitando a angular. Para el </w:t>
-      </w:r>
-      <w:proofErr w:type="spellStart"/>
-      <w:r>
-        <w:rPr>
-          <w:sz w:val="28"/>
-          <w:szCs w:val="28"/>
-        </w:rPr>
-        <w:t>backend</w:t>
-      </w:r>
-      <w:proofErr w:type="spellEnd"/>
-      <w:r>
-        <w:rPr>
-          <w:sz w:val="28"/>
-          <w:szCs w:val="28"/>
-        </w:rPr>
-        <w:t xml:space="preserve"> se ha utilizado un modelo se api, que gestionan todas las llamadas contra la base de datos.</w:t>
+        <w:t>Se ha realizado un diseño MVC para el frontend imitando a angular. Para el backend se ha utilizado un modelo se api, que gestionan todas las llamadas contra la base de datos.</w:t>
       </w:r>
     </w:p>
     <w:p>
@@ -11532,6 +9089,7 @@
           <w:sz w:val="32"/>
           <w:szCs w:val="32"/>
         </w:rPr>
+        <w:lastRenderedPageBreak/>
         <w:t>Anexo</w:t>
       </w:r>
     </w:p>
@@ -11551,7 +9109,6 @@
         </w:rPr>
       </w:pPr>
       <w:hyperlink r:id="rId17" w:history="1">
-        <w:proofErr w:type="spellStart"/>
         <w:r>
           <w:rPr>
             <w:rStyle w:val="Hipervnculo"/>
@@ -11560,7 +9117,6 @@
           </w:rPr>
           <w:t>Composer</w:t>
         </w:r>
-        <w:proofErr w:type="spellEnd"/>
       </w:hyperlink>
     </w:p>
     <w:p>
@@ -11579,7 +9135,6 @@
         </w:rPr>
       </w:pPr>
       <w:hyperlink r:id="rId18" w:history="1">
-        <w:proofErr w:type="spellStart"/>
         <w:r>
           <w:rPr>
             <w:rStyle w:val="Hipervnculo"/>
@@ -11588,7 +9143,6 @@
           </w:rPr>
           <w:t>Guzzle</w:t>
         </w:r>
-        <w:proofErr w:type="spellEnd"/>
       </w:hyperlink>
       <w:r>
         <w:rPr>
@@ -11616,7 +9170,6 @@
         </w:rPr>
       </w:pPr>
       <w:hyperlink r:id="rId19" w:history="1">
-        <w:proofErr w:type="spellStart"/>
         <w:r>
           <w:rPr>
             <w:rStyle w:val="Hipervnculo"/>
@@ -11625,7 +9178,6 @@
           </w:rPr>
           <w:t>PHPRoute</w:t>
         </w:r>
-        <w:proofErr w:type="spellEnd"/>
       </w:hyperlink>
     </w:p>
     <w:p>
@@ -11644,7 +9196,6 @@
         </w:rPr>
       </w:pPr>
       <w:hyperlink r:id="rId20" w:anchor="autoloading" w:history="1">
-        <w:proofErr w:type="spellStart"/>
         <w:r>
           <w:rPr>
             <w:rStyle w:val="Hipervnculo"/>
@@ -11653,7 +9204,6 @@
           </w:rPr>
           <w:t>Autoload</w:t>
         </w:r>
-        <w:proofErr w:type="spellEnd"/>
       </w:hyperlink>
     </w:p>
     <w:p>
@@ -11715,7 +9265,6 @@
         </w:rPr>
       </w:pPr>
       <w:hyperlink r:id="rId22" w:history="1">
-        <w:proofErr w:type="spellStart"/>
         <w:r>
           <w:rPr>
             <w:rStyle w:val="Hipervnculo"/>
@@ -11724,7 +9273,6 @@
           </w:rPr>
           <w:t>Postman</w:t>
         </w:r>
-        <w:proofErr w:type="spellEnd"/>
       </w:hyperlink>
       <w:r>
         <w:rPr>
@@ -11745,14 +9293,16 @@
         </w:numPr>
         <w:spacing w:line="360" w:lineRule="auto"/>
         <w:rPr>
+          <w:rStyle w:val="Hipervnculo"/>
           <w:b/>
           <w:bCs/>
+          <w:color w:val="auto"/>
           <w:sz w:val="32"/>
           <w:szCs w:val="32"/>
+          <w:u w:val="none"/>
         </w:rPr>
       </w:pPr>
       <w:hyperlink r:id="rId23" w:history="1">
-        <w:proofErr w:type="spellStart"/>
         <w:r>
           <w:rPr>
             <w:rStyle w:val="Hipervnculo"/>
@@ -11761,8 +9311,157 @@
           </w:rPr>
           <w:t>Jquery</w:t>
         </w:r>
-        <w:proofErr w:type="spellEnd"/>
       </w:hyperlink>
+    </w:p>
+    <w:p>
+      <w:pPr>
+        <w:pStyle w:val="Prrafodelista"/>
+        <w:numPr>
+          <w:ilvl w:val="0"/>
+          <w:numId w:val="5"/>
+        </w:numPr>
+        <w:spacing w:line="360" w:lineRule="auto"/>
+        <w:rPr>
+          <w:rStyle w:val="Hipervnculo"/>
+          <w:b/>
+          <w:bCs/>
+          <w:color w:val="auto"/>
+          <w:sz w:val="32"/>
+          <w:szCs w:val="32"/>
+          <w:u w:val="none"/>
+        </w:rPr>
+      </w:pPr>
+      <w:r>
+        <w:rPr>
+          <w:rStyle w:val="Hipervnculo"/>
+          <w:sz w:val="24"/>
+          <w:szCs w:val="24"/>
+        </w:rPr>
+        <w:t>Instalación de composser:</w:t>
+      </w:r>
+    </w:p>
+    <w:p>
+      <w:pPr>
+        <w:pStyle w:val="line"/>
+        <w:numPr>
+          <w:ilvl w:val="0"/>
+          <w:numId w:val="5"/>
+        </w:numPr>
+        <w:shd w:val="clear" w:color="auto" w:fill="F2F2F2"/>
+        <w:spacing w:before="0" w:beforeAutospacing="0" w:after="0" w:afterAutospacing="0"/>
+        <w:rPr>
+          <w:rStyle w:val="Hipervnculo"/>
+          <w:rFonts w:ascii="Consolas" w:hAnsi="Consolas"/>
+          <w:color w:val="545454"/>
+          <w:sz w:val="21"/>
+          <w:szCs w:val="21"/>
+          <w:u w:val="none"/>
+        </w:rPr>
+      </w:pPr>
+      <w:r>
+        <w:rPr>
+          <w:rStyle w:val="token"/>
+          <w:rFonts w:ascii="Consolas" w:hAnsi="Consolas"/>
+          <w:color w:val="E0276A"/>
+          <w:sz w:val="20"/>
+          <w:szCs w:val="20"/>
+        </w:rPr>
+        <w:t>curl</w:t>
+      </w:r>
+      <w:r>
+        <w:rPr>
+          <w:rFonts w:ascii="Consolas" w:hAnsi="Consolas"/>
+          <w:color w:val="545454"/>
+          <w:sz w:val="21"/>
+          <w:szCs w:val="21"/>
+        </w:rPr>
+        <w:t xml:space="preserve"> -sS https://getcomposer.org/installer -o composer-setup.php</w:t>
+      </w:r>
+    </w:p>
+    <w:p>
+      <w:pPr>
+        <w:pStyle w:val="line"/>
+        <w:numPr>
+          <w:ilvl w:val="0"/>
+          <w:numId w:val="5"/>
+        </w:numPr>
+        <w:shd w:val="clear" w:color="auto" w:fill="F2F2F2"/>
+        <w:spacing w:before="0" w:beforeAutospacing="0" w:after="0" w:afterAutospacing="0"/>
+        <w:rPr>
+          <w:rFonts w:ascii="Consolas" w:hAnsi="Consolas"/>
+          <w:color w:val="545454"/>
+          <w:sz w:val="21"/>
+          <w:szCs w:val="21"/>
+        </w:rPr>
+      </w:pPr>
+      <w:r>
+        <w:rPr>
+          <w:rStyle w:val="token"/>
+          <w:rFonts w:ascii="Consolas" w:hAnsi="Consolas"/>
+          <w:color w:val="E0276A"/>
+          <w:sz w:val="20"/>
+          <w:szCs w:val="20"/>
+        </w:rPr>
+        <w:t>sudo</w:t>
+      </w:r>
+      <w:r>
+        <w:rPr>
+          <w:rFonts w:ascii="Consolas" w:hAnsi="Consolas"/>
+          <w:color w:val="545454"/>
+          <w:sz w:val="21"/>
+          <w:szCs w:val="21"/>
+        </w:rPr>
+        <w:t xml:space="preserve"> php composer-setup.php --install-dir</w:t>
+      </w:r>
+      <w:r>
+        <w:rPr>
+          <w:rStyle w:val="token"/>
+          <w:rFonts w:ascii="Consolas" w:hAnsi="Consolas"/>
+          <w:color w:val="666A71"/>
+          <w:sz w:val="20"/>
+          <w:szCs w:val="20"/>
+        </w:rPr>
+        <w:t>=</w:t>
+      </w:r>
+      <w:r>
+        <w:rPr>
+          <w:rStyle w:val="highlight"/>
+          <w:rFonts w:ascii="Consolas" w:hAnsi="Consolas"/>
+          <w:color w:val="545454"/>
+          <w:sz w:val="21"/>
+          <w:szCs w:val="21"/>
+        </w:rPr>
+        <w:t>/usr/local/bin</w:t>
+      </w:r>
+      <w:r>
+        <w:rPr>
+          <w:rFonts w:ascii="Consolas" w:hAnsi="Consolas"/>
+          <w:color w:val="545454"/>
+          <w:sz w:val="21"/>
+          <w:szCs w:val="21"/>
+        </w:rPr>
+        <w:t xml:space="preserve"> --filename</w:t>
+      </w:r>
+      <w:r>
+        <w:rPr>
+          <w:rStyle w:val="token"/>
+          <w:rFonts w:ascii="Consolas" w:hAnsi="Consolas"/>
+          <w:color w:val="666A71"/>
+          <w:sz w:val="20"/>
+          <w:szCs w:val="20"/>
+        </w:rPr>
+        <w:t>=</w:t>
+      </w:r>
+      <w:r>
+        <w:rPr>
+          <w:rStyle w:val="highlight"/>
+          <w:rFonts w:ascii="Consolas" w:hAnsi="Consolas"/>
+          <w:color w:val="545454"/>
+          <w:sz w:val="21"/>
+          <w:szCs w:val="21"/>
+        </w:rPr>
+        <w:t>composer</w:t>
+      </w:r>
     </w:p>
     <w:sectPr>
       <w:headerReference w:type="default" r:id="rId24"/>
@@ -12159,6 +9858,155 @@
     </w:lvl>
   </w:abstractNum>
   <w:abstractNum w:abstractNumId="2" w15:restartNumberingAfterBreak="0">
+    <w:nsid w:val="1B9E3DCB"/>
+    <w:multiLevelType w:val="multilevel"/>
+    <w:tmpl w:val="A89CDFFE"/>
+    <w:lvl w:ilvl="0">
+      <w:start w:val="1"/>
+      <w:numFmt w:val="bullet"/>
+      <w:lvlText w:val=""/>
+      <w:lvlJc w:val="left"/>
+      <w:pPr>
+        <w:tabs>
+          <w:tab w:val="num" w:pos="720"/>
+        </w:tabs>
+        <w:ind w:left="720" w:hanging="360"/>
+      </w:pPr>
+      <w:rPr>
+        <w:rFonts w:ascii="Symbol" w:hAnsi="Symbol" w:hint="default"/>
+        <w:sz w:val="20"/>
+      </w:rPr>
+    </w:lvl>
+    <w:lvl w:ilvl="1" w:tentative="1">
+      <w:start w:val="1"/>
+      <w:numFmt w:val="bullet"/>
+      <w:lvlText w:val="o"/>
+      <w:lvlJc w:val="left"/>
+      <w:pPr>
+        <w:tabs>
+          <w:tab w:val="num" w:pos="1440"/>
+        </w:tabs>
+        <w:ind w:left="1440" w:hanging="360"/>
+      </w:pPr>
+      <w:rPr>
+        <w:rFonts w:ascii="Courier New" w:hAnsi="Courier New" w:hint="default"/>
+        <w:sz w:val="20"/>
+      </w:rPr>
+    </w:lvl>
+    <w:lvl w:ilvl="2" w:tentative="1">
+      <w:start w:val="1"/>
+      <w:numFmt w:val="bullet"/>
+      <w:lvlText w:val=""/>
+      <w:lvlJc w:val="left"/>
+      <w:pPr>
+        <w:tabs>
+          <w:tab w:val="num" w:pos="2160"/>
+        </w:tabs>
+        <w:ind w:left="2160" w:hanging="360"/>
+      </w:pPr>
+      <w:rPr>
+        <w:rFonts w:ascii="Wingdings" w:hAnsi="Wingdings" w:hint="default"/>
+        <w:sz w:val="20"/>
+      </w:rPr>
+    </w:lvl>
+    <w:lvl w:ilvl="3" w:tentative="1">
+      <w:start w:val="1"/>
+      <w:numFmt w:val="bullet"/>
+      <w:lvlText w:val=""/>
+      <w:lvlJc w:val="left"/>
+      <w:pPr>
+        <w:tabs>
+          <w:tab w:val="num" w:pos="2880"/>
+        </w:tabs>
+        <w:ind w:left="2880" w:hanging="360"/>
+      </w:pPr>
+      <w:rPr>
+        <w:rFonts w:ascii="Wingdings" w:hAnsi="Wingdings" w:hint="default"/>
+        <w:sz w:val="20"/>
+      </w:rPr>
+    </w:lvl>
+    <w:lvl w:ilvl="4" w:tentative="1">
+      <w:start w:val="1"/>
+      <w:numFmt w:val="bullet"/>
+      <w:lvlText w:val=""/>
+      <w:lvlJc w:val="left"/>
+      <w:pPr>
+        <w:tabs>
+          <w:tab w:val="num" w:pos="3600"/>
+        </w:tabs>
+        <w:ind w:left="3600" w:hanging="360"/>
+      </w:pPr>
+      <w:rPr>
+        <w:rFonts w:ascii="Wingdings" w:hAnsi="Wingdings" w:hint="default"/>
+        <w:sz w:val="20"/>
+      </w:rPr>
+    </w:lvl>
+    <w:lvl w:ilvl="5" w:tentative="1">
+      <w:start w:val="1"/>
+      <w:numFmt w:val="bullet"/>
+      <w:lvlText w:val=""/>
+      <w:lvlJc w:val="left"/>
+      <w:pPr>
+        <w:tabs>
+          <w:tab w:val="num" w:pos="4320"/>
+        </w:tabs>
+        <w:ind w:left="4320" w:hanging="360"/>
+      </w:pPr>
+      <w:rPr>
+        <w:rFonts w:ascii="Wingdings" w:hAnsi="Wingdings" w:hint="default"/>
+        <w:sz w:val="20"/>
+      </w:rPr>
+    </w:lvl>
+    <w:lvl w:ilvl="6" w:tentative="1">
+      <w:start w:val="1"/>
+      <w:numFmt w:val="bullet"/>
+      <w:lvlText w:val=""/>
+      <w:lvlJc w:val="left"/>
+      <w:pPr>
+        <w:tabs>
+          <w:tab w:val="num" w:pos="5040"/>
+        </w:tabs>
+        <w:ind w:left="5040" w:hanging="360"/>
+      </w:pPr>
+      <w:rPr>
+        <w:rFonts w:ascii="Wingdings" w:hAnsi="Wingdings" w:hint="default"/>
+        <w:sz w:val="20"/>
+      </w:rPr>
+    </w:lvl>
+    <w:lvl w:ilvl="7" w:tentative="1">
+      <w:start w:val="1"/>
+      <w:numFmt w:val="bullet"/>
+      <w:lvlText w:val=""/>
+      <w:lvlJc w:val="left"/>
+      <w:pPr>
+        <w:tabs>
+          <w:tab w:val="num" w:pos="5760"/>
+        </w:tabs>
+        <w:ind w:left="5760" w:hanging="360"/>
+      </w:pPr>
+      <w:rPr>
+        <w:rFonts w:ascii="Wingdings" w:hAnsi="Wingdings" w:hint="default"/>
+        <w:sz w:val="20"/>
+      </w:rPr>
+    </w:lvl>
+    <w:lvl w:ilvl="8" w:tentative="1">
+      <w:start w:val="1"/>
+      <w:numFmt w:val="bullet"/>
+      <w:lvlText w:val=""/>
+      <w:lvlJc w:val="left"/>
+      <w:pPr>
+        <w:tabs>
+          <w:tab w:val="num" w:pos="6480"/>
+        </w:tabs>
+        <w:ind w:left="6480" w:hanging="360"/>
+      </w:pPr>
+      <w:rPr>
+        <w:rFonts w:ascii="Wingdings" w:hAnsi="Wingdings" w:hint="default"/>
+        <w:sz w:val="20"/>
+      </w:rPr>
+    </w:lvl>
+  </w:abstractNum>
+  <w:abstractNum w:abstractNumId="3" w15:restartNumberingAfterBreak="0">
     <w:nsid w:val="3DD30D95"/>
     <w:multiLevelType w:val="hybridMultilevel"/>
     <w:tmpl w:val="949EE45A"/>
@@ -12270,7 +10118,7 @@
       </w:rPr>
     </w:lvl>
   </w:abstractNum>
-  <w:abstractNum w:abstractNumId="3" w15:restartNumberingAfterBreak="0">
+  <w:abstractNum w:abstractNumId="4" w15:restartNumberingAfterBreak="0">
     <w:nsid w:val="519A348E"/>
     <w:multiLevelType w:val="hybridMultilevel"/>
     <w:tmpl w:val="274E2DD4"/>
@@ -12359,7 +10207,7 @@
       </w:pPr>
     </w:lvl>
   </w:abstractNum>
-  <w:abstractNum w:abstractNumId="4" w15:restartNumberingAfterBreak="0">
+  <w:abstractNum w:abstractNumId="5" w15:restartNumberingAfterBreak="0">
     <w:nsid w:val="638D6187"/>
     <w:multiLevelType w:val="hybridMultilevel"/>
     <w:tmpl w:val="3CA849D0"/>
@@ -12448,20 +10296,175 @@
       </w:pPr>
     </w:lvl>
   </w:abstractNum>
+  <w:abstractNum w:abstractNumId="6" w15:restartNumberingAfterBreak="0">
+    <w:nsid w:val="69CB6372"/>
+    <w:multiLevelType w:val="multilevel"/>
+    <w:tmpl w:val="C8589292"/>
+    <w:lvl w:ilvl="0">
+      <w:start w:val="1"/>
+      <w:numFmt w:val="bullet"/>
+      <w:lvlText w:val=""/>
+      <w:lvlJc w:val="left"/>
+      <w:pPr>
+        <w:tabs>
+          <w:tab w:val="num" w:pos="720"/>
+        </w:tabs>
+        <w:ind w:left="720" w:hanging="360"/>
+      </w:pPr>
+      <w:rPr>
+        <w:rFonts w:ascii="Symbol" w:hAnsi="Symbol" w:hint="default"/>
+        <w:sz w:val="20"/>
+      </w:rPr>
+    </w:lvl>
+    <w:lvl w:ilvl="1" w:tentative="1">
+      <w:start w:val="1"/>
+      <w:numFmt w:val="bullet"/>
+      <w:lvlText w:val="o"/>
+      <w:lvlJc w:val="left"/>
+      <w:pPr>
+        <w:tabs>
+          <w:tab w:val="num" w:pos="1440"/>
+        </w:tabs>
+        <w:ind w:left="1440" w:hanging="360"/>
+      </w:pPr>
+      <w:rPr>
+        <w:rFonts w:ascii="Courier New" w:hAnsi="Courier New" w:hint="default"/>
+        <w:sz w:val="20"/>
+      </w:rPr>
+    </w:lvl>
+    <w:lvl w:ilvl="2" w:tentative="1">
+      <w:start w:val="1"/>
+      <w:numFmt w:val="bullet"/>
+      <w:lvlText w:val=""/>
+      <w:lvlJc w:val="left"/>
+      <w:pPr>
+        <w:tabs>
+          <w:tab w:val="num" w:pos="2160"/>
+        </w:tabs>
+        <w:ind w:left="2160" w:hanging="360"/>
+      </w:pPr>
+      <w:rPr>
+        <w:rFonts w:ascii="Wingdings" w:hAnsi="Wingdings" w:hint="default"/>
+        <w:sz w:val="20"/>
+      </w:rPr>
+    </w:lvl>
+    <w:lvl w:ilvl="3" w:tentative="1">
+      <w:start w:val="1"/>
+      <w:numFmt w:val="bullet"/>
+      <w:lvlText w:val=""/>
+      <w:lvlJc w:val="left"/>
+      <w:pPr>
+        <w:tabs>
+          <w:tab w:val="num" w:pos="2880"/>
+        </w:tabs>
+        <w:ind w:left="2880" w:hanging="360"/>
+      </w:pPr>
+      <w:rPr>
+        <w:rFonts w:ascii="Wingdings" w:hAnsi="Wingdings" w:hint="default"/>
+        <w:sz w:val="20"/>
+      </w:rPr>
+    </w:lvl>
+    <w:lvl w:ilvl="4" w:tentative="1">
+      <w:start w:val="1"/>
+      <w:numFmt w:val="bullet"/>
+      <w:lvlText w:val=""/>
+      <w:lvlJc w:val="left"/>
+      <w:pPr>
+        <w:tabs>
+          <w:tab w:val="num" w:pos="3600"/>
+        </w:tabs>
+        <w:ind w:left="3600" w:hanging="360"/>
+      </w:pPr>
+      <w:rPr>
+        <w:rFonts w:ascii="Wingdings" w:hAnsi="Wingdings" w:hint="default"/>
+        <w:sz w:val="20"/>
+      </w:rPr>
+    </w:lvl>
+    <w:lvl w:ilvl="5" w:tentative="1">
+      <w:start w:val="1"/>
+      <w:numFmt w:val="bullet"/>
+      <w:lvlText w:val=""/>
+      <w:lvlJc w:val="left"/>
+      <w:pPr>
+        <w:tabs>
+          <w:tab w:val="num" w:pos="4320"/>
+        </w:tabs>
+        <w:ind w:left="4320" w:hanging="360"/>
+      </w:pPr>
+      <w:rPr>
+        <w:rFonts w:ascii="Wingdings" w:hAnsi="Wingdings" w:hint="default"/>
+        <w:sz w:val="20"/>
+      </w:rPr>
+    </w:lvl>
+    <w:lvl w:ilvl="6" w:tentative="1">
+      <w:start w:val="1"/>
+      <w:numFmt w:val="bullet"/>
+      <w:lvlText w:val=""/>
+      <w:lvlJc w:val="left"/>
+      <w:pPr>
+        <w:tabs>
+          <w:tab w:val="num" w:pos="5040"/>
+        </w:tabs>
+        <w:ind w:left="5040" w:hanging="360"/>
+      </w:pPr>
+      <w:rPr>
+        <w:rFonts w:ascii="Wingdings" w:hAnsi="Wingdings" w:hint="default"/>
+        <w:sz w:val="20"/>
+      </w:rPr>
+    </w:lvl>
+    <w:lvl w:ilvl="7" w:tentative="1">
+      <w:start w:val="1"/>
+      <w:numFmt w:val="bullet"/>
+      <w:lvlText w:val=""/>
+      <w:lvlJc w:val="left"/>
+      <w:pPr>
+        <w:tabs>
+          <w:tab w:val="num" w:pos="5760"/>
+        </w:tabs>
+        <w:ind w:left="5760" w:hanging="360"/>
+      </w:pPr>
+      <w:rPr>
+        <w:rFonts w:ascii="Wingdings" w:hAnsi="Wingdings" w:hint="default"/>
+        <w:sz w:val="20"/>
+      </w:rPr>
+    </w:lvl>
+    <w:lvl w:ilvl="8" w:tentative="1">
+      <w:start w:val="1"/>
+      <w:numFmt w:val="bullet"/>
+      <w:lvlText w:val=""/>
+      <w:lvlJc w:val="left"/>
+      <w:pPr>
+        <w:tabs>
+          <w:tab w:val="num" w:pos="6480"/>
+        </w:tabs>
+        <w:ind w:left="6480" w:hanging="360"/>
+      </w:pPr>
+      <w:rPr>
+        <w:rFonts w:ascii="Wingdings" w:hAnsi="Wingdings" w:hint="default"/>
+        <w:sz w:val="20"/>
+      </w:rPr>
+    </w:lvl>
+  </w:abstractNum>
   <w:num w:numId="1">
-    <w:abstractNumId w:val="2"/>
+    <w:abstractNumId w:val="3"/>
   </w:num>
   <w:num w:numId="2">
-    <w:abstractNumId w:val="3"/>
+    <w:abstractNumId w:val="4"/>
   </w:num>
   <w:num w:numId="3">
     <w:abstractNumId w:val="0"/>
   </w:num>
   <w:num w:numId="4">
-    <w:abstractNumId w:val="4"/>
+    <w:abstractNumId w:val="5"/>
   </w:num>
   <w:num w:numId="5">
     <w:abstractNumId w:val="1"/>
+  </w:num>
+  <w:num w:numId="6">
+    <w:abstractNumId w:val="6"/>
+  </w:num>
+  <w:num w:numId="7">
+    <w:abstractNumId w:val="2"/>
   </w:num>
 </w:numbering>
 </file>
@@ -12971,6 +10974,30 @@
       <w:shd w:val="clear" w:color="auto" w:fill="E1DFDD"/>
     </w:rPr>
   </w:style>
+  <w:style w:type="paragraph" w:customStyle="1" w:styleId="line">
+    <w:name w:val="line"/>
+    <w:basedOn w:val="Normal"/>
+    <w:rsid w:val="005B7F59"/>
+    <w:pPr>
+      <w:spacing w:before="100" w:beforeAutospacing="1" w:after="100" w:afterAutospacing="1" w:line="240" w:lineRule="auto"/>
+    </w:pPr>
+    <w:rPr>
+      <w:rFonts w:ascii="Times New Roman" w:eastAsia="Times New Roman" w:hAnsi="Times New Roman" w:cs="Times New Roman"/>
+      <w:sz w:val="24"/>
+      <w:szCs w:val="24"/>
+      <w:lang w:eastAsia="es-ES"/>
+    </w:rPr>
+  </w:style>
+  <w:style w:type="character" w:customStyle="1" w:styleId="token">
+    <w:name w:val="token"/>
+    <w:basedOn w:val="Fuentedeprrafopredeter"/>
+    <w:rsid w:val="005B7F59"/>
+  </w:style>
+  <w:style w:type="character" w:customStyle="1" w:styleId="highlight">
+    <w:name w:val="highlight"/>
+    <w:basedOn w:val="Fuentedeprrafopredeter"/>
+    <w:rsid w:val="005B7F59"/>
+  </w:style>
 </w:styles>
 </file>
 

--- a/Documentacion.docx
+++ b/Documentacion.docx
@@ -59,6 +59,7 @@
           <w:lang w:val="en-GB"/>
         </w:rPr>
       </w:pPr>
+      <w:proofErr w:type="spellStart"/>
       <w:r>
         <w:rPr>
           <w:b/>
@@ -69,6 +70,7 @@
         </w:rPr>
         <w:t>ForoUpna</w:t>
       </w:r>
+      <w:proofErr w:type="spellEnd"/>
     </w:p>
     <w:p>
       <w:pPr>
@@ -834,13 +836,6 @@
           <w:szCs w:val="28"/>
         </w:rPr>
         <w:tab/>
-      </w:r>
-      <w:r>
-        <w:rPr>
-          <w:sz w:val="28"/>
-          <w:szCs w:val="28"/>
-        </w:rPr>
-        <w:tab/>
         <w:t>20</w:t>
       </w:r>
     </w:p>
@@ -1036,6 +1031,123 @@
     <w:p>
       <w:pPr>
         <w:spacing w:line="276" w:lineRule="auto"/>
+        <w:jc w:val="both"/>
+        <w:rPr>
+          <w:sz w:val="28"/>
+          <w:szCs w:val="28"/>
+        </w:rPr>
+      </w:pPr>
+    </w:p>
+    <w:p>
+      <w:pPr>
+        <w:spacing w:line="276" w:lineRule="auto"/>
+        <w:jc w:val="both"/>
+        <w:rPr>
+          <w:b/>
+          <w:bCs/>
+          <w:sz w:val="28"/>
+          <w:szCs w:val="28"/>
+        </w:rPr>
+      </w:pPr>
+      <w:r>
+        <w:rPr>
+          <w:b/>
+          <w:bCs/>
+          <w:sz w:val="28"/>
+          <w:szCs w:val="28"/>
+        </w:rPr>
+        <w:t>La pagina web se encuentra en</w:t>
+      </w:r>
+      <w:r>
+        <w:rPr>
+          <w:b/>
+          <w:bCs/>
+          <w:sz w:val="28"/>
+          <w:szCs w:val="28"/>
+        </w:rPr>
+        <w:t xml:space="preserve"> la</w:t>
+      </w:r>
+      <w:r>
+        <w:rPr>
+          <w:b/>
+          <w:bCs/>
+          <w:sz w:val="28"/>
+          <w:szCs w:val="28"/>
+        </w:rPr>
+        <w:t xml:space="preserve"> url:</w:t>
+      </w:r>
+    </w:p>
+    <w:p>
+      <w:pPr>
+        <w:spacing w:line="276" w:lineRule="auto"/>
+        <w:jc w:val="both"/>
+        <w:rPr>
+          <w:b/>
+          <w:bCs/>
+          <w:sz w:val="28"/>
+          <w:szCs w:val="28"/>
+          <w:u w:val="single"/>
+        </w:rPr>
+      </w:pPr>
+      <w:hyperlink r:id="rId7" w:history="1">
+        <w:r>
+          <w:rPr>
+            <w:rStyle w:val="Hipervnculo"/>
+            <w:b/>
+            <w:bCs/>
+            <w:sz w:val="28"/>
+            <w:szCs w:val="28"/>
+          </w:rPr>
+          <w:t>http://eim-alu-83201.lab.unavarra.es/</w:t>
+        </w:r>
+      </w:hyperlink>
+    </w:p>
+    <w:p>
+      <w:pPr>
+        <w:spacing w:line="276" w:lineRule="auto"/>
+        <w:jc w:val="both"/>
+        <w:rPr>
+          <w:b/>
+          <w:bCs/>
+          <w:sz w:val="28"/>
+          <w:szCs w:val="28"/>
+          <w:u w:val="single"/>
+        </w:rPr>
+      </w:pPr>
+    </w:p>
+    <w:p>
+      <w:pPr>
+        <w:spacing w:line="276" w:lineRule="auto"/>
+        <w:jc w:val="both"/>
+        <w:rPr>
+          <w:sz w:val="28"/>
+          <w:szCs w:val="28"/>
+        </w:rPr>
+      </w:pPr>
+    </w:p>
+    <w:p>
+      <w:pPr>
+        <w:spacing w:line="276" w:lineRule="auto"/>
+        <w:jc w:val="both"/>
+        <w:rPr>
+          <w:sz w:val="28"/>
+          <w:szCs w:val="28"/>
+        </w:rPr>
+      </w:pPr>
+    </w:p>
+    <w:p>
+      <w:pPr>
+        <w:spacing w:line="276" w:lineRule="auto"/>
+        <w:jc w:val="both"/>
+        <w:rPr>
+          <w:sz w:val="28"/>
+          <w:szCs w:val="28"/>
+        </w:rPr>
+      </w:pPr>
+    </w:p>
+    <w:p>
+      <w:pPr>
+        <w:spacing w:line="276" w:lineRule="auto"/>
         <w:jc w:val="center"/>
         <w:rPr>
           <w:sz w:val="28"/>
@@ -1056,67 +1168,6 @@
     <w:p>
       <w:pPr>
         <w:spacing w:line="276" w:lineRule="auto"/>
-        <w:jc w:val="center"/>
-        <w:rPr>
-          <w:sz w:val="28"/>
-          <w:szCs w:val="28"/>
-        </w:rPr>
-      </w:pPr>
-    </w:p>
-    <w:p>
-      <w:pPr>
-        <w:spacing w:line="276" w:lineRule="auto"/>
-        <w:jc w:val="center"/>
-        <w:rPr>
-          <w:sz w:val="28"/>
-          <w:szCs w:val="28"/>
-        </w:rPr>
-      </w:pPr>
-    </w:p>
-    <w:p>
-      <w:pPr>
-        <w:spacing w:line="276" w:lineRule="auto"/>
-        <w:jc w:val="center"/>
-        <w:rPr>
-          <w:sz w:val="28"/>
-          <w:szCs w:val="28"/>
-        </w:rPr>
-      </w:pPr>
-    </w:p>
-    <w:p>
-      <w:pPr>
-        <w:spacing w:line="276" w:lineRule="auto"/>
-        <w:jc w:val="center"/>
-        <w:rPr>
-          <w:sz w:val="28"/>
-          <w:szCs w:val="28"/>
-        </w:rPr>
-      </w:pPr>
-    </w:p>
-    <w:p>
-      <w:pPr>
-        <w:spacing w:line="276" w:lineRule="auto"/>
-        <w:jc w:val="center"/>
-        <w:rPr>
-          <w:sz w:val="28"/>
-          <w:szCs w:val="28"/>
-        </w:rPr>
-      </w:pPr>
-    </w:p>
-    <w:p>
-      <w:pPr>
-        <w:spacing w:line="276" w:lineRule="auto"/>
-        <w:jc w:val="center"/>
-        <w:rPr>
-          <w:sz w:val="28"/>
-          <w:szCs w:val="28"/>
-        </w:rPr>
-      </w:pPr>
-    </w:p>
-    <w:p>
-      <w:pPr>
-        <w:spacing w:line="276" w:lineRule="auto"/>
-        <w:jc w:val="center"/>
         <w:rPr>
           <w:sz w:val="28"/>
           <w:szCs w:val="28"/>
@@ -1522,7 +1573,15 @@
           <w:sz w:val="28"/>
           <w:szCs w:val="28"/>
         </w:rPr>
-        <w:t>En primer lugar, se deja el link del wirefram</w:t>
+        <w:t xml:space="preserve">En primer lugar, se deja el link del </w:t>
+      </w:r>
+      <w:proofErr w:type="spellStart"/>
+      <w:r>
+        <w:rPr>
+          <w:sz w:val="28"/>
+          <w:szCs w:val="28"/>
+        </w:rPr>
+        <w:t>wirefram</w:t>
       </w:r>
       <w:r>
         <w:rPr>
@@ -1531,6 +1590,7 @@
         </w:rPr>
         <w:t>e</w:t>
       </w:r>
+      <w:proofErr w:type="spellEnd"/>
       <w:r>
         <w:rPr>
           <w:sz w:val="28"/>
@@ -1552,15 +1612,41 @@
         </w:rPr>
         <w:t xml:space="preserve"> </w:t>
       </w:r>
-      <w:hyperlink r:id="rId7" w:history="1">
+      <w:hyperlink r:id="rId8" w:history="1">
+        <w:proofErr w:type="spellStart"/>
         <w:r>
           <w:rPr>
             <w:rStyle w:val="Hipervnculo"/>
+            <w:b/>
+            <w:bCs/>
             <w:sz w:val="28"/>
             <w:szCs w:val="28"/>
           </w:rPr>
-          <w:t>lnik: wireframe</w:t>
+          <w:t>lnik</w:t>
         </w:r>
+        <w:proofErr w:type="spellEnd"/>
+        <w:r>
+          <w:rPr>
+            <w:rStyle w:val="Hipervnculo"/>
+            <w:b/>
+            <w:bCs/>
+            <w:sz w:val="28"/>
+            <w:szCs w:val="28"/>
+          </w:rPr>
+          <w:t xml:space="preserve">: </w:t>
+        </w:r>
+        <w:proofErr w:type="spellStart"/>
+        <w:r>
+          <w:rPr>
+            <w:rStyle w:val="Hipervnculo"/>
+            <w:b/>
+            <w:bCs/>
+            <w:sz w:val="28"/>
+            <w:szCs w:val="28"/>
+          </w:rPr>
+          <w:t>wireframe</w:t>
+        </w:r>
+        <w:proofErr w:type="spellEnd"/>
       </w:hyperlink>
     </w:p>
     <w:p>
@@ -1600,7 +1686,39 @@
           <w:sz w:val="28"/>
           <w:szCs w:val="28"/>
         </w:rPr>
-        <w:t>Esta constara con links de acceso a los diferentes sitios de la pagina web, y se adaptara según si el usuario esté logueado o no. Estará fija en todas las páginas de la web.</w:t>
+        <w:t xml:space="preserve">Esta constara con links de acceso a los diferentes sitios de la </w:t>
+      </w:r>
+      <w:proofErr w:type="spellStart"/>
+      <w:r>
+        <w:rPr>
+          <w:sz w:val="28"/>
+          <w:szCs w:val="28"/>
+        </w:rPr>
+        <w:t>pagina</w:t>
+      </w:r>
+      <w:proofErr w:type="spellEnd"/>
+      <w:r>
+        <w:rPr>
+          <w:sz w:val="28"/>
+          <w:szCs w:val="28"/>
+        </w:rPr>
+        <w:t xml:space="preserve"> web, y se adaptara según si el usuario esté </w:t>
+      </w:r>
+      <w:proofErr w:type="spellStart"/>
+      <w:r>
+        <w:rPr>
+          <w:sz w:val="28"/>
+          <w:szCs w:val="28"/>
+        </w:rPr>
+        <w:t>logueado</w:t>
+      </w:r>
+      <w:proofErr w:type="spellEnd"/>
+      <w:r>
+        <w:rPr>
+          <w:sz w:val="28"/>
+          <w:szCs w:val="28"/>
+        </w:rPr>
+        <w:t xml:space="preserve"> o no. Estará fija en todas las páginas de la web.</w:t>
       </w:r>
     </w:p>
     <w:p>
@@ -1632,7 +1750,23 @@
           <w:sz w:val="28"/>
           <w:szCs w:val="28"/>
         </w:rPr>
-        <w:t>Sistema de login y registro:</w:t>
+        <w:t xml:space="preserve">Sistema de </w:t>
+      </w:r>
+      <w:proofErr w:type="spellStart"/>
+      <w:r>
+        <w:rPr>
+          <w:sz w:val="28"/>
+          <w:szCs w:val="28"/>
+        </w:rPr>
+        <w:t>login</w:t>
+      </w:r>
+      <w:proofErr w:type="spellEnd"/>
+      <w:r>
+        <w:rPr>
+          <w:sz w:val="28"/>
+          <w:szCs w:val="28"/>
+        </w:rPr>
+        <w:t xml:space="preserve"> y registro:</w:t>
       </w:r>
     </w:p>
     <w:p>
@@ -1650,7 +1784,23 @@
           <w:sz w:val="28"/>
           <w:szCs w:val="28"/>
         </w:rPr>
-        <w:t>Para que el usuario se registre es necesario un email, contraseña y un nombre de usuario que será único. Para el login se podrá realizar con el nombre de usuario y la contraseña.</w:t>
+        <w:t xml:space="preserve">Para que el usuario se registre es necesario un email, contraseña y un nombre de usuario que será único. Para el </w:t>
+      </w:r>
+      <w:proofErr w:type="spellStart"/>
+      <w:r>
+        <w:rPr>
+          <w:sz w:val="28"/>
+          <w:szCs w:val="28"/>
+        </w:rPr>
+        <w:t>login</w:t>
+      </w:r>
+      <w:proofErr w:type="spellEnd"/>
+      <w:r>
+        <w:rPr>
+          <w:sz w:val="28"/>
+          <w:szCs w:val="28"/>
+        </w:rPr>
+        <w:t xml:space="preserve"> se podrá realizar con el nombre de usuario y la contraseña.</w:t>
       </w:r>
     </w:p>
     <w:p>
@@ -1767,7 +1917,23 @@
           <w:sz w:val="28"/>
           <w:szCs w:val="28"/>
         </w:rPr>
-        <w:t xml:space="preserve"> Desde las tarjetas del foros mas comentados o comentarios el usuario podrá acceder a este.</w:t>
+        <w:t xml:space="preserve"> Desde las tarjetas del foros </w:t>
+      </w:r>
+      <w:proofErr w:type="spellStart"/>
+      <w:r>
+        <w:rPr>
+          <w:sz w:val="28"/>
+          <w:szCs w:val="28"/>
+        </w:rPr>
+        <w:t>mas</w:t>
+      </w:r>
+      <w:proofErr w:type="spellEnd"/>
+      <w:r>
+        <w:rPr>
+          <w:sz w:val="28"/>
+          <w:szCs w:val="28"/>
+        </w:rPr>
+        <w:t xml:space="preserve"> comentados o comentarios el usuario podrá acceder a este.</w:t>
       </w:r>
     </w:p>
     <w:p>
@@ -1881,7 +2047,23 @@
           <w:sz w:val="28"/>
           <w:szCs w:val="28"/>
         </w:rPr>
-        <w:t>El usuario podrá buscar el foro por el título, se listarán y se podrá acceder a estos con un click, se realizará una paginación si no caben en la página</w:t>
+        <w:t xml:space="preserve">El usuario podrá buscar el foro por el título, se listarán y se podrá acceder a estos con un </w:t>
+      </w:r>
+      <w:proofErr w:type="spellStart"/>
+      <w:r>
+        <w:rPr>
+          <w:sz w:val="28"/>
+          <w:szCs w:val="28"/>
+        </w:rPr>
+        <w:t>click</w:t>
+      </w:r>
+      <w:proofErr w:type="spellEnd"/>
+      <w:r>
+        <w:rPr>
+          <w:sz w:val="28"/>
+          <w:szCs w:val="28"/>
+        </w:rPr>
+        <w:t>, se realizará una paginación si no caben en la página</w:t>
       </w:r>
       <w:r>
         <w:rPr>
@@ -1890,33 +2072,6 @@
         </w:rPr>
         <w:t>, para cargar las paginas se utiliza Ajax.</w:t>
       </w:r>
-      <w:r>
-        <w:rPr>
-          <w:sz w:val="28"/>
-          <w:szCs w:val="28"/>
-        </w:rPr>
-        <w:t>.</w:t>
-      </w:r>
-    </w:p>
-    <w:p>
-      <w:pPr>
-        <w:spacing w:line="276" w:lineRule="auto"/>
-        <w:jc w:val="both"/>
-        <w:rPr>
-          <w:sz w:val="28"/>
-          <w:szCs w:val="28"/>
-        </w:rPr>
-      </w:pPr>
-    </w:p>
-    <w:p>
-      <w:pPr>
-        <w:spacing w:line="276" w:lineRule="auto"/>
-        <w:jc w:val="both"/>
-        <w:rPr>
-          <w:sz w:val="28"/>
-          <w:szCs w:val="28"/>
-        </w:rPr>
-      </w:pPr>
     </w:p>
     <w:p>
       <w:pPr>
@@ -1937,6 +2092,7 @@
           <w:sz w:val="28"/>
           <w:szCs w:val="28"/>
         </w:rPr>
+        <w:lastRenderedPageBreak/>
         <w:t>Foro:</w:t>
       </w:r>
     </w:p>
@@ -1955,7 +2111,53 @@
           <w:sz w:val="28"/>
           <w:szCs w:val="28"/>
         </w:rPr>
-        <w:t>La parte principal de la pagina web. En primer lugar, se visualizará el nombre del foro y la foto, si no subió foto se pondrá una por defecto. Después aparecerá el comentario que puso el creador del foro, posteriormente aparecer un textarea donde el usuario logueado podrá escribir su comentario y añadirlo al foro. Finalmente se listaran los comentarios</w:t>
+        <w:t xml:space="preserve">La parte principal de la </w:t>
+      </w:r>
+      <w:r>
+        <w:rPr>
+          <w:sz w:val="28"/>
+          <w:szCs w:val="28"/>
+        </w:rPr>
+        <w:t>página</w:t>
+      </w:r>
+      <w:r>
+        <w:rPr>
+          <w:sz w:val="28"/>
+          <w:szCs w:val="28"/>
+        </w:rPr>
+        <w:t xml:space="preserve"> web. En primer lugar, se visualizará el nombre del foro y la foto, si no subió foto se pondrá una por defecto. Después aparecerá el comentario que puso el creador del foro, posteriormente aparecer un </w:t>
+      </w:r>
+      <w:proofErr w:type="spellStart"/>
+      <w:r>
+        <w:rPr>
+          <w:sz w:val="28"/>
+          <w:szCs w:val="28"/>
+        </w:rPr>
+        <w:t>textarea</w:t>
+      </w:r>
+      <w:proofErr w:type="spellEnd"/>
+      <w:r>
+        <w:rPr>
+          <w:sz w:val="28"/>
+          <w:szCs w:val="28"/>
+        </w:rPr>
+        <w:t xml:space="preserve"> donde el usuario </w:t>
+      </w:r>
+      <w:proofErr w:type="spellStart"/>
+      <w:r>
+        <w:rPr>
+          <w:sz w:val="28"/>
+          <w:szCs w:val="28"/>
+        </w:rPr>
+        <w:t>logueado</w:t>
+      </w:r>
+      <w:proofErr w:type="spellEnd"/>
+      <w:r>
+        <w:rPr>
+          <w:sz w:val="28"/>
+          <w:szCs w:val="28"/>
+        </w:rPr>
+        <w:t xml:space="preserve"> podrá escribir su comentario y añadirlo al foro. Finalmente se listaran los comentarios</w:t>
       </w:r>
       <w:r>
         <w:rPr>
@@ -2018,6 +2220,28 @@
         </w:rPr>
         <w:t>Todas estas funcionalidades están implantadas y correctamente funcionales.</w:t>
       </w:r>
+    </w:p>
+    <w:p>
+      <w:pPr>
+        <w:pStyle w:val="Prrafodelista"/>
+        <w:spacing w:line="276" w:lineRule="auto"/>
+        <w:jc w:val="both"/>
+        <w:rPr>
+          <w:sz w:val="28"/>
+          <w:szCs w:val="28"/>
+        </w:rPr>
+      </w:pPr>
+    </w:p>
+    <w:p>
+      <w:pPr>
+        <w:pStyle w:val="Prrafodelista"/>
+        <w:spacing w:line="276" w:lineRule="auto"/>
+        <w:jc w:val="both"/>
+        <w:rPr>
+          <w:sz w:val="28"/>
+          <w:szCs w:val="28"/>
+        </w:rPr>
+      </w:pPr>
     </w:p>
     <w:p>
       <w:pPr>
@@ -2276,7 +2500,23 @@
           <w:sz w:val="28"/>
           <w:szCs w:val="28"/>
         </w:rPr>
-        <w:t>La base de datos se ha realizado con MySql, es decir se ha utilizado una base de datos relacional, la estructura de esta es la siguiente:</w:t>
+        <w:t xml:space="preserve">La base de datos se ha realizado con </w:t>
+      </w:r>
+      <w:proofErr w:type="spellStart"/>
+      <w:r>
+        <w:rPr>
+          <w:sz w:val="28"/>
+          <w:szCs w:val="28"/>
+        </w:rPr>
+        <w:t>MySql</w:t>
+      </w:r>
+      <w:proofErr w:type="spellEnd"/>
+      <w:r>
+        <w:rPr>
+          <w:sz w:val="28"/>
+          <w:szCs w:val="28"/>
+        </w:rPr>
+        <w:t>, es decir se ha utilizado una base de datos relacional, la estructura de esta es la siguiente:</w:t>
       </w:r>
     </w:p>
     <w:p>
@@ -2327,7 +2567,7 @@
                     <pic:cNvPicPr/>
                   </pic:nvPicPr>
                   <pic:blipFill>
-                    <a:blip r:embed="rId8" cstate="print">
+                    <a:blip r:embed="rId9" cstate="print">
                       <a:extLst>
                         <a:ext uri="{28A0092B-C50C-407E-A947-70E740481C1C}">
                           <a14:useLocalDpi xmlns:a14="http://schemas.microsoft.com/office/drawing/2010/main" val="0"/>
@@ -2641,7 +2881,23 @@
           <w:sz w:val="28"/>
           <w:szCs w:val="28"/>
         </w:rPr>
-        <w:t xml:space="preserve"> al backend, con la siguiente estructura:</w:t>
+        <w:t xml:space="preserve"> al </w:t>
+      </w:r>
+      <w:proofErr w:type="spellStart"/>
+      <w:r>
+        <w:rPr>
+          <w:sz w:val="28"/>
+          <w:szCs w:val="28"/>
+        </w:rPr>
+        <w:t>backend</w:t>
+      </w:r>
+      <w:proofErr w:type="spellEnd"/>
+      <w:r>
+        <w:rPr>
+          <w:sz w:val="28"/>
+          <w:szCs w:val="28"/>
+        </w:rPr>
+        <w:t>, con la siguiente estructura:</w:t>
       </w:r>
     </w:p>
     <w:p>
@@ -2714,7 +2970,7 @@
                     </pic:cNvPicPr>
                   </pic:nvPicPr>
                   <pic:blipFill>
-                    <a:blip r:embed="rId9">
+                    <a:blip r:embed="rId10">
                       <a:extLst>
                         <a:ext uri="{28A0092B-C50C-407E-A947-70E740481C1C}">
                           <a14:useLocalDpi xmlns:a14="http://schemas.microsoft.com/office/drawing/2010/main" val="0"/>
@@ -2886,7 +3142,55 @@
           <w:sz w:val="28"/>
           <w:szCs w:val="28"/>
         </w:rPr>
-        <w:t>Con lo que respecta al frontend se ha utilizado la modelo vista controlador MVC facilitar la construcción de las vistas, y una mayor estabilidad. Con el mismo diseño de router, controlador y modelo que el api del backend:</w:t>
+        <w:t xml:space="preserve">Con lo que respecta al </w:t>
+      </w:r>
+      <w:proofErr w:type="spellStart"/>
+      <w:r>
+        <w:rPr>
+          <w:sz w:val="28"/>
+          <w:szCs w:val="28"/>
+        </w:rPr>
+        <w:t>frontend</w:t>
+      </w:r>
+      <w:proofErr w:type="spellEnd"/>
+      <w:r>
+        <w:rPr>
+          <w:sz w:val="28"/>
+          <w:szCs w:val="28"/>
+        </w:rPr>
+        <w:t xml:space="preserve"> se ha utilizado la modelo vista controlador MVC facilitar la construcción de las vistas, y una mayor estabilidad. Con el mismo diseño de </w:t>
+      </w:r>
+      <w:proofErr w:type="spellStart"/>
+      <w:r>
+        <w:rPr>
+          <w:sz w:val="28"/>
+          <w:szCs w:val="28"/>
+        </w:rPr>
+        <w:t>router</w:t>
+      </w:r>
+      <w:proofErr w:type="spellEnd"/>
+      <w:r>
+        <w:rPr>
+          <w:sz w:val="28"/>
+          <w:szCs w:val="28"/>
+        </w:rPr>
+        <w:t xml:space="preserve">, controlador y modelo que el api del </w:t>
+      </w:r>
+      <w:proofErr w:type="spellStart"/>
+      <w:r>
+        <w:rPr>
+          <w:sz w:val="28"/>
+          <w:szCs w:val="28"/>
+        </w:rPr>
+        <w:t>backend</w:t>
+      </w:r>
+      <w:proofErr w:type="spellEnd"/>
+      <w:r>
+        <w:rPr>
+          <w:sz w:val="28"/>
+          <w:szCs w:val="28"/>
+        </w:rPr>
+        <w:t>:</w:t>
       </w:r>
     </w:p>
     <w:p>
@@ -2958,7 +3262,7 @@
                     </pic:cNvPicPr>
                   </pic:nvPicPr>
                   <pic:blipFill>
-                    <a:blip r:embed="rId10">
+                    <a:blip r:embed="rId11">
                       <a:extLst>
                         <a:ext uri="{28A0092B-C50C-407E-A947-70E740481C1C}">
                           <a14:useLocalDpi xmlns:a14="http://schemas.microsoft.com/office/drawing/2010/main" val="0"/>
@@ -3037,8 +3341,41 @@
           <w:szCs w:val="28"/>
         </w:rPr>
         <w:lastRenderedPageBreak/>
-        <w:t xml:space="preserve">Como en el frontend necesita realzar llamadas al api se ha realizado en este un controlador de las llamadas al api, para que sea mas seguro. </w:t>
-      </w:r>
+        <w:t xml:space="preserve">Como en el </w:t>
+      </w:r>
+      <w:proofErr w:type="spellStart"/>
+      <w:r>
+        <w:rPr>
+          <w:sz w:val="28"/>
+          <w:szCs w:val="28"/>
+        </w:rPr>
+        <w:t>frontend</w:t>
+      </w:r>
+      <w:proofErr w:type="spellEnd"/>
+      <w:r>
+        <w:rPr>
+          <w:sz w:val="28"/>
+          <w:szCs w:val="28"/>
+        </w:rPr>
+        <w:t xml:space="preserve"> necesita realzar llamadas al api se ha realizado en este un controlador de las llamadas al api, para que sea </w:t>
+      </w:r>
+      <w:proofErr w:type="spellStart"/>
+      <w:r>
+        <w:rPr>
+          <w:sz w:val="28"/>
+          <w:szCs w:val="28"/>
+        </w:rPr>
+        <w:t>mas</w:t>
+      </w:r>
+      <w:proofErr w:type="spellEnd"/>
+      <w:r>
+        <w:rPr>
+          <w:sz w:val="28"/>
+          <w:szCs w:val="28"/>
+        </w:rPr>
+        <w:t xml:space="preserve"> seguro. </w:t>
+      </w:r>
+      <w:proofErr w:type="spellStart"/>
       <w:r>
         <w:rPr>
           <w:b/>
@@ -3048,6 +3385,7 @@
         </w:rPr>
         <w:t>BackendConxController.php</w:t>
       </w:r>
+      <w:proofErr w:type="spellEnd"/>
       <w:r>
         <w:rPr>
           <w:b/>
@@ -3089,7 +3427,23 @@
           <w:sz w:val="28"/>
           <w:szCs w:val="28"/>
         </w:rPr>
-        <w:t>Para la carga dinámica de datos en el buscador se ha utilizado JavaScript con Ajax y para el estilo se ha utilizado css.</w:t>
+        <w:t xml:space="preserve">Para la carga dinámica de datos en el buscador se ha utilizado JavaScript con Ajax y para el estilo se ha utilizado </w:t>
+      </w:r>
+      <w:proofErr w:type="spellStart"/>
+      <w:r>
+        <w:rPr>
+          <w:sz w:val="28"/>
+          <w:szCs w:val="28"/>
+        </w:rPr>
+        <w:t>css</w:t>
+      </w:r>
+      <w:proofErr w:type="spellEnd"/>
+      <w:r>
+        <w:rPr>
+          <w:sz w:val="28"/>
+          <w:szCs w:val="28"/>
+        </w:rPr>
+        <w:t>.</w:t>
       </w:r>
     </w:p>
     <w:p>
@@ -3325,6 +3679,7 @@
           <w:szCs w:val="28"/>
         </w:rPr>
       </w:pPr>
+      <w:proofErr w:type="spellStart"/>
       <w:r>
         <w:rPr>
           <w:b/>
@@ -3332,7 +3687,17 @@
           <w:sz w:val="28"/>
           <w:szCs w:val="28"/>
         </w:rPr>
-        <w:t>Backend:</w:t>
+        <w:t>Backend</w:t>
+      </w:r>
+      <w:proofErr w:type="spellEnd"/>
+      <w:r>
+        <w:rPr>
+          <w:b/>
+          <w:bCs/>
+          <w:sz w:val="28"/>
+          <w:szCs w:val="28"/>
+        </w:rPr>
+        <w:t>:</w:t>
       </w:r>
     </w:p>
     <w:p>
@@ -3373,26 +3738,52 @@
           <w:sz w:val="28"/>
           <w:szCs w:val="28"/>
         </w:rPr>
-        <w:t>Se ha replicado el diseño de Laravel, mediante el modelado de rutas y Composer para añadir las dependencias necesarias.</w:t>
-      </w:r>
-    </w:p>
-    <w:p>
-      <w:pPr>
-        <w:spacing w:line="276" w:lineRule="auto"/>
-        <w:jc w:val="both"/>
-        <w:rPr>
-          <w:sz w:val="28"/>
-          <w:szCs w:val="28"/>
-          <w:lang w:val="en-GB"/>
-        </w:rPr>
-      </w:pPr>
-      <w:r>
-        <w:rPr>
-          <w:sz w:val="28"/>
-          <w:szCs w:val="28"/>
-          <w:lang w:val="en-GB"/>
-        </w:rPr>
-        <w:t>Router.php:</w:t>
+        <w:t xml:space="preserve">Se ha replicado el diseño de Laravel, mediante el modelado de rutas y </w:t>
+      </w:r>
+      <w:proofErr w:type="spellStart"/>
+      <w:r>
+        <w:rPr>
+          <w:sz w:val="28"/>
+          <w:szCs w:val="28"/>
+        </w:rPr>
+        <w:t>Composer</w:t>
+      </w:r>
+      <w:proofErr w:type="spellEnd"/>
+      <w:r>
+        <w:rPr>
+          <w:sz w:val="28"/>
+          <w:szCs w:val="28"/>
+        </w:rPr>
+        <w:t xml:space="preserve"> para añadir las dependencias necesarias.</w:t>
+      </w:r>
+    </w:p>
+    <w:p>
+      <w:pPr>
+        <w:spacing w:line="276" w:lineRule="auto"/>
+        <w:jc w:val="both"/>
+        <w:rPr>
+          <w:sz w:val="28"/>
+          <w:szCs w:val="28"/>
+          <w:lang w:val="en-GB"/>
+        </w:rPr>
+      </w:pPr>
+      <w:proofErr w:type="spellStart"/>
+      <w:r>
+        <w:rPr>
+          <w:sz w:val="28"/>
+          <w:szCs w:val="28"/>
+          <w:lang w:val="en-GB"/>
+        </w:rPr>
+        <w:t>Router.php</w:t>
+      </w:r>
+      <w:proofErr w:type="spellEnd"/>
+      <w:r>
+        <w:rPr>
+          <w:sz w:val="28"/>
+          <w:szCs w:val="28"/>
+          <w:lang w:val="en-GB"/>
+        </w:rPr>
+        <w:t>:</w:t>
       </w:r>
     </w:p>
     <w:p>
@@ -3413,6 +3804,7 @@
         </w:rPr>
         <w:tab/>
       </w:r>
+      <w:proofErr w:type="spellStart"/>
       <w:r>
         <w:rPr>
           <w:sz w:val="28"/>
@@ -3427,8 +3819,18 @@
           <w:szCs w:val="28"/>
           <w:lang w:val="en-GB"/>
         </w:rPr>
-        <w:t xml:space="preserve">ir: </w:t>
-      </w:r>
+        <w:t>ir</w:t>
+      </w:r>
+      <w:proofErr w:type="spellEnd"/>
+      <w:r>
+        <w:rPr>
+          <w:sz w:val="28"/>
+          <w:szCs w:val="28"/>
+          <w:lang w:val="en-GB"/>
+        </w:rPr>
+        <w:t xml:space="preserve">: </w:t>
+      </w:r>
+      <w:proofErr w:type="spellStart"/>
       <w:r>
         <w:rPr>
           <w:sz w:val="28"/>
@@ -3443,8 +3845,27 @@
           <w:szCs w:val="28"/>
           <w:lang w:val="en-GB"/>
         </w:rPr>
-        <w:t>ForoUpna/backend/public/router.php</w:t>
-      </w:r>
+        <w:t>ForoUpna</w:t>
+      </w:r>
+      <w:proofErr w:type="spellEnd"/>
+      <w:r>
+        <w:rPr>
+          <w:sz w:val="28"/>
+          <w:szCs w:val="28"/>
+          <w:lang w:val="en-GB"/>
+        </w:rPr>
+        <w:t>/backend/public/</w:t>
+      </w:r>
+      <w:proofErr w:type="spellStart"/>
+      <w:r>
+        <w:rPr>
+          <w:sz w:val="28"/>
+          <w:szCs w:val="28"/>
+          <w:lang w:val="en-GB"/>
+        </w:rPr>
+        <w:t>router.php</w:t>
+      </w:r>
+      <w:proofErr w:type="spellEnd"/>
     </w:p>
     <w:p>
       <w:pPr>
@@ -3493,7 +3914,7 @@
                     <pic:cNvPicPr/>
                   </pic:nvPicPr>
                   <pic:blipFill>
-                    <a:blip r:embed="rId11" cstate="print">
+                    <a:blip r:embed="rId12" cstate="print">
                       <a:extLst>
                         <a:ext uri="{28A0092B-C50C-407E-A947-70E740481C1C}">
                           <a14:useLocalDpi xmlns:a14="http://schemas.microsoft.com/office/drawing/2010/main" val="0"/>
@@ -3577,13 +3998,79 @@
         </w:rPr>
         <w:tab/>
       </w:r>
-      <w:r>
-        <w:rPr>
-          <w:sz w:val="28"/>
-          <w:szCs w:val="28"/>
-        </w:rPr>
-        <w:t>dir: WebForoUpna/backend/src/Controller</w:t>
-      </w:r>
+      <w:proofErr w:type="spellStart"/>
+      <w:r>
+        <w:rPr>
+          <w:sz w:val="28"/>
+          <w:szCs w:val="28"/>
+        </w:rPr>
+        <w:t>dir</w:t>
+      </w:r>
+      <w:proofErr w:type="spellEnd"/>
+      <w:r>
+        <w:rPr>
+          <w:sz w:val="28"/>
+          <w:szCs w:val="28"/>
+        </w:rPr>
+        <w:t xml:space="preserve">: </w:t>
+      </w:r>
+      <w:proofErr w:type="spellStart"/>
+      <w:r>
+        <w:rPr>
+          <w:sz w:val="28"/>
+          <w:szCs w:val="28"/>
+        </w:rPr>
+        <w:t>WebForoUpna</w:t>
+      </w:r>
+      <w:proofErr w:type="spellEnd"/>
+      <w:r>
+        <w:rPr>
+          <w:sz w:val="28"/>
+          <w:szCs w:val="28"/>
+        </w:rPr>
+        <w:t>/</w:t>
+      </w:r>
+      <w:proofErr w:type="spellStart"/>
+      <w:r>
+        <w:rPr>
+          <w:sz w:val="28"/>
+          <w:szCs w:val="28"/>
+        </w:rPr>
+        <w:t>backend</w:t>
+      </w:r>
+      <w:proofErr w:type="spellEnd"/>
+      <w:r>
+        <w:rPr>
+          <w:sz w:val="28"/>
+          <w:szCs w:val="28"/>
+        </w:rPr>
+        <w:t>/</w:t>
+      </w:r>
+      <w:proofErr w:type="spellStart"/>
+      <w:r>
+        <w:rPr>
+          <w:sz w:val="28"/>
+          <w:szCs w:val="28"/>
+        </w:rPr>
+        <w:t>src</w:t>
+      </w:r>
+      <w:proofErr w:type="spellEnd"/>
+      <w:r>
+        <w:rPr>
+          <w:sz w:val="28"/>
+          <w:szCs w:val="28"/>
+        </w:rPr>
+        <w:t>/</w:t>
+      </w:r>
+      <w:proofErr w:type="spellStart"/>
+      <w:r>
+        <w:rPr>
+          <w:sz w:val="28"/>
+          <w:szCs w:val="28"/>
+        </w:rPr>
+        <w:t>Controller</w:t>
+      </w:r>
+      <w:proofErr w:type="spellEnd"/>
     </w:p>
     <w:p>
       <w:pPr>
@@ -3781,6 +4268,7 @@
           <w:lang w:val="en-GB"/>
         </w:rPr>
       </w:pPr>
+      <w:proofErr w:type="spellStart"/>
       <w:r>
         <w:rPr>
           <w:sz w:val="28"/>
@@ -3788,7 +4276,16 @@
           <w:lang w:val="en-GB"/>
         </w:rPr>
         <w:lastRenderedPageBreak/>
-        <w:t>Modelos:</w:t>
+        <w:t>Modelos</w:t>
+      </w:r>
+      <w:proofErr w:type="spellEnd"/>
+      <w:r>
+        <w:rPr>
+          <w:sz w:val="28"/>
+          <w:szCs w:val="28"/>
+          <w:lang w:val="en-GB"/>
+        </w:rPr>
+        <w:t>:</w:t>
       </w:r>
     </w:p>
     <w:p>
@@ -3809,14 +4306,25 @@
         </w:rPr>
         <w:tab/>
       </w:r>
-      <w:r>
-        <w:rPr>
-          <w:sz w:val="28"/>
-          <w:szCs w:val="28"/>
-          <w:lang w:val="en-GB"/>
-        </w:rPr>
-        <w:t xml:space="preserve">dir: </w:t>
-      </w:r>
+      <w:proofErr w:type="spellStart"/>
+      <w:r>
+        <w:rPr>
+          <w:sz w:val="28"/>
+          <w:szCs w:val="28"/>
+          <w:lang w:val="en-GB"/>
+        </w:rPr>
+        <w:t>dir</w:t>
+      </w:r>
+      <w:proofErr w:type="spellEnd"/>
+      <w:r>
+        <w:rPr>
+          <w:sz w:val="28"/>
+          <w:szCs w:val="28"/>
+          <w:lang w:val="en-GB"/>
+        </w:rPr>
+        <w:t xml:space="preserve">: </w:t>
+      </w:r>
+      <w:proofErr w:type="spellStart"/>
       <w:r>
         <w:rPr>
           <w:sz w:val="28"/>
@@ -3831,7 +4339,34 @@
           <w:szCs w:val="28"/>
           <w:lang w:val="en-GB"/>
         </w:rPr>
-        <w:t>ForoUpna/backend/src/</w:t>
+        <w:t>ForoUpna</w:t>
+      </w:r>
+      <w:proofErr w:type="spellEnd"/>
+      <w:r>
+        <w:rPr>
+          <w:sz w:val="28"/>
+          <w:szCs w:val="28"/>
+          <w:lang w:val="en-GB"/>
+        </w:rPr>
+        <w:t>/backend/</w:t>
+      </w:r>
+      <w:proofErr w:type="spellStart"/>
+      <w:r>
+        <w:rPr>
+          <w:sz w:val="28"/>
+          <w:szCs w:val="28"/>
+          <w:lang w:val="en-GB"/>
+        </w:rPr>
+        <w:t>src</w:t>
+      </w:r>
+      <w:proofErr w:type="spellEnd"/>
+      <w:r>
+        <w:rPr>
+          <w:sz w:val="28"/>
+          <w:szCs w:val="28"/>
+          <w:lang w:val="en-GB"/>
+        </w:rPr>
+        <w:t>/</w:t>
       </w:r>
       <w:r>
         <w:rPr>
@@ -3894,13 +4429,23 @@
           <w:lang w:val="en-GB"/>
         </w:rPr>
       </w:pPr>
-      <w:r>
-        <w:rPr>
-          <w:sz w:val="28"/>
-          <w:szCs w:val="28"/>
-          <w:lang w:val="en-GB"/>
-        </w:rPr>
-        <w:t>Database.php:</w:t>
+      <w:proofErr w:type="spellStart"/>
+      <w:r>
+        <w:rPr>
+          <w:sz w:val="28"/>
+          <w:szCs w:val="28"/>
+          <w:lang w:val="en-GB"/>
+        </w:rPr>
+        <w:t>Database.php</w:t>
+      </w:r>
+      <w:proofErr w:type="spellEnd"/>
+      <w:r>
+        <w:rPr>
+          <w:sz w:val="28"/>
+          <w:szCs w:val="28"/>
+          <w:lang w:val="en-GB"/>
+        </w:rPr>
+        <w:t>:</w:t>
       </w:r>
     </w:p>
     <w:p>
@@ -3922,14 +4467,25 @@
         </w:rPr>
         <w:tab/>
       </w:r>
-      <w:r>
-        <w:rPr>
-          <w:sz w:val="28"/>
-          <w:szCs w:val="28"/>
-          <w:lang w:val="en-GB"/>
-        </w:rPr>
-        <w:t xml:space="preserve">dir: </w:t>
-      </w:r>
+      <w:proofErr w:type="spellStart"/>
+      <w:r>
+        <w:rPr>
+          <w:sz w:val="28"/>
+          <w:szCs w:val="28"/>
+          <w:lang w:val="en-GB"/>
+        </w:rPr>
+        <w:t>dir</w:t>
+      </w:r>
+      <w:proofErr w:type="spellEnd"/>
+      <w:r>
+        <w:rPr>
+          <w:sz w:val="28"/>
+          <w:szCs w:val="28"/>
+          <w:lang w:val="en-GB"/>
+        </w:rPr>
+        <w:t xml:space="preserve">: </w:t>
+      </w:r>
+      <w:proofErr w:type="spellStart"/>
       <w:r>
         <w:rPr>
           <w:sz w:val="28"/>
@@ -3944,16 +4500,53 @@
           <w:szCs w:val="28"/>
           <w:lang w:val="en-GB"/>
         </w:rPr>
-        <w:t>ForoUpna/backend/src/</w:t>
-      </w:r>
-      <w:r>
-        <w:rPr>
-          <w:sz w:val="28"/>
-          <w:szCs w:val="28"/>
-          <w:lang w:val="en-GB"/>
-        </w:rPr>
-        <w:t>Models/Database.php</w:t>
-      </w:r>
+        <w:t>ForoUpna</w:t>
+      </w:r>
+      <w:proofErr w:type="spellEnd"/>
+      <w:r>
+        <w:rPr>
+          <w:sz w:val="28"/>
+          <w:szCs w:val="28"/>
+          <w:lang w:val="en-GB"/>
+        </w:rPr>
+        <w:t>/backend/</w:t>
+      </w:r>
+      <w:proofErr w:type="spellStart"/>
+      <w:r>
+        <w:rPr>
+          <w:sz w:val="28"/>
+          <w:szCs w:val="28"/>
+          <w:lang w:val="en-GB"/>
+        </w:rPr>
+        <w:t>src</w:t>
+      </w:r>
+      <w:proofErr w:type="spellEnd"/>
+      <w:r>
+        <w:rPr>
+          <w:sz w:val="28"/>
+          <w:szCs w:val="28"/>
+          <w:lang w:val="en-GB"/>
+        </w:rPr>
+        <w:t>/</w:t>
+      </w:r>
+      <w:r>
+        <w:rPr>
+          <w:sz w:val="28"/>
+          <w:szCs w:val="28"/>
+          <w:lang w:val="en-GB"/>
+        </w:rPr>
+        <w:t>Models/</w:t>
+      </w:r>
+      <w:proofErr w:type="spellStart"/>
+      <w:r>
+        <w:rPr>
+          <w:sz w:val="28"/>
+          <w:szCs w:val="28"/>
+          <w:lang w:val="en-GB"/>
+        </w:rPr>
+        <w:t>Database.php</w:t>
+      </w:r>
+      <w:proofErr w:type="spellEnd"/>
     </w:p>
     <w:p>
       <w:pPr>
@@ -3970,36 +4563,62 @@
           <w:sz w:val="28"/>
           <w:szCs w:val="28"/>
         </w:rPr>
-        <w:t>Para la conexión con la base de datos se ha utilizado el modelo singelton que establece una única conexión para no sobrecargar el api.</w:t>
-      </w:r>
-    </w:p>
-    <w:p>
-      <w:pPr>
-        <w:spacing w:line="276" w:lineRule="auto"/>
-        <w:jc w:val="both"/>
-        <w:rPr>
-          <w:sz w:val="28"/>
-          <w:szCs w:val="28"/>
-        </w:rPr>
-      </w:pPr>
-    </w:p>
-    <w:p>
-      <w:pPr>
-        <w:spacing w:line="276" w:lineRule="auto"/>
-        <w:jc w:val="both"/>
-        <w:rPr>
-          <w:sz w:val="28"/>
-          <w:szCs w:val="28"/>
-          <w:lang w:val="en-GB"/>
-        </w:rPr>
-      </w:pPr>
-      <w:r>
-        <w:rPr>
-          <w:sz w:val="28"/>
-          <w:szCs w:val="28"/>
-          <w:lang w:val="en-GB"/>
-        </w:rPr>
-        <w:t>Config.php:</w:t>
+        <w:t xml:space="preserve">Para la conexión con la base de datos se ha utilizado el modelo </w:t>
+      </w:r>
+      <w:proofErr w:type="spellStart"/>
+      <w:r>
+        <w:rPr>
+          <w:sz w:val="28"/>
+          <w:szCs w:val="28"/>
+        </w:rPr>
+        <w:t>singelton</w:t>
+      </w:r>
+      <w:proofErr w:type="spellEnd"/>
+      <w:r>
+        <w:rPr>
+          <w:sz w:val="28"/>
+          <w:szCs w:val="28"/>
+        </w:rPr>
+        <w:t xml:space="preserve"> que establece una única conexión para no sobrecargar el api.</w:t>
+      </w:r>
+    </w:p>
+    <w:p>
+      <w:pPr>
+        <w:spacing w:line="276" w:lineRule="auto"/>
+        <w:jc w:val="both"/>
+        <w:rPr>
+          <w:sz w:val="28"/>
+          <w:szCs w:val="28"/>
+        </w:rPr>
+      </w:pPr>
+    </w:p>
+    <w:p>
+      <w:pPr>
+        <w:spacing w:line="276" w:lineRule="auto"/>
+        <w:jc w:val="both"/>
+        <w:rPr>
+          <w:sz w:val="28"/>
+          <w:szCs w:val="28"/>
+          <w:lang w:val="en-GB"/>
+        </w:rPr>
+      </w:pPr>
+      <w:proofErr w:type="spellStart"/>
+      <w:r>
+        <w:rPr>
+          <w:sz w:val="28"/>
+          <w:szCs w:val="28"/>
+          <w:lang w:val="en-GB"/>
+        </w:rPr>
+        <w:t>Config.php</w:t>
+      </w:r>
+      <w:proofErr w:type="spellEnd"/>
+      <w:r>
+        <w:rPr>
+          <w:sz w:val="28"/>
+          <w:szCs w:val="28"/>
+          <w:lang w:val="en-GB"/>
+        </w:rPr>
+        <w:t>:</w:t>
       </w:r>
     </w:p>
     <w:p>
@@ -4020,14 +4639,25 @@
         </w:rPr>
         <w:tab/>
       </w:r>
-      <w:r>
-        <w:rPr>
-          <w:sz w:val="28"/>
-          <w:szCs w:val="28"/>
-          <w:lang w:val="en-GB"/>
-        </w:rPr>
-        <w:t xml:space="preserve">dir: </w:t>
-      </w:r>
+      <w:proofErr w:type="spellStart"/>
+      <w:r>
+        <w:rPr>
+          <w:sz w:val="28"/>
+          <w:szCs w:val="28"/>
+          <w:lang w:val="en-GB"/>
+        </w:rPr>
+        <w:t>dir</w:t>
+      </w:r>
+      <w:proofErr w:type="spellEnd"/>
+      <w:r>
+        <w:rPr>
+          <w:sz w:val="28"/>
+          <w:szCs w:val="28"/>
+          <w:lang w:val="en-GB"/>
+        </w:rPr>
+        <w:t xml:space="preserve">: </w:t>
+      </w:r>
+      <w:proofErr w:type="spellStart"/>
       <w:r>
         <w:rPr>
           <w:sz w:val="28"/>
@@ -4042,16 +4672,53 @@
           <w:szCs w:val="28"/>
           <w:lang w:val="en-GB"/>
         </w:rPr>
-        <w:t>ForoUpna/backend/src/</w:t>
-      </w:r>
-      <w:r>
-        <w:rPr>
-          <w:sz w:val="28"/>
-          <w:szCs w:val="28"/>
-          <w:lang w:val="en-GB"/>
-        </w:rPr>
-        <w:t>config/config.php</w:t>
-      </w:r>
+        <w:t>ForoUpna</w:t>
+      </w:r>
+      <w:proofErr w:type="spellEnd"/>
+      <w:r>
+        <w:rPr>
+          <w:sz w:val="28"/>
+          <w:szCs w:val="28"/>
+          <w:lang w:val="en-GB"/>
+        </w:rPr>
+        <w:t>/backend/</w:t>
+      </w:r>
+      <w:proofErr w:type="spellStart"/>
+      <w:r>
+        <w:rPr>
+          <w:sz w:val="28"/>
+          <w:szCs w:val="28"/>
+          <w:lang w:val="en-GB"/>
+        </w:rPr>
+        <w:t>src</w:t>
+      </w:r>
+      <w:proofErr w:type="spellEnd"/>
+      <w:r>
+        <w:rPr>
+          <w:sz w:val="28"/>
+          <w:szCs w:val="28"/>
+          <w:lang w:val="en-GB"/>
+        </w:rPr>
+        <w:t>/</w:t>
+      </w:r>
+      <w:r>
+        <w:rPr>
+          <w:sz w:val="28"/>
+          <w:szCs w:val="28"/>
+          <w:lang w:val="en-GB"/>
+        </w:rPr>
+        <w:t>config/</w:t>
+      </w:r>
+      <w:proofErr w:type="spellStart"/>
+      <w:r>
+        <w:rPr>
+          <w:sz w:val="28"/>
+          <w:szCs w:val="28"/>
+          <w:lang w:val="en-GB"/>
+        </w:rPr>
+        <w:t>config.php</w:t>
+      </w:r>
+      <w:proofErr w:type="spellEnd"/>
     </w:p>
     <w:p>
       <w:pPr>
@@ -4105,13 +4772,23 @@
           <w:lang w:val="en-GB"/>
         </w:rPr>
       </w:pPr>
-      <w:r>
-        <w:rPr>
-          <w:sz w:val="28"/>
-          <w:szCs w:val="28"/>
-          <w:lang w:val="en-GB"/>
-        </w:rPr>
-        <w:t>Sanitazer.php:</w:t>
+      <w:proofErr w:type="spellStart"/>
+      <w:r>
+        <w:rPr>
+          <w:sz w:val="28"/>
+          <w:szCs w:val="28"/>
+          <w:lang w:val="en-GB"/>
+        </w:rPr>
+        <w:t>Sanitazer.php</w:t>
+      </w:r>
+      <w:proofErr w:type="spellEnd"/>
+      <w:r>
+        <w:rPr>
+          <w:sz w:val="28"/>
+          <w:szCs w:val="28"/>
+          <w:lang w:val="en-GB"/>
+        </w:rPr>
+        <w:t>:</w:t>
       </w:r>
     </w:p>
     <w:p>
@@ -4132,14 +4809,25 @@
         </w:rPr>
         <w:tab/>
       </w:r>
-      <w:r>
-        <w:rPr>
-          <w:sz w:val="28"/>
-          <w:szCs w:val="28"/>
-          <w:lang w:val="en-GB"/>
-        </w:rPr>
-        <w:t xml:space="preserve">dir: </w:t>
-      </w:r>
+      <w:proofErr w:type="spellStart"/>
+      <w:r>
+        <w:rPr>
+          <w:sz w:val="28"/>
+          <w:szCs w:val="28"/>
+          <w:lang w:val="en-GB"/>
+        </w:rPr>
+        <w:t>dir</w:t>
+      </w:r>
+      <w:proofErr w:type="spellEnd"/>
+      <w:r>
+        <w:rPr>
+          <w:sz w:val="28"/>
+          <w:szCs w:val="28"/>
+          <w:lang w:val="en-GB"/>
+        </w:rPr>
+        <w:t xml:space="preserve">: </w:t>
+      </w:r>
+      <w:proofErr w:type="spellStart"/>
       <w:r>
         <w:rPr>
           <w:sz w:val="28"/>
@@ -4154,16 +4842,53 @@
           <w:szCs w:val="28"/>
           <w:lang w:val="en-GB"/>
         </w:rPr>
-        <w:t>ForoUpna/backend/sr</w:t>
-      </w:r>
-      <w:r>
-        <w:rPr>
-          <w:sz w:val="28"/>
-          <w:szCs w:val="28"/>
-          <w:lang w:val="en-GB"/>
-        </w:rPr>
-        <w:t>c/Controllers/Sanitaizer.php</w:t>
-      </w:r>
+        <w:t>ForoUpna</w:t>
+      </w:r>
+      <w:proofErr w:type="spellEnd"/>
+      <w:r>
+        <w:rPr>
+          <w:sz w:val="28"/>
+          <w:szCs w:val="28"/>
+          <w:lang w:val="en-GB"/>
+        </w:rPr>
+        <w:t>/backend/</w:t>
+      </w:r>
+      <w:proofErr w:type="spellStart"/>
+      <w:r>
+        <w:rPr>
+          <w:sz w:val="28"/>
+          <w:szCs w:val="28"/>
+          <w:lang w:val="en-GB"/>
+        </w:rPr>
+        <w:t>sr</w:t>
+      </w:r>
+      <w:r>
+        <w:rPr>
+          <w:sz w:val="28"/>
+          <w:szCs w:val="28"/>
+          <w:lang w:val="en-GB"/>
+        </w:rPr>
+        <w:t>c</w:t>
+      </w:r>
+      <w:proofErr w:type="spellEnd"/>
+      <w:r>
+        <w:rPr>
+          <w:sz w:val="28"/>
+          <w:szCs w:val="28"/>
+          <w:lang w:val="en-GB"/>
+        </w:rPr>
+        <w:t>/Controllers/</w:t>
+      </w:r>
+      <w:proofErr w:type="spellStart"/>
+      <w:r>
+        <w:rPr>
+          <w:sz w:val="28"/>
+          <w:szCs w:val="28"/>
+          <w:lang w:val="en-GB"/>
+        </w:rPr>
+        <w:t>Sanitaizer.php</w:t>
+      </w:r>
+      <w:proofErr w:type="spellEnd"/>
     </w:p>
     <w:p>
       <w:pPr>
@@ -4231,13 +4956,23 @@
           <w:lang w:val="en-GB"/>
         </w:rPr>
       </w:pPr>
-      <w:r>
-        <w:rPr>
-          <w:sz w:val="28"/>
-          <w:szCs w:val="28"/>
-          <w:lang w:val="en-GB"/>
-        </w:rPr>
-        <w:t>Session.php:</w:t>
+      <w:proofErr w:type="spellStart"/>
+      <w:r>
+        <w:rPr>
+          <w:sz w:val="28"/>
+          <w:szCs w:val="28"/>
+          <w:lang w:val="en-GB"/>
+        </w:rPr>
+        <w:t>Session.php</w:t>
+      </w:r>
+      <w:proofErr w:type="spellEnd"/>
+      <w:r>
+        <w:rPr>
+          <w:sz w:val="28"/>
+          <w:szCs w:val="28"/>
+          <w:lang w:val="en-GB"/>
+        </w:rPr>
+        <w:t>:</w:t>
       </w:r>
     </w:p>
     <w:p>
@@ -4258,14 +4993,25 @@
         </w:rPr>
         <w:tab/>
       </w:r>
-      <w:r>
-        <w:rPr>
-          <w:sz w:val="28"/>
-          <w:szCs w:val="28"/>
-          <w:lang w:val="en-GB"/>
-        </w:rPr>
-        <w:t xml:space="preserve">dir: </w:t>
-      </w:r>
+      <w:proofErr w:type="spellStart"/>
+      <w:r>
+        <w:rPr>
+          <w:sz w:val="28"/>
+          <w:szCs w:val="28"/>
+          <w:lang w:val="en-GB"/>
+        </w:rPr>
+        <w:t>dir</w:t>
+      </w:r>
+      <w:proofErr w:type="spellEnd"/>
+      <w:r>
+        <w:rPr>
+          <w:sz w:val="28"/>
+          <w:szCs w:val="28"/>
+          <w:lang w:val="en-GB"/>
+        </w:rPr>
+        <w:t xml:space="preserve">: </w:t>
+      </w:r>
+      <w:proofErr w:type="spellStart"/>
       <w:r>
         <w:rPr>
           <w:sz w:val="28"/>
@@ -4280,16 +5026,53 @@
           <w:szCs w:val="28"/>
           <w:lang w:val="en-GB"/>
         </w:rPr>
-        <w:t>ForoUpna/backend/src/</w:t>
-      </w:r>
-      <w:r>
-        <w:rPr>
-          <w:sz w:val="28"/>
-          <w:szCs w:val="28"/>
-          <w:lang w:val="en-GB"/>
-        </w:rPr>
-        <w:t>Models/Session.php</w:t>
-      </w:r>
+        <w:t>ForoUpna</w:t>
+      </w:r>
+      <w:proofErr w:type="spellEnd"/>
+      <w:r>
+        <w:rPr>
+          <w:sz w:val="28"/>
+          <w:szCs w:val="28"/>
+          <w:lang w:val="en-GB"/>
+        </w:rPr>
+        <w:t>/backend/</w:t>
+      </w:r>
+      <w:proofErr w:type="spellStart"/>
+      <w:r>
+        <w:rPr>
+          <w:sz w:val="28"/>
+          <w:szCs w:val="28"/>
+          <w:lang w:val="en-GB"/>
+        </w:rPr>
+        <w:t>src</w:t>
+      </w:r>
+      <w:proofErr w:type="spellEnd"/>
+      <w:r>
+        <w:rPr>
+          <w:sz w:val="28"/>
+          <w:szCs w:val="28"/>
+          <w:lang w:val="en-GB"/>
+        </w:rPr>
+        <w:t>/</w:t>
+      </w:r>
+      <w:r>
+        <w:rPr>
+          <w:sz w:val="28"/>
+          <w:szCs w:val="28"/>
+          <w:lang w:val="en-GB"/>
+        </w:rPr>
+        <w:t>Models/</w:t>
+      </w:r>
+      <w:proofErr w:type="spellStart"/>
+      <w:r>
+        <w:rPr>
+          <w:sz w:val="28"/>
+          <w:szCs w:val="28"/>
+          <w:lang w:val="en-GB"/>
+        </w:rPr>
+        <w:t>Session.php</w:t>
+      </w:r>
+      <w:proofErr w:type="spellEnd"/>
     </w:p>
     <w:p>
       <w:pPr>
@@ -4370,6 +5153,7 @@
           <w:lang w:val="en-GB"/>
         </w:rPr>
       </w:pPr>
+      <w:proofErr w:type="spellStart"/>
       <w:r>
         <w:rPr>
           <w:sz w:val="28"/>
@@ -4377,7 +5161,16 @@
           <w:lang w:val="en-GB"/>
         </w:rPr>
         <w:lastRenderedPageBreak/>
-        <w:t>FileController.php:</w:t>
+        <w:t>FileController.php</w:t>
+      </w:r>
+      <w:proofErr w:type="spellEnd"/>
+      <w:r>
+        <w:rPr>
+          <w:sz w:val="28"/>
+          <w:szCs w:val="28"/>
+          <w:lang w:val="en-GB"/>
+        </w:rPr>
+        <w:t>:</w:t>
       </w:r>
     </w:p>
     <w:p>
@@ -4398,14 +5191,25 @@
         </w:rPr>
         <w:tab/>
       </w:r>
-      <w:r>
-        <w:rPr>
-          <w:sz w:val="28"/>
-          <w:szCs w:val="28"/>
-          <w:lang w:val="en-GB"/>
-        </w:rPr>
-        <w:t xml:space="preserve">dir: </w:t>
-      </w:r>
+      <w:proofErr w:type="spellStart"/>
+      <w:r>
+        <w:rPr>
+          <w:sz w:val="28"/>
+          <w:szCs w:val="28"/>
+          <w:lang w:val="en-GB"/>
+        </w:rPr>
+        <w:t>dir</w:t>
+      </w:r>
+      <w:proofErr w:type="spellEnd"/>
+      <w:r>
+        <w:rPr>
+          <w:sz w:val="28"/>
+          <w:szCs w:val="28"/>
+          <w:lang w:val="en-GB"/>
+        </w:rPr>
+        <w:t xml:space="preserve">: </w:t>
+      </w:r>
+      <w:proofErr w:type="spellStart"/>
       <w:r>
         <w:rPr>
           <w:sz w:val="28"/>
@@ -4420,16 +5224,45 @@
           <w:szCs w:val="28"/>
           <w:lang w:val="en-GB"/>
         </w:rPr>
-        <w:t>ForoUpna/backend/src</w:t>
-      </w:r>
-      <w:r>
-        <w:rPr>
-          <w:sz w:val="28"/>
-          <w:szCs w:val="28"/>
-          <w:lang w:val="en-GB"/>
-        </w:rPr>
-        <w:t>/Controller/FileController.php</w:t>
-      </w:r>
+        <w:t>ForoUpna</w:t>
+      </w:r>
+      <w:proofErr w:type="spellEnd"/>
+      <w:r>
+        <w:rPr>
+          <w:sz w:val="28"/>
+          <w:szCs w:val="28"/>
+          <w:lang w:val="en-GB"/>
+        </w:rPr>
+        <w:t>/backend/</w:t>
+      </w:r>
+      <w:proofErr w:type="spellStart"/>
+      <w:r>
+        <w:rPr>
+          <w:sz w:val="28"/>
+          <w:szCs w:val="28"/>
+          <w:lang w:val="en-GB"/>
+        </w:rPr>
+        <w:t>src</w:t>
+      </w:r>
+      <w:proofErr w:type="spellEnd"/>
+      <w:r>
+        <w:rPr>
+          <w:sz w:val="28"/>
+          <w:szCs w:val="28"/>
+          <w:lang w:val="en-GB"/>
+        </w:rPr>
+        <w:t>/Controller/</w:t>
+      </w:r>
+      <w:proofErr w:type="spellStart"/>
+      <w:r>
+        <w:rPr>
+          <w:sz w:val="28"/>
+          <w:szCs w:val="28"/>
+          <w:lang w:val="en-GB"/>
+        </w:rPr>
+        <w:t>FileController.php</w:t>
+      </w:r>
+      <w:proofErr w:type="spellEnd"/>
     </w:p>
     <w:p>
       <w:pPr>
@@ -4460,7 +5293,55 @@
           <w:sz w:val="28"/>
           <w:szCs w:val="28"/>
         </w:rPr>
-        <w:t>as fotos cunado se van a actualizar. Para el almacenamiento de las fotos se ha utilizado un sistema de fichero, dado que es más rápido, se guardan en la carpeta backend/public/imgs, dentro de esta podemos ver las fotos de perfil o foro en /perfil o / foro respectivamente.</w:t>
+        <w:t xml:space="preserve">as fotos cunado se van a actualizar. Para el almacenamiento de las fotos se ha utilizado un sistema de fichero, dado que es más rápido, se guardan en la carpeta </w:t>
+      </w:r>
+      <w:proofErr w:type="spellStart"/>
+      <w:r>
+        <w:rPr>
+          <w:sz w:val="28"/>
+          <w:szCs w:val="28"/>
+        </w:rPr>
+        <w:t>backend</w:t>
+      </w:r>
+      <w:proofErr w:type="spellEnd"/>
+      <w:r>
+        <w:rPr>
+          <w:sz w:val="28"/>
+          <w:szCs w:val="28"/>
+        </w:rPr>
+        <w:t>/</w:t>
+      </w:r>
+      <w:proofErr w:type="spellStart"/>
+      <w:r>
+        <w:rPr>
+          <w:sz w:val="28"/>
+          <w:szCs w:val="28"/>
+        </w:rPr>
+        <w:t>public</w:t>
+      </w:r>
+      <w:proofErr w:type="spellEnd"/>
+      <w:r>
+        <w:rPr>
+          <w:sz w:val="28"/>
+          <w:szCs w:val="28"/>
+        </w:rPr>
+        <w:t>/</w:t>
+      </w:r>
+      <w:proofErr w:type="spellStart"/>
+      <w:r>
+        <w:rPr>
+          <w:sz w:val="28"/>
+          <w:szCs w:val="28"/>
+        </w:rPr>
+        <w:t>imgs</w:t>
+      </w:r>
+      <w:proofErr w:type="spellEnd"/>
+      <w:r>
+        <w:rPr>
+          <w:sz w:val="28"/>
+          <w:szCs w:val="28"/>
+        </w:rPr>
+        <w:t>, dentro de esta podemos ver las fotos de perfil o foro en /perfil o / foro respectivamente.</w:t>
       </w:r>
     </w:p>
     <w:p>
@@ -4484,6 +5365,7 @@
           <w:szCs w:val="28"/>
         </w:rPr>
       </w:pPr>
+      <w:proofErr w:type="spellStart"/>
       <w:r>
         <w:rPr>
           <w:b/>
@@ -4491,24 +5373,50 @@
           <w:sz w:val="28"/>
           <w:szCs w:val="28"/>
         </w:rPr>
-        <w:t>FrontEnd:</w:t>
-      </w:r>
-    </w:p>
-    <w:p>
-      <w:pPr>
-        <w:spacing w:line="276" w:lineRule="auto"/>
-        <w:jc w:val="both"/>
-        <w:rPr>
-          <w:sz w:val="28"/>
-          <w:szCs w:val="28"/>
-        </w:rPr>
-      </w:pPr>
-      <w:r>
-        <w:rPr>
-          <w:sz w:val="28"/>
-          <w:szCs w:val="28"/>
-        </w:rPr>
-        <w:t>Al igual que en le backend se ha utilizado para la implementación el diseño PHP orientado a objetos y se ha aplicado el patrón MVC.</w:t>
+        <w:t>FrontEnd</w:t>
+      </w:r>
+      <w:proofErr w:type="spellEnd"/>
+      <w:r>
+        <w:rPr>
+          <w:b/>
+          <w:bCs/>
+          <w:sz w:val="28"/>
+          <w:szCs w:val="28"/>
+        </w:rPr>
+        <w:t>:</w:t>
+      </w:r>
+    </w:p>
+    <w:p>
+      <w:pPr>
+        <w:spacing w:line="276" w:lineRule="auto"/>
+        <w:jc w:val="both"/>
+        <w:rPr>
+          <w:sz w:val="28"/>
+          <w:szCs w:val="28"/>
+        </w:rPr>
+      </w:pPr>
+      <w:r>
+        <w:rPr>
+          <w:sz w:val="28"/>
+          <w:szCs w:val="28"/>
+        </w:rPr>
+        <w:t xml:space="preserve">Al igual que en le </w:t>
+      </w:r>
+      <w:proofErr w:type="spellStart"/>
+      <w:r>
+        <w:rPr>
+          <w:sz w:val="28"/>
+          <w:szCs w:val="28"/>
+        </w:rPr>
+        <w:t>backend</w:t>
+      </w:r>
+      <w:proofErr w:type="spellEnd"/>
+      <w:r>
+        <w:rPr>
+          <w:sz w:val="28"/>
+          <w:szCs w:val="28"/>
+        </w:rPr>
+        <w:t xml:space="preserve"> se ha utilizado para la implementación el diseño PHP orientado a objetos y se ha aplicado el patrón MVC.</w:t>
       </w:r>
     </w:p>
     <w:p>
@@ -4562,13 +5470,23 @@
           <w:lang w:val="en-GB"/>
         </w:rPr>
       </w:pPr>
-      <w:r>
-        <w:rPr>
-          <w:sz w:val="28"/>
-          <w:szCs w:val="28"/>
-          <w:lang w:val="en-GB"/>
-        </w:rPr>
-        <w:t>Router.php:</w:t>
+      <w:proofErr w:type="spellStart"/>
+      <w:r>
+        <w:rPr>
+          <w:sz w:val="28"/>
+          <w:szCs w:val="28"/>
+          <w:lang w:val="en-GB"/>
+        </w:rPr>
+        <w:t>Router.php</w:t>
+      </w:r>
+      <w:proofErr w:type="spellEnd"/>
+      <w:r>
+        <w:rPr>
+          <w:sz w:val="28"/>
+          <w:szCs w:val="28"/>
+          <w:lang w:val="en-GB"/>
+        </w:rPr>
+        <w:t>:</w:t>
       </w:r>
     </w:p>
     <w:p>
@@ -4589,6 +5507,7 @@
         </w:rPr>
         <w:tab/>
       </w:r>
+      <w:proofErr w:type="spellStart"/>
       <w:r>
         <w:rPr>
           <w:sz w:val="28"/>
@@ -4603,8 +5522,18 @@
           <w:szCs w:val="28"/>
           <w:lang w:val="en-GB"/>
         </w:rPr>
-        <w:t xml:space="preserve">ir: </w:t>
-      </w:r>
+        <w:t>ir</w:t>
+      </w:r>
+      <w:proofErr w:type="spellEnd"/>
+      <w:r>
+        <w:rPr>
+          <w:sz w:val="28"/>
+          <w:szCs w:val="28"/>
+          <w:lang w:val="en-GB"/>
+        </w:rPr>
+        <w:t xml:space="preserve">: </w:t>
+      </w:r>
+      <w:proofErr w:type="spellStart"/>
       <w:r>
         <w:rPr>
           <w:sz w:val="28"/>
@@ -4619,7 +5548,16 @@
           <w:szCs w:val="28"/>
           <w:lang w:val="en-GB"/>
         </w:rPr>
-        <w:t>ForoUpna/</w:t>
+        <w:t>ForoUpna</w:t>
+      </w:r>
+      <w:proofErr w:type="spellEnd"/>
+      <w:r>
+        <w:rPr>
+          <w:sz w:val="28"/>
+          <w:szCs w:val="28"/>
+          <w:lang w:val="en-GB"/>
+        </w:rPr>
+        <w:t>/</w:t>
       </w:r>
       <w:r>
         <w:rPr>
@@ -4635,8 +5573,18 @@
           <w:szCs w:val="28"/>
           <w:lang w:val="en-GB"/>
         </w:rPr>
-        <w:t>/public/router.php</w:t>
-      </w:r>
+        <w:t>/public/</w:t>
+      </w:r>
+      <w:proofErr w:type="spellStart"/>
+      <w:r>
+        <w:rPr>
+          <w:sz w:val="28"/>
+          <w:szCs w:val="28"/>
+          <w:lang w:val="en-GB"/>
+        </w:rPr>
+        <w:t>router.php</w:t>
+      </w:r>
+      <w:proofErr w:type="spellEnd"/>
     </w:p>
     <w:p>
       <w:pPr>
@@ -4685,7 +5633,7 @@
                     <pic:cNvPicPr/>
                   </pic:nvPicPr>
                   <pic:blipFill>
-                    <a:blip r:embed="rId12" cstate="print">
+                    <a:blip r:embed="rId13" cstate="print">
                       <a:extLst>
                         <a:ext uri="{28A0092B-C50C-407E-A947-70E740481C1C}">
                           <a14:useLocalDpi xmlns:a14="http://schemas.microsoft.com/office/drawing/2010/main" val="0"/>
@@ -4795,13 +5743,39 @@
         </w:rPr>
         <w:tab/>
       </w:r>
-      <w:r>
-        <w:rPr>
-          <w:sz w:val="28"/>
-          <w:szCs w:val="28"/>
-        </w:rPr>
-        <w:t>dir: WebForoUpna/</w:t>
-      </w:r>
+      <w:proofErr w:type="spellStart"/>
+      <w:r>
+        <w:rPr>
+          <w:sz w:val="28"/>
+          <w:szCs w:val="28"/>
+        </w:rPr>
+        <w:t>dir</w:t>
+      </w:r>
+      <w:proofErr w:type="spellEnd"/>
+      <w:r>
+        <w:rPr>
+          <w:sz w:val="28"/>
+          <w:szCs w:val="28"/>
+        </w:rPr>
+        <w:t xml:space="preserve">: </w:t>
+      </w:r>
+      <w:proofErr w:type="spellStart"/>
+      <w:r>
+        <w:rPr>
+          <w:sz w:val="28"/>
+          <w:szCs w:val="28"/>
+        </w:rPr>
+        <w:t>WebForoUpna</w:t>
+      </w:r>
+      <w:proofErr w:type="spellEnd"/>
+      <w:r>
+        <w:rPr>
+          <w:sz w:val="28"/>
+          <w:szCs w:val="28"/>
+        </w:rPr>
+        <w:t>/</w:t>
+      </w:r>
+      <w:proofErr w:type="spellStart"/>
       <w:r>
         <w:rPr>
           <w:sz w:val="28"/>
@@ -4809,13 +5783,39 @@
         </w:rPr>
         <w:t>fronend</w:t>
       </w:r>
-      <w:r>
-        <w:rPr>
-          <w:sz w:val="28"/>
-          <w:szCs w:val="28"/>
-        </w:rPr>
-        <w:t>/src/Controller</w:t>
-      </w:r>
+      <w:proofErr w:type="spellEnd"/>
+      <w:r>
+        <w:rPr>
+          <w:sz w:val="28"/>
+          <w:szCs w:val="28"/>
+        </w:rPr>
+        <w:t>/</w:t>
+      </w:r>
+      <w:proofErr w:type="spellStart"/>
+      <w:r>
+        <w:rPr>
+          <w:sz w:val="28"/>
+          <w:szCs w:val="28"/>
+        </w:rPr>
+        <w:t>src</w:t>
+      </w:r>
+      <w:proofErr w:type="spellEnd"/>
+      <w:r>
+        <w:rPr>
+          <w:sz w:val="28"/>
+          <w:szCs w:val="28"/>
+        </w:rPr>
+        <w:t>/</w:t>
+      </w:r>
+      <w:proofErr w:type="spellStart"/>
+      <w:r>
+        <w:rPr>
+          <w:sz w:val="28"/>
+          <w:szCs w:val="28"/>
+        </w:rPr>
+        <w:t>Controller</w:t>
+      </w:r>
+      <w:proofErr w:type="spellEnd"/>
     </w:p>
     <w:p>
       <w:pPr>
@@ -4911,8 +5911,40 @@
           <w:szCs w:val="28"/>
         </w:rPr>
         <w:tab/>
-        <w:t>dir: WebForoUpna/</w:t>
-      </w:r>
+      </w:r>
+      <w:proofErr w:type="spellStart"/>
+      <w:r>
+        <w:rPr>
+          <w:sz w:val="28"/>
+          <w:szCs w:val="28"/>
+        </w:rPr>
+        <w:t>dir</w:t>
+      </w:r>
+      <w:proofErr w:type="spellEnd"/>
+      <w:r>
+        <w:rPr>
+          <w:sz w:val="28"/>
+          <w:szCs w:val="28"/>
+        </w:rPr>
+        <w:t xml:space="preserve">: </w:t>
+      </w:r>
+      <w:proofErr w:type="spellStart"/>
+      <w:r>
+        <w:rPr>
+          <w:sz w:val="28"/>
+          <w:szCs w:val="28"/>
+        </w:rPr>
+        <w:t>WebForoUpna</w:t>
+      </w:r>
+      <w:proofErr w:type="spellEnd"/>
+      <w:r>
+        <w:rPr>
+          <w:sz w:val="28"/>
+          <w:szCs w:val="28"/>
+        </w:rPr>
+        <w:t>/</w:t>
+      </w:r>
+      <w:proofErr w:type="spellStart"/>
       <w:r>
         <w:rPr>
           <w:sz w:val="28"/>
@@ -4920,13 +5952,39 @@
         </w:rPr>
         <w:t>frontend</w:t>
       </w:r>
-      <w:r>
-        <w:rPr>
-          <w:sz w:val="28"/>
-          <w:szCs w:val="28"/>
-        </w:rPr>
-        <w:t>/src/Models</w:t>
-      </w:r>
+      <w:proofErr w:type="spellEnd"/>
+      <w:r>
+        <w:rPr>
+          <w:sz w:val="28"/>
+          <w:szCs w:val="28"/>
+        </w:rPr>
+        <w:t>/</w:t>
+      </w:r>
+      <w:proofErr w:type="spellStart"/>
+      <w:r>
+        <w:rPr>
+          <w:sz w:val="28"/>
+          <w:szCs w:val="28"/>
+        </w:rPr>
+        <w:t>src</w:t>
+      </w:r>
+      <w:proofErr w:type="spellEnd"/>
+      <w:r>
+        <w:rPr>
+          <w:sz w:val="28"/>
+          <w:szCs w:val="28"/>
+        </w:rPr>
+        <w:t>/</w:t>
+      </w:r>
+      <w:proofErr w:type="spellStart"/>
+      <w:r>
+        <w:rPr>
+          <w:sz w:val="28"/>
+          <w:szCs w:val="28"/>
+        </w:rPr>
+        <w:t>Models</w:t>
+      </w:r>
+      <w:proofErr w:type="spellEnd"/>
     </w:p>
     <w:p>
       <w:pPr>
@@ -4963,7 +6021,71 @@
           <w:sz w:val="28"/>
           <w:szCs w:val="28"/>
         </w:rPr>
-        <w:t>Estos modelos se encargan de crear todas las vistas que se visualizan, modificándolas según si el usuario este logueado o no, por lo que se han creado plantillas fácilmente modificables al estilo de Angular, cada modelo consta de un template, css y js si es necesario.</w:t>
+        <w:t xml:space="preserve">Estos modelos se encargan de crear todas las vistas que se visualizan, modificándolas según si el usuario este </w:t>
+      </w:r>
+      <w:proofErr w:type="spellStart"/>
+      <w:r>
+        <w:rPr>
+          <w:sz w:val="28"/>
+          <w:szCs w:val="28"/>
+        </w:rPr>
+        <w:t>logueado</w:t>
+      </w:r>
+      <w:proofErr w:type="spellEnd"/>
+      <w:r>
+        <w:rPr>
+          <w:sz w:val="28"/>
+          <w:szCs w:val="28"/>
+        </w:rPr>
+        <w:t xml:space="preserve"> o no, por lo que se han creado plantillas fácilmente modificables al estilo de Angular, cada modelo consta de un </w:t>
+      </w:r>
+      <w:proofErr w:type="spellStart"/>
+      <w:r>
+        <w:rPr>
+          <w:sz w:val="28"/>
+          <w:szCs w:val="28"/>
+        </w:rPr>
+        <w:t>template</w:t>
+      </w:r>
+      <w:proofErr w:type="spellEnd"/>
+      <w:r>
+        <w:rPr>
+          <w:sz w:val="28"/>
+          <w:szCs w:val="28"/>
+        </w:rPr>
+        <w:t xml:space="preserve">, </w:t>
+      </w:r>
+      <w:proofErr w:type="spellStart"/>
+      <w:r>
+        <w:rPr>
+          <w:sz w:val="28"/>
+          <w:szCs w:val="28"/>
+        </w:rPr>
+        <w:t>css</w:t>
+      </w:r>
+      <w:proofErr w:type="spellEnd"/>
+      <w:r>
+        <w:rPr>
+          <w:sz w:val="28"/>
+          <w:szCs w:val="28"/>
+        </w:rPr>
+        <w:t xml:space="preserve"> y </w:t>
+      </w:r>
+      <w:proofErr w:type="spellStart"/>
+      <w:r>
+        <w:rPr>
+          <w:sz w:val="28"/>
+          <w:szCs w:val="28"/>
+        </w:rPr>
+        <w:t>js</w:t>
+      </w:r>
+      <w:proofErr w:type="spellEnd"/>
+      <w:r>
+        <w:rPr>
+          <w:sz w:val="28"/>
+          <w:szCs w:val="28"/>
+        </w:rPr>
+        <w:t xml:space="preserve"> si es necesario.</w:t>
       </w:r>
     </w:p>
     <w:p>
@@ -5013,14 +6135,25 @@
         </w:rPr>
         <w:tab/>
       </w:r>
-      <w:r>
-        <w:rPr>
-          <w:sz w:val="28"/>
-          <w:szCs w:val="28"/>
-          <w:lang w:val="en-GB"/>
-        </w:rPr>
-        <w:t xml:space="preserve">dir: </w:t>
-      </w:r>
+      <w:proofErr w:type="spellStart"/>
+      <w:r>
+        <w:rPr>
+          <w:sz w:val="28"/>
+          <w:szCs w:val="28"/>
+          <w:lang w:val="en-GB"/>
+        </w:rPr>
+        <w:t>dir</w:t>
+      </w:r>
+      <w:proofErr w:type="spellEnd"/>
+      <w:r>
+        <w:rPr>
+          <w:sz w:val="28"/>
+          <w:szCs w:val="28"/>
+          <w:lang w:val="en-GB"/>
+        </w:rPr>
+        <w:t xml:space="preserve">: </w:t>
+      </w:r>
+      <w:proofErr w:type="spellStart"/>
       <w:r>
         <w:rPr>
           <w:sz w:val="28"/>
@@ -5035,7 +6168,16 @@
           <w:szCs w:val="28"/>
           <w:lang w:val="en-GB"/>
         </w:rPr>
-        <w:t>ForoUpna/</w:t>
+        <w:t>ForoUpna</w:t>
+      </w:r>
+      <w:proofErr w:type="spellEnd"/>
+      <w:r>
+        <w:rPr>
+          <w:sz w:val="28"/>
+          <w:szCs w:val="28"/>
+          <w:lang w:val="en-GB"/>
+        </w:rPr>
+        <w:t>/</w:t>
       </w:r>
       <w:r>
         <w:rPr>
@@ -5051,7 +6193,25 @@
           <w:szCs w:val="28"/>
           <w:lang w:val="en-GB"/>
         </w:rPr>
-        <w:t>/src/</w:t>
+        <w:t>/</w:t>
+      </w:r>
+      <w:proofErr w:type="spellStart"/>
+      <w:r>
+        <w:rPr>
+          <w:sz w:val="28"/>
+          <w:szCs w:val="28"/>
+          <w:lang w:val="en-GB"/>
+        </w:rPr>
+        <w:t>src</w:t>
+      </w:r>
+      <w:proofErr w:type="spellEnd"/>
+      <w:r>
+        <w:rPr>
+          <w:sz w:val="28"/>
+          <w:szCs w:val="28"/>
+          <w:lang w:val="en-GB"/>
+        </w:rPr>
+        <w:t>/</w:t>
       </w:r>
       <w:r>
         <w:rPr>
@@ -5091,7 +6251,23 @@
           <w:sz w:val="28"/>
           <w:szCs w:val="28"/>
         </w:rPr>
-        <w:t xml:space="preserve"> encontrar todas las vistas html que se utilizan en la web, para que sean fácilmente modificables por los modelos.</w:t>
+        <w:t xml:space="preserve"> encontrar todas las vistas </w:t>
+      </w:r>
+      <w:proofErr w:type="spellStart"/>
+      <w:r>
+        <w:rPr>
+          <w:sz w:val="28"/>
+          <w:szCs w:val="28"/>
+        </w:rPr>
+        <w:t>html</w:t>
+      </w:r>
+      <w:proofErr w:type="spellEnd"/>
+      <w:r>
+        <w:rPr>
+          <w:sz w:val="28"/>
+          <w:szCs w:val="28"/>
+        </w:rPr>
+        <w:t xml:space="preserve"> que se utilizan en la web, para que sean fácilmente modificables por los modelos.</w:t>
       </w:r>
     </w:p>
     <w:p>
@@ -5109,7 +6285,23 @@
           <w:szCs w:val="28"/>
         </w:rPr>
         <w:tab/>
-        <w:t>Dentro tenemos la carpeta /res/:</w:t>
+        <w:t>Dentro tenemos la carpeta /</w:t>
+      </w:r>
+      <w:proofErr w:type="spellStart"/>
+      <w:r>
+        <w:rPr>
+          <w:sz w:val="28"/>
+          <w:szCs w:val="28"/>
+        </w:rPr>
+        <w:t>res</w:t>
+      </w:r>
+      <w:proofErr w:type="spellEnd"/>
+      <w:r>
+        <w:rPr>
+          <w:sz w:val="28"/>
+          <w:szCs w:val="28"/>
+        </w:rPr>
+        <w:t>/:</w:t>
       </w:r>
     </w:p>
     <w:p>
@@ -5127,7 +6319,71 @@
           <w:szCs w:val="28"/>
         </w:rPr>
         <w:tab/>
-        <w:t>Aquí están tantos los css como los js en las carpetas /css y js respectivamente.</w:t>
+        <w:t xml:space="preserve">Aquí están tantos los </w:t>
+      </w:r>
+      <w:proofErr w:type="spellStart"/>
+      <w:r>
+        <w:rPr>
+          <w:sz w:val="28"/>
+          <w:szCs w:val="28"/>
+        </w:rPr>
+        <w:t>css</w:t>
+      </w:r>
+      <w:proofErr w:type="spellEnd"/>
+      <w:r>
+        <w:rPr>
+          <w:sz w:val="28"/>
+          <w:szCs w:val="28"/>
+        </w:rPr>
+        <w:t xml:space="preserve"> como los </w:t>
+      </w:r>
+      <w:proofErr w:type="spellStart"/>
+      <w:r>
+        <w:rPr>
+          <w:sz w:val="28"/>
+          <w:szCs w:val="28"/>
+        </w:rPr>
+        <w:t>js</w:t>
+      </w:r>
+      <w:proofErr w:type="spellEnd"/>
+      <w:r>
+        <w:rPr>
+          <w:sz w:val="28"/>
+          <w:szCs w:val="28"/>
+        </w:rPr>
+        <w:t xml:space="preserve"> en las carpetas /</w:t>
+      </w:r>
+      <w:proofErr w:type="spellStart"/>
+      <w:r>
+        <w:rPr>
+          <w:sz w:val="28"/>
+          <w:szCs w:val="28"/>
+        </w:rPr>
+        <w:t>css</w:t>
+      </w:r>
+      <w:proofErr w:type="spellEnd"/>
+      <w:r>
+        <w:rPr>
+          <w:sz w:val="28"/>
+          <w:szCs w:val="28"/>
+        </w:rPr>
+        <w:t xml:space="preserve"> y </w:t>
+      </w:r>
+      <w:proofErr w:type="spellStart"/>
+      <w:r>
+        <w:rPr>
+          <w:sz w:val="28"/>
+          <w:szCs w:val="28"/>
+        </w:rPr>
+        <w:t>js</w:t>
+      </w:r>
+      <w:proofErr w:type="spellEnd"/>
+      <w:r>
+        <w:rPr>
+          <w:sz w:val="28"/>
+          <w:szCs w:val="28"/>
+        </w:rPr>
+        <w:t xml:space="preserve"> respectivamente.</w:t>
       </w:r>
     </w:p>
     <w:p>
@@ -5145,35 +6401,60 @@
           <w:szCs w:val="28"/>
         </w:rPr>
         <w:tab/>
-        <w:t>Si es requerido como en el caso de buscador se han descompuesto los html en componentes, al estilo de Angular, para la composición iterativa de los elementos repetidos.</w:t>
-      </w:r>
-    </w:p>
-    <w:p>
-      <w:pPr>
-        <w:spacing w:line="276" w:lineRule="auto"/>
-        <w:jc w:val="both"/>
-        <w:rPr>
-          <w:sz w:val="28"/>
-          <w:szCs w:val="28"/>
-        </w:rPr>
-      </w:pPr>
-    </w:p>
-    <w:p>
-      <w:pPr>
-        <w:spacing w:line="276" w:lineRule="auto"/>
-        <w:jc w:val="both"/>
-        <w:rPr>
-          <w:sz w:val="28"/>
-          <w:szCs w:val="28"/>
-        </w:rPr>
-      </w:pPr>
+        <w:t xml:space="preserve">Si es requerido como en el caso de buscador se han descompuesto los </w:t>
+      </w:r>
+      <w:proofErr w:type="spellStart"/>
+      <w:r>
+        <w:rPr>
+          <w:sz w:val="28"/>
+          <w:szCs w:val="28"/>
+        </w:rPr>
+        <w:t>html</w:t>
+      </w:r>
+      <w:proofErr w:type="spellEnd"/>
+      <w:r>
+        <w:rPr>
+          <w:sz w:val="28"/>
+          <w:szCs w:val="28"/>
+        </w:rPr>
+        <w:t xml:space="preserve"> en componentes, al estilo de Angular, para la composición iterativa de los elementos repetidos.</w:t>
+      </w:r>
+    </w:p>
+    <w:p>
+      <w:pPr>
+        <w:spacing w:line="276" w:lineRule="auto"/>
+        <w:jc w:val="both"/>
+        <w:rPr>
+          <w:sz w:val="28"/>
+          <w:szCs w:val="28"/>
+        </w:rPr>
+      </w:pPr>
+    </w:p>
+    <w:p>
+      <w:pPr>
+        <w:spacing w:line="276" w:lineRule="auto"/>
+        <w:jc w:val="both"/>
+        <w:rPr>
+          <w:sz w:val="28"/>
+          <w:szCs w:val="28"/>
+        </w:rPr>
+      </w:pPr>
+      <w:proofErr w:type="spellStart"/>
       <w:r>
         <w:rPr>
           <w:sz w:val="28"/>
           <w:szCs w:val="28"/>
         </w:rPr>
         <w:lastRenderedPageBreak/>
-        <w:t>Paginado.php:</w:t>
+        <w:t>Paginado.php</w:t>
+      </w:r>
+      <w:proofErr w:type="spellEnd"/>
+      <w:r>
+        <w:rPr>
+          <w:sz w:val="28"/>
+          <w:szCs w:val="28"/>
+        </w:rPr>
+        <w:t>:</w:t>
       </w:r>
     </w:p>
     <w:p>
@@ -5192,13 +6473,95 @@
         </w:rPr>
         <w:tab/>
       </w:r>
-      <w:r>
-        <w:rPr>
-          <w:sz w:val="28"/>
-          <w:szCs w:val="28"/>
-        </w:rPr>
-        <w:t>dir: WebForoUpna/frontend/src/Models/Paginado.php</w:t>
-      </w:r>
+      <w:proofErr w:type="spellStart"/>
+      <w:r>
+        <w:rPr>
+          <w:sz w:val="28"/>
+          <w:szCs w:val="28"/>
+        </w:rPr>
+        <w:t>dir</w:t>
+      </w:r>
+      <w:proofErr w:type="spellEnd"/>
+      <w:r>
+        <w:rPr>
+          <w:sz w:val="28"/>
+          <w:szCs w:val="28"/>
+        </w:rPr>
+        <w:t xml:space="preserve">: </w:t>
+      </w:r>
+      <w:proofErr w:type="spellStart"/>
+      <w:r>
+        <w:rPr>
+          <w:sz w:val="28"/>
+          <w:szCs w:val="28"/>
+        </w:rPr>
+        <w:t>WebForoUpna</w:t>
+      </w:r>
+      <w:proofErr w:type="spellEnd"/>
+      <w:r>
+        <w:rPr>
+          <w:sz w:val="28"/>
+          <w:szCs w:val="28"/>
+        </w:rPr>
+        <w:t>/</w:t>
+      </w:r>
+      <w:proofErr w:type="spellStart"/>
+      <w:r>
+        <w:rPr>
+          <w:sz w:val="28"/>
+          <w:szCs w:val="28"/>
+        </w:rPr>
+        <w:t>frontend</w:t>
+      </w:r>
+      <w:proofErr w:type="spellEnd"/>
+      <w:r>
+        <w:rPr>
+          <w:sz w:val="28"/>
+          <w:szCs w:val="28"/>
+        </w:rPr>
+        <w:t>/</w:t>
+      </w:r>
+      <w:proofErr w:type="spellStart"/>
+      <w:r>
+        <w:rPr>
+          <w:sz w:val="28"/>
+          <w:szCs w:val="28"/>
+        </w:rPr>
+        <w:t>src</w:t>
+      </w:r>
+      <w:proofErr w:type="spellEnd"/>
+      <w:r>
+        <w:rPr>
+          <w:sz w:val="28"/>
+          <w:szCs w:val="28"/>
+        </w:rPr>
+        <w:t>/</w:t>
+      </w:r>
+      <w:proofErr w:type="spellStart"/>
+      <w:r>
+        <w:rPr>
+          <w:sz w:val="28"/>
+          <w:szCs w:val="28"/>
+        </w:rPr>
+        <w:t>Models</w:t>
+      </w:r>
+      <w:proofErr w:type="spellEnd"/>
+      <w:r>
+        <w:rPr>
+          <w:sz w:val="28"/>
+          <w:szCs w:val="28"/>
+        </w:rPr>
+        <w:t>/</w:t>
+      </w:r>
+      <w:proofErr w:type="spellStart"/>
+      <w:r>
+        <w:rPr>
+          <w:sz w:val="28"/>
+          <w:szCs w:val="28"/>
+        </w:rPr>
+        <w:t>Paginado.php</w:t>
+      </w:r>
+      <w:proofErr w:type="spellEnd"/>
     </w:p>
     <w:p>
       <w:pPr>
@@ -5228,36 +6591,90 @@
           <w:sz w:val="28"/>
           <w:szCs w:val="28"/>
         </w:rPr>
-        <w:t>componente que se repite tano en diseño y funcionalidad en dos partes de a web se ha realizado este modelo que permite construir el html de esta sección independientemente de la pagina a la que pertenezca.</w:t>
-      </w:r>
-    </w:p>
-    <w:p>
-      <w:pPr>
-        <w:spacing w:line="276" w:lineRule="auto"/>
-        <w:jc w:val="both"/>
-        <w:rPr>
-          <w:sz w:val="28"/>
-          <w:szCs w:val="28"/>
-        </w:rPr>
-      </w:pPr>
-    </w:p>
-    <w:p>
-      <w:pPr>
-        <w:spacing w:line="276" w:lineRule="auto"/>
-        <w:jc w:val="both"/>
-        <w:rPr>
-          <w:sz w:val="28"/>
-          <w:szCs w:val="28"/>
-          <w:lang w:val="en-GB"/>
-        </w:rPr>
-      </w:pPr>
-      <w:r>
-        <w:rPr>
-          <w:sz w:val="28"/>
-          <w:szCs w:val="28"/>
-          <w:lang w:val="en-GB"/>
-        </w:rPr>
-        <w:t>Session.php:</w:t>
+        <w:t xml:space="preserve">componente que se repite tano en diseño y funcionalidad en dos partes de </w:t>
+      </w:r>
+      <w:r>
+        <w:rPr>
+          <w:sz w:val="28"/>
+          <w:szCs w:val="28"/>
+        </w:rPr>
+        <w:t>la</w:t>
+      </w:r>
+      <w:r>
+        <w:rPr>
+          <w:sz w:val="28"/>
+          <w:szCs w:val="28"/>
+        </w:rPr>
+        <w:t xml:space="preserve"> web se ha realizado este modelo que permite construir el </w:t>
+      </w:r>
+      <w:proofErr w:type="spellStart"/>
+      <w:r>
+        <w:rPr>
+          <w:sz w:val="28"/>
+          <w:szCs w:val="28"/>
+        </w:rPr>
+        <w:t>html</w:t>
+      </w:r>
+      <w:proofErr w:type="spellEnd"/>
+      <w:r>
+        <w:rPr>
+          <w:sz w:val="28"/>
+          <w:szCs w:val="28"/>
+        </w:rPr>
+        <w:t xml:space="preserve"> de esta sección independientemente de la </w:t>
+      </w:r>
+      <w:r>
+        <w:rPr>
+          <w:sz w:val="28"/>
+          <w:szCs w:val="28"/>
+        </w:rPr>
+        <w:t>página</w:t>
+      </w:r>
+      <w:r>
+        <w:rPr>
+          <w:sz w:val="28"/>
+          <w:szCs w:val="28"/>
+        </w:rPr>
+        <w:t xml:space="preserve"> a la que pertenezca.</w:t>
+      </w:r>
+    </w:p>
+    <w:p>
+      <w:pPr>
+        <w:spacing w:line="276" w:lineRule="auto"/>
+        <w:jc w:val="both"/>
+        <w:rPr>
+          <w:sz w:val="28"/>
+          <w:szCs w:val="28"/>
+        </w:rPr>
+      </w:pPr>
+    </w:p>
+    <w:p>
+      <w:pPr>
+        <w:spacing w:line="276" w:lineRule="auto"/>
+        <w:jc w:val="both"/>
+        <w:rPr>
+          <w:sz w:val="28"/>
+          <w:szCs w:val="28"/>
+          <w:lang w:val="en-GB"/>
+        </w:rPr>
+      </w:pPr>
+      <w:proofErr w:type="spellStart"/>
+      <w:r>
+        <w:rPr>
+          <w:sz w:val="28"/>
+          <w:szCs w:val="28"/>
+          <w:lang w:val="en-GB"/>
+        </w:rPr>
+        <w:t>Session.php</w:t>
+      </w:r>
+      <w:proofErr w:type="spellEnd"/>
+      <w:r>
+        <w:rPr>
+          <w:sz w:val="28"/>
+          <w:szCs w:val="28"/>
+          <w:lang w:val="en-GB"/>
+        </w:rPr>
+        <w:t>:</w:t>
       </w:r>
     </w:p>
     <w:p>
@@ -5278,14 +6695,25 @@
         </w:rPr>
         <w:tab/>
       </w:r>
-      <w:r>
-        <w:rPr>
-          <w:sz w:val="28"/>
-          <w:szCs w:val="28"/>
-          <w:lang w:val="en-GB"/>
-        </w:rPr>
-        <w:t xml:space="preserve">dir: </w:t>
-      </w:r>
+      <w:proofErr w:type="spellStart"/>
+      <w:r>
+        <w:rPr>
+          <w:sz w:val="28"/>
+          <w:szCs w:val="28"/>
+          <w:lang w:val="en-GB"/>
+        </w:rPr>
+        <w:t>dir</w:t>
+      </w:r>
+      <w:proofErr w:type="spellEnd"/>
+      <w:r>
+        <w:rPr>
+          <w:sz w:val="28"/>
+          <w:szCs w:val="28"/>
+          <w:lang w:val="en-GB"/>
+        </w:rPr>
+        <w:t xml:space="preserve">: </w:t>
+      </w:r>
+      <w:proofErr w:type="spellStart"/>
       <w:r>
         <w:rPr>
           <w:sz w:val="28"/>
@@ -5300,7 +6728,16 @@
           <w:szCs w:val="28"/>
           <w:lang w:val="en-GB"/>
         </w:rPr>
-        <w:t>ForoUpna/</w:t>
+        <w:t>ForoUpna</w:t>
+      </w:r>
+      <w:proofErr w:type="spellEnd"/>
+      <w:r>
+        <w:rPr>
+          <w:sz w:val="28"/>
+          <w:szCs w:val="28"/>
+          <w:lang w:val="en-GB"/>
+        </w:rPr>
+        <w:t>/</w:t>
       </w:r>
       <w:r>
         <w:rPr>
@@ -5316,16 +6753,44 @@
           <w:szCs w:val="28"/>
           <w:lang w:val="en-GB"/>
         </w:rPr>
-        <w:t>/src/</w:t>
-      </w:r>
-      <w:r>
-        <w:rPr>
-          <w:sz w:val="28"/>
-          <w:szCs w:val="28"/>
-          <w:lang w:val="en-GB"/>
-        </w:rPr>
-        <w:t>Models/Session.php</w:t>
-      </w:r>
+        <w:t>/</w:t>
+      </w:r>
+      <w:proofErr w:type="spellStart"/>
+      <w:r>
+        <w:rPr>
+          <w:sz w:val="28"/>
+          <w:szCs w:val="28"/>
+          <w:lang w:val="en-GB"/>
+        </w:rPr>
+        <w:t>src</w:t>
+      </w:r>
+      <w:proofErr w:type="spellEnd"/>
+      <w:r>
+        <w:rPr>
+          <w:sz w:val="28"/>
+          <w:szCs w:val="28"/>
+          <w:lang w:val="en-GB"/>
+        </w:rPr>
+        <w:t>/</w:t>
+      </w:r>
+      <w:r>
+        <w:rPr>
+          <w:sz w:val="28"/>
+          <w:szCs w:val="28"/>
+          <w:lang w:val="en-GB"/>
+        </w:rPr>
+        <w:t>Models/</w:t>
+      </w:r>
+      <w:proofErr w:type="spellStart"/>
+      <w:r>
+        <w:rPr>
+          <w:sz w:val="28"/>
+          <w:szCs w:val="28"/>
+          <w:lang w:val="en-GB"/>
+        </w:rPr>
+        <w:t>Session.php</w:t>
+      </w:r>
+      <w:proofErr w:type="spellEnd"/>
     </w:p>
     <w:p>
       <w:pPr>
@@ -5349,44 +6814,87 @@
           <w:sz w:val="28"/>
           <w:szCs w:val="28"/>
         </w:rPr>
-        <w:t>Al igual que en el b</w:t>
-      </w:r>
-      <w:r>
-        <w:rPr>
-          <w:sz w:val="28"/>
-          <w:szCs w:val="28"/>
-        </w:rPr>
-        <w:t>ackend hacemos en el frontend un control de los datos de sesión con esta implementación.</w:t>
-      </w:r>
-    </w:p>
-    <w:p>
-      <w:pPr>
-        <w:spacing w:line="276" w:lineRule="auto"/>
-        <w:jc w:val="both"/>
-        <w:rPr>
-          <w:sz w:val="28"/>
-          <w:szCs w:val="28"/>
-        </w:rPr>
-      </w:pPr>
-    </w:p>
-    <w:p>
-      <w:pPr>
-        <w:spacing w:line="276" w:lineRule="auto"/>
-        <w:jc w:val="both"/>
-        <w:rPr>
-          <w:sz w:val="28"/>
-          <w:szCs w:val="28"/>
-          <w:lang w:val="en-GB"/>
-        </w:rPr>
-      </w:pPr>
-      <w:r>
-        <w:rPr>
-          <w:sz w:val="28"/>
-          <w:szCs w:val="28"/>
-          <w:lang w:val="en-GB"/>
-        </w:rPr>
-        <w:t xml:space="preserve">BackendConx.php &amp; </w:t>
-      </w:r>
+        <w:t xml:space="preserve">Al igual que en el </w:t>
+      </w:r>
+      <w:proofErr w:type="spellStart"/>
+      <w:r>
+        <w:rPr>
+          <w:sz w:val="28"/>
+          <w:szCs w:val="28"/>
+        </w:rPr>
+        <w:t>b</w:t>
+      </w:r>
+      <w:r>
+        <w:rPr>
+          <w:sz w:val="28"/>
+          <w:szCs w:val="28"/>
+        </w:rPr>
+        <w:t>ackend</w:t>
+      </w:r>
+      <w:proofErr w:type="spellEnd"/>
+      <w:r>
+        <w:rPr>
+          <w:sz w:val="28"/>
+          <w:szCs w:val="28"/>
+        </w:rPr>
+        <w:t xml:space="preserve"> hacemos en el </w:t>
+      </w:r>
+      <w:proofErr w:type="spellStart"/>
+      <w:r>
+        <w:rPr>
+          <w:sz w:val="28"/>
+          <w:szCs w:val="28"/>
+        </w:rPr>
+        <w:t>frontend</w:t>
+      </w:r>
+      <w:proofErr w:type="spellEnd"/>
+      <w:r>
+        <w:rPr>
+          <w:sz w:val="28"/>
+          <w:szCs w:val="28"/>
+        </w:rPr>
+        <w:t xml:space="preserve"> un control de los datos de sesión con esta implementación.</w:t>
+      </w:r>
+    </w:p>
+    <w:p>
+      <w:pPr>
+        <w:spacing w:line="276" w:lineRule="auto"/>
+        <w:jc w:val="both"/>
+        <w:rPr>
+          <w:sz w:val="28"/>
+          <w:szCs w:val="28"/>
+        </w:rPr>
+      </w:pPr>
+    </w:p>
+    <w:p>
+      <w:pPr>
+        <w:spacing w:line="276" w:lineRule="auto"/>
+        <w:jc w:val="both"/>
+        <w:rPr>
+          <w:sz w:val="28"/>
+          <w:szCs w:val="28"/>
+          <w:lang w:val="en-GB"/>
+        </w:rPr>
+      </w:pPr>
+      <w:proofErr w:type="spellStart"/>
+      <w:r>
+        <w:rPr>
+          <w:sz w:val="28"/>
+          <w:szCs w:val="28"/>
+          <w:lang w:val="en-GB"/>
+        </w:rPr>
+        <w:t>BackendConx.php</w:t>
+      </w:r>
+      <w:proofErr w:type="spellEnd"/>
+      <w:r>
+        <w:rPr>
+          <w:sz w:val="28"/>
+          <w:szCs w:val="28"/>
+          <w:lang w:val="en-GB"/>
+        </w:rPr>
+        <w:t xml:space="preserve"> &amp; </w:t>
+      </w:r>
+      <w:proofErr w:type="spellStart"/>
       <w:r>
         <w:rPr>
           <w:sz w:val="28"/>
@@ -5411,6 +6919,7 @@
         </w:rPr>
         <w:t>.php</w:t>
       </w:r>
+      <w:proofErr w:type="spellEnd"/>
       <w:r>
         <w:rPr>
           <w:sz w:val="28"/>
@@ -5438,13 +6947,23 @@
         </w:rPr>
         <w:tab/>
       </w:r>
-      <w:r>
-        <w:rPr>
-          <w:sz w:val="28"/>
-          <w:szCs w:val="28"/>
-          <w:lang w:val="en-GB"/>
-        </w:rPr>
-        <w:t xml:space="preserve">dir: </w:t>
+      <w:proofErr w:type="spellStart"/>
+      <w:r>
+        <w:rPr>
+          <w:sz w:val="28"/>
+          <w:szCs w:val="28"/>
+          <w:lang w:val="en-GB"/>
+        </w:rPr>
+        <w:t>dir</w:t>
+      </w:r>
+      <w:proofErr w:type="spellEnd"/>
+      <w:r>
+        <w:rPr>
+          <w:sz w:val="28"/>
+          <w:szCs w:val="28"/>
+          <w:lang w:val="en-GB"/>
+        </w:rPr>
+        <w:t xml:space="preserve">: </w:t>
       </w:r>
       <w:r>
         <w:rPr>
@@ -5476,7 +6995,25 @@
           <w:szCs w:val="28"/>
           <w:lang w:val="en-GB"/>
         </w:rPr>
-        <w:t>/src/</w:t>
+        <w:t>/</w:t>
+      </w:r>
+      <w:proofErr w:type="spellStart"/>
+      <w:r>
+        <w:rPr>
+          <w:sz w:val="28"/>
+          <w:szCs w:val="28"/>
+          <w:lang w:val="en-GB"/>
+        </w:rPr>
+        <w:t>src</w:t>
+      </w:r>
+      <w:proofErr w:type="spellEnd"/>
+      <w:r>
+        <w:rPr>
+          <w:sz w:val="28"/>
+          <w:szCs w:val="28"/>
+          <w:lang w:val="en-GB"/>
+        </w:rPr>
+        <w:t>/</w:t>
       </w:r>
       <w:r>
         <w:rPr>
@@ -5486,6 +7023,7 @@
         </w:rPr>
         <w:t>Controllers/</w:t>
       </w:r>
+      <w:proofErr w:type="spellStart"/>
       <w:r>
         <w:rPr>
           <w:sz w:val="28"/>
@@ -5510,6 +7048,7 @@
         </w:rPr>
         <w:t>.php</w:t>
       </w:r>
+      <w:proofErr w:type="spellEnd"/>
     </w:p>
     <w:p>
       <w:pPr>
@@ -5529,13 +7068,23 @@
         </w:rPr>
         <w:tab/>
       </w:r>
-      <w:r>
-        <w:rPr>
-          <w:sz w:val="28"/>
-          <w:szCs w:val="28"/>
-          <w:lang w:val="en-GB"/>
-        </w:rPr>
-        <w:t xml:space="preserve">dir: </w:t>
+      <w:proofErr w:type="spellStart"/>
+      <w:r>
+        <w:rPr>
+          <w:sz w:val="28"/>
+          <w:szCs w:val="28"/>
+          <w:lang w:val="en-GB"/>
+        </w:rPr>
+        <w:t>dir</w:t>
+      </w:r>
+      <w:proofErr w:type="spellEnd"/>
+      <w:r>
+        <w:rPr>
+          <w:sz w:val="28"/>
+          <w:szCs w:val="28"/>
+          <w:lang w:val="en-GB"/>
+        </w:rPr>
+        <w:t xml:space="preserve">: </w:t>
       </w:r>
       <w:r>
         <w:rPr>
@@ -5567,7 +7116,25 @@
           <w:szCs w:val="28"/>
           <w:lang w:val="en-GB"/>
         </w:rPr>
-        <w:t>/src/</w:t>
+        <w:t>/</w:t>
+      </w:r>
+      <w:proofErr w:type="spellStart"/>
+      <w:r>
+        <w:rPr>
+          <w:sz w:val="28"/>
+          <w:szCs w:val="28"/>
+          <w:lang w:val="en-GB"/>
+        </w:rPr>
+        <w:t>src</w:t>
+      </w:r>
+      <w:proofErr w:type="spellEnd"/>
+      <w:r>
+        <w:rPr>
+          <w:sz w:val="28"/>
+          <w:szCs w:val="28"/>
+          <w:lang w:val="en-GB"/>
+        </w:rPr>
+        <w:t>/</w:t>
       </w:r>
       <w:r>
         <w:rPr>
@@ -5577,6 +7144,7 @@
         </w:rPr>
         <w:t>Models/</w:t>
       </w:r>
+      <w:proofErr w:type="spellStart"/>
       <w:r>
         <w:rPr>
           <w:sz w:val="28"/>
@@ -5585,6 +7153,7 @@
         </w:rPr>
         <w:t>BackendConx.php</w:t>
       </w:r>
+      <w:proofErr w:type="spellEnd"/>
     </w:p>
     <w:p>
       <w:pPr>
@@ -5657,7 +7226,39 @@
           <w:sz w:val="28"/>
           <w:szCs w:val="28"/>
         </w:rPr>
-        <w:t xml:space="preserve"> mediante el modelo singelton, para no sobrecargar el servicio del frontend.</w:t>
+        <w:t xml:space="preserve"> mediante el modelo </w:t>
+      </w:r>
+      <w:proofErr w:type="spellStart"/>
+      <w:r>
+        <w:rPr>
+          <w:sz w:val="28"/>
+          <w:szCs w:val="28"/>
+        </w:rPr>
+        <w:t>singelton</w:t>
+      </w:r>
+      <w:proofErr w:type="spellEnd"/>
+      <w:r>
+        <w:rPr>
+          <w:sz w:val="28"/>
+          <w:szCs w:val="28"/>
+        </w:rPr>
+        <w:t xml:space="preserve">, para no sobrecargar el servicio del </w:t>
+      </w:r>
+      <w:proofErr w:type="spellStart"/>
+      <w:r>
+        <w:rPr>
+          <w:sz w:val="28"/>
+          <w:szCs w:val="28"/>
+        </w:rPr>
+        <w:t>frontend</w:t>
+      </w:r>
+      <w:proofErr w:type="spellEnd"/>
+      <w:r>
+        <w:rPr>
+          <w:sz w:val="28"/>
+          <w:szCs w:val="28"/>
+        </w:rPr>
+        <w:t>.</w:t>
       </w:r>
       <w:r>
         <w:rPr>
@@ -5680,6 +7281,7 @@
         </w:rPr>
         <w:t xml:space="preserve"> llamadas se ha utilizado la librería </w:t>
       </w:r>
+      <w:proofErr w:type="spellStart"/>
       <w:r>
         <w:rPr>
           <w:b/>
@@ -5689,6 +7291,7 @@
         </w:rPr>
         <w:t>Guzzle</w:t>
       </w:r>
+      <w:proofErr w:type="spellEnd"/>
       <w:r>
         <w:rPr>
           <w:sz w:val="28"/>
@@ -5717,13 +7320,41 @@
           <w:lang w:val="en-GB"/>
         </w:rPr>
       </w:pPr>
-      <w:r>
-        <w:rPr>
-          <w:sz w:val="28"/>
-          <w:szCs w:val="28"/>
-          <w:lang w:val="en-GB"/>
-        </w:rPr>
-        <w:t>Resurce.php &amp; ResurceController.php:</w:t>
+      <w:proofErr w:type="spellStart"/>
+      <w:r>
+        <w:rPr>
+          <w:sz w:val="28"/>
+          <w:szCs w:val="28"/>
+          <w:lang w:val="en-GB"/>
+        </w:rPr>
+        <w:t>Resurce.php</w:t>
+      </w:r>
+      <w:proofErr w:type="spellEnd"/>
+      <w:r>
+        <w:rPr>
+          <w:sz w:val="28"/>
+          <w:szCs w:val="28"/>
+          <w:lang w:val="en-GB"/>
+        </w:rPr>
+        <w:t xml:space="preserve"> &amp; </w:t>
+      </w:r>
+      <w:proofErr w:type="spellStart"/>
+      <w:r>
+        <w:rPr>
+          <w:sz w:val="28"/>
+          <w:szCs w:val="28"/>
+          <w:lang w:val="en-GB"/>
+        </w:rPr>
+        <w:t>ResurceController.php</w:t>
+      </w:r>
+      <w:proofErr w:type="spellEnd"/>
+      <w:r>
+        <w:rPr>
+          <w:sz w:val="28"/>
+          <w:szCs w:val="28"/>
+          <w:lang w:val="en-GB"/>
+        </w:rPr>
+        <w:t>:</w:t>
       </w:r>
     </w:p>
     <w:p>
@@ -5744,13 +7375,23 @@
         </w:rPr>
         <w:tab/>
       </w:r>
-      <w:r>
-        <w:rPr>
-          <w:sz w:val="28"/>
-          <w:szCs w:val="28"/>
-          <w:lang w:val="en-GB"/>
-        </w:rPr>
-        <w:t xml:space="preserve">dir: </w:t>
+      <w:proofErr w:type="spellStart"/>
+      <w:r>
+        <w:rPr>
+          <w:sz w:val="28"/>
+          <w:szCs w:val="28"/>
+          <w:lang w:val="en-GB"/>
+        </w:rPr>
+        <w:t>dir</w:t>
+      </w:r>
+      <w:proofErr w:type="spellEnd"/>
+      <w:r>
+        <w:rPr>
+          <w:sz w:val="28"/>
+          <w:szCs w:val="28"/>
+          <w:lang w:val="en-GB"/>
+        </w:rPr>
+        <w:t xml:space="preserve">: </w:t>
       </w:r>
       <w:r>
         <w:rPr>
@@ -5782,7 +7423,25 @@
           <w:szCs w:val="28"/>
           <w:lang w:val="en-GB"/>
         </w:rPr>
-        <w:t>/src/</w:t>
+        <w:t>/</w:t>
+      </w:r>
+      <w:proofErr w:type="spellStart"/>
+      <w:r>
+        <w:rPr>
+          <w:sz w:val="28"/>
+          <w:szCs w:val="28"/>
+          <w:lang w:val="en-GB"/>
+        </w:rPr>
+        <w:t>src</w:t>
+      </w:r>
+      <w:proofErr w:type="spellEnd"/>
+      <w:r>
+        <w:rPr>
+          <w:sz w:val="28"/>
+          <w:szCs w:val="28"/>
+          <w:lang w:val="en-GB"/>
+        </w:rPr>
+        <w:t>/</w:t>
       </w:r>
       <w:r>
         <w:rPr>
@@ -5792,6 +7451,7 @@
         </w:rPr>
         <w:t>Controllers/</w:t>
       </w:r>
+      <w:proofErr w:type="spellStart"/>
       <w:r>
         <w:rPr>
           <w:sz w:val="28"/>
@@ -5800,6 +7460,7 @@
         </w:rPr>
         <w:t>ResurceController.php</w:t>
       </w:r>
+      <w:proofErr w:type="spellEnd"/>
     </w:p>
     <w:p>
       <w:pPr>
@@ -5819,13 +7480,23 @@
         </w:rPr>
         <w:tab/>
       </w:r>
-      <w:r>
-        <w:rPr>
-          <w:sz w:val="28"/>
-          <w:szCs w:val="28"/>
-          <w:lang w:val="en-GB"/>
-        </w:rPr>
-        <w:t xml:space="preserve">dir: </w:t>
+      <w:proofErr w:type="spellStart"/>
+      <w:r>
+        <w:rPr>
+          <w:sz w:val="28"/>
+          <w:szCs w:val="28"/>
+          <w:lang w:val="en-GB"/>
+        </w:rPr>
+        <w:t>dir</w:t>
+      </w:r>
+      <w:proofErr w:type="spellEnd"/>
+      <w:r>
+        <w:rPr>
+          <w:sz w:val="28"/>
+          <w:szCs w:val="28"/>
+          <w:lang w:val="en-GB"/>
+        </w:rPr>
+        <w:t xml:space="preserve">: </w:t>
       </w:r>
       <w:r>
         <w:rPr>
@@ -5857,7 +7528,25 @@
           <w:szCs w:val="28"/>
           <w:lang w:val="en-GB"/>
         </w:rPr>
-        <w:t>/src/</w:t>
+        <w:t>/</w:t>
+      </w:r>
+      <w:proofErr w:type="spellStart"/>
+      <w:r>
+        <w:rPr>
+          <w:sz w:val="28"/>
+          <w:szCs w:val="28"/>
+          <w:lang w:val="en-GB"/>
+        </w:rPr>
+        <w:t>src</w:t>
+      </w:r>
+      <w:proofErr w:type="spellEnd"/>
+      <w:r>
+        <w:rPr>
+          <w:sz w:val="28"/>
+          <w:szCs w:val="28"/>
+          <w:lang w:val="en-GB"/>
+        </w:rPr>
+        <w:t>/</w:t>
       </w:r>
       <w:r>
         <w:rPr>
@@ -5867,6 +7556,7 @@
         </w:rPr>
         <w:t>Models/</w:t>
       </w:r>
+      <w:proofErr w:type="spellStart"/>
       <w:r>
         <w:rPr>
           <w:sz w:val="28"/>
@@ -5875,6 +7565,7 @@
         </w:rPr>
         <w:t>Resurce.php</w:t>
       </w:r>
+      <w:proofErr w:type="spellEnd"/>
     </w:p>
     <w:p>
       <w:pPr>
@@ -5933,36 +7624,78 @@
           <w:sz w:val="28"/>
           <w:szCs w:val="28"/>
         </w:rPr>
-        <w:t>que están en carpetas del servidor, como lo css y js. Para que tener un acceso seguro a ellos se ha realizado eso, que da únicamente acceso a estos ficheros.</w:t>
-      </w:r>
-    </w:p>
-    <w:p>
-      <w:pPr>
-        <w:spacing w:line="276" w:lineRule="auto"/>
-        <w:jc w:val="both"/>
-        <w:rPr>
-          <w:sz w:val="28"/>
-          <w:szCs w:val="28"/>
-        </w:rPr>
-      </w:pPr>
-    </w:p>
-    <w:p>
-      <w:pPr>
-        <w:spacing w:line="276" w:lineRule="auto"/>
-        <w:jc w:val="both"/>
-        <w:rPr>
-          <w:sz w:val="28"/>
-          <w:szCs w:val="28"/>
-          <w:lang w:val="en-GB"/>
-        </w:rPr>
-      </w:pPr>
-      <w:r>
-        <w:rPr>
-          <w:sz w:val="28"/>
-          <w:szCs w:val="28"/>
-          <w:lang w:val="en-GB"/>
-        </w:rPr>
-        <w:t>Header.php:</w:t>
+        <w:t xml:space="preserve">que están en carpetas del servidor, como lo </w:t>
+      </w:r>
+      <w:proofErr w:type="spellStart"/>
+      <w:r>
+        <w:rPr>
+          <w:sz w:val="28"/>
+          <w:szCs w:val="28"/>
+        </w:rPr>
+        <w:t>css</w:t>
+      </w:r>
+      <w:proofErr w:type="spellEnd"/>
+      <w:r>
+        <w:rPr>
+          <w:sz w:val="28"/>
+          <w:szCs w:val="28"/>
+        </w:rPr>
+        <w:t xml:space="preserve"> y </w:t>
+      </w:r>
+      <w:proofErr w:type="spellStart"/>
+      <w:r>
+        <w:rPr>
+          <w:sz w:val="28"/>
+          <w:szCs w:val="28"/>
+        </w:rPr>
+        <w:t>js</w:t>
+      </w:r>
+      <w:proofErr w:type="spellEnd"/>
+      <w:r>
+        <w:rPr>
+          <w:sz w:val="28"/>
+          <w:szCs w:val="28"/>
+        </w:rPr>
+        <w:t>. Para que tener un acceso seguro a ellos se ha realizado eso, que da únicamente acceso a estos ficheros.</w:t>
+      </w:r>
+    </w:p>
+    <w:p>
+      <w:pPr>
+        <w:spacing w:line="276" w:lineRule="auto"/>
+        <w:jc w:val="both"/>
+        <w:rPr>
+          <w:sz w:val="28"/>
+          <w:szCs w:val="28"/>
+        </w:rPr>
+      </w:pPr>
+    </w:p>
+    <w:p>
+      <w:pPr>
+        <w:spacing w:line="276" w:lineRule="auto"/>
+        <w:jc w:val="both"/>
+        <w:rPr>
+          <w:sz w:val="28"/>
+          <w:szCs w:val="28"/>
+          <w:lang w:val="en-GB"/>
+        </w:rPr>
+      </w:pPr>
+      <w:proofErr w:type="spellStart"/>
+      <w:r>
+        <w:rPr>
+          <w:sz w:val="28"/>
+          <w:szCs w:val="28"/>
+          <w:lang w:val="en-GB"/>
+        </w:rPr>
+        <w:t>Header.php</w:t>
+      </w:r>
+      <w:proofErr w:type="spellEnd"/>
+      <w:r>
+        <w:rPr>
+          <w:sz w:val="28"/>
+          <w:szCs w:val="28"/>
+          <w:lang w:val="en-GB"/>
+        </w:rPr>
+        <w:t>:</w:t>
       </w:r>
     </w:p>
     <w:p>
@@ -5983,14 +7716,25 @@
         </w:rPr>
         <w:tab/>
       </w:r>
-      <w:r>
-        <w:rPr>
-          <w:sz w:val="28"/>
-          <w:szCs w:val="28"/>
-          <w:lang w:val="en-GB"/>
-        </w:rPr>
-        <w:t xml:space="preserve">dir: </w:t>
-      </w:r>
+      <w:proofErr w:type="spellStart"/>
+      <w:r>
+        <w:rPr>
+          <w:sz w:val="28"/>
+          <w:szCs w:val="28"/>
+          <w:lang w:val="en-GB"/>
+        </w:rPr>
+        <w:t>dir</w:t>
+      </w:r>
+      <w:proofErr w:type="spellEnd"/>
+      <w:r>
+        <w:rPr>
+          <w:sz w:val="28"/>
+          <w:szCs w:val="28"/>
+          <w:lang w:val="en-GB"/>
+        </w:rPr>
+        <w:t xml:space="preserve">: </w:t>
+      </w:r>
+      <w:proofErr w:type="spellStart"/>
       <w:r>
         <w:rPr>
           <w:sz w:val="28"/>
@@ -6005,7 +7749,16 @@
           <w:szCs w:val="28"/>
           <w:lang w:val="en-GB"/>
         </w:rPr>
-        <w:t>ForoUpna/</w:t>
+        <w:t>ForoUpna</w:t>
+      </w:r>
+      <w:proofErr w:type="spellEnd"/>
+      <w:r>
+        <w:rPr>
+          <w:sz w:val="28"/>
+          <w:szCs w:val="28"/>
+          <w:lang w:val="en-GB"/>
+        </w:rPr>
+        <w:t>/</w:t>
       </w:r>
       <w:r>
         <w:rPr>
@@ -6021,16 +7774,44 @@
           <w:szCs w:val="28"/>
           <w:lang w:val="en-GB"/>
         </w:rPr>
-        <w:t>/src/</w:t>
-      </w:r>
-      <w:r>
-        <w:rPr>
-          <w:sz w:val="28"/>
-          <w:szCs w:val="28"/>
-          <w:lang w:val="en-GB"/>
-        </w:rPr>
-        <w:t>Models/Header.php</w:t>
-      </w:r>
+        <w:t>/</w:t>
+      </w:r>
+      <w:proofErr w:type="spellStart"/>
+      <w:r>
+        <w:rPr>
+          <w:sz w:val="28"/>
+          <w:szCs w:val="28"/>
+          <w:lang w:val="en-GB"/>
+        </w:rPr>
+        <w:t>src</w:t>
+      </w:r>
+      <w:proofErr w:type="spellEnd"/>
+      <w:r>
+        <w:rPr>
+          <w:sz w:val="28"/>
+          <w:szCs w:val="28"/>
+          <w:lang w:val="en-GB"/>
+        </w:rPr>
+        <w:t>/</w:t>
+      </w:r>
+      <w:r>
+        <w:rPr>
+          <w:sz w:val="28"/>
+          <w:szCs w:val="28"/>
+          <w:lang w:val="en-GB"/>
+        </w:rPr>
+        <w:t>Models/</w:t>
+      </w:r>
+      <w:proofErr w:type="spellStart"/>
+      <w:r>
+        <w:rPr>
+          <w:sz w:val="28"/>
+          <w:szCs w:val="28"/>
+          <w:lang w:val="en-GB"/>
+        </w:rPr>
+        <w:t>Header.php</w:t>
+      </w:r>
+      <w:proofErr w:type="spellEnd"/>
     </w:p>
     <w:p>
       <w:pPr>
@@ -6061,36 +7842,62 @@
           <w:sz w:val="28"/>
           <w:szCs w:val="28"/>
         </w:rPr>
-        <w:t>es la vista principal donde se montan todas las demás, dado que el Header es un elemento persistente.</w:t>
-      </w:r>
-    </w:p>
-    <w:p>
-      <w:pPr>
-        <w:spacing w:line="276" w:lineRule="auto"/>
-        <w:jc w:val="both"/>
-        <w:rPr>
-          <w:sz w:val="28"/>
-          <w:szCs w:val="28"/>
-        </w:rPr>
-      </w:pPr>
-    </w:p>
-    <w:p>
-      <w:pPr>
-        <w:spacing w:line="276" w:lineRule="auto"/>
-        <w:jc w:val="both"/>
-        <w:rPr>
-          <w:sz w:val="28"/>
-          <w:szCs w:val="28"/>
-          <w:lang w:val="en-GB"/>
-        </w:rPr>
-      </w:pPr>
-      <w:r>
-        <w:rPr>
-          <w:sz w:val="28"/>
-          <w:szCs w:val="28"/>
-          <w:lang w:val="en-GB"/>
-        </w:rPr>
-        <w:t>Sanitazer.php:</w:t>
+        <w:t xml:space="preserve">es la vista principal donde se montan todas las demás, dado que el </w:t>
+      </w:r>
+      <w:proofErr w:type="spellStart"/>
+      <w:r>
+        <w:rPr>
+          <w:sz w:val="28"/>
+          <w:szCs w:val="28"/>
+        </w:rPr>
+        <w:t>Header</w:t>
+      </w:r>
+      <w:proofErr w:type="spellEnd"/>
+      <w:r>
+        <w:rPr>
+          <w:sz w:val="28"/>
+          <w:szCs w:val="28"/>
+        </w:rPr>
+        <w:t xml:space="preserve"> es un elemento persistente.</w:t>
+      </w:r>
+    </w:p>
+    <w:p>
+      <w:pPr>
+        <w:spacing w:line="276" w:lineRule="auto"/>
+        <w:jc w:val="both"/>
+        <w:rPr>
+          <w:sz w:val="28"/>
+          <w:szCs w:val="28"/>
+        </w:rPr>
+      </w:pPr>
+    </w:p>
+    <w:p>
+      <w:pPr>
+        <w:spacing w:line="276" w:lineRule="auto"/>
+        <w:jc w:val="both"/>
+        <w:rPr>
+          <w:sz w:val="28"/>
+          <w:szCs w:val="28"/>
+          <w:lang w:val="en-GB"/>
+        </w:rPr>
+      </w:pPr>
+      <w:proofErr w:type="spellStart"/>
+      <w:r>
+        <w:rPr>
+          <w:sz w:val="28"/>
+          <w:szCs w:val="28"/>
+          <w:lang w:val="en-GB"/>
+        </w:rPr>
+        <w:t>Sanitazer.php</w:t>
+      </w:r>
+      <w:proofErr w:type="spellEnd"/>
+      <w:r>
+        <w:rPr>
+          <w:sz w:val="28"/>
+          <w:szCs w:val="28"/>
+          <w:lang w:val="en-GB"/>
+        </w:rPr>
+        <w:t>:</w:t>
       </w:r>
     </w:p>
     <w:p>
@@ -6111,14 +7918,25 @@
         </w:rPr>
         <w:tab/>
       </w:r>
-      <w:r>
-        <w:rPr>
-          <w:sz w:val="28"/>
-          <w:szCs w:val="28"/>
-          <w:lang w:val="en-GB"/>
-        </w:rPr>
-        <w:t xml:space="preserve">dir: </w:t>
-      </w:r>
+      <w:proofErr w:type="spellStart"/>
+      <w:r>
+        <w:rPr>
+          <w:sz w:val="28"/>
+          <w:szCs w:val="28"/>
+          <w:lang w:val="en-GB"/>
+        </w:rPr>
+        <w:t>dir</w:t>
+      </w:r>
+      <w:proofErr w:type="spellEnd"/>
+      <w:r>
+        <w:rPr>
+          <w:sz w:val="28"/>
+          <w:szCs w:val="28"/>
+          <w:lang w:val="en-GB"/>
+        </w:rPr>
+        <w:t xml:space="preserve">: </w:t>
+      </w:r>
+      <w:proofErr w:type="spellStart"/>
       <w:r>
         <w:rPr>
           <w:sz w:val="28"/>
@@ -6133,7 +7951,16 @@
           <w:szCs w:val="28"/>
           <w:lang w:val="en-GB"/>
         </w:rPr>
-        <w:t>ForoUpna/</w:t>
+        <w:t>ForoUpna</w:t>
+      </w:r>
+      <w:proofErr w:type="spellEnd"/>
+      <w:r>
+        <w:rPr>
+          <w:sz w:val="28"/>
+          <w:szCs w:val="28"/>
+          <w:lang w:val="en-GB"/>
+        </w:rPr>
+        <w:t>/</w:t>
       </w:r>
       <w:r>
         <w:rPr>
@@ -6149,16 +7976,44 @@
           <w:szCs w:val="28"/>
           <w:lang w:val="en-GB"/>
         </w:rPr>
-        <w:t>/sr</w:t>
-      </w:r>
-      <w:r>
-        <w:rPr>
-          <w:sz w:val="28"/>
-          <w:szCs w:val="28"/>
-          <w:lang w:val="en-GB"/>
-        </w:rPr>
-        <w:t>c/Controllers/Sanitaizer.php</w:t>
-      </w:r>
+        <w:t>/</w:t>
+      </w:r>
+      <w:proofErr w:type="spellStart"/>
+      <w:r>
+        <w:rPr>
+          <w:sz w:val="28"/>
+          <w:szCs w:val="28"/>
+          <w:lang w:val="en-GB"/>
+        </w:rPr>
+        <w:t>sr</w:t>
+      </w:r>
+      <w:r>
+        <w:rPr>
+          <w:sz w:val="28"/>
+          <w:szCs w:val="28"/>
+          <w:lang w:val="en-GB"/>
+        </w:rPr>
+        <w:t>c</w:t>
+      </w:r>
+      <w:proofErr w:type="spellEnd"/>
+      <w:r>
+        <w:rPr>
+          <w:sz w:val="28"/>
+          <w:szCs w:val="28"/>
+          <w:lang w:val="en-GB"/>
+        </w:rPr>
+        <w:t>/Controllers/</w:t>
+      </w:r>
+      <w:proofErr w:type="spellStart"/>
+      <w:r>
+        <w:rPr>
+          <w:sz w:val="28"/>
+          <w:szCs w:val="28"/>
+          <w:lang w:val="en-GB"/>
+        </w:rPr>
+        <w:t>Sanitaizer.php</w:t>
+      </w:r>
+      <w:proofErr w:type="spellEnd"/>
     </w:p>
     <w:p>
       <w:pPr>
@@ -6189,7 +8044,23 @@
           <w:sz w:val="28"/>
           <w:szCs w:val="28"/>
         </w:rPr>
-        <w:t>impiar los datos con los que se consultan al servicio del frontend de condigo malicioso.</w:t>
+        <w:t xml:space="preserve">impiar los datos con los que se consultan al servicio del </w:t>
+      </w:r>
+      <w:proofErr w:type="spellStart"/>
+      <w:r>
+        <w:rPr>
+          <w:sz w:val="28"/>
+          <w:szCs w:val="28"/>
+        </w:rPr>
+        <w:t>frontend</w:t>
+      </w:r>
+      <w:proofErr w:type="spellEnd"/>
+      <w:r>
+        <w:rPr>
+          <w:sz w:val="28"/>
+          <w:szCs w:val="28"/>
+        </w:rPr>
+        <w:t xml:space="preserve"> de condigo malicioso.</w:t>
       </w:r>
     </w:p>
     <w:p>
@@ -6433,6 +8304,7 @@
         </w:rPr>
         <w:t xml:space="preserve"> Google Chrome </w:t>
       </w:r>
+      <w:proofErr w:type="spellStart"/>
       <w:r>
         <w:rPr>
           <w:b/>
@@ -6442,6 +8314,7 @@
         </w:rPr>
         <w:t>lighthouse</w:t>
       </w:r>
+      <w:proofErr w:type="spellEnd"/>
       <w:r>
         <w:rPr>
           <w:sz w:val="28"/>
@@ -6545,7 +8418,7 @@
                     <pic:cNvPicPr/>
                   </pic:nvPicPr>
                   <pic:blipFill>
-                    <a:blip r:embed="rId13" cstate="print">
+                    <a:blip r:embed="rId14" cstate="print">
                       <a:extLst>
                         <a:ext uri="{28A0092B-C50C-407E-A947-70E740481C1C}">
                           <a14:useLocalDpi xmlns:a14="http://schemas.microsoft.com/office/drawing/2010/main" val="0"/>
@@ -6593,88 +8466,18 @@
       </w:pPr>
       <w:r>
         <w:rPr>
-          <w:sz w:val="28"/>
-          <w:szCs w:val="28"/>
-        </w:rPr>
-        <w:t xml:space="preserve">Se ha utilizado la herramienta </w:t>
-      </w:r>
-      <w:r>
-        <w:rPr>
-          <w:b/>
-          <w:bCs/>
-          <w:sz w:val="28"/>
-          <w:szCs w:val="28"/>
-        </w:rPr>
-        <w:t>lazy loading</w:t>
-      </w:r>
-      <w:r>
-        <w:rPr>
-          <w:sz w:val="28"/>
-          <w:szCs w:val="28"/>
-        </w:rPr>
-        <w:t xml:space="preserve"> en </w:t>
-      </w:r>
-      <w:r>
-        <w:rPr>
-          <w:sz w:val="28"/>
-          <w:szCs w:val="28"/>
-        </w:rPr>
-        <w:t xml:space="preserve">todas las etiquetas </w:t>
-      </w:r>
-      <w:r>
-        <w:rPr>
-          <w:b/>
-          <w:bCs/>
-          <w:sz w:val="28"/>
-          <w:szCs w:val="28"/>
-        </w:rPr>
-        <w:t>img</w:t>
-      </w:r>
-      <w:r>
-        <w:rPr>
-          <w:sz w:val="28"/>
-          <w:szCs w:val="28"/>
-        </w:rPr>
-        <w:t>, para que se carguen de forma dinámica cuando sea necesario, pese a que no</w:t>
-      </w:r>
-      <w:r>
-        <w:rPr>
-          <w:sz w:val="28"/>
-          <w:szCs w:val="28"/>
-        </w:rPr>
-        <w:t xml:space="preserve"> hay</w:t>
-      </w:r>
-      <w:r>
-        <w:rPr>
-          <w:sz w:val="28"/>
-          <w:szCs w:val="28"/>
-        </w:rPr>
-        <w:t xml:space="preserve"> muchas imágenes.</w:t>
-      </w:r>
-    </w:p>
-    <w:p>
-      <w:pPr>
-        <w:spacing w:line="276" w:lineRule="auto"/>
-        <w:jc w:val="both"/>
-        <w:rPr>
-          <w:sz w:val="28"/>
-          <w:szCs w:val="28"/>
-        </w:rPr>
-      </w:pPr>
-      <w:r>
-        <w:rPr>
           <w:noProof/>
           <w:sz w:val="28"/>
           <w:szCs w:val="28"/>
         </w:rPr>
         <w:drawing>
-          <wp:anchor distT="0" distB="0" distL="114300" distR="114300" simplePos="0" relativeHeight="251665408" behindDoc="1" locked="0" layoutInCell="1" allowOverlap="1" wp14:anchorId="3A356017" wp14:editId="7A4F37CB">
+          <wp:anchor distT="0" distB="0" distL="114300" distR="114300" simplePos="0" relativeHeight="251665408" behindDoc="1" locked="0" layoutInCell="1" allowOverlap="1" wp14:anchorId="3A356017" wp14:editId="5D27B50D">
             <wp:simplePos x="0" y="0"/>
             <wp:positionH relativeFrom="column">
-              <wp:posOffset>4488864</wp:posOffset>
+              <wp:posOffset>4173620</wp:posOffset>
             </wp:positionH>
             <wp:positionV relativeFrom="paragraph">
-              <wp:posOffset>55330</wp:posOffset>
+              <wp:posOffset>778569</wp:posOffset>
             </wp:positionV>
             <wp:extent cx="1146810" cy="1424940"/>
             <wp:effectExtent l="0" t="0" r="0" b="3810"/>
@@ -6699,7 +8502,7 @@
                     <pic:cNvPicPr/>
                   </pic:nvPicPr>
                   <pic:blipFill>
-                    <a:blip r:embed="rId14">
+                    <a:blip r:embed="rId15">
                       <a:extLst>
                         <a:ext uri="{28A0092B-C50C-407E-A947-70E740481C1C}">
                           <a14:useLocalDpi xmlns:a14="http://schemas.microsoft.com/office/drawing/2010/main" val="0"/>
@@ -6736,8 +8539,9 @@
           <w:sz w:val="28"/>
           <w:szCs w:val="28"/>
         </w:rPr>
-        <w:t xml:space="preserve">Con lo que respecta al </w:t>
-      </w:r>
+        <w:t xml:space="preserve">Se ha utilizado la herramienta </w:t>
+      </w:r>
+      <w:proofErr w:type="spellStart"/>
       <w:r>
         <w:rPr>
           <w:b/>
@@ -6745,15 +8549,9 @@
           <w:sz w:val="28"/>
           <w:szCs w:val="28"/>
         </w:rPr>
-        <w:t>SEO</w:t>
-      </w:r>
-      <w:r>
-        <w:rPr>
-          <w:sz w:val="28"/>
-          <w:szCs w:val="28"/>
-        </w:rPr>
-        <w:t xml:space="preserve">, se ha utilizado la también la herramienta </w:t>
-      </w:r>
+        <w:t>lazy</w:t>
+      </w:r>
+      <w:proofErr w:type="spellEnd"/>
       <w:r>
         <w:rPr>
           <w:b/>
@@ -6761,8 +8559,109 @@
           <w:sz w:val="28"/>
           <w:szCs w:val="28"/>
         </w:rPr>
+        <w:t xml:space="preserve"> </w:t>
+      </w:r>
+      <w:proofErr w:type="spellStart"/>
+      <w:r>
+        <w:rPr>
+          <w:b/>
+          <w:bCs/>
+          <w:sz w:val="28"/>
+          <w:szCs w:val="28"/>
+        </w:rPr>
+        <w:t>loading</w:t>
+      </w:r>
+      <w:proofErr w:type="spellEnd"/>
+      <w:r>
+        <w:rPr>
+          <w:sz w:val="28"/>
+          <w:szCs w:val="28"/>
+        </w:rPr>
+        <w:t xml:space="preserve"> en </w:t>
+      </w:r>
+      <w:r>
+        <w:rPr>
+          <w:sz w:val="28"/>
+          <w:szCs w:val="28"/>
+        </w:rPr>
+        <w:t xml:space="preserve">todas las etiquetas </w:t>
+      </w:r>
+      <w:proofErr w:type="spellStart"/>
+      <w:r>
+        <w:rPr>
+          <w:b/>
+          <w:bCs/>
+          <w:sz w:val="28"/>
+          <w:szCs w:val="28"/>
+        </w:rPr>
+        <w:t>img</w:t>
+      </w:r>
+      <w:proofErr w:type="spellEnd"/>
+      <w:r>
+        <w:rPr>
+          <w:sz w:val="28"/>
+          <w:szCs w:val="28"/>
+        </w:rPr>
+        <w:t>, para que se carguen de forma dinámica cuando sea necesario, pese a que no</w:t>
+      </w:r>
+      <w:r>
+        <w:rPr>
+          <w:sz w:val="28"/>
+          <w:szCs w:val="28"/>
+        </w:rPr>
+        <w:t xml:space="preserve"> hay</w:t>
+      </w:r>
+      <w:r>
+        <w:rPr>
+          <w:sz w:val="28"/>
+          <w:szCs w:val="28"/>
+        </w:rPr>
+        <w:t xml:space="preserve"> muchas imágenes.</w:t>
+      </w:r>
+    </w:p>
+    <w:p>
+      <w:pPr>
+        <w:spacing w:line="276" w:lineRule="auto"/>
+        <w:jc w:val="both"/>
+        <w:rPr>
+          <w:sz w:val="28"/>
+          <w:szCs w:val="28"/>
+        </w:rPr>
+      </w:pPr>
+      <w:r>
+        <w:rPr>
+          <w:sz w:val="28"/>
+          <w:szCs w:val="28"/>
+        </w:rPr>
+        <w:t xml:space="preserve">Con lo que respecta al </w:t>
+      </w:r>
+      <w:r>
+        <w:rPr>
+          <w:b/>
+          <w:bCs/>
+          <w:sz w:val="28"/>
+          <w:szCs w:val="28"/>
+        </w:rPr>
+        <w:t>SEO</w:t>
+      </w:r>
+      <w:r>
+        <w:rPr>
+          <w:sz w:val="28"/>
+          <w:szCs w:val="28"/>
+        </w:rPr>
+        <w:t xml:space="preserve">, se ha utilizado la también la herramienta </w:t>
+      </w:r>
+      <w:proofErr w:type="spellStart"/>
+      <w:r>
+        <w:rPr>
+          <w:b/>
+          <w:bCs/>
+          <w:sz w:val="28"/>
+          <w:szCs w:val="28"/>
+        </w:rPr>
         <w:t>lighthouse</w:t>
       </w:r>
+      <w:proofErr w:type="spellEnd"/>
       <w:r>
         <w:rPr>
           <w:sz w:val="28"/>
@@ -6808,6 +8707,7 @@
         <w:lastRenderedPageBreak/>
         <w:t xml:space="preserve">Para las que imanes que se suben sean ligeras se recalan auténticamente, aun tamaño mucho más pequeño mediante el </w:t>
       </w:r>
+      <w:proofErr w:type="spellStart"/>
       <w:r>
         <w:rPr>
           <w:b/>
@@ -6815,14 +8715,40 @@
           <w:sz w:val="28"/>
           <w:szCs w:val="28"/>
         </w:rPr>
-        <w:t xml:space="preserve">FileController </w:t>
-      </w:r>
-      <w:r>
-        <w:rPr>
-          <w:sz w:val="28"/>
-          <w:szCs w:val="28"/>
-        </w:rPr>
-        <w:t>del Backend.</w:t>
+        <w:t>FileController</w:t>
+      </w:r>
+      <w:proofErr w:type="spellEnd"/>
+      <w:r>
+        <w:rPr>
+          <w:b/>
+          <w:bCs/>
+          <w:sz w:val="28"/>
+          <w:szCs w:val="28"/>
+        </w:rPr>
+        <w:t xml:space="preserve"> </w:t>
+      </w:r>
+      <w:r>
+        <w:rPr>
+          <w:sz w:val="28"/>
+          <w:szCs w:val="28"/>
+        </w:rPr>
+        <w:t xml:space="preserve">del </w:t>
+      </w:r>
+      <w:proofErr w:type="spellStart"/>
+      <w:r>
+        <w:rPr>
+          <w:sz w:val="28"/>
+          <w:szCs w:val="28"/>
+        </w:rPr>
+        <w:t>Backend</w:t>
+      </w:r>
+      <w:proofErr w:type="spellEnd"/>
+      <w:r>
+        <w:rPr>
+          <w:sz w:val="28"/>
+          <w:szCs w:val="28"/>
+        </w:rPr>
+        <w:t>.</w:t>
       </w:r>
     </w:p>
     <w:p>
@@ -6846,7 +8772,23 @@
           <w:sz w:val="28"/>
           <w:szCs w:val="28"/>
         </w:rPr>
-        <w:t>predefinidos en el css y no dependen de que si se caga la foto o no, con lo que podemos evitar también CLS.</w:t>
+        <w:t xml:space="preserve">predefinidos en el </w:t>
+      </w:r>
+      <w:proofErr w:type="spellStart"/>
+      <w:r>
+        <w:rPr>
+          <w:sz w:val="28"/>
+          <w:szCs w:val="28"/>
+        </w:rPr>
+        <w:t>css</w:t>
+      </w:r>
+      <w:proofErr w:type="spellEnd"/>
+      <w:r>
+        <w:rPr>
+          <w:sz w:val="28"/>
+          <w:szCs w:val="28"/>
+        </w:rPr>
+        <w:t xml:space="preserve"> y no dependen de que si se caga la foto o no, con lo que podemos evitar también CLS.</w:t>
       </w:r>
     </w:p>
     <w:p>
@@ -6926,6 +8868,7 @@
         </w:rPr>
         <w:t xml:space="preserve">Con lo que respecta a la accesibilidad en primer lugar destacar que en los inputs de los formularios se les han puesto </w:t>
       </w:r>
+      <w:proofErr w:type="spellStart"/>
       <w:r>
         <w:rPr>
           <w:b/>
@@ -6935,6 +8878,7 @@
         </w:rPr>
         <w:t>labels</w:t>
       </w:r>
+      <w:proofErr w:type="spellEnd"/>
       <w:r>
         <w:rPr>
           <w:sz w:val="28"/>
@@ -6973,7 +8917,39 @@
           <w:sz w:val="28"/>
           <w:szCs w:val="28"/>
         </w:rPr>
-        <w:t xml:space="preserve">, donde ha sido oportuno, para definir el role en un formulario, un contenedor. Esto se puede ver en el template de home, login, registrar. Se ha utilizado </w:t>
+        <w:t xml:space="preserve">, donde ha sido oportuno, para definir el role en un formulario, un contenedor. Esto se puede ver en el </w:t>
+      </w:r>
+      <w:proofErr w:type="spellStart"/>
+      <w:r>
+        <w:rPr>
+          <w:sz w:val="28"/>
+          <w:szCs w:val="28"/>
+        </w:rPr>
+        <w:t>template</w:t>
+      </w:r>
+      <w:proofErr w:type="spellEnd"/>
+      <w:r>
+        <w:rPr>
+          <w:sz w:val="28"/>
+          <w:szCs w:val="28"/>
+        </w:rPr>
+        <w:t xml:space="preserve"> de home, </w:t>
+      </w:r>
+      <w:proofErr w:type="spellStart"/>
+      <w:r>
+        <w:rPr>
+          <w:sz w:val="28"/>
+          <w:szCs w:val="28"/>
+        </w:rPr>
+        <w:t>login</w:t>
+      </w:r>
+      <w:proofErr w:type="spellEnd"/>
+      <w:r>
+        <w:rPr>
+          <w:sz w:val="28"/>
+          <w:szCs w:val="28"/>
+        </w:rPr>
+        <w:t xml:space="preserve">, registrar. Se ha utilizado </w:t>
       </w:r>
       <w:r>
         <w:rPr>
@@ -6989,15 +8965,9 @@
           <w:sz w:val="28"/>
           <w:szCs w:val="28"/>
         </w:rPr>
-        <w:t>aria-describedby=”...”</w:t>
-      </w:r>
-      <w:r>
-        <w:rPr>
-          <w:sz w:val="28"/>
-          <w:szCs w:val="28"/>
-        </w:rPr>
-        <w:t xml:space="preserve"> para describir que fin de un formulario, lo que contiene un contendor esto se pude encontrar en el contenedor de los resultados de búsqueda, formulario de registrar. Finalmente se ha utilizado </w:t>
-      </w:r>
+        <w:t>aria-</w:t>
+      </w:r>
+      <w:proofErr w:type="spellStart"/>
       <w:r>
         <w:rPr>
           <w:b/>
@@ -7005,7 +8975,53 @@
           <w:sz w:val="28"/>
           <w:szCs w:val="28"/>
         </w:rPr>
-        <w:t>aria-required=”true | false”</w:t>
+        <w:t>describedby</w:t>
+      </w:r>
+      <w:proofErr w:type="spellEnd"/>
+      <w:r>
+        <w:rPr>
+          <w:b/>
+          <w:bCs/>
+          <w:sz w:val="28"/>
+          <w:szCs w:val="28"/>
+        </w:rPr>
+        <w:t>=”...”</w:t>
+      </w:r>
+      <w:r>
+        <w:rPr>
+          <w:sz w:val="28"/>
+          <w:szCs w:val="28"/>
+        </w:rPr>
+        <w:t xml:space="preserve"> para describir que fin de un formulario, lo que contiene un contendor esto se pude encontrar en el contenedor de los resultados de búsqueda, formulario de registrar. Finalmente se ha utilizado </w:t>
+      </w:r>
+      <w:r>
+        <w:rPr>
+          <w:b/>
+          <w:bCs/>
+          <w:sz w:val="28"/>
+          <w:szCs w:val="28"/>
+        </w:rPr>
+        <w:t>aria-</w:t>
+      </w:r>
+      <w:proofErr w:type="spellStart"/>
+      <w:r>
+        <w:rPr>
+          <w:b/>
+          <w:bCs/>
+          <w:sz w:val="28"/>
+          <w:szCs w:val="28"/>
+        </w:rPr>
+        <w:t>required</w:t>
+      </w:r>
+      <w:proofErr w:type="spellEnd"/>
+      <w:r>
+        <w:rPr>
+          <w:b/>
+          <w:bCs/>
+          <w:sz w:val="28"/>
+          <w:szCs w:val="28"/>
+        </w:rPr>
+        <w:t>=”true | false”</w:t>
       </w:r>
       <w:r>
         <w:rPr>
@@ -7046,6 +9062,7 @@
           <w:szCs w:val="28"/>
         </w:rPr>
       </w:pPr>
+      <w:proofErr w:type="spellStart"/>
       <w:r>
         <w:rPr>
           <w:sz w:val="28"/>
@@ -7053,6 +9070,7 @@
         </w:rPr>
         <w:t>Percibible</w:t>
       </w:r>
+      <w:proofErr w:type="spellEnd"/>
       <w:r>
         <w:rPr>
           <w:sz w:val="28"/>
@@ -7083,7 +9101,21 @@
           <w:sz w:val="28"/>
           <w:szCs w:val="28"/>
         </w:rPr>
-        <w:t>. Se han definido correctamente los limites de los contenidos siendo fácilmente divisables.</w:t>
+        <w:t xml:space="preserve">. Se han definido correctamente los </w:t>
+      </w:r>
+      <w:r>
+        <w:rPr>
+          <w:sz w:val="28"/>
+          <w:szCs w:val="28"/>
+        </w:rPr>
+        <w:t>límites</w:t>
+      </w:r>
+      <w:r>
+        <w:rPr>
+          <w:sz w:val="28"/>
+          <w:szCs w:val="28"/>
+        </w:rPr>
+        <w:t xml:space="preserve"> de los contenidos siendo fácilmente divisables.</w:t>
       </w:r>
       <w:r>
         <w:rPr>
@@ -7234,14 +9266,46 @@
           <w:sz w:val="28"/>
           <w:szCs w:val="28"/>
         </w:rPr>
-        <w:t>La interactuación es muy fácil, se proporciona el mismo esquema de una página del estilo, ofreciendo desde la ventana home datos del fin de la pagina que es la discusión en los foros.</w:t>
-      </w:r>
-      <w:r>
-        <w:rPr>
-          <w:sz w:val="28"/>
-          <w:szCs w:val="28"/>
-        </w:rPr>
-        <w:t xml:space="preserve"> Todos los inputs tienen labels.</w:t>
+        <w:t xml:space="preserve">La interactuación es muy fácil, se proporciona el mismo esquema de una página del estilo, ofreciendo desde la ventana home datos del fin de la </w:t>
+      </w:r>
+      <w:proofErr w:type="spellStart"/>
+      <w:r>
+        <w:rPr>
+          <w:sz w:val="28"/>
+          <w:szCs w:val="28"/>
+        </w:rPr>
+        <w:t>pagina</w:t>
+      </w:r>
+      <w:proofErr w:type="spellEnd"/>
+      <w:r>
+        <w:rPr>
+          <w:sz w:val="28"/>
+          <w:szCs w:val="28"/>
+        </w:rPr>
+        <w:t xml:space="preserve"> que es la discusión en los foros.</w:t>
+      </w:r>
+      <w:r>
+        <w:rPr>
+          <w:sz w:val="28"/>
+          <w:szCs w:val="28"/>
+        </w:rPr>
+        <w:t xml:space="preserve"> Todos los inputs tienen </w:t>
+      </w:r>
+      <w:proofErr w:type="spellStart"/>
+      <w:r>
+        <w:rPr>
+          <w:sz w:val="28"/>
+          <w:szCs w:val="28"/>
+        </w:rPr>
+        <w:t>labels</w:t>
+      </w:r>
+      <w:proofErr w:type="spellEnd"/>
+      <w:r>
+        <w:rPr>
+          <w:sz w:val="28"/>
+          <w:szCs w:val="28"/>
+        </w:rPr>
+        <w:t>.</w:t>
       </w:r>
     </w:p>
     <w:p>
@@ -7301,7 +9365,39 @@
           <w:sz w:val="28"/>
           <w:szCs w:val="28"/>
         </w:rPr>
-        <w:t>Esta pagina es totalmente operable desde cualquier dispositivo, ya que tiene un diseño multiplataforma que se ha implementado con css.</w:t>
+        <w:t xml:space="preserve">Esta </w:t>
+      </w:r>
+      <w:proofErr w:type="spellStart"/>
+      <w:r>
+        <w:rPr>
+          <w:sz w:val="28"/>
+          <w:szCs w:val="28"/>
+        </w:rPr>
+        <w:t>pagina</w:t>
+      </w:r>
+      <w:proofErr w:type="spellEnd"/>
+      <w:r>
+        <w:rPr>
+          <w:sz w:val="28"/>
+          <w:szCs w:val="28"/>
+        </w:rPr>
+        <w:t xml:space="preserve"> es totalmente operable desde cualquier dispositivo, ya que tiene un diseño multiplataforma que se ha implementado con </w:t>
+      </w:r>
+      <w:proofErr w:type="spellStart"/>
+      <w:r>
+        <w:rPr>
+          <w:sz w:val="28"/>
+          <w:szCs w:val="28"/>
+        </w:rPr>
+        <w:t>css</w:t>
+      </w:r>
+      <w:proofErr w:type="spellEnd"/>
+      <w:r>
+        <w:rPr>
+          <w:sz w:val="28"/>
+          <w:szCs w:val="28"/>
+        </w:rPr>
+        <w:t>.</w:t>
       </w:r>
     </w:p>
     <w:p>
@@ -7361,7 +9457,7 @@
                     <pic:cNvPicPr/>
                   </pic:nvPicPr>
                   <pic:blipFill>
-                    <a:blip r:embed="rId15">
+                    <a:blip r:embed="rId16">
                       <a:extLst>
                         <a:ext uri="{28A0092B-C50C-407E-A947-70E740481C1C}">
                           <a14:useLocalDpi xmlns:a14="http://schemas.microsoft.com/office/drawing/2010/main" val="0"/>
@@ -7400,6 +9496,7 @@
         </w:rPr>
         <w:t xml:space="preserve">La herramienta </w:t>
       </w:r>
+      <w:proofErr w:type="spellStart"/>
       <w:r>
         <w:rPr>
           <w:b/>
@@ -7409,6 +9506,7 @@
         </w:rPr>
         <w:t>lighthouse</w:t>
       </w:r>
+      <w:proofErr w:type="spellEnd"/>
       <w:r>
         <w:rPr>
           <w:sz w:val="28"/>
@@ -7612,7 +9710,23 @@
           <w:sz w:val="28"/>
           <w:szCs w:val="28"/>
         </w:rPr>
-        <w:t xml:space="preserve">En todos los formularios se les de feedback a usuario mediante la </w:t>
+        <w:t xml:space="preserve">En todos los formularios se les de </w:t>
+      </w:r>
+      <w:proofErr w:type="spellStart"/>
+      <w:r>
+        <w:rPr>
+          <w:sz w:val="28"/>
+          <w:szCs w:val="28"/>
+        </w:rPr>
+        <w:t>feedback</w:t>
+      </w:r>
+      <w:proofErr w:type="spellEnd"/>
+      <w:r>
+        <w:rPr>
+          <w:sz w:val="28"/>
+          <w:szCs w:val="28"/>
+        </w:rPr>
+        <w:t xml:space="preserve"> a usuario mediante la </w:t>
       </w:r>
       <w:r>
         <w:rPr>
@@ -7709,7 +9823,21 @@
           <w:sz w:val="28"/>
           <w:szCs w:val="28"/>
         </w:rPr>
-        <w:t>Para el buscador se ha utilizado el icono de la lupa que identifica fácilmente esta herramienta, dado que es la mas utilizada visible en Google.</w:t>
+        <w:t xml:space="preserve">Para el buscador se ha utilizado el icono de la lupa que identifica fácilmente esta herramienta, dado que es la </w:t>
+      </w:r>
+      <w:r>
+        <w:rPr>
+          <w:sz w:val="28"/>
+          <w:szCs w:val="28"/>
+        </w:rPr>
+        <w:t>más</w:t>
+      </w:r>
+      <w:r>
+        <w:rPr>
+          <w:sz w:val="28"/>
+          <w:szCs w:val="28"/>
+        </w:rPr>
+        <w:t xml:space="preserve"> utilizada visible en Google.</w:t>
       </w:r>
     </w:p>
     <w:p>
@@ -7758,6 +9886,7 @@
         </w:rPr>
         <w:t xml:space="preserve">Esta se puede ver en el formulario de actualizar los datos del usuario, dado que, si los ha cambiado y no quiere hacer </w:t>
       </w:r>
+      <w:proofErr w:type="spellStart"/>
       <w:r>
         <w:rPr>
           <w:sz w:val="28"/>
@@ -7765,12 +9894,29 @@
         </w:rPr>
         <w:t>submit</w:t>
       </w:r>
-      <w:r>
-        <w:rPr>
-          <w:sz w:val="28"/>
-          <w:szCs w:val="28"/>
-        </w:rPr>
-        <w:t>, con hacer click en la barra de navegación en el botón de perfil puede escapar de esa página.</w:t>
+      <w:proofErr w:type="spellEnd"/>
+      <w:r>
+        <w:rPr>
+          <w:sz w:val="28"/>
+          <w:szCs w:val="28"/>
+        </w:rPr>
+        <w:t xml:space="preserve">, con hacer </w:t>
+      </w:r>
+      <w:proofErr w:type="spellStart"/>
+      <w:r>
+        <w:rPr>
+          <w:sz w:val="28"/>
+          <w:szCs w:val="28"/>
+        </w:rPr>
+        <w:t>click</w:t>
+      </w:r>
+      <w:proofErr w:type="spellEnd"/>
+      <w:r>
+        <w:rPr>
+          <w:sz w:val="28"/>
+          <w:szCs w:val="28"/>
+        </w:rPr>
+        <w:t xml:space="preserve"> en la barra de navegación en el botón de perfil puede escapar de esa página.</w:t>
       </w:r>
     </w:p>
     <w:p>
@@ -7809,7 +9955,69 @@
           <w:szCs w:val="28"/>
         </w:rPr>
         <w:tab/>
-        <w:t>Esto se puede ver en el header, que es el que se utilizan en muchas páginas, con el nombre de la pagina web en grande arriba y que si se hace click en el se puede ir al home de la página, esto se hace como estándar. El navegador se encuentra en la parte superior como en la mayoría de las páginas.</w:t>
+        <w:t xml:space="preserve">Esto se puede ver en el </w:t>
+      </w:r>
+      <w:proofErr w:type="spellStart"/>
+      <w:r>
+        <w:rPr>
+          <w:sz w:val="28"/>
+          <w:szCs w:val="28"/>
+        </w:rPr>
+        <w:t>header</w:t>
+      </w:r>
+      <w:proofErr w:type="spellEnd"/>
+      <w:r>
+        <w:rPr>
+          <w:sz w:val="28"/>
+          <w:szCs w:val="28"/>
+        </w:rPr>
+        <w:t xml:space="preserve">, que es el que se utilizan en muchas páginas, con el nombre de la </w:t>
+      </w:r>
+      <w:r>
+        <w:rPr>
+          <w:sz w:val="28"/>
+          <w:szCs w:val="28"/>
+        </w:rPr>
+        <w:t>página</w:t>
+      </w:r>
+      <w:r>
+        <w:rPr>
+          <w:sz w:val="28"/>
+          <w:szCs w:val="28"/>
+        </w:rPr>
+        <w:t xml:space="preserve"> web en grande arriba y que si se hace </w:t>
+      </w:r>
+      <w:proofErr w:type="spellStart"/>
+      <w:r>
+        <w:rPr>
+          <w:sz w:val="28"/>
+          <w:szCs w:val="28"/>
+        </w:rPr>
+        <w:t>click</w:t>
+      </w:r>
+      <w:proofErr w:type="spellEnd"/>
+      <w:r>
+        <w:rPr>
+          <w:sz w:val="28"/>
+          <w:szCs w:val="28"/>
+        </w:rPr>
+        <w:t xml:space="preserve"> en </w:t>
+      </w:r>
+      <w:proofErr w:type="spellStart"/>
+      <w:r>
+        <w:rPr>
+          <w:sz w:val="28"/>
+          <w:szCs w:val="28"/>
+        </w:rPr>
+        <w:t>el</w:t>
+      </w:r>
+      <w:proofErr w:type="spellEnd"/>
+      <w:r>
+        <w:rPr>
+          <w:sz w:val="28"/>
+          <w:szCs w:val="28"/>
+        </w:rPr>
+        <w:t xml:space="preserve"> se puede ir al home de la página, esto se hace como estándar. El navegador se encuentra en la parte superior como en la mayoría de las páginas.</w:t>
       </w:r>
     </w:p>
     <w:p>
@@ -8432,7 +10640,39 @@
           <w:sz w:val="28"/>
           <w:szCs w:val="28"/>
         </w:rPr>
-        <w:t>Para el despliegue se ha utilizado el GitLab runner CI/CD, que hace una copia de los archivos de /var/www/</w:t>
+        <w:t xml:space="preserve">Para el despliegue se ha utilizado el </w:t>
+      </w:r>
+      <w:proofErr w:type="spellStart"/>
+      <w:r>
+        <w:rPr>
+          <w:sz w:val="28"/>
+          <w:szCs w:val="28"/>
+        </w:rPr>
+        <w:t>GitLab</w:t>
+      </w:r>
+      <w:proofErr w:type="spellEnd"/>
+      <w:r>
+        <w:rPr>
+          <w:sz w:val="28"/>
+          <w:szCs w:val="28"/>
+        </w:rPr>
+        <w:t xml:space="preserve"> runner CI/CD, que hace una copia de los archivos de /</w:t>
+      </w:r>
+      <w:proofErr w:type="spellStart"/>
+      <w:r>
+        <w:rPr>
+          <w:sz w:val="28"/>
+          <w:szCs w:val="28"/>
+        </w:rPr>
+        <w:t>var</w:t>
+      </w:r>
+      <w:proofErr w:type="spellEnd"/>
+      <w:r>
+        <w:rPr>
+          <w:sz w:val="28"/>
+          <w:szCs w:val="28"/>
+        </w:rPr>
+        <w:t>/www/</w:t>
       </w:r>
       <w:r>
         <w:rPr>
@@ -8448,8 +10688,25 @@
           <w:sz w:val="28"/>
           <w:szCs w:val="28"/>
         </w:rPr>
-        <w:t>a la carpeta /var/www/</w:t>
-      </w:r>
+        <w:t>a la carpeta /</w:t>
+      </w:r>
+      <w:proofErr w:type="spellStart"/>
+      <w:r>
+        <w:rPr>
+          <w:sz w:val="28"/>
+          <w:szCs w:val="28"/>
+        </w:rPr>
+        <w:t>var</w:t>
+      </w:r>
+      <w:proofErr w:type="spellEnd"/>
+      <w:r>
+        <w:rPr>
+          <w:sz w:val="28"/>
+          <w:szCs w:val="28"/>
+        </w:rPr>
+        <w:t>/www/</w:t>
+      </w:r>
+      <w:proofErr w:type="spellStart"/>
       <w:r>
         <w:rPr>
           <w:b/>
@@ -8459,6 +10716,7 @@
         </w:rPr>
         <w:t>html</w:t>
       </w:r>
+      <w:proofErr w:type="spellEnd"/>
       <w:r>
         <w:rPr>
           <w:sz w:val="28"/>
@@ -8514,7 +10772,7 @@
                     <pic:cNvPicPr/>
                   </pic:nvPicPr>
                   <pic:blipFill>
-                    <a:blip r:embed="rId16" cstate="print">
+                    <a:blip r:embed="rId17" cstate="print">
                       <a:extLst>
                         <a:ext uri="{28A0092B-C50C-407E-A947-70E740481C1C}">
                           <a14:useLocalDpi xmlns:a14="http://schemas.microsoft.com/office/drawing/2010/main" val="0"/>
@@ -8635,7 +10893,39 @@
           <w:sz w:val="28"/>
           <w:szCs w:val="28"/>
         </w:rPr>
-        <w:t>Para la gestión de proyecto se ha utilizado la herramienta de GitLab Boards, en la que se ha ido añadiendo el tiempo estimado y el tiempo gastado para cada vez que se hacia una tarea.</w:t>
+        <w:t xml:space="preserve">Para la gestión de proyecto se ha utilizado la herramienta de </w:t>
+      </w:r>
+      <w:proofErr w:type="spellStart"/>
+      <w:r>
+        <w:rPr>
+          <w:sz w:val="28"/>
+          <w:szCs w:val="28"/>
+        </w:rPr>
+        <w:t>GitLab</w:t>
+      </w:r>
+      <w:proofErr w:type="spellEnd"/>
+      <w:r>
+        <w:rPr>
+          <w:sz w:val="28"/>
+          <w:szCs w:val="28"/>
+        </w:rPr>
+        <w:t xml:space="preserve"> </w:t>
+      </w:r>
+      <w:proofErr w:type="spellStart"/>
+      <w:r>
+        <w:rPr>
+          <w:sz w:val="28"/>
+          <w:szCs w:val="28"/>
+        </w:rPr>
+        <w:t>Boards</w:t>
+      </w:r>
+      <w:proofErr w:type="spellEnd"/>
+      <w:r>
+        <w:rPr>
+          <w:sz w:val="28"/>
+          <w:szCs w:val="28"/>
+        </w:rPr>
+        <w:t>, en la que se ha ido añadiendo el tiempo estimado y el tiempo gastado para cada vez que se hacia una tarea.</w:t>
       </w:r>
     </w:p>
     <w:p>
@@ -8690,6 +10980,7 @@
           <w:u w:val="single"/>
         </w:rPr>
       </w:pPr>
+      <w:proofErr w:type="spellStart"/>
       <w:r>
         <w:rPr>
           <w:sz w:val="28"/>
@@ -8697,6 +10988,7 @@
         </w:rPr>
         <w:t>upload_max_filesize</w:t>
       </w:r>
+      <w:proofErr w:type="spellEnd"/>
       <w:r>
         <w:rPr>
           <w:sz w:val="28"/>
@@ -8716,6 +11008,7 @@
           <w:lang w:val="en-GB"/>
         </w:rPr>
       </w:pPr>
+      <w:proofErr w:type="spellStart"/>
       <w:r>
         <w:rPr>
           <w:sz w:val="28"/>
@@ -8724,6 +11017,7 @@
         </w:rPr>
         <w:t>post_max_size</w:t>
       </w:r>
+      <w:proofErr w:type="spellEnd"/>
       <w:r>
         <w:rPr>
           <w:sz w:val="28"/>
@@ -8754,7 +11048,23 @@
           <w:sz w:val="28"/>
           <w:szCs w:val="28"/>
         </w:rPr>
-        <w:t>sa liberia que permite modificare el tamaño de las fotos:</w:t>
+        <w:t xml:space="preserve">sa </w:t>
+      </w:r>
+      <w:proofErr w:type="spellStart"/>
+      <w:r>
+        <w:rPr>
+          <w:sz w:val="28"/>
+          <w:szCs w:val="28"/>
+        </w:rPr>
+        <w:t>liberia</w:t>
+      </w:r>
+      <w:proofErr w:type="spellEnd"/>
+      <w:r>
+        <w:rPr>
+          <w:sz w:val="28"/>
+          <w:szCs w:val="28"/>
+        </w:rPr>
+        <w:t xml:space="preserve"> que permite modificare el tamaño de las fotos:</w:t>
       </w:r>
     </w:p>
     <w:p>
@@ -8767,29 +11077,79 @@
           <w:szCs w:val="28"/>
         </w:rPr>
       </w:pPr>
-      <w:r>
-        <w:rPr>
-          <w:sz w:val="28"/>
-          <w:szCs w:val="28"/>
-        </w:rPr>
-        <w:t>extension=gd</w:t>
-      </w:r>
-    </w:p>
-    <w:p>
-      <w:pPr>
-        <w:spacing w:line="276" w:lineRule="auto"/>
-        <w:jc w:val="both"/>
-        <w:rPr>
-          <w:sz w:val="28"/>
-          <w:szCs w:val="28"/>
-        </w:rPr>
-      </w:pPr>
-      <w:r>
-        <w:rPr>
-          <w:sz w:val="28"/>
-          <w:szCs w:val="28"/>
-        </w:rPr>
-        <w:t>Para instalar las dependencias hacer el directorio de backend y fontend:</w:t>
+      <w:proofErr w:type="spellStart"/>
+      <w:r>
+        <w:rPr>
+          <w:sz w:val="28"/>
+          <w:szCs w:val="28"/>
+        </w:rPr>
+        <w:t>extension</w:t>
+      </w:r>
+      <w:proofErr w:type="spellEnd"/>
+      <w:r>
+        <w:rPr>
+          <w:sz w:val="28"/>
+          <w:szCs w:val="28"/>
+        </w:rPr>
+        <w:t>=</w:t>
+      </w:r>
+      <w:proofErr w:type="spellStart"/>
+      <w:r>
+        <w:rPr>
+          <w:sz w:val="28"/>
+          <w:szCs w:val="28"/>
+        </w:rPr>
+        <w:t>gd</w:t>
+      </w:r>
+      <w:proofErr w:type="spellEnd"/>
+    </w:p>
+    <w:p>
+      <w:pPr>
+        <w:spacing w:line="276" w:lineRule="auto"/>
+        <w:jc w:val="both"/>
+        <w:rPr>
+          <w:sz w:val="28"/>
+          <w:szCs w:val="28"/>
+        </w:rPr>
+      </w:pPr>
+      <w:r>
+        <w:rPr>
+          <w:sz w:val="28"/>
+          <w:szCs w:val="28"/>
+        </w:rPr>
+        <w:t xml:space="preserve">Para instalar las dependencias hacer el directorio de </w:t>
+      </w:r>
+      <w:proofErr w:type="spellStart"/>
+      <w:r>
+        <w:rPr>
+          <w:sz w:val="28"/>
+          <w:szCs w:val="28"/>
+        </w:rPr>
+        <w:t>backend</w:t>
+      </w:r>
+      <w:proofErr w:type="spellEnd"/>
+      <w:r>
+        <w:rPr>
+          <w:sz w:val="28"/>
+          <w:szCs w:val="28"/>
+        </w:rPr>
+        <w:t xml:space="preserve"> y </w:t>
+      </w:r>
+      <w:proofErr w:type="spellStart"/>
+      <w:r>
+        <w:rPr>
+          <w:sz w:val="28"/>
+          <w:szCs w:val="28"/>
+        </w:rPr>
+        <w:t>fontend</w:t>
+      </w:r>
+      <w:proofErr w:type="spellEnd"/>
+      <w:r>
+        <w:rPr>
+          <w:sz w:val="28"/>
+          <w:szCs w:val="28"/>
+        </w:rPr>
+        <w:t>:</w:t>
       </w:r>
     </w:p>
     <w:p>
@@ -8807,7 +11167,39 @@
           <w:sz w:val="28"/>
           <w:szCs w:val="28"/>
         </w:rPr>
-        <w:t xml:space="preserve">$ composser install </w:t>
+        <w:t xml:space="preserve">$ </w:t>
+      </w:r>
+      <w:proofErr w:type="spellStart"/>
+      <w:r>
+        <w:rPr>
+          <w:sz w:val="28"/>
+          <w:szCs w:val="28"/>
+        </w:rPr>
+        <w:t>composser</w:t>
+      </w:r>
+      <w:proofErr w:type="spellEnd"/>
+      <w:r>
+        <w:rPr>
+          <w:sz w:val="28"/>
+          <w:szCs w:val="28"/>
+        </w:rPr>
+        <w:t xml:space="preserve"> </w:t>
+      </w:r>
+      <w:proofErr w:type="spellStart"/>
+      <w:r>
+        <w:rPr>
+          <w:sz w:val="28"/>
+          <w:szCs w:val="28"/>
+        </w:rPr>
+        <w:t>install</w:t>
+      </w:r>
+      <w:proofErr w:type="spellEnd"/>
+      <w:r>
+        <w:rPr>
+          <w:sz w:val="28"/>
+          <w:szCs w:val="28"/>
+        </w:rPr>
+        <w:t xml:space="preserve"> </w:t>
       </w:r>
     </w:p>
     <w:p>
@@ -8857,7 +11249,111 @@
           <w:sz w:val="28"/>
           <w:szCs w:val="28"/>
         </w:rPr>
-        <w:t xml:space="preserve">Se ha aprendido ha aprendido a utilizar php orientado a objetos, para el diseño de una web. </w:t>
+        <w:t xml:space="preserve">Se ha aprendido ha aprendido a utilizar </w:t>
+      </w:r>
+      <w:proofErr w:type="spellStart"/>
+      <w:r>
+        <w:rPr>
+          <w:sz w:val="28"/>
+          <w:szCs w:val="28"/>
+        </w:rPr>
+        <w:t>php</w:t>
+      </w:r>
+      <w:proofErr w:type="spellEnd"/>
+      <w:r>
+        <w:rPr>
+          <w:sz w:val="28"/>
+          <w:szCs w:val="28"/>
+        </w:rPr>
+        <w:t xml:space="preserve"> orientado a objetos, para el diseño de una web.</w:t>
+      </w:r>
+    </w:p>
+    <w:p>
+      <w:pPr>
+        <w:spacing w:line="276" w:lineRule="auto"/>
+        <w:jc w:val="both"/>
+        <w:rPr>
+          <w:sz w:val="28"/>
+          <w:szCs w:val="28"/>
+        </w:rPr>
+      </w:pPr>
+      <w:r>
+        <w:rPr>
+          <w:sz w:val="28"/>
+          <w:szCs w:val="28"/>
+        </w:rPr>
+        <w:t xml:space="preserve">Se ha utilizado </w:t>
+      </w:r>
+      <w:proofErr w:type="spellStart"/>
+      <w:r>
+        <w:rPr>
+          <w:b/>
+          <w:bCs/>
+          <w:sz w:val="28"/>
+          <w:szCs w:val="28"/>
+        </w:rPr>
+        <w:t>Postm</w:t>
+      </w:r>
+      <w:r>
+        <w:rPr>
+          <w:b/>
+          <w:bCs/>
+          <w:sz w:val="28"/>
+          <w:szCs w:val="28"/>
+        </w:rPr>
+        <w:t>an</w:t>
+      </w:r>
+      <w:proofErr w:type="spellEnd"/>
+      <w:r>
+        <w:rPr>
+          <w:sz w:val="28"/>
+          <w:szCs w:val="28"/>
+        </w:rPr>
+        <w:t xml:space="preserve"> para hacer la prueba de </w:t>
+      </w:r>
+      <w:r>
+        <w:rPr>
+          <w:sz w:val="28"/>
+          <w:szCs w:val="28"/>
+        </w:rPr>
+        <w:t>las llamadas</w:t>
+      </w:r>
+      <w:r>
+        <w:rPr>
+          <w:sz w:val="28"/>
+          <w:szCs w:val="28"/>
+        </w:rPr>
+        <w:t xml:space="preserve"> </w:t>
+      </w:r>
+      <w:r>
+        <w:rPr>
+          <w:sz w:val="28"/>
+          <w:szCs w:val="28"/>
+        </w:rPr>
+        <w:t>al api</w:t>
+      </w:r>
+      <w:r>
+        <w:rPr>
+          <w:sz w:val="28"/>
+          <w:szCs w:val="28"/>
+        </w:rPr>
+        <w:t xml:space="preserve"> de </w:t>
+      </w:r>
+      <w:proofErr w:type="spellStart"/>
+      <w:r>
+        <w:rPr>
+          <w:sz w:val="28"/>
+          <w:szCs w:val="28"/>
+        </w:rPr>
+        <w:t>backend</w:t>
+      </w:r>
+      <w:proofErr w:type="spellEnd"/>
+      <w:r>
+        <w:rPr>
+          <w:sz w:val="28"/>
+          <w:szCs w:val="28"/>
+        </w:rPr>
+        <w:t>.</w:t>
       </w:r>
     </w:p>
     <w:p>
@@ -8891,7 +11387,39 @@
           <w:sz w:val="28"/>
           <w:szCs w:val="28"/>
         </w:rPr>
-        <w:t>Se ha realizado un diseño MVC para el frontend imitando a angular. Para el backend se ha utilizado un modelo se api, que gestionan todas las llamadas contra la base de datos.</w:t>
+        <w:t xml:space="preserve">Se ha realizado un diseño MVC para el </w:t>
+      </w:r>
+      <w:proofErr w:type="spellStart"/>
+      <w:r>
+        <w:rPr>
+          <w:sz w:val="28"/>
+          <w:szCs w:val="28"/>
+        </w:rPr>
+        <w:t>frontend</w:t>
+      </w:r>
+      <w:proofErr w:type="spellEnd"/>
+      <w:r>
+        <w:rPr>
+          <w:sz w:val="28"/>
+          <w:szCs w:val="28"/>
+        </w:rPr>
+        <w:t xml:space="preserve"> imitando a angular. Para el </w:t>
+      </w:r>
+      <w:proofErr w:type="spellStart"/>
+      <w:r>
+        <w:rPr>
+          <w:sz w:val="28"/>
+          <w:szCs w:val="28"/>
+        </w:rPr>
+        <w:t>backend</w:t>
+      </w:r>
+      <w:proofErr w:type="spellEnd"/>
+      <w:r>
+        <w:rPr>
+          <w:sz w:val="28"/>
+          <w:szCs w:val="28"/>
+        </w:rPr>
+        <w:t xml:space="preserve"> se ha utilizado un modelo se api, que gestionan todas las llamadas contra la base de datos.</w:t>
       </w:r>
     </w:p>
     <w:p>
@@ -8910,16 +11438,6 @@
         </w:rPr>
         <w:t>En general se ha intentado implementar todo lo dado en la asignatura en este pequeño proyecto.</w:t>
       </w:r>
-    </w:p>
-    <w:p>
-      <w:pPr>
-        <w:spacing w:line="276" w:lineRule="auto"/>
-        <w:jc w:val="both"/>
-        <w:rPr>
-          <w:sz w:val="28"/>
-          <w:szCs w:val="28"/>
-        </w:rPr>
-      </w:pPr>
     </w:p>
     <w:p>
       <w:pPr>
@@ -9108,7 +11626,8 @@
           <w:szCs w:val="24"/>
         </w:rPr>
       </w:pPr>
-      <w:hyperlink r:id="rId17" w:history="1">
+      <w:hyperlink r:id="rId18" w:history="1">
+        <w:proofErr w:type="spellStart"/>
         <w:r>
           <w:rPr>
             <w:rStyle w:val="Hipervnculo"/>
@@ -9117,6 +11636,7 @@
           </w:rPr>
           <w:t>Composer</w:t>
         </w:r>
+        <w:proofErr w:type="spellEnd"/>
       </w:hyperlink>
     </w:p>
     <w:p>
@@ -9134,7 +11654,8 @@
           <w:szCs w:val="24"/>
         </w:rPr>
       </w:pPr>
-      <w:hyperlink r:id="rId18" w:history="1">
+      <w:hyperlink r:id="rId19" w:history="1">
+        <w:proofErr w:type="spellStart"/>
         <w:r>
           <w:rPr>
             <w:rStyle w:val="Hipervnculo"/>
@@ -9143,6 +11664,7 @@
           </w:rPr>
           <w:t>Guzzle</w:t>
         </w:r>
+        <w:proofErr w:type="spellEnd"/>
       </w:hyperlink>
       <w:r>
         <w:rPr>
@@ -9169,7 +11691,8 @@
           <w:szCs w:val="24"/>
         </w:rPr>
       </w:pPr>
-      <w:hyperlink r:id="rId19" w:history="1">
+      <w:hyperlink r:id="rId20" w:history="1">
+        <w:proofErr w:type="spellStart"/>
         <w:r>
           <w:rPr>
             <w:rStyle w:val="Hipervnculo"/>
@@ -9178,6 +11701,7 @@
           </w:rPr>
           <w:t>PHPRoute</w:t>
         </w:r>
+        <w:proofErr w:type="spellEnd"/>
       </w:hyperlink>
     </w:p>
     <w:p>
@@ -9191,11 +11715,12 @@
         <w:rPr>
           <w:rStyle w:val="Hipervnculo"/>
           <w:color w:val="auto"/>
-          <w:sz w:val="24"/>
-          <w:szCs w:val="24"/>
-        </w:rPr>
-      </w:pPr>
-      <w:hyperlink r:id="rId20" w:anchor="autoloading" w:history="1">
+          <w:sz w:val="28"/>
+          <w:szCs w:val="28"/>
+        </w:rPr>
+      </w:pPr>
+      <w:hyperlink r:id="rId21" w:anchor="autoloading" w:history="1">
+        <w:proofErr w:type="spellStart"/>
         <w:r>
           <w:rPr>
             <w:rStyle w:val="Hipervnculo"/>
@@ -9204,6 +11729,7 @@
           </w:rPr>
           <w:t>Autoload</w:t>
         </w:r>
+        <w:proofErr w:type="spellEnd"/>
       </w:hyperlink>
     </w:p>
     <w:p>
@@ -9217,54 +11743,12 @@
         <w:rPr>
           <w:rStyle w:val="Hipervnculo"/>
           <w:color w:val="auto"/>
-          <w:sz w:val="28"/>
-          <w:szCs w:val="28"/>
-        </w:rPr>
-      </w:pPr>
-      <w:hyperlink r:id="rId21" w:history="1">
-        <w:r>
-          <w:rPr>
-            <w:rStyle w:val="Hipervnculo"/>
-          </w:rPr>
-          <w:t>T</w:t>
-        </w:r>
-        <w:r>
-          <w:rPr>
-            <w:rStyle w:val="Hipervnculo"/>
-          </w:rPr>
-          <w:t>utorial</w:t>
-        </w:r>
-      </w:hyperlink>
-      <w:r>
-        <w:rPr>
-          <w:rStyle w:val="Hipervnculo"/>
-        </w:rPr>
-        <w:t>:</w:t>
-      </w:r>
-      <w:r>
-        <w:rPr>
-          <w:rStyle w:val="Hipervnculo"/>
-          <w:color w:val="auto"/>
-        </w:rPr>
-        <w:t xml:space="preserve"> Cómo instalar la pila Linux, Apache, MySQL y PHP (LAMP) en Ubuntu 20.04</w:t>
-      </w:r>
-    </w:p>
-    <w:p>
-      <w:pPr>
-        <w:pStyle w:val="Prrafodelista"/>
-        <w:numPr>
-          <w:ilvl w:val="0"/>
-          <w:numId w:val="5"/>
-        </w:numPr>
-        <w:spacing w:line="360" w:lineRule="auto"/>
-        <w:rPr>
-          <w:rStyle w:val="Hipervnculo"/>
-          <w:color w:val="auto"/>
           <w:sz w:val="24"/>
           <w:szCs w:val="24"/>
         </w:rPr>
       </w:pPr>
       <w:hyperlink r:id="rId22" w:history="1">
+        <w:proofErr w:type="spellStart"/>
         <w:r>
           <w:rPr>
             <w:rStyle w:val="Hipervnculo"/>
@@ -9273,6 +11757,7 @@
           </w:rPr>
           <w:t>Postman</w:t>
         </w:r>
+        <w:proofErr w:type="spellEnd"/>
       </w:hyperlink>
       <w:r>
         <w:rPr>
@@ -9303,6 +11788,7 @@
         </w:rPr>
       </w:pPr>
       <w:hyperlink r:id="rId23" w:history="1">
+        <w:proofErr w:type="spellStart"/>
         <w:r>
           <w:rPr>
             <w:rStyle w:val="Hipervnculo"/>
@@ -9311,6 +11797,7 @@
           </w:rPr>
           <w:t>Jquery</w:t>
         </w:r>
+        <w:proofErr w:type="spellEnd"/>
       </w:hyperlink>
     </w:p>
     <w:p>
@@ -9337,7 +11824,25 @@
           <w:sz w:val="24"/>
           <w:szCs w:val="24"/>
         </w:rPr>
-        <w:t>Instalación de composser:</w:t>
+        <w:t xml:space="preserve">Instalación de </w:t>
+      </w:r>
+      <w:proofErr w:type="spellStart"/>
+      <w:r>
+        <w:rPr>
+          <w:rStyle w:val="Hipervnculo"/>
+          <w:sz w:val="24"/>
+          <w:szCs w:val="24"/>
+        </w:rPr>
+        <w:t>composser</w:t>
+      </w:r>
+      <w:proofErr w:type="spellEnd"/>
+      <w:r>
+        <w:rPr>
+          <w:rStyle w:val="Hipervnculo"/>
+          <w:sz w:val="24"/>
+          <w:szCs w:val="24"/>
+        </w:rPr>
+        <w:t>:</w:t>
       </w:r>
     </w:p>
     <w:p>
@@ -9358,6 +11863,7 @@
           <w:u w:val="none"/>
         </w:rPr>
       </w:pPr>
+      <w:proofErr w:type="spellStart"/>
       <w:r>
         <w:rPr>
           <w:rStyle w:val="token"/>
@@ -9368,6 +11874,7 @@
         </w:rPr>
         <w:t>curl</w:t>
       </w:r>
+      <w:proofErr w:type="spellEnd"/>
       <w:r>
         <w:rPr>
           <w:rFonts w:ascii="Consolas" w:hAnsi="Consolas"/>
@@ -9375,8 +11882,39 @@
           <w:sz w:val="21"/>
           <w:szCs w:val="21"/>
         </w:rPr>
-        <w:t xml:space="preserve"> -sS https://getcomposer.org/installer -o composer-setup.php</w:t>
-      </w:r>
+        <w:t xml:space="preserve"> -</w:t>
+      </w:r>
+      <w:proofErr w:type="spellStart"/>
+      <w:r>
+        <w:rPr>
+          <w:rFonts w:ascii="Consolas" w:hAnsi="Consolas"/>
+          <w:color w:val="545454"/>
+          <w:sz w:val="21"/>
+          <w:szCs w:val="21"/>
+        </w:rPr>
+        <w:t>sS</w:t>
+      </w:r>
+      <w:proofErr w:type="spellEnd"/>
+      <w:r>
+        <w:rPr>
+          <w:rFonts w:ascii="Consolas" w:hAnsi="Consolas"/>
+          <w:color w:val="545454"/>
+          <w:sz w:val="21"/>
+          <w:szCs w:val="21"/>
+        </w:rPr>
+        <w:t xml:space="preserve"> https://getcomposer.org/installer -o </w:t>
+      </w:r>
+      <w:proofErr w:type="spellStart"/>
+      <w:r>
+        <w:rPr>
+          <w:rFonts w:ascii="Consolas" w:hAnsi="Consolas"/>
+          <w:color w:val="545454"/>
+          <w:sz w:val="21"/>
+          <w:szCs w:val="21"/>
+        </w:rPr>
+        <w:t>composer-setup.php</w:t>
+      </w:r>
+      <w:proofErr w:type="spellEnd"/>
     </w:p>
     <w:p>
       <w:pPr>
@@ -9411,8 +11949,59 @@
           <w:sz w:val="21"/>
           <w:szCs w:val="21"/>
         </w:rPr>
-        <w:t xml:space="preserve"> php composer-setup.php --install-dir</w:t>
-      </w:r>
+        <w:t xml:space="preserve"> </w:t>
+      </w:r>
+      <w:proofErr w:type="spellStart"/>
+      <w:r>
+        <w:rPr>
+          <w:rFonts w:ascii="Consolas" w:hAnsi="Consolas"/>
+          <w:color w:val="545454"/>
+          <w:sz w:val="21"/>
+          <w:szCs w:val="21"/>
+        </w:rPr>
+        <w:t>php</w:t>
+      </w:r>
+      <w:proofErr w:type="spellEnd"/>
+      <w:r>
+        <w:rPr>
+          <w:rFonts w:ascii="Consolas" w:hAnsi="Consolas"/>
+          <w:color w:val="545454"/>
+          <w:sz w:val="21"/>
+          <w:szCs w:val="21"/>
+        </w:rPr>
+        <w:t xml:space="preserve"> </w:t>
+      </w:r>
+      <w:proofErr w:type="spellStart"/>
+      <w:r>
+        <w:rPr>
+          <w:rFonts w:ascii="Consolas" w:hAnsi="Consolas"/>
+          <w:color w:val="545454"/>
+          <w:sz w:val="21"/>
+          <w:szCs w:val="21"/>
+        </w:rPr>
+        <w:t>composer-setup.php</w:t>
+      </w:r>
+      <w:proofErr w:type="spellEnd"/>
+      <w:r>
+        <w:rPr>
+          <w:rFonts w:ascii="Consolas" w:hAnsi="Consolas"/>
+          <w:color w:val="545454"/>
+          <w:sz w:val="21"/>
+          <w:szCs w:val="21"/>
+        </w:rPr>
+        <w:t xml:space="preserve"> --</w:t>
+      </w:r>
+      <w:proofErr w:type="spellStart"/>
+      <w:r>
+        <w:rPr>
+          <w:rFonts w:ascii="Consolas" w:hAnsi="Consolas"/>
+          <w:color w:val="545454"/>
+          <w:sz w:val="21"/>
+          <w:szCs w:val="21"/>
+        </w:rPr>
+        <w:t>install-dir</w:t>
+      </w:r>
+      <w:proofErr w:type="spellEnd"/>
       <w:r>
         <w:rPr>
           <w:rStyle w:val="token"/>
@@ -9431,17 +12020,62 @@
           <w:sz w:val="21"/>
           <w:szCs w:val="21"/>
         </w:rPr>
-        <w:t>/usr/local/bin</w:t>
-      </w:r>
-      <w:r>
-        <w:rPr>
+        <w:t>/</w:t>
+      </w:r>
+      <w:proofErr w:type="spellStart"/>
+      <w:r>
+        <w:rPr>
+          <w:rStyle w:val="highlight"/>
           <w:rFonts w:ascii="Consolas" w:hAnsi="Consolas"/>
           <w:color w:val="545454"/>
           <w:sz w:val="21"/>
           <w:szCs w:val="21"/>
         </w:rPr>
-        <w:t xml:space="preserve"> --filename</w:t>
-      </w:r>
+        <w:t>usr</w:t>
+      </w:r>
+      <w:proofErr w:type="spellEnd"/>
+      <w:r>
+        <w:rPr>
+          <w:rStyle w:val="highlight"/>
+          <w:rFonts w:ascii="Consolas" w:hAnsi="Consolas"/>
+          <w:color w:val="545454"/>
+          <w:sz w:val="21"/>
+          <w:szCs w:val="21"/>
+        </w:rPr>
+        <w:t>/local/</w:t>
+      </w:r>
+      <w:proofErr w:type="spellStart"/>
+      <w:r>
+        <w:rPr>
+          <w:rStyle w:val="highlight"/>
+          <w:rFonts w:ascii="Consolas" w:hAnsi="Consolas"/>
+          <w:color w:val="545454"/>
+          <w:sz w:val="21"/>
+          <w:szCs w:val="21"/>
+        </w:rPr>
+        <w:t>bin</w:t>
+      </w:r>
+      <w:proofErr w:type="spellEnd"/>
+      <w:r>
+        <w:rPr>
+          <w:rFonts w:ascii="Consolas" w:hAnsi="Consolas"/>
+          <w:color w:val="545454"/>
+          <w:sz w:val="21"/>
+          <w:szCs w:val="21"/>
+        </w:rPr>
+        <w:t xml:space="preserve"> --</w:t>
+      </w:r>
+      <w:proofErr w:type="spellStart"/>
+      <w:r>
+        <w:rPr>
+          <w:rFonts w:ascii="Consolas" w:hAnsi="Consolas"/>
+          <w:color w:val="545454"/>
+          <w:sz w:val="21"/>
+          <w:szCs w:val="21"/>
+        </w:rPr>
+        <w:t>filename</w:t>
+      </w:r>
+      <w:proofErr w:type="spellEnd"/>
       <w:r>
         <w:rPr>
           <w:rStyle w:val="token"/>
@@ -9452,6 +12086,7 @@
         </w:rPr>
         <w:t>=</w:t>
       </w:r>
+      <w:proofErr w:type="spellStart"/>
       <w:r>
         <w:rPr>
           <w:rStyle w:val="highlight"/>
@@ -9462,6 +12097,7 @@
         </w:rPr>
         <w:t>composer</w:t>
       </w:r>
+      <w:proofErr w:type="spellEnd"/>
     </w:p>
     <w:sectPr>
       <w:headerReference w:type="default" r:id="rId24"/>

--- a/Documentacion.docx
+++ b/Documentacion.docx
@@ -59,7 +59,6 @@
           <w:lang w:val="en-GB"/>
         </w:rPr>
       </w:pPr>
-      <w:proofErr w:type="spellStart"/>
       <w:r>
         <w:rPr>
           <w:b/>
@@ -70,7 +69,6 @@
         </w:rPr>
         <w:t>ForoUpna</w:t>
       </w:r>
-      <w:proofErr w:type="spellEnd"/>
     </w:p>
     <w:p>
       <w:pPr>
@@ -1573,15 +1571,7 @@
           <w:sz w:val="28"/>
           <w:szCs w:val="28"/>
         </w:rPr>
-        <w:t xml:space="preserve">En primer lugar, se deja el link del </w:t>
-      </w:r>
-      <w:proofErr w:type="spellStart"/>
-      <w:r>
-        <w:rPr>
-          <w:sz w:val="28"/>
-          <w:szCs w:val="28"/>
-        </w:rPr>
-        <w:t>wirefram</w:t>
+        <w:t>En primer lugar, se deja el link del wirefram</w:t>
       </w:r>
       <w:r>
         <w:rPr>
@@ -1590,7 +1580,6 @@
         </w:rPr>
         <w:t>e</w:t>
       </w:r>
-      <w:proofErr w:type="spellEnd"/>
       <w:r>
         <w:rPr>
           <w:sz w:val="28"/>
@@ -1613,7 +1602,6 @@
         <w:t xml:space="preserve"> </w:t>
       </w:r>
       <w:hyperlink r:id="rId8" w:history="1">
-        <w:proofErr w:type="spellStart"/>
         <w:r>
           <w:rPr>
             <w:rStyle w:val="Hipervnculo"/>
@@ -1622,31 +1610,8 @@
             <w:sz w:val="28"/>
             <w:szCs w:val="28"/>
           </w:rPr>
-          <w:t>lnik</w:t>
+          <w:t>lnik: wireframe</w:t>
         </w:r>
-        <w:proofErr w:type="spellEnd"/>
-        <w:r>
-          <w:rPr>
-            <w:rStyle w:val="Hipervnculo"/>
-            <w:b/>
-            <w:bCs/>
-            <w:sz w:val="28"/>
-            <w:szCs w:val="28"/>
-          </w:rPr>
-          <w:t xml:space="preserve">: </w:t>
-        </w:r>
-        <w:proofErr w:type="spellStart"/>
-        <w:r>
-          <w:rPr>
-            <w:rStyle w:val="Hipervnculo"/>
-            <w:b/>
-            <w:bCs/>
-            <w:sz w:val="28"/>
-            <w:szCs w:val="28"/>
-          </w:rPr>
-          <w:t>wireframe</w:t>
-        </w:r>
-        <w:proofErr w:type="spellEnd"/>
       </w:hyperlink>
     </w:p>
     <w:p>
@@ -1686,39 +1651,7 @@
           <w:sz w:val="28"/>
           <w:szCs w:val="28"/>
         </w:rPr>
-        <w:t xml:space="preserve">Esta constara con links de acceso a los diferentes sitios de la </w:t>
-      </w:r>
-      <w:proofErr w:type="spellStart"/>
-      <w:r>
-        <w:rPr>
-          <w:sz w:val="28"/>
-          <w:szCs w:val="28"/>
-        </w:rPr>
-        <w:t>pagina</w:t>
-      </w:r>
-      <w:proofErr w:type="spellEnd"/>
-      <w:r>
-        <w:rPr>
-          <w:sz w:val="28"/>
-          <w:szCs w:val="28"/>
-        </w:rPr>
-        <w:t xml:space="preserve"> web, y se adaptara según si el usuario esté </w:t>
-      </w:r>
-      <w:proofErr w:type="spellStart"/>
-      <w:r>
-        <w:rPr>
-          <w:sz w:val="28"/>
-          <w:szCs w:val="28"/>
-        </w:rPr>
-        <w:t>logueado</w:t>
-      </w:r>
-      <w:proofErr w:type="spellEnd"/>
-      <w:r>
-        <w:rPr>
-          <w:sz w:val="28"/>
-          <w:szCs w:val="28"/>
-        </w:rPr>
-        <w:t xml:space="preserve"> o no. Estará fija en todas las páginas de la web.</w:t>
+        <w:t>Esta constara con links de acceso a los diferentes sitios de la pagina web, y se adaptara según si el usuario esté logueado o no. Estará fija en todas las páginas de la web.</w:t>
       </w:r>
     </w:p>
     <w:p>
@@ -1750,23 +1683,7 @@
           <w:sz w:val="28"/>
           <w:szCs w:val="28"/>
         </w:rPr>
-        <w:t xml:space="preserve">Sistema de </w:t>
-      </w:r>
-      <w:proofErr w:type="spellStart"/>
-      <w:r>
-        <w:rPr>
-          <w:sz w:val="28"/>
-          <w:szCs w:val="28"/>
-        </w:rPr>
-        <w:t>login</w:t>
-      </w:r>
-      <w:proofErr w:type="spellEnd"/>
-      <w:r>
-        <w:rPr>
-          <w:sz w:val="28"/>
-          <w:szCs w:val="28"/>
-        </w:rPr>
-        <w:t xml:space="preserve"> y registro:</w:t>
+        <w:t>Sistema de login y registro:</w:t>
       </w:r>
     </w:p>
     <w:p>
@@ -1784,23 +1701,7 @@
           <w:sz w:val="28"/>
           <w:szCs w:val="28"/>
         </w:rPr>
-        <w:t xml:space="preserve">Para que el usuario se registre es necesario un email, contraseña y un nombre de usuario que será único. Para el </w:t>
-      </w:r>
-      <w:proofErr w:type="spellStart"/>
-      <w:r>
-        <w:rPr>
-          <w:sz w:val="28"/>
-          <w:szCs w:val="28"/>
-        </w:rPr>
-        <w:t>login</w:t>
-      </w:r>
-      <w:proofErr w:type="spellEnd"/>
-      <w:r>
-        <w:rPr>
-          <w:sz w:val="28"/>
-          <w:szCs w:val="28"/>
-        </w:rPr>
-        <w:t xml:space="preserve"> se podrá realizar con el nombre de usuario y la contraseña.</w:t>
+        <w:t>Para que el usuario se registre es necesario un email, contraseña y un nombre de usuario que será único. Para el login se podrá realizar con el nombre de usuario y la contraseña.</w:t>
       </w:r>
     </w:p>
     <w:p>
@@ -1917,23 +1818,7 @@
           <w:sz w:val="28"/>
           <w:szCs w:val="28"/>
         </w:rPr>
-        <w:t xml:space="preserve"> Desde las tarjetas del foros </w:t>
-      </w:r>
-      <w:proofErr w:type="spellStart"/>
-      <w:r>
-        <w:rPr>
-          <w:sz w:val="28"/>
-          <w:szCs w:val="28"/>
-        </w:rPr>
-        <w:t>mas</w:t>
-      </w:r>
-      <w:proofErr w:type="spellEnd"/>
-      <w:r>
-        <w:rPr>
-          <w:sz w:val="28"/>
-          <w:szCs w:val="28"/>
-        </w:rPr>
-        <w:t xml:space="preserve"> comentados o comentarios el usuario podrá acceder a este.</w:t>
+        <w:t xml:space="preserve"> Desde las tarjetas del foros mas comentados o comentarios el usuario podrá acceder a este.</w:t>
       </w:r>
     </w:p>
     <w:p>
@@ -2047,23 +1932,7 @@
           <w:sz w:val="28"/>
           <w:szCs w:val="28"/>
         </w:rPr>
-        <w:t xml:space="preserve">El usuario podrá buscar el foro por el título, se listarán y se podrá acceder a estos con un </w:t>
-      </w:r>
-      <w:proofErr w:type="spellStart"/>
-      <w:r>
-        <w:rPr>
-          <w:sz w:val="28"/>
-          <w:szCs w:val="28"/>
-        </w:rPr>
-        <w:t>click</w:t>
-      </w:r>
-      <w:proofErr w:type="spellEnd"/>
-      <w:r>
-        <w:rPr>
-          <w:sz w:val="28"/>
-          <w:szCs w:val="28"/>
-        </w:rPr>
-        <w:t>, se realizará una paginación si no caben en la página</w:t>
+        <w:t>El usuario podrá buscar el foro por el título, se listarán y se podrá acceder a estos con un click, se realizará una paginación si no caben en la página</w:t>
       </w:r>
       <w:r>
         <w:rPr>
@@ -2125,39 +1994,7 @@
           <w:sz w:val="28"/>
           <w:szCs w:val="28"/>
         </w:rPr>
-        <w:t xml:space="preserve"> web. En primer lugar, se visualizará el nombre del foro y la foto, si no subió foto se pondrá una por defecto. Después aparecerá el comentario que puso el creador del foro, posteriormente aparecer un </w:t>
-      </w:r>
-      <w:proofErr w:type="spellStart"/>
-      <w:r>
-        <w:rPr>
-          <w:sz w:val="28"/>
-          <w:szCs w:val="28"/>
-        </w:rPr>
-        <w:t>textarea</w:t>
-      </w:r>
-      <w:proofErr w:type="spellEnd"/>
-      <w:r>
-        <w:rPr>
-          <w:sz w:val="28"/>
-          <w:szCs w:val="28"/>
-        </w:rPr>
-        <w:t xml:space="preserve"> donde el usuario </w:t>
-      </w:r>
-      <w:proofErr w:type="spellStart"/>
-      <w:r>
-        <w:rPr>
-          <w:sz w:val="28"/>
-          <w:szCs w:val="28"/>
-        </w:rPr>
-        <w:t>logueado</w:t>
-      </w:r>
-      <w:proofErr w:type="spellEnd"/>
-      <w:r>
-        <w:rPr>
-          <w:sz w:val="28"/>
-          <w:szCs w:val="28"/>
-        </w:rPr>
-        <w:t xml:space="preserve"> podrá escribir su comentario y añadirlo al foro. Finalmente se listaran los comentarios</w:t>
+        <w:t xml:space="preserve"> web. En primer lugar, se visualizará el nombre del foro y la foto, si no subió foto se pondrá una por defecto. Después aparecerá el comentario que puso el creador del foro, posteriormente aparecer un textarea donde el usuario logueado podrá escribir su comentario y añadirlo al foro. Finalmente se listaran los comentarios</w:t>
       </w:r>
       <w:r>
         <w:rPr>
@@ -2500,23 +2337,7 @@
           <w:sz w:val="28"/>
           <w:szCs w:val="28"/>
         </w:rPr>
-        <w:t xml:space="preserve">La base de datos se ha realizado con </w:t>
-      </w:r>
-      <w:proofErr w:type="spellStart"/>
-      <w:r>
-        <w:rPr>
-          <w:sz w:val="28"/>
-          <w:szCs w:val="28"/>
-        </w:rPr>
-        <w:t>MySql</w:t>
-      </w:r>
-      <w:proofErr w:type="spellEnd"/>
-      <w:r>
-        <w:rPr>
-          <w:sz w:val="28"/>
-          <w:szCs w:val="28"/>
-        </w:rPr>
-        <w:t>, es decir se ha utilizado una base de datos relacional, la estructura de esta es la siguiente:</w:t>
+        <w:t>La base de datos se ha realizado con MySql, es decir se ha utilizado una base de datos relacional, la estructura de esta es la siguiente:</w:t>
       </w:r>
     </w:p>
     <w:p>
@@ -2881,23 +2702,7 @@
           <w:sz w:val="28"/>
           <w:szCs w:val="28"/>
         </w:rPr>
-        <w:t xml:space="preserve"> al </w:t>
-      </w:r>
-      <w:proofErr w:type="spellStart"/>
-      <w:r>
-        <w:rPr>
-          <w:sz w:val="28"/>
-          <w:szCs w:val="28"/>
-        </w:rPr>
-        <w:t>backend</w:t>
-      </w:r>
-      <w:proofErr w:type="spellEnd"/>
-      <w:r>
-        <w:rPr>
-          <w:sz w:val="28"/>
-          <w:szCs w:val="28"/>
-        </w:rPr>
-        <w:t>, con la siguiente estructura:</w:t>
+        <w:t xml:space="preserve"> al backend, con la siguiente estructura:</w:t>
       </w:r>
     </w:p>
     <w:p>
@@ -3142,55 +2947,7 @@
           <w:sz w:val="28"/>
           <w:szCs w:val="28"/>
         </w:rPr>
-        <w:t xml:space="preserve">Con lo que respecta al </w:t>
-      </w:r>
-      <w:proofErr w:type="spellStart"/>
-      <w:r>
-        <w:rPr>
-          <w:sz w:val="28"/>
-          <w:szCs w:val="28"/>
-        </w:rPr>
-        <w:t>frontend</w:t>
-      </w:r>
-      <w:proofErr w:type="spellEnd"/>
-      <w:r>
-        <w:rPr>
-          <w:sz w:val="28"/>
-          <w:szCs w:val="28"/>
-        </w:rPr>
-        <w:t xml:space="preserve"> se ha utilizado la modelo vista controlador MVC facilitar la construcción de las vistas, y una mayor estabilidad. Con el mismo diseño de </w:t>
-      </w:r>
-      <w:proofErr w:type="spellStart"/>
-      <w:r>
-        <w:rPr>
-          <w:sz w:val="28"/>
-          <w:szCs w:val="28"/>
-        </w:rPr>
-        <w:t>router</w:t>
-      </w:r>
-      <w:proofErr w:type="spellEnd"/>
-      <w:r>
-        <w:rPr>
-          <w:sz w:val="28"/>
-          <w:szCs w:val="28"/>
-        </w:rPr>
-        <w:t xml:space="preserve">, controlador y modelo que el api del </w:t>
-      </w:r>
-      <w:proofErr w:type="spellStart"/>
-      <w:r>
-        <w:rPr>
-          <w:sz w:val="28"/>
-          <w:szCs w:val="28"/>
-        </w:rPr>
-        <w:t>backend</w:t>
-      </w:r>
-      <w:proofErr w:type="spellEnd"/>
-      <w:r>
-        <w:rPr>
-          <w:sz w:val="28"/>
-          <w:szCs w:val="28"/>
-        </w:rPr>
-        <w:t>:</w:t>
+        <w:t>Con lo que respecta al frontend se ha utilizado la modelo vista controlador MVC facilitar la construcción de las vistas, y una mayor estabilidad. Con el mismo diseño de router, controlador y modelo que el api del backend:</w:t>
       </w:r>
     </w:p>
     <w:p>
@@ -3341,41 +3098,8 @@
           <w:szCs w:val="28"/>
         </w:rPr>
         <w:lastRenderedPageBreak/>
-        <w:t xml:space="preserve">Como en el </w:t>
-      </w:r>
-      <w:proofErr w:type="spellStart"/>
-      <w:r>
-        <w:rPr>
-          <w:sz w:val="28"/>
-          <w:szCs w:val="28"/>
-        </w:rPr>
-        <w:t>frontend</w:t>
-      </w:r>
-      <w:proofErr w:type="spellEnd"/>
-      <w:r>
-        <w:rPr>
-          <w:sz w:val="28"/>
-          <w:szCs w:val="28"/>
-        </w:rPr>
-        <w:t xml:space="preserve"> necesita realzar llamadas al api se ha realizado en este un controlador de las llamadas al api, para que sea </w:t>
-      </w:r>
-      <w:proofErr w:type="spellStart"/>
-      <w:r>
-        <w:rPr>
-          <w:sz w:val="28"/>
-          <w:szCs w:val="28"/>
-        </w:rPr>
-        <w:t>mas</w:t>
-      </w:r>
-      <w:proofErr w:type="spellEnd"/>
-      <w:r>
-        <w:rPr>
-          <w:sz w:val="28"/>
-          <w:szCs w:val="28"/>
-        </w:rPr>
-        <w:t xml:space="preserve"> seguro. </w:t>
-      </w:r>
-      <w:proofErr w:type="spellStart"/>
+        <w:t xml:space="preserve">Como en el frontend necesita realzar llamadas al api se ha realizado en este un controlador de las llamadas al api, para que sea mas seguro. </w:t>
+      </w:r>
       <w:r>
         <w:rPr>
           <w:b/>
@@ -3385,7 +3109,6 @@
         </w:rPr>
         <w:t>BackendConxController.php</w:t>
       </w:r>
-      <w:proofErr w:type="spellEnd"/>
       <w:r>
         <w:rPr>
           <w:b/>
@@ -3427,23 +3150,7 @@
           <w:sz w:val="28"/>
           <w:szCs w:val="28"/>
         </w:rPr>
-        <w:t xml:space="preserve">Para la carga dinámica de datos en el buscador se ha utilizado JavaScript con Ajax y para el estilo se ha utilizado </w:t>
-      </w:r>
-      <w:proofErr w:type="spellStart"/>
-      <w:r>
-        <w:rPr>
-          <w:sz w:val="28"/>
-          <w:szCs w:val="28"/>
-        </w:rPr>
-        <w:t>css</w:t>
-      </w:r>
-      <w:proofErr w:type="spellEnd"/>
-      <w:r>
-        <w:rPr>
-          <w:sz w:val="28"/>
-          <w:szCs w:val="28"/>
-        </w:rPr>
-        <w:t>.</w:t>
+        <w:t>Para la carga dinámica de datos en el buscador se ha utilizado JavaScript con Ajax y para el estilo se ha utilizado css.</w:t>
       </w:r>
     </w:p>
     <w:p>
@@ -3679,25 +3386,14 @@
           <w:szCs w:val="28"/>
         </w:rPr>
       </w:pPr>
-      <w:proofErr w:type="spellStart"/>
-      <w:r>
-        <w:rPr>
-          <w:b/>
-          <w:bCs/>
-          <w:sz w:val="28"/>
-          <w:szCs w:val="28"/>
-        </w:rPr>
-        <w:t>Backend</w:t>
-      </w:r>
-      <w:proofErr w:type="spellEnd"/>
-      <w:r>
-        <w:rPr>
-          <w:b/>
-          <w:bCs/>
-          <w:sz w:val="28"/>
-          <w:szCs w:val="28"/>
-        </w:rPr>
-        <w:t>:</w:t>
+      <w:r>
+        <w:rPr>
+          <w:b/>
+          <w:bCs/>
+          <w:sz w:val="28"/>
+          <w:szCs w:val="28"/>
+        </w:rPr>
+        <w:t>Backend:</w:t>
       </w:r>
     </w:p>
     <w:p>
@@ -3738,73 +3434,46 @@
           <w:sz w:val="28"/>
           <w:szCs w:val="28"/>
         </w:rPr>
-        <w:t xml:space="preserve">Se ha replicado el diseño de Laravel, mediante el modelado de rutas y </w:t>
-      </w:r>
-      <w:proofErr w:type="spellStart"/>
-      <w:r>
-        <w:rPr>
-          <w:sz w:val="28"/>
-          <w:szCs w:val="28"/>
-        </w:rPr>
-        <w:t>Composer</w:t>
-      </w:r>
-      <w:proofErr w:type="spellEnd"/>
-      <w:r>
-        <w:rPr>
-          <w:sz w:val="28"/>
-          <w:szCs w:val="28"/>
-        </w:rPr>
-        <w:t xml:space="preserve"> para añadir las dependencias necesarias.</w:t>
-      </w:r>
-    </w:p>
-    <w:p>
-      <w:pPr>
-        <w:spacing w:line="276" w:lineRule="auto"/>
-        <w:jc w:val="both"/>
-        <w:rPr>
-          <w:sz w:val="28"/>
-          <w:szCs w:val="28"/>
-          <w:lang w:val="en-GB"/>
-        </w:rPr>
-      </w:pPr>
-      <w:proofErr w:type="spellStart"/>
-      <w:r>
-        <w:rPr>
-          <w:sz w:val="28"/>
-          <w:szCs w:val="28"/>
-          <w:lang w:val="en-GB"/>
-        </w:rPr>
-        <w:t>Router.php</w:t>
-      </w:r>
-      <w:proofErr w:type="spellEnd"/>
-      <w:r>
-        <w:rPr>
-          <w:sz w:val="28"/>
-          <w:szCs w:val="28"/>
-          <w:lang w:val="en-GB"/>
-        </w:rPr>
-        <w:t>:</w:t>
-      </w:r>
-    </w:p>
-    <w:p>
-      <w:pPr>
-        <w:spacing w:line="276" w:lineRule="auto"/>
-        <w:jc w:val="both"/>
-        <w:rPr>
-          <w:sz w:val="28"/>
-          <w:szCs w:val="28"/>
-          <w:lang w:val="en-GB"/>
-        </w:rPr>
-      </w:pPr>
-      <w:r>
-        <w:rPr>
-          <w:sz w:val="28"/>
-          <w:szCs w:val="28"/>
-          <w:lang w:val="en-GB"/>
-        </w:rPr>
-        <w:tab/>
-      </w:r>
-      <w:proofErr w:type="spellStart"/>
+        <w:t>Se ha replicado el diseño de Laravel, mediante el modelado de rutas y Composer para añadir las dependencias necesarias.</w:t>
+      </w:r>
+    </w:p>
+    <w:p>
+      <w:pPr>
+        <w:spacing w:line="276" w:lineRule="auto"/>
+        <w:jc w:val="both"/>
+        <w:rPr>
+          <w:sz w:val="28"/>
+          <w:szCs w:val="28"/>
+          <w:lang w:val="en-GB"/>
+        </w:rPr>
+      </w:pPr>
+      <w:r>
+        <w:rPr>
+          <w:sz w:val="28"/>
+          <w:szCs w:val="28"/>
+          <w:lang w:val="en-GB"/>
+        </w:rPr>
+        <w:t>Router.php:</w:t>
+      </w:r>
+    </w:p>
+    <w:p>
+      <w:pPr>
+        <w:spacing w:line="276" w:lineRule="auto"/>
+        <w:jc w:val="both"/>
+        <w:rPr>
+          <w:sz w:val="28"/>
+          <w:szCs w:val="28"/>
+          <w:lang w:val="en-GB"/>
+        </w:rPr>
+      </w:pPr>
+      <w:r>
+        <w:rPr>
+          <w:sz w:val="28"/>
+          <w:szCs w:val="28"/>
+          <w:lang w:val="en-GB"/>
+        </w:rPr>
+        <w:tab/>
+      </w:r>
       <w:r>
         <w:rPr>
           <w:sz w:val="28"/>
@@ -3819,18 +3488,8 @@
           <w:szCs w:val="28"/>
           <w:lang w:val="en-GB"/>
         </w:rPr>
-        <w:t>ir</w:t>
-      </w:r>
-      <w:proofErr w:type="spellEnd"/>
-      <w:r>
-        <w:rPr>
-          <w:sz w:val="28"/>
-          <w:szCs w:val="28"/>
-          <w:lang w:val="en-GB"/>
-        </w:rPr>
-        <w:t xml:space="preserve">: </w:t>
-      </w:r>
-      <w:proofErr w:type="spellStart"/>
+        <w:t xml:space="preserve">ir: </w:t>
+      </w:r>
       <w:r>
         <w:rPr>
           <w:sz w:val="28"/>
@@ -3845,27 +3504,8 @@
           <w:szCs w:val="28"/>
           <w:lang w:val="en-GB"/>
         </w:rPr>
-        <w:t>ForoUpna</w:t>
-      </w:r>
-      <w:proofErr w:type="spellEnd"/>
-      <w:r>
-        <w:rPr>
-          <w:sz w:val="28"/>
-          <w:szCs w:val="28"/>
-          <w:lang w:val="en-GB"/>
-        </w:rPr>
-        <w:t>/backend/public/</w:t>
-      </w:r>
-      <w:proofErr w:type="spellStart"/>
-      <w:r>
-        <w:rPr>
-          <w:sz w:val="28"/>
-          <w:szCs w:val="28"/>
-          <w:lang w:val="en-GB"/>
-        </w:rPr>
-        <w:t>router.php</w:t>
-      </w:r>
-      <w:proofErr w:type="spellEnd"/>
+        <w:t>ForoUpna/backend/public/router.php</w:t>
+      </w:r>
     </w:p>
     <w:p>
       <w:pPr>
@@ -3998,79 +3638,13 @@
         </w:rPr>
         <w:tab/>
       </w:r>
-      <w:proofErr w:type="spellStart"/>
-      <w:r>
-        <w:rPr>
-          <w:sz w:val="28"/>
-          <w:szCs w:val="28"/>
-        </w:rPr>
-        <w:t>dir</w:t>
-      </w:r>
-      <w:proofErr w:type="spellEnd"/>
-      <w:r>
-        <w:rPr>
-          <w:sz w:val="28"/>
-          <w:szCs w:val="28"/>
-        </w:rPr>
-        <w:t xml:space="preserve">: </w:t>
-      </w:r>
-      <w:proofErr w:type="spellStart"/>
-      <w:r>
-        <w:rPr>
-          <w:sz w:val="28"/>
-          <w:szCs w:val="28"/>
-        </w:rPr>
-        <w:t>WebForoUpna</w:t>
-      </w:r>
-      <w:proofErr w:type="spellEnd"/>
-      <w:r>
-        <w:rPr>
-          <w:sz w:val="28"/>
-          <w:szCs w:val="28"/>
-        </w:rPr>
-        <w:t>/</w:t>
-      </w:r>
-      <w:proofErr w:type="spellStart"/>
-      <w:r>
-        <w:rPr>
-          <w:sz w:val="28"/>
-          <w:szCs w:val="28"/>
-        </w:rPr>
-        <w:t>backend</w:t>
-      </w:r>
-      <w:proofErr w:type="spellEnd"/>
-      <w:r>
-        <w:rPr>
-          <w:sz w:val="28"/>
-          <w:szCs w:val="28"/>
-        </w:rPr>
-        <w:t>/</w:t>
-      </w:r>
-      <w:proofErr w:type="spellStart"/>
-      <w:r>
-        <w:rPr>
-          <w:sz w:val="28"/>
-          <w:szCs w:val="28"/>
-        </w:rPr>
-        <w:t>src</w:t>
-      </w:r>
-      <w:proofErr w:type="spellEnd"/>
-      <w:r>
-        <w:rPr>
-          <w:sz w:val="28"/>
-          <w:szCs w:val="28"/>
-        </w:rPr>
-        <w:t>/</w:t>
-      </w:r>
-      <w:proofErr w:type="spellStart"/>
-      <w:r>
-        <w:rPr>
-          <w:sz w:val="28"/>
-          <w:szCs w:val="28"/>
-        </w:rPr>
-        <w:t>Controller</w:t>
-      </w:r>
-      <w:proofErr w:type="spellEnd"/>
+      <w:r>
+        <w:rPr>
+          <w:sz w:val="28"/>
+          <w:szCs w:val="28"/>
+        </w:rPr>
+        <w:t>dir: WebForoUpna/backend/src/Controller</w:t>
+      </w:r>
     </w:p>
     <w:p>
       <w:pPr>
@@ -4268,7 +3842,6 @@
           <w:lang w:val="en-GB"/>
         </w:rPr>
       </w:pPr>
-      <w:proofErr w:type="spellStart"/>
       <w:r>
         <w:rPr>
           <w:sz w:val="28"/>
@@ -4276,55 +3849,35 @@
           <w:lang w:val="en-GB"/>
         </w:rPr>
         <w:lastRenderedPageBreak/>
-        <w:t>Modelos</w:t>
-      </w:r>
-      <w:proofErr w:type="spellEnd"/>
-      <w:r>
-        <w:rPr>
-          <w:sz w:val="28"/>
-          <w:szCs w:val="28"/>
-          <w:lang w:val="en-GB"/>
-        </w:rPr>
-        <w:t>:</w:t>
-      </w:r>
-    </w:p>
-    <w:p>
-      <w:pPr>
-        <w:spacing w:line="276" w:lineRule="auto"/>
-        <w:jc w:val="both"/>
-        <w:rPr>
-          <w:sz w:val="28"/>
-          <w:szCs w:val="28"/>
-          <w:lang w:val="en-GB"/>
-        </w:rPr>
-      </w:pPr>
-      <w:r>
-        <w:rPr>
-          <w:sz w:val="28"/>
-          <w:szCs w:val="28"/>
-          <w:lang w:val="en-GB"/>
-        </w:rPr>
-        <w:tab/>
-      </w:r>
-      <w:proofErr w:type="spellStart"/>
-      <w:r>
-        <w:rPr>
-          <w:sz w:val="28"/>
-          <w:szCs w:val="28"/>
-          <w:lang w:val="en-GB"/>
-        </w:rPr>
-        <w:t>dir</w:t>
-      </w:r>
-      <w:proofErr w:type="spellEnd"/>
-      <w:r>
-        <w:rPr>
-          <w:sz w:val="28"/>
-          <w:szCs w:val="28"/>
-          <w:lang w:val="en-GB"/>
-        </w:rPr>
-        <w:t xml:space="preserve">: </w:t>
-      </w:r>
-      <w:proofErr w:type="spellStart"/>
+        <w:t>Modelos:</w:t>
+      </w:r>
+    </w:p>
+    <w:p>
+      <w:pPr>
+        <w:spacing w:line="276" w:lineRule="auto"/>
+        <w:jc w:val="both"/>
+        <w:rPr>
+          <w:sz w:val="28"/>
+          <w:szCs w:val="28"/>
+          <w:lang w:val="en-GB"/>
+        </w:rPr>
+      </w:pPr>
+      <w:r>
+        <w:rPr>
+          <w:sz w:val="28"/>
+          <w:szCs w:val="28"/>
+          <w:lang w:val="en-GB"/>
+        </w:rPr>
+        <w:tab/>
+      </w:r>
+      <w:r>
+        <w:rPr>
+          <w:sz w:val="28"/>
+          <w:szCs w:val="28"/>
+          <w:lang w:val="en-GB"/>
+        </w:rPr>
+        <w:t xml:space="preserve">dir: </w:t>
+      </w:r>
       <w:r>
         <w:rPr>
           <w:sz w:val="28"/>
@@ -4339,34 +3892,7 @@
           <w:szCs w:val="28"/>
           <w:lang w:val="en-GB"/>
         </w:rPr>
-        <w:t>ForoUpna</w:t>
-      </w:r>
-      <w:proofErr w:type="spellEnd"/>
-      <w:r>
-        <w:rPr>
-          <w:sz w:val="28"/>
-          <w:szCs w:val="28"/>
-          <w:lang w:val="en-GB"/>
-        </w:rPr>
-        <w:t>/backend/</w:t>
-      </w:r>
-      <w:proofErr w:type="spellStart"/>
-      <w:r>
-        <w:rPr>
-          <w:sz w:val="28"/>
-          <w:szCs w:val="28"/>
-          <w:lang w:val="en-GB"/>
-        </w:rPr>
-        <w:t>src</w:t>
-      </w:r>
-      <w:proofErr w:type="spellEnd"/>
-      <w:r>
-        <w:rPr>
-          <w:sz w:val="28"/>
-          <w:szCs w:val="28"/>
-          <w:lang w:val="en-GB"/>
-        </w:rPr>
-        <w:t>/</w:t>
+        <w:t>ForoUpna/backend/src/</w:t>
       </w:r>
       <w:r>
         <w:rPr>
@@ -4429,23 +3955,13 @@
           <w:lang w:val="en-GB"/>
         </w:rPr>
       </w:pPr>
-      <w:proofErr w:type="spellStart"/>
-      <w:r>
-        <w:rPr>
-          <w:sz w:val="28"/>
-          <w:szCs w:val="28"/>
-          <w:lang w:val="en-GB"/>
-        </w:rPr>
-        <w:t>Database.php</w:t>
-      </w:r>
-      <w:proofErr w:type="spellEnd"/>
-      <w:r>
-        <w:rPr>
-          <w:sz w:val="28"/>
-          <w:szCs w:val="28"/>
-          <w:lang w:val="en-GB"/>
-        </w:rPr>
-        <w:t>:</w:t>
+      <w:r>
+        <w:rPr>
+          <w:sz w:val="28"/>
+          <w:szCs w:val="28"/>
+          <w:lang w:val="en-GB"/>
+        </w:rPr>
+        <w:t>Database.php:</w:t>
       </w:r>
     </w:p>
     <w:p>
@@ -4467,25 +3983,14 @@
         </w:rPr>
         <w:tab/>
       </w:r>
-      <w:proofErr w:type="spellStart"/>
-      <w:r>
-        <w:rPr>
-          <w:sz w:val="28"/>
-          <w:szCs w:val="28"/>
-          <w:lang w:val="en-GB"/>
-        </w:rPr>
-        <w:t>dir</w:t>
-      </w:r>
-      <w:proofErr w:type="spellEnd"/>
-      <w:r>
-        <w:rPr>
-          <w:sz w:val="28"/>
-          <w:szCs w:val="28"/>
-          <w:lang w:val="en-GB"/>
-        </w:rPr>
-        <w:t xml:space="preserve">: </w:t>
-      </w:r>
-      <w:proofErr w:type="spellStart"/>
+      <w:r>
+        <w:rPr>
+          <w:sz w:val="28"/>
+          <w:szCs w:val="28"/>
+          <w:lang w:val="en-GB"/>
+        </w:rPr>
+        <w:t xml:space="preserve">dir: </w:t>
+      </w:r>
       <w:r>
         <w:rPr>
           <w:sz w:val="28"/>
@@ -4500,53 +4005,16 @@
           <w:szCs w:val="28"/>
           <w:lang w:val="en-GB"/>
         </w:rPr>
-        <w:t>ForoUpna</w:t>
-      </w:r>
-      <w:proofErr w:type="spellEnd"/>
-      <w:r>
-        <w:rPr>
-          <w:sz w:val="28"/>
-          <w:szCs w:val="28"/>
-          <w:lang w:val="en-GB"/>
-        </w:rPr>
-        <w:t>/backend/</w:t>
-      </w:r>
-      <w:proofErr w:type="spellStart"/>
-      <w:r>
-        <w:rPr>
-          <w:sz w:val="28"/>
-          <w:szCs w:val="28"/>
-          <w:lang w:val="en-GB"/>
-        </w:rPr>
-        <w:t>src</w:t>
-      </w:r>
-      <w:proofErr w:type="spellEnd"/>
-      <w:r>
-        <w:rPr>
-          <w:sz w:val="28"/>
-          <w:szCs w:val="28"/>
-          <w:lang w:val="en-GB"/>
-        </w:rPr>
-        <w:t>/</w:t>
-      </w:r>
-      <w:r>
-        <w:rPr>
-          <w:sz w:val="28"/>
-          <w:szCs w:val="28"/>
-          <w:lang w:val="en-GB"/>
-        </w:rPr>
-        <w:t>Models/</w:t>
-      </w:r>
-      <w:proofErr w:type="spellStart"/>
-      <w:r>
-        <w:rPr>
-          <w:sz w:val="28"/>
-          <w:szCs w:val="28"/>
-          <w:lang w:val="en-GB"/>
-        </w:rPr>
-        <w:t>Database.php</w:t>
-      </w:r>
-      <w:proofErr w:type="spellEnd"/>
+        <w:t>ForoUpna/backend/src/</w:t>
+      </w:r>
+      <w:r>
+        <w:rPr>
+          <w:sz w:val="28"/>
+          <w:szCs w:val="28"/>
+          <w:lang w:val="en-GB"/>
+        </w:rPr>
+        <w:t>Models/Database.php</w:t>
+      </w:r>
     </w:p>
     <w:p>
       <w:pPr>
@@ -4563,101 +4031,64 @@
           <w:sz w:val="28"/>
           <w:szCs w:val="28"/>
         </w:rPr>
-        <w:t xml:space="preserve">Para la conexión con la base de datos se ha utilizado el modelo </w:t>
-      </w:r>
-      <w:proofErr w:type="spellStart"/>
-      <w:r>
-        <w:rPr>
-          <w:sz w:val="28"/>
-          <w:szCs w:val="28"/>
-        </w:rPr>
-        <w:t>singelton</w:t>
-      </w:r>
-      <w:proofErr w:type="spellEnd"/>
-      <w:r>
-        <w:rPr>
-          <w:sz w:val="28"/>
-          <w:szCs w:val="28"/>
-        </w:rPr>
-        <w:t xml:space="preserve"> que establece una única conexión para no sobrecargar el api.</w:t>
-      </w:r>
-    </w:p>
-    <w:p>
-      <w:pPr>
-        <w:spacing w:line="276" w:lineRule="auto"/>
-        <w:jc w:val="both"/>
-        <w:rPr>
-          <w:sz w:val="28"/>
-          <w:szCs w:val="28"/>
-        </w:rPr>
-      </w:pPr>
-    </w:p>
-    <w:p>
-      <w:pPr>
-        <w:spacing w:line="276" w:lineRule="auto"/>
-        <w:jc w:val="both"/>
-        <w:rPr>
-          <w:sz w:val="28"/>
-          <w:szCs w:val="28"/>
-          <w:lang w:val="en-GB"/>
-        </w:rPr>
-      </w:pPr>
-      <w:proofErr w:type="spellStart"/>
-      <w:r>
-        <w:rPr>
-          <w:sz w:val="28"/>
-          <w:szCs w:val="28"/>
-          <w:lang w:val="en-GB"/>
-        </w:rPr>
-        <w:t>Config.php</w:t>
-      </w:r>
-      <w:proofErr w:type="spellEnd"/>
-      <w:r>
-        <w:rPr>
-          <w:sz w:val="28"/>
-          <w:szCs w:val="28"/>
-          <w:lang w:val="en-GB"/>
-        </w:rPr>
-        <w:t>:</w:t>
-      </w:r>
-    </w:p>
-    <w:p>
-      <w:pPr>
-        <w:spacing w:line="276" w:lineRule="auto"/>
-        <w:jc w:val="both"/>
-        <w:rPr>
-          <w:sz w:val="28"/>
-          <w:szCs w:val="28"/>
-          <w:lang w:val="en-GB"/>
-        </w:rPr>
-      </w:pPr>
-      <w:r>
-        <w:rPr>
-          <w:sz w:val="28"/>
-          <w:szCs w:val="28"/>
-          <w:lang w:val="en-GB"/>
-        </w:rPr>
-        <w:tab/>
-      </w:r>
-      <w:proofErr w:type="spellStart"/>
-      <w:r>
-        <w:rPr>
-          <w:sz w:val="28"/>
-          <w:szCs w:val="28"/>
-          <w:lang w:val="en-GB"/>
-        </w:rPr>
-        <w:t>dir</w:t>
-      </w:r>
-      <w:proofErr w:type="spellEnd"/>
-      <w:r>
-        <w:rPr>
-          <w:sz w:val="28"/>
-          <w:szCs w:val="28"/>
-          <w:lang w:val="en-GB"/>
-        </w:rPr>
-        <w:t xml:space="preserve">: </w:t>
-      </w:r>
-      <w:proofErr w:type="spellStart"/>
+        <w:t>Para la conexión con la base de datos se ha utilizado el modelo singelton que establece una única conexión para no sobrecargar el api.</w:t>
+      </w:r>
+    </w:p>
+    <w:p>
+      <w:pPr>
+        <w:spacing w:line="276" w:lineRule="auto"/>
+        <w:jc w:val="both"/>
+        <w:rPr>
+          <w:sz w:val="28"/>
+          <w:szCs w:val="28"/>
+        </w:rPr>
+      </w:pPr>
+    </w:p>
+    <w:p>
+      <w:pPr>
+        <w:spacing w:line="276" w:lineRule="auto"/>
+        <w:jc w:val="both"/>
+        <w:rPr>
+          <w:sz w:val="28"/>
+          <w:szCs w:val="28"/>
+          <w:lang w:val="en-GB"/>
+        </w:rPr>
+      </w:pPr>
+      <w:r>
+        <w:rPr>
+          <w:sz w:val="28"/>
+          <w:szCs w:val="28"/>
+          <w:lang w:val="en-GB"/>
+        </w:rPr>
+        <w:t>Config.php:</w:t>
+      </w:r>
+    </w:p>
+    <w:p>
+      <w:pPr>
+        <w:spacing w:line="276" w:lineRule="auto"/>
+        <w:jc w:val="both"/>
+        <w:rPr>
+          <w:sz w:val="28"/>
+          <w:szCs w:val="28"/>
+          <w:lang w:val="en-GB"/>
+        </w:rPr>
+      </w:pPr>
+      <w:r>
+        <w:rPr>
+          <w:sz w:val="28"/>
+          <w:szCs w:val="28"/>
+          <w:lang w:val="en-GB"/>
+        </w:rPr>
+        <w:tab/>
+      </w:r>
+      <w:r>
+        <w:rPr>
+          <w:sz w:val="28"/>
+          <w:szCs w:val="28"/>
+          <w:lang w:val="en-GB"/>
+        </w:rPr>
+        <w:t xml:space="preserve">dir: </w:t>
+      </w:r>
       <w:r>
         <w:rPr>
           <w:sz w:val="28"/>
@@ -4672,53 +4103,16 @@
           <w:szCs w:val="28"/>
           <w:lang w:val="en-GB"/>
         </w:rPr>
-        <w:t>ForoUpna</w:t>
-      </w:r>
-      <w:proofErr w:type="spellEnd"/>
-      <w:r>
-        <w:rPr>
-          <w:sz w:val="28"/>
-          <w:szCs w:val="28"/>
-          <w:lang w:val="en-GB"/>
-        </w:rPr>
-        <w:t>/backend/</w:t>
-      </w:r>
-      <w:proofErr w:type="spellStart"/>
-      <w:r>
-        <w:rPr>
-          <w:sz w:val="28"/>
-          <w:szCs w:val="28"/>
-          <w:lang w:val="en-GB"/>
-        </w:rPr>
-        <w:t>src</w:t>
-      </w:r>
-      <w:proofErr w:type="spellEnd"/>
-      <w:r>
-        <w:rPr>
-          <w:sz w:val="28"/>
-          <w:szCs w:val="28"/>
-          <w:lang w:val="en-GB"/>
-        </w:rPr>
-        <w:t>/</w:t>
-      </w:r>
-      <w:r>
-        <w:rPr>
-          <w:sz w:val="28"/>
-          <w:szCs w:val="28"/>
-          <w:lang w:val="en-GB"/>
-        </w:rPr>
-        <w:t>config/</w:t>
-      </w:r>
-      <w:proofErr w:type="spellStart"/>
-      <w:r>
-        <w:rPr>
-          <w:sz w:val="28"/>
-          <w:szCs w:val="28"/>
-          <w:lang w:val="en-GB"/>
-        </w:rPr>
-        <w:t>config.php</w:t>
-      </w:r>
-      <w:proofErr w:type="spellEnd"/>
+        <w:t>ForoUpna/backend/src/</w:t>
+      </w:r>
+      <w:r>
+        <w:rPr>
+          <w:sz w:val="28"/>
+          <w:szCs w:val="28"/>
+          <w:lang w:val="en-GB"/>
+        </w:rPr>
+        <w:t>config/config.php</w:t>
+      </w:r>
     </w:p>
     <w:p>
       <w:pPr>
@@ -4772,62 +4166,41 @@
           <w:lang w:val="en-GB"/>
         </w:rPr>
       </w:pPr>
-      <w:proofErr w:type="spellStart"/>
-      <w:r>
-        <w:rPr>
-          <w:sz w:val="28"/>
-          <w:szCs w:val="28"/>
-          <w:lang w:val="en-GB"/>
-        </w:rPr>
-        <w:t>Sanitazer.php</w:t>
-      </w:r>
-      <w:proofErr w:type="spellEnd"/>
-      <w:r>
-        <w:rPr>
-          <w:sz w:val="28"/>
-          <w:szCs w:val="28"/>
-          <w:lang w:val="en-GB"/>
-        </w:rPr>
-        <w:t>:</w:t>
-      </w:r>
-    </w:p>
-    <w:p>
-      <w:pPr>
-        <w:spacing w:line="276" w:lineRule="auto"/>
-        <w:jc w:val="both"/>
-        <w:rPr>
-          <w:sz w:val="28"/>
-          <w:szCs w:val="28"/>
-          <w:lang w:val="en-GB"/>
-        </w:rPr>
-      </w:pPr>
-      <w:r>
-        <w:rPr>
-          <w:sz w:val="28"/>
-          <w:szCs w:val="28"/>
-          <w:lang w:val="en-GB"/>
-        </w:rPr>
-        <w:tab/>
-      </w:r>
-      <w:proofErr w:type="spellStart"/>
-      <w:r>
-        <w:rPr>
-          <w:sz w:val="28"/>
-          <w:szCs w:val="28"/>
-          <w:lang w:val="en-GB"/>
-        </w:rPr>
-        <w:t>dir</w:t>
-      </w:r>
-      <w:proofErr w:type="spellEnd"/>
-      <w:r>
-        <w:rPr>
-          <w:sz w:val="28"/>
-          <w:szCs w:val="28"/>
-          <w:lang w:val="en-GB"/>
-        </w:rPr>
-        <w:t xml:space="preserve">: </w:t>
-      </w:r>
-      <w:proofErr w:type="spellStart"/>
+      <w:r>
+        <w:rPr>
+          <w:sz w:val="28"/>
+          <w:szCs w:val="28"/>
+          <w:lang w:val="en-GB"/>
+        </w:rPr>
+        <w:t>Sanitazer.php:</w:t>
+      </w:r>
+    </w:p>
+    <w:p>
+      <w:pPr>
+        <w:spacing w:line="276" w:lineRule="auto"/>
+        <w:jc w:val="both"/>
+        <w:rPr>
+          <w:sz w:val="28"/>
+          <w:szCs w:val="28"/>
+          <w:lang w:val="en-GB"/>
+        </w:rPr>
+      </w:pPr>
+      <w:r>
+        <w:rPr>
+          <w:sz w:val="28"/>
+          <w:szCs w:val="28"/>
+          <w:lang w:val="en-GB"/>
+        </w:rPr>
+        <w:tab/>
+      </w:r>
+      <w:r>
+        <w:rPr>
+          <w:sz w:val="28"/>
+          <w:szCs w:val="28"/>
+          <w:lang w:val="en-GB"/>
+        </w:rPr>
+        <w:t xml:space="preserve">dir: </w:t>
+      </w:r>
       <w:r>
         <w:rPr>
           <w:sz w:val="28"/>
@@ -4842,53 +4215,16 @@
           <w:szCs w:val="28"/>
           <w:lang w:val="en-GB"/>
         </w:rPr>
-        <w:t>ForoUpna</w:t>
-      </w:r>
-      <w:proofErr w:type="spellEnd"/>
-      <w:r>
-        <w:rPr>
-          <w:sz w:val="28"/>
-          <w:szCs w:val="28"/>
-          <w:lang w:val="en-GB"/>
-        </w:rPr>
-        <w:t>/backend/</w:t>
-      </w:r>
-      <w:proofErr w:type="spellStart"/>
-      <w:r>
-        <w:rPr>
-          <w:sz w:val="28"/>
-          <w:szCs w:val="28"/>
-          <w:lang w:val="en-GB"/>
-        </w:rPr>
-        <w:t>sr</w:t>
-      </w:r>
-      <w:r>
-        <w:rPr>
-          <w:sz w:val="28"/>
-          <w:szCs w:val="28"/>
-          <w:lang w:val="en-GB"/>
-        </w:rPr>
-        <w:t>c</w:t>
-      </w:r>
-      <w:proofErr w:type="spellEnd"/>
-      <w:r>
-        <w:rPr>
-          <w:sz w:val="28"/>
-          <w:szCs w:val="28"/>
-          <w:lang w:val="en-GB"/>
-        </w:rPr>
-        <w:t>/Controllers/</w:t>
-      </w:r>
-      <w:proofErr w:type="spellStart"/>
-      <w:r>
-        <w:rPr>
-          <w:sz w:val="28"/>
-          <w:szCs w:val="28"/>
-          <w:lang w:val="en-GB"/>
-        </w:rPr>
-        <w:t>Sanitaizer.php</w:t>
-      </w:r>
-      <w:proofErr w:type="spellEnd"/>
+        <w:t>ForoUpna/backend/sr</w:t>
+      </w:r>
+      <w:r>
+        <w:rPr>
+          <w:sz w:val="28"/>
+          <w:szCs w:val="28"/>
+          <w:lang w:val="en-GB"/>
+        </w:rPr>
+        <w:t>c/Controllers/Sanitaizer.php</w:t>
+      </w:r>
     </w:p>
     <w:p>
       <w:pPr>
@@ -4956,62 +4292,41 @@
           <w:lang w:val="en-GB"/>
         </w:rPr>
       </w:pPr>
-      <w:proofErr w:type="spellStart"/>
-      <w:r>
-        <w:rPr>
-          <w:sz w:val="28"/>
-          <w:szCs w:val="28"/>
-          <w:lang w:val="en-GB"/>
-        </w:rPr>
-        <w:t>Session.php</w:t>
-      </w:r>
-      <w:proofErr w:type="spellEnd"/>
-      <w:r>
-        <w:rPr>
-          <w:sz w:val="28"/>
-          <w:szCs w:val="28"/>
-          <w:lang w:val="en-GB"/>
-        </w:rPr>
-        <w:t>:</w:t>
-      </w:r>
-    </w:p>
-    <w:p>
-      <w:pPr>
-        <w:spacing w:line="276" w:lineRule="auto"/>
-        <w:jc w:val="both"/>
-        <w:rPr>
-          <w:sz w:val="28"/>
-          <w:szCs w:val="28"/>
-          <w:lang w:val="en-GB"/>
-        </w:rPr>
-      </w:pPr>
-      <w:r>
-        <w:rPr>
-          <w:sz w:val="28"/>
-          <w:szCs w:val="28"/>
-          <w:lang w:val="en-GB"/>
-        </w:rPr>
-        <w:tab/>
-      </w:r>
-      <w:proofErr w:type="spellStart"/>
-      <w:r>
-        <w:rPr>
-          <w:sz w:val="28"/>
-          <w:szCs w:val="28"/>
-          <w:lang w:val="en-GB"/>
-        </w:rPr>
-        <w:t>dir</w:t>
-      </w:r>
-      <w:proofErr w:type="spellEnd"/>
-      <w:r>
-        <w:rPr>
-          <w:sz w:val="28"/>
-          <w:szCs w:val="28"/>
-          <w:lang w:val="en-GB"/>
-        </w:rPr>
-        <w:t xml:space="preserve">: </w:t>
-      </w:r>
-      <w:proofErr w:type="spellStart"/>
+      <w:r>
+        <w:rPr>
+          <w:sz w:val="28"/>
+          <w:szCs w:val="28"/>
+          <w:lang w:val="en-GB"/>
+        </w:rPr>
+        <w:t>Session.php:</w:t>
+      </w:r>
+    </w:p>
+    <w:p>
+      <w:pPr>
+        <w:spacing w:line="276" w:lineRule="auto"/>
+        <w:jc w:val="both"/>
+        <w:rPr>
+          <w:sz w:val="28"/>
+          <w:szCs w:val="28"/>
+          <w:lang w:val="en-GB"/>
+        </w:rPr>
+      </w:pPr>
+      <w:r>
+        <w:rPr>
+          <w:sz w:val="28"/>
+          <w:szCs w:val="28"/>
+          <w:lang w:val="en-GB"/>
+        </w:rPr>
+        <w:tab/>
+      </w:r>
+      <w:r>
+        <w:rPr>
+          <w:sz w:val="28"/>
+          <w:szCs w:val="28"/>
+          <w:lang w:val="en-GB"/>
+        </w:rPr>
+        <w:t xml:space="preserve">dir: </w:t>
+      </w:r>
       <w:r>
         <w:rPr>
           <w:sz w:val="28"/>
@@ -5026,53 +4341,16 @@
           <w:szCs w:val="28"/>
           <w:lang w:val="en-GB"/>
         </w:rPr>
-        <w:t>ForoUpna</w:t>
-      </w:r>
-      <w:proofErr w:type="spellEnd"/>
-      <w:r>
-        <w:rPr>
-          <w:sz w:val="28"/>
-          <w:szCs w:val="28"/>
-          <w:lang w:val="en-GB"/>
-        </w:rPr>
-        <w:t>/backend/</w:t>
-      </w:r>
-      <w:proofErr w:type="spellStart"/>
-      <w:r>
-        <w:rPr>
-          <w:sz w:val="28"/>
-          <w:szCs w:val="28"/>
-          <w:lang w:val="en-GB"/>
-        </w:rPr>
-        <w:t>src</w:t>
-      </w:r>
-      <w:proofErr w:type="spellEnd"/>
-      <w:r>
-        <w:rPr>
-          <w:sz w:val="28"/>
-          <w:szCs w:val="28"/>
-          <w:lang w:val="en-GB"/>
-        </w:rPr>
-        <w:t>/</w:t>
-      </w:r>
-      <w:r>
-        <w:rPr>
-          <w:sz w:val="28"/>
-          <w:szCs w:val="28"/>
-          <w:lang w:val="en-GB"/>
-        </w:rPr>
-        <w:t>Models/</w:t>
-      </w:r>
-      <w:proofErr w:type="spellStart"/>
-      <w:r>
-        <w:rPr>
-          <w:sz w:val="28"/>
-          <w:szCs w:val="28"/>
-          <w:lang w:val="en-GB"/>
-        </w:rPr>
-        <w:t>Session.php</w:t>
-      </w:r>
-      <w:proofErr w:type="spellEnd"/>
+        <w:t>ForoUpna/backend/src/</w:t>
+      </w:r>
+      <w:r>
+        <w:rPr>
+          <w:sz w:val="28"/>
+          <w:szCs w:val="28"/>
+          <w:lang w:val="en-GB"/>
+        </w:rPr>
+        <w:t>Models/Session.php</w:t>
+      </w:r>
     </w:p>
     <w:p>
       <w:pPr>
@@ -5153,7 +4431,6 @@
           <w:lang w:val="en-GB"/>
         </w:rPr>
       </w:pPr>
-      <w:proofErr w:type="spellStart"/>
       <w:r>
         <w:rPr>
           <w:sz w:val="28"/>
@@ -5161,55 +4438,35 @@
           <w:lang w:val="en-GB"/>
         </w:rPr>
         <w:lastRenderedPageBreak/>
-        <w:t>FileController.php</w:t>
-      </w:r>
-      <w:proofErr w:type="spellEnd"/>
-      <w:r>
-        <w:rPr>
-          <w:sz w:val="28"/>
-          <w:szCs w:val="28"/>
-          <w:lang w:val="en-GB"/>
-        </w:rPr>
-        <w:t>:</w:t>
-      </w:r>
-    </w:p>
-    <w:p>
-      <w:pPr>
-        <w:spacing w:line="276" w:lineRule="auto"/>
-        <w:jc w:val="both"/>
-        <w:rPr>
-          <w:sz w:val="28"/>
-          <w:szCs w:val="28"/>
-          <w:lang w:val="en-GB"/>
-        </w:rPr>
-      </w:pPr>
-      <w:r>
-        <w:rPr>
-          <w:sz w:val="28"/>
-          <w:szCs w:val="28"/>
-          <w:lang w:val="en-GB"/>
-        </w:rPr>
-        <w:tab/>
-      </w:r>
-      <w:proofErr w:type="spellStart"/>
-      <w:r>
-        <w:rPr>
-          <w:sz w:val="28"/>
-          <w:szCs w:val="28"/>
-          <w:lang w:val="en-GB"/>
-        </w:rPr>
-        <w:t>dir</w:t>
-      </w:r>
-      <w:proofErr w:type="spellEnd"/>
-      <w:r>
-        <w:rPr>
-          <w:sz w:val="28"/>
-          <w:szCs w:val="28"/>
-          <w:lang w:val="en-GB"/>
-        </w:rPr>
-        <w:t xml:space="preserve">: </w:t>
-      </w:r>
-      <w:proofErr w:type="spellStart"/>
+        <w:t>FileController.php:</w:t>
+      </w:r>
+    </w:p>
+    <w:p>
+      <w:pPr>
+        <w:spacing w:line="276" w:lineRule="auto"/>
+        <w:jc w:val="both"/>
+        <w:rPr>
+          <w:sz w:val="28"/>
+          <w:szCs w:val="28"/>
+          <w:lang w:val="en-GB"/>
+        </w:rPr>
+      </w:pPr>
+      <w:r>
+        <w:rPr>
+          <w:sz w:val="28"/>
+          <w:szCs w:val="28"/>
+          <w:lang w:val="en-GB"/>
+        </w:rPr>
+        <w:tab/>
+      </w:r>
+      <w:r>
+        <w:rPr>
+          <w:sz w:val="28"/>
+          <w:szCs w:val="28"/>
+          <w:lang w:val="en-GB"/>
+        </w:rPr>
+        <w:t xml:space="preserve">dir: </w:t>
+      </w:r>
       <w:r>
         <w:rPr>
           <w:sz w:val="28"/>
@@ -5224,45 +4481,16 @@
           <w:szCs w:val="28"/>
           <w:lang w:val="en-GB"/>
         </w:rPr>
-        <w:t>ForoUpna</w:t>
-      </w:r>
-      <w:proofErr w:type="spellEnd"/>
-      <w:r>
-        <w:rPr>
-          <w:sz w:val="28"/>
-          <w:szCs w:val="28"/>
-          <w:lang w:val="en-GB"/>
-        </w:rPr>
-        <w:t>/backend/</w:t>
-      </w:r>
-      <w:proofErr w:type="spellStart"/>
-      <w:r>
-        <w:rPr>
-          <w:sz w:val="28"/>
-          <w:szCs w:val="28"/>
-          <w:lang w:val="en-GB"/>
-        </w:rPr>
-        <w:t>src</w:t>
-      </w:r>
-      <w:proofErr w:type="spellEnd"/>
-      <w:r>
-        <w:rPr>
-          <w:sz w:val="28"/>
-          <w:szCs w:val="28"/>
-          <w:lang w:val="en-GB"/>
-        </w:rPr>
-        <w:t>/Controller/</w:t>
-      </w:r>
-      <w:proofErr w:type="spellStart"/>
-      <w:r>
-        <w:rPr>
-          <w:sz w:val="28"/>
-          <w:szCs w:val="28"/>
-          <w:lang w:val="en-GB"/>
-        </w:rPr>
-        <w:t>FileController.php</w:t>
-      </w:r>
-      <w:proofErr w:type="spellEnd"/>
+        <w:t>ForoUpna/backend/src</w:t>
+      </w:r>
+      <w:r>
+        <w:rPr>
+          <w:sz w:val="28"/>
+          <w:szCs w:val="28"/>
+          <w:lang w:val="en-GB"/>
+        </w:rPr>
+        <w:t>/Controller/FileController.php</w:t>
+      </w:r>
     </w:p>
     <w:p>
       <w:pPr>
@@ -5293,130 +4521,55 @@
           <w:sz w:val="28"/>
           <w:szCs w:val="28"/>
         </w:rPr>
-        <w:t xml:space="preserve">as fotos cunado se van a actualizar. Para el almacenamiento de las fotos se ha utilizado un sistema de fichero, dado que es más rápido, se guardan en la carpeta </w:t>
-      </w:r>
-      <w:proofErr w:type="spellStart"/>
-      <w:r>
-        <w:rPr>
-          <w:sz w:val="28"/>
-          <w:szCs w:val="28"/>
-        </w:rPr>
-        <w:t>backend</w:t>
-      </w:r>
-      <w:proofErr w:type="spellEnd"/>
-      <w:r>
-        <w:rPr>
-          <w:sz w:val="28"/>
-          <w:szCs w:val="28"/>
-        </w:rPr>
-        <w:t>/</w:t>
-      </w:r>
-      <w:proofErr w:type="spellStart"/>
-      <w:r>
-        <w:rPr>
-          <w:sz w:val="28"/>
-          <w:szCs w:val="28"/>
-        </w:rPr>
-        <w:t>public</w:t>
-      </w:r>
-      <w:proofErr w:type="spellEnd"/>
-      <w:r>
-        <w:rPr>
-          <w:sz w:val="28"/>
-          <w:szCs w:val="28"/>
-        </w:rPr>
-        <w:t>/</w:t>
-      </w:r>
-      <w:proofErr w:type="spellStart"/>
-      <w:r>
-        <w:rPr>
-          <w:sz w:val="28"/>
-          <w:szCs w:val="28"/>
-        </w:rPr>
-        <w:t>imgs</w:t>
-      </w:r>
-      <w:proofErr w:type="spellEnd"/>
-      <w:r>
-        <w:rPr>
-          <w:sz w:val="28"/>
-          <w:szCs w:val="28"/>
-        </w:rPr>
-        <w:t>, dentro de esta podemos ver las fotos de perfil o foro en /perfil o / foro respectivamente.</w:t>
-      </w:r>
-    </w:p>
-    <w:p>
-      <w:pPr>
-        <w:spacing w:line="276" w:lineRule="auto"/>
-        <w:jc w:val="both"/>
-        <w:rPr>
-          <w:sz w:val="28"/>
-          <w:szCs w:val="28"/>
-        </w:rPr>
-      </w:pPr>
-    </w:p>
-    <w:p>
-      <w:pPr>
-        <w:spacing w:line="276" w:lineRule="auto"/>
-        <w:jc w:val="both"/>
-        <w:rPr>
-          <w:b/>
-          <w:bCs/>
-          <w:sz w:val="28"/>
-          <w:szCs w:val="28"/>
-        </w:rPr>
-      </w:pPr>
-      <w:proofErr w:type="spellStart"/>
-      <w:r>
-        <w:rPr>
-          <w:b/>
-          <w:bCs/>
-          <w:sz w:val="28"/>
-          <w:szCs w:val="28"/>
-        </w:rPr>
-        <w:t>FrontEnd</w:t>
-      </w:r>
-      <w:proofErr w:type="spellEnd"/>
-      <w:r>
-        <w:rPr>
-          <w:b/>
-          <w:bCs/>
-          <w:sz w:val="28"/>
-          <w:szCs w:val="28"/>
-        </w:rPr>
-        <w:t>:</w:t>
-      </w:r>
-    </w:p>
-    <w:p>
-      <w:pPr>
-        <w:spacing w:line="276" w:lineRule="auto"/>
-        <w:jc w:val="both"/>
-        <w:rPr>
-          <w:sz w:val="28"/>
-          <w:szCs w:val="28"/>
-        </w:rPr>
-      </w:pPr>
-      <w:r>
-        <w:rPr>
-          <w:sz w:val="28"/>
-          <w:szCs w:val="28"/>
-        </w:rPr>
-        <w:t xml:space="preserve">Al igual que en le </w:t>
-      </w:r>
-      <w:proofErr w:type="spellStart"/>
-      <w:r>
-        <w:rPr>
-          <w:sz w:val="28"/>
-          <w:szCs w:val="28"/>
-        </w:rPr>
-        <w:t>backend</w:t>
-      </w:r>
-      <w:proofErr w:type="spellEnd"/>
-      <w:r>
-        <w:rPr>
-          <w:sz w:val="28"/>
-          <w:szCs w:val="28"/>
-        </w:rPr>
-        <w:t xml:space="preserve"> se ha utilizado para la implementación el diseño PHP orientado a objetos y se ha aplicado el patrón MVC.</w:t>
+        <w:t>as fotos cunado se van a actualizar. Para el almacenamiento de las fotos se ha utilizado un sistema de fichero, dado que es más rápido, se guardan en la carpeta backend/public/imgs, dentro de esta podemos ver las fotos de perfil o foro en /perfil o / foro respectivamente.</w:t>
+      </w:r>
+    </w:p>
+    <w:p>
+      <w:pPr>
+        <w:spacing w:line="276" w:lineRule="auto"/>
+        <w:jc w:val="both"/>
+        <w:rPr>
+          <w:sz w:val="28"/>
+          <w:szCs w:val="28"/>
+        </w:rPr>
+      </w:pPr>
+    </w:p>
+    <w:p>
+      <w:pPr>
+        <w:spacing w:line="276" w:lineRule="auto"/>
+        <w:jc w:val="both"/>
+        <w:rPr>
+          <w:b/>
+          <w:bCs/>
+          <w:sz w:val="28"/>
+          <w:szCs w:val="28"/>
+        </w:rPr>
+      </w:pPr>
+      <w:r>
+        <w:rPr>
+          <w:b/>
+          <w:bCs/>
+          <w:sz w:val="28"/>
+          <w:szCs w:val="28"/>
+        </w:rPr>
+        <w:t>FrontEnd:</w:t>
+      </w:r>
+    </w:p>
+    <w:p>
+      <w:pPr>
+        <w:spacing w:line="276" w:lineRule="auto"/>
+        <w:jc w:val="both"/>
+        <w:rPr>
+          <w:sz w:val="28"/>
+          <w:szCs w:val="28"/>
+        </w:rPr>
+      </w:pPr>
+      <w:r>
+        <w:rPr>
+          <w:sz w:val="28"/>
+          <w:szCs w:val="28"/>
+        </w:rPr>
+        <w:t>Al igual que en le backend se ha utilizado para la implementación el diseño PHP orientado a objetos y se ha aplicado el patrón MVC.</w:t>
       </w:r>
     </w:p>
     <w:p>
@@ -5470,44 +4623,33 @@
           <w:lang w:val="en-GB"/>
         </w:rPr>
       </w:pPr>
-      <w:proofErr w:type="spellStart"/>
-      <w:r>
-        <w:rPr>
-          <w:sz w:val="28"/>
-          <w:szCs w:val="28"/>
-          <w:lang w:val="en-GB"/>
-        </w:rPr>
-        <w:t>Router.php</w:t>
-      </w:r>
-      <w:proofErr w:type="spellEnd"/>
-      <w:r>
-        <w:rPr>
-          <w:sz w:val="28"/>
-          <w:szCs w:val="28"/>
-          <w:lang w:val="en-GB"/>
-        </w:rPr>
-        <w:t>:</w:t>
-      </w:r>
-    </w:p>
-    <w:p>
-      <w:pPr>
-        <w:spacing w:line="276" w:lineRule="auto"/>
-        <w:jc w:val="both"/>
-        <w:rPr>
-          <w:sz w:val="28"/>
-          <w:szCs w:val="28"/>
-          <w:lang w:val="en-GB"/>
-        </w:rPr>
-      </w:pPr>
-      <w:r>
-        <w:rPr>
-          <w:sz w:val="28"/>
-          <w:szCs w:val="28"/>
-          <w:lang w:val="en-GB"/>
-        </w:rPr>
-        <w:tab/>
-      </w:r>
-      <w:proofErr w:type="spellStart"/>
+      <w:r>
+        <w:rPr>
+          <w:sz w:val="28"/>
+          <w:szCs w:val="28"/>
+          <w:lang w:val="en-GB"/>
+        </w:rPr>
+        <w:t>Router.php:</w:t>
+      </w:r>
+    </w:p>
+    <w:p>
+      <w:pPr>
+        <w:spacing w:line="276" w:lineRule="auto"/>
+        <w:jc w:val="both"/>
+        <w:rPr>
+          <w:sz w:val="28"/>
+          <w:szCs w:val="28"/>
+          <w:lang w:val="en-GB"/>
+        </w:rPr>
+      </w:pPr>
+      <w:r>
+        <w:rPr>
+          <w:sz w:val="28"/>
+          <w:szCs w:val="28"/>
+          <w:lang w:val="en-GB"/>
+        </w:rPr>
+        <w:tab/>
+      </w:r>
       <w:r>
         <w:rPr>
           <w:sz w:val="28"/>
@@ -5522,18 +4664,8 @@
           <w:szCs w:val="28"/>
           <w:lang w:val="en-GB"/>
         </w:rPr>
-        <w:t>ir</w:t>
-      </w:r>
-      <w:proofErr w:type="spellEnd"/>
-      <w:r>
-        <w:rPr>
-          <w:sz w:val="28"/>
-          <w:szCs w:val="28"/>
-          <w:lang w:val="en-GB"/>
-        </w:rPr>
-        <w:t xml:space="preserve">: </w:t>
-      </w:r>
-      <w:proofErr w:type="spellStart"/>
+        <w:t xml:space="preserve">ir: </w:t>
+      </w:r>
       <w:r>
         <w:rPr>
           <w:sz w:val="28"/>
@@ -5548,16 +4680,7 @@
           <w:szCs w:val="28"/>
           <w:lang w:val="en-GB"/>
         </w:rPr>
-        <w:t>ForoUpna</w:t>
-      </w:r>
-      <w:proofErr w:type="spellEnd"/>
-      <w:r>
-        <w:rPr>
-          <w:sz w:val="28"/>
-          <w:szCs w:val="28"/>
-          <w:lang w:val="en-GB"/>
-        </w:rPr>
-        <w:t>/</w:t>
+        <w:t>ForoUpna/</w:t>
       </w:r>
       <w:r>
         <w:rPr>
@@ -5573,18 +4696,8 @@
           <w:szCs w:val="28"/>
           <w:lang w:val="en-GB"/>
         </w:rPr>
-        <w:t>/public/</w:t>
-      </w:r>
-      <w:proofErr w:type="spellStart"/>
-      <w:r>
-        <w:rPr>
-          <w:sz w:val="28"/>
-          <w:szCs w:val="28"/>
-          <w:lang w:val="en-GB"/>
-        </w:rPr>
-        <w:t>router.php</w:t>
-      </w:r>
-      <w:proofErr w:type="spellEnd"/>
+        <w:t>/public/router.php</w:t>
+      </w:r>
     </w:p>
     <w:p>
       <w:pPr>
@@ -5743,417 +4856,1230 @@
         </w:rPr>
         <w:tab/>
       </w:r>
-      <w:proofErr w:type="spellStart"/>
-      <w:r>
-        <w:rPr>
-          <w:sz w:val="28"/>
-          <w:szCs w:val="28"/>
-        </w:rPr>
-        <w:t>dir</w:t>
-      </w:r>
-      <w:proofErr w:type="spellEnd"/>
-      <w:r>
-        <w:rPr>
-          <w:sz w:val="28"/>
-          <w:szCs w:val="28"/>
-        </w:rPr>
-        <w:t xml:space="preserve">: </w:t>
-      </w:r>
-      <w:proofErr w:type="spellStart"/>
-      <w:r>
-        <w:rPr>
-          <w:sz w:val="28"/>
-          <w:szCs w:val="28"/>
-        </w:rPr>
-        <w:t>WebForoUpna</w:t>
-      </w:r>
-      <w:proofErr w:type="spellEnd"/>
-      <w:r>
-        <w:rPr>
-          <w:sz w:val="28"/>
-          <w:szCs w:val="28"/>
+      <w:r>
+        <w:rPr>
+          <w:sz w:val="28"/>
+          <w:szCs w:val="28"/>
+        </w:rPr>
+        <w:t>dir: WebForoUpna/</w:t>
+      </w:r>
+      <w:r>
+        <w:rPr>
+          <w:sz w:val="28"/>
+          <w:szCs w:val="28"/>
+        </w:rPr>
+        <w:t>fronend</w:t>
+      </w:r>
+      <w:r>
+        <w:rPr>
+          <w:sz w:val="28"/>
+          <w:szCs w:val="28"/>
+        </w:rPr>
+        <w:t>/src/Controller</w:t>
+      </w:r>
+    </w:p>
+    <w:p>
+      <w:pPr>
+        <w:spacing w:line="276" w:lineRule="auto"/>
+        <w:jc w:val="both"/>
+        <w:rPr>
+          <w:sz w:val="28"/>
+          <w:szCs w:val="28"/>
+        </w:rPr>
+      </w:pPr>
+      <w:r>
+        <w:rPr>
+          <w:sz w:val="28"/>
+          <w:szCs w:val="28"/>
+        </w:rPr>
+        <w:tab/>
+      </w:r>
+      <w:r>
+        <w:rPr>
+          <w:sz w:val="28"/>
+          <w:szCs w:val="28"/>
+        </w:rPr>
+        <w:t>En esta carpeta se</w:t>
+      </w:r>
+      <w:r>
+        <w:rPr>
+          <w:sz w:val="28"/>
+          <w:szCs w:val="28"/>
+        </w:rPr>
+        <w:t xml:space="preserve"> han implementado los controladores listados en la descrita en la sección anterior, estos se encargan de sanear los datos y verificar que son válidos</w:t>
+      </w:r>
+      <w:r>
+        <w:rPr>
+          <w:sz w:val="28"/>
+          <w:szCs w:val="28"/>
+        </w:rPr>
+        <w:t xml:space="preserve">, además si es necesario datos de la base de datos mediante llamadas </w:t>
+      </w:r>
+      <w:r>
+        <w:rPr>
+          <w:sz w:val="28"/>
+          <w:szCs w:val="28"/>
+        </w:rPr>
+        <w:t>al api</w:t>
+      </w:r>
+      <w:r>
+        <w:rPr>
+          <w:sz w:val="28"/>
+          <w:szCs w:val="28"/>
+        </w:rPr>
+        <w:t>.</w:t>
+      </w:r>
+    </w:p>
+    <w:p>
+      <w:pPr>
+        <w:spacing w:line="276" w:lineRule="auto"/>
+        <w:jc w:val="both"/>
+        <w:rPr>
+          <w:sz w:val="28"/>
+          <w:szCs w:val="28"/>
+        </w:rPr>
+      </w:pPr>
+    </w:p>
+    <w:p>
+      <w:pPr>
+        <w:spacing w:line="276" w:lineRule="auto"/>
+        <w:jc w:val="both"/>
+        <w:rPr>
+          <w:sz w:val="28"/>
+          <w:szCs w:val="28"/>
+        </w:rPr>
+      </w:pPr>
+      <w:r>
+        <w:rPr>
+          <w:sz w:val="28"/>
+          <w:szCs w:val="28"/>
+        </w:rPr>
+        <w:t>Modelos:</w:t>
+      </w:r>
+    </w:p>
+    <w:p>
+      <w:pPr>
+        <w:spacing w:line="276" w:lineRule="auto"/>
+        <w:jc w:val="both"/>
+        <w:rPr>
+          <w:sz w:val="28"/>
+          <w:szCs w:val="28"/>
+        </w:rPr>
+      </w:pPr>
+      <w:r>
+        <w:rPr>
+          <w:sz w:val="28"/>
+          <w:szCs w:val="28"/>
+        </w:rPr>
+        <w:tab/>
+        <w:t>dir: WebForoUpna/</w:t>
+      </w:r>
+      <w:r>
+        <w:rPr>
+          <w:sz w:val="28"/>
+          <w:szCs w:val="28"/>
+        </w:rPr>
+        <w:t>frontend</w:t>
+      </w:r>
+      <w:r>
+        <w:rPr>
+          <w:sz w:val="28"/>
+          <w:szCs w:val="28"/>
+        </w:rPr>
+        <w:t>/src/Models</w:t>
+      </w:r>
+    </w:p>
+    <w:p>
+      <w:pPr>
+        <w:spacing w:line="276" w:lineRule="auto"/>
+        <w:jc w:val="both"/>
+        <w:rPr>
+          <w:sz w:val="28"/>
+          <w:szCs w:val="28"/>
+        </w:rPr>
+      </w:pPr>
+      <w:r>
+        <w:rPr>
+          <w:sz w:val="28"/>
+          <w:szCs w:val="28"/>
+        </w:rPr>
+        <w:tab/>
+      </w:r>
+      <w:r>
+        <w:rPr>
+          <w:sz w:val="28"/>
+          <w:szCs w:val="28"/>
+        </w:rPr>
+        <w:t>En esta carpeta se e</w:t>
+      </w:r>
+      <w:r>
+        <w:rPr>
+          <w:sz w:val="28"/>
+          <w:szCs w:val="28"/>
+        </w:rPr>
+        <w:t xml:space="preserve">ncuentran todos los modelos listados en la gráfica de la sección anterior. </w:t>
+      </w:r>
+      <w:r>
+        <w:rPr>
+          <w:sz w:val="28"/>
+          <w:szCs w:val="28"/>
+        </w:rPr>
+        <w:t>Estos modelos se encargan de crear todas las vistas que se visualizan, modificándolas según si el usuario este logueado o no, por lo que se han creado plantillas fácilmente modificables al estilo de Angular, cada modelo consta de un template, css y js si es necesario.</w:t>
+      </w:r>
+    </w:p>
+    <w:p>
+      <w:pPr>
+        <w:spacing w:line="276" w:lineRule="auto"/>
+        <w:jc w:val="both"/>
+        <w:rPr>
+          <w:sz w:val="28"/>
+          <w:szCs w:val="28"/>
+        </w:rPr>
+      </w:pPr>
+    </w:p>
+    <w:p>
+      <w:pPr>
+        <w:spacing w:line="276" w:lineRule="auto"/>
+        <w:jc w:val="both"/>
+        <w:rPr>
+          <w:sz w:val="28"/>
+          <w:szCs w:val="28"/>
+          <w:lang w:val="en-GB"/>
+        </w:rPr>
+      </w:pPr>
+      <w:r>
+        <w:rPr>
+          <w:sz w:val="28"/>
+          <w:szCs w:val="28"/>
+          <w:lang w:val="en-GB"/>
+        </w:rPr>
+        <w:t>/Templates:</w:t>
+      </w:r>
+    </w:p>
+    <w:p>
+      <w:pPr>
+        <w:spacing w:line="276" w:lineRule="auto"/>
+        <w:jc w:val="both"/>
+        <w:rPr>
+          <w:sz w:val="28"/>
+          <w:szCs w:val="28"/>
+          <w:lang w:val="en-GB"/>
+        </w:rPr>
+      </w:pPr>
+      <w:r>
+        <w:rPr>
+          <w:sz w:val="28"/>
+          <w:szCs w:val="28"/>
+          <w:lang w:val="en-GB"/>
+        </w:rPr>
+        <w:tab/>
+      </w:r>
+      <w:r>
+        <w:rPr>
+          <w:sz w:val="28"/>
+          <w:szCs w:val="28"/>
+          <w:lang w:val="en-GB"/>
+        </w:rPr>
+        <w:t xml:space="preserve">dir: </w:t>
+      </w:r>
+      <w:r>
+        <w:rPr>
+          <w:sz w:val="28"/>
+          <w:szCs w:val="28"/>
+          <w:lang w:val="en-GB"/>
+        </w:rPr>
+        <w:t>Web</w:t>
+      </w:r>
+      <w:r>
+        <w:rPr>
+          <w:sz w:val="28"/>
+          <w:szCs w:val="28"/>
+          <w:lang w:val="en-GB"/>
+        </w:rPr>
+        <w:t>ForoUpna/</w:t>
+      </w:r>
+      <w:r>
+        <w:rPr>
+          <w:sz w:val="28"/>
+          <w:szCs w:val="28"/>
+          <w:lang w:val="en-GB"/>
+        </w:rPr>
+        <w:t>frontend</w:t>
+      </w:r>
+      <w:r>
+        <w:rPr>
+          <w:sz w:val="28"/>
+          <w:szCs w:val="28"/>
+          <w:lang w:val="en-GB"/>
+        </w:rPr>
+        <w:t>/src/</w:t>
+      </w:r>
+      <w:r>
+        <w:rPr>
+          <w:sz w:val="28"/>
+          <w:szCs w:val="28"/>
+          <w:lang w:val="en-GB"/>
+        </w:rPr>
+        <w:t>Models/templates/</w:t>
+      </w:r>
+    </w:p>
+    <w:p>
+      <w:pPr>
+        <w:spacing w:line="276" w:lineRule="auto"/>
+        <w:jc w:val="both"/>
+        <w:rPr>
+          <w:sz w:val="28"/>
+          <w:szCs w:val="28"/>
+        </w:rPr>
+      </w:pPr>
+      <w:r>
+        <w:rPr>
+          <w:sz w:val="28"/>
+          <w:szCs w:val="28"/>
+          <w:lang w:val="en-GB"/>
+        </w:rPr>
+        <w:tab/>
+      </w:r>
+      <w:r>
+        <w:rPr>
+          <w:sz w:val="28"/>
+          <w:szCs w:val="28"/>
+        </w:rPr>
+        <w:t>En esta carpeta se pueden</w:t>
+      </w:r>
+      <w:r>
+        <w:rPr>
+          <w:sz w:val="28"/>
+          <w:szCs w:val="28"/>
+        </w:rPr>
+        <w:t xml:space="preserve"> encontrar todas las vistas html que se utilizan en la web, para que sean fácilmente modificables por los modelos.</w:t>
+      </w:r>
+    </w:p>
+    <w:p>
+      <w:pPr>
+        <w:spacing w:line="276" w:lineRule="auto"/>
+        <w:jc w:val="both"/>
+        <w:rPr>
+          <w:sz w:val="28"/>
+          <w:szCs w:val="28"/>
+        </w:rPr>
+      </w:pPr>
+      <w:r>
+        <w:rPr>
+          <w:sz w:val="28"/>
+          <w:szCs w:val="28"/>
+        </w:rPr>
+        <w:tab/>
+        <w:t>Dentro tenemos la carpeta /res/:</w:t>
+      </w:r>
+    </w:p>
+    <w:p>
+      <w:pPr>
+        <w:spacing w:line="276" w:lineRule="auto"/>
+        <w:jc w:val="both"/>
+        <w:rPr>
+          <w:sz w:val="28"/>
+          <w:szCs w:val="28"/>
+        </w:rPr>
+      </w:pPr>
+      <w:r>
+        <w:rPr>
+          <w:sz w:val="28"/>
+          <w:szCs w:val="28"/>
+        </w:rPr>
+        <w:tab/>
+        <w:t>Aquí están tantos los css como los js en las carpetas /css y js respectivamente.</w:t>
+      </w:r>
+    </w:p>
+    <w:p>
+      <w:pPr>
+        <w:spacing w:line="276" w:lineRule="auto"/>
+        <w:jc w:val="both"/>
+        <w:rPr>
+          <w:sz w:val="28"/>
+          <w:szCs w:val="28"/>
+        </w:rPr>
+      </w:pPr>
+      <w:r>
+        <w:rPr>
+          <w:sz w:val="28"/>
+          <w:szCs w:val="28"/>
+        </w:rPr>
+        <w:tab/>
+        <w:t>Si es requerido como en el caso de buscador se han descompuesto los html en componentes, al estilo de Angular, para la composición iterativa de los elementos repetidos.</w:t>
+      </w:r>
+    </w:p>
+    <w:p>
+      <w:pPr>
+        <w:spacing w:line="276" w:lineRule="auto"/>
+        <w:jc w:val="both"/>
+        <w:rPr>
+          <w:sz w:val="28"/>
+          <w:szCs w:val="28"/>
+        </w:rPr>
+      </w:pPr>
+    </w:p>
+    <w:p>
+      <w:pPr>
+        <w:spacing w:line="276" w:lineRule="auto"/>
+        <w:jc w:val="both"/>
+        <w:rPr>
+          <w:sz w:val="28"/>
+          <w:szCs w:val="28"/>
+        </w:rPr>
+      </w:pPr>
+      <w:r>
+        <w:rPr>
+          <w:sz w:val="28"/>
+          <w:szCs w:val="28"/>
+        </w:rPr>
+        <w:lastRenderedPageBreak/>
+        <w:t>Paginado.php:</w:t>
+      </w:r>
+    </w:p>
+    <w:p>
+      <w:pPr>
+        <w:spacing w:line="276" w:lineRule="auto"/>
+        <w:jc w:val="both"/>
+        <w:rPr>
+          <w:sz w:val="28"/>
+          <w:szCs w:val="28"/>
+        </w:rPr>
+      </w:pPr>
+      <w:r>
+        <w:rPr>
+          <w:sz w:val="28"/>
+          <w:szCs w:val="28"/>
+        </w:rPr>
+        <w:tab/>
+      </w:r>
+      <w:r>
+        <w:rPr>
+          <w:sz w:val="28"/>
+          <w:szCs w:val="28"/>
+        </w:rPr>
+        <w:t>dir: WebForoUpna/frontend/src/Models/Paginado.php</w:t>
+      </w:r>
+    </w:p>
+    <w:p>
+      <w:pPr>
+        <w:spacing w:line="276" w:lineRule="auto"/>
+        <w:jc w:val="both"/>
+        <w:rPr>
+          <w:sz w:val="28"/>
+          <w:szCs w:val="28"/>
+        </w:rPr>
+      </w:pPr>
+      <w:r>
+        <w:rPr>
+          <w:sz w:val="28"/>
+          <w:szCs w:val="28"/>
+        </w:rPr>
+        <w:tab/>
+      </w:r>
+      <w:r>
+        <w:rPr>
+          <w:sz w:val="28"/>
+          <w:szCs w:val="28"/>
+        </w:rPr>
+        <w:t xml:space="preserve">Como este es un </w:t>
+      </w:r>
+      <w:r>
+        <w:rPr>
+          <w:sz w:val="28"/>
+          <w:szCs w:val="28"/>
+        </w:rPr>
+        <w:t xml:space="preserve">componente que se repite tano en diseño y funcionalidad en dos partes de </w:t>
+      </w:r>
+      <w:r>
+        <w:rPr>
+          <w:sz w:val="28"/>
+          <w:szCs w:val="28"/>
+        </w:rPr>
+        <w:t>la</w:t>
+      </w:r>
+      <w:r>
+        <w:rPr>
+          <w:sz w:val="28"/>
+          <w:szCs w:val="28"/>
+        </w:rPr>
+        <w:t xml:space="preserve"> web se ha realizado este modelo que permite construir el html de esta sección independientemente de la </w:t>
+      </w:r>
+      <w:r>
+        <w:rPr>
+          <w:sz w:val="28"/>
+          <w:szCs w:val="28"/>
+        </w:rPr>
+        <w:t>página</w:t>
+      </w:r>
+      <w:r>
+        <w:rPr>
+          <w:sz w:val="28"/>
+          <w:szCs w:val="28"/>
+        </w:rPr>
+        <w:t xml:space="preserve"> a la que pertenezca.</w:t>
+      </w:r>
+    </w:p>
+    <w:p>
+      <w:pPr>
+        <w:spacing w:line="276" w:lineRule="auto"/>
+        <w:jc w:val="both"/>
+        <w:rPr>
+          <w:sz w:val="28"/>
+          <w:szCs w:val="28"/>
+        </w:rPr>
+      </w:pPr>
+    </w:p>
+    <w:p>
+      <w:pPr>
+        <w:spacing w:line="276" w:lineRule="auto"/>
+        <w:jc w:val="both"/>
+        <w:rPr>
+          <w:sz w:val="28"/>
+          <w:szCs w:val="28"/>
+          <w:lang w:val="en-GB"/>
+        </w:rPr>
+      </w:pPr>
+      <w:r>
+        <w:rPr>
+          <w:sz w:val="28"/>
+          <w:szCs w:val="28"/>
+          <w:lang w:val="en-GB"/>
+        </w:rPr>
+        <w:t>Session.php:</w:t>
+      </w:r>
+    </w:p>
+    <w:p>
+      <w:pPr>
+        <w:spacing w:line="276" w:lineRule="auto"/>
+        <w:jc w:val="both"/>
+        <w:rPr>
+          <w:sz w:val="28"/>
+          <w:szCs w:val="28"/>
+          <w:lang w:val="en-GB"/>
+        </w:rPr>
+      </w:pPr>
+      <w:r>
+        <w:rPr>
+          <w:sz w:val="28"/>
+          <w:szCs w:val="28"/>
+          <w:lang w:val="en-GB"/>
+        </w:rPr>
+        <w:tab/>
+      </w:r>
+      <w:r>
+        <w:rPr>
+          <w:sz w:val="28"/>
+          <w:szCs w:val="28"/>
+          <w:lang w:val="en-GB"/>
+        </w:rPr>
+        <w:t xml:space="preserve">dir: </w:t>
+      </w:r>
+      <w:r>
+        <w:rPr>
+          <w:sz w:val="28"/>
+          <w:szCs w:val="28"/>
+          <w:lang w:val="en-GB"/>
+        </w:rPr>
+        <w:t>Web</w:t>
+      </w:r>
+      <w:r>
+        <w:rPr>
+          <w:sz w:val="28"/>
+          <w:szCs w:val="28"/>
+          <w:lang w:val="en-GB"/>
+        </w:rPr>
+        <w:t>ForoUpna/</w:t>
+      </w:r>
+      <w:r>
+        <w:rPr>
+          <w:sz w:val="28"/>
+          <w:szCs w:val="28"/>
+          <w:lang w:val="en-GB"/>
+        </w:rPr>
+        <w:t>frontend</w:t>
+      </w:r>
+      <w:r>
+        <w:rPr>
+          <w:sz w:val="28"/>
+          <w:szCs w:val="28"/>
+          <w:lang w:val="en-GB"/>
+        </w:rPr>
+        <w:t>/src/</w:t>
+      </w:r>
+      <w:r>
+        <w:rPr>
+          <w:sz w:val="28"/>
+          <w:szCs w:val="28"/>
+          <w:lang w:val="en-GB"/>
+        </w:rPr>
+        <w:t>Models/Session.php</w:t>
+      </w:r>
+    </w:p>
+    <w:p>
+      <w:pPr>
+        <w:spacing w:line="276" w:lineRule="auto"/>
+        <w:jc w:val="both"/>
+        <w:rPr>
+          <w:sz w:val="28"/>
+          <w:szCs w:val="28"/>
+        </w:rPr>
+      </w:pPr>
+      <w:r>
+        <w:rPr>
+          <w:sz w:val="28"/>
+          <w:szCs w:val="28"/>
+          <w:lang w:val="en-GB"/>
+        </w:rPr>
+        <w:tab/>
+      </w:r>
+      <w:r>
+        <w:rPr>
+          <w:sz w:val="28"/>
+          <w:szCs w:val="28"/>
+        </w:rPr>
+        <w:t>Al igual que en el b</w:t>
+      </w:r>
+      <w:r>
+        <w:rPr>
+          <w:sz w:val="28"/>
+          <w:szCs w:val="28"/>
+        </w:rPr>
+        <w:t>ackend hacemos en el frontend un control de los datos de sesión con esta implementación.</w:t>
+      </w:r>
+    </w:p>
+    <w:p>
+      <w:pPr>
+        <w:spacing w:line="276" w:lineRule="auto"/>
+        <w:jc w:val="both"/>
+        <w:rPr>
+          <w:sz w:val="28"/>
+          <w:szCs w:val="28"/>
+        </w:rPr>
+      </w:pPr>
+    </w:p>
+    <w:p>
+      <w:pPr>
+        <w:spacing w:line="276" w:lineRule="auto"/>
+        <w:jc w:val="both"/>
+        <w:rPr>
+          <w:sz w:val="28"/>
+          <w:szCs w:val="28"/>
+          <w:lang w:val="en-GB"/>
+        </w:rPr>
+      </w:pPr>
+      <w:r>
+        <w:rPr>
+          <w:sz w:val="28"/>
+          <w:szCs w:val="28"/>
+          <w:lang w:val="en-GB"/>
+        </w:rPr>
+        <w:t xml:space="preserve">BackendConx.php &amp; </w:t>
+      </w:r>
+      <w:r>
+        <w:rPr>
+          <w:sz w:val="28"/>
+          <w:szCs w:val="28"/>
+          <w:lang w:val="en-GB"/>
+        </w:rPr>
+        <w:t>BackendConx</w:t>
+      </w:r>
+      <w:r>
+        <w:rPr>
+          <w:sz w:val="28"/>
+          <w:szCs w:val="28"/>
+          <w:lang w:val="en-GB"/>
+        </w:rPr>
+        <w:t>Controller</w:t>
+      </w:r>
+      <w:r>
+        <w:rPr>
+          <w:sz w:val="28"/>
+          <w:szCs w:val="28"/>
+          <w:lang w:val="en-GB"/>
+        </w:rPr>
+        <w:t>.php</w:t>
+      </w:r>
+      <w:r>
+        <w:rPr>
+          <w:sz w:val="28"/>
+          <w:szCs w:val="28"/>
+          <w:lang w:val="en-GB"/>
+        </w:rPr>
+        <w:t>:</w:t>
+      </w:r>
+    </w:p>
+    <w:p>
+      <w:pPr>
+        <w:spacing w:line="276" w:lineRule="auto"/>
+        <w:jc w:val="both"/>
+        <w:rPr>
+          <w:sz w:val="28"/>
+          <w:szCs w:val="28"/>
+          <w:lang w:val="en-GB"/>
+        </w:rPr>
+      </w:pPr>
+      <w:r>
+        <w:rPr>
+          <w:sz w:val="28"/>
+          <w:szCs w:val="28"/>
+          <w:lang w:val="en-GB"/>
+        </w:rPr>
+        <w:tab/>
+      </w:r>
+      <w:r>
+        <w:rPr>
+          <w:sz w:val="28"/>
+          <w:szCs w:val="28"/>
+          <w:lang w:val="en-GB"/>
+        </w:rPr>
+        <w:t xml:space="preserve">dir: </w:t>
+      </w:r>
+      <w:r>
+        <w:rPr>
+          <w:sz w:val="28"/>
+          <w:szCs w:val="28"/>
+          <w:lang w:val="en-GB"/>
+        </w:rPr>
+        <w:t>..</w:t>
+      </w:r>
+      <w:r>
+        <w:rPr>
+          <w:sz w:val="28"/>
+          <w:szCs w:val="28"/>
+          <w:lang w:val="en-GB"/>
         </w:rPr>
         <w:t>/</w:t>
       </w:r>
-      <w:proofErr w:type="spellStart"/>
-      <w:r>
-        <w:rPr>
-          <w:sz w:val="28"/>
-          <w:szCs w:val="28"/>
-        </w:rPr>
-        <w:t>fronend</w:t>
-      </w:r>
-      <w:proofErr w:type="spellEnd"/>
-      <w:r>
-        <w:rPr>
-          <w:sz w:val="28"/>
-          <w:szCs w:val="28"/>
+      <w:r>
+        <w:rPr>
+          <w:sz w:val="28"/>
+          <w:szCs w:val="28"/>
+          <w:lang w:val="en-GB"/>
+        </w:rPr>
+        <w:t>frontend</w:t>
+      </w:r>
+      <w:r>
+        <w:rPr>
+          <w:sz w:val="28"/>
+          <w:szCs w:val="28"/>
+          <w:lang w:val="en-GB"/>
+        </w:rPr>
+        <w:t>/src/</w:t>
+      </w:r>
+      <w:r>
+        <w:rPr>
+          <w:sz w:val="28"/>
+          <w:szCs w:val="28"/>
+          <w:lang w:val="en-GB"/>
+        </w:rPr>
+        <w:t>Controllers/</w:t>
+      </w:r>
+      <w:r>
+        <w:rPr>
+          <w:sz w:val="28"/>
+          <w:szCs w:val="28"/>
+          <w:lang w:val="en-GB"/>
+        </w:rPr>
+        <w:t>BackendConx</w:t>
+      </w:r>
+      <w:r>
+        <w:rPr>
+          <w:sz w:val="28"/>
+          <w:szCs w:val="28"/>
+          <w:lang w:val="en-GB"/>
+        </w:rPr>
+        <w:t>Controller</w:t>
+      </w:r>
+      <w:r>
+        <w:rPr>
+          <w:sz w:val="28"/>
+          <w:szCs w:val="28"/>
+          <w:lang w:val="en-GB"/>
+        </w:rPr>
+        <w:t>.php</w:t>
+      </w:r>
+    </w:p>
+    <w:p>
+      <w:pPr>
+        <w:spacing w:line="276" w:lineRule="auto"/>
+        <w:jc w:val="both"/>
+        <w:rPr>
+          <w:sz w:val="28"/>
+          <w:szCs w:val="28"/>
+          <w:lang w:val="en-GB"/>
+        </w:rPr>
+      </w:pPr>
+      <w:r>
+        <w:rPr>
+          <w:sz w:val="28"/>
+          <w:szCs w:val="28"/>
+          <w:lang w:val="en-GB"/>
+        </w:rPr>
+        <w:tab/>
+      </w:r>
+      <w:r>
+        <w:rPr>
+          <w:sz w:val="28"/>
+          <w:szCs w:val="28"/>
+          <w:lang w:val="en-GB"/>
+        </w:rPr>
+        <w:t xml:space="preserve">dir: </w:t>
+      </w:r>
+      <w:r>
+        <w:rPr>
+          <w:sz w:val="28"/>
+          <w:szCs w:val="28"/>
+          <w:lang w:val="en-GB"/>
+        </w:rPr>
+        <w:t>..</w:t>
+      </w:r>
+      <w:r>
+        <w:rPr>
+          <w:sz w:val="28"/>
+          <w:szCs w:val="28"/>
+          <w:lang w:val="en-GB"/>
         </w:rPr>
         <w:t>/</w:t>
       </w:r>
-      <w:proofErr w:type="spellStart"/>
-      <w:r>
-        <w:rPr>
-          <w:sz w:val="28"/>
-          <w:szCs w:val="28"/>
-        </w:rPr>
-        <w:t>src</w:t>
-      </w:r>
-      <w:proofErr w:type="spellEnd"/>
-      <w:r>
-        <w:rPr>
-          <w:sz w:val="28"/>
-          <w:szCs w:val="28"/>
+      <w:r>
+        <w:rPr>
+          <w:sz w:val="28"/>
+          <w:szCs w:val="28"/>
+          <w:lang w:val="en-GB"/>
+        </w:rPr>
+        <w:t>frontend</w:t>
+      </w:r>
+      <w:r>
+        <w:rPr>
+          <w:sz w:val="28"/>
+          <w:szCs w:val="28"/>
+          <w:lang w:val="en-GB"/>
+        </w:rPr>
+        <w:t>/src/</w:t>
+      </w:r>
+      <w:r>
+        <w:rPr>
+          <w:sz w:val="28"/>
+          <w:szCs w:val="28"/>
+          <w:lang w:val="en-GB"/>
+        </w:rPr>
+        <w:t>Models/</w:t>
+      </w:r>
+      <w:r>
+        <w:rPr>
+          <w:sz w:val="28"/>
+          <w:szCs w:val="28"/>
+          <w:lang w:val="en-GB"/>
+        </w:rPr>
+        <w:t>BackendConx.php</w:t>
+      </w:r>
+    </w:p>
+    <w:p>
+      <w:pPr>
+        <w:spacing w:line="276" w:lineRule="auto"/>
+        <w:jc w:val="both"/>
+        <w:rPr>
+          <w:sz w:val="28"/>
+          <w:szCs w:val="28"/>
+        </w:rPr>
+      </w:pPr>
+      <w:r>
+        <w:rPr>
+          <w:sz w:val="28"/>
+          <w:szCs w:val="28"/>
+          <w:lang w:val="en-GB"/>
+        </w:rPr>
+        <w:tab/>
+      </w:r>
+      <w:r>
+        <w:rPr>
+          <w:sz w:val="28"/>
+          <w:szCs w:val="28"/>
+        </w:rPr>
+        <w:t xml:space="preserve">Como es necesario hacer llamadas </w:t>
+      </w:r>
+      <w:r>
+        <w:rPr>
+          <w:sz w:val="28"/>
+          <w:szCs w:val="28"/>
+        </w:rPr>
+        <w:t>a</w:t>
+      </w:r>
+      <w:r>
+        <w:rPr>
+          <w:sz w:val="28"/>
+          <w:szCs w:val="28"/>
+        </w:rPr>
+        <w:t>l api</w:t>
+      </w:r>
+      <w:r>
+        <w:rPr>
+          <w:sz w:val="28"/>
+          <w:szCs w:val="28"/>
+        </w:rPr>
+        <w:t xml:space="preserve"> se han creado estos elementos que permiten realizar una conexión con </w:t>
+      </w:r>
+      <w:r>
+        <w:rPr>
+          <w:sz w:val="28"/>
+          <w:szCs w:val="28"/>
+        </w:rPr>
+        <w:t>el api</w:t>
+      </w:r>
+      <w:r>
+        <w:rPr>
+          <w:sz w:val="28"/>
+          <w:szCs w:val="28"/>
+        </w:rPr>
+        <w:t xml:space="preserve">, el controlador sanea los datos y el modelo permite realizar una única conexión </w:t>
+      </w:r>
+      <w:r>
+        <w:rPr>
+          <w:sz w:val="28"/>
+          <w:szCs w:val="28"/>
+        </w:rPr>
+        <w:t>al api</w:t>
+      </w:r>
+      <w:r>
+        <w:rPr>
+          <w:sz w:val="28"/>
+          <w:szCs w:val="28"/>
+        </w:rPr>
+        <w:t xml:space="preserve"> mediante el modelo singelton, para no sobrecargar el servicio del frontend.</w:t>
+      </w:r>
+      <w:r>
+        <w:rPr>
+          <w:sz w:val="28"/>
+          <w:szCs w:val="28"/>
+        </w:rPr>
+        <w:t xml:space="preserve"> Para hacer la</w:t>
+      </w:r>
+      <w:r>
+        <w:rPr>
+          <w:sz w:val="28"/>
+          <w:szCs w:val="28"/>
+        </w:rPr>
+        <w:t>s</w:t>
+      </w:r>
+      <w:r>
+        <w:rPr>
+          <w:sz w:val="28"/>
+          <w:szCs w:val="28"/>
+        </w:rPr>
+        <w:t xml:space="preserve"> llamadas se ha utilizado la librería </w:t>
+      </w:r>
+      <w:r>
+        <w:rPr>
+          <w:b/>
+          <w:bCs/>
+          <w:sz w:val="28"/>
+          <w:szCs w:val="28"/>
+        </w:rPr>
+        <w:t>Guzzle</w:t>
+      </w:r>
+      <w:r>
+        <w:rPr>
+          <w:sz w:val="28"/>
+          <w:szCs w:val="28"/>
+        </w:rPr>
+        <w:t>.</w:t>
+      </w:r>
+    </w:p>
+    <w:p>
+      <w:pPr>
+        <w:spacing w:line="276" w:lineRule="auto"/>
+        <w:jc w:val="both"/>
+        <w:rPr>
+          <w:sz w:val="28"/>
+          <w:szCs w:val="28"/>
+        </w:rPr>
+      </w:pPr>
+    </w:p>
+    <w:p>
+      <w:pPr>
+        <w:spacing w:line="276" w:lineRule="auto"/>
+        <w:jc w:val="both"/>
+        <w:rPr>
+          <w:sz w:val="28"/>
+          <w:szCs w:val="28"/>
+          <w:lang w:val="en-GB"/>
+        </w:rPr>
+      </w:pPr>
+      <w:r>
+        <w:rPr>
+          <w:sz w:val="28"/>
+          <w:szCs w:val="28"/>
+          <w:lang w:val="en-GB"/>
+        </w:rPr>
+        <w:t>Resurce.php &amp; ResurceController.php:</w:t>
+      </w:r>
+    </w:p>
+    <w:p>
+      <w:pPr>
+        <w:spacing w:line="276" w:lineRule="auto"/>
+        <w:jc w:val="both"/>
+        <w:rPr>
+          <w:sz w:val="28"/>
+          <w:szCs w:val="28"/>
+          <w:lang w:val="en-GB"/>
+        </w:rPr>
+      </w:pPr>
+      <w:r>
+        <w:rPr>
+          <w:sz w:val="28"/>
+          <w:szCs w:val="28"/>
+          <w:lang w:val="en-GB"/>
+        </w:rPr>
+        <w:tab/>
+      </w:r>
+      <w:r>
+        <w:rPr>
+          <w:sz w:val="28"/>
+          <w:szCs w:val="28"/>
+          <w:lang w:val="en-GB"/>
+        </w:rPr>
+        <w:t xml:space="preserve">dir: </w:t>
+      </w:r>
+      <w:r>
+        <w:rPr>
+          <w:sz w:val="28"/>
+          <w:szCs w:val="28"/>
+          <w:lang w:val="en-GB"/>
+        </w:rPr>
+        <w:t>..</w:t>
+      </w:r>
+      <w:r>
+        <w:rPr>
+          <w:sz w:val="28"/>
+          <w:szCs w:val="28"/>
+          <w:lang w:val="en-GB"/>
         </w:rPr>
         <w:t>/</w:t>
       </w:r>
-      <w:proofErr w:type="spellStart"/>
-      <w:r>
-        <w:rPr>
-          <w:sz w:val="28"/>
-          <w:szCs w:val="28"/>
-        </w:rPr>
-        <w:t>Controller</w:t>
-      </w:r>
-      <w:proofErr w:type="spellEnd"/>
-    </w:p>
-    <w:p>
-      <w:pPr>
-        <w:spacing w:line="276" w:lineRule="auto"/>
-        <w:jc w:val="both"/>
-        <w:rPr>
-          <w:sz w:val="28"/>
-          <w:szCs w:val="28"/>
-        </w:rPr>
-      </w:pPr>
-      <w:r>
-        <w:rPr>
-          <w:sz w:val="28"/>
-          <w:szCs w:val="28"/>
-        </w:rPr>
-        <w:tab/>
-      </w:r>
-      <w:r>
-        <w:rPr>
-          <w:sz w:val="28"/>
-          <w:szCs w:val="28"/>
-        </w:rPr>
-        <w:t>En esta carpeta se</w:t>
-      </w:r>
-      <w:r>
-        <w:rPr>
-          <w:sz w:val="28"/>
-          <w:szCs w:val="28"/>
-        </w:rPr>
-        <w:t xml:space="preserve"> han implementado los controladores listados en la descrita en la sección anterior, estos se encargan de sanear los datos y verificar que son válidos</w:t>
-      </w:r>
-      <w:r>
-        <w:rPr>
-          <w:sz w:val="28"/>
-          <w:szCs w:val="28"/>
-        </w:rPr>
-        <w:t xml:space="preserve">, además si es necesario datos de la base de datos mediante llamadas </w:t>
-      </w:r>
-      <w:r>
-        <w:rPr>
-          <w:sz w:val="28"/>
-          <w:szCs w:val="28"/>
-        </w:rPr>
-        <w:t>al api</w:t>
-      </w:r>
-      <w:r>
-        <w:rPr>
-          <w:sz w:val="28"/>
-          <w:szCs w:val="28"/>
-        </w:rPr>
-        <w:t>.</w:t>
-      </w:r>
-    </w:p>
-    <w:p>
-      <w:pPr>
-        <w:spacing w:line="276" w:lineRule="auto"/>
-        <w:jc w:val="both"/>
-        <w:rPr>
-          <w:sz w:val="28"/>
-          <w:szCs w:val="28"/>
-        </w:rPr>
-      </w:pPr>
-    </w:p>
-    <w:p>
-      <w:pPr>
-        <w:spacing w:line="276" w:lineRule="auto"/>
-        <w:jc w:val="both"/>
-        <w:rPr>
-          <w:sz w:val="28"/>
-          <w:szCs w:val="28"/>
-        </w:rPr>
-      </w:pPr>
-      <w:r>
-        <w:rPr>
-          <w:sz w:val="28"/>
-          <w:szCs w:val="28"/>
-        </w:rPr>
-        <w:t>Modelos:</w:t>
-      </w:r>
-    </w:p>
-    <w:p>
-      <w:pPr>
-        <w:spacing w:line="276" w:lineRule="auto"/>
-        <w:jc w:val="both"/>
-        <w:rPr>
-          <w:sz w:val="28"/>
-          <w:szCs w:val="28"/>
-        </w:rPr>
-      </w:pPr>
-      <w:r>
-        <w:rPr>
-          <w:sz w:val="28"/>
-          <w:szCs w:val="28"/>
-        </w:rPr>
-        <w:tab/>
-      </w:r>
-      <w:proofErr w:type="spellStart"/>
-      <w:r>
-        <w:rPr>
-          <w:sz w:val="28"/>
-          <w:szCs w:val="28"/>
-        </w:rPr>
-        <w:t>dir</w:t>
-      </w:r>
-      <w:proofErr w:type="spellEnd"/>
-      <w:r>
-        <w:rPr>
-          <w:sz w:val="28"/>
-          <w:szCs w:val="28"/>
-        </w:rPr>
-        <w:t xml:space="preserve">: </w:t>
-      </w:r>
-      <w:proofErr w:type="spellStart"/>
-      <w:r>
-        <w:rPr>
-          <w:sz w:val="28"/>
-          <w:szCs w:val="28"/>
-        </w:rPr>
-        <w:t>WebForoUpna</w:t>
-      </w:r>
-      <w:proofErr w:type="spellEnd"/>
-      <w:r>
-        <w:rPr>
-          <w:sz w:val="28"/>
-          <w:szCs w:val="28"/>
+      <w:r>
+        <w:rPr>
+          <w:sz w:val="28"/>
+          <w:szCs w:val="28"/>
+          <w:lang w:val="en-GB"/>
+        </w:rPr>
+        <w:t>frontend</w:t>
+      </w:r>
+      <w:r>
+        <w:rPr>
+          <w:sz w:val="28"/>
+          <w:szCs w:val="28"/>
+          <w:lang w:val="en-GB"/>
+        </w:rPr>
+        <w:t>/src/</w:t>
+      </w:r>
+      <w:r>
+        <w:rPr>
+          <w:sz w:val="28"/>
+          <w:szCs w:val="28"/>
+          <w:lang w:val="en-GB"/>
+        </w:rPr>
+        <w:t>Controllers/</w:t>
+      </w:r>
+      <w:r>
+        <w:rPr>
+          <w:sz w:val="28"/>
+          <w:szCs w:val="28"/>
+          <w:lang w:val="en-GB"/>
+        </w:rPr>
+        <w:t>ResurceController.php</w:t>
+      </w:r>
+    </w:p>
+    <w:p>
+      <w:pPr>
+        <w:spacing w:line="276" w:lineRule="auto"/>
+        <w:jc w:val="both"/>
+        <w:rPr>
+          <w:sz w:val="28"/>
+          <w:szCs w:val="28"/>
+          <w:lang w:val="en-GB"/>
+        </w:rPr>
+      </w:pPr>
+      <w:r>
+        <w:rPr>
+          <w:sz w:val="28"/>
+          <w:szCs w:val="28"/>
+          <w:lang w:val="en-GB"/>
+        </w:rPr>
+        <w:tab/>
+      </w:r>
+      <w:r>
+        <w:rPr>
+          <w:sz w:val="28"/>
+          <w:szCs w:val="28"/>
+          <w:lang w:val="en-GB"/>
+        </w:rPr>
+        <w:t xml:space="preserve">dir: </w:t>
+      </w:r>
+      <w:r>
+        <w:rPr>
+          <w:sz w:val="28"/>
+          <w:szCs w:val="28"/>
+          <w:lang w:val="en-GB"/>
+        </w:rPr>
+        <w:t>..</w:t>
+      </w:r>
+      <w:r>
+        <w:rPr>
+          <w:sz w:val="28"/>
+          <w:szCs w:val="28"/>
+          <w:lang w:val="en-GB"/>
         </w:rPr>
         <w:t>/</w:t>
       </w:r>
-      <w:proofErr w:type="spellStart"/>
-      <w:r>
-        <w:rPr>
-          <w:sz w:val="28"/>
-          <w:szCs w:val="28"/>
+      <w:r>
+        <w:rPr>
+          <w:sz w:val="28"/>
+          <w:szCs w:val="28"/>
+          <w:lang w:val="en-GB"/>
         </w:rPr>
         <w:t>frontend</w:t>
       </w:r>
-      <w:proofErr w:type="spellEnd"/>
-      <w:r>
-        <w:rPr>
-          <w:sz w:val="28"/>
-          <w:szCs w:val="28"/>
-        </w:rPr>
-        <w:t>/</w:t>
-      </w:r>
-      <w:proofErr w:type="spellStart"/>
-      <w:r>
-        <w:rPr>
-          <w:sz w:val="28"/>
-          <w:szCs w:val="28"/>
-        </w:rPr>
-        <w:t>src</w:t>
-      </w:r>
-      <w:proofErr w:type="spellEnd"/>
-      <w:r>
-        <w:rPr>
-          <w:sz w:val="28"/>
-          <w:szCs w:val="28"/>
-        </w:rPr>
-        <w:t>/</w:t>
-      </w:r>
-      <w:proofErr w:type="spellStart"/>
-      <w:r>
-        <w:rPr>
-          <w:sz w:val="28"/>
-          <w:szCs w:val="28"/>
-        </w:rPr>
-        <w:t>Models</w:t>
-      </w:r>
-      <w:proofErr w:type="spellEnd"/>
-    </w:p>
-    <w:p>
-      <w:pPr>
-        <w:spacing w:line="276" w:lineRule="auto"/>
-        <w:jc w:val="both"/>
-        <w:rPr>
-          <w:sz w:val="28"/>
-          <w:szCs w:val="28"/>
-        </w:rPr>
-      </w:pPr>
-      <w:r>
-        <w:rPr>
-          <w:sz w:val="28"/>
-          <w:szCs w:val="28"/>
-        </w:rPr>
-        <w:tab/>
-      </w:r>
-      <w:r>
-        <w:rPr>
-          <w:sz w:val="28"/>
-          <w:szCs w:val="28"/>
-        </w:rPr>
-        <w:t>En esta carpeta se e</w:t>
-      </w:r>
-      <w:r>
-        <w:rPr>
-          <w:sz w:val="28"/>
-          <w:szCs w:val="28"/>
-        </w:rPr>
-        <w:t xml:space="preserve">ncuentran todos los modelos listados en la gráfica de la sección anterior. </w:t>
-      </w:r>
-      <w:r>
-        <w:rPr>
-          <w:sz w:val="28"/>
-          <w:szCs w:val="28"/>
-        </w:rPr>
-        <w:t xml:space="preserve">Estos modelos se encargan de crear todas las vistas que se visualizan, modificándolas según si el usuario este </w:t>
-      </w:r>
-      <w:proofErr w:type="spellStart"/>
-      <w:r>
-        <w:rPr>
-          <w:sz w:val="28"/>
-          <w:szCs w:val="28"/>
-        </w:rPr>
-        <w:t>logueado</w:t>
-      </w:r>
-      <w:proofErr w:type="spellEnd"/>
-      <w:r>
-        <w:rPr>
-          <w:sz w:val="28"/>
-          <w:szCs w:val="28"/>
-        </w:rPr>
-        <w:t xml:space="preserve"> o no, por lo que se han creado plantillas fácilmente modificables al estilo de Angular, cada modelo consta de un </w:t>
-      </w:r>
-      <w:proofErr w:type="spellStart"/>
-      <w:r>
-        <w:rPr>
-          <w:sz w:val="28"/>
-          <w:szCs w:val="28"/>
-        </w:rPr>
-        <w:t>template</w:t>
-      </w:r>
-      <w:proofErr w:type="spellEnd"/>
-      <w:r>
-        <w:rPr>
-          <w:sz w:val="28"/>
-          <w:szCs w:val="28"/>
-        </w:rPr>
-        <w:t xml:space="preserve">, </w:t>
-      </w:r>
-      <w:proofErr w:type="spellStart"/>
-      <w:r>
-        <w:rPr>
-          <w:sz w:val="28"/>
-          <w:szCs w:val="28"/>
-        </w:rPr>
-        <w:t>css</w:t>
-      </w:r>
-      <w:proofErr w:type="spellEnd"/>
-      <w:r>
-        <w:rPr>
-          <w:sz w:val="28"/>
-          <w:szCs w:val="28"/>
-        </w:rPr>
-        <w:t xml:space="preserve"> y </w:t>
-      </w:r>
-      <w:proofErr w:type="spellStart"/>
-      <w:r>
-        <w:rPr>
-          <w:sz w:val="28"/>
-          <w:szCs w:val="28"/>
-        </w:rPr>
-        <w:t>js</w:t>
-      </w:r>
-      <w:proofErr w:type="spellEnd"/>
-      <w:r>
-        <w:rPr>
-          <w:sz w:val="28"/>
-          <w:szCs w:val="28"/>
-        </w:rPr>
-        <w:t xml:space="preserve"> si es necesario.</w:t>
-      </w:r>
-    </w:p>
-    <w:p>
-      <w:pPr>
-        <w:spacing w:line="276" w:lineRule="auto"/>
-        <w:jc w:val="both"/>
-        <w:rPr>
-          <w:sz w:val="28"/>
-          <w:szCs w:val="28"/>
-        </w:rPr>
-      </w:pPr>
-    </w:p>
-    <w:p>
-      <w:pPr>
-        <w:spacing w:line="276" w:lineRule="auto"/>
-        <w:jc w:val="both"/>
-        <w:rPr>
-          <w:sz w:val="28"/>
-          <w:szCs w:val="28"/>
-          <w:lang w:val="en-GB"/>
-        </w:rPr>
-      </w:pPr>
-      <w:r>
-        <w:rPr>
-          <w:sz w:val="28"/>
-          <w:szCs w:val="28"/>
-          <w:lang w:val="en-GB"/>
-        </w:rPr>
-        <w:t>/Templates:</w:t>
-      </w:r>
-    </w:p>
-    <w:p>
-      <w:pPr>
-        <w:spacing w:line="276" w:lineRule="auto"/>
-        <w:jc w:val="both"/>
-        <w:rPr>
-          <w:sz w:val="28"/>
-          <w:szCs w:val="28"/>
-          <w:lang w:val="en-GB"/>
-        </w:rPr>
-      </w:pPr>
-      <w:r>
-        <w:rPr>
-          <w:sz w:val="28"/>
-          <w:szCs w:val="28"/>
-          <w:lang w:val="en-GB"/>
-        </w:rPr>
-        <w:tab/>
-      </w:r>
-      <w:proofErr w:type="spellStart"/>
-      <w:r>
-        <w:rPr>
-          <w:sz w:val="28"/>
-          <w:szCs w:val="28"/>
-          <w:lang w:val="en-GB"/>
-        </w:rPr>
-        <w:t>dir</w:t>
-      </w:r>
-      <w:proofErr w:type="spellEnd"/>
-      <w:r>
-        <w:rPr>
-          <w:sz w:val="28"/>
-          <w:szCs w:val="28"/>
-          <w:lang w:val="en-GB"/>
-        </w:rPr>
-        <w:t xml:space="preserve">: </w:t>
-      </w:r>
-      <w:proofErr w:type="spellStart"/>
+      <w:r>
+        <w:rPr>
+          <w:sz w:val="28"/>
+          <w:szCs w:val="28"/>
+          <w:lang w:val="en-GB"/>
+        </w:rPr>
+        <w:t>/src/</w:t>
+      </w:r>
+      <w:r>
+        <w:rPr>
+          <w:sz w:val="28"/>
+          <w:szCs w:val="28"/>
+          <w:lang w:val="en-GB"/>
+        </w:rPr>
+        <w:t>Models/</w:t>
+      </w:r>
+      <w:r>
+        <w:rPr>
+          <w:sz w:val="28"/>
+          <w:szCs w:val="28"/>
+          <w:lang w:val="en-GB"/>
+        </w:rPr>
+        <w:t>Resurce.php</w:t>
+      </w:r>
+    </w:p>
+    <w:p>
+      <w:pPr>
+        <w:spacing w:line="276" w:lineRule="auto"/>
+        <w:jc w:val="both"/>
+        <w:rPr>
+          <w:sz w:val="28"/>
+          <w:szCs w:val="28"/>
+        </w:rPr>
+      </w:pPr>
+      <w:r>
+        <w:rPr>
+          <w:sz w:val="28"/>
+          <w:szCs w:val="28"/>
+          <w:lang w:val="en-GB"/>
+        </w:rPr>
+        <w:tab/>
+      </w:r>
+      <w:r>
+        <w:rPr>
+          <w:sz w:val="28"/>
+          <w:szCs w:val="28"/>
+        </w:rPr>
+        <w:t>Estos elementos se han</w:t>
+      </w:r>
+      <w:r>
+        <w:rPr>
+          <w:sz w:val="28"/>
+          <w:szCs w:val="28"/>
+        </w:rPr>
+        <w:t xml:space="preserve"> r</w:t>
+      </w:r>
+      <w:r>
+        <w:rPr>
+          <w:sz w:val="28"/>
+          <w:szCs w:val="28"/>
+        </w:rPr>
+        <w:t xml:space="preserve">ealizado debido a que la web necesita acceder a los </w:t>
+      </w:r>
+      <w:r>
+        <w:rPr>
+          <w:sz w:val="28"/>
+          <w:szCs w:val="28"/>
+        </w:rPr>
+        <w:t>recursos</w:t>
+      </w:r>
+      <w:r>
+        <w:rPr>
+          <w:sz w:val="28"/>
+          <w:szCs w:val="28"/>
+        </w:rPr>
+        <w:t xml:space="preserve"> </w:t>
+      </w:r>
+      <w:r>
+        <w:rPr>
+          <w:sz w:val="28"/>
+          <w:szCs w:val="28"/>
+        </w:rPr>
+        <w:t>que están en carpetas del servidor, como lo css y js. Para que tener un acceso seguro a ellos se ha realizado eso, que da únicamente acceso a estos ficheros.</w:t>
+      </w:r>
+    </w:p>
+    <w:p>
+      <w:pPr>
+        <w:spacing w:line="276" w:lineRule="auto"/>
+        <w:jc w:val="both"/>
+        <w:rPr>
+          <w:sz w:val="28"/>
+          <w:szCs w:val="28"/>
+        </w:rPr>
+      </w:pPr>
+    </w:p>
+    <w:p>
+      <w:pPr>
+        <w:spacing w:line="276" w:lineRule="auto"/>
+        <w:jc w:val="both"/>
+        <w:rPr>
+          <w:sz w:val="28"/>
+          <w:szCs w:val="28"/>
+          <w:lang w:val="en-GB"/>
+        </w:rPr>
+      </w:pPr>
+      <w:r>
+        <w:rPr>
+          <w:sz w:val="28"/>
+          <w:szCs w:val="28"/>
+          <w:lang w:val="en-GB"/>
+        </w:rPr>
+        <w:t>Header.php:</w:t>
+      </w:r>
+    </w:p>
+    <w:p>
+      <w:pPr>
+        <w:spacing w:line="276" w:lineRule="auto"/>
+        <w:jc w:val="both"/>
+        <w:rPr>
+          <w:sz w:val="28"/>
+          <w:szCs w:val="28"/>
+          <w:lang w:val="en-GB"/>
+        </w:rPr>
+      </w:pPr>
+      <w:r>
+        <w:rPr>
+          <w:sz w:val="28"/>
+          <w:szCs w:val="28"/>
+          <w:lang w:val="en-GB"/>
+        </w:rPr>
+        <w:tab/>
+      </w:r>
+      <w:r>
+        <w:rPr>
+          <w:sz w:val="28"/>
+          <w:szCs w:val="28"/>
+          <w:lang w:val="en-GB"/>
+        </w:rPr>
+        <w:t xml:space="preserve">dir: </w:t>
+      </w:r>
       <w:r>
         <w:rPr>
           <w:sz w:val="28"/>
@@ -6168,16 +6094,7 @@
           <w:szCs w:val="28"/>
           <w:lang w:val="en-GB"/>
         </w:rPr>
-        <w:t>ForoUpna</w:t>
-      </w:r>
-      <w:proofErr w:type="spellEnd"/>
-      <w:r>
-        <w:rPr>
-          <w:sz w:val="28"/>
-          <w:szCs w:val="28"/>
-          <w:lang w:val="en-GB"/>
-        </w:rPr>
-        <w:t>/</w:t>
+        <w:t>ForoUpna/</w:t>
       </w:r>
       <w:r>
         <w:rPr>
@@ -6193,1827 +6110,144 @@
           <w:szCs w:val="28"/>
           <w:lang w:val="en-GB"/>
         </w:rPr>
-        <w:t>/</w:t>
-      </w:r>
-      <w:proofErr w:type="spellStart"/>
-      <w:r>
-        <w:rPr>
-          <w:sz w:val="28"/>
-          <w:szCs w:val="28"/>
-          <w:lang w:val="en-GB"/>
-        </w:rPr>
-        <w:t>src</w:t>
-      </w:r>
-      <w:proofErr w:type="spellEnd"/>
-      <w:r>
-        <w:rPr>
-          <w:sz w:val="28"/>
-          <w:szCs w:val="28"/>
-          <w:lang w:val="en-GB"/>
-        </w:rPr>
-        <w:t>/</w:t>
-      </w:r>
-      <w:r>
-        <w:rPr>
-          <w:sz w:val="28"/>
-          <w:szCs w:val="28"/>
-          <w:lang w:val="en-GB"/>
-        </w:rPr>
-        <w:t>Models/templates/</w:t>
-      </w:r>
-    </w:p>
-    <w:p>
-      <w:pPr>
-        <w:spacing w:line="276" w:lineRule="auto"/>
-        <w:jc w:val="both"/>
-        <w:rPr>
-          <w:sz w:val="28"/>
-          <w:szCs w:val="28"/>
-        </w:rPr>
-      </w:pPr>
-      <w:r>
-        <w:rPr>
-          <w:sz w:val="28"/>
-          <w:szCs w:val="28"/>
-          <w:lang w:val="en-GB"/>
-        </w:rPr>
-        <w:tab/>
-      </w:r>
-      <w:r>
-        <w:rPr>
-          <w:sz w:val="28"/>
-          <w:szCs w:val="28"/>
-        </w:rPr>
-        <w:t>En esta carpeta se pueden</w:t>
-      </w:r>
-      <w:r>
-        <w:rPr>
-          <w:sz w:val="28"/>
-          <w:szCs w:val="28"/>
-        </w:rPr>
-        <w:t xml:space="preserve"> encontrar todas las vistas </w:t>
-      </w:r>
-      <w:proofErr w:type="spellStart"/>
-      <w:r>
-        <w:rPr>
-          <w:sz w:val="28"/>
-          <w:szCs w:val="28"/>
-        </w:rPr>
-        <w:t>html</w:t>
-      </w:r>
-      <w:proofErr w:type="spellEnd"/>
-      <w:r>
-        <w:rPr>
-          <w:sz w:val="28"/>
-          <w:szCs w:val="28"/>
-        </w:rPr>
-        <w:t xml:space="preserve"> que se utilizan en la web, para que sean fácilmente modificables por los modelos.</w:t>
-      </w:r>
-    </w:p>
-    <w:p>
-      <w:pPr>
-        <w:spacing w:line="276" w:lineRule="auto"/>
-        <w:jc w:val="both"/>
-        <w:rPr>
-          <w:sz w:val="28"/>
-          <w:szCs w:val="28"/>
-        </w:rPr>
-      </w:pPr>
-      <w:r>
-        <w:rPr>
-          <w:sz w:val="28"/>
-          <w:szCs w:val="28"/>
-        </w:rPr>
-        <w:tab/>
-        <w:t>Dentro tenemos la carpeta /</w:t>
-      </w:r>
-      <w:proofErr w:type="spellStart"/>
-      <w:r>
-        <w:rPr>
-          <w:sz w:val="28"/>
-          <w:szCs w:val="28"/>
-        </w:rPr>
-        <w:t>res</w:t>
-      </w:r>
-      <w:proofErr w:type="spellEnd"/>
-      <w:r>
-        <w:rPr>
-          <w:sz w:val="28"/>
-          <w:szCs w:val="28"/>
-        </w:rPr>
-        <w:t>/:</w:t>
-      </w:r>
-    </w:p>
-    <w:p>
-      <w:pPr>
-        <w:spacing w:line="276" w:lineRule="auto"/>
-        <w:jc w:val="both"/>
-        <w:rPr>
-          <w:sz w:val="28"/>
-          <w:szCs w:val="28"/>
-        </w:rPr>
-      </w:pPr>
-      <w:r>
-        <w:rPr>
-          <w:sz w:val="28"/>
-          <w:szCs w:val="28"/>
-        </w:rPr>
-        <w:tab/>
-        <w:t xml:space="preserve">Aquí están tantos los </w:t>
-      </w:r>
-      <w:proofErr w:type="spellStart"/>
-      <w:r>
-        <w:rPr>
-          <w:sz w:val="28"/>
-          <w:szCs w:val="28"/>
-        </w:rPr>
-        <w:t>css</w:t>
-      </w:r>
-      <w:proofErr w:type="spellEnd"/>
-      <w:r>
-        <w:rPr>
-          <w:sz w:val="28"/>
-          <w:szCs w:val="28"/>
-        </w:rPr>
-        <w:t xml:space="preserve"> como los </w:t>
-      </w:r>
-      <w:proofErr w:type="spellStart"/>
-      <w:r>
-        <w:rPr>
-          <w:sz w:val="28"/>
-          <w:szCs w:val="28"/>
-        </w:rPr>
-        <w:t>js</w:t>
-      </w:r>
-      <w:proofErr w:type="spellEnd"/>
-      <w:r>
-        <w:rPr>
-          <w:sz w:val="28"/>
-          <w:szCs w:val="28"/>
-        </w:rPr>
-        <w:t xml:space="preserve"> en las carpetas /</w:t>
-      </w:r>
-      <w:proofErr w:type="spellStart"/>
-      <w:r>
-        <w:rPr>
-          <w:sz w:val="28"/>
-          <w:szCs w:val="28"/>
-        </w:rPr>
-        <w:t>css</w:t>
-      </w:r>
-      <w:proofErr w:type="spellEnd"/>
-      <w:r>
-        <w:rPr>
-          <w:sz w:val="28"/>
-          <w:szCs w:val="28"/>
-        </w:rPr>
-        <w:t xml:space="preserve"> y </w:t>
-      </w:r>
-      <w:proofErr w:type="spellStart"/>
-      <w:r>
-        <w:rPr>
-          <w:sz w:val="28"/>
-          <w:szCs w:val="28"/>
-        </w:rPr>
-        <w:t>js</w:t>
-      </w:r>
-      <w:proofErr w:type="spellEnd"/>
-      <w:r>
-        <w:rPr>
-          <w:sz w:val="28"/>
-          <w:szCs w:val="28"/>
-        </w:rPr>
-        <w:t xml:space="preserve"> respectivamente.</w:t>
-      </w:r>
-    </w:p>
-    <w:p>
-      <w:pPr>
-        <w:spacing w:line="276" w:lineRule="auto"/>
-        <w:jc w:val="both"/>
-        <w:rPr>
-          <w:sz w:val="28"/>
-          <w:szCs w:val="28"/>
-        </w:rPr>
-      </w:pPr>
-      <w:r>
-        <w:rPr>
-          <w:sz w:val="28"/>
-          <w:szCs w:val="28"/>
-        </w:rPr>
-        <w:tab/>
-        <w:t xml:space="preserve">Si es requerido como en el caso de buscador se han descompuesto los </w:t>
-      </w:r>
-      <w:proofErr w:type="spellStart"/>
-      <w:r>
-        <w:rPr>
-          <w:sz w:val="28"/>
-          <w:szCs w:val="28"/>
-        </w:rPr>
-        <w:t>html</w:t>
-      </w:r>
-      <w:proofErr w:type="spellEnd"/>
-      <w:r>
-        <w:rPr>
-          <w:sz w:val="28"/>
-          <w:szCs w:val="28"/>
-        </w:rPr>
-        <w:t xml:space="preserve"> en componentes, al estilo de Angular, para la composición iterativa de los elementos repetidos.</w:t>
-      </w:r>
-    </w:p>
-    <w:p>
-      <w:pPr>
-        <w:spacing w:line="276" w:lineRule="auto"/>
-        <w:jc w:val="both"/>
-        <w:rPr>
-          <w:sz w:val="28"/>
-          <w:szCs w:val="28"/>
-        </w:rPr>
-      </w:pPr>
-    </w:p>
-    <w:p>
-      <w:pPr>
-        <w:spacing w:line="276" w:lineRule="auto"/>
-        <w:jc w:val="both"/>
-        <w:rPr>
-          <w:sz w:val="28"/>
-          <w:szCs w:val="28"/>
-        </w:rPr>
-      </w:pPr>
-      <w:proofErr w:type="spellStart"/>
-      <w:r>
-        <w:rPr>
-          <w:sz w:val="28"/>
-          <w:szCs w:val="28"/>
-        </w:rPr>
-        <w:lastRenderedPageBreak/>
-        <w:t>Paginado.php</w:t>
-      </w:r>
-      <w:proofErr w:type="spellEnd"/>
-      <w:r>
-        <w:rPr>
-          <w:sz w:val="28"/>
-          <w:szCs w:val="28"/>
-        </w:rPr>
-        <w:t>:</w:t>
-      </w:r>
-    </w:p>
-    <w:p>
-      <w:pPr>
-        <w:spacing w:line="276" w:lineRule="auto"/>
-        <w:jc w:val="both"/>
-        <w:rPr>
-          <w:sz w:val="28"/>
-          <w:szCs w:val="28"/>
-        </w:rPr>
-      </w:pPr>
-      <w:r>
-        <w:rPr>
-          <w:sz w:val="28"/>
-          <w:szCs w:val="28"/>
-        </w:rPr>
-        <w:tab/>
-      </w:r>
-      <w:proofErr w:type="spellStart"/>
-      <w:r>
-        <w:rPr>
-          <w:sz w:val="28"/>
-          <w:szCs w:val="28"/>
-        </w:rPr>
-        <w:t>dir</w:t>
-      </w:r>
-      <w:proofErr w:type="spellEnd"/>
-      <w:r>
-        <w:rPr>
-          <w:sz w:val="28"/>
-          <w:szCs w:val="28"/>
-        </w:rPr>
-        <w:t xml:space="preserve">: </w:t>
-      </w:r>
-      <w:proofErr w:type="spellStart"/>
-      <w:r>
-        <w:rPr>
-          <w:sz w:val="28"/>
-          <w:szCs w:val="28"/>
-        </w:rPr>
-        <w:t>WebForoUpna</w:t>
-      </w:r>
-      <w:proofErr w:type="spellEnd"/>
-      <w:r>
-        <w:rPr>
-          <w:sz w:val="28"/>
-          <w:szCs w:val="28"/>
-        </w:rPr>
-        <w:t>/</w:t>
-      </w:r>
-      <w:proofErr w:type="spellStart"/>
-      <w:r>
-        <w:rPr>
-          <w:sz w:val="28"/>
-          <w:szCs w:val="28"/>
+        <w:t>/src/</w:t>
+      </w:r>
+      <w:r>
+        <w:rPr>
+          <w:sz w:val="28"/>
+          <w:szCs w:val="28"/>
+          <w:lang w:val="en-GB"/>
+        </w:rPr>
+        <w:t>Models/Header.php</w:t>
+      </w:r>
+    </w:p>
+    <w:p>
+      <w:pPr>
+        <w:spacing w:line="276" w:lineRule="auto"/>
+        <w:jc w:val="both"/>
+        <w:rPr>
+          <w:sz w:val="28"/>
+          <w:szCs w:val="28"/>
+        </w:rPr>
+      </w:pPr>
+      <w:r>
+        <w:rPr>
+          <w:sz w:val="28"/>
+          <w:szCs w:val="28"/>
+          <w:lang w:val="en-GB"/>
+        </w:rPr>
+        <w:tab/>
+      </w:r>
+      <w:r>
+        <w:rPr>
+          <w:sz w:val="28"/>
+          <w:szCs w:val="28"/>
+        </w:rPr>
+        <w:t xml:space="preserve">Al estilo de angular esta </w:t>
+      </w:r>
+      <w:r>
+        <w:rPr>
+          <w:sz w:val="28"/>
+          <w:szCs w:val="28"/>
+        </w:rPr>
+        <w:t>es la vista principal donde se montan todas las demás, dado que el Header es un elemento persistente.</w:t>
+      </w:r>
+    </w:p>
+    <w:p>
+      <w:pPr>
+        <w:spacing w:line="276" w:lineRule="auto"/>
+        <w:jc w:val="both"/>
+        <w:rPr>
+          <w:sz w:val="28"/>
+          <w:szCs w:val="28"/>
+        </w:rPr>
+      </w:pPr>
+    </w:p>
+    <w:p>
+      <w:pPr>
+        <w:spacing w:line="276" w:lineRule="auto"/>
+        <w:jc w:val="both"/>
+        <w:rPr>
+          <w:sz w:val="28"/>
+          <w:szCs w:val="28"/>
+          <w:lang w:val="en-GB"/>
+        </w:rPr>
+      </w:pPr>
+      <w:r>
+        <w:rPr>
+          <w:sz w:val="28"/>
+          <w:szCs w:val="28"/>
+          <w:lang w:val="en-GB"/>
+        </w:rPr>
+        <w:t>Sanitazer.php:</w:t>
+      </w:r>
+    </w:p>
+    <w:p>
+      <w:pPr>
+        <w:spacing w:line="276" w:lineRule="auto"/>
+        <w:jc w:val="both"/>
+        <w:rPr>
+          <w:sz w:val="28"/>
+          <w:szCs w:val="28"/>
+          <w:lang w:val="en-GB"/>
+        </w:rPr>
+      </w:pPr>
+      <w:r>
+        <w:rPr>
+          <w:sz w:val="28"/>
+          <w:szCs w:val="28"/>
+          <w:lang w:val="en-GB"/>
+        </w:rPr>
+        <w:tab/>
+      </w:r>
+      <w:r>
+        <w:rPr>
+          <w:sz w:val="28"/>
+          <w:szCs w:val="28"/>
+          <w:lang w:val="en-GB"/>
+        </w:rPr>
+        <w:t xml:space="preserve">dir: </w:t>
+      </w:r>
+      <w:r>
+        <w:rPr>
+          <w:sz w:val="28"/>
+          <w:szCs w:val="28"/>
+          <w:lang w:val="en-GB"/>
+        </w:rPr>
+        <w:t>Web</w:t>
+      </w:r>
+      <w:r>
+        <w:rPr>
+          <w:sz w:val="28"/>
+          <w:szCs w:val="28"/>
+          <w:lang w:val="en-GB"/>
+        </w:rPr>
+        <w:t>ForoUpna/</w:t>
+      </w:r>
+      <w:r>
+        <w:rPr>
+          <w:sz w:val="28"/>
+          <w:szCs w:val="28"/>
+          <w:lang w:val="en-GB"/>
         </w:rPr>
         <w:t>frontend</w:t>
       </w:r>
-      <w:proofErr w:type="spellEnd"/>
-      <w:r>
-        <w:rPr>
-          <w:sz w:val="28"/>
-          <w:szCs w:val="28"/>
-        </w:rPr>
-        <w:t>/</w:t>
-      </w:r>
-      <w:proofErr w:type="spellStart"/>
-      <w:r>
-        <w:rPr>
-          <w:sz w:val="28"/>
-          <w:szCs w:val="28"/>
-        </w:rPr>
-        <w:t>src</w:t>
-      </w:r>
-      <w:proofErr w:type="spellEnd"/>
-      <w:r>
-        <w:rPr>
-          <w:sz w:val="28"/>
-          <w:szCs w:val="28"/>
-        </w:rPr>
-        <w:t>/</w:t>
-      </w:r>
-      <w:proofErr w:type="spellStart"/>
-      <w:r>
-        <w:rPr>
-          <w:sz w:val="28"/>
-          <w:szCs w:val="28"/>
-        </w:rPr>
-        <w:t>Models</w:t>
-      </w:r>
-      <w:proofErr w:type="spellEnd"/>
-      <w:r>
-        <w:rPr>
-          <w:sz w:val="28"/>
-          <w:szCs w:val="28"/>
-        </w:rPr>
-        <w:t>/</w:t>
-      </w:r>
-      <w:proofErr w:type="spellStart"/>
-      <w:r>
-        <w:rPr>
-          <w:sz w:val="28"/>
-          <w:szCs w:val="28"/>
-        </w:rPr>
-        <w:t>Paginado.php</w:t>
-      </w:r>
-      <w:proofErr w:type="spellEnd"/>
-    </w:p>
-    <w:p>
-      <w:pPr>
-        <w:spacing w:line="276" w:lineRule="auto"/>
-        <w:jc w:val="both"/>
-        <w:rPr>
-          <w:sz w:val="28"/>
-          <w:szCs w:val="28"/>
-        </w:rPr>
-      </w:pPr>
-      <w:r>
-        <w:rPr>
-          <w:sz w:val="28"/>
-          <w:szCs w:val="28"/>
-        </w:rPr>
-        <w:tab/>
-      </w:r>
-      <w:r>
-        <w:rPr>
-          <w:sz w:val="28"/>
-          <w:szCs w:val="28"/>
-        </w:rPr>
-        <w:t xml:space="preserve">Como este es un </w:t>
-      </w:r>
-      <w:r>
-        <w:rPr>
-          <w:sz w:val="28"/>
-          <w:szCs w:val="28"/>
-        </w:rPr>
-        <w:t xml:space="preserve">componente que se repite tano en diseño y funcionalidad en dos partes de </w:t>
-      </w:r>
-      <w:r>
-        <w:rPr>
-          <w:sz w:val="28"/>
-          <w:szCs w:val="28"/>
-        </w:rPr>
-        <w:t>la</w:t>
-      </w:r>
-      <w:r>
-        <w:rPr>
-          <w:sz w:val="28"/>
-          <w:szCs w:val="28"/>
-        </w:rPr>
-        <w:t xml:space="preserve"> web se ha realizado este modelo que permite construir el </w:t>
-      </w:r>
-      <w:proofErr w:type="spellStart"/>
-      <w:r>
-        <w:rPr>
-          <w:sz w:val="28"/>
-          <w:szCs w:val="28"/>
-        </w:rPr>
-        <w:t>html</w:t>
-      </w:r>
-      <w:proofErr w:type="spellEnd"/>
-      <w:r>
-        <w:rPr>
-          <w:sz w:val="28"/>
-          <w:szCs w:val="28"/>
-        </w:rPr>
-        <w:t xml:space="preserve"> de esta sección independientemente de la </w:t>
-      </w:r>
-      <w:r>
-        <w:rPr>
-          <w:sz w:val="28"/>
-          <w:szCs w:val="28"/>
-        </w:rPr>
-        <w:t>página</w:t>
-      </w:r>
-      <w:r>
-        <w:rPr>
-          <w:sz w:val="28"/>
-          <w:szCs w:val="28"/>
-        </w:rPr>
-        <w:t xml:space="preserve"> a la que pertenezca.</w:t>
-      </w:r>
-    </w:p>
-    <w:p>
-      <w:pPr>
-        <w:spacing w:line="276" w:lineRule="auto"/>
-        <w:jc w:val="both"/>
-        <w:rPr>
-          <w:sz w:val="28"/>
-          <w:szCs w:val="28"/>
-        </w:rPr>
-      </w:pPr>
-    </w:p>
-    <w:p>
-      <w:pPr>
-        <w:spacing w:line="276" w:lineRule="auto"/>
-        <w:jc w:val="both"/>
-        <w:rPr>
-          <w:sz w:val="28"/>
-          <w:szCs w:val="28"/>
-          <w:lang w:val="en-GB"/>
-        </w:rPr>
-      </w:pPr>
-      <w:proofErr w:type="spellStart"/>
-      <w:r>
-        <w:rPr>
-          <w:sz w:val="28"/>
-          <w:szCs w:val="28"/>
-          <w:lang w:val="en-GB"/>
-        </w:rPr>
-        <w:t>Session.php</w:t>
-      </w:r>
-      <w:proofErr w:type="spellEnd"/>
-      <w:r>
-        <w:rPr>
-          <w:sz w:val="28"/>
-          <w:szCs w:val="28"/>
-          <w:lang w:val="en-GB"/>
-        </w:rPr>
-        <w:t>:</w:t>
-      </w:r>
-    </w:p>
-    <w:p>
-      <w:pPr>
-        <w:spacing w:line="276" w:lineRule="auto"/>
-        <w:jc w:val="both"/>
-        <w:rPr>
-          <w:sz w:val="28"/>
-          <w:szCs w:val="28"/>
-          <w:lang w:val="en-GB"/>
-        </w:rPr>
-      </w:pPr>
-      <w:r>
-        <w:rPr>
-          <w:sz w:val="28"/>
-          <w:szCs w:val="28"/>
-          <w:lang w:val="en-GB"/>
-        </w:rPr>
-        <w:tab/>
-      </w:r>
-      <w:proofErr w:type="spellStart"/>
-      <w:r>
-        <w:rPr>
-          <w:sz w:val="28"/>
-          <w:szCs w:val="28"/>
-          <w:lang w:val="en-GB"/>
-        </w:rPr>
-        <w:t>dir</w:t>
-      </w:r>
-      <w:proofErr w:type="spellEnd"/>
-      <w:r>
-        <w:rPr>
-          <w:sz w:val="28"/>
-          <w:szCs w:val="28"/>
-          <w:lang w:val="en-GB"/>
-        </w:rPr>
-        <w:t xml:space="preserve">: </w:t>
-      </w:r>
-      <w:proofErr w:type="spellStart"/>
-      <w:r>
-        <w:rPr>
-          <w:sz w:val="28"/>
-          <w:szCs w:val="28"/>
-          <w:lang w:val="en-GB"/>
-        </w:rPr>
-        <w:t>Web</w:t>
-      </w:r>
-      <w:r>
-        <w:rPr>
-          <w:sz w:val="28"/>
-          <w:szCs w:val="28"/>
-          <w:lang w:val="en-GB"/>
-        </w:rPr>
-        <w:t>ForoUpna</w:t>
-      </w:r>
-      <w:proofErr w:type="spellEnd"/>
-      <w:r>
-        <w:rPr>
-          <w:sz w:val="28"/>
-          <w:szCs w:val="28"/>
-          <w:lang w:val="en-GB"/>
-        </w:rPr>
-        <w:t>/</w:t>
-      </w:r>
-      <w:r>
-        <w:rPr>
-          <w:sz w:val="28"/>
-          <w:szCs w:val="28"/>
-          <w:lang w:val="en-GB"/>
-        </w:rPr>
-        <w:t>frontend</w:t>
-      </w:r>
-      <w:r>
-        <w:rPr>
-          <w:sz w:val="28"/>
-          <w:szCs w:val="28"/>
-          <w:lang w:val="en-GB"/>
-        </w:rPr>
-        <w:t>/</w:t>
-      </w:r>
-      <w:proofErr w:type="spellStart"/>
-      <w:r>
-        <w:rPr>
-          <w:sz w:val="28"/>
-          <w:szCs w:val="28"/>
-          <w:lang w:val="en-GB"/>
-        </w:rPr>
-        <w:t>src</w:t>
-      </w:r>
-      <w:proofErr w:type="spellEnd"/>
-      <w:r>
-        <w:rPr>
-          <w:sz w:val="28"/>
-          <w:szCs w:val="28"/>
-          <w:lang w:val="en-GB"/>
-        </w:rPr>
-        <w:t>/</w:t>
-      </w:r>
-      <w:r>
-        <w:rPr>
-          <w:sz w:val="28"/>
-          <w:szCs w:val="28"/>
-          <w:lang w:val="en-GB"/>
-        </w:rPr>
-        <w:t>Models/</w:t>
-      </w:r>
-      <w:proofErr w:type="spellStart"/>
-      <w:r>
-        <w:rPr>
-          <w:sz w:val="28"/>
-          <w:szCs w:val="28"/>
-          <w:lang w:val="en-GB"/>
-        </w:rPr>
-        <w:t>Session.php</w:t>
-      </w:r>
-      <w:proofErr w:type="spellEnd"/>
-    </w:p>
-    <w:p>
-      <w:pPr>
-        <w:spacing w:line="276" w:lineRule="auto"/>
-        <w:jc w:val="both"/>
-        <w:rPr>
-          <w:sz w:val="28"/>
-          <w:szCs w:val="28"/>
-        </w:rPr>
-      </w:pPr>
-      <w:r>
-        <w:rPr>
-          <w:sz w:val="28"/>
-          <w:szCs w:val="28"/>
-          <w:lang w:val="en-GB"/>
-        </w:rPr>
-        <w:tab/>
-      </w:r>
-      <w:r>
-        <w:rPr>
-          <w:sz w:val="28"/>
-          <w:szCs w:val="28"/>
-        </w:rPr>
-        <w:t xml:space="preserve">Al igual que en el </w:t>
-      </w:r>
-      <w:proofErr w:type="spellStart"/>
-      <w:r>
-        <w:rPr>
-          <w:sz w:val="28"/>
-          <w:szCs w:val="28"/>
-        </w:rPr>
-        <w:t>b</w:t>
-      </w:r>
-      <w:r>
-        <w:rPr>
-          <w:sz w:val="28"/>
-          <w:szCs w:val="28"/>
-        </w:rPr>
-        <w:t>ackend</w:t>
-      </w:r>
-      <w:proofErr w:type="spellEnd"/>
-      <w:r>
-        <w:rPr>
-          <w:sz w:val="28"/>
-          <w:szCs w:val="28"/>
-        </w:rPr>
-        <w:t xml:space="preserve"> hacemos en el </w:t>
-      </w:r>
-      <w:proofErr w:type="spellStart"/>
-      <w:r>
-        <w:rPr>
-          <w:sz w:val="28"/>
-          <w:szCs w:val="28"/>
-        </w:rPr>
-        <w:t>frontend</w:t>
-      </w:r>
-      <w:proofErr w:type="spellEnd"/>
-      <w:r>
-        <w:rPr>
-          <w:sz w:val="28"/>
-          <w:szCs w:val="28"/>
-        </w:rPr>
-        <w:t xml:space="preserve"> un control de los datos de sesión con esta implementación.</w:t>
-      </w:r>
-    </w:p>
-    <w:p>
-      <w:pPr>
-        <w:spacing w:line="276" w:lineRule="auto"/>
-        <w:jc w:val="both"/>
-        <w:rPr>
-          <w:sz w:val="28"/>
-          <w:szCs w:val="28"/>
-        </w:rPr>
-      </w:pPr>
-    </w:p>
-    <w:p>
-      <w:pPr>
-        <w:spacing w:line="276" w:lineRule="auto"/>
-        <w:jc w:val="both"/>
-        <w:rPr>
-          <w:sz w:val="28"/>
-          <w:szCs w:val="28"/>
-          <w:lang w:val="en-GB"/>
-        </w:rPr>
-      </w:pPr>
-      <w:proofErr w:type="spellStart"/>
-      <w:r>
-        <w:rPr>
-          <w:sz w:val="28"/>
-          <w:szCs w:val="28"/>
-          <w:lang w:val="en-GB"/>
-        </w:rPr>
-        <w:t>BackendConx.php</w:t>
-      </w:r>
-      <w:proofErr w:type="spellEnd"/>
-      <w:r>
-        <w:rPr>
-          <w:sz w:val="28"/>
-          <w:szCs w:val="28"/>
-          <w:lang w:val="en-GB"/>
-        </w:rPr>
-        <w:t xml:space="preserve"> &amp; </w:t>
-      </w:r>
-      <w:proofErr w:type="spellStart"/>
-      <w:r>
-        <w:rPr>
-          <w:sz w:val="28"/>
-          <w:szCs w:val="28"/>
-          <w:lang w:val="en-GB"/>
-        </w:rPr>
-        <w:t>BackendConx</w:t>
-      </w:r>
-      <w:r>
-        <w:rPr>
-          <w:sz w:val="28"/>
-          <w:szCs w:val="28"/>
-          <w:lang w:val="en-GB"/>
-        </w:rPr>
-        <w:t>Controller</w:t>
-      </w:r>
-      <w:r>
-        <w:rPr>
-          <w:sz w:val="28"/>
-          <w:szCs w:val="28"/>
-          <w:lang w:val="en-GB"/>
-        </w:rPr>
-        <w:t>.php</w:t>
-      </w:r>
-      <w:proofErr w:type="spellEnd"/>
-      <w:r>
-        <w:rPr>
-          <w:sz w:val="28"/>
-          <w:szCs w:val="28"/>
-          <w:lang w:val="en-GB"/>
-        </w:rPr>
-        <w:t>:</w:t>
-      </w:r>
-    </w:p>
-    <w:p>
-      <w:pPr>
-        <w:spacing w:line="276" w:lineRule="auto"/>
-        <w:jc w:val="both"/>
-        <w:rPr>
-          <w:sz w:val="28"/>
-          <w:szCs w:val="28"/>
-          <w:lang w:val="en-GB"/>
-        </w:rPr>
-      </w:pPr>
-      <w:r>
-        <w:rPr>
-          <w:sz w:val="28"/>
-          <w:szCs w:val="28"/>
-          <w:lang w:val="en-GB"/>
-        </w:rPr>
-        <w:tab/>
-      </w:r>
-      <w:proofErr w:type="spellStart"/>
-      <w:r>
-        <w:rPr>
-          <w:sz w:val="28"/>
-          <w:szCs w:val="28"/>
-          <w:lang w:val="en-GB"/>
-        </w:rPr>
-        <w:t>dir</w:t>
-      </w:r>
-      <w:proofErr w:type="spellEnd"/>
-      <w:r>
-        <w:rPr>
-          <w:sz w:val="28"/>
-          <w:szCs w:val="28"/>
-          <w:lang w:val="en-GB"/>
-        </w:rPr>
-        <w:t xml:space="preserve">: </w:t>
-      </w:r>
-      <w:r>
-        <w:rPr>
-          <w:sz w:val="28"/>
-          <w:szCs w:val="28"/>
-          <w:lang w:val="en-GB"/>
-        </w:rPr>
-        <w:t>..</w:t>
-      </w:r>
-      <w:r>
-        <w:rPr>
-          <w:sz w:val="28"/>
-          <w:szCs w:val="28"/>
-          <w:lang w:val="en-GB"/>
-        </w:rPr>
-        <w:t>/</w:t>
-      </w:r>
-      <w:r>
-        <w:rPr>
-          <w:sz w:val="28"/>
-          <w:szCs w:val="28"/>
-          <w:lang w:val="en-GB"/>
-        </w:rPr>
-        <w:t>frontend</w:t>
-      </w:r>
-      <w:r>
-        <w:rPr>
-          <w:sz w:val="28"/>
-          <w:szCs w:val="28"/>
-          <w:lang w:val="en-GB"/>
-        </w:rPr>
-        <w:t>/</w:t>
-      </w:r>
-      <w:proofErr w:type="spellStart"/>
-      <w:r>
-        <w:rPr>
-          <w:sz w:val="28"/>
-          <w:szCs w:val="28"/>
-          <w:lang w:val="en-GB"/>
-        </w:rPr>
-        <w:t>src</w:t>
-      </w:r>
-      <w:proofErr w:type="spellEnd"/>
-      <w:r>
-        <w:rPr>
-          <w:sz w:val="28"/>
-          <w:szCs w:val="28"/>
-          <w:lang w:val="en-GB"/>
-        </w:rPr>
-        <w:t>/</w:t>
-      </w:r>
-      <w:r>
-        <w:rPr>
-          <w:sz w:val="28"/>
-          <w:szCs w:val="28"/>
-          <w:lang w:val="en-GB"/>
-        </w:rPr>
-        <w:t>Controllers/</w:t>
-      </w:r>
-      <w:proofErr w:type="spellStart"/>
-      <w:r>
-        <w:rPr>
-          <w:sz w:val="28"/>
-          <w:szCs w:val="28"/>
-          <w:lang w:val="en-GB"/>
-        </w:rPr>
-        <w:t>BackendConx</w:t>
-      </w:r>
-      <w:r>
-        <w:rPr>
-          <w:sz w:val="28"/>
-          <w:szCs w:val="28"/>
-          <w:lang w:val="en-GB"/>
-        </w:rPr>
-        <w:t>Controller</w:t>
-      </w:r>
-      <w:r>
-        <w:rPr>
-          <w:sz w:val="28"/>
-          <w:szCs w:val="28"/>
-          <w:lang w:val="en-GB"/>
-        </w:rPr>
-        <w:t>.php</w:t>
-      </w:r>
-      <w:proofErr w:type="spellEnd"/>
-    </w:p>
-    <w:p>
-      <w:pPr>
-        <w:spacing w:line="276" w:lineRule="auto"/>
-        <w:jc w:val="both"/>
-        <w:rPr>
-          <w:sz w:val="28"/>
-          <w:szCs w:val="28"/>
-          <w:lang w:val="en-GB"/>
-        </w:rPr>
-      </w:pPr>
-      <w:r>
-        <w:rPr>
-          <w:sz w:val="28"/>
-          <w:szCs w:val="28"/>
-          <w:lang w:val="en-GB"/>
-        </w:rPr>
-        <w:tab/>
-      </w:r>
-      <w:proofErr w:type="spellStart"/>
-      <w:r>
-        <w:rPr>
-          <w:sz w:val="28"/>
-          <w:szCs w:val="28"/>
-          <w:lang w:val="en-GB"/>
-        </w:rPr>
-        <w:t>dir</w:t>
-      </w:r>
-      <w:proofErr w:type="spellEnd"/>
-      <w:r>
-        <w:rPr>
-          <w:sz w:val="28"/>
-          <w:szCs w:val="28"/>
-          <w:lang w:val="en-GB"/>
-        </w:rPr>
-        <w:t xml:space="preserve">: </w:t>
-      </w:r>
-      <w:r>
-        <w:rPr>
-          <w:sz w:val="28"/>
-          <w:szCs w:val="28"/>
-          <w:lang w:val="en-GB"/>
-        </w:rPr>
-        <w:t>..</w:t>
-      </w:r>
-      <w:r>
-        <w:rPr>
-          <w:sz w:val="28"/>
-          <w:szCs w:val="28"/>
-          <w:lang w:val="en-GB"/>
-        </w:rPr>
-        <w:t>/</w:t>
-      </w:r>
-      <w:r>
-        <w:rPr>
-          <w:sz w:val="28"/>
-          <w:szCs w:val="28"/>
-          <w:lang w:val="en-GB"/>
-        </w:rPr>
-        <w:t>frontend</w:t>
-      </w:r>
-      <w:r>
-        <w:rPr>
-          <w:sz w:val="28"/>
-          <w:szCs w:val="28"/>
-          <w:lang w:val="en-GB"/>
-        </w:rPr>
-        <w:t>/</w:t>
-      </w:r>
-      <w:proofErr w:type="spellStart"/>
-      <w:r>
-        <w:rPr>
-          <w:sz w:val="28"/>
-          <w:szCs w:val="28"/>
-          <w:lang w:val="en-GB"/>
-        </w:rPr>
-        <w:t>src</w:t>
-      </w:r>
-      <w:proofErr w:type="spellEnd"/>
-      <w:r>
-        <w:rPr>
-          <w:sz w:val="28"/>
-          <w:szCs w:val="28"/>
-          <w:lang w:val="en-GB"/>
-        </w:rPr>
-        <w:t>/</w:t>
-      </w:r>
-      <w:r>
-        <w:rPr>
-          <w:sz w:val="28"/>
-          <w:szCs w:val="28"/>
-          <w:lang w:val="en-GB"/>
-        </w:rPr>
-        <w:t>Models/</w:t>
-      </w:r>
-      <w:proofErr w:type="spellStart"/>
-      <w:r>
-        <w:rPr>
-          <w:sz w:val="28"/>
-          <w:szCs w:val="28"/>
-          <w:lang w:val="en-GB"/>
-        </w:rPr>
-        <w:t>BackendConx.php</w:t>
-      </w:r>
-      <w:proofErr w:type="spellEnd"/>
-    </w:p>
-    <w:p>
-      <w:pPr>
-        <w:spacing w:line="276" w:lineRule="auto"/>
-        <w:jc w:val="both"/>
-        <w:rPr>
-          <w:sz w:val="28"/>
-          <w:szCs w:val="28"/>
-        </w:rPr>
-      </w:pPr>
-      <w:r>
-        <w:rPr>
-          <w:sz w:val="28"/>
-          <w:szCs w:val="28"/>
-          <w:lang w:val="en-GB"/>
-        </w:rPr>
-        <w:tab/>
-      </w:r>
-      <w:r>
-        <w:rPr>
-          <w:sz w:val="28"/>
-          <w:szCs w:val="28"/>
-        </w:rPr>
-        <w:t xml:space="preserve">Como es necesario hacer llamadas </w:t>
-      </w:r>
-      <w:r>
-        <w:rPr>
-          <w:sz w:val="28"/>
-          <w:szCs w:val="28"/>
-        </w:rPr>
-        <w:t>a</w:t>
-      </w:r>
-      <w:r>
-        <w:rPr>
-          <w:sz w:val="28"/>
-          <w:szCs w:val="28"/>
-        </w:rPr>
-        <w:t>l api</w:t>
-      </w:r>
-      <w:r>
-        <w:rPr>
-          <w:sz w:val="28"/>
-          <w:szCs w:val="28"/>
-        </w:rPr>
-        <w:t xml:space="preserve"> se han creado estos elementos que permiten realizar una conexión con </w:t>
-      </w:r>
-      <w:r>
-        <w:rPr>
-          <w:sz w:val="28"/>
-          <w:szCs w:val="28"/>
-        </w:rPr>
-        <w:t>el api</w:t>
-      </w:r>
-      <w:r>
-        <w:rPr>
-          <w:sz w:val="28"/>
-          <w:szCs w:val="28"/>
-        </w:rPr>
-        <w:t xml:space="preserve">, el controlador sanea los datos y el modelo permite realizar una única conexión </w:t>
-      </w:r>
-      <w:r>
-        <w:rPr>
-          <w:sz w:val="28"/>
-          <w:szCs w:val="28"/>
-        </w:rPr>
-        <w:t>al api</w:t>
-      </w:r>
-      <w:r>
-        <w:rPr>
-          <w:sz w:val="28"/>
-          <w:szCs w:val="28"/>
-        </w:rPr>
-        <w:t xml:space="preserve"> mediante el modelo </w:t>
-      </w:r>
-      <w:proofErr w:type="spellStart"/>
-      <w:r>
-        <w:rPr>
-          <w:sz w:val="28"/>
-          <w:szCs w:val="28"/>
-        </w:rPr>
-        <w:t>singelton</w:t>
-      </w:r>
-      <w:proofErr w:type="spellEnd"/>
-      <w:r>
-        <w:rPr>
-          <w:sz w:val="28"/>
-          <w:szCs w:val="28"/>
-        </w:rPr>
-        <w:t xml:space="preserve">, para no sobrecargar el servicio del </w:t>
-      </w:r>
-      <w:proofErr w:type="spellStart"/>
-      <w:r>
-        <w:rPr>
-          <w:sz w:val="28"/>
-          <w:szCs w:val="28"/>
-        </w:rPr>
-        <w:t>frontend</w:t>
-      </w:r>
-      <w:proofErr w:type="spellEnd"/>
-      <w:r>
-        <w:rPr>
-          <w:sz w:val="28"/>
-          <w:szCs w:val="28"/>
-        </w:rPr>
-        <w:t>.</w:t>
-      </w:r>
-      <w:r>
-        <w:rPr>
-          <w:sz w:val="28"/>
-          <w:szCs w:val="28"/>
-        </w:rPr>
-        <w:t xml:space="preserve"> Para hacer la</w:t>
-      </w:r>
-      <w:r>
-        <w:rPr>
-          <w:sz w:val="28"/>
-          <w:szCs w:val="28"/>
-        </w:rPr>
-        <w:t>s</w:t>
-      </w:r>
-      <w:r>
-        <w:rPr>
-          <w:sz w:val="28"/>
-          <w:szCs w:val="28"/>
-        </w:rPr>
-        <w:t xml:space="preserve"> llamadas se ha utilizado la librería </w:t>
-      </w:r>
-      <w:proofErr w:type="spellStart"/>
-      <w:r>
-        <w:rPr>
-          <w:b/>
-          <w:bCs/>
-          <w:sz w:val="28"/>
-          <w:szCs w:val="28"/>
-        </w:rPr>
-        <w:t>Guzzle</w:t>
-      </w:r>
-      <w:proofErr w:type="spellEnd"/>
-      <w:r>
-        <w:rPr>
-          <w:sz w:val="28"/>
-          <w:szCs w:val="28"/>
-        </w:rPr>
-        <w:t>.</w:t>
-      </w:r>
-    </w:p>
-    <w:p>
-      <w:pPr>
-        <w:spacing w:line="276" w:lineRule="auto"/>
-        <w:jc w:val="both"/>
-        <w:rPr>
-          <w:sz w:val="28"/>
-          <w:szCs w:val="28"/>
-        </w:rPr>
-      </w:pPr>
-    </w:p>
-    <w:p>
-      <w:pPr>
-        <w:spacing w:line="276" w:lineRule="auto"/>
-        <w:jc w:val="both"/>
-        <w:rPr>
-          <w:sz w:val="28"/>
-          <w:szCs w:val="28"/>
-          <w:lang w:val="en-GB"/>
-        </w:rPr>
-      </w:pPr>
-      <w:proofErr w:type="spellStart"/>
-      <w:r>
-        <w:rPr>
-          <w:sz w:val="28"/>
-          <w:szCs w:val="28"/>
-          <w:lang w:val="en-GB"/>
-        </w:rPr>
-        <w:t>Resurce.php</w:t>
-      </w:r>
-      <w:proofErr w:type="spellEnd"/>
-      <w:r>
-        <w:rPr>
-          <w:sz w:val="28"/>
-          <w:szCs w:val="28"/>
-          <w:lang w:val="en-GB"/>
-        </w:rPr>
-        <w:t xml:space="preserve"> &amp; </w:t>
-      </w:r>
-      <w:proofErr w:type="spellStart"/>
-      <w:r>
-        <w:rPr>
-          <w:sz w:val="28"/>
-          <w:szCs w:val="28"/>
-          <w:lang w:val="en-GB"/>
-        </w:rPr>
-        <w:t>ResurceController.php</w:t>
-      </w:r>
-      <w:proofErr w:type="spellEnd"/>
-      <w:r>
-        <w:rPr>
-          <w:sz w:val="28"/>
-          <w:szCs w:val="28"/>
-          <w:lang w:val="en-GB"/>
-        </w:rPr>
-        <w:t>:</w:t>
-      </w:r>
-    </w:p>
-    <w:p>
-      <w:pPr>
-        <w:spacing w:line="276" w:lineRule="auto"/>
-        <w:jc w:val="both"/>
-        <w:rPr>
-          <w:sz w:val="28"/>
-          <w:szCs w:val="28"/>
-          <w:lang w:val="en-GB"/>
-        </w:rPr>
-      </w:pPr>
-      <w:r>
-        <w:rPr>
-          <w:sz w:val="28"/>
-          <w:szCs w:val="28"/>
-          <w:lang w:val="en-GB"/>
-        </w:rPr>
-        <w:tab/>
-      </w:r>
-      <w:proofErr w:type="spellStart"/>
-      <w:r>
-        <w:rPr>
-          <w:sz w:val="28"/>
-          <w:szCs w:val="28"/>
-          <w:lang w:val="en-GB"/>
-        </w:rPr>
-        <w:t>dir</w:t>
-      </w:r>
-      <w:proofErr w:type="spellEnd"/>
-      <w:r>
-        <w:rPr>
-          <w:sz w:val="28"/>
-          <w:szCs w:val="28"/>
-          <w:lang w:val="en-GB"/>
-        </w:rPr>
-        <w:t xml:space="preserve">: </w:t>
-      </w:r>
-      <w:r>
-        <w:rPr>
-          <w:sz w:val="28"/>
-          <w:szCs w:val="28"/>
-          <w:lang w:val="en-GB"/>
-        </w:rPr>
-        <w:t>..</w:t>
-      </w:r>
-      <w:r>
-        <w:rPr>
-          <w:sz w:val="28"/>
-          <w:szCs w:val="28"/>
-          <w:lang w:val="en-GB"/>
-        </w:rPr>
-        <w:t>/</w:t>
-      </w:r>
-      <w:r>
-        <w:rPr>
-          <w:sz w:val="28"/>
-          <w:szCs w:val="28"/>
-          <w:lang w:val="en-GB"/>
-        </w:rPr>
-        <w:t>frontend</w:t>
-      </w:r>
-      <w:r>
-        <w:rPr>
-          <w:sz w:val="28"/>
-          <w:szCs w:val="28"/>
-          <w:lang w:val="en-GB"/>
-        </w:rPr>
-        <w:t>/</w:t>
-      </w:r>
-      <w:proofErr w:type="spellStart"/>
-      <w:r>
-        <w:rPr>
-          <w:sz w:val="28"/>
-          <w:szCs w:val="28"/>
-          <w:lang w:val="en-GB"/>
-        </w:rPr>
-        <w:t>src</w:t>
-      </w:r>
-      <w:proofErr w:type="spellEnd"/>
-      <w:r>
-        <w:rPr>
-          <w:sz w:val="28"/>
-          <w:szCs w:val="28"/>
-          <w:lang w:val="en-GB"/>
-        </w:rPr>
-        <w:t>/</w:t>
-      </w:r>
-      <w:r>
-        <w:rPr>
-          <w:sz w:val="28"/>
-          <w:szCs w:val="28"/>
-          <w:lang w:val="en-GB"/>
-        </w:rPr>
-        <w:t>Controllers/</w:t>
-      </w:r>
-      <w:proofErr w:type="spellStart"/>
-      <w:r>
-        <w:rPr>
-          <w:sz w:val="28"/>
-          <w:szCs w:val="28"/>
-          <w:lang w:val="en-GB"/>
-        </w:rPr>
-        <w:t>ResurceController.php</w:t>
-      </w:r>
-      <w:proofErr w:type="spellEnd"/>
-    </w:p>
-    <w:p>
-      <w:pPr>
-        <w:spacing w:line="276" w:lineRule="auto"/>
-        <w:jc w:val="both"/>
-        <w:rPr>
-          <w:sz w:val="28"/>
-          <w:szCs w:val="28"/>
-          <w:lang w:val="en-GB"/>
-        </w:rPr>
-      </w:pPr>
-      <w:r>
-        <w:rPr>
-          <w:sz w:val="28"/>
-          <w:szCs w:val="28"/>
-          <w:lang w:val="en-GB"/>
-        </w:rPr>
-        <w:tab/>
-      </w:r>
-      <w:proofErr w:type="spellStart"/>
-      <w:r>
-        <w:rPr>
-          <w:sz w:val="28"/>
-          <w:szCs w:val="28"/>
-          <w:lang w:val="en-GB"/>
-        </w:rPr>
-        <w:t>dir</w:t>
-      </w:r>
-      <w:proofErr w:type="spellEnd"/>
-      <w:r>
-        <w:rPr>
-          <w:sz w:val="28"/>
-          <w:szCs w:val="28"/>
-          <w:lang w:val="en-GB"/>
-        </w:rPr>
-        <w:t xml:space="preserve">: </w:t>
-      </w:r>
-      <w:r>
-        <w:rPr>
-          <w:sz w:val="28"/>
-          <w:szCs w:val="28"/>
-          <w:lang w:val="en-GB"/>
-        </w:rPr>
-        <w:t>..</w:t>
-      </w:r>
-      <w:r>
-        <w:rPr>
-          <w:sz w:val="28"/>
-          <w:szCs w:val="28"/>
-          <w:lang w:val="en-GB"/>
-        </w:rPr>
-        <w:t>/</w:t>
-      </w:r>
-      <w:r>
-        <w:rPr>
-          <w:sz w:val="28"/>
-          <w:szCs w:val="28"/>
-          <w:lang w:val="en-GB"/>
-        </w:rPr>
-        <w:t>frontend</w:t>
-      </w:r>
-      <w:r>
-        <w:rPr>
-          <w:sz w:val="28"/>
-          <w:szCs w:val="28"/>
-          <w:lang w:val="en-GB"/>
-        </w:rPr>
-        <w:t>/</w:t>
-      </w:r>
-      <w:proofErr w:type="spellStart"/>
-      <w:r>
-        <w:rPr>
-          <w:sz w:val="28"/>
-          <w:szCs w:val="28"/>
-          <w:lang w:val="en-GB"/>
-        </w:rPr>
-        <w:t>src</w:t>
-      </w:r>
-      <w:proofErr w:type="spellEnd"/>
-      <w:r>
-        <w:rPr>
-          <w:sz w:val="28"/>
-          <w:szCs w:val="28"/>
-          <w:lang w:val="en-GB"/>
-        </w:rPr>
-        <w:t>/</w:t>
-      </w:r>
-      <w:r>
-        <w:rPr>
-          <w:sz w:val="28"/>
-          <w:szCs w:val="28"/>
-          <w:lang w:val="en-GB"/>
-        </w:rPr>
-        <w:t>Models/</w:t>
-      </w:r>
-      <w:proofErr w:type="spellStart"/>
-      <w:r>
-        <w:rPr>
-          <w:sz w:val="28"/>
-          <w:szCs w:val="28"/>
-          <w:lang w:val="en-GB"/>
-        </w:rPr>
-        <w:t>Resurce.php</w:t>
-      </w:r>
-      <w:proofErr w:type="spellEnd"/>
-    </w:p>
-    <w:p>
-      <w:pPr>
-        <w:spacing w:line="276" w:lineRule="auto"/>
-        <w:jc w:val="both"/>
-        <w:rPr>
-          <w:sz w:val="28"/>
-          <w:szCs w:val="28"/>
-        </w:rPr>
-      </w:pPr>
-      <w:r>
-        <w:rPr>
-          <w:sz w:val="28"/>
-          <w:szCs w:val="28"/>
-          <w:lang w:val="en-GB"/>
-        </w:rPr>
-        <w:tab/>
-      </w:r>
-      <w:r>
-        <w:rPr>
-          <w:sz w:val="28"/>
-          <w:szCs w:val="28"/>
-        </w:rPr>
-        <w:t>Estos elementos se han</w:t>
-      </w:r>
-      <w:r>
-        <w:rPr>
-          <w:sz w:val="28"/>
-          <w:szCs w:val="28"/>
-        </w:rPr>
-        <w:t xml:space="preserve"> r</w:t>
-      </w:r>
-      <w:r>
-        <w:rPr>
-          <w:sz w:val="28"/>
-          <w:szCs w:val="28"/>
-        </w:rPr>
-        <w:t xml:space="preserve">ealizado debido a que la web necesita acceder a los </w:t>
-      </w:r>
-      <w:r>
-        <w:rPr>
-          <w:sz w:val="28"/>
-          <w:szCs w:val="28"/>
-        </w:rPr>
-        <w:t>recursos</w:t>
-      </w:r>
-      <w:r>
-        <w:rPr>
-          <w:sz w:val="28"/>
-          <w:szCs w:val="28"/>
-        </w:rPr>
-        <w:t xml:space="preserve"> </w:t>
-      </w:r>
-      <w:r>
-        <w:rPr>
-          <w:sz w:val="28"/>
-          <w:szCs w:val="28"/>
-        </w:rPr>
-        <w:t xml:space="preserve">que están en carpetas del servidor, como lo </w:t>
-      </w:r>
-      <w:proofErr w:type="spellStart"/>
-      <w:r>
-        <w:rPr>
-          <w:sz w:val="28"/>
-          <w:szCs w:val="28"/>
-        </w:rPr>
-        <w:t>css</w:t>
-      </w:r>
-      <w:proofErr w:type="spellEnd"/>
-      <w:r>
-        <w:rPr>
-          <w:sz w:val="28"/>
-          <w:szCs w:val="28"/>
-        </w:rPr>
-        <w:t xml:space="preserve"> y </w:t>
-      </w:r>
-      <w:proofErr w:type="spellStart"/>
-      <w:r>
-        <w:rPr>
-          <w:sz w:val="28"/>
-          <w:szCs w:val="28"/>
-        </w:rPr>
-        <w:t>js</w:t>
-      </w:r>
-      <w:proofErr w:type="spellEnd"/>
-      <w:r>
-        <w:rPr>
-          <w:sz w:val="28"/>
-          <w:szCs w:val="28"/>
-        </w:rPr>
-        <w:t>. Para que tener un acceso seguro a ellos se ha realizado eso, que da únicamente acceso a estos ficheros.</w:t>
-      </w:r>
-    </w:p>
-    <w:p>
-      <w:pPr>
-        <w:spacing w:line="276" w:lineRule="auto"/>
-        <w:jc w:val="both"/>
-        <w:rPr>
-          <w:sz w:val="28"/>
-          <w:szCs w:val="28"/>
-        </w:rPr>
-      </w:pPr>
-    </w:p>
-    <w:p>
-      <w:pPr>
-        <w:spacing w:line="276" w:lineRule="auto"/>
-        <w:jc w:val="both"/>
-        <w:rPr>
-          <w:sz w:val="28"/>
-          <w:szCs w:val="28"/>
-          <w:lang w:val="en-GB"/>
-        </w:rPr>
-      </w:pPr>
-      <w:proofErr w:type="spellStart"/>
-      <w:r>
-        <w:rPr>
-          <w:sz w:val="28"/>
-          <w:szCs w:val="28"/>
-          <w:lang w:val="en-GB"/>
-        </w:rPr>
-        <w:t>Header.php</w:t>
-      </w:r>
-      <w:proofErr w:type="spellEnd"/>
-      <w:r>
-        <w:rPr>
-          <w:sz w:val="28"/>
-          <w:szCs w:val="28"/>
-          <w:lang w:val="en-GB"/>
-        </w:rPr>
-        <w:t>:</w:t>
-      </w:r>
-    </w:p>
-    <w:p>
-      <w:pPr>
-        <w:spacing w:line="276" w:lineRule="auto"/>
-        <w:jc w:val="both"/>
-        <w:rPr>
-          <w:sz w:val="28"/>
-          <w:szCs w:val="28"/>
-          <w:lang w:val="en-GB"/>
-        </w:rPr>
-      </w:pPr>
-      <w:r>
-        <w:rPr>
-          <w:sz w:val="28"/>
-          <w:szCs w:val="28"/>
-          <w:lang w:val="en-GB"/>
-        </w:rPr>
-        <w:tab/>
-      </w:r>
-      <w:proofErr w:type="spellStart"/>
-      <w:r>
-        <w:rPr>
-          <w:sz w:val="28"/>
-          <w:szCs w:val="28"/>
-          <w:lang w:val="en-GB"/>
-        </w:rPr>
-        <w:t>dir</w:t>
-      </w:r>
-      <w:proofErr w:type="spellEnd"/>
-      <w:r>
-        <w:rPr>
-          <w:sz w:val="28"/>
-          <w:szCs w:val="28"/>
-          <w:lang w:val="en-GB"/>
-        </w:rPr>
-        <w:t xml:space="preserve">: </w:t>
-      </w:r>
-      <w:proofErr w:type="spellStart"/>
-      <w:r>
-        <w:rPr>
-          <w:sz w:val="28"/>
-          <w:szCs w:val="28"/>
-          <w:lang w:val="en-GB"/>
-        </w:rPr>
-        <w:t>Web</w:t>
-      </w:r>
-      <w:r>
-        <w:rPr>
-          <w:sz w:val="28"/>
-          <w:szCs w:val="28"/>
-          <w:lang w:val="en-GB"/>
-        </w:rPr>
-        <w:t>ForoUpna</w:t>
-      </w:r>
-      <w:proofErr w:type="spellEnd"/>
-      <w:r>
-        <w:rPr>
-          <w:sz w:val="28"/>
-          <w:szCs w:val="28"/>
-          <w:lang w:val="en-GB"/>
-        </w:rPr>
-        <w:t>/</w:t>
-      </w:r>
-      <w:r>
-        <w:rPr>
-          <w:sz w:val="28"/>
-          <w:szCs w:val="28"/>
-          <w:lang w:val="en-GB"/>
-        </w:rPr>
-        <w:t>frontend</w:t>
-      </w:r>
-      <w:r>
-        <w:rPr>
-          <w:sz w:val="28"/>
-          <w:szCs w:val="28"/>
-          <w:lang w:val="en-GB"/>
-        </w:rPr>
-        <w:t>/</w:t>
-      </w:r>
-      <w:proofErr w:type="spellStart"/>
-      <w:r>
-        <w:rPr>
-          <w:sz w:val="28"/>
-          <w:szCs w:val="28"/>
-          <w:lang w:val="en-GB"/>
-        </w:rPr>
-        <w:t>src</w:t>
-      </w:r>
-      <w:proofErr w:type="spellEnd"/>
-      <w:r>
-        <w:rPr>
-          <w:sz w:val="28"/>
-          <w:szCs w:val="28"/>
-          <w:lang w:val="en-GB"/>
-        </w:rPr>
-        <w:t>/</w:t>
-      </w:r>
-      <w:r>
-        <w:rPr>
-          <w:sz w:val="28"/>
-          <w:szCs w:val="28"/>
-          <w:lang w:val="en-GB"/>
-        </w:rPr>
-        <w:t>Models/</w:t>
-      </w:r>
-      <w:proofErr w:type="spellStart"/>
-      <w:r>
-        <w:rPr>
-          <w:sz w:val="28"/>
-          <w:szCs w:val="28"/>
-          <w:lang w:val="en-GB"/>
-        </w:rPr>
-        <w:t>Header.php</w:t>
-      </w:r>
-      <w:proofErr w:type="spellEnd"/>
-    </w:p>
-    <w:p>
-      <w:pPr>
-        <w:spacing w:line="276" w:lineRule="auto"/>
-        <w:jc w:val="both"/>
-        <w:rPr>
-          <w:sz w:val="28"/>
-          <w:szCs w:val="28"/>
-        </w:rPr>
-      </w:pPr>
-      <w:r>
-        <w:rPr>
-          <w:sz w:val="28"/>
-          <w:szCs w:val="28"/>
-          <w:lang w:val="en-GB"/>
-        </w:rPr>
-        <w:tab/>
-      </w:r>
-      <w:r>
-        <w:rPr>
-          <w:sz w:val="28"/>
-          <w:szCs w:val="28"/>
-        </w:rPr>
-        <w:t xml:space="preserve">Al estilo de angular esta </w:t>
-      </w:r>
-      <w:r>
-        <w:rPr>
-          <w:sz w:val="28"/>
-          <w:szCs w:val="28"/>
-        </w:rPr>
-        <w:t xml:space="preserve">es la vista principal donde se montan todas las demás, dado que el </w:t>
-      </w:r>
-      <w:proofErr w:type="spellStart"/>
-      <w:r>
-        <w:rPr>
-          <w:sz w:val="28"/>
-          <w:szCs w:val="28"/>
-        </w:rPr>
-        <w:t>Header</w:t>
-      </w:r>
-      <w:proofErr w:type="spellEnd"/>
-      <w:r>
-        <w:rPr>
-          <w:sz w:val="28"/>
-          <w:szCs w:val="28"/>
-        </w:rPr>
-        <w:t xml:space="preserve"> es un elemento persistente.</w:t>
-      </w:r>
-    </w:p>
-    <w:p>
-      <w:pPr>
-        <w:spacing w:line="276" w:lineRule="auto"/>
-        <w:jc w:val="both"/>
-        <w:rPr>
-          <w:sz w:val="28"/>
-          <w:szCs w:val="28"/>
-        </w:rPr>
-      </w:pPr>
-    </w:p>
-    <w:p>
-      <w:pPr>
-        <w:spacing w:line="276" w:lineRule="auto"/>
-        <w:jc w:val="both"/>
-        <w:rPr>
-          <w:sz w:val="28"/>
-          <w:szCs w:val="28"/>
-          <w:lang w:val="en-GB"/>
-        </w:rPr>
-      </w:pPr>
-      <w:proofErr w:type="spellStart"/>
-      <w:r>
-        <w:rPr>
-          <w:sz w:val="28"/>
-          <w:szCs w:val="28"/>
-          <w:lang w:val="en-GB"/>
-        </w:rPr>
-        <w:t>Sanitazer.php</w:t>
-      </w:r>
-      <w:proofErr w:type="spellEnd"/>
-      <w:r>
-        <w:rPr>
-          <w:sz w:val="28"/>
-          <w:szCs w:val="28"/>
-          <w:lang w:val="en-GB"/>
-        </w:rPr>
-        <w:t>:</w:t>
-      </w:r>
-    </w:p>
-    <w:p>
-      <w:pPr>
-        <w:spacing w:line="276" w:lineRule="auto"/>
-        <w:jc w:val="both"/>
-        <w:rPr>
-          <w:sz w:val="28"/>
-          <w:szCs w:val="28"/>
-          <w:lang w:val="en-GB"/>
-        </w:rPr>
-      </w:pPr>
-      <w:r>
-        <w:rPr>
-          <w:sz w:val="28"/>
-          <w:szCs w:val="28"/>
-          <w:lang w:val="en-GB"/>
-        </w:rPr>
-        <w:tab/>
-      </w:r>
-      <w:proofErr w:type="spellStart"/>
-      <w:r>
-        <w:rPr>
-          <w:sz w:val="28"/>
-          <w:szCs w:val="28"/>
-          <w:lang w:val="en-GB"/>
-        </w:rPr>
-        <w:t>dir</w:t>
-      </w:r>
-      <w:proofErr w:type="spellEnd"/>
-      <w:r>
-        <w:rPr>
-          <w:sz w:val="28"/>
-          <w:szCs w:val="28"/>
-          <w:lang w:val="en-GB"/>
-        </w:rPr>
-        <w:t xml:space="preserve">: </w:t>
-      </w:r>
-      <w:proofErr w:type="spellStart"/>
-      <w:r>
-        <w:rPr>
-          <w:sz w:val="28"/>
-          <w:szCs w:val="28"/>
-          <w:lang w:val="en-GB"/>
-        </w:rPr>
-        <w:t>Web</w:t>
-      </w:r>
-      <w:r>
-        <w:rPr>
-          <w:sz w:val="28"/>
-          <w:szCs w:val="28"/>
-          <w:lang w:val="en-GB"/>
-        </w:rPr>
-        <w:t>ForoUpna</w:t>
-      </w:r>
-      <w:proofErr w:type="spellEnd"/>
-      <w:r>
-        <w:rPr>
-          <w:sz w:val="28"/>
-          <w:szCs w:val="28"/>
-          <w:lang w:val="en-GB"/>
-        </w:rPr>
-        <w:t>/</w:t>
-      </w:r>
-      <w:r>
-        <w:rPr>
-          <w:sz w:val="28"/>
-          <w:szCs w:val="28"/>
-          <w:lang w:val="en-GB"/>
-        </w:rPr>
-        <w:t>frontend</w:t>
-      </w:r>
-      <w:r>
-        <w:rPr>
-          <w:sz w:val="28"/>
-          <w:szCs w:val="28"/>
-          <w:lang w:val="en-GB"/>
-        </w:rPr>
-        <w:t>/</w:t>
-      </w:r>
-      <w:proofErr w:type="spellStart"/>
-      <w:r>
-        <w:rPr>
-          <w:sz w:val="28"/>
-          <w:szCs w:val="28"/>
-          <w:lang w:val="en-GB"/>
-        </w:rPr>
-        <w:t>sr</w:t>
-      </w:r>
-      <w:r>
-        <w:rPr>
-          <w:sz w:val="28"/>
-          <w:szCs w:val="28"/>
-          <w:lang w:val="en-GB"/>
-        </w:rPr>
-        <w:t>c</w:t>
-      </w:r>
-      <w:proofErr w:type="spellEnd"/>
-      <w:r>
-        <w:rPr>
-          <w:sz w:val="28"/>
-          <w:szCs w:val="28"/>
-          <w:lang w:val="en-GB"/>
-        </w:rPr>
-        <w:t>/Controllers/</w:t>
-      </w:r>
-      <w:proofErr w:type="spellStart"/>
-      <w:r>
-        <w:rPr>
-          <w:sz w:val="28"/>
-          <w:szCs w:val="28"/>
-          <w:lang w:val="en-GB"/>
-        </w:rPr>
-        <w:t>Sanitaizer.php</w:t>
-      </w:r>
-      <w:proofErr w:type="spellEnd"/>
+      <w:r>
+        <w:rPr>
+          <w:sz w:val="28"/>
+          <w:szCs w:val="28"/>
+          <w:lang w:val="en-GB"/>
+        </w:rPr>
+        <w:t>/sr</w:t>
+      </w:r>
+      <w:r>
+        <w:rPr>
+          <w:sz w:val="28"/>
+          <w:szCs w:val="28"/>
+          <w:lang w:val="en-GB"/>
+        </w:rPr>
+        <w:t>c/Controllers/Sanitaizer.php</w:t>
+      </w:r>
     </w:p>
     <w:p>
       <w:pPr>
@@ -8044,23 +6278,7 @@
           <w:sz w:val="28"/>
           <w:szCs w:val="28"/>
         </w:rPr>
-        <w:t xml:space="preserve">impiar los datos con los que se consultan al servicio del </w:t>
-      </w:r>
-      <w:proofErr w:type="spellStart"/>
-      <w:r>
-        <w:rPr>
-          <w:sz w:val="28"/>
-          <w:szCs w:val="28"/>
-        </w:rPr>
-        <w:t>frontend</w:t>
-      </w:r>
-      <w:proofErr w:type="spellEnd"/>
-      <w:r>
-        <w:rPr>
-          <w:sz w:val="28"/>
-          <w:szCs w:val="28"/>
-        </w:rPr>
-        <w:t xml:space="preserve"> de condigo malicioso.</w:t>
+        <w:t>impiar los datos con los que se consultan al servicio del frontend de condigo malicioso.</w:t>
       </w:r>
     </w:p>
     <w:p>
@@ -8304,7 +6522,6 @@
         </w:rPr>
         <w:t xml:space="preserve"> Google Chrome </w:t>
       </w:r>
-      <w:proofErr w:type="spellStart"/>
       <w:r>
         <w:rPr>
           <w:b/>
@@ -8314,7 +6531,6 @@
         </w:rPr>
         <w:t>lighthouse</w:t>
       </w:r>
-      <w:proofErr w:type="spellEnd"/>
       <w:r>
         <w:rPr>
           <w:sz w:val="28"/>
@@ -8541,37 +6757,15 @@
         </w:rPr>
         <w:t xml:space="preserve">Se ha utilizado la herramienta </w:t>
       </w:r>
-      <w:proofErr w:type="spellStart"/>
-      <w:r>
-        <w:rPr>
-          <w:b/>
-          <w:bCs/>
-          <w:sz w:val="28"/>
-          <w:szCs w:val="28"/>
-        </w:rPr>
-        <w:t>lazy</w:t>
-      </w:r>
-      <w:proofErr w:type="spellEnd"/>
-      <w:r>
-        <w:rPr>
-          <w:b/>
-          <w:bCs/>
-          <w:sz w:val="28"/>
-          <w:szCs w:val="28"/>
-        </w:rPr>
-        <w:t xml:space="preserve"> </w:t>
-      </w:r>
-      <w:proofErr w:type="spellStart"/>
-      <w:r>
-        <w:rPr>
-          <w:b/>
-          <w:bCs/>
-          <w:sz w:val="28"/>
-          <w:szCs w:val="28"/>
-        </w:rPr>
-        <w:t>loading</w:t>
-      </w:r>
-      <w:proofErr w:type="spellEnd"/>
+      <w:r>
+        <w:rPr>
+          <w:b/>
+          <w:bCs/>
+          <w:sz w:val="28"/>
+          <w:szCs w:val="28"/>
+        </w:rPr>
+        <w:t>lazy loading</w:t>
+      </w:r>
       <w:r>
         <w:rPr>
           <w:sz w:val="28"/>
@@ -8586,7 +6780,6 @@
         </w:rPr>
         <w:t xml:space="preserve">todas las etiquetas </w:t>
       </w:r>
-      <w:proofErr w:type="spellStart"/>
       <w:r>
         <w:rPr>
           <w:b/>
@@ -8596,7 +6789,6 @@
         </w:rPr>
         <w:t>img</w:t>
       </w:r>
-      <w:proofErr w:type="spellEnd"/>
       <w:r>
         <w:rPr>
           <w:sz w:val="28"/>
@@ -8651,7 +6843,6 @@
         </w:rPr>
         <w:t xml:space="preserve">, se ha utilizado la también la herramienta </w:t>
       </w:r>
-      <w:proofErr w:type="spellStart"/>
       <w:r>
         <w:rPr>
           <w:b/>
@@ -8661,7 +6852,6 @@
         </w:rPr>
         <w:t>lighthouse</w:t>
       </w:r>
-      <w:proofErr w:type="spellEnd"/>
       <w:r>
         <w:rPr>
           <w:sz w:val="28"/>
@@ -8707,21 +6897,100 @@
         <w:lastRenderedPageBreak/>
         <w:t xml:space="preserve">Para las que imanes que se suben sean ligeras se recalan auténticamente, aun tamaño mucho más pequeño mediante el </w:t>
       </w:r>
-      <w:proofErr w:type="spellStart"/>
-      <w:r>
-        <w:rPr>
-          <w:b/>
-          <w:bCs/>
-          <w:sz w:val="28"/>
-          <w:szCs w:val="28"/>
-        </w:rPr>
-        <w:t>FileController</w:t>
-      </w:r>
-      <w:proofErr w:type="spellEnd"/>
-      <w:r>
-        <w:rPr>
-          <w:b/>
-          <w:bCs/>
+      <w:r>
+        <w:rPr>
+          <w:b/>
+          <w:bCs/>
+          <w:sz w:val="28"/>
+          <w:szCs w:val="28"/>
+        </w:rPr>
+        <w:t xml:space="preserve">FileController </w:t>
+      </w:r>
+      <w:r>
+        <w:rPr>
+          <w:sz w:val="28"/>
+          <w:szCs w:val="28"/>
+        </w:rPr>
+        <w:t>del Backend.</w:t>
+      </w:r>
+    </w:p>
+    <w:p>
+      <w:pPr>
+        <w:spacing w:line="276" w:lineRule="auto"/>
+        <w:jc w:val="both"/>
+        <w:rPr>
+          <w:sz w:val="28"/>
+          <w:szCs w:val="28"/>
+        </w:rPr>
+      </w:pPr>
+      <w:r>
+        <w:rPr>
+          <w:sz w:val="28"/>
+          <w:szCs w:val="28"/>
+        </w:rPr>
+        <w:t xml:space="preserve">Los diseños de las fotos están </w:t>
+      </w:r>
+      <w:r>
+        <w:rPr>
+          <w:sz w:val="28"/>
+          <w:szCs w:val="28"/>
+        </w:rPr>
+        <w:t xml:space="preserve">predefinidos en el css y no dependen de </w:t>
+      </w:r>
+      <w:r>
+        <w:rPr>
+          <w:sz w:val="28"/>
+          <w:szCs w:val="28"/>
+        </w:rPr>
+        <w:t>que,</w:t>
+      </w:r>
+      <w:r>
+        <w:rPr>
+          <w:sz w:val="28"/>
+          <w:szCs w:val="28"/>
+        </w:rPr>
+        <w:t xml:space="preserve"> si se caga la foto o no, con lo que podemos evitar también CLS.</w:t>
+      </w:r>
+    </w:p>
+    <w:p>
+      <w:pPr>
+        <w:spacing w:line="276" w:lineRule="auto"/>
+        <w:jc w:val="both"/>
+        <w:rPr>
+          <w:sz w:val="28"/>
+          <w:szCs w:val="28"/>
+        </w:rPr>
+      </w:pPr>
+      <w:r>
+        <w:rPr>
+          <w:sz w:val="28"/>
+          <w:szCs w:val="28"/>
+        </w:rPr>
+        <w:t>Se ha añadido la etiqueta meta con l</w:t>
+      </w:r>
+      <w:r>
+        <w:rPr>
+          <w:sz w:val="28"/>
+          <w:szCs w:val="28"/>
+        </w:rPr>
+        <w:t>os</w:t>
+      </w:r>
+      <w:r>
+        <w:rPr>
+          <w:sz w:val="28"/>
+          <w:szCs w:val="28"/>
+        </w:rPr>
+        <w:t xml:space="preserve"> keywords y la descripción d</w:t>
+      </w:r>
+      <w:r>
+        <w:rPr>
+          <w:sz w:val="28"/>
+          <w:szCs w:val="28"/>
+        </w:rPr>
+        <w:t>e</w:t>
+      </w:r>
+      <w:r>
+        <w:rPr>
           <w:sz w:val="28"/>
           <w:szCs w:val="28"/>
         </w:rPr>
@@ -8732,74 +7001,15 @@
           <w:sz w:val="28"/>
           <w:szCs w:val="28"/>
         </w:rPr>
-        <w:t xml:space="preserve">del </w:t>
-      </w:r>
-      <w:proofErr w:type="spellStart"/>
-      <w:r>
-        <w:rPr>
-          <w:sz w:val="28"/>
-          <w:szCs w:val="28"/>
-        </w:rPr>
-        <w:t>Backend</w:t>
-      </w:r>
-      <w:proofErr w:type="spellEnd"/>
-      <w:r>
-        <w:rPr>
-          <w:sz w:val="28"/>
-          <w:szCs w:val="28"/>
-        </w:rPr>
-        <w:t>.</w:t>
-      </w:r>
-    </w:p>
-    <w:p>
-      <w:pPr>
-        <w:spacing w:line="276" w:lineRule="auto"/>
-        <w:jc w:val="both"/>
-        <w:rPr>
-          <w:sz w:val="28"/>
-          <w:szCs w:val="28"/>
-        </w:rPr>
-      </w:pPr>
-      <w:r>
-        <w:rPr>
-          <w:sz w:val="28"/>
-          <w:szCs w:val="28"/>
-        </w:rPr>
-        <w:t xml:space="preserve">Los diseños de las fotos están </w:t>
-      </w:r>
-      <w:r>
-        <w:rPr>
-          <w:sz w:val="28"/>
-          <w:szCs w:val="28"/>
-        </w:rPr>
-        <w:t xml:space="preserve">predefinidos en el </w:t>
-      </w:r>
-      <w:proofErr w:type="spellStart"/>
-      <w:r>
-        <w:rPr>
-          <w:sz w:val="28"/>
-          <w:szCs w:val="28"/>
-        </w:rPr>
-        <w:t>css</w:t>
-      </w:r>
-      <w:proofErr w:type="spellEnd"/>
-      <w:r>
-        <w:rPr>
-          <w:sz w:val="28"/>
-          <w:szCs w:val="28"/>
-        </w:rPr>
-        <w:t xml:space="preserve"> y no dependen de que si se caga la foto o no, con lo que podemos evitar también CLS.</w:t>
-      </w:r>
-    </w:p>
-    <w:p>
-      <w:pPr>
-        <w:spacing w:line="276" w:lineRule="auto"/>
-        <w:jc w:val="both"/>
-        <w:rPr>
-          <w:sz w:val="28"/>
-          <w:szCs w:val="28"/>
-        </w:rPr>
-      </w:pPr>
+        <w:t>la</w:t>
+      </w:r>
+      <w:r>
+        <w:rPr>
+          <w:sz w:val="28"/>
+          <w:szCs w:val="28"/>
+        </w:rPr>
+        <w:t xml:space="preserve"> página, además del favicon.</w:t>
+      </w:r>
     </w:p>
     <w:p>
       <w:pPr>
@@ -8868,7 +7078,6 @@
         </w:rPr>
         <w:t xml:space="preserve">Con lo que respecta a la accesibilidad en primer lugar destacar que en los inputs de los formularios se les han puesto </w:t>
       </w:r>
-      <w:proofErr w:type="spellStart"/>
       <w:r>
         <w:rPr>
           <w:b/>
@@ -8878,7 +7087,6 @@
         </w:rPr>
         <w:t>labels</w:t>
       </w:r>
-      <w:proofErr w:type="spellEnd"/>
       <w:r>
         <w:rPr>
           <w:sz w:val="28"/>
@@ -8917,39 +7125,7 @@
           <w:sz w:val="28"/>
           <w:szCs w:val="28"/>
         </w:rPr>
-        <w:t xml:space="preserve">, donde ha sido oportuno, para definir el role en un formulario, un contenedor. Esto se puede ver en el </w:t>
-      </w:r>
-      <w:proofErr w:type="spellStart"/>
-      <w:r>
-        <w:rPr>
-          <w:sz w:val="28"/>
-          <w:szCs w:val="28"/>
-        </w:rPr>
-        <w:t>template</w:t>
-      </w:r>
-      <w:proofErr w:type="spellEnd"/>
-      <w:r>
-        <w:rPr>
-          <w:sz w:val="28"/>
-          <w:szCs w:val="28"/>
-        </w:rPr>
-        <w:t xml:space="preserve"> de home, </w:t>
-      </w:r>
-      <w:proofErr w:type="spellStart"/>
-      <w:r>
-        <w:rPr>
-          <w:sz w:val="28"/>
-          <w:szCs w:val="28"/>
-        </w:rPr>
-        <w:t>login</w:t>
-      </w:r>
-      <w:proofErr w:type="spellEnd"/>
-      <w:r>
-        <w:rPr>
-          <w:sz w:val="28"/>
-          <w:szCs w:val="28"/>
-        </w:rPr>
-        <w:t xml:space="preserve">, registrar. Se ha utilizado </w:t>
+        <w:t xml:space="preserve">, donde ha sido oportuno, para definir el role en un formulario, un contenedor. Esto se puede ver en el template de home, login, registrar. Se ha utilizado </w:t>
       </w:r>
       <w:r>
         <w:rPr>
@@ -8965,27 +7141,7 @@
           <w:sz w:val="28"/>
           <w:szCs w:val="28"/>
         </w:rPr>
-        <w:t>aria-</w:t>
-      </w:r>
-      <w:proofErr w:type="spellStart"/>
-      <w:r>
-        <w:rPr>
-          <w:b/>
-          <w:bCs/>
-          <w:sz w:val="28"/>
-          <w:szCs w:val="28"/>
-        </w:rPr>
-        <w:t>describedby</w:t>
-      </w:r>
-      <w:proofErr w:type="spellEnd"/>
-      <w:r>
-        <w:rPr>
-          <w:b/>
-          <w:bCs/>
-          <w:sz w:val="28"/>
-          <w:szCs w:val="28"/>
-        </w:rPr>
-        <w:t>=”...”</w:t>
+        <w:t>aria-describedby=”...”</w:t>
       </w:r>
       <w:r>
         <w:rPr>
@@ -9001,27 +7157,7 @@
           <w:sz w:val="28"/>
           <w:szCs w:val="28"/>
         </w:rPr>
-        <w:t>aria-</w:t>
-      </w:r>
-      <w:proofErr w:type="spellStart"/>
-      <w:r>
-        <w:rPr>
-          <w:b/>
-          <w:bCs/>
-          <w:sz w:val="28"/>
-          <w:szCs w:val="28"/>
-        </w:rPr>
-        <w:t>required</w:t>
-      </w:r>
-      <w:proofErr w:type="spellEnd"/>
-      <w:r>
-        <w:rPr>
-          <w:b/>
-          <w:bCs/>
-          <w:sz w:val="28"/>
-          <w:szCs w:val="28"/>
-        </w:rPr>
-        <w:t>=”true | false”</w:t>
+        <w:t>aria-required=”true | false”</w:t>
       </w:r>
       <w:r>
         <w:rPr>
@@ -9062,7 +7198,6 @@
           <w:szCs w:val="28"/>
         </w:rPr>
       </w:pPr>
-      <w:proofErr w:type="spellStart"/>
       <w:r>
         <w:rPr>
           <w:sz w:val="28"/>
@@ -9070,7 +7205,6 @@
         </w:rPr>
         <w:t>Percibible</w:t>
       </w:r>
-      <w:proofErr w:type="spellEnd"/>
       <w:r>
         <w:rPr>
           <w:sz w:val="28"/>
@@ -9268,15 +7402,13 @@
         </w:rPr>
         <w:t xml:space="preserve">La interactuación es muy fácil, se proporciona el mismo esquema de una página del estilo, ofreciendo desde la ventana home datos del fin de la </w:t>
       </w:r>
-      <w:proofErr w:type="spellStart"/>
-      <w:r>
-        <w:rPr>
-          <w:sz w:val="28"/>
-          <w:szCs w:val="28"/>
-        </w:rPr>
-        <w:t>pagina</w:t>
-      </w:r>
-      <w:proofErr w:type="spellEnd"/>
+      <w:r>
+        <w:rPr>
+          <w:sz w:val="28"/>
+          <w:szCs w:val="28"/>
+        </w:rPr>
+        <w:t>página</w:t>
+      </w:r>
       <w:r>
         <w:rPr>
           <w:sz w:val="28"/>
@@ -9289,44 +7421,8 @@
           <w:sz w:val="28"/>
           <w:szCs w:val="28"/>
         </w:rPr>
-        <w:t xml:space="preserve"> Todos los inputs tienen </w:t>
-      </w:r>
-      <w:proofErr w:type="spellStart"/>
-      <w:r>
-        <w:rPr>
-          <w:sz w:val="28"/>
-          <w:szCs w:val="28"/>
-        </w:rPr>
-        <w:t>labels</w:t>
-      </w:r>
-      <w:proofErr w:type="spellEnd"/>
-      <w:r>
-        <w:rPr>
-          <w:sz w:val="28"/>
-          <w:szCs w:val="28"/>
-        </w:rPr>
-        <w:t>.</w:t>
-      </w:r>
-    </w:p>
-    <w:p>
-      <w:pPr>
-        <w:spacing w:line="276" w:lineRule="auto"/>
-        <w:jc w:val="both"/>
-        <w:rPr>
-          <w:sz w:val="28"/>
-          <w:szCs w:val="28"/>
-        </w:rPr>
-      </w:pPr>
-    </w:p>
-    <w:p>
-      <w:pPr>
-        <w:spacing w:line="276" w:lineRule="auto"/>
-        <w:jc w:val="both"/>
-        <w:rPr>
-          <w:sz w:val="28"/>
-          <w:szCs w:val="28"/>
-        </w:rPr>
-      </w:pPr>
+        <w:t xml:space="preserve"> Todos los inputs tienen labels.</w:t>
+      </w:r>
     </w:p>
     <w:p>
       <w:pPr>
@@ -9367,37 +7463,19 @@
         </w:rPr>
         <w:t xml:space="preserve">Esta </w:t>
       </w:r>
-      <w:proofErr w:type="spellStart"/>
-      <w:r>
-        <w:rPr>
-          <w:sz w:val="28"/>
-          <w:szCs w:val="28"/>
-        </w:rPr>
-        <w:t>pagina</w:t>
-      </w:r>
-      <w:proofErr w:type="spellEnd"/>
-      <w:r>
-        <w:rPr>
-          <w:sz w:val="28"/>
-          <w:szCs w:val="28"/>
-        </w:rPr>
-        <w:t xml:space="preserve"> es totalmente operable desde cualquier dispositivo, ya que tiene un diseño multiplataforma que se ha implementado con </w:t>
-      </w:r>
-      <w:proofErr w:type="spellStart"/>
-      <w:r>
-        <w:rPr>
-          <w:sz w:val="28"/>
-          <w:szCs w:val="28"/>
-        </w:rPr>
-        <w:t>css</w:t>
-      </w:r>
-      <w:proofErr w:type="spellEnd"/>
-      <w:r>
-        <w:rPr>
-          <w:sz w:val="28"/>
-          <w:szCs w:val="28"/>
-        </w:rPr>
-        <w:t>.</w:t>
+      <w:r>
+        <w:rPr>
+          <w:sz w:val="28"/>
+          <w:szCs w:val="28"/>
+        </w:rPr>
+        <w:t>página</w:t>
+      </w:r>
+      <w:r>
+        <w:rPr>
+          <w:sz w:val="28"/>
+          <w:szCs w:val="28"/>
+        </w:rPr>
+        <w:t xml:space="preserve"> es totalmente operable desde cualquier dispositivo, ya que tiene un diseño multiplataforma que se ha implementado con css.</w:t>
       </w:r>
     </w:p>
     <w:p>
@@ -9496,7 +7574,6 @@
         </w:rPr>
         <w:t xml:space="preserve">La herramienta </w:t>
       </w:r>
-      <w:proofErr w:type="spellStart"/>
       <w:r>
         <w:rPr>
           <w:b/>
@@ -9506,7 +7583,6 @@
         </w:rPr>
         <w:t>lighthouse</w:t>
       </w:r>
-      <w:proofErr w:type="spellEnd"/>
       <w:r>
         <w:rPr>
           <w:sz w:val="28"/>
@@ -9628,7 +7704,6 @@
     <w:p>
       <w:pPr>
         <w:spacing w:line="276" w:lineRule="auto"/>
-        <w:jc w:val="center"/>
         <w:rPr>
           <w:b/>
           <w:bCs/>
@@ -9636,13 +7711,36 @@
           <w:szCs w:val="32"/>
         </w:rPr>
       </w:pPr>
-      <w:r>
+    </w:p>
+    <w:p>
+      <w:pPr>
+        <w:spacing w:line="276" w:lineRule="auto"/>
         <w:rPr>
           <w:b/>
           <w:bCs/>
           <w:sz w:val="32"/>
           <w:szCs w:val="32"/>
         </w:rPr>
+      </w:pPr>
+    </w:p>
+    <w:p>
+      <w:pPr>
+        <w:spacing w:line="276" w:lineRule="auto"/>
+        <w:jc w:val="center"/>
+        <w:rPr>
+          <w:b/>
+          <w:bCs/>
+          <w:sz w:val="32"/>
+          <w:szCs w:val="32"/>
+        </w:rPr>
+      </w:pPr>
+      <w:r>
+        <w:rPr>
+          <w:b/>
+          <w:bCs/>
+          <w:sz w:val="32"/>
+          <w:szCs w:val="32"/>
+        </w:rPr>
         <w:lastRenderedPageBreak/>
         <w:t>Usabilidad</w:t>
       </w:r>
@@ -9710,23 +7808,7 @@
           <w:sz w:val="28"/>
           <w:szCs w:val="28"/>
         </w:rPr>
-        <w:t xml:space="preserve">En todos los formularios se les de </w:t>
-      </w:r>
-      <w:proofErr w:type="spellStart"/>
-      <w:r>
-        <w:rPr>
-          <w:sz w:val="28"/>
-          <w:szCs w:val="28"/>
-        </w:rPr>
-        <w:t>feedback</w:t>
-      </w:r>
-      <w:proofErr w:type="spellEnd"/>
-      <w:r>
-        <w:rPr>
-          <w:sz w:val="28"/>
-          <w:szCs w:val="28"/>
-        </w:rPr>
-        <w:t xml:space="preserve"> a usuario mediante la </w:t>
+        <w:t xml:space="preserve">En todos los formularios se les de feedback a usuario mediante la </w:t>
       </w:r>
       <w:r>
         <w:rPr>
@@ -9886,7 +7968,6 @@
         </w:rPr>
         <w:t xml:space="preserve">Esta se puede ver en el formulario de actualizar los datos del usuario, dado que, si los ha cambiado y no quiere hacer </w:t>
       </w:r>
-      <w:proofErr w:type="spellStart"/>
       <w:r>
         <w:rPr>
           <w:sz w:val="28"/>
@@ -9894,29 +7975,12 @@
         </w:rPr>
         <w:t>submit</w:t>
       </w:r>
-      <w:proofErr w:type="spellEnd"/>
-      <w:r>
-        <w:rPr>
-          <w:sz w:val="28"/>
-          <w:szCs w:val="28"/>
-        </w:rPr>
-        <w:t xml:space="preserve">, con hacer </w:t>
-      </w:r>
-      <w:proofErr w:type="spellStart"/>
-      <w:r>
-        <w:rPr>
-          <w:sz w:val="28"/>
-          <w:szCs w:val="28"/>
-        </w:rPr>
-        <w:t>click</w:t>
-      </w:r>
-      <w:proofErr w:type="spellEnd"/>
-      <w:r>
-        <w:rPr>
-          <w:sz w:val="28"/>
-          <w:szCs w:val="28"/>
-        </w:rPr>
-        <w:t xml:space="preserve"> en la barra de navegación en el botón de perfil puede escapar de esa página.</w:t>
+      <w:r>
+        <w:rPr>
+          <w:sz w:val="28"/>
+          <w:szCs w:val="28"/>
+        </w:rPr>
+        <w:t>, con hacer click en la barra de navegación en el botón de perfil puede escapar de esa página.</w:t>
       </w:r>
     </w:p>
     <w:p>
@@ -9955,23 +8019,7 @@
           <w:szCs w:val="28"/>
         </w:rPr>
         <w:tab/>
-        <w:t xml:space="preserve">Esto se puede ver en el </w:t>
-      </w:r>
-      <w:proofErr w:type="spellStart"/>
-      <w:r>
-        <w:rPr>
-          <w:sz w:val="28"/>
-          <w:szCs w:val="28"/>
-        </w:rPr>
-        <w:t>header</w:t>
-      </w:r>
-      <w:proofErr w:type="spellEnd"/>
-      <w:r>
-        <w:rPr>
-          <w:sz w:val="28"/>
-          <w:szCs w:val="28"/>
-        </w:rPr>
-        <w:t xml:space="preserve">, que es el que se utilizan en muchas páginas, con el nombre de la </w:t>
+        <w:t xml:space="preserve">Esto se puede ver en el header, que es el que se utilizan en muchas páginas, con el nombre de la </w:t>
       </w:r>
       <w:r>
         <w:rPr>
@@ -9985,33 +8033,15 @@
           <w:sz w:val="28"/>
           <w:szCs w:val="28"/>
         </w:rPr>
-        <w:t xml:space="preserve"> web en grande arriba y que si se hace </w:t>
-      </w:r>
-      <w:proofErr w:type="spellStart"/>
-      <w:r>
-        <w:rPr>
-          <w:sz w:val="28"/>
-          <w:szCs w:val="28"/>
-        </w:rPr>
-        <w:t>click</w:t>
-      </w:r>
-      <w:proofErr w:type="spellEnd"/>
-      <w:r>
-        <w:rPr>
-          <w:sz w:val="28"/>
-          <w:szCs w:val="28"/>
-        </w:rPr>
-        <w:t xml:space="preserve"> en </w:t>
-      </w:r>
-      <w:proofErr w:type="spellStart"/>
-      <w:r>
-        <w:rPr>
-          <w:sz w:val="28"/>
-          <w:szCs w:val="28"/>
-        </w:rPr>
-        <w:t>el</w:t>
-      </w:r>
-      <w:proofErr w:type="spellEnd"/>
+        <w:t xml:space="preserve"> web en grande arriba y que si se hace click en </w:t>
+      </w:r>
+      <w:r>
+        <w:rPr>
+          <w:sz w:val="28"/>
+          <w:szCs w:val="28"/>
+        </w:rPr>
+        <w:t>él</w:t>
+      </w:r>
       <w:r>
         <w:rPr>
           <w:sz w:val="28"/>
@@ -10640,39 +8670,7 @@
           <w:sz w:val="28"/>
           <w:szCs w:val="28"/>
         </w:rPr>
-        <w:t xml:space="preserve">Para el despliegue se ha utilizado el </w:t>
-      </w:r>
-      <w:proofErr w:type="spellStart"/>
-      <w:r>
-        <w:rPr>
-          <w:sz w:val="28"/>
-          <w:szCs w:val="28"/>
-        </w:rPr>
-        <w:t>GitLab</w:t>
-      </w:r>
-      <w:proofErr w:type="spellEnd"/>
-      <w:r>
-        <w:rPr>
-          <w:sz w:val="28"/>
-          <w:szCs w:val="28"/>
-        </w:rPr>
-        <w:t xml:space="preserve"> runner CI/CD, que hace una copia de los archivos de /</w:t>
-      </w:r>
-      <w:proofErr w:type="spellStart"/>
-      <w:r>
-        <w:rPr>
-          <w:sz w:val="28"/>
-          <w:szCs w:val="28"/>
-        </w:rPr>
-        <w:t>var</w:t>
-      </w:r>
-      <w:proofErr w:type="spellEnd"/>
-      <w:r>
-        <w:rPr>
-          <w:sz w:val="28"/>
-          <w:szCs w:val="28"/>
-        </w:rPr>
-        <w:t>/www/</w:t>
+        <w:t>Para el despliegue se ha utilizado el GitLab runner CI/CD, que hace una copia de los archivos de /var/www/</w:t>
       </w:r>
       <w:r>
         <w:rPr>
@@ -10688,25 +8686,8 @@
           <w:sz w:val="28"/>
           <w:szCs w:val="28"/>
         </w:rPr>
-        <w:t>a la carpeta /</w:t>
-      </w:r>
-      <w:proofErr w:type="spellStart"/>
-      <w:r>
-        <w:rPr>
-          <w:sz w:val="28"/>
-          <w:szCs w:val="28"/>
-        </w:rPr>
-        <w:t>var</w:t>
-      </w:r>
-      <w:proofErr w:type="spellEnd"/>
-      <w:r>
-        <w:rPr>
-          <w:sz w:val="28"/>
-          <w:szCs w:val="28"/>
-        </w:rPr>
-        <w:t>/www/</w:t>
-      </w:r>
-      <w:proofErr w:type="spellStart"/>
+        <w:t>a la carpeta /var/www/</w:t>
+      </w:r>
       <w:r>
         <w:rPr>
           <w:b/>
@@ -10716,7 +8697,6 @@
         </w:rPr>
         <w:t>html</w:t>
       </w:r>
-      <w:proofErr w:type="spellEnd"/>
       <w:r>
         <w:rPr>
           <w:sz w:val="28"/>
@@ -10893,39 +8873,7 @@
           <w:sz w:val="28"/>
           <w:szCs w:val="28"/>
         </w:rPr>
-        <w:t xml:space="preserve">Para la gestión de proyecto se ha utilizado la herramienta de </w:t>
-      </w:r>
-      <w:proofErr w:type="spellStart"/>
-      <w:r>
-        <w:rPr>
-          <w:sz w:val="28"/>
-          <w:szCs w:val="28"/>
-        </w:rPr>
-        <w:t>GitLab</w:t>
-      </w:r>
-      <w:proofErr w:type="spellEnd"/>
-      <w:r>
-        <w:rPr>
-          <w:sz w:val="28"/>
-          <w:szCs w:val="28"/>
-        </w:rPr>
-        <w:t xml:space="preserve"> </w:t>
-      </w:r>
-      <w:proofErr w:type="spellStart"/>
-      <w:r>
-        <w:rPr>
-          <w:sz w:val="28"/>
-          <w:szCs w:val="28"/>
-        </w:rPr>
-        <w:t>Boards</w:t>
-      </w:r>
-      <w:proofErr w:type="spellEnd"/>
-      <w:r>
-        <w:rPr>
-          <w:sz w:val="28"/>
-          <w:szCs w:val="28"/>
-        </w:rPr>
-        <w:t>, en la que se ha ido añadiendo el tiempo estimado y el tiempo gastado para cada vez que se hacia una tarea.</w:t>
+        <w:t>Para la gestión de proyecto se ha utilizado la herramienta de GitLab Boards, en la que se ha ido añadiendo el tiempo estimado y el tiempo gastado para cada vez que se hacia una tarea.</w:t>
       </w:r>
     </w:p>
     <w:p>
@@ -10978,23 +8926,16 @@
           <w:sz w:val="28"/>
           <w:szCs w:val="28"/>
           <w:u w:val="single"/>
-        </w:rPr>
-      </w:pPr>
-      <w:proofErr w:type="spellStart"/>
-      <w:r>
-        <w:rPr>
-          <w:sz w:val="28"/>
-          <w:szCs w:val="28"/>
-        </w:rPr>
-        <w:t>upload_max_filesize</w:t>
-      </w:r>
-      <w:proofErr w:type="spellEnd"/>
-      <w:r>
-        <w:rPr>
-          <w:sz w:val="28"/>
-          <w:szCs w:val="28"/>
-        </w:rPr>
-        <w:t>: 20M</w:t>
+          <w:lang w:val="en-GB"/>
+        </w:rPr>
+      </w:pPr>
+      <w:r>
+        <w:rPr>
+          <w:sz w:val="28"/>
+          <w:szCs w:val="28"/>
+          <w:lang w:val="en-GB"/>
+        </w:rPr>
+        <w:t>upload_max_filesize: 20M</w:t>
       </w:r>
     </w:p>
     <w:p>
@@ -11008,23 +8949,13 @@
           <w:lang w:val="en-GB"/>
         </w:rPr>
       </w:pPr>
-      <w:proofErr w:type="spellStart"/>
-      <w:r>
-        <w:rPr>
-          <w:sz w:val="28"/>
-          <w:szCs w:val="28"/>
-          <w:lang w:val="en-GB"/>
-        </w:rPr>
-        <w:t>post_max_size</w:t>
-      </w:r>
-      <w:proofErr w:type="spellEnd"/>
-      <w:r>
-        <w:rPr>
-          <w:sz w:val="28"/>
-          <w:szCs w:val="28"/>
-          <w:lang w:val="en-GB"/>
-        </w:rPr>
-        <w:t>: 20M</w:t>
+      <w:r>
+        <w:rPr>
+          <w:sz w:val="28"/>
+          <w:szCs w:val="28"/>
+          <w:lang w:val="en-GB"/>
+        </w:rPr>
+        <w:t>post_max_size: 20M</w:t>
       </w:r>
     </w:p>
     <w:p>
@@ -11048,23 +8979,7 @@
           <w:sz w:val="28"/>
           <w:szCs w:val="28"/>
         </w:rPr>
-        <w:t xml:space="preserve">sa </w:t>
-      </w:r>
-      <w:proofErr w:type="spellStart"/>
-      <w:r>
-        <w:rPr>
-          <w:sz w:val="28"/>
-          <w:szCs w:val="28"/>
-        </w:rPr>
-        <w:t>liberia</w:t>
-      </w:r>
-      <w:proofErr w:type="spellEnd"/>
-      <w:r>
-        <w:rPr>
-          <w:sz w:val="28"/>
-          <w:szCs w:val="28"/>
-        </w:rPr>
-        <w:t xml:space="preserve"> que permite modificare el tamaño de las fotos:</w:t>
+        <w:t>sa liberia que permite modificare el tamaño de las fotos:</w:t>
       </w:r>
     </w:p>
     <w:p>
@@ -11077,146 +8992,188 @@
           <w:szCs w:val="28"/>
         </w:rPr>
       </w:pPr>
-      <w:proofErr w:type="spellStart"/>
-      <w:r>
-        <w:rPr>
-          <w:sz w:val="28"/>
-          <w:szCs w:val="28"/>
-        </w:rPr>
-        <w:t>extension</w:t>
-      </w:r>
-      <w:proofErr w:type="spellEnd"/>
-      <w:r>
-        <w:rPr>
-          <w:sz w:val="28"/>
-          <w:szCs w:val="28"/>
-        </w:rPr>
-        <w:t>=</w:t>
-      </w:r>
-      <w:proofErr w:type="spellStart"/>
-      <w:r>
-        <w:rPr>
-          <w:sz w:val="28"/>
-          <w:szCs w:val="28"/>
-        </w:rPr>
-        <w:t>gd</w:t>
-      </w:r>
-      <w:proofErr w:type="spellEnd"/>
-    </w:p>
-    <w:p>
-      <w:pPr>
-        <w:spacing w:line="276" w:lineRule="auto"/>
-        <w:jc w:val="both"/>
-        <w:rPr>
-          <w:sz w:val="28"/>
-          <w:szCs w:val="28"/>
-        </w:rPr>
-      </w:pPr>
-      <w:r>
-        <w:rPr>
-          <w:sz w:val="28"/>
-          <w:szCs w:val="28"/>
-        </w:rPr>
-        <w:t xml:space="preserve">Para instalar las dependencias hacer el directorio de </w:t>
-      </w:r>
-      <w:proofErr w:type="spellStart"/>
-      <w:r>
-        <w:rPr>
+      <w:r>
+        <w:rPr>
+          <w:sz w:val="28"/>
+          <w:szCs w:val="28"/>
+        </w:rPr>
+        <w:t>extension=gd</w:t>
+      </w:r>
+    </w:p>
+    <w:p>
+      <w:pPr>
+        <w:spacing w:line="276" w:lineRule="auto"/>
+        <w:jc w:val="both"/>
+        <w:rPr>
+          <w:sz w:val="28"/>
+          <w:szCs w:val="28"/>
+        </w:rPr>
+      </w:pPr>
+      <w:r>
+        <w:rPr>
+          <w:sz w:val="28"/>
+          <w:szCs w:val="28"/>
+        </w:rPr>
+        <w:t>Para instalar las dependencias hacer el directorio de backend y fontend:</w:t>
+      </w:r>
+    </w:p>
+    <w:p>
+      <w:pPr>
+        <w:spacing w:line="276" w:lineRule="auto"/>
+        <w:ind w:left="2832" w:firstLine="708"/>
+        <w:jc w:val="both"/>
+        <w:rPr>
+          <w:sz w:val="28"/>
+          <w:szCs w:val="28"/>
+        </w:rPr>
+      </w:pPr>
+      <w:r>
+        <w:rPr>
+          <w:sz w:val="28"/>
+          <w:szCs w:val="28"/>
+        </w:rPr>
+        <w:t>$ composser install</w:t>
+      </w:r>
+    </w:p>
+    <w:p>
+      <w:pPr>
+        <w:spacing w:line="276" w:lineRule="auto"/>
+        <w:jc w:val="both"/>
+        <w:rPr>
+          <w:sz w:val="28"/>
+          <w:szCs w:val="28"/>
+        </w:rPr>
+      </w:pPr>
+    </w:p>
+    <w:p>
+      <w:pPr>
+        <w:spacing w:line="276" w:lineRule="auto"/>
+        <w:jc w:val="both"/>
+        <w:rPr>
+          <w:sz w:val="28"/>
+          <w:szCs w:val="28"/>
+        </w:rPr>
+      </w:pPr>
+      <w:r>
+        <w:rPr>
+          <w:sz w:val="28"/>
+          <w:szCs w:val="28"/>
+        </w:rPr>
+        <w:lastRenderedPageBreak/>
+        <w:t xml:space="preserve">El api de </w:t>
+      </w:r>
+      <w:r>
+        <w:rPr>
+          <w:b/>
+          <w:bCs/>
           <w:sz w:val="28"/>
           <w:szCs w:val="28"/>
         </w:rPr>
         <w:t>backend</w:t>
       </w:r>
-      <w:proofErr w:type="spellEnd"/>
-      <w:r>
-        <w:rPr>
-          <w:sz w:val="28"/>
-          <w:szCs w:val="28"/>
-        </w:rPr>
-        <w:t xml:space="preserve"> y </w:t>
-      </w:r>
-      <w:proofErr w:type="spellStart"/>
-      <w:r>
-        <w:rPr>
-          <w:sz w:val="28"/>
-          <w:szCs w:val="28"/>
-        </w:rPr>
-        <w:t>fontend</w:t>
-      </w:r>
-      <w:proofErr w:type="spellEnd"/>
-      <w:r>
-        <w:rPr>
-          <w:sz w:val="28"/>
-          <w:szCs w:val="28"/>
-        </w:rPr>
-        <w:t>:</w:t>
-      </w:r>
-    </w:p>
-    <w:p>
-      <w:pPr>
-        <w:spacing w:line="276" w:lineRule="auto"/>
-        <w:ind w:left="2832" w:firstLine="708"/>
-        <w:jc w:val="both"/>
-        <w:rPr>
-          <w:sz w:val="28"/>
-          <w:szCs w:val="28"/>
-        </w:rPr>
-      </w:pPr>
-      <w:r>
-        <w:rPr>
-          <w:sz w:val="28"/>
-          <w:szCs w:val="28"/>
-        </w:rPr>
-        <w:t xml:space="preserve">$ </w:t>
-      </w:r>
-      <w:proofErr w:type="spellStart"/>
-      <w:r>
-        <w:rPr>
-          <w:sz w:val="28"/>
-          <w:szCs w:val="28"/>
-        </w:rPr>
-        <w:t>composser</w:t>
-      </w:r>
-      <w:proofErr w:type="spellEnd"/>
-      <w:r>
-        <w:rPr>
-          <w:sz w:val="28"/>
-          <w:szCs w:val="28"/>
-        </w:rPr>
-        <w:t xml:space="preserve"> </w:t>
-      </w:r>
-      <w:proofErr w:type="spellStart"/>
-      <w:r>
-        <w:rPr>
-          <w:sz w:val="28"/>
-          <w:szCs w:val="28"/>
-        </w:rPr>
-        <w:t>install</w:t>
-      </w:r>
-      <w:proofErr w:type="spellEnd"/>
-      <w:r>
-        <w:rPr>
-          <w:sz w:val="28"/>
-          <w:szCs w:val="28"/>
-        </w:rPr>
-        <w:t xml:space="preserve"> </w:t>
-      </w:r>
-    </w:p>
-    <w:p>
-      <w:pPr>
-        <w:spacing w:line="276" w:lineRule="auto"/>
-        <w:ind w:left="2832" w:firstLine="708"/>
-        <w:jc w:val="both"/>
-        <w:rPr>
-          <w:sz w:val="28"/>
-          <w:szCs w:val="28"/>
-        </w:rPr>
-      </w:pPr>
-    </w:p>
-    <w:p>
-      <w:pPr>
-        <w:spacing w:line="276" w:lineRule="auto"/>
-        <w:jc w:val="center"/>
+      <w:r>
+        <w:rPr>
+          <w:sz w:val="28"/>
+          <w:szCs w:val="28"/>
+        </w:rPr>
+        <w:t xml:space="preserve"> se </w:t>
+      </w:r>
+      <w:r>
+        <w:rPr>
+          <w:sz w:val="28"/>
+          <w:szCs w:val="28"/>
+        </w:rPr>
+        <w:t xml:space="preserve">ejecuta el </w:t>
+      </w:r>
+      <w:r>
+        <w:rPr>
+          <w:b/>
+          <w:bCs/>
+          <w:sz w:val="28"/>
+          <w:szCs w:val="28"/>
+        </w:rPr>
+        <w:t>localhost</w:t>
+      </w:r>
+      <w:r>
+        <w:rPr>
+          <w:sz w:val="28"/>
+          <w:szCs w:val="28"/>
+        </w:rPr>
+        <w:t xml:space="preserve"> en el puerto </w:t>
+      </w:r>
+      <w:r>
+        <w:rPr>
+          <w:b/>
+          <w:bCs/>
+          <w:sz w:val="28"/>
+          <w:szCs w:val="28"/>
+        </w:rPr>
+        <w:t>1234</w:t>
+      </w:r>
+      <w:r>
+        <w:rPr>
+          <w:sz w:val="28"/>
+          <w:szCs w:val="28"/>
+        </w:rPr>
+        <w:t xml:space="preserve"> y el servicio del </w:t>
+      </w:r>
+      <w:r>
+        <w:rPr>
+          <w:b/>
+          <w:bCs/>
+          <w:sz w:val="28"/>
+          <w:szCs w:val="28"/>
+        </w:rPr>
+        <w:t>frontend</w:t>
+      </w:r>
+      <w:r>
+        <w:rPr>
+          <w:sz w:val="28"/>
+          <w:szCs w:val="28"/>
+        </w:rPr>
+        <w:t xml:space="preserve"> se ejecuta en el puerto </w:t>
+      </w:r>
+      <w:r>
+        <w:rPr>
+          <w:b/>
+          <w:bCs/>
+          <w:sz w:val="28"/>
+          <w:szCs w:val="28"/>
+        </w:rPr>
+        <w:t>80</w:t>
+      </w:r>
+      <w:r>
+        <w:rPr>
+          <w:sz w:val="28"/>
+          <w:szCs w:val="28"/>
+        </w:rPr>
+        <w:t>, abierto a cualquier ip. De este modo conseguimos aislar el acceso de backend al exterior para mayor seguridad.</w:t>
+      </w:r>
+    </w:p>
+    <w:p>
+      <w:pPr>
+        <w:spacing w:line="276" w:lineRule="auto"/>
+        <w:jc w:val="both"/>
+        <w:rPr>
+          <w:sz w:val="28"/>
+          <w:szCs w:val="28"/>
+        </w:rPr>
+      </w:pPr>
+    </w:p>
+    <w:p>
+      <w:pPr>
+        <w:spacing w:line="276" w:lineRule="auto"/>
+        <w:jc w:val="both"/>
+        <w:rPr>
+          <w:sz w:val="28"/>
+          <w:szCs w:val="28"/>
+        </w:rPr>
+      </w:pPr>
+    </w:p>
+    <w:p>
+      <w:pPr>
+        <w:spacing w:line="276" w:lineRule="auto"/>
+        <w:jc w:val="both"/>
         <w:rPr>
           <w:b/>
           <w:bCs/>
@@ -11224,14 +9181,25 @@
           <w:szCs w:val="32"/>
         </w:rPr>
       </w:pPr>
-      <w:r>
+    </w:p>
+    <w:p>
+      <w:pPr>
+        <w:spacing w:line="276" w:lineRule="auto"/>
+        <w:jc w:val="center"/>
         <w:rPr>
           <w:b/>
           <w:bCs/>
           <w:sz w:val="32"/>
           <w:szCs w:val="32"/>
         </w:rPr>
-        <w:lastRenderedPageBreak/>
+      </w:pPr>
+      <w:r>
+        <w:rPr>
+          <w:b/>
+          <w:bCs/>
+          <w:sz w:val="32"/>
+          <w:szCs w:val="32"/>
+        </w:rPr>
         <w:t>Conclusiones</w:t>
       </w:r>
     </w:p>
@@ -11249,23 +9217,7 @@
           <w:sz w:val="28"/>
           <w:szCs w:val="28"/>
         </w:rPr>
-        <w:t xml:space="preserve">Se ha aprendido ha aprendido a utilizar </w:t>
-      </w:r>
-      <w:proofErr w:type="spellStart"/>
-      <w:r>
-        <w:rPr>
-          <w:sz w:val="28"/>
-          <w:szCs w:val="28"/>
-        </w:rPr>
-        <w:t>php</w:t>
-      </w:r>
-      <w:proofErr w:type="spellEnd"/>
-      <w:r>
-        <w:rPr>
-          <w:sz w:val="28"/>
-          <w:szCs w:val="28"/>
-        </w:rPr>
-        <w:t xml:space="preserve"> orientado a objetos, para el diseño de una web.</w:t>
+        <w:t>Se ha aprendido ha aprendido a utilizar php orientado a objetos, para el diseño de una web.</w:t>
       </w:r>
     </w:p>
     <w:p>
@@ -11284,7 +9236,6 @@
         </w:rPr>
         <w:t xml:space="preserve">Se ha utilizado </w:t>
       </w:r>
-      <w:proofErr w:type="spellStart"/>
       <w:r>
         <w:rPr>
           <w:b/>
@@ -11303,27 +9254,12 @@
         </w:rPr>
         <w:t>an</w:t>
       </w:r>
-      <w:proofErr w:type="spellEnd"/>
-      <w:r>
-        <w:rPr>
-          <w:sz w:val="28"/>
-          <w:szCs w:val="28"/>
-        </w:rPr>
-        <w:t xml:space="preserve"> para hacer la prueba de </w:t>
-      </w:r>
-      <w:r>
-        <w:rPr>
-          <w:sz w:val="28"/>
-          <w:szCs w:val="28"/>
-        </w:rPr>
-        <w:t>las llamadas</w:t>
-      </w:r>
-      <w:r>
-        <w:rPr>
-          <w:sz w:val="28"/>
-          <w:szCs w:val="28"/>
-        </w:rPr>
-        <w:t xml:space="preserve"> </w:t>
+      <w:r>
+        <w:rPr>
+          <w:sz w:val="28"/>
+          <w:szCs w:val="28"/>
+        </w:rPr>
+        <w:t xml:space="preserve"> para hacer la prueba de las llamadas </w:t>
       </w:r>
       <w:r>
         <w:rPr>
@@ -11337,23 +9273,7 @@
           <w:sz w:val="28"/>
           <w:szCs w:val="28"/>
         </w:rPr>
-        <w:t xml:space="preserve"> de </w:t>
-      </w:r>
-      <w:proofErr w:type="spellStart"/>
-      <w:r>
-        <w:rPr>
-          <w:sz w:val="28"/>
-          <w:szCs w:val="28"/>
-        </w:rPr>
-        <w:t>backend</w:t>
-      </w:r>
-      <w:proofErr w:type="spellEnd"/>
-      <w:r>
-        <w:rPr>
-          <w:sz w:val="28"/>
-          <w:szCs w:val="28"/>
-        </w:rPr>
-        <w:t>.</w:t>
+        <w:t xml:space="preserve"> de backend.</w:t>
       </w:r>
     </w:p>
     <w:p>
@@ -11387,39 +9307,7 @@
           <w:sz w:val="28"/>
           <w:szCs w:val="28"/>
         </w:rPr>
-        <w:t xml:space="preserve">Se ha realizado un diseño MVC para el </w:t>
-      </w:r>
-      <w:proofErr w:type="spellStart"/>
-      <w:r>
-        <w:rPr>
-          <w:sz w:val="28"/>
-          <w:szCs w:val="28"/>
-        </w:rPr>
-        <w:t>frontend</w:t>
-      </w:r>
-      <w:proofErr w:type="spellEnd"/>
-      <w:r>
-        <w:rPr>
-          <w:sz w:val="28"/>
-          <w:szCs w:val="28"/>
-        </w:rPr>
-        <w:t xml:space="preserve"> imitando a angular. Para el </w:t>
-      </w:r>
-      <w:proofErr w:type="spellStart"/>
-      <w:r>
-        <w:rPr>
-          <w:sz w:val="28"/>
-          <w:szCs w:val="28"/>
-        </w:rPr>
-        <w:t>backend</w:t>
-      </w:r>
-      <w:proofErr w:type="spellEnd"/>
-      <w:r>
-        <w:rPr>
-          <w:sz w:val="28"/>
-          <w:szCs w:val="28"/>
-        </w:rPr>
-        <w:t xml:space="preserve"> se ha utilizado un modelo se api, que gestionan todas las llamadas contra la base de datos.</w:t>
+        <w:t>Se ha realizado un diseño MVC para el frontend imitando a angular. Para el backend se ha utilizado un modelo se api, que gestionan todas las llamadas contra la base de datos.</w:t>
       </w:r>
     </w:p>
     <w:p>
@@ -11438,66 +9326,6 @@
         </w:rPr>
         <w:t>En general se ha intentado implementar todo lo dado en la asignatura en este pequeño proyecto.</w:t>
       </w:r>
-    </w:p>
-    <w:p>
-      <w:pPr>
-        <w:spacing w:line="276" w:lineRule="auto"/>
-        <w:jc w:val="both"/>
-        <w:rPr>
-          <w:sz w:val="28"/>
-          <w:szCs w:val="28"/>
-        </w:rPr>
-      </w:pPr>
-    </w:p>
-    <w:p>
-      <w:pPr>
-        <w:spacing w:line="276" w:lineRule="auto"/>
-        <w:jc w:val="both"/>
-        <w:rPr>
-          <w:sz w:val="28"/>
-          <w:szCs w:val="28"/>
-        </w:rPr>
-      </w:pPr>
-    </w:p>
-    <w:p>
-      <w:pPr>
-        <w:spacing w:line="276" w:lineRule="auto"/>
-        <w:jc w:val="both"/>
-        <w:rPr>
-          <w:sz w:val="28"/>
-          <w:szCs w:val="28"/>
-        </w:rPr>
-      </w:pPr>
-    </w:p>
-    <w:p>
-      <w:pPr>
-        <w:spacing w:line="276" w:lineRule="auto"/>
-        <w:jc w:val="both"/>
-        <w:rPr>
-          <w:sz w:val="28"/>
-          <w:szCs w:val="28"/>
-        </w:rPr>
-      </w:pPr>
-    </w:p>
-    <w:p>
-      <w:pPr>
-        <w:spacing w:line="276" w:lineRule="auto"/>
-        <w:jc w:val="both"/>
-        <w:rPr>
-          <w:sz w:val="28"/>
-          <w:szCs w:val="28"/>
-        </w:rPr>
-      </w:pPr>
-    </w:p>
-    <w:p>
-      <w:pPr>
-        <w:spacing w:line="276" w:lineRule="auto"/>
-        <w:jc w:val="both"/>
-        <w:rPr>
-          <w:sz w:val="28"/>
-          <w:szCs w:val="28"/>
-        </w:rPr>
-      </w:pPr>
     </w:p>
     <w:p>
       <w:pPr>
@@ -11627,7 +9455,6 @@
         </w:rPr>
       </w:pPr>
       <w:hyperlink r:id="rId18" w:history="1">
-        <w:proofErr w:type="spellStart"/>
         <w:r>
           <w:rPr>
             <w:rStyle w:val="Hipervnculo"/>
@@ -11636,7 +9463,6 @@
           </w:rPr>
           <w:t>Composer</w:t>
         </w:r>
-        <w:proofErr w:type="spellEnd"/>
       </w:hyperlink>
     </w:p>
     <w:p>
@@ -11655,7 +9481,6 @@
         </w:rPr>
       </w:pPr>
       <w:hyperlink r:id="rId19" w:history="1">
-        <w:proofErr w:type="spellStart"/>
         <w:r>
           <w:rPr>
             <w:rStyle w:val="Hipervnculo"/>
@@ -11664,7 +9489,6 @@
           </w:rPr>
           <w:t>Guzzle</w:t>
         </w:r>
-        <w:proofErr w:type="spellEnd"/>
       </w:hyperlink>
       <w:r>
         <w:rPr>
@@ -11692,7 +9516,6 @@
         </w:rPr>
       </w:pPr>
       <w:hyperlink r:id="rId20" w:history="1">
-        <w:proofErr w:type="spellStart"/>
         <w:r>
           <w:rPr>
             <w:rStyle w:val="Hipervnculo"/>
@@ -11701,7 +9524,6 @@
           </w:rPr>
           <w:t>PHPRoute</w:t>
         </w:r>
-        <w:proofErr w:type="spellEnd"/>
       </w:hyperlink>
     </w:p>
     <w:p>
@@ -11720,7 +9542,6 @@
         </w:rPr>
       </w:pPr>
       <w:hyperlink r:id="rId21" w:anchor="autoloading" w:history="1">
-        <w:proofErr w:type="spellStart"/>
         <w:r>
           <w:rPr>
             <w:rStyle w:val="Hipervnculo"/>
@@ -11729,7 +9550,6 @@
           </w:rPr>
           <w:t>Autoload</w:t>
         </w:r>
-        <w:proofErr w:type="spellEnd"/>
       </w:hyperlink>
     </w:p>
     <w:p>
@@ -11748,7 +9568,6 @@
         </w:rPr>
       </w:pPr>
       <w:hyperlink r:id="rId22" w:history="1">
-        <w:proofErr w:type="spellStart"/>
         <w:r>
           <w:rPr>
             <w:rStyle w:val="Hipervnculo"/>
@@ -11757,7 +9576,6 @@
           </w:rPr>
           <w:t>Postman</w:t>
         </w:r>
-        <w:proofErr w:type="spellEnd"/>
       </w:hyperlink>
       <w:r>
         <w:rPr>
@@ -11788,7 +9606,6 @@
         </w:rPr>
       </w:pPr>
       <w:hyperlink r:id="rId23" w:history="1">
-        <w:proofErr w:type="spellStart"/>
         <w:r>
           <w:rPr>
             <w:rStyle w:val="Hipervnculo"/>
@@ -11797,7 +9614,6 @@
           </w:rPr>
           <w:t>Jquery</w:t>
         </w:r>
-        <w:proofErr w:type="spellEnd"/>
       </w:hyperlink>
     </w:p>
     <w:p>
@@ -11824,25 +9640,7 @@
           <w:sz w:val="24"/>
           <w:szCs w:val="24"/>
         </w:rPr>
-        <w:t xml:space="preserve">Instalación de </w:t>
-      </w:r>
-      <w:proofErr w:type="spellStart"/>
-      <w:r>
-        <w:rPr>
-          <w:rStyle w:val="Hipervnculo"/>
-          <w:sz w:val="24"/>
-          <w:szCs w:val="24"/>
-        </w:rPr>
-        <w:t>composser</w:t>
-      </w:r>
-      <w:proofErr w:type="spellEnd"/>
-      <w:r>
-        <w:rPr>
-          <w:rStyle w:val="Hipervnculo"/>
-          <w:sz w:val="24"/>
-          <w:szCs w:val="24"/>
-        </w:rPr>
-        <w:t>:</w:t>
+        <w:t>Instalación de composser:</w:t>
       </w:r>
     </w:p>
     <w:p>
@@ -11863,7 +9661,6 @@
           <w:u w:val="none"/>
         </w:rPr>
       </w:pPr>
-      <w:proofErr w:type="spellStart"/>
       <w:r>
         <w:rPr>
           <w:rStyle w:val="token"/>
@@ -11874,7 +9671,6 @@
         </w:rPr>
         <w:t>curl</w:t>
       </w:r>
-      <w:proofErr w:type="spellEnd"/>
       <w:r>
         <w:rPr>
           <w:rFonts w:ascii="Consolas" w:hAnsi="Consolas"/>
@@ -11882,39 +9678,8 @@
           <w:sz w:val="21"/>
           <w:szCs w:val="21"/>
         </w:rPr>
-        <w:t xml:space="preserve"> -</w:t>
-      </w:r>
-      <w:proofErr w:type="spellStart"/>
-      <w:r>
-        <w:rPr>
-          <w:rFonts w:ascii="Consolas" w:hAnsi="Consolas"/>
-          <w:color w:val="545454"/>
-          <w:sz w:val="21"/>
-          <w:szCs w:val="21"/>
-        </w:rPr>
-        <w:t>sS</w:t>
-      </w:r>
-      <w:proofErr w:type="spellEnd"/>
-      <w:r>
-        <w:rPr>
-          <w:rFonts w:ascii="Consolas" w:hAnsi="Consolas"/>
-          <w:color w:val="545454"/>
-          <w:sz w:val="21"/>
-          <w:szCs w:val="21"/>
-        </w:rPr>
-        <w:t xml:space="preserve"> https://getcomposer.org/installer -o </w:t>
-      </w:r>
-      <w:proofErr w:type="spellStart"/>
-      <w:r>
-        <w:rPr>
-          <w:rFonts w:ascii="Consolas" w:hAnsi="Consolas"/>
-          <w:color w:val="545454"/>
-          <w:sz w:val="21"/>
-          <w:szCs w:val="21"/>
-        </w:rPr>
-        <w:t>composer-setup.php</w:t>
-      </w:r>
-      <w:proofErr w:type="spellEnd"/>
+        <w:t xml:space="preserve"> -sS https://getcomposer.org/installer -o composer-setup.php</w:t>
+      </w:r>
     </w:p>
     <w:p>
       <w:pPr>
@@ -11949,59 +9714,8 @@
           <w:sz w:val="21"/>
           <w:szCs w:val="21"/>
         </w:rPr>
-        <w:t xml:space="preserve"> </w:t>
-      </w:r>
-      <w:proofErr w:type="spellStart"/>
-      <w:r>
-        <w:rPr>
-          <w:rFonts w:ascii="Consolas" w:hAnsi="Consolas"/>
-          <w:color w:val="545454"/>
-          <w:sz w:val="21"/>
-          <w:szCs w:val="21"/>
-        </w:rPr>
-        <w:t>php</w:t>
-      </w:r>
-      <w:proofErr w:type="spellEnd"/>
-      <w:r>
-        <w:rPr>
-          <w:rFonts w:ascii="Consolas" w:hAnsi="Consolas"/>
-          <w:color w:val="545454"/>
-          <w:sz w:val="21"/>
-          <w:szCs w:val="21"/>
-        </w:rPr>
-        <w:t xml:space="preserve"> </w:t>
-      </w:r>
-      <w:proofErr w:type="spellStart"/>
-      <w:r>
-        <w:rPr>
-          <w:rFonts w:ascii="Consolas" w:hAnsi="Consolas"/>
-          <w:color w:val="545454"/>
-          <w:sz w:val="21"/>
-          <w:szCs w:val="21"/>
-        </w:rPr>
-        <w:t>composer-setup.php</w:t>
-      </w:r>
-      <w:proofErr w:type="spellEnd"/>
-      <w:r>
-        <w:rPr>
-          <w:rFonts w:ascii="Consolas" w:hAnsi="Consolas"/>
-          <w:color w:val="545454"/>
-          <w:sz w:val="21"/>
-          <w:szCs w:val="21"/>
-        </w:rPr>
-        <w:t xml:space="preserve"> --</w:t>
-      </w:r>
-      <w:proofErr w:type="spellStart"/>
-      <w:r>
-        <w:rPr>
-          <w:rFonts w:ascii="Consolas" w:hAnsi="Consolas"/>
-          <w:color w:val="545454"/>
-          <w:sz w:val="21"/>
-          <w:szCs w:val="21"/>
-        </w:rPr>
-        <w:t>install-dir</w:t>
-      </w:r>
-      <w:proofErr w:type="spellEnd"/>
+        <w:t xml:space="preserve"> php composer-setup.php --install-dir</w:t>
+      </w:r>
       <w:r>
         <w:rPr>
           <w:rStyle w:val="token"/>
@@ -12020,9 +9734,27 @@
           <w:sz w:val="21"/>
           <w:szCs w:val="21"/>
         </w:rPr>
-        <w:t>/</w:t>
-      </w:r>
-      <w:proofErr w:type="spellStart"/>
+        <w:t>/usr/local/bin</w:t>
+      </w:r>
+      <w:r>
+        <w:rPr>
+          <w:rFonts w:ascii="Consolas" w:hAnsi="Consolas"/>
+          <w:color w:val="545454"/>
+          <w:sz w:val="21"/>
+          <w:szCs w:val="21"/>
+        </w:rPr>
+        <w:t xml:space="preserve"> --filename</w:t>
+      </w:r>
+      <w:r>
+        <w:rPr>
+          <w:rStyle w:val="token"/>
+          <w:rFonts w:ascii="Consolas" w:hAnsi="Consolas"/>
+          <w:color w:val="666A71"/>
+          <w:sz w:val="20"/>
+          <w:szCs w:val="20"/>
+        </w:rPr>
+        <w:t>=</w:t>
+      </w:r>
       <w:r>
         <w:rPr>
           <w:rStyle w:val="highlight"/>
@@ -12031,73 +9763,8 @@
           <w:sz w:val="21"/>
           <w:szCs w:val="21"/>
         </w:rPr>
-        <w:t>usr</w:t>
-      </w:r>
-      <w:proofErr w:type="spellEnd"/>
-      <w:r>
-        <w:rPr>
-          <w:rStyle w:val="highlight"/>
-          <w:rFonts w:ascii="Consolas" w:hAnsi="Consolas"/>
-          <w:color w:val="545454"/>
-          <w:sz w:val="21"/>
-          <w:szCs w:val="21"/>
-        </w:rPr>
-        <w:t>/local/</w:t>
-      </w:r>
-      <w:proofErr w:type="spellStart"/>
-      <w:r>
-        <w:rPr>
-          <w:rStyle w:val="highlight"/>
-          <w:rFonts w:ascii="Consolas" w:hAnsi="Consolas"/>
-          <w:color w:val="545454"/>
-          <w:sz w:val="21"/>
-          <w:szCs w:val="21"/>
-        </w:rPr>
-        <w:t>bin</w:t>
-      </w:r>
-      <w:proofErr w:type="spellEnd"/>
-      <w:r>
-        <w:rPr>
-          <w:rFonts w:ascii="Consolas" w:hAnsi="Consolas"/>
-          <w:color w:val="545454"/>
-          <w:sz w:val="21"/>
-          <w:szCs w:val="21"/>
-        </w:rPr>
-        <w:t xml:space="preserve"> --</w:t>
-      </w:r>
-      <w:proofErr w:type="spellStart"/>
-      <w:r>
-        <w:rPr>
-          <w:rFonts w:ascii="Consolas" w:hAnsi="Consolas"/>
-          <w:color w:val="545454"/>
-          <w:sz w:val="21"/>
-          <w:szCs w:val="21"/>
-        </w:rPr>
-        <w:t>filename</w:t>
-      </w:r>
-      <w:proofErr w:type="spellEnd"/>
-      <w:r>
-        <w:rPr>
-          <w:rStyle w:val="token"/>
-          <w:rFonts w:ascii="Consolas" w:hAnsi="Consolas"/>
-          <w:color w:val="666A71"/>
-          <w:sz w:val="20"/>
-          <w:szCs w:val="20"/>
-        </w:rPr>
-        <w:t>=</w:t>
-      </w:r>
-      <w:proofErr w:type="spellStart"/>
-      <w:r>
-        <w:rPr>
-          <w:rStyle w:val="highlight"/>
-          <w:rFonts w:ascii="Consolas" w:hAnsi="Consolas"/>
-          <w:color w:val="545454"/>
-          <w:sz w:val="21"/>
-          <w:szCs w:val="21"/>
-        </w:rPr>
         <w:t>composer</w:t>
       </w:r>
-      <w:proofErr w:type="spellEnd"/>
     </w:p>
     <w:sectPr>
       <w:headerReference w:type="default" r:id="rId24"/>
